--- a/Quest log.docx
+++ b/Quest log.docx
@@ -21,6 +21,29 @@
     </w:p>
     <w:p>
       <w:pPr>
+        <w:rPr>
+          <w:rFonts w:ascii="Times New Roman" w:hAnsi="Times New Roman" w:cs="Times New Roman"/>
+          <w:b/>
+          <w:bCs/>
+          <w:sz w:val="32"/>
+          <w:szCs w:val="32"/>
+          <w:u w:val="single"/>
+        </w:rPr>
+      </w:pPr>
+      <w:r>
+        <w:rPr>
+          <w:rFonts w:ascii="Times New Roman" w:hAnsi="Times New Roman" w:cs="Times New Roman"/>
+          <w:b/>
+          <w:bCs/>
+          <w:sz w:val="32"/>
+          <w:szCs w:val="32"/>
+          <w:u w:val="single"/>
+        </w:rPr>
+        <w:t>Roll-a-Ball</w:t>
+      </w:r>
+    </w:p>
+    <w:p>
+      <w:pPr>
         <w:pStyle w:val="ListParagraph"/>
         <w:numPr>
           <w:ilvl w:val="0"/>
@@ -1275,6 +1298,7 @@
           <w:szCs w:val="24"/>
           <w:lang w:bidi="my-MM"/>
         </w:rPr>
+        <w:lastRenderedPageBreak/>
         <w:t xml:space="preserve">private float </w:t>
       </w:r>
       <w:proofErr w:type="spellStart"/>
@@ -1394,177 +1418,1169 @@
           <w:sz w:val="24"/>
           <w:szCs w:val="24"/>
         </w:rPr>
+        <w:t>MovementY</w:t>
+      </w:r>
+      <w:proofErr w:type="spellEnd"/>
+      <w:r>
+        <w:rPr>
+          <w:rFonts w:ascii="Times New Roman" w:hAnsi="Times New Roman" w:cs="Times New Roman"/>
+          <w:sz w:val="24"/>
+          <w:szCs w:val="24"/>
+        </w:rPr>
+        <w:t xml:space="preserve"> = </w:t>
+      </w:r>
+      <w:proofErr w:type="spellStart"/>
+      <w:r>
+        <w:rPr>
+          <w:rFonts w:ascii="Times New Roman" w:hAnsi="Times New Roman" w:cs="Times New Roman"/>
+          <w:sz w:val="24"/>
+          <w:szCs w:val="24"/>
+        </w:rPr>
+        <w:t>movementVector.y</w:t>
+      </w:r>
+      <w:proofErr w:type="spellEnd"/>
+      <w:r>
+        <w:rPr>
+          <w:rFonts w:ascii="Times New Roman" w:hAnsi="Times New Roman" w:cs="Times New Roman"/>
+          <w:sz w:val="24"/>
+          <w:szCs w:val="24"/>
+        </w:rPr>
+        <w:t>;</w:t>
+      </w:r>
+    </w:p>
+    <w:p>
+      <w:pPr>
+        <w:pStyle w:val="ListParagraph"/>
+        <w:numPr>
+          <w:ilvl w:val="1"/>
+          <w:numId w:val="1"/>
+        </w:numPr>
+        <w:rPr>
+          <w:rFonts w:ascii="Times New Roman" w:hAnsi="Times New Roman" w:cs="Times New Roman"/>
+          <w:sz w:val="24"/>
+          <w:szCs w:val="24"/>
+        </w:rPr>
+      </w:pPr>
+      <w:r>
+        <w:rPr>
+          <w:rFonts w:ascii="Times New Roman" w:hAnsi="Times New Roman" w:cs="Times New Roman"/>
+          <w:sz w:val="24"/>
+          <w:szCs w:val="24"/>
+        </w:rPr>
+        <w:t xml:space="preserve">Write in the </w:t>
+      </w:r>
+      <w:proofErr w:type="spellStart"/>
+      <w:r>
+        <w:rPr>
+          <w:rFonts w:ascii="Times New Roman" w:hAnsi="Times New Roman" w:cs="Times New Roman"/>
+          <w:sz w:val="24"/>
+          <w:szCs w:val="24"/>
+        </w:rPr>
+        <w:t>FixedUpdate</w:t>
+      </w:r>
+      <w:proofErr w:type="spellEnd"/>
+      <w:r>
+        <w:rPr>
+          <w:rFonts w:ascii="Times New Roman" w:hAnsi="Times New Roman" w:cs="Times New Roman"/>
+          <w:sz w:val="24"/>
+          <w:szCs w:val="24"/>
+        </w:rPr>
+        <w:t>, Vector3 movement = new Vector3(</w:t>
+      </w:r>
+      <w:proofErr w:type="spellStart"/>
+      <w:r>
+        <w:rPr>
+          <w:rFonts w:ascii="Times New Roman" w:hAnsi="Times New Roman" w:cs="Times New Roman"/>
+          <w:sz w:val="24"/>
+          <w:szCs w:val="24"/>
+        </w:rPr>
+        <w:t>movementX</w:t>
+      </w:r>
+      <w:proofErr w:type="spellEnd"/>
+      <w:r>
+        <w:rPr>
+          <w:rFonts w:ascii="Times New Roman" w:hAnsi="Times New Roman" w:cs="Times New Roman"/>
+          <w:sz w:val="24"/>
+          <w:szCs w:val="24"/>
+        </w:rPr>
+        <w:t xml:space="preserve">, 0.0f, </w:t>
+      </w:r>
+      <w:proofErr w:type="spellStart"/>
+      <w:r>
+        <w:rPr>
+          <w:rFonts w:ascii="Times New Roman" w:hAnsi="Times New Roman" w:cs="Times New Roman"/>
+          <w:sz w:val="24"/>
+          <w:szCs w:val="24"/>
+        </w:rPr>
+        <w:t>movementY</w:t>
+      </w:r>
+      <w:proofErr w:type="spellEnd"/>
+      <w:r>
+        <w:rPr>
+          <w:rFonts w:ascii="Times New Roman" w:hAnsi="Times New Roman" w:cs="Times New Roman"/>
+          <w:sz w:val="24"/>
+          <w:szCs w:val="24"/>
+        </w:rPr>
+        <w:t>);</w:t>
+      </w:r>
+      <w:r>
+        <w:rPr>
+          <w:rFonts w:ascii="Times New Roman" w:hAnsi="Times New Roman" w:cs="Times New Roman"/>
+          <w:sz w:val="24"/>
+          <w:szCs w:val="24"/>
+        </w:rPr>
+        <w:t xml:space="preserve"> The f signifies that this is a float value</w:t>
+      </w:r>
+    </w:p>
+    <w:p>
+      <w:pPr>
+        <w:pStyle w:val="ListParagraph"/>
+        <w:numPr>
+          <w:ilvl w:val="1"/>
+          <w:numId w:val="1"/>
+        </w:numPr>
+        <w:rPr>
+          <w:rFonts w:ascii="Times New Roman" w:hAnsi="Times New Roman" w:cs="Times New Roman"/>
+          <w:sz w:val="24"/>
+          <w:szCs w:val="24"/>
+        </w:rPr>
+      </w:pPr>
+      <w:r>
+        <w:rPr>
+          <w:rFonts w:ascii="Times New Roman" w:hAnsi="Times New Roman" w:cs="Times New Roman"/>
+          <w:sz w:val="24"/>
+          <w:szCs w:val="24"/>
+        </w:rPr>
+        <w:t xml:space="preserve">Remove Vector from the </w:t>
+      </w:r>
+      <w:proofErr w:type="spellStart"/>
+      <w:r>
+        <w:rPr>
+          <w:rFonts w:ascii="Times New Roman" w:hAnsi="Times New Roman" w:cs="Times New Roman"/>
+          <w:sz w:val="24"/>
+          <w:szCs w:val="24"/>
+        </w:rPr>
+        <w:t>rb.Addforce</w:t>
+      </w:r>
+      <w:proofErr w:type="spellEnd"/>
+      <w:r>
+        <w:rPr>
+          <w:rFonts w:ascii="Times New Roman" w:hAnsi="Times New Roman" w:cs="Times New Roman"/>
+          <w:sz w:val="24"/>
+          <w:szCs w:val="24"/>
+        </w:rPr>
+        <w:t>(</w:t>
+      </w:r>
+      <w:proofErr w:type="spellStart"/>
+      <w:r>
+        <w:rPr>
+          <w:rFonts w:ascii="Times New Roman" w:hAnsi="Times New Roman" w:cs="Times New Roman"/>
+          <w:sz w:val="24"/>
+          <w:szCs w:val="24"/>
+        </w:rPr>
+        <w:t>movementVector</w:t>
+      </w:r>
+      <w:proofErr w:type="spellEnd"/>
+      <w:r>
+        <w:rPr>
+          <w:rFonts w:ascii="Times New Roman" w:hAnsi="Times New Roman" w:cs="Times New Roman"/>
+          <w:sz w:val="24"/>
+          <w:szCs w:val="24"/>
+        </w:rPr>
+        <w:t>);</w:t>
+      </w:r>
+    </w:p>
+    <w:p>
+      <w:pPr>
+        <w:pStyle w:val="ListParagraph"/>
+        <w:numPr>
+          <w:ilvl w:val="0"/>
+          <w:numId w:val="1"/>
+        </w:numPr>
+        <w:rPr>
+          <w:rFonts w:ascii="Times New Roman" w:hAnsi="Times New Roman" w:cs="Times New Roman"/>
+          <w:sz w:val="24"/>
+          <w:szCs w:val="24"/>
+        </w:rPr>
+      </w:pPr>
+      <w:r>
+        <w:rPr>
+          <w:rFonts w:ascii="Times New Roman" w:hAnsi="Times New Roman" w:cs="Times New Roman"/>
+          <w:sz w:val="24"/>
+          <w:szCs w:val="24"/>
+        </w:rPr>
+        <w:t>Code for movement speed</w:t>
+      </w:r>
+    </w:p>
+    <w:p>
+      <w:pPr>
+        <w:pStyle w:val="ListParagraph"/>
+        <w:numPr>
+          <w:ilvl w:val="1"/>
+          <w:numId w:val="1"/>
+        </w:numPr>
+        <w:rPr>
+          <w:rFonts w:ascii="Times New Roman" w:hAnsi="Times New Roman" w:cs="Times New Roman"/>
+          <w:sz w:val="24"/>
+          <w:szCs w:val="24"/>
+        </w:rPr>
+      </w:pPr>
+      <w:r>
+        <w:rPr>
+          <w:rFonts w:ascii="Times New Roman" w:hAnsi="Times New Roman" w:cs="Times New Roman"/>
+          <w:sz w:val="24"/>
+          <w:szCs w:val="24"/>
+        </w:rPr>
+        <w:t>First, add a speed variable at the start, public float speed = 0;</w:t>
+      </w:r>
+    </w:p>
+    <w:p>
+      <w:pPr>
+        <w:pStyle w:val="ListParagraph"/>
+        <w:numPr>
+          <w:ilvl w:val="1"/>
+          <w:numId w:val="1"/>
+        </w:numPr>
+        <w:rPr>
+          <w:rFonts w:ascii="Times New Roman" w:hAnsi="Times New Roman" w:cs="Times New Roman"/>
+          <w:sz w:val="24"/>
+          <w:szCs w:val="24"/>
+        </w:rPr>
+      </w:pPr>
+      <w:r>
+        <w:rPr>
+          <w:rFonts w:ascii="Times New Roman" w:hAnsi="Times New Roman" w:cs="Times New Roman"/>
+          <w:sz w:val="24"/>
+          <w:szCs w:val="24"/>
+        </w:rPr>
+        <w:t xml:space="preserve">Back in </w:t>
+      </w:r>
+      <w:proofErr w:type="spellStart"/>
+      <w:r>
+        <w:rPr>
+          <w:rFonts w:ascii="Times New Roman" w:hAnsi="Times New Roman" w:cs="Times New Roman"/>
+          <w:sz w:val="24"/>
+          <w:szCs w:val="24"/>
+        </w:rPr>
+        <w:t>fixedupdate</w:t>
+      </w:r>
+      <w:proofErr w:type="spellEnd"/>
+      <w:r>
+        <w:rPr>
+          <w:rFonts w:ascii="Times New Roman" w:hAnsi="Times New Roman" w:cs="Times New Roman"/>
+          <w:sz w:val="24"/>
+          <w:szCs w:val="24"/>
+        </w:rPr>
+        <w:t xml:space="preserve">, add * speed to the </w:t>
+      </w:r>
+      <w:proofErr w:type="spellStart"/>
+      <w:r>
+        <w:rPr>
+          <w:rFonts w:ascii="Times New Roman" w:hAnsi="Times New Roman" w:cs="Times New Roman"/>
+          <w:sz w:val="24"/>
+          <w:szCs w:val="24"/>
+        </w:rPr>
+        <w:t>addForce</w:t>
+      </w:r>
+      <w:proofErr w:type="spellEnd"/>
+      <w:r>
+        <w:rPr>
+          <w:rFonts w:ascii="Times New Roman" w:hAnsi="Times New Roman" w:cs="Times New Roman"/>
+          <w:sz w:val="24"/>
+          <w:szCs w:val="24"/>
+        </w:rPr>
+        <w:t xml:space="preserve"> function </w:t>
+      </w:r>
+    </w:p>
+    <w:p>
+      <w:pPr>
+        <w:pStyle w:val="ListParagraph"/>
+        <w:numPr>
+          <w:ilvl w:val="0"/>
+          <w:numId w:val="1"/>
+        </w:numPr>
+        <w:rPr>
+          <w:rFonts w:ascii="Times New Roman" w:hAnsi="Times New Roman" w:cs="Times New Roman"/>
+          <w:sz w:val="24"/>
+          <w:szCs w:val="24"/>
+        </w:rPr>
+      </w:pPr>
+      <w:r>
+        <w:rPr>
+          <w:rFonts w:ascii="Times New Roman" w:hAnsi="Times New Roman" w:cs="Times New Roman"/>
+          <w:sz w:val="24"/>
+          <w:szCs w:val="24"/>
+        </w:rPr>
+        <w:t>Moving the camera</w:t>
+      </w:r>
+    </w:p>
+    <w:p>
+      <w:pPr>
+        <w:pStyle w:val="ListParagraph"/>
+        <w:numPr>
+          <w:ilvl w:val="1"/>
+          <w:numId w:val="1"/>
+        </w:numPr>
+        <w:rPr>
+          <w:rFonts w:ascii="Times New Roman" w:hAnsi="Times New Roman" w:cs="Times New Roman"/>
+          <w:sz w:val="24"/>
+          <w:szCs w:val="24"/>
+        </w:rPr>
+      </w:pPr>
+      <w:r>
+        <w:rPr>
+          <w:rFonts w:ascii="Times New Roman" w:hAnsi="Times New Roman" w:cs="Times New Roman"/>
+          <w:sz w:val="24"/>
+          <w:szCs w:val="24"/>
+        </w:rPr>
+        <w:t>Move the camera under the player in hierarchy</w:t>
+      </w:r>
+      <w:r>
+        <w:rPr>
+          <w:rFonts w:ascii="Times New Roman" w:hAnsi="Times New Roman" w:cs="Times New Roman"/>
+          <w:sz w:val="24"/>
+          <w:szCs w:val="24"/>
+        </w:rPr>
+        <w:t xml:space="preserve"> so that the camera will move alongside the player </w:t>
+      </w:r>
+    </w:p>
+    <w:p>
+      <w:pPr>
+        <w:pStyle w:val="ListParagraph"/>
+        <w:numPr>
+          <w:ilvl w:val="1"/>
+          <w:numId w:val="1"/>
+        </w:numPr>
+        <w:rPr>
+          <w:rFonts w:ascii="Times New Roman" w:hAnsi="Times New Roman" w:cs="Times New Roman"/>
+          <w:sz w:val="24"/>
+          <w:szCs w:val="24"/>
+        </w:rPr>
+      </w:pPr>
+      <w:r>
+        <w:rPr>
+          <w:rFonts w:ascii="Times New Roman" w:hAnsi="Times New Roman" w:cs="Times New Roman"/>
+          <w:sz w:val="24"/>
+          <w:szCs w:val="24"/>
+        </w:rPr>
+        <w:t>But the camera will also roll as the player roll</w:t>
+      </w:r>
+    </w:p>
+    <w:p>
+      <w:pPr>
+        <w:pStyle w:val="ListParagraph"/>
+        <w:numPr>
+          <w:ilvl w:val="1"/>
+          <w:numId w:val="1"/>
+        </w:numPr>
+        <w:rPr>
+          <w:rFonts w:ascii="Times New Roman" w:hAnsi="Times New Roman" w:cs="Times New Roman"/>
+          <w:sz w:val="24"/>
+          <w:szCs w:val="24"/>
+        </w:rPr>
+      </w:pPr>
+      <w:r>
+        <w:rPr>
+          <w:rFonts w:ascii="Times New Roman" w:hAnsi="Times New Roman" w:cs="Times New Roman"/>
+          <w:sz w:val="24"/>
+          <w:szCs w:val="24"/>
+        </w:rPr>
+        <w:t xml:space="preserve">Write a script for the camera because the above method doesn’t work </w:t>
+      </w:r>
+    </w:p>
+    <w:p>
+      <w:pPr>
+        <w:pStyle w:val="ListParagraph"/>
+        <w:numPr>
+          <w:ilvl w:val="1"/>
+          <w:numId w:val="1"/>
+        </w:numPr>
+        <w:rPr>
+          <w:rFonts w:ascii="Times New Roman" w:hAnsi="Times New Roman" w:cs="Times New Roman"/>
+          <w:sz w:val="24"/>
+          <w:szCs w:val="24"/>
+        </w:rPr>
+      </w:pPr>
+      <w:r>
+        <w:rPr>
+          <w:rFonts w:ascii="Times New Roman" w:hAnsi="Times New Roman" w:cs="Times New Roman"/>
+          <w:sz w:val="24"/>
+          <w:szCs w:val="24"/>
+        </w:rPr>
+        <w:t xml:space="preserve">Add public </w:t>
+      </w:r>
+      <w:proofErr w:type="spellStart"/>
+      <w:r>
+        <w:rPr>
+          <w:rFonts w:ascii="Times New Roman" w:hAnsi="Times New Roman" w:cs="Times New Roman"/>
+          <w:sz w:val="24"/>
+          <w:szCs w:val="24"/>
+        </w:rPr>
+        <w:t>GameObject</w:t>
+      </w:r>
+      <w:proofErr w:type="spellEnd"/>
+      <w:r>
+        <w:rPr>
+          <w:rFonts w:ascii="Times New Roman" w:hAnsi="Times New Roman" w:cs="Times New Roman"/>
+          <w:sz w:val="24"/>
+          <w:szCs w:val="24"/>
+        </w:rPr>
+        <w:t xml:space="preserve"> player; which will reference the player object </w:t>
+      </w:r>
+    </w:p>
+    <w:p>
+      <w:pPr>
+        <w:pStyle w:val="ListParagraph"/>
+        <w:numPr>
+          <w:ilvl w:val="1"/>
+          <w:numId w:val="1"/>
+        </w:numPr>
+        <w:rPr>
+          <w:rFonts w:ascii="Times New Roman" w:hAnsi="Times New Roman" w:cs="Times New Roman"/>
+          <w:sz w:val="24"/>
+          <w:szCs w:val="24"/>
+        </w:rPr>
+      </w:pPr>
+      <w:r>
+        <w:rPr>
+          <w:rFonts w:ascii="Times New Roman" w:hAnsi="Times New Roman" w:cs="Times New Roman"/>
+          <w:sz w:val="24"/>
+          <w:szCs w:val="24"/>
+        </w:rPr>
+        <w:t xml:space="preserve">Add another variable declaration private Vector3 offset; this will store the offset value, </w:t>
+      </w:r>
+    </w:p>
+    <w:p>
+      <w:pPr>
+        <w:pStyle w:val="ListParagraph"/>
+        <w:numPr>
+          <w:ilvl w:val="1"/>
+          <w:numId w:val="1"/>
+        </w:numPr>
+        <w:rPr>
+          <w:rFonts w:ascii="Times New Roman" w:hAnsi="Times New Roman" w:cs="Times New Roman"/>
+          <w:sz w:val="24"/>
+          <w:szCs w:val="24"/>
+        </w:rPr>
+      </w:pPr>
+      <w:r>
+        <w:rPr>
+          <w:rFonts w:ascii="Times New Roman" w:hAnsi="Times New Roman" w:cs="Times New Roman"/>
+          <w:sz w:val="24"/>
+          <w:szCs w:val="24"/>
+        </w:rPr>
+        <w:t>Take the current transformed position of the camera game object and s</w:t>
+      </w:r>
+      <w:r>
+        <w:rPr>
+          <w:rFonts w:ascii="Times New Roman" w:hAnsi="Times New Roman" w:cs="Times New Roman"/>
+          <w:sz w:val="24"/>
+          <w:szCs w:val="24"/>
+        </w:rPr>
+        <w:t xml:space="preserve">ubtract the transformed position of the </w:t>
+      </w:r>
+      <w:r>
+        <w:rPr>
+          <w:rFonts w:ascii="Times New Roman" w:hAnsi="Times New Roman" w:cs="Times New Roman"/>
+          <w:sz w:val="24"/>
+          <w:szCs w:val="24"/>
+        </w:rPr>
+        <w:t xml:space="preserve">player game object to find the difference </w:t>
+      </w:r>
+    </w:p>
+    <w:p>
+      <w:pPr>
+        <w:pStyle w:val="ListParagraph"/>
+        <w:numPr>
+          <w:ilvl w:val="1"/>
+          <w:numId w:val="1"/>
+        </w:numPr>
+        <w:rPr>
+          <w:rFonts w:ascii="Times New Roman" w:hAnsi="Times New Roman" w:cs="Times New Roman"/>
+          <w:sz w:val="24"/>
+          <w:szCs w:val="24"/>
+        </w:rPr>
+      </w:pPr>
+      <w:r>
+        <w:rPr>
+          <w:rFonts w:ascii="Times New Roman" w:hAnsi="Times New Roman" w:cs="Times New Roman"/>
+          <w:color w:val="000000"/>
+          <w:sz w:val="24"/>
+          <w:szCs w:val="24"/>
+          <w:lang w:bidi="my-MM"/>
+        </w:rPr>
+        <w:t xml:space="preserve">Add </w:t>
+      </w:r>
+      <w:r>
+        <w:rPr>
+          <w:rFonts w:ascii="Times New Roman" w:hAnsi="Times New Roman" w:cs="Times New Roman"/>
+          <w:color w:val="000000"/>
+          <w:sz w:val="24"/>
+          <w:szCs w:val="24"/>
+          <w:lang w:bidi="my-MM"/>
+        </w:rPr>
+        <w:t xml:space="preserve">offset = </w:t>
+      </w:r>
+      <w:proofErr w:type="spellStart"/>
+      <w:r>
+        <w:rPr>
+          <w:rFonts w:ascii="Times New Roman" w:hAnsi="Times New Roman" w:cs="Times New Roman"/>
+          <w:color w:val="000000"/>
+          <w:sz w:val="24"/>
+          <w:szCs w:val="24"/>
+          <w:lang w:bidi="my-MM"/>
+        </w:rPr>
+        <w:t>transform.position</w:t>
+      </w:r>
+      <w:proofErr w:type="spellEnd"/>
+      <w:r>
+        <w:rPr>
+          <w:rFonts w:ascii="Times New Roman" w:hAnsi="Times New Roman" w:cs="Times New Roman"/>
+          <w:color w:val="000000"/>
+          <w:sz w:val="24"/>
+          <w:szCs w:val="24"/>
+          <w:lang w:bidi="my-MM"/>
+        </w:rPr>
+        <w:t xml:space="preserve"> - </w:t>
+      </w:r>
+      <w:proofErr w:type="spellStart"/>
+      <w:r>
+        <w:rPr>
+          <w:rFonts w:ascii="Times New Roman" w:hAnsi="Times New Roman" w:cs="Times New Roman"/>
+          <w:color w:val="000000"/>
+          <w:sz w:val="24"/>
+          <w:szCs w:val="24"/>
+          <w:lang w:bidi="my-MM"/>
+        </w:rPr>
+        <w:t>player.transform.position</w:t>
+      </w:r>
+      <w:proofErr w:type="spellEnd"/>
+      <w:r>
+        <w:rPr>
+          <w:rFonts w:ascii="Times New Roman" w:hAnsi="Times New Roman" w:cs="Times New Roman"/>
+          <w:color w:val="000000"/>
+          <w:sz w:val="24"/>
+          <w:szCs w:val="24"/>
+          <w:lang w:bidi="my-MM"/>
+        </w:rPr>
+        <w:t>;</w:t>
+      </w:r>
+    </w:p>
+    <w:p>
+      <w:pPr>
+        <w:pStyle w:val="ListParagraph"/>
+        <w:numPr>
+          <w:ilvl w:val="1"/>
+          <w:numId w:val="1"/>
+        </w:numPr>
+        <w:rPr>
+          <w:rFonts w:ascii="Times New Roman" w:hAnsi="Times New Roman" w:cs="Times New Roman"/>
+          <w:sz w:val="24"/>
+          <w:szCs w:val="24"/>
+        </w:rPr>
+      </w:pPr>
+      <w:r>
+        <w:rPr>
+          <w:rFonts w:ascii="Times New Roman" w:hAnsi="Times New Roman" w:cs="Times New Roman"/>
+          <w:color w:val="000000"/>
+          <w:sz w:val="24"/>
+          <w:szCs w:val="24"/>
+          <w:lang w:bidi="my-MM"/>
+        </w:rPr>
+        <w:t>You will use that to camera game object’s transform position and this needs to happen every frame so write it in update function</w:t>
+      </w:r>
+    </w:p>
+    <w:p>
+      <w:pPr>
+        <w:pStyle w:val="ListParagraph"/>
+        <w:numPr>
+          <w:ilvl w:val="1"/>
+          <w:numId w:val="1"/>
+        </w:numPr>
+        <w:rPr>
+          <w:rFonts w:ascii="Times New Roman" w:hAnsi="Times New Roman" w:cs="Times New Roman"/>
+          <w:sz w:val="24"/>
+          <w:szCs w:val="24"/>
+        </w:rPr>
+      </w:pPr>
+      <w:proofErr w:type="spellStart"/>
+      <w:r>
+        <w:rPr>
+          <w:rFonts w:ascii="Times New Roman" w:hAnsi="Times New Roman" w:cs="Times New Roman"/>
+          <w:color w:val="000000"/>
+          <w:sz w:val="24"/>
+          <w:szCs w:val="24"/>
+          <w:lang w:bidi="my-MM"/>
+        </w:rPr>
+        <w:t>transform.position</w:t>
+      </w:r>
+      <w:proofErr w:type="spellEnd"/>
+      <w:r>
+        <w:rPr>
+          <w:rFonts w:ascii="Times New Roman" w:hAnsi="Times New Roman" w:cs="Times New Roman"/>
+          <w:color w:val="000000"/>
+          <w:sz w:val="24"/>
+          <w:szCs w:val="24"/>
+          <w:lang w:bidi="my-MM"/>
+        </w:rPr>
+        <w:t xml:space="preserve"> = </w:t>
+      </w:r>
+      <w:proofErr w:type="spellStart"/>
+      <w:r>
+        <w:rPr>
+          <w:rFonts w:ascii="Times New Roman" w:hAnsi="Times New Roman" w:cs="Times New Roman"/>
+          <w:color w:val="000000"/>
+          <w:sz w:val="24"/>
+          <w:szCs w:val="24"/>
+          <w:lang w:bidi="my-MM"/>
+        </w:rPr>
+        <w:t>player.transform.position</w:t>
+      </w:r>
+      <w:proofErr w:type="spellEnd"/>
+      <w:r>
+        <w:rPr>
+          <w:rFonts w:ascii="Times New Roman" w:hAnsi="Times New Roman" w:cs="Times New Roman"/>
+          <w:color w:val="000000"/>
+          <w:sz w:val="24"/>
+          <w:szCs w:val="24"/>
+          <w:lang w:bidi="my-MM"/>
+        </w:rPr>
+        <w:t xml:space="preserve"> + offset;</w:t>
+      </w:r>
+      <w:r>
+        <w:rPr>
+          <w:rFonts w:ascii="Times New Roman" w:hAnsi="Times New Roman" w:cs="Times New Roman"/>
+          <w:color w:val="000000"/>
+          <w:sz w:val="24"/>
+          <w:szCs w:val="24"/>
+          <w:lang w:bidi="my-MM"/>
+        </w:rPr>
+        <w:t xml:space="preserve"> </w:t>
+      </w:r>
+    </w:p>
+    <w:p>
+      <w:pPr>
+        <w:pStyle w:val="ListParagraph"/>
+        <w:numPr>
+          <w:ilvl w:val="1"/>
+          <w:numId w:val="1"/>
+        </w:numPr>
+        <w:rPr>
+          <w:rFonts w:ascii="Times New Roman" w:hAnsi="Times New Roman" w:cs="Times New Roman"/>
+          <w:sz w:val="24"/>
+          <w:szCs w:val="24"/>
+        </w:rPr>
+      </w:pPr>
+      <w:r>
+        <w:rPr>
+          <w:rFonts w:ascii="Times New Roman" w:hAnsi="Times New Roman" w:cs="Times New Roman"/>
+          <w:color w:val="000000"/>
+          <w:sz w:val="24"/>
+          <w:szCs w:val="24"/>
+          <w:lang w:bidi="my-MM"/>
+        </w:rPr>
+        <w:t xml:space="preserve">Now, when the player moves, the frame before displaying the camera, the camera game object is moved into a new position aligned with the player game object before the frame displayed. </w:t>
+      </w:r>
+    </w:p>
+    <w:p>
+      <w:pPr>
+        <w:pStyle w:val="ListParagraph"/>
+        <w:numPr>
+          <w:ilvl w:val="1"/>
+          <w:numId w:val="1"/>
+        </w:numPr>
+        <w:rPr>
+          <w:rFonts w:ascii="Times New Roman" w:hAnsi="Times New Roman" w:cs="Times New Roman"/>
+          <w:sz w:val="24"/>
+          <w:szCs w:val="24"/>
+        </w:rPr>
+      </w:pPr>
+      <w:r>
+        <w:rPr>
+          <w:rFonts w:ascii="Times New Roman" w:hAnsi="Times New Roman" w:cs="Times New Roman"/>
+          <w:color w:val="000000"/>
+          <w:sz w:val="24"/>
+          <w:szCs w:val="24"/>
+          <w:lang w:bidi="my-MM"/>
+        </w:rPr>
+        <w:t>This works because only the position is added and not the rotation</w:t>
+      </w:r>
+    </w:p>
+    <w:p>
+      <w:pPr>
+        <w:pStyle w:val="ListParagraph"/>
+        <w:numPr>
+          <w:ilvl w:val="1"/>
+          <w:numId w:val="1"/>
+        </w:numPr>
+        <w:rPr>
+          <w:rFonts w:ascii="Times New Roman" w:hAnsi="Times New Roman" w:cs="Times New Roman"/>
+          <w:sz w:val="24"/>
+          <w:szCs w:val="24"/>
+        </w:rPr>
+      </w:pPr>
+      <w:r>
+        <w:rPr>
+          <w:rFonts w:ascii="Times New Roman" w:hAnsi="Times New Roman" w:cs="Times New Roman"/>
+          <w:color w:val="000000"/>
+          <w:sz w:val="24"/>
+          <w:szCs w:val="24"/>
+          <w:lang w:bidi="my-MM"/>
+        </w:rPr>
+        <w:t xml:space="preserve">However, you don’t control the order all of the update functions happen, that means the update can run before other scripts </w:t>
+      </w:r>
+    </w:p>
+    <w:p>
+      <w:pPr>
+        <w:pStyle w:val="ListParagraph"/>
+        <w:numPr>
+          <w:ilvl w:val="1"/>
+          <w:numId w:val="1"/>
+        </w:numPr>
+        <w:rPr>
+          <w:rFonts w:ascii="Times New Roman" w:hAnsi="Times New Roman" w:cs="Times New Roman"/>
+          <w:sz w:val="24"/>
+          <w:szCs w:val="24"/>
+        </w:rPr>
+      </w:pPr>
+      <w:r>
+        <w:rPr>
+          <w:rFonts w:ascii="Times New Roman" w:hAnsi="Times New Roman" w:cs="Times New Roman"/>
+          <w:color w:val="000000"/>
+          <w:sz w:val="24"/>
+          <w:szCs w:val="24"/>
+          <w:lang w:bidi="my-MM"/>
+        </w:rPr>
+        <w:t xml:space="preserve">The solution is to add </w:t>
+      </w:r>
+      <w:proofErr w:type="spellStart"/>
+      <w:r>
+        <w:rPr>
+          <w:rFonts w:ascii="Times New Roman" w:hAnsi="Times New Roman" w:cs="Times New Roman"/>
+          <w:color w:val="000000"/>
+          <w:sz w:val="24"/>
+          <w:szCs w:val="24"/>
+          <w:lang w:bidi="my-MM"/>
+        </w:rPr>
+        <w:t>LateUpdate</w:t>
+      </w:r>
+      <w:proofErr w:type="spellEnd"/>
+      <w:r>
+        <w:rPr>
+          <w:rFonts w:ascii="Times New Roman" w:hAnsi="Times New Roman" w:cs="Times New Roman"/>
+          <w:color w:val="000000"/>
+          <w:sz w:val="24"/>
+          <w:szCs w:val="24"/>
+          <w:lang w:bidi="my-MM"/>
+        </w:rPr>
+        <w:t xml:space="preserve"> which will run after all other scripts </w:t>
+      </w:r>
+    </w:p>
+    <w:p>
+      <w:pPr>
+        <w:pStyle w:val="ListParagraph"/>
+        <w:numPr>
+          <w:ilvl w:val="1"/>
+          <w:numId w:val="1"/>
+        </w:numPr>
+        <w:rPr>
+          <w:rFonts w:ascii="Times New Roman" w:hAnsi="Times New Roman" w:cs="Times New Roman"/>
+          <w:sz w:val="24"/>
+          <w:szCs w:val="24"/>
+        </w:rPr>
+      </w:pPr>
+      <w:r>
+        <w:rPr>
+          <w:rFonts w:ascii="Times New Roman" w:hAnsi="Times New Roman" w:cs="Times New Roman"/>
+          <w:color w:val="000000"/>
+          <w:sz w:val="24"/>
+          <w:szCs w:val="24"/>
+          <w:lang w:bidi="my-MM"/>
+        </w:rPr>
+        <w:t>You have to create a reference to the player game object ****</w:t>
+      </w:r>
+    </w:p>
+    <w:p>
+      <w:pPr>
+        <w:pStyle w:val="ListParagraph"/>
+        <w:numPr>
+          <w:ilvl w:val="1"/>
+          <w:numId w:val="1"/>
+        </w:numPr>
+        <w:rPr>
+          <w:rFonts w:ascii="Times New Roman" w:hAnsi="Times New Roman" w:cs="Times New Roman"/>
+          <w:sz w:val="24"/>
+          <w:szCs w:val="24"/>
+        </w:rPr>
+      </w:pPr>
+      <w:r>
+        <w:rPr>
+          <w:rFonts w:ascii="Times New Roman" w:hAnsi="Times New Roman" w:cs="Times New Roman"/>
+          <w:color w:val="000000"/>
+          <w:sz w:val="24"/>
+          <w:szCs w:val="24"/>
+          <w:lang w:bidi="my-MM"/>
+        </w:rPr>
+        <w:t xml:space="preserve">Drag the player component to the camera player tab </w:t>
+      </w:r>
+    </w:p>
+    <w:p>
+      <w:pPr>
+        <w:pStyle w:val="ListParagraph"/>
+        <w:numPr>
+          <w:ilvl w:val="0"/>
+          <w:numId w:val="1"/>
+        </w:numPr>
+        <w:rPr>
+          <w:rFonts w:ascii="Times New Roman" w:hAnsi="Times New Roman" w:cs="Times New Roman"/>
+          <w:sz w:val="24"/>
+          <w:szCs w:val="24"/>
+        </w:rPr>
+      </w:pPr>
+      <w:r>
+        <w:rPr>
+          <w:rFonts w:ascii="Times New Roman" w:hAnsi="Times New Roman" w:cs="Times New Roman"/>
+          <w:color w:val="000000"/>
+          <w:sz w:val="24"/>
+          <w:szCs w:val="24"/>
+          <w:lang w:bidi="my-MM"/>
+        </w:rPr>
+        <w:t xml:space="preserve">Setting up the play field </w:t>
+      </w:r>
+    </w:p>
+    <w:p>
+      <w:pPr>
+        <w:pStyle w:val="ListParagraph"/>
+        <w:numPr>
+          <w:ilvl w:val="1"/>
+          <w:numId w:val="1"/>
+        </w:numPr>
+        <w:rPr>
+          <w:rFonts w:ascii="Times New Roman" w:hAnsi="Times New Roman" w:cs="Times New Roman"/>
+          <w:sz w:val="24"/>
+          <w:szCs w:val="24"/>
+        </w:rPr>
+      </w:pPr>
+      <w:r>
+        <w:rPr>
+          <w:rFonts w:ascii="Times New Roman" w:hAnsi="Times New Roman" w:cs="Times New Roman"/>
+          <w:color w:val="000000"/>
+          <w:sz w:val="24"/>
+          <w:szCs w:val="24"/>
+          <w:lang w:bidi="my-MM"/>
+        </w:rPr>
+        <w:t>Create an empty game object and name it walls</w:t>
+      </w:r>
+    </w:p>
+    <w:p>
+      <w:pPr>
+        <w:pStyle w:val="ListParagraph"/>
+        <w:numPr>
+          <w:ilvl w:val="1"/>
+          <w:numId w:val="1"/>
+        </w:numPr>
+        <w:rPr>
+          <w:rFonts w:ascii="Times New Roman" w:hAnsi="Times New Roman" w:cs="Times New Roman"/>
+          <w:sz w:val="24"/>
+          <w:szCs w:val="24"/>
+        </w:rPr>
+      </w:pPr>
+      <w:r>
+        <w:rPr>
+          <w:rFonts w:ascii="Times New Roman" w:hAnsi="Times New Roman" w:cs="Times New Roman"/>
+          <w:sz w:val="24"/>
+          <w:szCs w:val="24"/>
+        </w:rPr>
+        <w:t xml:space="preserve">Create a cube named west wall and place it under walls </w:t>
+      </w:r>
+    </w:p>
+    <w:p>
+      <w:pPr>
+        <w:pStyle w:val="ListParagraph"/>
+        <w:numPr>
+          <w:ilvl w:val="0"/>
+          <w:numId w:val="1"/>
+        </w:numPr>
+        <w:rPr>
+          <w:rFonts w:ascii="Times New Roman" w:hAnsi="Times New Roman" w:cs="Times New Roman"/>
+          <w:sz w:val="24"/>
+          <w:szCs w:val="24"/>
+        </w:rPr>
+      </w:pPr>
+      <w:r>
+        <w:rPr>
+          <w:rFonts w:ascii="Times New Roman" w:hAnsi="Times New Roman" w:cs="Times New Roman"/>
+          <w:sz w:val="24"/>
+          <w:szCs w:val="24"/>
+        </w:rPr>
+        <w:t>Creating pick up objects</w:t>
+      </w:r>
+    </w:p>
+    <w:p>
+      <w:pPr>
+        <w:pStyle w:val="ListParagraph"/>
+        <w:numPr>
+          <w:ilvl w:val="1"/>
+          <w:numId w:val="1"/>
+        </w:numPr>
+        <w:rPr>
+          <w:rFonts w:ascii="Times New Roman" w:hAnsi="Times New Roman" w:cs="Times New Roman"/>
+          <w:sz w:val="24"/>
+          <w:szCs w:val="24"/>
+        </w:rPr>
+      </w:pPr>
+      <w:r>
+        <w:rPr>
+          <w:rFonts w:ascii="Times New Roman" w:hAnsi="Times New Roman" w:cs="Times New Roman"/>
+          <w:sz w:val="24"/>
+          <w:szCs w:val="24"/>
+        </w:rPr>
+        <w:t>Create a cube, make it small, rotate it and color it</w:t>
+      </w:r>
+    </w:p>
+    <w:p>
+      <w:pPr>
+        <w:pStyle w:val="ListParagraph"/>
+        <w:numPr>
+          <w:ilvl w:val="0"/>
+          <w:numId w:val="1"/>
+        </w:numPr>
+        <w:rPr>
+          <w:rFonts w:ascii="Times New Roman" w:hAnsi="Times New Roman" w:cs="Times New Roman"/>
+          <w:sz w:val="24"/>
+          <w:szCs w:val="24"/>
+        </w:rPr>
+      </w:pPr>
+      <w:r>
+        <w:rPr>
+          <w:rFonts w:ascii="Times New Roman" w:hAnsi="Times New Roman" w:cs="Times New Roman"/>
+          <w:sz w:val="24"/>
+          <w:szCs w:val="24"/>
+        </w:rPr>
+        <w:t xml:space="preserve">Rotating the pickup object </w:t>
+      </w:r>
+    </w:p>
+    <w:p>
+      <w:pPr>
+        <w:pStyle w:val="ListParagraph"/>
+        <w:numPr>
+          <w:ilvl w:val="1"/>
+          <w:numId w:val="1"/>
+        </w:numPr>
+        <w:rPr>
+          <w:rFonts w:ascii="Times New Roman" w:hAnsi="Times New Roman" w:cs="Times New Roman"/>
+          <w:sz w:val="24"/>
+          <w:szCs w:val="24"/>
+        </w:rPr>
+      </w:pPr>
+      <w:r>
+        <w:rPr>
+          <w:rFonts w:ascii="Times New Roman" w:hAnsi="Times New Roman" w:cs="Times New Roman"/>
+          <w:sz w:val="24"/>
+          <w:szCs w:val="24"/>
+        </w:rPr>
+        <w:t xml:space="preserve">Remove the start function from the template </w:t>
+      </w:r>
+    </w:p>
+    <w:p>
+      <w:pPr>
+        <w:pStyle w:val="ListParagraph"/>
+        <w:numPr>
+          <w:ilvl w:val="1"/>
+          <w:numId w:val="1"/>
+        </w:numPr>
+        <w:rPr>
+          <w:rFonts w:ascii="Times New Roman" w:hAnsi="Times New Roman" w:cs="Times New Roman"/>
+          <w:sz w:val="24"/>
+          <w:szCs w:val="24"/>
+        </w:rPr>
+      </w:pPr>
+      <w:r>
+        <w:rPr>
+          <w:rFonts w:ascii="Times New Roman" w:hAnsi="Times New Roman" w:cs="Times New Roman"/>
+          <w:sz w:val="24"/>
+          <w:szCs w:val="24"/>
+        </w:rPr>
+        <w:t xml:space="preserve">The rotate values need to change every frame </w:t>
+      </w:r>
+    </w:p>
+    <w:p>
+      <w:pPr>
+        <w:pStyle w:val="ListParagraph"/>
+        <w:numPr>
+          <w:ilvl w:val="1"/>
+          <w:numId w:val="1"/>
+        </w:numPr>
+        <w:rPr>
+          <w:rFonts w:ascii="Times New Roman" w:hAnsi="Times New Roman" w:cs="Times New Roman"/>
+          <w:sz w:val="24"/>
+          <w:szCs w:val="24"/>
+        </w:rPr>
+      </w:pPr>
+      <w:r>
+        <w:rPr>
+          <w:rFonts w:ascii="Times New Roman" w:hAnsi="Times New Roman" w:cs="Times New Roman"/>
+          <w:sz w:val="24"/>
+          <w:szCs w:val="24"/>
+        </w:rPr>
+        <w:t>There are two ways to transform a game object: translate (moves the game object by transform) and rotate (rotates the game object)</w:t>
+      </w:r>
+    </w:p>
+    <w:p>
+      <w:pPr>
+        <w:pStyle w:val="ListParagraph"/>
+        <w:numPr>
+          <w:ilvl w:val="1"/>
+          <w:numId w:val="1"/>
+        </w:numPr>
+        <w:rPr>
+          <w:rFonts w:ascii="Times New Roman" w:hAnsi="Times New Roman" w:cs="Times New Roman"/>
+          <w:sz w:val="24"/>
+          <w:szCs w:val="24"/>
+        </w:rPr>
+      </w:pPr>
+      <w:r>
+        <w:rPr>
+          <w:rFonts w:ascii="Times New Roman" w:hAnsi="Times New Roman" w:cs="Times New Roman"/>
+          <w:sz w:val="24"/>
+          <w:szCs w:val="24"/>
+        </w:rPr>
+        <w:t xml:space="preserve">It has two possible parameters: Using a vector3 variable or 3 float variables </w:t>
+      </w:r>
+      <w:proofErr w:type="spellStart"/>
+      <w:r>
+        <w:rPr>
+          <w:rFonts w:ascii="Times New Roman" w:hAnsi="Times New Roman" w:cs="Times New Roman"/>
+          <w:sz w:val="24"/>
+          <w:szCs w:val="24"/>
+        </w:rPr>
+        <w:t>xyz</w:t>
+      </w:r>
+      <w:proofErr w:type="spellEnd"/>
+    </w:p>
+    <w:p>
+      <w:pPr>
+        <w:pStyle w:val="ListParagraph"/>
+        <w:numPr>
+          <w:ilvl w:val="1"/>
+          <w:numId w:val="1"/>
+        </w:numPr>
+        <w:rPr>
+          <w:rFonts w:ascii="Times New Roman" w:hAnsi="Times New Roman" w:cs="Times New Roman"/>
+          <w:sz w:val="24"/>
+          <w:szCs w:val="24"/>
+        </w:rPr>
+      </w:pPr>
+      <w:r>
+        <w:rPr>
+          <w:rFonts w:ascii="Times New Roman" w:hAnsi="Times New Roman" w:cs="Times New Roman"/>
+          <w:sz w:val="24"/>
+          <w:szCs w:val="24"/>
+        </w:rPr>
         <w:lastRenderedPageBreak/>
-        <w:t>MovementY</w:t>
-      </w:r>
-      <w:proofErr w:type="spellEnd"/>
-      <w:r>
-        <w:rPr>
-          <w:rFonts w:ascii="Times New Roman" w:hAnsi="Times New Roman" w:cs="Times New Roman"/>
-          <w:sz w:val="24"/>
-          <w:szCs w:val="24"/>
-        </w:rPr>
-        <w:t xml:space="preserve"> = </w:t>
-      </w:r>
-      <w:proofErr w:type="spellStart"/>
-      <w:r>
-        <w:rPr>
-          <w:rFonts w:ascii="Times New Roman" w:hAnsi="Times New Roman" w:cs="Times New Roman"/>
-          <w:sz w:val="24"/>
-          <w:szCs w:val="24"/>
-        </w:rPr>
-        <w:t>movementVector.y</w:t>
-      </w:r>
-      <w:proofErr w:type="spellEnd"/>
-      <w:r>
-        <w:rPr>
-          <w:rFonts w:ascii="Times New Roman" w:hAnsi="Times New Roman" w:cs="Times New Roman"/>
-          <w:sz w:val="24"/>
-          <w:szCs w:val="24"/>
-        </w:rPr>
-        <w:t>;</w:t>
-      </w:r>
-    </w:p>
-    <w:p>
-      <w:pPr>
-        <w:pStyle w:val="ListParagraph"/>
-        <w:numPr>
-          <w:ilvl w:val="1"/>
-          <w:numId w:val="1"/>
-        </w:numPr>
-        <w:rPr>
-          <w:rFonts w:ascii="Times New Roman" w:hAnsi="Times New Roman" w:cs="Times New Roman"/>
-          <w:sz w:val="24"/>
-          <w:szCs w:val="24"/>
-        </w:rPr>
-      </w:pPr>
-      <w:r>
-        <w:rPr>
-          <w:rFonts w:ascii="Times New Roman" w:hAnsi="Times New Roman" w:cs="Times New Roman"/>
-          <w:sz w:val="24"/>
-          <w:szCs w:val="24"/>
-        </w:rPr>
-        <w:t xml:space="preserve">Write in the </w:t>
-      </w:r>
-      <w:proofErr w:type="spellStart"/>
-      <w:r>
-        <w:rPr>
-          <w:rFonts w:ascii="Times New Roman" w:hAnsi="Times New Roman" w:cs="Times New Roman"/>
-          <w:sz w:val="24"/>
-          <w:szCs w:val="24"/>
-        </w:rPr>
-        <w:t>FixedUpdate</w:t>
-      </w:r>
-      <w:proofErr w:type="spellEnd"/>
-      <w:r>
-        <w:rPr>
-          <w:rFonts w:ascii="Times New Roman" w:hAnsi="Times New Roman" w:cs="Times New Roman"/>
-          <w:sz w:val="24"/>
-          <w:szCs w:val="24"/>
-        </w:rPr>
-        <w:t>, Vector3 movement = new Vector3(</w:t>
-      </w:r>
-      <w:proofErr w:type="spellStart"/>
-      <w:r>
-        <w:rPr>
-          <w:rFonts w:ascii="Times New Roman" w:hAnsi="Times New Roman" w:cs="Times New Roman"/>
-          <w:sz w:val="24"/>
-          <w:szCs w:val="24"/>
-        </w:rPr>
-        <w:t>movementX</w:t>
-      </w:r>
-      <w:proofErr w:type="spellEnd"/>
-      <w:r>
-        <w:rPr>
-          <w:rFonts w:ascii="Times New Roman" w:hAnsi="Times New Roman" w:cs="Times New Roman"/>
-          <w:sz w:val="24"/>
-          <w:szCs w:val="24"/>
-        </w:rPr>
-        <w:t xml:space="preserve">, 0.0f, </w:t>
-      </w:r>
-      <w:proofErr w:type="spellStart"/>
-      <w:r>
-        <w:rPr>
-          <w:rFonts w:ascii="Times New Roman" w:hAnsi="Times New Roman" w:cs="Times New Roman"/>
-          <w:sz w:val="24"/>
-          <w:szCs w:val="24"/>
-        </w:rPr>
-        <w:t>movementY</w:t>
-      </w:r>
-      <w:proofErr w:type="spellEnd"/>
-      <w:r>
-        <w:rPr>
-          <w:rFonts w:ascii="Times New Roman" w:hAnsi="Times New Roman" w:cs="Times New Roman"/>
-          <w:sz w:val="24"/>
-          <w:szCs w:val="24"/>
-        </w:rPr>
-        <w:t>);</w:t>
-      </w:r>
-      <w:r>
-        <w:rPr>
-          <w:rFonts w:ascii="Times New Roman" w:hAnsi="Times New Roman" w:cs="Times New Roman"/>
-          <w:sz w:val="24"/>
-          <w:szCs w:val="24"/>
-        </w:rPr>
-        <w:t xml:space="preserve"> The f signifies that this is a float value</w:t>
-      </w:r>
-    </w:p>
-    <w:p>
-      <w:pPr>
-        <w:pStyle w:val="ListParagraph"/>
-        <w:numPr>
-          <w:ilvl w:val="1"/>
-          <w:numId w:val="1"/>
-        </w:numPr>
-        <w:rPr>
-          <w:rFonts w:ascii="Times New Roman" w:hAnsi="Times New Roman" w:cs="Times New Roman"/>
-          <w:sz w:val="24"/>
-          <w:szCs w:val="24"/>
-        </w:rPr>
-      </w:pPr>
-      <w:r>
-        <w:rPr>
-          <w:rFonts w:ascii="Times New Roman" w:hAnsi="Times New Roman" w:cs="Times New Roman"/>
-          <w:sz w:val="24"/>
-          <w:szCs w:val="24"/>
-        </w:rPr>
-        <w:t xml:space="preserve">Remove Vector from the </w:t>
-      </w:r>
-      <w:proofErr w:type="spellStart"/>
-      <w:r>
-        <w:rPr>
-          <w:rFonts w:ascii="Times New Roman" w:hAnsi="Times New Roman" w:cs="Times New Roman"/>
-          <w:sz w:val="24"/>
-          <w:szCs w:val="24"/>
-        </w:rPr>
-        <w:t>rb.Addforce</w:t>
-      </w:r>
-      <w:proofErr w:type="spellEnd"/>
-      <w:r>
-        <w:rPr>
-          <w:rFonts w:ascii="Times New Roman" w:hAnsi="Times New Roman" w:cs="Times New Roman"/>
-          <w:sz w:val="24"/>
-          <w:szCs w:val="24"/>
-        </w:rPr>
-        <w:t>(</w:t>
-      </w:r>
-      <w:proofErr w:type="spellStart"/>
-      <w:r>
-        <w:rPr>
-          <w:rFonts w:ascii="Times New Roman" w:hAnsi="Times New Roman" w:cs="Times New Roman"/>
-          <w:sz w:val="24"/>
-          <w:szCs w:val="24"/>
-        </w:rPr>
-        <w:t>movementVector</w:t>
-      </w:r>
-      <w:proofErr w:type="spellEnd"/>
-      <w:r>
-        <w:rPr>
-          <w:rFonts w:ascii="Times New Roman" w:hAnsi="Times New Roman" w:cs="Times New Roman"/>
-          <w:sz w:val="24"/>
-          <w:szCs w:val="24"/>
-        </w:rPr>
-        <w:t>);</w:t>
+        <w:t xml:space="preserve">Add </w:t>
+      </w:r>
+      <w:proofErr w:type="spellStart"/>
+      <w:r>
+        <w:rPr>
+          <w:rFonts w:ascii="Times New Roman" w:hAnsi="Times New Roman" w:cs="Times New Roman"/>
+          <w:sz w:val="24"/>
+          <w:szCs w:val="24"/>
+        </w:rPr>
+        <w:t>transform.Rotate</w:t>
+      </w:r>
+      <w:proofErr w:type="spellEnd"/>
+      <w:r>
+        <w:rPr>
+          <w:rFonts w:ascii="Times New Roman" w:hAnsi="Times New Roman" w:cs="Times New Roman"/>
+          <w:sz w:val="24"/>
+          <w:szCs w:val="24"/>
+        </w:rPr>
+        <w:t>(new Vector3 (15, 30, 45)</w:t>
+      </w:r>
+      <w:r>
+        <w:rPr>
+          <w:rFonts w:ascii="Times New Roman" w:hAnsi="Times New Roman" w:cs="Times New Roman"/>
+          <w:sz w:val="24"/>
+          <w:szCs w:val="24"/>
+        </w:rPr>
+        <w:t xml:space="preserve"> * </w:t>
+      </w:r>
+      <w:proofErr w:type="spellStart"/>
+      <w:r>
+        <w:rPr>
+          <w:rFonts w:ascii="Times New Roman" w:hAnsi="Times New Roman" w:cs="Times New Roman"/>
+          <w:sz w:val="24"/>
+          <w:szCs w:val="24"/>
+        </w:rPr>
+        <w:t>Time.deltaTime</w:t>
+      </w:r>
+      <w:proofErr w:type="spellEnd"/>
+      <w:r>
+        <w:rPr>
+          <w:rFonts w:ascii="Times New Roman" w:hAnsi="Times New Roman" w:cs="Times New Roman"/>
+          <w:sz w:val="24"/>
+          <w:szCs w:val="24"/>
+        </w:rPr>
+        <w:t>); make sure the “t” is lowercase because you are referring to the component not the variable type</w:t>
+      </w:r>
+    </w:p>
+    <w:p>
+      <w:pPr>
+        <w:pStyle w:val="ListParagraph"/>
+        <w:numPr>
+          <w:ilvl w:val="1"/>
+          <w:numId w:val="1"/>
+        </w:numPr>
+        <w:rPr>
+          <w:rFonts w:ascii="Times New Roman" w:hAnsi="Times New Roman" w:cs="Times New Roman"/>
+          <w:sz w:val="24"/>
+          <w:szCs w:val="24"/>
+        </w:rPr>
+      </w:pPr>
+      <w:proofErr w:type="spellStart"/>
+      <w:r>
+        <w:rPr>
+          <w:rFonts w:ascii="Times New Roman" w:hAnsi="Times New Roman" w:cs="Times New Roman"/>
+          <w:sz w:val="24"/>
+          <w:szCs w:val="24"/>
+        </w:rPr>
+        <w:t>Deltatime</w:t>
+      </w:r>
+      <w:proofErr w:type="spellEnd"/>
+      <w:r>
+        <w:rPr>
+          <w:rFonts w:ascii="Times New Roman" w:hAnsi="Times New Roman" w:cs="Times New Roman"/>
+          <w:sz w:val="24"/>
+          <w:szCs w:val="24"/>
+        </w:rPr>
+        <w:t xml:space="preserve"> is perfect for smooth action because it’s a float that represents the differences in seconds between the last frame</w:t>
+      </w:r>
+      <w:r>
+        <w:rPr>
+          <w:rFonts w:ascii="Times New Roman" w:hAnsi="Times New Roman" w:cs="Times New Roman"/>
+          <w:sz w:val="24"/>
+          <w:szCs w:val="24"/>
+        </w:rPr>
+        <w:t xml:space="preserve">, multiplied by per second rather </w:t>
+      </w:r>
+      <w:proofErr w:type="spellStart"/>
+      <w:r>
+        <w:rPr>
+          <w:rFonts w:ascii="Times New Roman" w:hAnsi="Times New Roman" w:cs="Times New Roman"/>
+          <w:sz w:val="24"/>
+          <w:szCs w:val="24"/>
+        </w:rPr>
+        <w:t>then</w:t>
+      </w:r>
+      <w:proofErr w:type="spellEnd"/>
+      <w:r>
+        <w:rPr>
+          <w:rFonts w:ascii="Times New Roman" w:hAnsi="Times New Roman" w:cs="Times New Roman"/>
+          <w:sz w:val="24"/>
+          <w:szCs w:val="24"/>
+        </w:rPr>
+        <w:t xml:space="preserve"> per frame </w:t>
       </w:r>
     </w:p>
     <w:p>
@@ -1586,78 +2602,192 @@
           <w:sz w:val="24"/>
           <w:szCs w:val="24"/>
         </w:rPr>
-        <w:t>Code for movement speed</w:t>
-      </w:r>
-    </w:p>
-    <w:p>
-      <w:pPr>
-        <w:pStyle w:val="ListParagraph"/>
-        <w:numPr>
-          <w:ilvl w:val="1"/>
-          <w:numId w:val="1"/>
-        </w:numPr>
-        <w:rPr>
-          <w:rFonts w:ascii="Times New Roman" w:hAnsi="Times New Roman" w:cs="Times New Roman"/>
-          <w:sz w:val="24"/>
-          <w:szCs w:val="24"/>
-        </w:rPr>
-      </w:pPr>
-      <w:r>
-        <w:rPr>
-          <w:rFonts w:ascii="Times New Roman" w:hAnsi="Times New Roman" w:cs="Times New Roman"/>
-          <w:sz w:val="24"/>
-          <w:szCs w:val="24"/>
-        </w:rPr>
-        <w:t>First, add a speed variable at the start, public float speed = 0;</w:t>
-      </w:r>
-    </w:p>
-    <w:p>
-      <w:pPr>
-        <w:pStyle w:val="ListParagraph"/>
-        <w:numPr>
-          <w:ilvl w:val="1"/>
-          <w:numId w:val="1"/>
-        </w:numPr>
-        <w:rPr>
-          <w:rFonts w:ascii="Times New Roman" w:hAnsi="Times New Roman" w:cs="Times New Roman"/>
-          <w:sz w:val="24"/>
-          <w:szCs w:val="24"/>
-        </w:rPr>
-      </w:pPr>
-      <w:r>
-        <w:rPr>
-          <w:rFonts w:ascii="Times New Roman" w:hAnsi="Times New Roman" w:cs="Times New Roman"/>
-          <w:sz w:val="24"/>
-          <w:szCs w:val="24"/>
-        </w:rPr>
-        <w:t xml:space="preserve">Back in </w:t>
-      </w:r>
-      <w:proofErr w:type="spellStart"/>
-      <w:r>
-        <w:rPr>
-          <w:rFonts w:ascii="Times New Roman" w:hAnsi="Times New Roman" w:cs="Times New Roman"/>
-          <w:sz w:val="24"/>
-          <w:szCs w:val="24"/>
-        </w:rPr>
-        <w:t>fixedupdate</w:t>
-      </w:r>
-      <w:proofErr w:type="spellEnd"/>
-      <w:r>
-        <w:rPr>
-          <w:rFonts w:ascii="Times New Roman" w:hAnsi="Times New Roman" w:cs="Times New Roman"/>
-          <w:sz w:val="24"/>
-          <w:szCs w:val="24"/>
-        </w:rPr>
-        <w:t xml:space="preserve">, add * speed to the </w:t>
-      </w:r>
-      <w:proofErr w:type="spellStart"/>
-      <w:r>
-        <w:rPr>
-          <w:rFonts w:ascii="Times New Roman" w:hAnsi="Times New Roman" w:cs="Times New Roman"/>
-          <w:sz w:val="24"/>
-          <w:szCs w:val="24"/>
-        </w:rPr>
-        <w:t>addForce</w:t>
+        <w:t>Making the pickup object into a prefab</w:t>
+      </w:r>
+    </w:p>
+    <w:p>
+      <w:pPr>
+        <w:pStyle w:val="ListParagraph"/>
+        <w:numPr>
+          <w:ilvl w:val="1"/>
+          <w:numId w:val="1"/>
+        </w:numPr>
+        <w:rPr>
+          <w:rFonts w:ascii="Times New Roman" w:hAnsi="Times New Roman" w:cs="Times New Roman"/>
+          <w:sz w:val="24"/>
+          <w:szCs w:val="24"/>
+        </w:rPr>
+      </w:pPr>
+      <w:r>
+        <w:rPr>
+          <w:rFonts w:ascii="Times New Roman" w:hAnsi="Times New Roman" w:cs="Times New Roman"/>
+          <w:sz w:val="24"/>
+          <w:szCs w:val="24"/>
+        </w:rPr>
+        <w:t xml:space="preserve">A prefab is an asset that contains a template or a blueprint of a game object or a game object family </w:t>
+      </w:r>
+    </w:p>
+    <w:p>
+      <w:pPr>
+        <w:pStyle w:val="ListParagraph"/>
+        <w:numPr>
+          <w:ilvl w:val="1"/>
+          <w:numId w:val="1"/>
+        </w:numPr>
+        <w:rPr>
+          <w:rFonts w:ascii="Times New Roman" w:hAnsi="Times New Roman" w:cs="Times New Roman"/>
+          <w:sz w:val="24"/>
+          <w:szCs w:val="24"/>
+        </w:rPr>
+      </w:pPr>
+      <w:r>
+        <w:rPr>
+          <w:rFonts w:ascii="Times New Roman" w:hAnsi="Times New Roman" w:cs="Times New Roman"/>
+          <w:sz w:val="24"/>
+          <w:szCs w:val="24"/>
+        </w:rPr>
+        <w:t xml:space="preserve">All the prefab objects will be updated with just one </w:t>
+      </w:r>
+    </w:p>
+    <w:p>
+      <w:pPr>
+        <w:pStyle w:val="ListParagraph"/>
+        <w:numPr>
+          <w:ilvl w:val="1"/>
+          <w:numId w:val="1"/>
+        </w:numPr>
+        <w:rPr>
+          <w:rFonts w:ascii="Times New Roman" w:hAnsi="Times New Roman" w:cs="Times New Roman"/>
+          <w:sz w:val="24"/>
+          <w:szCs w:val="24"/>
+        </w:rPr>
+      </w:pPr>
+      <w:r>
+        <w:rPr>
+          <w:rFonts w:ascii="Times New Roman" w:hAnsi="Times New Roman" w:cs="Times New Roman"/>
+          <w:sz w:val="24"/>
+          <w:szCs w:val="24"/>
+        </w:rPr>
+        <w:t xml:space="preserve">Drag the pickup object from the hierarchy into the prefab folder in project </w:t>
+      </w:r>
+    </w:p>
+    <w:p>
+      <w:pPr>
+        <w:pStyle w:val="ListParagraph"/>
+        <w:numPr>
+          <w:ilvl w:val="1"/>
+          <w:numId w:val="1"/>
+        </w:numPr>
+        <w:rPr>
+          <w:rFonts w:ascii="Times New Roman" w:hAnsi="Times New Roman" w:cs="Times New Roman"/>
+          <w:sz w:val="24"/>
+          <w:szCs w:val="24"/>
+        </w:rPr>
+      </w:pPr>
+      <w:r>
+        <w:rPr>
+          <w:rFonts w:ascii="Times New Roman" w:hAnsi="Times New Roman" w:cs="Times New Roman"/>
+          <w:sz w:val="24"/>
+          <w:szCs w:val="24"/>
+        </w:rPr>
+        <w:t xml:space="preserve">When you drag something from the hierarchy into the project window, unity creates a prefab asset containing a template or blueprint of the game object </w:t>
+      </w:r>
+    </w:p>
+    <w:p>
+      <w:pPr>
+        <w:pStyle w:val="ListParagraph"/>
+        <w:numPr>
+          <w:ilvl w:val="1"/>
+          <w:numId w:val="1"/>
+        </w:numPr>
+        <w:rPr>
+          <w:rFonts w:ascii="Times New Roman" w:hAnsi="Times New Roman" w:cs="Times New Roman"/>
+          <w:sz w:val="24"/>
+          <w:szCs w:val="24"/>
+        </w:rPr>
+      </w:pPr>
+      <w:r>
+        <w:rPr>
+          <w:rFonts w:ascii="Times New Roman" w:hAnsi="Times New Roman" w:cs="Times New Roman"/>
+          <w:sz w:val="24"/>
+          <w:szCs w:val="24"/>
+        </w:rPr>
+        <w:t>The game object will turn blue when it becomes a prefab</w:t>
+      </w:r>
+    </w:p>
+    <w:p>
+      <w:pPr>
+        <w:pStyle w:val="ListParagraph"/>
+        <w:numPr>
+          <w:ilvl w:val="1"/>
+          <w:numId w:val="1"/>
+        </w:numPr>
+        <w:rPr>
+          <w:rFonts w:ascii="Times New Roman" w:hAnsi="Times New Roman" w:cs="Times New Roman"/>
+          <w:sz w:val="24"/>
+          <w:szCs w:val="24"/>
+        </w:rPr>
+      </w:pPr>
+      <w:r>
+        <w:rPr>
+          <w:rFonts w:ascii="Times New Roman" w:hAnsi="Times New Roman" w:cs="Times New Roman"/>
+          <w:sz w:val="24"/>
+          <w:szCs w:val="24"/>
+        </w:rPr>
+        <w:t xml:space="preserve">Create an empty object and put the pickup object underneath it </w:t>
+      </w:r>
+    </w:p>
+    <w:p>
+      <w:pPr>
+        <w:pStyle w:val="ListParagraph"/>
+        <w:numPr>
+          <w:ilvl w:val="0"/>
+          <w:numId w:val="1"/>
+        </w:numPr>
+        <w:rPr>
+          <w:rFonts w:ascii="Times New Roman" w:hAnsi="Times New Roman" w:cs="Times New Roman"/>
+          <w:sz w:val="24"/>
+          <w:szCs w:val="24"/>
+        </w:rPr>
+      </w:pPr>
+      <w:r>
+        <w:rPr>
+          <w:rFonts w:ascii="Times New Roman" w:hAnsi="Times New Roman" w:cs="Times New Roman"/>
+          <w:sz w:val="24"/>
+          <w:szCs w:val="24"/>
+        </w:rPr>
+        <w:t xml:space="preserve">Detecting Collisions with collectibles </w:t>
+      </w:r>
+    </w:p>
+    <w:p>
+      <w:pPr>
+        <w:pStyle w:val="ListParagraph"/>
+        <w:numPr>
+          <w:ilvl w:val="1"/>
+          <w:numId w:val="1"/>
+        </w:numPr>
+        <w:rPr>
+          <w:rFonts w:ascii="Times New Roman" w:hAnsi="Times New Roman" w:cs="Times New Roman"/>
+          <w:sz w:val="24"/>
+          <w:szCs w:val="24"/>
+        </w:rPr>
+      </w:pPr>
+      <w:r>
+        <w:rPr>
+          <w:rFonts w:ascii="Times New Roman" w:hAnsi="Times New Roman" w:cs="Times New Roman"/>
+          <w:sz w:val="24"/>
+          <w:szCs w:val="24"/>
+        </w:rPr>
+        <w:t xml:space="preserve">You will use the </w:t>
+      </w:r>
+      <w:proofErr w:type="spellStart"/>
+      <w:r>
+        <w:rPr>
+          <w:rFonts w:ascii="Times New Roman" w:hAnsi="Times New Roman" w:cs="Times New Roman"/>
+          <w:sz w:val="24"/>
+          <w:szCs w:val="24"/>
+        </w:rPr>
+        <w:t>Ontrigger</w:t>
       </w:r>
       <w:proofErr w:type="spellEnd"/>
       <w:r>
@@ -1668,6 +2798,582 @@
         </w:rPr>
         <w:t xml:space="preserve"> function </w:t>
       </w:r>
+      <w:r>
+        <w:rPr>
+          <w:rFonts w:ascii="Times New Roman" w:hAnsi="Times New Roman" w:cs="Times New Roman"/>
+          <w:sz w:val="24"/>
+          <w:szCs w:val="24"/>
+        </w:rPr>
+        <w:t xml:space="preserve">on the player script </w:t>
+      </w:r>
+    </w:p>
+    <w:p>
+      <w:pPr>
+        <w:pStyle w:val="ListParagraph"/>
+        <w:numPr>
+          <w:ilvl w:val="1"/>
+          <w:numId w:val="1"/>
+        </w:numPr>
+        <w:rPr>
+          <w:rFonts w:ascii="Times New Roman" w:hAnsi="Times New Roman" w:cs="Times New Roman"/>
+          <w:sz w:val="24"/>
+          <w:szCs w:val="24"/>
+        </w:rPr>
+      </w:pPr>
+      <w:r>
+        <w:rPr>
+          <w:rFonts w:ascii="Times New Roman" w:hAnsi="Times New Roman" w:cs="Times New Roman"/>
+          <w:sz w:val="24"/>
+          <w:szCs w:val="24"/>
+        </w:rPr>
+        <w:t xml:space="preserve">Write private void </w:t>
+      </w:r>
+      <w:proofErr w:type="spellStart"/>
+      <w:r>
+        <w:rPr>
+          <w:rFonts w:ascii="Times New Roman" w:hAnsi="Times New Roman" w:cs="Times New Roman"/>
+          <w:sz w:val="24"/>
+          <w:szCs w:val="24"/>
+        </w:rPr>
+        <w:t>OnTriggerEnter</w:t>
+      </w:r>
+      <w:proofErr w:type="spellEnd"/>
+      <w:r>
+        <w:rPr>
+          <w:rFonts w:ascii="Times New Roman" w:hAnsi="Times New Roman" w:cs="Times New Roman"/>
+          <w:sz w:val="24"/>
+          <w:szCs w:val="24"/>
+        </w:rPr>
+        <w:t>(Collider other)</w:t>
+      </w:r>
+    </w:p>
+    <w:p>
+      <w:pPr>
+        <w:pStyle w:val="ListParagraph"/>
+        <w:numPr>
+          <w:ilvl w:val="1"/>
+          <w:numId w:val="1"/>
+        </w:numPr>
+        <w:rPr>
+          <w:rFonts w:ascii="Times New Roman" w:hAnsi="Times New Roman" w:cs="Times New Roman"/>
+          <w:sz w:val="24"/>
+          <w:szCs w:val="24"/>
+        </w:rPr>
+      </w:pPr>
+      <w:r>
+        <w:rPr>
+          <w:rFonts w:ascii="Times New Roman" w:hAnsi="Times New Roman" w:cs="Times New Roman"/>
+          <w:sz w:val="24"/>
+          <w:szCs w:val="24"/>
+        </w:rPr>
+        <w:t xml:space="preserve">Other is the identifier that the sphere will hit </w:t>
+      </w:r>
+    </w:p>
+    <w:p>
+      <w:pPr>
+        <w:pStyle w:val="ListParagraph"/>
+        <w:numPr>
+          <w:ilvl w:val="1"/>
+          <w:numId w:val="1"/>
+        </w:numPr>
+        <w:rPr>
+          <w:rFonts w:ascii="Times New Roman" w:hAnsi="Times New Roman" w:cs="Times New Roman"/>
+          <w:sz w:val="24"/>
+          <w:szCs w:val="24"/>
+        </w:rPr>
+      </w:pPr>
+      <w:r>
+        <w:rPr>
+          <w:rFonts w:ascii="Times New Roman" w:hAnsi="Times New Roman" w:cs="Times New Roman"/>
+          <w:sz w:val="24"/>
+          <w:szCs w:val="24"/>
+        </w:rPr>
+        <w:t xml:space="preserve">In the body, write </w:t>
+      </w:r>
+      <w:proofErr w:type="spellStart"/>
+      <w:r>
+        <w:rPr>
+          <w:rFonts w:ascii="Times New Roman" w:hAnsi="Times New Roman" w:cs="Times New Roman"/>
+          <w:sz w:val="24"/>
+          <w:szCs w:val="24"/>
+        </w:rPr>
+        <w:t>other.gameObject.SetActive</w:t>
+      </w:r>
+      <w:proofErr w:type="spellEnd"/>
+      <w:r>
+        <w:rPr>
+          <w:rFonts w:ascii="Times New Roman" w:hAnsi="Times New Roman" w:cs="Times New Roman"/>
+          <w:sz w:val="24"/>
+          <w:szCs w:val="24"/>
+        </w:rPr>
+        <w:t xml:space="preserve">(false); this code will disable game objects correctly </w:t>
+      </w:r>
+    </w:p>
+    <w:p>
+      <w:pPr>
+        <w:pStyle w:val="ListParagraph"/>
+        <w:numPr>
+          <w:ilvl w:val="1"/>
+          <w:numId w:val="1"/>
+        </w:numPr>
+        <w:rPr>
+          <w:rFonts w:ascii="Times New Roman" w:hAnsi="Times New Roman" w:cs="Times New Roman"/>
+          <w:sz w:val="24"/>
+          <w:szCs w:val="24"/>
+        </w:rPr>
+      </w:pPr>
+      <w:r>
+        <w:rPr>
+          <w:rFonts w:ascii="Times New Roman" w:hAnsi="Times New Roman" w:cs="Times New Roman"/>
+          <w:sz w:val="24"/>
+          <w:szCs w:val="24"/>
+        </w:rPr>
+        <w:t xml:space="preserve">Tags allow you to identify game objects by comparing tag values to a string </w:t>
+      </w:r>
+    </w:p>
+    <w:p>
+      <w:pPr>
+        <w:pStyle w:val="ListParagraph"/>
+        <w:numPr>
+          <w:ilvl w:val="1"/>
+          <w:numId w:val="1"/>
+        </w:numPr>
+        <w:rPr>
+          <w:rFonts w:ascii="Times New Roman" w:hAnsi="Times New Roman" w:cs="Times New Roman"/>
+          <w:sz w:val="24"/>
+          <w:szCs w:val="24"/>
+        </w:rPr>
+      </w:pPr>
+      <w:r>
+        <w:rPr>
+          <w:rFonts w:ascii="Times New Roman" w:hAnsi="Times New Roman" w:cs="Times New Roman"/>
+          <w:sz w:val="24"/>
+          <w:szCs w:val="24"/>
+        </w:rPr>
+        <w:t xml:space="preserve">First, set a tag value for the pickup object </w:t>
+      </w:r>
+    </w:p>
+    <w:p>
+      <w:pPr>
+        <w:pStyle w:val="ListParagraph"/>
+        <w:numPr>
+          <w:ilvl w:val="1"/>
+          <w:numId w:val="1"/>
+        </w:numPr>
+        <w:rPr>
+          <w:rFonts w:ascii="Times New Roman" w:hAnsi="Times New Roman" w:cs="Times New Roman"/>
+          <w:sz w:val="24"/>
+          <w:szCs w:val="24"/>
+        </w:rPr>
+      </w:pPr>
+      <w:r>
+        <w:rPr>
+          <w:rFonts w:ascii="Times New Roman" w:hAnsi="Times New Roman" w:cs="Times New Roman"/>
+          <w:sz w:val="24"/>
+          <w:szCs w:val="24"/>
+        </w:rPr>
+        <w:t xml:space="preserve">Add a tag called </w:t>
+      </w:r>
+      <w:proofErr w:type="spellStart"/>
+      <w:r>
+        <w:rPr>
+          <w:rFonts w:ascii="Times New Roman" w:hAnsi="Times New Roman" w:cs="Times New Roman"/>
+          <w:sz w:val="24"/>
+          <w:szCs w:val="24"/>
+        </w:rPr>
+        <w:t>PickUp</w:t>
+      </w:r>
+      <w:proofErr w:type="spellEnd"/>
+      <w:r>
+        <w:rPr>
+          <w:rFonts w:ascii="Times New Roman" w:hAnsi="Times New Roman" w:cs="Times New Roman"/>
+          <w:sz w:val="24"/>
+          <w:szCs w:val="24"/>
+        </w:rPr>
+        <w:t xml:space="preserve"> and apply it to the </w:t>
+      </w:r>
+      <w:proofErr w:type="spellStart"/>
+      <w:r>
+        <w:rPr>
+          <w:rFonts w:ascii="Times New Roman" w:hAnsi="Times New Roman" w:cs="Times New Roman"/>
+          <w:sz w:val="24"/>
+          <w:szCs w:val="24"/>
+        </w:rPr>
+        <w:t>pick up</w:t>
+      </w:r>
+      <w:proofErr w:type="spellEnd"/>
+      <w:r>
+        <w:rPr>
+          <w:rFonts w:ascii="Times New Roman" w:hAnsi="Times New Roman" w:cs="Times New Roman"/>
+          <w:sz w:val="24"/>
+          <w:szCs w:val="24"/>
+        </w:rPr>
+        <w:t xml:space="preserve"> object </w:t>
+      </w:r>
+    </w:p>
+    <w:p>
+      <w:pPr>
+        <w:pStyle w:val="ListParagraph"/>
+        <w:numPr>
+          <w:ilvl w:val="1"/>
+          <w:numId w:val="1"/>
+        </w:numPr>
+        <w:rPr>
+          <w:rFonts w:ascii="Times New Roman" w:hAnsi="Times New Roman" w:cs="Times New Roman"/>
+          <w:sz w:val="24"/>
+          <w:szCs w:val="24"/>
+        </w:rPr>
+      </w:pPr>
+      <w:r>
+        <w:rPr>
+          <w:rFonts w:ascii="Times New Roman" w:hAnsi="Times New Roman" w:cs="Times New Roman"/>
+          <w:sz w:val="24"/>
+          <w:szCs w:val="24"/>
+        </w:rPr>
+        <w:t xml:space="preserve">Above the </w:t>
+      </w:r>
+      <w:proofErr w:type="spellStart"/>
+      <w:r>
+        <w:rPr>
+          <w:rFonts w:ascii="Times New Roman" w:hAnsi="Times New Roman" w:cs="Times New Roman"/>
+          <w:sz w:val="24"/>
+          <w:szCs w:val="24"/>
+        </w:rPr>
+        <w:t>ontriggerenter</w:t>
+      </w:r>
+      <w:proofErr w:type="spellEnd"/>
+      <w:r>
+        <w:rPr>
+          <w:rFonts w:ascii="Times New Roman" w:hAnsi="Times New Roman" w:cs="Times New Roman"/>
+          <w:sz w:val="24"/>
+          <w:szCs w:val="24"/>
+        </w:rPr>
+        <w:t>, write if(</w:t>
+      </w:r>
+      <w:proofErr w:type="spellStart"/>
+      <w:r>
+        <w:rPr>
+          <w:rFonts w:ascii="Times New Roman" w:hAnsi="Times New Roman" w:cs="Times New Roman"/>
+          <w:sz w:val="24"/>
+          <w:szCs w:val="24"/>
+        </w:rPr>
+        <w:t>other.gameObject.CompareTag</w:t>
+      </w:r>
+      <w:proofErr w:type="spellEnd"/>
+      <w:r>
+        <w:rPr>
+          <w:rFonts w:ascii="Times New Roman" w:hAnsi="Times New Roman" w:cs="Times New Roman"/>
+          <w:sz w:val="24"/>
+          <w:szCs w:val="24"/>
+        </w:rPr>
+        <w:t>(“</w:t>
+      </w:r>
+      <w:proofErr w:type="spellStart"/>
+      <w:r>
+        <w:rPr>
+          <w:rFonts w:ascii="Times New Roman" w:hAnsi="Times New Roman" w:cs="Times New Roman"/>
+          <w:sz w:val="24"/>
+          <w:szCs w:val="24"/>
+        </w:rPr>
+        <w:t>PickUp</w:t>
+      </w:r>
+      <w:proofErr w:type="spellEnd"/>
+      <w:r>
+        <w:rPr>
+          <w:rFonts w:ascii="Times New Roman" w:hAnsi="Times New Roman" w:cs="Times New Roman"/>
+          <w:sz w:val="24"/>
+          <w:szCs w:val="24"/>
+        </w:rPr>
+        <w:t>”)) {}</w:t>
+      </w:r>
+    </w:p>
+    <w:p>
+      <w:pPr>
+        <w:pStyle w:val="ListParagraph"/>
+        <w:numPr>
+          <w:ilvl w:val="1"/>
+          <w:numId w:val="1"/>
+        </w:numPr>
+        <w:rPr>
+          <w:rFonts w:ascii="Times New Roman" w:hAnsi="Times New Roman" w:cs="Times New Roman"/>
+          <w:sz w:val="24"/>
+          <w:szCs w:val="24"/>
+        </w:rPr>
+      </w:pPr>
+      <w:r>
+        <w:rPr>
+          <w:rFonts w:ascii="Times New Roman" w:hAnsi="Times New Roman" w:cs="Times New Roman"/>
+          <w:sz w:val="24"/>
+          <w:szCs w:val="24"/>
+        </w:rPr>
+        <w:t>Comparison is case sensitive ****</w:t>
+      </w:r>
+    </w:p>
+    <w:p>
+      <w:pPr>
+        <w:pStyle w:val="ListParagraph"/>
+        <w:numPr>
+          <w:ilvl w:val="1"/>
+          <w:numId w:val="1"/>
+        </w:numPr>
+        <w:rPr>
+          <w:rFonts w:ascii="Times New Roman" w:hAnsi="Times New Roman" w:cs="Times New Roman"/>
+          <w:sz w:val="24"/>
+          <w:szCs w:val="24"/>
+        </w:rPr>
+      </w:pPr>
+      <w:r>
+        <w:rPr>
+          <w:rFonts w:ascii="Times New Roman" w:hAnsi="Times New Roman" w:cs="Times New Roman"/>
+          <w:sz w:val="24"/>
+          <w:szCs w:val="24"/>
+        </w:rPr>
+        <w:t xml:space="preserve">Paste the other code into the curly brackets </w:t>
+      </w:r>
+    </w:p>
+    <w:p>
+      <w:pPr>
+        <w:pStyle w:val="ListParagraph"/>
+        <w:numPr>
+          <w:ilvl w:val="1"/>
+          <w:numId w:val="1"/>
+        </w:numPr>
+        <w:rPr>
+          <w:rFonts w:ascii="Times New Roman" w:hAnsi="Times New Roman" w:cs="Times New Roman"/>
+          <w:sz w:val="24"/>
+          <w:szCs w:val="24"/>
+        </w:rPr>
+      </w:pPr>
+      <w:r>
+        <w:rPr>
+          <w:rFonts w:ascii="Times New Roman" w:hAnsi="Times New Roman" w:cs="Times New Roman"/>
+          <w:sz w:val="24"/>
+          <w:szCs w:val="24"/>
+        </w:rPr>
+        <w:t>Then make the collider into trigger colliders Ex. A player can run into a door and a message will open that says you have discovered a new route or every time a player walks around a particular corner, spiders will drop from the ceiling</w:t>
+      </w:r>
+    </w:p>
+    <w:p>
+      <w:pPr>
+        <w:pStyle w:val="ListParagraph"/>
+        <w:numPr>
+          <w:ilvl w:val="1"/>
+          <w:numId w:val="1"/>
+        </w:numPr>
+        <w:rPr>
+          <w:rFonts w:ascii="Times New Roman" w:hAnsi="Times New Roman" w:cs="Times New Roman"/>
+          <w:sz w:val="24"/>
+          <w:szCs w:val="24"/>
+        </w:rPr>
+      </w:pPr>
+      <w:r>
+        <w:rPr>
+          <w:rFonts w:ascii="Times New Roman" w:hAnsi="Times New Roman" w:cs="Times New Roman"/>
+          <w:sz w:val="24"/>
+          <w:szCs w:val="24"/>
+        </w:rPr>
+        <w:t xml:space="preserve">Any game object with a collider and a </w:t>
+      </w:r>
+      <w:proofErr w:type="spellStart"/>
+      <w:r>
+        <w:rPr>
+          <w:rFonts w:ascii="Times New Roman" w:hAnsi="Times New Roman" w:cs="Times New Roman"/>
+          <w:sz w:val="24"/>
+          <w:szCs w:val="24"/>
+        </w:rPr>
+        <w:t>rigidbody</w:t>
+      </w:r>
+      <w:proofErr w:type="spellEnd"/>
+      <w:r>
+        <w:rPr>
+          <w:rFonts w:ascii="Times New Roman" w:hAnsi="Times New Roman" w:cs="Times New Roman"/>
+          <w:sz w:val="24"/>
+          <w:szCs w:val="24"/>
+        </w:rPr>
+        <w:t xml:space="preserve"> is considered dynamic which means unity won’t treat it as static </w:t>
+      </w:r>
+    </w:p>
+    <w:p>
+      <w:pPr>
+        <w:pStyle w:val="ListParagraph"/>
+        <w:numPr>
+          <w:ilvl w:val="1"/>
+          <w:numId w:val="1"/>
+        </w:numPr>
+        <w:rPr>
+          <w:rFonts w:ascii="Times New Roman" w:hAnsi="Times New Roman" w:cs="Times New Roman"/>
+          <w:sz w:val="24"/>
+          <w:szCs w:val="24"/>
+        </w:rPr>
+      </w:pPr>
+      <w:r>
+        <w:rPr>
+          <w:rFonts w:ascii="Times New Roman" w:hAnsi="Times New Roman" w:cs="Times New Roman"/>
+          <w:sz w:val="24"/>
+          <w:szCs w:val="24"/>
+        </w:rPr>
+        <w:t xml:space="preserve">If the pickup object is static, it will take unity longer each frame to calculate the physics and it would do it each frame because they are rotating </w:t>
+      </w:r>
+    </w:p>
+    <w:p>
+      <w:pPr>
+        <w:pStyle w:val="ListParagraph"/>
+        <w:numPr>
+          <w:ilvl w:val="1"/>
+          <w:numId w:val="1"/>
+        </w:numPr>
+        <w:rPr>
+          <w:rFonts w:ascii="Times New Roman" w:hAnsi="Times New Roman" w:cs="Times New Roman"/>
+          <w:sz w:val="24"/>
+          <w:szCs w:val="24"/>
+        </w:rPr>
+      </w:pPr>
+      <w:r>
+        <w:rPr>
+          <w:rFonts w:ascii="Times New Roman" w:hAnsi="Times New Roman" w:cs="Times New Roman"/>
+          <w:sz w:val="24"/>
+          <w:szCs w:val="24"/>
+        </w:rPr>
+        <w:t xml:space="preserve">Add a </w:t>
+      </w:r>
+      <w:proofErr w:type="spellStart"/>
+      <w:r>
+        <w:rPr>
+          <w:rFonts w:ascii="Times New Roman" w:hAnsi="Times New Roman" w:cs="Times New Roman"/>
+          <w:sz w:val="24"/>
+          <w:szCs w:val="24"/>
+        </w:rPr>
+        <w:t>rigidbody</w:t>
+      </w:r>
+      <w:proofErr w:type="spellEnd"/>
+      <w:r>
+        <w:rPr>
+          <w:rFonts w:ascii="Times New Roman" w:hAnsi="Times New Roman" w:cs="Times New Roman"/>
+          <w:sz w:val="24"/>
+          <w:szCs w:val="24"/>
+        </w:rPr>
+        <w:t xml:space="preserve"> component to the pickup objects </w:t>
+      </w:r>
+    </w:p>
+    <w:p>
+      <w:pPr>
+        <w:pStyle w:val="ListParagraph"/>
+        <w:numPr>
+          <w:ilvl w:val="1"/>
+          <w:numId w:val="1"/>
+        </w:numPr>
+        <w:rPr>
+          <w:rFonts w:ascii="Times New Roman" w:hAnsi="Times New Roman" w:cs="Times New Roman"/>
+          <w:sz w:val="24"/>
+          <w:szCs w:val="24"/>
+        </w:rPr>
+      </w:pPr>
+      <w:r>
+        <w:rPr>
+          <w:rFonts w:ascii="Times New Roman" w:hAnsi="Times New Roman" w:cs="Times New Roman"/>
+          <w:sz w:val="24"/>
+          <w:szCs w:val="24"/>
+        </w:rPr>
+        <w:t xml:space="preserve">The use gravity checkbox can prevent them from going down </w:t>
+      </w:r>
+    </w:p>
+    <w:p>
+      <w:pPr>
+        <w:pStyle w:val="ListParagraph"/>
+        <w:numPr>
+          <w:ilvl w:val="1"/>
+          <w:numId w:val="1"/>
+        </w:numPr>
+        <w:rPr>
+          <w:rFonts w:ascii="Times New Roman" w:hAnsi="Times New Roman" w:cs="Times New Roman"/>
+          <w:sz w:val="24"/>
+          <w:szCs w:val="24"/>
+        </w:rPr>
+      </w:pPr>
+      <w:r>
+        <w:rPr>
+          <w:rFonts w:ascii="Times New Roman" w:hAnsi="Times New Roman" w:cs="Times New Roman"/>
+          <w:sz w:val="24"/>
+          <w:szCs w:val="24"/>
+        </w:rPr>
+        <w:t xml:space="preserve">Enable the ls kinematic (A kinematic </w:t>
+      </w:r>
+      <w:proofErr w:type="spellStart"/>
+      <w:r>
+        <w:rPr>
+          <w:rFonts w:ascii="Times New Roman" w:hAnsi="Times New Roman" w:cs="Times New Roman"/>
+          <w:sz w:val="24"/>
+          <w:szCs w:val="24"/>
+        </w:rPr>
+        <w:t>rigidbody</w:t>
+      </w:r>
+      <w:proofErr w:type="spellEnd"/>
+      <w:r>
+        <w:rPr>
+          <w:rFonts w:ascii="Times New Roman" w:hAnsi="Times New Roman" w:cs="Times New Roman"/>
+          <w:sz w:val="24"/>
+          <w:szCs w:val="24"/>
+        </w:rPr>
+        <w:t xml:space="preserve"> will not react to physic forces)</w:t>
+      </w:r>
+    </w:p>
+    <w:p>
+      <w:pPr>
+        <w:pStyle w:val="ListParagraph"/>
+        <w:numPr>
+          <w:ilvl w:val="1"/>
+          <w:numId w:val="1"/>
+        </w:numPr>
+        <w:rPr>
+          <w:rFonts w:ascii="Times New Roman" w:hAnsi="Times New Roman" w:cs="Times New Roman"/>
+          <w:sz w:val="24"/>
+          <w:szCs w:val="24"/>
+        </w:rPr>
+      </w:pPr>
+      <w:r>
+        <w:rPr>
+          <w:rFonts w:ascii="Times New Roman" w:hAnsi="Times New Roman" w:cs="Times New Roman"/>
+          <w:sz w:val="24"/>
+          <w:szCs w:val="24"/>
+        </w:rPr>
+        <w:t xml:space="preserve">Standard </w:t>
+      </w:r>
+      <w:proofErr w:type="spellStart"/>
+      <w:r>
+        <w:rPr>
+          <w:rFonts w:ascii="Times New Roman" w:hAnsi="Times New Roman" w:cs="Times New Roman"/>
+          <w:sz w:val="24"/>
+          <w:szCs w:val="24"/>
+        </w:rPr>
+        <w:t>rigidbodies</w:t>
+      </w:r>
+      <w:proofErr w:type="spellEnd"/>
+      <w:r>
+        <w:rPr>
+          <w:rFonts w:ascii="Times New Roman" w:hAnsi="Times New Roman" w:cs="Times New Roman"/>
+          <w:sz w:val="24"/>
+          <w:szCs w:val="24"/>
+        </w:rPr>
+        <w:t xml:space="preserve"> are moved by physics forces and kinematic </w:t>
+      </w:r>
+      <w:proofErr w:type="spellStart"/>
+      <w:r>
+        <w:rPr>
+          <w:rFonts w:ascii="Times New Roman" w:hAnsi="Times New Roman" w:cs="Times New Roman"/>
+          <w:sz w:val="24"/>
+          <w:szCs w:val="24"/>
+        </w:rPr>
+        <w:t>rigidbodies</w:t>
+      </w:r>
+      <w:proofErr w:type="spellEnd"/>
+      <w:r>
+        <w:rPr>
+          <w:rFonts w:ascii="Times New Roman" w:hAnsi="Times New Roman" w:cs="Times New Roman"/>
+          <w:sz w:val="24"/>
+          <w:szCs w:val="24"/>
+        </w:rPr>
+        <w:t xml:space="preserve"> are moved by transform </w:t>
+      </w:r>
     </w:p>
     <w:p>
       <w:pPr>
@@ -1688,833 +3394,106 @@
           <w:sz w:val="24"/>
           <w:szCs w:val="24"/>
         </w:rPr>
-        <w:t>Moving the camera</w:t>
-      </w:r>
-    </w:p>
-    <w:p>
-      <w:pPr>
-        <w:pStyle w:val="ListParagraph"/>
-        <w:numPr>
-          <w:ilvl w:val="1"/>
-          <w:numId w:val="1"/>
-        </w:numPr>
-        <w:rPr>
-          <w:rFonts w:ascii="Times New Roman" w:hAnsi="Times New Roman" w:cs="Times New Roman"/>
-          <w:sz w:val="24"/>
-          <w:szCs w:val="24"/>
-        </w:rPr>
-      </w:pPr>
-      <w:r>
-        <w:rPr>
-          <w:rFonts w:ascii="Times New Roman" w:hAnsi="Times New Roman" w:cs="Times New Roman"/>
-          <w:sz w:val="24"/>
-          <w:szCs w:val="24"/>
-        </w:rPr>
-        <w:t>Move the camera under the player in hierarchy</w:t>
-      </w:r>
-      <w:r>
-        <w:rPr>
-          <w:rFonts w:ascii="Times New Roman" w:hAnsi="Times New Roman" w:cs="Times New Roman"/>
-          <w:sz w:val="24"/>
-          <w:szCs w:val="24"/>
-        </w:rPr>
-        <w:t xml:space="preserve"> so that the camera will move alongside the player </w:t>
-      </w:r>
-    </w:p>
-    <w:p>
-      <w:pPr>
-        <w:pStyle w:val="ListParagraph"/>
-        <w:numPr>
-          <w:ilvl w:val="1"/>
-          <w:numId w:val="1"/>
-        </w:numPr>
-        <w:rPr>
-          <w:rFonts w:ascii="Times New Roman" w:hAnsi="Times New Roman" w:cs="Times New Roman"/>
-          <w:sz w:val="24"/>
-          <w:szCs w:val="24"/>
-        </w:rPr>
-      </w:pPr>
-      <w:r>
-        <w:rPr>
-          <w:rFonts w:ascii="Times New Roman" w:hAnsi="Times New Roman" w:cs="Times New Roman"/>
-          <w:sz w:val="24"/>
-          <w:szCs w:val="24"/>
-        </w:rPr>
-        <w:t>But the camera will also roll as the player roll</w:t>
-      </w:r>
-    </w:p>
-    <w:p>
-      <w:pPr>
-        <w:pStyle w:val="ListParagraph"/>
-        <w:numPr>
-          <w:ilvl w:val="1"/>
-          <w:numId w:val="1"/>
-        </w:numPr>
-        <w:rPr>
-          <w:rFonts w:ascii="Times New Roman" w:hAnsi="Times New Roman" w:cs="Times New Roman"/>
-          <w:sz w:val="24"/>
-          <w:szCs w:val="24"/>
-        </w:rPr>
-      </w:pPr>
-      <w:r>
-        <w:rPr>
-          <w:rFonts w:ascii="Times New Roman" w:hAnsi="Times New Roman" w:cs="Times New Roman"/>
-          <w:sz w:val="24"/>
-          <w:szCs w:val="24"/>
-        </w:rPr>
-        <w:t xml:space="preserve">Write a script for the camera because the above method doesn’t work </w:t>
-      </w:r>
-    </w:p>
-    <w:p>
-      <w:pPr>
-        <w:pStyle w:val="ListParagraph"/>
-        <w:numPr>
-          <w:ilvl w:val="1"/>
-          <w:numId w:val="1"/>
-        </w:numPr>
-        <w:rPr>
-          <w:rFonts w:ascii="Times New Roman" w:hAnsi="Times New Roman" w:cs="Times New Roman"/>
-          <w:sz w:val="24"/>
-          <w:szCs w:val="24"/>
-        </w:rPr>
-      </w:pPr>
-      <w:r>
-        <w:rPr>
-          <w:rFonts w:ascii="Times New Roman" w:hAnsi="Times New Roman" w:cs="Times New Roman"/>
-          <w:sz w:val="24"/>
-          <w:szCs w:val="24"/>
-        </w:rPr>
-        <w:t xml:space="preserve">Add public </w:t>
-      </w:r>
-      <w:proofErr w:type="spellStart"/>
-      <w:r>
-        <w:rPr>
-          <w:rFonts w:ascii="Times New Roman" w:hAnsi="Times New Roman" w:cs="Times New Roman"/>
-          <w:sz w:val="24"/>
-          <w:szCs w:val="24"/>
-        </w:rPr>
-        <w:t>GameObject</w:t>
-      </w:r>
-      <w:proofErr w:type="spellEnd"/>
-      <w:r>
-        <w:rPr>
-          <w:rFonts w:ascii="Times New Roman" w:hAnsi="Times New Roman" w:cs="Times New Roman"/>
-          <w:sz w:val="24"/>
-          <w:szCs w:val="24"/>
-        </w:rPr>
-        <w:t xml:space="preserve"> player; which will reference the player object </w:t>
-      </w:r>
-    </w:p>
-    <w:p>
-      <w:pPr>
-        <w:pStyle w:val="ListParagraph"/>
-        <w:numPr>
-          <w:ilvl w:val="1"/>
-          <w:numId w:val="1"/>
-        </w:numPr>
-        <w:rPr>
-          <w:rFonts w:ascii="Times New Roman" w:hAnsi="Times New Roman" w:cs="Times New Roman"/>
-          <w:sz w:val="24"/>
-          <w:szCs w:val="24"/>
-        </w:rPr>
-      </w:pPr>
-      <w:r>
-        <w:rPr>
-          <w:rFonts w:ascii="Times New Roman" w:hAnsi="Times New Roman" w:cs="Times New Roman"/>
-          <w:sz w:val="24"/>
-          <w:szCs w:val="24"/>
-        </w:rPr>
-        <w:t xml:space="preserve">Add another variable declaration private Vector3 offset; this will store the offset value, </w:t>
-      </w:r>
-    </w:p>
-    <w:p>
-      <w:pPr>
-        <w:pStyle w:val="ListParagraph"/>
-        <w:numPr>
-          <w:ilvl w:val="1"/>
-          <w:numId w:val="1"/>
-        </w:numPr>
-        <w:rPr>
-          <w:rFonts w:ascii="Times New Roman" w:hAnsi="Times New Roman" w:cs="Times New Roman"/>
-          <w:sz w:val="24"/>
-          <w:szCs w:val="24"/>
-        </w:rPr>
-      </w:pPr>
-      <w:r>
-        <w:rPr>
-          <w:rFonts w:ascii="Times New Roman" w:hAnsi="Times New Roman" w:cs="Times New Roman"/>
-          <w:sz w:val="24"/>
-          <w:szCs w:val="24"/>
-        </w:rPr>
-        <w:t>Take the current transformed position of the camera game object and s</w:t>
-      </w:r>
-      <w:r>
-        <w:rPr>
-          <w:rFonts w:ascii="Times New Roman" w:hAnsi="Times New Roman" w:cs="Times New Roman"/>
-          <w:sz w:val="24"/>
-          <w:szCs w:val="24"/>
-        </w:rPr>
-        <w:t xml:space="preserve">ubtract the transformed position of the </w:t>
-      </w:r>
-      <w:r>
-        <w:rPr>
-          <w:rFonts w:ascii="Times New Roman" w:hAnsi="Times New Roman" w:cs="Times New Roman"/>
-          <w:sz w:val="24"/>
-          <w:szCs w:val="24"/>
-        </w:rPr>
-        <w:t xml:space="preserve">player game object to find the difference </w:t>
-      </w:r>
-    </w:p>
-    <w:p>
-      <w:pPr>
-        <w:pStyle w:val="ListParagraph"/>
-        <w:numPr>
-          <w:ilvl w:val="1"/>
-          <w:numId w:val="1"/>
-        </w:numPr>
-        <w:rPr>
-          <w:rFonts w:ascii="Times New Roman" w:hAnsi="Times New Roman" w:cs="Times New Roman"/>
-          <w:sz w:val="24"/>
-          <w:szCs w:val="24"/>
-        </w:rPr>
-      </w:pPr>
-      <w:r>
-        <w:rPr>
-          <w:rFonts w:ascii="Times New Roman" w:hAnsi="Times New Roman" w:cs="Times New Roman"/>
-          <w:color w:val="000000"/>
-          <w:sz w:val="24"/>
-          <w:szCs w:val="24"/>
-          <w:lang w:bidi="my-MM"/>
-        </w:rPr>
-        <w:t xml:space="preserve">Add </w:t>
-      </w:r>
-      <w:r>
-        <w:rPr>
-          <w:rFonts w:ascii="Times New Roman" w:hAnsi="Times New Roman" w:cs="Times New Roman"/>
-          <w:color w:val="000000"/>
-          <w:sz w:val="24"/>
-          <w:szCs w:val="24"/>
-          <w:lang w:bidi="my-MM"/>
-        </w:rPr>
-        <w:t xml:space="preserve">offset = </w:t>
-      </w:r>
-      <w:proofErr w:type="spellStart"/>
-      <w:r>
-        <w:rPr>
-          <w:rFonts w:ascii="Times New Roman" w:hAnsi="Times New Roman" w:cs="Times New Roman"/>
-          <w:color w:val="000000"/>
-          <w:sz w:val="24"/>
-          <w:szCs w:val="24"/>
-          <w:lang w:bidi="my-MM"/>
-        </w:rPr>
-        <w:t>transform.position</w:t>
-      </w:r>
-      <w:proofErr w:type="spellEnd"/>
-      <w:r>
-        <w:rPr>
-          <w:rFonts w:ascii="Times New Roman" w:hAnsi="Times New Roman" w:cs="Times New Roman"/>
-          <w:color w:val="000000"/>
-          <w:sz w:val="24"/>
-          <w:szCs w:val="24"/>
-          <w:lang w:bidi="my-MM"/>
-        </w:rPr>
-        <w:t xml:space="preserve"> - </w:t>
-      </w:r>
-      <w:proofErr w:type="spellStart"/>
-      <w:r>
-        <w:rPr>
-          <w:rFonts w:ascii="Times New Roman" w:hAnsi="Times New Roman" w:cs="Times New Roman"/>
-          <w:color w:val="000000"/>
-          <w:sz w:val="24"/>
-          <w:szCs w:val="24"/>
-          <w:lang w:bidi="my-MM"/>
-        </w:rPr>
-        <w:t>player.transform.position</w:t>
-      </w:r>
-      <w:proofErr w:type="spellEnd"/>
-      <w:r>
-        <w:rPr>
-          <w:rFonts w:ascii="Times New Roman" w:hAnsi="Times New Roman" w:cs="Times New Roman"/>
-          <w:color w:val="000000"/>
-          <w:sz w:val="24"/>
-          <w:szCs w:val="24"/>
-          <w:lang w:bidi="my-MM"/>
-        </w:rPr>
-        <w:t>;</w:t>
-      </w:r>
-    </w:p>
-    <w:p>
-      <w:pPr>
-        <w:pStyle w:val="ListParagraph"/>
-        <w:numPr>
-          <w:ilvl w:val="1"/>
-          <w:numId w:val="1"/>
-        </w:numPr>
-        <w:rPr>
-          <w:rFonts w:ascii="Times New Roman" w:hAnsi="Times New Roman" w:cs="Times New Roman"/>
-          <w:sz w:val="24"/>
-          <w:szCs w:val="24"/>
-        </w:rPr>
-      </w:pPr>
-      <w:r>
-        <w:rPr>
-          <w:rFonts w:ascii="Times New Roman" w:hAnsi="Times New Roman" w:cs="Times New Roman"/>
-          <w:color w:val="000000"/>
-          <w:sz w:val="24"/>
-          <w:szCs w:val="24"/>
-          <w:lang w:bidi="my-MM"/>
-        </w:rPr>
-        <w:t>You will use that to camera game object’s transform position and this needs to happen every frame so write it in update function</w:t>
-      </w:r>
-    </w:p>
-    <w:p>
-      <w:pPr>
-        <w:pStyle w:val="ListParagraph"/>
-        <w:numPr>
-          <w:ilvl w:val="1"/>
-          <w:numId w:val="1"/>
-        </w:numPr>
-        <w:rPr>
-          <w:rFonts w:ascii="Times New Roman" w:hAnsi="Times New Roman" w:cs="Times New Roman"/>
-          <w:sz w:val="24"/>
-          <w:szCs w:val="24"/>
-        </w:rPr>
-      </w:pPr>
-      <w:proofErr w:type="spellStart"/>
-      <w:r>
-        <w:rPr>
-          <w:rFonts w:ascii="Times New Roman" w:hAnsi="Times New Roman" w:cs="Times New Roman"/>
-          <w:color w:val="000000"/>
-          <w:sz w:val="24"/>
-          <w:szCs w:val="24"/>
-          <w:lang w:bidi="my-MM"/>
-        </w:rPr>
-        <w:t>transform.position</w:t>
-      </w:r>
-      <w:proofErr w:type="spellEnd"/>
-      <w:r>
-        <w:rPr>
-          <w:rFonts w:ascii="Times New Roman" w:hAnsi="Times New Roman" w:cs="Times New Roman"/>
-          <w:color w:val="000000"/>
-          <w:sz w:val="24"/>
-          <w:szCs w:val="24"/>
-          <w:lang w:bidi="my-MM"/>
-        </w:rPr>
-        <w:t xml:space="preserve"> = </w:t>
-      </w:r>
-      <w:proofErr w:type="spellStart"/>
-      <w:r>
-        <w:rPr>
-          <w:rFonts w:ascii="Times New Roman" w:hAnsi="Times New Roman" w:cs="Times New Roman"/>
-          <w:color w:val="000000"/>
-          <w:sz w:val="24"/>
-          <w:szCs w:val="24"/>
-          <w:lang w:bidi="my-MM"/>
-        </w:rPr>
-        <w:t>player.transform.position</w:t>
-      </w:r>
-      <w:proofErr w:type="spellEnd"/>
-      <w:r>
-        <w:rPr>
-          <w:rFonts w:ascii="Times New Roman" w:hAnsi="Times New Roman" w:cs="Times New Roman"/>
-          <w:color w:val="000000"/>
-          <w:sz w:val="24"/>
-          <w:szCs w:val="24"/>
-          <w:lang w:bidi="my-MM"/>
-        </w:rPr>
-        <w:t xml:space="preserve"> + offset;</w:t>
-      </w:r>
-      <w:r>
-        <w:rPr>
-          <w:rFonts w:ascii="Times New Roman" w:hAnsi="Times New Roman" w:cs="Times New Roman"/>
-          <w:color w:val="000000"/>
-          <w:sz w:val="24"/>
-          <w:szCs w:val="24"/>
-          <w:lang w:bidi="my-MM"/>
-        </w:rPr>
-        <w:t xml:space="preserve"> </w:t>
-      </w:r>
-    </w:p>
-    <w:p>
-      <w:pPr>
-        <w:pStyle w:val="ListParagraph"/>
-        <w:numPr>
-          <w:ilvl w:val="1"/>
-          <w:numId w:val="1"/>
-        </w:numPr>
-        <w:rPr>
-          <w:rFonts w:ascii="Times New Roman" w:hAnsi="Times New Roman" w:cs="Times New Roman"/>
-          <w:sz w:val="24"/>
-          <w:szCs w:val="24"/>
-        </w:rPr>
-      </w:pPr>
-      <w:r>
-        <w:rPr>
-          <w:rFonts w:ascii="Times New Roman" w:hAnsi="Times New Roman" w:cs="Times New Roman"/>
-          <w:color w:val="000000"/>
-          <w:sz w:val="24"/>
-          <w:szCs w:val="24"/>
-          <w:lang w:bidi="my-MM"/>
-        </w:rPr>
-        <w:t xml:space="preserve">Now, when the player moves, the frame before displaying the camera, the camera game object is moved into a new position aligned with the player game object before the frame displayed. </w:t>
-      </w:r>
-    </w:p>
-    <w:p>
-      <w:pPr>
-        <w:pStyle w:val="ListParagraph"/>
-        <w:numPr>
-          <w:ilvl w:val="1"/>
-          <w:numId w:val="1"/>
-        </w:numPr>
-        <w:rPr>
-          <w:rFonts w:ascii="Times New Roman" w:hAnsi="Times New Roman" w:cs="Times New Roman"/>
-          <w:sz w:val="24"/>
-          <w:szCs w:val="24"/>
-        </w:rPr>
-      </w:pPr>
-      <w:r>
-        <w:rPr>
-          <w:rFonts w:ascii="Times New Roman" w:hAnsi="Times New Roman" w:cs="Times New Roman"/>
-          <w:color w:val="000000"/>
-          <w:sz w:val="24"/>
-          <w:szCs w:val="24"/>
-          <w:lang w:bidi="my-MM"/>
-        </w:rPr>
-        <w:t>This works because only the position is added and not the rotation</w:t>
-      </w:r>
-    </w:p>
-    <w:p>
-      <w:pPr>
-        <w:pStyle w:val="ListParagraph"/>
-        <w:numPr>
-          <w:ilvl w:val="1"/>
-          <w:numId w:val="1"/>
-        </w:numPr>
-        <w:rPr>
-          <w:rFonts w:ascii="Times New Roman" w:hAnsi="Times New Roman" w:cs="Times New Roman"/>
-          <w:sz w:val="24"/>
-          <w:szCs w:val="24"/>
-        </w:rPr>
-      </w:pPr>
-      <w:r>
-        <w:rPr>
-          <w:rFonts w:ascii="Times New Roman" w:hAnsi="Times New Roman" w:cs="Times New Roman"/>
-          <w:color w:val="000000"/>
-          <w:sz w:val="24"/>
-          <w:szCs w:val="24"/>
-          <w:lang w:bidi="my-MM"/>
-        </w:rPr>
-        <w:t xml:space="preserve">However, you don’t control the order all of the update functions happen, that means the update can run before other scripts </w:t>
-      </w:r>
-    </w:p>
-    <w:p>
-      <w:pPr>
-        <w:pStyle w:val="ListParagraph"/>
-        <w:numPr>
-          <w:ilvl w:val="1"/>
-          <w:numId w:val="1"/>
-        </w:numPr>
-        <w:rPr>
-          <w:rFonts w:ascii="Times New Roman" w:hAnsi="Times New Roman" w:cs="Times New Roman"/>
-          <w:sz w:val="24"/>
-          <w:szCs w:val="24"/>
-        </w:rPr>
-      </w:pPr>
-      <w:r>
-        <w:rPr>
-          <w:rFonts w:ascii="Times New Roman" w:hAnsi="Times New Roman" w:cs="Times New Roman"/>
-          <w:color w:val="000000"/>
-          <w:sz w:val="24"/>
-          <w:szCs w:val="24"/>
-          <w:lang w:bidi="my-MM"/>
-        </w:rPr>
-        <w:t xml:space="preserve">The solution is to add </w:t>
-      </w:r>
-      <w:proofErr w:type="spellStart"/>
-      <w:r>
-        <w:rPr>
-          <w:rFonts w:ascii="Times New Roman" w:hAnsi="Times New Roman" w:cs="Times New Roman"/>
-          <w:color w:val="000000"/>
-          <w:sz w:val="24"/>
-          <w:szCs w:val="24"/>
-          <w:lang w:bidi="my-MM"/>
-        </w:rPr>
-        <w:t>LateUpdate</w:t>
-      </w:r>
-      <w:proofErr w:type="spellEnd"/>
-      <w:r>
-        <w:rPr>
-          <w:rFonts w:ascii="Times New Roman" w:hAnsi="Times New Roman" w:cs="Times New Roman"/>
-          <w:color w:val="000000"/>
-          <w:sz w:val="24"/>
-          <w:szCs w:val="24"/>
-          <w:lang w:bidi="my-MM"/>
-        </w:rPr>
-        <w:t xml:space="preserve"> which will run after all other scripts </w:t>
-      </w:r>
-    </w:p>
-    <w:p>
-      <w:pPr>
-        <w:pStyle w:val="ListParagraph"/>
-        <w:numPr>
-          <w:ilvl w:val="1"/>
-          <w:numId w:val="1"/>
-        </w:numPr>
-        <w:rPr>
-          <w:rFonts w:ascii="Times New Roman" w:hAnsi="Times New Roman" w:cs="Times New Roman"/>
-          <w:sz w:val="24"/>
-          <w:szCs w:val="24"/>
-        </w:rPr>
-      </w:pPr>
-      <w:r>
-        <w:rPr>
-          <w:rFonts w:ascii="Times New Roman" w:hAnsi="Times New Roman" w:cs="Times New Roman"/>
-          <w:color w:val="000000"/>
-          <w:sz w:val="24"/>
-          <w:szCs w:val="24"/>
-          <w:lang w:bidi="my-MM"/>
-        </w:rPr>
-        <w:t>You have to create a reference to the player game object ****</w:t>
-      </w:r>
-    </w:p>
-    <w:p>
-      <w:pPr>
-        <w:pStyle w:val="ListParagraph"/>
-        <w:numPr>
-          <w:ilvl w:val="1"/>
-          <w:numId w:val="1"/>
-        </w:numPr>
-        <w:rPr>
-          <w:rFonts w:ascii="Times New Roman" w:hAnsi="Times New Roman" w:cs="Times New Roman"/>
-          <w:sz w:val="24"/>
-          <w:szCs w:val="24"/>
-        </w:rPr>
-      </w:pPr>
-      <w:r>
-        <w:rPr>
-          <w:rFonts w:ascii="Times New Roman" w:hAnsi="Times New Roman" w:cs="Times New Roman"/>
-          <w:color w:val="000000"/>
-          <w:sz w:val="24"/>
-          <w:szCs w:val="24"/>
-          <w:lang w:bidi="my-MM"/>
-        </w:rPr>
-        <w:t xml:space="preserve">Drag the player component to the camera player tab </w:t>
-      </w:r>
-    </w:p>
-    <w:p>
-      <w:pPr>
-        <w:pStyle w:val="ListParagraph"/>
-        <w:numPr>
-          <w:ilvl w:val="0"/>
-          <w:numId w:val="1"/>
-        </w:numPr>
-        <w:rPr>
-          <w:rFonts w:ascii="Times New Roman" w:hAnsi="Times New Roman" w:cs="Times New Roman"/>
-          <w:sz w:val="24"/>
-          <w:szCs w:val="24"/>
-        </w:rPr>
-      </w:pPr>
-      <w:r>
-        <w:rPr>
-          <w:rFonts w:ascii="Times New Roman" w:hAnsi="Times New Roman" w:cs="Times New Roman"/>
-          <w:color w:val="000000"/>
-          <w:sz w:val="24"/>
-          <w:szCs w:val="24"/>
-          <w:lang w:bidi="my-MM"/>
-        </w:rPr>
-        <w:t xml:space="preserve">Setting up the play field </w:t>
-      </w:r>
-    </w:p>
-    <w:p>
-      <w:pPr>
-        <w:pStyle w:val="ListParagraph"/>
-        <w:numPr>
-          <w:ilvl w:val="1"/>
-          <w:numId w:val="1"/>
-        </w:numPr>
-        <w:rPr>
-          <w:rFonts w:ascii="Times New Roman" w:hAnsi="Times New Roman" w:cs="Times New Roman"/>
-          <w:sz w:val="24"/>
-          <w:szCs w:val="24"/>
-        </w:rPr>
-      </w:pPr>
-      <w:r>
-        <w:rPr>
-          <w:rFonts w:ascii="Times New Roman" w:hAnsi="Times New Roman" w:cs="Times New Roman"/>
-          <w:color w:val="000000"/>
-          <w:sz w:val="24"/>
-          <w:szCs w:val="24"/>
-          <w:lang w:bidi="my-MM"/>
-        </w:rPr>
-        <w:t>Create an empty game object and name it walls</w:t>
-      </w:r>
-    </w:p>
-    <w:p>
-      <w:pPr>
-        <w:pStyle w:val="ListParagraph"/>
-        <w:numPr>
-          <w:ilvl w:val="1"/>
-          <w:numId w:val="1"/>
-        </w:numPr>
-        <w:rPr>
-          <w:rFonts w:ascii="Times New Roman" w:hAnsi="Times New Roman" w:cs="Times New Roman"/>
-          <w:sz w:val="24"/>
-          <w:szCs w:val="24"/>
-        </w:rPr>
-      </w:pPr>
-      <w:r>
-        <w:rPr>
-          <w:rFonts w:ascii="Times New Roman" w:hAnsi="Times New Roman" w:cs="Times New Roman"/>
-          <w:sz w:val="24"/>
-          <w:szCs w:val="24"/>
-        </w:rPr>
-        <w:t xml:space="preserve">Create a cube named west wall and place it under walls </w:t>
-      </w:r>
-    </w:p>
-    <w:p>
-      <w:pPr>
-        <w:pStyle w:val="ListParagraph"/>
-        <w:numPr>
-          <w:ilvl w:val="0"/>
-          <w:numId w:val="1"/>
-        </w:numPr>
-        <w:rPr>
-          <w:rFonts w:ascii="Times New Roman" w:hAnsi="Times New Roman" w:cs="Times New Roman"/>
-          <w:sz w:val="24"/>
-          <w:szCs w:val="24"/>
-        </w:rPr>
-      </w:pPr>
-      <w:r>
-        <w:rPr>
-          <w:rFonts w:ascii="Times New Roman" w:hAnsi="Times New Roman" w:cs="Times New Roman"/>
-          <w:sz w:val="24"/>
-          <w:szCs w:val="24"/>
-        </w:rPr>
-        <w:t>Creating pick up objects</w:t>
-      </w:r>
-    </w:p>
-    <w:p>
-      <w:pPr>
-        <w:pStyle w:val="ListParagraph"/>
-        <w:numPr>
-          <w:ilvl w:val="1"/>
-          <w:numId w:val="1"/>
-        </w:numPr>
-        <w:rPr>
-          <w:rFonts w:ascii="Times New Roman" w:hAnsi="Times New Roman" w:cs="Times New Roman"/>
-          <w:sz w:val="24"/>
-          <w:szCs w:val="24"/>
-        </w:rPr>
-      </w:pPr>
-      <w:r>
-        <w:rPr>
-          <w:rFonts w:ascii="Times New Roman" w:hAnsi="Times New Roman" w:cs="Times New Roman"/>
-          <w:sz w:val="24"/>
-          <w:szCs w:val="24"/>
-        </w:rPr>
-        <w:t>Create a cube, make it small, rotate it and color it</w:t>
-      </w:r>
-    </w:p>
-    <w:p>
-      <w:pPr>
-        <w:pStyle w:val="ListParagraph"/>
-        <w:numPr>
-          <w:ilvl w:val="0"/>
-          <w:numId w:val="1"/>
-        </w:numPr>
-        <w:rPr>
-          <w:rFonts w:ascii="Times New Roman" w:hAnsi="Times New Roman" w:cs="Times New Roman"/>
-          <w:sz w:val="24"/>
-          <w:szCs w:val="24"/>
-        </w:rPr>
-      </w:pPr>
-      <w:r>
-        <w:rPr>
-          <w:rFonts w:ascii="Times New Roman" w:hAnsi="Times New Roman" w:cs="Times New Roman"/>
-          <w:sz w:val="24"/>
-          <w:szCs w:val="24"/>
-        </w:rPr>
-        <w:t xml:space="preserve">Rotating the pickup object </w:t>
-      </w:r>
-    </w:p>
-    <w:p>
-      <w:pPr>
-        <w:pStyle w:val="ListParagraph"/>
-        <w:numPr>
-          <w:ilvl w:val="1"/>
-          <w:numId w:val="1"/>
-        </w:numPr>
-        <w:rPr>
-          <w:rFonts w:ascii="Times New Roman" w:hAnsi="Times New Roman" w:cs="Times New Roman"/>
-          <w:sz w:val="24"/>
-          <w:szCs w:val="24"/>
-        </w:rPr>
-      </w:pPr>
-      <w:r>
-        <w:rPr>
-          <w:rFonts w:ascii="Times New Roman" w:hAnsi="Times New Roman" w:cs="Times New Roman"/>
-          <w:sz w:val="24"/>
-          <w:szCs w:val="24"/>
-        </w:rPr>
-        <w:t xml:space="preserve">Remove the start function from the template </w:t>
-      </w:r>
-    </w:p>
-    <w:p>
-      <w:pPr>
-        <w:pStyle w:val="ListParagraph"/>
-        <w:numPr>
-          <w:ilvl w:val="1"/>
-          <w:numId w:val="1"/>
-        </w:numPr>
-        <w:rPr>
-          <w:rFonts w:ascii="Times New Roman" w:hAnsi="Times New Roman" w:cs="Times New Roman"/>
-          <w:sz w:val="24"/>
-          <w:szCs w:val="24"/>
-        </w:rPr>
-      </w:pPr>
-      <w:r>
-        <w:rPr>
-          <w:rFonts w:ascii="Times New Roman" w:hAnsi="Times New Roman" w:cs="Times New Roman"/>
-          <w:sz w:val="24"/>
-          <w:szCs w:val="24"/>
-        </w:rPr>
-        <w:t xml:space="preserve">The rotate values need to change every frame </w:t>
-      </w:r>
-    </w:p>
-    <w:p>
-      <w:pPr>
-        <w:pStyle w:val="ListParagraph"/>
-        <w:numPr>
-          <w:ilvl w:val="1"/>
-          <w:numId w:val="1"/>
-        </w:numPr>
-        <w:rPr>
-          <w:rFonts w:ascii="Times New Roman" w:hAnsi="Times New Roman" w:cs="Times New Roman"/>
-          <w:sz w:val="24"/>
-          <w:szCs w:val="24"/>
-        </w:rPr>
-      </w:pPr>
-      <w:r>
-        <w:rPr>
-          <w:rFonts w:ascii="Times New Roman" w:hAnsi="Times New Roman" w:cs="Times New Roman"/>
-          <w:sz w:val="24"/>
-          <w:szCs w:val="24"/>
-        </w:rPr>
-        <w:t>There are two ways to transform a game object: translate (moves the game object by transform) and rotate (rotates the game object)</w:t>
-      </w:r>
-    </w:p>
-    <w:p>
-      <w:pPr>
-        <w:pStyle w:val="ListParagraph"/>
-        <w:numPr>
-          <w:ilvl w:val="1"/>
-          <w:numId w:val="1"/>
-        </w:numPr>
-        <w:rPr>
-          <w:rFonts w:ascii="Times New Roman" w:hAnsi="Times New Roman" w:cs="Times New Roman"/>
-          <w:sz w:val="24"/>
-          <w:szCs w:val="24"/>
-        </w:rPr>
-      </w:pPr>
-      <w:r>
-        <w:rPr>
-          <w:rFonts w:ascii="Times New Roman" w:hAnsi="Times New Roman" w:cs="Times New Roman"/>
-          <w:sz w:val="24"/>
-          <w:szCs w:val="24"/>
-        </w:rPr>
-        <w:t xml:space="preserve">It has two possible parameters: Using a vector3 variable or 3 float variables </w:t>
-      </w:r>
-      <w:proofErr w:type="spellStart"/>
-      <w:r>
-        <w:rPr>
-          <w:rFonts w:ascii="Times New Roman" w:hAnsi="Times New Roman" w:cs="Times New Roman"/>
-          <w:sz w:val="24"/>
-          <w:szCs w:val="24"/>
-        </w:rPr>
-        <w:t>xyz</w:t>
-      </w:r>
-      <w:proofErr w:type="spellEnd"/>
-    </w:p>
-    <w:p>
-      <w:pPr>
-        <w:pStyle w:val="ListParagraph"/>
-        <w:numPr>
-          <w:ilvl w:val="1"/>
-          <w:numId w:val="1"/>
-        </w:numPr>
-        <w:rPr>
-          <w:rFonts w:ascii="Times New Roman" w:hAnsi="Times New Roman" w:cs="Times New Roman"/>
-          <w:sz w:val="24"/>
-          <w:szCs w:val="24"/>
-        </w:rPr>
-      </w:pPr>
-      <w:r>
-        <w:rPr>
-          <w:rFonts w:ascii="Times New Roman" w:hAnsi="Times New Roman" w:cs="Times New Roman"/>
-          <w:sz w:val="24"/>
-          <w:szCs w:val="24"/>
-        </w:rPr>
-        <w:t xml:space="preserve">Add </w:t>
-      </w:r>
-      <w:proofErr w:type="spellStart"/>
-      <w:r>
-        <w:rPr>
-          <w:rFonts w:ascii="Times New Roman" w:hAnsi="Times New Roman" w:cs="Times New Roman"/>
-          <w:sz w:val="24"/>
-          <w:szCs w:val="24"/>
-        </w:rPr>
-        <w:t>transform.Rotate</w:t>
-      </w:r>
-      <w:proofErr w:type="spellEnd"/>
-      <w:r>
-        <w:rPr>
-          <w:rFonts w:ascii="Times New Roman" w:hAnsi="Times New Roman" w:cs="Times New Roman"/>
-          <w:sz w:val="24"/>
-          <w:szCs w:val="24"/>
-        </w:rPr>
-        <w:t>(new Vector3 (15, 30, 45)</w:t>
-      </w:r>
-      <w:r>
-        <w:rPr>
-          <w:rFonts w:ascii="Times New Roman" w:hAnsi="Times New Roman" w:cs="Times New Roman"/>
-          <w:sz w:val="24"/>
-          <w:szCs w:val="24"/>
-        </w:rPr>
-        <w:t xml:space="preserve"> * </w:t>
-      </w:r>
-      <w:proofErr w:type="spellStart"/>
-      <w:r>
-        <w:rPr>
-          <w:rFonts w:ascii="Times New Roman" w:hAnsi="Times New Roman" w:cs="Times New Roman"/>
-          <w:sz w:val="24"/>
-          <w:szCs w:val="24"/>
-        </w:rPr>
-        <w:t>Time.deltaTime</w:t>
-      </w:r>
-      <w:proofErr w:type="spellEnd"/>
-      <w:r>
-        <w:rPr>
-          <w:rFonts w:ascii="Times New Roman" w:hAnsi="Times New Roman" w:cs="Times New Roman"/>
-          <w:sz w:val="24"/>
-          <w:szCs w:val="24"/>
-        </w:rPr>
-        <w:t>); make sure the “t” is lowercase because you are referring to the component not the variable type</w:t>
-      </w:r>
-    </w:p>
-    <w:p>
-      <w:pPr>
-        <w:pStyle w:val="ListParagraph"/>
-        <w:numPr>
-          <w:ilvl w:val="1"/>
-          <w:numId w:val="1"/>
-        </w:numPr>
-        <w:rPr>
-          <w:rFonts w:ascii="Times New Roman" w:hAnsi="Times New Roman" w:cs="Times New Roman"/>
-          <w:sz w:val="24"/>
-          <w:szCs w:val="24"/>
-        </w:rPr>
-      </w:pPr>
-      <w:proofErr w:type="spellStart"/>
+        <w:t xml:space="preserve">Adding score </w:t>
+      </w:r>
+    </w:p>
+    <w:p>
+      <w:pPr>
+        <w:pStyle w:val="ListParagraph"/>
+        <w:numPr>
+          <w:ilvl w:val="1"/>
+          <w:numId w:val="1"/>
+        </w:numPr>
+        <w:rPr>
+          <w:rFonts w:ascii="Times New Roman" w:hAnsi="Times New Roman" w:cs="Times New Roman"/>
+          <w:sz w:val="24"/>
+          <w:szCs w:val="24"/>
+        </w:rPr>
+      </w:pPr>
+      <w:r>
+        <w:rPr>
+          <w:rFonts w:ascii="Times New Roman" w:hAnsi="Times New Roman" w:cs="Times New Roman"/>
+          <w:sz w:val="24"/>
+          <w:szCs w:val="24"/>
+        </w:rPr>
+        <w:t>Add a variable for integer count – private int count;</w:t>
+      </w:r>
+    </w:p>
+    <w:p>
+      <w:pPr>
+        <w:pStyle w:val="ListParagraph"/>
+        <w:numPr>
+          <w:ilvl w:val="1"/>
+          <w:numId w:val="1"/>
+        </w:numPr>
+        <w:rPr>
+          <w:rFonts w:ascii="Times New Roman" w:hAnsi="Times New Roman" w:cs="Times New Roman"/>
+          <w:sz w:val="24"/>
+          <w:szCs w:val="24"/>
+        </w:rPr>
+      </w:pPr>
+      <w:r>
+        <w:rPr>
+          <w:rFonts w:ascii="Times New Roman" w:hAnsi="Times New Roman" w:cs="Times New Roman"/>
+          <w:sz w:val="24"/>
+          <w:szCs w:val="24"/>
+        </w:rPr>
+        <w:t>Adding an initial amount for count variable – write under Start function count = 0;</w:t>
+      </w:r>
+    </w:p>
+    <w:p>
+      <w:pPr>
+        <w:pStyle w:val="ListParagraph"/>
+        <w:numPr>
+          <w:ilvl w:val="1"/>
+          <w:numId w:val="1"/>
+        </w:numPr>
+        <w:rPr>
+          <w:rFonts w:ascii="Times New Roman" w:hAnsi="Times New Roman" w:cs="Times New Roman"/>
+          <w:sz w:val="24"/>
+          <w:szCs w:val="24"/>
+        </w:rPr>
+      </w:pPr>
+      <w:r>
+        <w:rPr>
+          <w:rFonts w:ascii="Times New Roman" w:hAnsi="Times New Roman" w:cs="Times New Roman"/>
+          <w:sz w:val="24"/>
+          <w:szCs w:val="24"/>
+        </w:rPr>
+        <w:t xml:space="preserve">On the </w:t>
+      </w:r>
+      <w:proofErr w:type="spellStart"/>
+      <w:r>
+        <w:rPr>
+          <w:rFonts w:ascii="Times New Roman" w:hAnsi="Times New Roman" w:cs="Times New Roman"/>
+          <w:sz w:val="24"/>
+          <w:szCs w:val="24"/>
+        </w:rPr>
+        <w:t>OnTrigger</w:t>
+      </w:r>
+      <w:proofErr w:type="spellEnd"/>
+      <w:r>
+        <w:rPr>
+          <w:rFonts w:ascii="Times New Roman" w:hAnsi="Times New Roman" w:cs="Times New Roman"/>
+          <w:sz w:val="24"/>
+          <w:szCs w:val="24"/>
+        </w:rPr>
+        <w:t xml:space="preserve"> function, count = count + 1;</w:t>
+      </w:r>
+    </w:p>
+    <w:p>
+      <w:pPr>
+        <w:pStyle w:val="ListParagraph"/>
+        <w:numPr>
+          <w:ilvl w:val="1"/>
+          <w:numId w:val="1"/>
+        </w:numPr>
+        <w:rPr>
+          <w:rFonts w:ascii="Times New Roman" w:hAnsi="Times New Roman" w:cs="Times New Roman"/>
+          <w:sz w:val="24"/>
+          <w:szCs w:val="24"/>
+        </w:rPr>
+      </w:pPr>
       <w:r>
         <w:rPr>
           <w:rFonts w:ascii="Times New Roman" w:hAnsi="Times New Roman" w:cs="Times New Roman"/>
@@ -2522,961 +3501,6 @@
           <w:szCs w:val="24"/>
         </w:rPr>
         <w:lastRenderedPageBreak/>
-        <w:t>Deltatime</w:t>
-      </w:r>
-      <w:proofErr w:type="spellEnd"/>
-      <w:r>
-        <w:rPr>
-          <w:rFonts w:ascii="Times New Roman" w:hAnsi="Times New Roman" w:cs="Times New Roman"/>
-          <w:sz w:val="24"/>
-          <w:szCs w:val="24"/>
-        </w:rPr>
-        <w:t xml:space="preserve"> is perfect for smooth action because it’s a float that represents the differences in seconds between the last frame</w:t>
-      </w:r>
-      <w:r>
-        <w:rPr>
-          <w:rFonts w:ascii="Times New Roman" w:hAnsi="Times New Roman" w:cs="Times New Roman"/>
-          <w:sz w:val="24"/>
-          <w:szCs w:val="24"/>
-        </w:rPr>
-        <w:t xml:space="preserve">, multiplied by per second rather </w:t>
-      </w:r>
-      <w:proofErr w:type="spellStart"/>
-      <w:r>
-        <w:rPr>
-          <w:rFonts w:ascii="Times New Roman" w:hAnsi="Times New Roman" w:cs="Times New Roman"/>
-          <w:sz w:val="24"/>
-          <w:szCs w:val="24"/>
-        </w:rPr>
-        <w:t>then</w:t>
-      </w:r>
-      <w:proofErr w:type="spellEnd"/>
-      <w:r>
-        <w:rPr>
-          <w:rFonts w:ascii="Times New Roman" w:hAnsi="Times New Roman" w:cs="Times New Roman"/>
-          <w:sz w:val="24"/>
-          <w:szCs w:val="24"/>
-        </w:rPr>
-        <w:t xml:space="preserve"> per frame </w:t>
-      </w:r>
-    </w:p>
-    <w:p>
-      <w:pPr>
-        <w:pStyle w:val="ListParagraph"/>
-        <w:numPr>
-          <w:ilvl w:val="0"/>
-          <w:numId w:val="1"/>
-        </w:numPr>
-        <w:rPr>
-          <w:rFonts w:ascii="Times New Roman" w:hAnsi="Times New Roman" w:cs="Times New Roman"/>
-          <w:sz w:val="24"/>
-          <w:szCs w:val="24"/>
-        </w:rPr>
-      </w:pPr>
-      <w:r>
-        <w:rPr>
-          <w:rFonts w:ascii="Times New Roman" w:hAnsi="Times New Roman" w:cs="Times New Roman"/>
-          <w:sz w:val="24"/>
-          <w:szCs w:val="24"/>
-        </w:rPr>
-        <w:t>Making the pickup object into a prefab</w:t>
-      </w:r>
-    </w:p>
-    <w:p>
-      <w:pPr>
-        <w:pStyle w:val="ListParagraph"/>
-        <w:numPr>
-          <w:ilvl w:val="1"/>
-          <w:numId w:val="1"/>
-        </w:numPr>
-        <w:rPr>
-          <w:rFonts w:ascii="Times New Roman" w:hAnsi="Times New Roman" w:cs="Times New Roman"/>
-          <w:sz w:val="24"/>
-          <w:szCs w:val="24"/>
-        </w:rPr>
-      </w:pPr>
-      <w:r>
-        <w:rPr>
-          <w:rFonts w:ascii="Times New Roman" w:hAnsi="Times New Roman" w:cs="Times New Roman"/>
-          <w:sz w:val="24"/>
-          <w:szCs w:val="24"/>
-        </w:rPr>
-        <w:t xml:space="preserve">A prefab is an asset that contains a template or a blueprint of a game object or a game object family </w:t>
-      </w:r>
-    </w:p>
-    <w:p>
-      <w:pPr>
-        <w:pStyle w:val="ListParagraph"/>
-        <w:numPr>
-          <w:ilvl w:val="1"/>
-          <w:numId w:val="1"/>
-        </w:numPr>
-        <w:rPr>
-          <w:rFonts w:ascii="Times New Roman" w:hAnsi="Times New Roman" w:cs="Times New Roman"/>
-          <w:sz w:val="24"/>
-          <w:szCs w:val="24"/>
-        </w:rPr>
-      </w:pPr>
-      <w:r>
-        <w:rPr>
-          <w:rFonts w:ascii="Times New Roman" w:hAnsi="Times New Roman" w:cs="Times New Roman"/>
-          <w:sz w:val="24"/>
-          <w:szCs w:val="24"/>
-        </w:rPr>
-        <w:t xml:space="preserve">All the prefab objects will be updated with just one </w:t>
-      </w:r>
-    </w:p>
-    <w:p>
-      <w:pPr>
-        <w:pStyle w:val="ListParagraph"/>
-        <w:numPr>
-          <w:ilvl w:val="1"/>
-          <w:numId w:val="1"/>
-        </w:numPr>
-        <w:rPr>
-          <w:rFonts w:ascii="Times New Roman" w:hAnsi="Times New Roman" w:cs="Times New Roman"/>
-          <w:sz w:val="24"/>
-          <w:szCs w:val="24"/>
-        </w:rPr>
-      </w:pPr>
-      <w:r>
-        <w:rPr>
-          <w:rFonts w:ascii="Times New Roman" w:hAnsi="Times New Roman" w:cs="Times New Roman"/>
-          <w:sz w:val="24"/>
-          <w:szCs w:val="24"/>
-        </w:rPr>
-        <w:t xml:space="preserve">Drag the pickup object from the hierarchy into the prefab folder in project </w:t>
-      </w:r>
-    </w:p>
-    <w:p>
-      <w:pPr>
-        <w:pStyle w:val="ListParagraph"/>
-        <w:numPr>
-          <w:ilvl w:val="1"/>
-          <w:numId w:val="1"/>
-        </w:numPr>
-        <w:rPr>
-          <w:rFonts w:ascii="Times New Roman" w:hAnsi="Times New Roman" w:cs="Times New Roman"/>
-          <w:sz w:val="24"/>
-          <w:szCs w:val="24"/>
-        </w:rPr>
-      </w:pPr>
-      <w:r>
-        <w:rPr>
-          <w:rFonts w:ascii="Times New Roman" w:hAnsi="Times New Roman" w:cs="Times New Roman"/>
-          <w:sz w:val="24"/>
-          <w:szCs w:val="24"/>
-        </w:rPr>
-        <w:t xml:space="preserve">When you drag something from the hierarchy into the project window, unity creates a prefab asset containing a template or blueprint of the game object </w:t>
-      </w:r>
-    </w:p>
-    <w:p>
-      <w:pPr>
-        <w:pStyle w:val="ListParagraph"/>
-        <w:numPr>
-          <w:ilvl w:val="1"/>
-          <w:numId w:val="1"/>
-        </w:numPr>
-        <w:rPr>
-          <w:rFonts w:ascii="Times New Roman" w:hAnsi="Times New Roman" w:cs="Times New Roman"/>
-          <w:sz w:val="24"/>
-          <w:szCs w:val="24"/>
-        </w:rPr>
-      </w:pPr>
-      <w:r>
-        <w:rPr>
-          <w:rFonts w:ascii="Times New Roman" w:hAnsi="Times New Roman" w:cs="Times New Roman"/>
-          <w:sz w:val="24"/>
-          <w:szCs w:val="24"/>
-        </w:rPr>
-        <w:t>The game object will turn blue when it becomes a prefab</w:t>
-      </w:r>
-    </w:p>
-    <w:p>
-      <w:pPr>
-        <w:pStyle w:val="ListParagraph"/>
-        <w:numPr>
-          <w:ilvl w:val="1"/>
-          <w:numId w:val="1"/>
-        </w:numPr>
-        <w:rPr>
-          <w:rFonts w:ascii="Times New Roman" w:hAnsi="Times New Roman" w:cs="Times New Roman"/>
-          <w:sz w:val="24"/>
-          <w:szCs w:val="24"/>
-        </w:rPr>
-      </w:pPr>
-      <w:r>
-        <w:rPr>
-          <w:rFonts w:ascii="Times New Roman" w:hAnsi="Times New Roman" w:cs="Times New Roman"/>
-          <w:sz w:val="24"/>
-          <w:szCs w:val="24"/>
-        </w:rPr>
-        <w:t xml:space="preserve">Create an empty object and put the pickup object underneath it </w:t>
-      </w:r>
-    </w:p>
-    <w:p>
-      <w:pPr>
-        <w:pStyle w:val="ListParagraph"/>
-        <w:numPr>
-          <w:ilvl w:val="0"/>
-          <w:numId w:val="1"/>
-        </w:numPr>
-        <w:rPr>
-          <w:rFonts w:ascii="Times New Roman" w:hAnsi="Times New Roman" w:cs="Times New Roman"/>
-          <w:sz w:val="24"/>
-          <w:szCs w:val="24"/>
-        </w:rPr>
-      </w:pPr>
-      <w:r>
-        <w:rPr>
-          <w:rFonts w:ascii="Times New Roman" w:hAnsi="Times New Roman" w:cs="Times New Roman"/>
-          <w:sz w:val="24"/>
-          <w:szCs w:val="24"/>
-        </w:rPr>
-        <w:t xml:space="preserve">Detecting Collisions with collectibles </w:t>
-      </w:r>
-    </w:p>
-    <w:p>
-      <w:pPr>
-        <w:pStyle w:val="ListParagraph"/>
-        <w:numPr>
-          <w:ilvl w:val="1"/>
-          <w:numId w:val="1"/>
-        </w:numPr>
-        <w:rPr>
-          <w:rFonts w:ascii="Times New Roman" w:hAnsi="Times New Roman" w:cs="Times New Roman"/>
-          <w:sz w:val="24"/>
-          <w:szCs w:val="24"/>
-        </w:rPr>
-      </w:pPr>
-      <w:r>
-        <w:rPr>
-          <w:rFonts w:ascii="Times New Roman" w:hAnsi="Times New Roman" w:cs="Times New Roman"/>
-          <w:sz w:val="24"/>
-          <w:szCs w:val="24"/>
-        </w:rPr>
-        <w:t xml:space="preserve">You will use the </w:t>
-      </w:r>
-      <w:proofErr w:type="spellStart"/>
-      <w:r>
-        <w:rPr>
-          <w:rFonts w:ascii="Times New Roman" w:hAnsi="Times New Roman" w:cs="Times New Roman"/>
-          <w:sz w:val="24"/>
-          <w:szCs w:val="24"/>
-        </w:rPr>
-        <w:t>Ontrigger</w:t>
-      </w:r>
-      <w:proofErr w:type="spellEnd"/>
-      <w:r>
-        <w:rPr>
-          <w:rFonts w:ascii="Times New Roman" w:hAnsi="Times New Roman" w:cs="Times New Roman"/>
-          <w:sz w:val="24"/>
-          <w:szCs w:val="24"/>
-        </w:rPr>
-        <w:t xml:space="preserve"> function </w:t>
-      </w:r>
-      <w:r>
-        <w:rPr>
-          <w:rFonts w:ascii="Times New Roman" w:hAnsi="Times New Roman" w:cs="Times New Roman"/>
-          <w:sz w:val="24"/>
-          <w:szCs w:val="24"/>
-        </w:rPr>
-        <w:t xml:space="preserve">on the player script </w:t>
-      </w:r>
-    </w:p>
-    <w:p>
-      <w:pPr>
-        <w:pStyle w:val="ListParagraph"/>
-        <w:numPr>
-          <w:ilvl w:val="1"/>
-          <w:numId w:val="1"/>
-        </w:numPr>
-        <w:rPr>
-          <w:rFonts w:ascii="Times New Roman" w:hAnsi="Times New Roman" w:cs="Times New Roman"/>
-          <w:sz w:val="24"/>
-          <w:szCs w:val="24"/>
-        </w:rPr>
-      </w:pPr>
-      <w:r>
-        <w:rPr>
-          <w:rFonts w:ascii="Times New Roman" w:hAnsi="Times New Roman" w:cs="Times New Roman"/>
-          <w:sz w:val="24"/>
-          <w:szCs w:val="24"/>
-        </w:rPr>
-        <w:t xml:space="preserve">Write private void </w:t>
-      </w:r>
-      <w:proofErr w:type="spellStart"/>
-      <w:r>
-        <w:rPr>
-          <w:rFonts w:ascii="Times New Roman" w:hAnsi="Times New Roman" w:cs="Times New Roman"/>
-          <w:sz w:val="24"/>
-          <w:szCs w:val="24"/>
-        </w:rPr>
-        <w:t>OnTriggerEnter</w:t>
-      </w:r>
-      <w:proofErr w:type="spellEnd"/>
-      <w:r>
-        <w:rPr>
-          <w:rFonts w:ascii="Times New Roman" w:hAnsi="Times New Roman" w:cs="Times New Roman"/>
-          <w:sz w:val="24"/>
-          <w:szCs w:val="24"/>
-        </w:rPr>
-        <w:t>(Collider other)</w:t>
-      </w:r>
-    </w:p>
-    <w:p>
-      <w:pPr>
-        <w:pStyle w:val="ListParagraph"/>
-        <w:numPr>
-          <w:ilvl w:val="1"/>
-          <w:numId w:val="1"/>
-        </w:numPr>
-        <w:rPr>
-          <w:rFonts w:ascii="Times New Roman" w:hAnsi="Times New Roman" w:cs="Times New Roman"/>
-          <w:sz w:val="24"/>
-          <w:szCs w:val="24"/>
-        </w:rPr>
-      </w:pPr>
-      <w:r>
-        <w:rPr>
-          <w:rFonts w:ascii="Times New Roman" w:hAnsi="Times New Roman" w:cs="Times New Roman"/>
-          <w:sz w:val="24"/>
-          <w:szCs w:val="24"/>
-        </w:rPr>
-        <w:t xml:space="preserve">Other is the identifier that the sphere will hit </w:t>
-      </w:r>
-    </w:p>
-    <w:p>
-      <w:pPr>
-        <w:pStyle w:val="ListParagraph"/>
-        <w:numPr>
-          <w:ilvl w:val="1"/>
-          <w:numId w:val="1"/>
-        </w:numPr>
-        <w:rPr>
-          <w:rFonts w:ascii="Times New Roman" w:hAnsi="Times New Roman" w:cs="Times New Roman"/>
-          <w:sz w:val="24"/>
-          <w:szCs w:val="24"/>
-        </w:rPr>
-      </w:pPr>
-      <w:r>
-        <w:rPr>
-          <w:rFonts w:ascii="Times New Roman" w:hAnsi="Times New Roman" w:cs="Times New Roman"/>
-          <w:sz w:val="24"/>
-          <w:szCs w:val="24"/>
-        </w:rPr>
-        <w:t xml:space="preserve">In the body, write </w:t>
-      </w:r>
-      <w:proofErr w:type="spellStart"/>
-      <w:r>
-        <w:rPr>
-          <w:rFonts w:ascii="Times New Roman" w:hAnsi="Times New Roman" w:cs="Times New Roman"/>
-          <w:sz w:val="24"/>
-          <w:szCs w:val="24"/>
-        </w:rPr>
-        <w:t>other.gameObject.SetActive</w:t>
-      </w:r>
-      <w:proofErr w:type="spellEnd"/>
-      <w:r>
-        <w:rPr>
-          <w:rFonts w:ascii="Times New Roman" w:hAnsi="Times New Roman" w:cs="Times New Roman"/>
-          <w:sz w:val="24"/>
-          <w:szCs w:val="24"/>
-        </w:rPr>
-        <w:t xml:space="preserve">(false); this code will disable game objects correctly </w:t>
-      </w:r>
-    </w:p>
-    <w:p>
-      <w:pPr>
-        <w:pStyle w:val="ListParagraph"/>
-        <w:numPr>
-          <w:ilvl w:val="1"/>
-          <w:numId w:val="1"/>
-        </w:numPr>
-        <w:rPr>
-          <w:rFonts w:ascii="Times New Roman" w:hAnsi="Times New Roman" w:cs="Times New Roman"/>
-          <w:sz w:val="24"/>
-          <w:szCs w:val="24"/>
-        </w:rPr>
-      </w:pPr>
-      <w:r>
-        <w:rPr>
-          <w:rFonts w:ascii="Times New Roman" w:hAnsi="Times New Roman" w:cs="Times New Roman"/>
-          <w:sz w:val="24"/>
-          <w:szCs w:val="24"/>
-        </w:rPr>
-        <w:t xml:space="preserve">Tags allow you to identify game objects by comparing tag values to a string </w:t>
-      </w:r>
-    </w:p>
-    <w:p>
-      <w:pPr>
-        <w:pStyle w:val="ListParagraph"/>
-        <w:numPr>
-          <w:ilvl w:val="1"/>
-          <w:numId w:val="1"/>
-        </w:numPr>
-        <w:rPr>
-          <w:rFonts w:ascii="Times New Roman" w:hAnsi="Times New Roman" w:cs="Times New Roman"/>
-          <w:sz w:val="24"/>
-          <w:szCs w:val="24"/>
-        </w:rPr>
-      </w:pPr>
-      <w:r>
-        <w:rPr>
-          <w:rFonts w:ascii="Times New Roman" w:hAnsi="Times New Roman" w:cs="Times New Roman"/>
-          <w:sz w:val="24"/>
-          <w:szCs w:val="24"/>
-        </w:rPr>
-        <w:t xml:space="preserve">First, set a tag value for the pickup object </w:t>
-      </w:r>
-    </w:p>
-    <w:p>
-      <w:pPr>
-        <w:pStyle w:val="ListParagraph"/>
-        <w:numPr>
-          <w:ilvl w:val="1"/>
-          <w:numId w:val="1"/>
-        </w:numPr>
-        <w:rPr>
-          <w:rFonts w:ascii="Times New Roman" w:hAnsi="Times New Roman" w:cs="Times New Roman"/>
-          <w:sz w:val="24"/>
-          <w:szCs w:val="24"/>
-        </w:rPr>
-      </w:pPr>
-      <w:r>
-        <w:rPr>
-          <w:rFonts w:ascii="Times New Roman" w:hAnsi="Times New Roman" w:cs="Times New Roman"/>
-          <w:sz w:val="24"/>
-          <w:szCs w:val="24"/>
-        </w:rPr>
-        <w:t xml:space="preserve">Add a tag called </w:t>
-      </w:r>
-      <w:proofErr w:type="spellStart"/>
-      <w:r>
-        <w:rPr>
-          <w:rFonts w:ascii="Times New Roman" w:hAnsi="Times New Roman" w:cs="Times New Roman"/>
-          <w:sz w:val="24"/>
-          <w:szCs w:val="24"/>
-        </w:rPr>
-        <w:t>PickUp</w:t>
-      </w:r>
-      <w:proofErr w:type="spellEnd"/>
-      <w:r>
-        <w:rPr>
-          <w:rFonts w:ascii="Times New Roman" w:hAnsi="Times New Roman" w:cs="Times New Roman"/>
-          <w:sz w:val="24"/>
-          <w:szCs w:val="24"/>
-        </w:rPr>
-        <w:t xml:space="preserve"> and apply it to the </w:t>
-      </w:r>
-      <w:proofErr w:type="spellStart"/>
-      <w:r>
-        <w:rPr>
-          <w:rFonts w:ascii="Times New Roman" w:hAnsi="Times New Roman" w:cs="Times New Roman"/>
-          <w:sz w:val="24"/>
-          <w:szCs w:val="24"/>
-        </w:rPr>
-        <w:t>pick up</w:t>
-      </w:r>
-      <w:proofErr w:type="spellEnd"/>
-      <w:r>
-        <w:rPr>
-          <w:rFonts w:ascii="Times New Roman" w:hAnsi="Times New Roman" w:cs="Times New Roman"/>
-          <w:sz w:val="24"/>
-          <w:szCs w:val="24"/>
-        </w:rPr>
-        <w:t xml:space="preserve"> object </w:t>
-      </w:r>
-    </w:p>
-    <w:p>
-      <w:pPr>
-        <w:pStyle w:val="ListParagraph"/>
-        <w:numPr>
-          <w:ilvl w:val="1"/>
-          <w:numId w:val="1"/>
-        </w:numPr>
-        <w:rPr>
-          <w:rFonts w:ascii="Times New Roman" w:hAnsi="Times New Roman" w:cs="Times New Roman"/>
-          <w:sz w:val="24"/>
-          <w:szCs w:val="24"/>
-        </w:rPr>
-      </w:pPr>
-      <w:r>
-        <w:rPr>
-          <w:rFonts w:ascii="Times New Roman" w:hAnsi="Times New Roman" w:cs="Times New Roman"/>
-          <w:sz w:val="24"/>
-          <w:szCs w:val="24"/>
-        </w:rPr>
-        <w:t xml:space="preserve">Above the </w:t>
-      </w:r>
-      <w:proofErr w:type="spellStart"/>
-      <w:r>
-        <w:rPr>
-          <w:rFonts w:ascii="Times New Roman" w:hAnsi="Times New Roman" w:cs="Times New Roman"/>
-          <w:sz w:val="24"/>
-          <w:szCs w:val="24"/>
-        </w:rPr>
-        <w:t>ontriggerenter</w:t>
-      </w:r>
-      <w:proofErr w:type="spellEnd"/>
-      <w:r>
-        <w:rPr>
-          <w:rFonts w:ascii="Times New Roman" w:hAnsi="Times New Roman" w:cs="Times New Roman"/>
-          <w:sz w:val="24"/>
-          <w:szCs w:val="24"/>
-        </w:rPr>
-        <w:t>, write if(</w:t>
-      </w:r>
-      <w:proofErr w:type="spellStart"/>
-      <w:r>
-        <w:rPr>
-          <w:rFonts w:ascii="Times New Roman" w:hAnsi="Times New Roman" w:cs="Times New Roman"/>
-          <w:sz w:val="24"/>
-          <w:szCs w:val="24"/>
-        </w:rPr>
-        <w:t>other.gameObject.CompareTag</w:t>
-      </w:r>
-      <w:proofErr w:type="spellEnd"/>
-      <w:r>
-        <w:rPr>
-          <w:rFonts w:ascii="Times New Roman" w:hAnsi="Times New Roman" w:cs="Times New Roman"/>
-          <w:sz w:val="24"/>
-          <w:szCs w:val="24"/>
-        </w:rPr>
-        <w:t>(“</w:t>
-      </w:r>
-      <w:proofErr w:type="spellStart"/>
-      <w:r>
-        <w:rPr>
-          <w:rFonts w:ascii="Times New Roman" w:hAnsi="Times New Roman" w:cs="Times New Roman"/>
-          <w:sz w:val="24"/>
-          <w:szCs w:val="24"/>
-        </w:rPr>
-        <w:t>PickUp</w:t>
-      </w:r>
-      <w:proofErr w:type="spellEnd"/>
-      <w:r>
-        <w:rPr>
-          <w:rFonts w:ascii="Times New Roman" w:hAnsi="Times New Roman" w:cs="Times New Roman"/>
-          <w:sz w:val="24"/>
-          <w:szCs w:val="24"/>
-        </w:rPr>
-        <w:t>”)) {}</w:t>
-      </w:r>
-    </w:p>
-    <w:p>
-      <w:pPr>
-        <w:pStyle w:val="ListParagraph"/>
-        <w:numPr>
-          <w:ilvl w:val="1"/>
-          <w:numId w:val="1"/>
-        </w:numPr>
-        <w:rPr>
-          <w:rFonts w:ascii="Times New Roman" w:hAnsi="Times New Roman" w:cs="Times New Roman"/>
-          <w:sz w:val="24"/>
-          <w:szCs w:val="24"/>
-        </w:rPr>
-      </w:pPr>
-      <w:r>
-        <w:rPr>
-          <w:rFonts w:ascii="Times New Roman" w:hAnsi="Times New Roman" w:cs="Times New Roman"/>
-          <w:sz w:val="24"/>
-          <w:szCs w:val="24"/>
-        </w:rPr>
-        <w:t>Comparison is case sensitive ****</w:t>
-      </w:r>
-    </w:p>
-    <w:p>
-      <w:pPr>
-        <w:pStyle w:val="ListParagraph"/>
-        <w:numPr>
-          <w:ilvl w:val="1"/>
-          <w:numId w:val="1"/>
-        </w:numPr>
-        <w:rPr>
-          <w:rFonts w:ascii="Times New Roman" w:hAnsi="Times New Roman" w:cs="Times New Roman"/>
-          <w:sz w:val="24"/>
-          <w:szCs w:val="24"/>
-        </w:rPr>
-      </w:pPr>
-      <w:r>
-        <w:rPr>
-          <w:rFonts w:ascii="Times New Roman" w:hAnsi="Times New Roman" w:cs="Times New Roman"/>
-          <w:sz w:val="24"/>
-          <w:szCs w:val="24"/>
-        </w:rPr>
-        <w:t xml:space="preserve">Paste the other code into the curly brackets </w:t>
-      </w:r>
-    </w:p>
-    <w:p>
-      <w:pPr>
-        <w:pStyle w:val="ListParagraph"/>
-        <w:numPr>
-          <w:ilvl w:val="1"/>
-          <w:numId w:val="1"/>
-        </w:numPr>
-        <w:rPr>
-          <w:rFonts w:ascii="Times New Roman" w:hAnsi="Times New Roman" w:cs="Times New Roman"/>
-          <w:sz w:val="24"/>
-          <w:szCs w:val="24"/>
-        </w:rPr>
-      </w:pPr>
-      <w:r>
-        <w:rPr>
-          <w:rFonts w:ascii="Times New Roman" w:hAnsi="Times New Roman" w:cs="Times New Roman"/>
-          <w:sz w:val="24"/>
-          <w:szCs w:val="24"/>
-        </w:rPr>
-        <w:t>Then make the collider into trigger colliders Ex. A player can run into a door and a message will open that says you have discovered a new route or every time a player walks around a particular corner, spiders will drop from the ceiling</w:t>
-      </w:r>
-    </w:p>
-    <w:p>
-      <w:pPr>
-        <w:pStyle w:val="ListParagraph"/>
-        <w:numPr>
-          <w:ilvl w:val="1"/>
-          <w:numId w:val="1"/>
-        </w:numPr>
-        <w:rPr>
-          <w:rFonts w:ascii="Times New Roman" w:hAnsi="Times New Roman" w:cs="Times New Roman"/>
-          <w:sz w:val="24"/>
-          <w:szCs w:val="24"/>
-        </w:rPr>
-      </w:pPr>
-      <w:r>
-        <w:rPr>
-          <w:rFonts w:ascii="Times New Roman" w:hAnsi="Times New Roman" w:cs="Times New Roman"/>
-          <w:sz w:val="24"/>
-          <w:szCs w:val="24"/>
-        </w:rPr>
-        <w:t xml:space="preserve">Any game object with a collider and a </w:t>
-      </w:r>
-      <w:proofErr w:type="spellStart"/>
-      <w:r>
-        <w:rPr>
-          <w:rFonts w:ascii="Times New Roman" w:hAnsi="Times New Roman" w:cs="Times New Roman"/>
-          <w:sz w:val="24"/>
-          <w:szCs w:val="24"/>
-        </w:rPr>
-        <w:t>rigidbody</w:t>
-      </w:r>
-      <w:proofErr w:type="spellEnd"/>
-      <w:r>
-        <w:rPr>
-          <w:rFonts w:ascii="Times New Roman" w:hAnsi="Times New Roman" w:cs="Times New Roman"/>
-          <w:sz w:val="24"/>
-          <w:szCs w:val="24"/>
-        </w:rPr>
-        <w:t xml:space="preserve"> is considered dynamic which means unity won’t treat it as static </w:t>
-      </w:r>
-    </w:p>
-    <w:p>
-      <w:pPr>
-        <w:pStyle w:val="ListParagraph"/>
-        <w:numPr>
-          <w:ilvl w:val="1"/>
-          <w:numId w:val="1"/>
-        </w:numPr>
-        <w:rPr>
-          <w:rFonts w:ascii="Times New Roman" w:hAnsi="Times New Roman" w:cs="Times New Roman"/>
-          <w:sz w:val="24"/>
-          <w:szCs w:val="24"/>
-        </w:rPr>
-      </w:pPr>
-      <w:r>
-        <w:rPr>
-          <w:rFonts w:ascii="Times New Roman" w:hAnsi="Times New Roman" w:cs="Times New Roman"/>
-          <w:sz w:val="24"/>
-          <w:szCs w:val="24"/>
-        </w:rPr>
-        <w:t xml:space="preserve">If the pickup object is static, it will take unity longer each frame to calculate the physics and it would do it each frame because they are rotating </w:t>
-      </w:r>
-    </w:p>
-    <w:p>
-      <w:pPr>
-        <w:pStyle w:val="ListParagraph"/>
-        <w:numPr>
-          <w:ilvl w:val="1"/>
-          <w:numId w:val="1"/>
-        </w:numPr>
-        <w:rPr>
-          <w:rFonts w:ascii="Times New Roman" w:hAnsi="Times New Roman" w:cs="Times New Roman"/>
-          <w:sz w:val="24"/>
-          <w:szCs w:val="24"/>
-        </w:rPr>
-      </w:pPr>
-      <w:r>
-        <w:rPr>
-          <w:rFonts w:ascii="Times New Roman" w:hAnsi="Times New Roman" w:cs="Times New Roman"/>
-          <w:sz w:val="24"/>
-          <w:szCs w:val="24"/>
-        </w:rPr>
-        <w:t xml:space="preserve">Add a </w:t>
-      </w:r>
-      <w:proofErr w:type="spellStart"/>
-      <w:r>
-        <w:rPr>
-          <w:rFonts w:ascii="Times New Roman" w:hAnsi="Times New Roman" w:cs="Times New Roman"/>
-          <w:sz w:val="24"/>
-          <w:szCs w:val="24"/>
-        </w:rPr>
-        <w:t>rigidbody</w:t>
-      </w:r>
-      <w:proofErr w:type="spellEnd"/>
-      <w:r>
-        <w:rPr>
-          <w:rFonts w:ascii="Times New Roman" w:hAnsi="Times New Roman" w:cs="Times New Roman"/>
-          <w:sz w:val="24"/>
-          <w:szCs w:val="24"/>
-        </w:rPr>
-        <w:t xml:space="preserve"> component to the pickup objects </w:t>
-      </w:r>
-    </w:p>
-    <w:p>
-      <w:pPr>
-        <w:pStyle w:val="ListParagraph"/>
-        <w:numPr>
-          <w:ilvl w:val="1"/>
-          <w:numId w:val="1"/>
-        </w:numPr>
-        <w:rPr>
-          <w:rFonts w:ascii="Times New Roman" w:hAnsi="Times New Roman" w:cs="Times New Roman"/>
-          <w:sz w:val="24"/>
-          <w:szCs w:val="24"/>
-        </w:rPr>
-      </w:pPr>
-      <w:r>
-        <w:rPr>
-          <w:rFonts w:ascii="Times New Roman" w:hAnsi="Times New Roman" w:cs="Times New Roman"/>
-          <w:sz w:val="24"/>
-          <w:szCs w:val="24"/>
-        </w:rPr>
-        <w:t xml:space="preserve">The use gravity checkbox can prevent them from going down </w:t>
-      </w:r>
-    </w:p>
-    <w:p>
-      <w:pPr>
-        <w:pStyle w:val="ListParagraph"/>
-        <w:numPr>
-          <w:ilvl w:val="1"/>
-          <w:numId w:val="1"/>
-        </w:numPr>
-        <w:rPr>
-          <w:rFonts w:ascii="Times New Roman" w:hAnsi="Times New Roman" w:cs="Times New Roman"/>
-          <w:sz w:val="24"/>
-          <w:szCs w:val="24"/>
-        </w:rPr>
-      </w:pPr>
-      <w:r>
-        <w:rPr>
-          <w:rFonts w:ascii="Times New Roman" w:hAnsi="Times New Roman" w:cs="Times New Roman"/>
-          <w:sz w:val="24"/>
-          <w:szCs w:val="24"/>
-        </w:rPr>
-        <w:t xml:space="preserve">Enable the ls kinematic (A kinematic </w:t>
-      </w:r>
-      <w:proofErr w:type="spellStart"/>
-      <w:r>
-        <w:rPr>
-          <w:rFonts w:ascii="Times New Roman" w:hAnsi="Times New Roman" w:cs="Times New Roman"/>
-          <w:sz w:val="24"/>
-          <w:szCs w:val="24"/>
-        </w:rPr>
-        <w:t>rigidbody</w:t>
-      </w:r>
-      <w:proofErr w:type="spellEnd"/>
-      <w:r>
-        <w:rPr>
-          <w:rFonts w:ascii="Times New Roman" w:hAnsi="Times New Roman" w:cs="Times New Roman"/>
-          <w:sz w:val="24"/>
-          <w:szCs w:val="24"/>
-        </w:rPr>
-        <w:t xml:space="preserve"> will not react to physic forces)</w:t>
-      </w:r>
-    </w:p>
-    <w:p>
-      <w:pPr>
-        <w:pStyle w:val="ListParagraph"/>
-        <w:numPr>
-          <w:ilvl w:val="1"/>
-          <w:numId w:val="1"/>
-        </w:numPr>
-        <w:rPr>
-          <w:rFonts w:ascii="Times New Roman" w:hAnsi="Times New Roman" w:cs="Times New Roman"/>
-          <w:sz w:val="24"/>
-          <w:szCs w:val="24"/>
-        </w:rPr>
-      </w:pPr>
-      <w:r>
-        <w:rPr>
-          <w:rFonts w:ascii="Times New Roman" w:hAnsi="Times New Roman" w:cs="Times New Roman"/>
-          <w:sz w:val="24"/>
-          <w:szCs w:val="24"/>
-        </w:rPr>
-        <w:t xml:space="preserve">Standard </w:t>
-      </w:r>
-      <w:proofErr w:type="spellStart"/>
-      <w:r>
-        <w:rPr>
-          <w:rFonts w:ascii="Times New Roman" w:hAnsi="Times New Roman" w:cs="Times New Roman"/>
-          <w:sz w:val="24"/>
-          <w:szCs w:val="24"/>
-        </w:rPr>
-        <w:t>rigidbodies</w:t>
-      </w:r>
-      <w:proofErr w:type="spellEnd"/>
-      <w:r>
-        <w:rPr>
-          <w:rFonts w:ascii="Times New Roman" w:hAnsi="Times New Roman" w:cs="Times New Roman"/>
-          <w:sz w:val="24"/>
-          <w:szCs w:val="24"/>
-        </w:rPr>
-        <w:t xml:space="preserve"> are moved by physics forces and kinematic </w:t>
-      </w:r>
-      <w:proofErr w:type="spellStart"/>
-      <w:r>
-        <w:rPr>
-          <w:rFonts w:ascii="Times New Roman" w:hAnsi="Times New Roman" w:cs="Times New Roman"/>
-          <w:sz w:val="24"/>
-          <w:szCs w:val="24"/>
-        </w:rPr>
-        <w:t>rigidbodies</w:t>
-      </w:r>
-      <w:proofErr w:type="spellEnd"/>
-      <w:r>
-        <w:rPr>
-          <w:rFonts w:ascii="Times New Roman" w:hAnsi="Times New Roman" w:cs="Times New Roman"/>
-          <w:sz w:val="24"/>
-          <w:szCs w:val="24"/>
-        </w:rPr>
-        <w:t xml:space="preserve"> are moved by transform </w:t>
-      </w:r>
-    </w:p>
-    <w:p>
-      <w:pPr>
-        <w:pStyle w:val="ListParagraph"/>
-        <w:numPr>
-          <w:ilvl w:val="0"/>
-          <w:numId w:val="1"/>
-        </w:numPr>
-        <w:rPr>
-          <w:rFonts w:ascii="Times New Roman" w:hAnsi="Times New Roman" w:cs="Times New Roman"/>
-          <w:sz w:val="24"/>
-          <w:szCs w:val="24"/>
-        </w:rPr>
-      </w:pPr>
-      <w:r>
-        <w:rPr>
-          <w:rFonts w:ascii="Times New Roman" w:hAnsi="Times New Roman" w:cs="Times New Roman"/>
-          <w:sz w:val="24"/>
-          <w:szCs w:val="24"/>
-        </w:rPr>
-        <w:t xml:space="preserve">Adding score </w:t>
-      </w:r>
-    </w:p>
-    <w:p>
-      <w:pPr>
-        <w:pStyle w:val="ListParagraph"/>
-        <w:numPr>
-          <w:ilvl w:val="1"/>
-          <w:numId w:val="1"/>
-        </w:numPr>
-        <w:rPr>
-          <w:rFonts w:ascii="Times New Roman" w:hAnsi="Times New Roman" w:cs="Times New Roman"/>
-          <w:sz w:val="24"/>
-          <w:szCs w:val="24"/>
-        </w:rPr>
-      </w:pPr>
-      <w:r>
-        <w:rPr>
-          <w:rFonts w:ascii="Times New Roman" w:hAnsi="Times New Roman" w:cs="Times New Roman"/>
-          <w:sz w:val="24"/>
-          <w:szCs w:val="24"/>
-        </w:rPr>
-        <w:t>Add a variable for integer count – private int count;</w:t>
-      </w:r>
-    </w:p>
-    <w:p>
-      <w:pPr>
-        <w:pStyle w:val="ListParagraph"/>
-        <w:numPr>
-          <w:ilvl w:val="1"/>
-          <w:numId w:val="1"/>
-        </w:numPr>
-        <w:rPr>
-          <w:rFonts w:ascii="Times New Roman" w:hAnsi="Times New Roman" w:cs="Times New Roman"/>
-          <w:sz w:val="24"/>
-          <w:szCs w:val="24"/>
-        </w:rPr>
-      </w:pPr>
-      <w:r>
-        <w:rPr>
-          <w:rFonts w:ascii="Times New Roman" w:hAnsi="Times New Roman" w:cs="Times New Roman"/>
-          <w:sz w:val="24"/>
-          <w:szCs w:val="24"/>
-        </w:rPr>
-        <w:t>Adding an initial amount for count variable – write under Start function count = 0;</w:t>
-      </w:r>
-    </w:p>
-    <w:p>
-      <w:pPr>
-        <w:pStyle w:val="ListParagraph"/>
-        <w:numPr>
-          <w:ilvl w:val="1"/>
-          <w:numId w:val="1"/>
-        </w:numPr>
-        <w:rPr>
-          <w:rFonts w:ascii="Times New Roman" w:hAnsi="Times New Roman" w:cs="Times New Roman"/>
-          <w:sz w:val="24"/>
-          <w:szCs w:val="24"/>
-        </w:rPr>
-      </w:pPr>
-      <w:r>
-        <w:rPr>
-          <w:rFonts w:ascii="Times New Roman" w:hAnsi="Times New Roman" w:cs="Times New Roman"/>
-          <w:sz w:val="24"/>
-          <w:szCs w:val="24"/>
-        </w:rPr>
-        <w:t xml:space="preserve">On the </w:t>
-      </w:r>
-      <w:proofErr w:type="spellStart"/>
-      <w:r>
-        <w:rPr>
-          <w:rFonts w:ascii="Times New Roman" w:hAnsi="Times New Roman" w:cs="Times New Roman"/>
-          <w:sz w:val="24"/>
-          <w:szCs w:val="24"/>
-        </w:rPr>
-        <w:t>OnTrigger</w:t>
-      </w:r>
-      <w:proofErr w:type="spellEnd"/>
-      <w:r>
-        <w:rPr>
-          <w:rFonts w:ascii="Times New Roman" w:hAnsi="Times New Roman" w:cs="Times New Roman"/>
-          <w:sz w:val="24"/>
-          <w:szCs w:val="24"/>
-        </w:rPr>
-        <w:t xml:space="preserve"> function, count = count + 1;</w:t>
-      </w:r>
-    </w:p>
-    <w:p>
-      <w:pPr>
-        <w:pStyle w:val="ListParagraph"/>
-        <w:numPr>
-          <w:ilvl w:val="1"/>
-          <w:numId w:val="1"/>
-        </w:numPr>
-        <w:rPr>
-          <w:rFonts w:ascii="Times New Roman" w:hAnsi="Times New Roman" w:cs="Times New Roman"/>
-          <w:sz w:val="24"/>
-          <w:szCs w:val="24"/>
-        </w:rPr>
-      </w:pPr>
-      <w:r>
-        <w:rPr>
-          <w:rFonts w:ascii="Times New Roman" w:hAnsi="Times New Roman" w:cs="Times New Roman"/>
-          <w:sz w:val="24"/>
-          <w:szCs w:val="24"/>
-        </w:rPr>
         <w:t xml:space="preserve">User Interface and Text Mesh Pro </w:t>
       </w:r>
     </w:p>
@@ -3499,7 +3523,6 @@
           <w:sz w:val="24"/>
           <w:szCs w:val="24"/>
         </w:rPr>
-        <w:lastRenderedPageBreak/>
         <w:t>Add text mesh pro from hierarchy, the important thing is that all UI elements must be the child of the Canvas behaved correctly</w:t>
       </w:r>
     </w:p>
@@ -4407,8 +4430,9 @@
           <w:rFonts w:ascii="Times New Roman" w:hAnsi="Times New Roman" w:cs="Times New Roman"/>
           <w:b/>
           <w:bCs/>
-          <w:sz w:val="24"/>
-          <w:szCs w:val="24"/>
+          <w:sz w:val="36"/>
+          <w:szCs w:val="36"/>
+          <w:u w:val="single"/>
         </w:rPr>
       </w:pPr>
       <w:r>
@@ -4416,8 +4440,9 @@
           <w:rFonts w:ascii="Times New Roman" w:hAnsi="Times New Roman" w:cs="Times New Roman"/>
           <w:b/>
           <w:bCs/>
-          <w:sz w:val="24"/>
-          <w:szCs w:val="24"/>
+          <w:sz w:val="36"/>
+          <w:szCs w:val="36"/>
+          <w:u w:val="single"/>
         </w:rPr>
         <w:t xml:space="preserve">Needles to slay tutorial </w:t>
       </w:r>
@@ -4655,6 +4680,7 @@
           <w:sz w:val="24"/>
           <w:szCs w:val="24"/>
         </w:rPr>
+        <w:lastRenderedPageBreak/>
         <w:t xml:space="preserve">// is for comments </w:t>
       </w:r>
     </w:p>
@@ -4672,7 +4698,6 @@
           <w:sz w:val="24"/>
           <w:szCs w:val="24"/>
         </w:rPr>
-        <w:lastRenderedPageBreak/>
         <w:t>Functions</w:t>
       </w:r>
     </w:p>
@@ -5100,17 +5125,1846 @@
           <w:szCs w:val="24"/>
         </w:rPr>
       </w:pPr>
+      <w:r>
+        <w:rPr>
+          <w:rFonts w:ascii="Times New Roman" w:hAnsi="Times New Roman" w:cs="Times New Roman"/>
+          <w:color w:val="333333"/>
+          <w:sz w:val="24"/>
+          <w:szCs w:val="24"/>
+          <w:shd w:val="clear" w:color="auto" w:fill="FFFFFF"/>
+        </w:rPr>
+        <w:t>It’s only when you want to create a new Vector3 variable that you need to use that new syntax!</w:t>
+      </w:r>
+    </w:p>
+    <w:p>
+      <w:pPr>
+        <w:autoSpaceDE w:val="0"/>
+        <w:autoSpaceDN w:val="0"/>
+        <w:adjustRightInd w:val="0"/>
+        <w:spacing w:after="0" w:line="240" w:lineRule="auto"/>
+        <w:ind w:left="360"/>
+        <w:rPr>
+          <w:rFonts w:ascii="Consolas" w:hAnsi="Consolas" w:cs="Consolas"/>
+          <w:color w:val="000000"/>
+          <w:sz w:val="19"/>
+          <w:szCs w:val="19"/>
+          <w:lang w:bidi="my-MM"/>
+        </w:rPr>
+      </w:pPr>
+      <w:r>
+        <w:rPr>
+          <w:rFonts w:ascii="Consolas" w:hAnsi="Consolas" w:cs="Consolas"/>
+          <w:color w:val="0000FF"/>
+          <w:sz w:val="19"/>
+          <w:szCs w:val="19"/>
+          <w:lang w:bidi="my-MM"/>
+        </w:rPr>
+        <w:t>int</w:t>
+      </w:r>
+      <w:r>
+        <w:rPr>
+          <w:rFonts w:ascii="Consolas" w:hAnsi="Consolas" w:cs="Consolas"/>
+          <w:color w:val="000000"/>
+          <w:sz w:val="19"/>
+          <w:szCs w:val="19"/>
+          <w:lang w:bidi="my-MM"/>
+        </w:rPr>
+        <w:t xml:space="preserve"> </w:t>
+      </w:r>
+      <w:proofErr w:type="spellStart"/>
+      <w:r>
+        <w:rPr>
+          <w:rFonts w:ascii="Consolas" w:hAnsi="Consolas" w:cs="Consolas"/>
+          <w:color w:val="2B91AF"/>
+          <w:sz w:val="19"/>
+          <w:szCs w:val="19"/>
+          <w:lang w:bidi="my-MM"/>
+        </w:rPr>
+        <w:t>NextAngle</w:t>
+      </w:r>
+      <w:proofErr w:type="spellEnd"/>
+      <w:r>
+        <w:rPr>
+          <w:rFonts w:ascii="Consolas" w:hAnsi="Consolas" w:cs="Consolas"/>
+          <w:color w:val="000000"/>
+          <w:sz w:val="19"/>
+          <w:szCs w:val="19"/>
+          <w:lang w:bidi="my-MM"/>
+        </w:rPr>
+        <w:t>()</w:t>
+      </w:r>
+    </w:p>
+    <w:p>
+      <w:pPr>
+        <w:autoSpaceDE w:val="0"/>
+        <w:autoSpaceDN w:val="0"/>
+        <w:adjustRightInd w:val="0"/>
+        <w:spacing w:after="0" w:line="240" w:lineRule="auto"/>
+        <w:ind w:left="360"/>
+        <w:rPr>
+          <w:rFonts w:ascii="Consolas" w:hAnsi="Consolas" w:cs="Consolas"/>
+          <w:color w:val="000000"/>
+          <w:sz w:val="19"/>
+          <w:szCs w:val="19"/>
+          <w:lang w:bidi="my-MM"/>
+        </w:rPr>
+      </w:pPr>
+      <w:r>
+        <w:rPr>
+          <w:rFonts w:ascii="Consolas" w:hAnsi="Consolas" w:cs="Consolas"/>
+          <w:color w:val="000000"/>
+          <w:sz w:val="19"/>
+          <w:szCs w:val="19"/>
+          <w:lang w:bidi="my-MM"/>
+        </w:rPr>
+        <w:t xml:space="preserve">    {</w:t>
+      </w:r>
+    </w:p>
+    <w:p>
+      <w:pPr>
+        <w:autoSpaceDE w:val="0"/>
+        <w:autoSpaceDN w:val="0"/>
+        <w:adjustRightInd w:val="0"/>
+        <w:spacing w:after="0" w:line="240" w:lineRule="auto"/>
+        <w:ind w:left="360"/>
+        <w:rPr>
+          <w:rFonts w:ascii="Consolas" w:hAnsi="Consolas" w:cs="Consolas"/>
+          <w:color w:val="000000"/>
+          <w:sz w:val="19"/>
+          <w:szCs w:val="19"/>
+          <w:lang w:bidi="my-MM"/>
+        </w:rPr>
+      </w:pPr>
+      <w:r>
+        <w:rPr>
+          <w:rFonts w:ascii="Consolas" w:hAnsi="Consolas" w:cs="Consolas"/>
+          <w:color w:val="000000"/>
+          <w:sz w:val="19"/>
+          <w:szCs w:val="19"/>
+          <w:lang w:bidi="my-MM"/>
+        </w:rPr>
+        <w:t xml:space="preserve">        </w:t>
+      </w:r>
+      <w:r>
+        <w:rPr>
+          <w:rFonts w:ascii="Consolas" w:hAnsi="Consolas" w:cs="Consolas"/>
+          <w:color w:val="0000FF"/>
+          <w:sz w:val="19"/>
+          <w:szCs w:val="19"/>
+          <w:lang w:bidi="my-MM"/>
+        </w:rPr>
+        <w:t>int</w:t>
+      </w:r>
+      <w:r>
+        <w:rPr>
+          <w:rFonts w:ascii="Consolas" w:hAnsi="Consolas" w:cs="Consolas"/>
+          <w:color w:val="000000"/>
+          <w:sz w:val="19"/>
+          <w:szCs w:val="19"/>
+          <w:lang w:bidi="my-MM"/>
+        </w:rPr>
+        <w:t xml:space="preserve"> </w:t>
+      </w:r>
+      <w:proofErr w:type="spellStart"/>
+      <w:r>
+        <w:rPr>
+          <w:rFonts w:ascii="Consolas" w:hAnsi="Consolas" w:cs="Consolas"/>
+          <w:color w:val="2B91AF"/>
+          <w:sz w:val="19"/>
+          <w:szCs w:val="19"/>
+          <w:lang w:bidi="my-MM"/>
+        </w:rPr>
+        <w:t>currentAngle</w:t>
+      </w:r>
+      <w:proofErr w:type="spellEnd"/>
+      <w:r>
+        <w:rPr>
+          <w:rFonts w:ascii="Consolas" w:hAnsi="Consolas" w:cs="Consolas"/>
+          <w:color w:val="000000"/>
+          <w:sz w:val="19"/>
+          <w:szCs w:val="19"/>
+          <w:lang w:bidi="my-MM"/>
+        </w:rPr>
+        <w:t xml:space="preserve"> = angle;</w:t>
+      </w:r>
+    </w:p>
+    <w:p>
+      <w:pPr>
+        <w:autoSpaceDE w:val="0"/>
+        <w:autoSpaceDN w:val="0"/>
+        <w:adjustRightInd w:val="0"/>
+        <w:spacing w:after="0" w:line="240" w:lineRule="auto"/>
+        <w:ind w:left="360"/>
+        <w:rPr>
+          <w:rFonts w:ascii="Consolas" w:hAnsi="Consolas" w:cs="Consolas"/>
+          <w:color w:val="000000"/>
+          <w:sz w:val="19"/>
+          <w:szCs w:val="19"/>
+          <w:lang w:bidi="my-MM"/>
+        </w:rPr>
+      </w:pPr>
+      <w:r>
+        <w:rPr>
+          <w:rFonts w:ascii="Consolas" w:hAnsi="Consolas" w:cs="Consolas"/>
+          <w:color w:val="000000"/>
+          <w:sz w:val="19"/>
+          <w:szCs w:val="19"/>
+          <w:lang w:bidi="my-MM"/>
+        </w:rPr>
+        <w:t xml:space="preserve">        angle = </w:t>
+      </w:r>
+      <w:proofErr w:type="spellStart"/>
+      <w:r>
+        <w:rPr>
+          <w:rFonts w:ascii="Consolas" w:hAnsi="Consolas" w:cs="Consolas"/>
+          <w:color w:val="000000"/>
+          <w:sz w:val="19"/>
+          <w:szCs w:val="19"/>
+          <w:lang w:bidi="my-MM"/>
+        </w:rPr>
+        <w:t>Helpers.</w:t>
+      </w:r>
+      <w:r>
+        <w:rPr>
+          <w:rFonts w:ascii="Consolas" w:hAnsi="Consolas" w:cs="Consolas"/>
+          <w:color w:val="2B91AF"/>
+          <w:sz w:val="19"/>
+          <w:szCs w:val="19"/>
+          <w:lang w:bidi="my-MM"/>
+        </w:rPr>
+        <w:t>WrapAngle</w:t>
+      </w:r>
+      <w:proofErr w:type="spellEnd"/>
+      <w:r>
+        <w:rPr>
+          <w:rFonts w:ascii="Consolas" w:hAnsi="Consolas" w:cs="Consolas"/>
+          <w:color w:val="000000"/>
+          <w:sz w:val="19"/>
+          <w:szCs w:val="19"/>
+          <w:lang w:bidi="my-MM"/>
+        </w:rPr>
+        <w:t>(angle + step);</w:t>
+      </w:r>
+    </w:p>
+    <w:p>
+      <w:pPr>
+        <w:autoSpaceDE w:val="0"/>
+        <w:autoSpaceDN w:val="0"/>
+        <w:adjustRightInd w:val="0"/>
+        <w:spacing w:after="0" w:line="240" w:lineRule="auto"/>
+        <w:ind w:left="360"/>
+        <w:rPr>
+          <w:rFonts w:ascii="Consolas" w:hAnsi="Consolas" w:cs="Consolas"/>
+          <w:color w:val="000000"/>
+          <w:sz w:val="19"/>
+          <w:szCs w:val="19"/>
+          <w:lang w:bidi="my-MM"/>
+        </w:rPr>
+      </w:pPr>
+    </w:p>
+    <w:p>
+      <w:pPr>
+        <w:autoSpaceDE w:val="0"/>
+        <w:autoSpaceDN w:val="0"/>
+        <w:adjustRightInd w:val="0"/>
+        <w:spacing w:after="0" w:line="240" w:lineRule="auto"/>
+        <w:ind w:left="360"/>
+        <w:rPr>
+          <w:rFonts w:ascii="Consolas" w:hAnsi="Consolas" w:cs="Consolas"/>
+          <w:color w:val="000000"/>
+          <w:sz w:val="19"/>
+          <w:szCs w:val="19"/>
+          <w:lang w:bidi="my-MM"/>
+        </w:rPr>
+      </w:pPr>
+      <w:r>
+        <w:rPr>
+          <w:rFonts w:ascii="Consolas" w:hAnsi="Consolas" w:cs="Consolas"/>
+          <w:color w:val="000000"/>
+          <w:sz w:val="19"/>
+          <w:szCs w:val="19"/>
+          <w:lang w:bidi="my-MM"/>
+        </w:rPr>
+        <w:t xml:space="preserve">        </w:t>
+      </w:r>
+      <w:r>
+        <w:rPr>
+          <w:rFonts w:ascii="Consolas" w:hAnsi="Consolas" w:cs="Consolas"/>
+          <w:color w:val="0000FF"/>
+          <w:sz w:val="19"/>
+          <w:szCs w:val="19"/>
+          <w:lang w:bidi="my-MM"/>
+        </w:rPr>
+        <w:t>return</w:t>
+      </w:r>
+      <w:r>
+        <w:rPr>
+          <w:rFonts w:ascii="Consolas" w:hAnsi="Consolas" w:cs="Consolas"/>
+          <w:color w:val="000000"/>
+          <w:sz w:val="19"/>
+          <w:szCs w:val="19"/>
+          <w:lang w:bidi="my-MM"/>
+        </w:rPr>
+        <w:t xml:space="preserve"> </w:t>
+      </w:r>
+      <w:proofErr w:type="spellStart"/>
+      <w:r>
+        <w:rPr>
+          <w:rFonts w:ascii="Consolas" w:hAnsi="Consolas" w:cs="Consolas"/>
+          <w:color w:val="000000"/>
+          <w:sz w:val="19"/>
+          <w:szCs w:val="19"/>
+          <w:lang w:bidi="my-MM"/>
+        </w:rPr>
+        <w:t>currentAngle</w:t>
+      </w:r>
+      <w:proofErr w:type="spellEnd"/>
+      <w:r>
+        <w:rPr>
+          <w:rFonts w:ascii="Consolas" w:hAnsi="Consolas" w:cs="Consolas"/>
+          <w:color w:val="000000"/>
+          <w:sz w:val="19"/>
+          <w:szCs w:val="19"/>
+          <w:lang w:bidi="my-MM"/>
+        </w:rPr>
+        <w:t>;</w:t>
+      </w:r>
+    </w:p>
+    <w:p>
+      <w:pPr>
+        <w:ind w:left="360" w:firstLine="432"/>
+        <w:rPr>
+          <w:rFonts w:ascii="Consolas" w:hAnsi="Consolas" w:cs="Consolas"/>
+          <w:color w:val="000000"/>
+          <w:sz w:val="19"/>
+          <w:szCs w:val="19"/>
+          <w:lang w:bidi="my-MM"/>
+        </w:rPr>
+      </w:pPr>
+      <w:r>
+        <w:rPr>
+          <w:rFonts w:ascii="Consolas" w:hAnsi="Consolas" w:cs="Consolas"/>
+          <w:color w:val="000000"/>
+          <w:sz w:val="19"/>
+          <w:szCs w:val="19"/>
+          <w:lang w:bidi="my-MM"/>
+        </w:rPr>
+        <w:t>}</w:t>
+      </w:r>
+    </w:p>
+    <w:p>
+      <w:pPr>
+        <w:rPr>
+          <w:rFonts w:ascii="Times New Roman" w:hAnsi="Times New Roman" w:cs="Times New Roman"/>
+          <w:sz w:val="24"/>
+          <w:szCs w:val="24"/>
+        </w:rPr>
+      </w:pPr>
+      <w:r>
+        <w:rPr>
+          <w:rFonts w:ascii="Times New Roman" w:hAnsi="Times New Roman" w:cs="Times New Roman"/>
+          <w:sz w:val="24"/>
+          <w:szCs w:val="24"/>
+        </w:rPr>
+        <w:t xml:space="preserve">The function is int and not void because not only is it going to do something, it will also return a </w:t>
+      </w:r>
+      <w:r>
+        <w:rPr>
+          <w:rFonts w:ascii="Times New Roman" w:hAnsi="Times New Roman" w:cs="Times New Roman"/>
+          <w:sz w:val="24"/>
+          <w:szCs w:val="24"/>
+        </w:rPr>
+        <w:t xml:space="preserve">result (the angle for the new potion). </w:t>
+      </w:r>
+    </w:p>
+    <w:p>
+      <w:pPr>
+        <w:rPr>
+          <w:rFonts w:ascii="Times New Roman" w:hAnsi="Times New Roman" w:cs="Times New Roman"/>
+          <w:color w:val="333333"/>
+          <w:sz w:val="24"/>
+          <w:szCs w:val="24"/>
+          <w:shd w:val="clear" w:color="auto" w:fill="FFFFFF"/>
+        </w:rPr>
+      </w:pPr>
+      <w:r>
+        <w:rPr>
+          <w:rFonts w:ascii="Times New Roman" w:hAnsi="Times New Roman" w:cs="Times New Roman"/>
+          <w:color w:val="333333"/>
+          <w:sz w:val="24"/>
+          <w:szCs w:val="24"/>
+          <w:shd w:val="clear" w:color="auto" w:fill="FFFFFF"/>
+        </w:rPr>
+        <w:t xml:space="preserve">The </w:t>
+      </w:r>
+      <w:proofErr w:type="spellStart"/>
+      <w:r>
+        <w:rPr>
+          <w:rFonts w:ascii="Times New Roman" w:hAnsi="Times New Roman" w:cs="Times New Roman"/>
+          <w:color w:val="333333"/>
+          <w:sz w:val="24"/>
+          <w:szCs w:val="24"/>
+          <w:shd w:val="clear" w:color="auto" w:fill="FFFFFF"/>
+        </w:rPr>
+        <w:t>WrapAngle</w:t>
+      </w:r>
+      <w:proofErr w:type="spellEnd"/>
+      <w:r>
+        <w:rPr>
+          <w:rFonts w:ascii="Times New Roman" w:hAnsi="Times New Roman" w:cs="Times New Roman"/>
+          <w:color w:val="333333"/>
+          <w:sz w:val="24"/>
+          <w:szCs w:val="24"/>
+          <w:shd w:val="clear" w:color="auto" w:fill="FFFFFF"/>
+        </w:rPr>
+        <w:t xml:space="preserve"> function is a function that we’ve written for you, which enables you to store an </w:t>
+      </w:r>
+      <w:r>
+        <w:rPr>
+          <w:rFonts w:ascii="Times New Roman" w:hAnsi="Times New Roman" w:cs="Times New Roman"/>
+          <w:color w:val="333333"/>
+          <w:sz w:val="24"/>
+          <w:szCs w:val="24"/>
+          <w:shd w:val="clear" w:color="auto" w:fill="FFFFFF"/>
+        </w:rPr>
+        <w:t>angle between 0° and 360°.</w:t>
+      </w:r>
+    </w:p>
+    <w:p>
+      <w:pPr>
+        <w:rPr>
+          <w:rFonts w:ascii="Times New Roman" w:hAnsi="Times New Roman" w:cs="Times New Roman"/>
+          <w:b/>
+          <w:bCs/>
+          <w:color w:val="333333"/>
+          <w:sz w:val="24"/>
+          <w:szCs w:val="24"/>
+          <w:shd w:val="clear" w:color="auto" w:fill="FFFFFF"/>
+        </w:rPr>
+      </w:pPr>
+      <w:r>
+        <w:rPr>
+          <w:rFonts w:ascii="Times New Roman" w:hAnsi="Times New Roman" w:cs="Times New Roman"/>
+          <w:color w:val="333333"/>
+          <w:sz w:val="24"/>
+          <w:szCs w:val="24"/>
+          <w:shd w:val="clear" w:color="auto" w:fill="FFFFFF"/>
+        </w:rPr>
+        <w:t>You could write a function called Init to initialize those values to parameters you give them. But classes have a very useful feature called the constructor</w:t>
+      </w:r>
+      <w:r>
+        <w:rPr>
+          <w:rFonts w:ascii="Times New Roman" w:hAnsi="Times New Roman" w:cs="Times New Roman"/>
+          <w:b/>
+          <w:bCs/>
+          <w:color w:val="333333"/>
+          <w:sz w:val="24"/>
+          <w:szCs w:val="24"/>
+          <w:shd w:val="clear" w:color="auto" w:fill="FFFFFF"/>
+        </w:rPr>
+        <w:t>.</w:t>
+      </w:r>
+    </w:p>
+    <w:p>
+      <w:pPr>
+        <w:rPr>
+          <w:rFonts w:ascii="Times New Roman" w:hAnsi="Times New Roman" w:cs="Times New Roman"/>
+          <w:color w:val="333333"/>
+          <w:sz w:val="24"/>
+          <w:szCs w:val="24"/>
+          <w:shd w:val="clear" w:color="auto" w:fill="FFFFFF"/>
+        </w:rPr>
+      </w:pPr>
+      <w:r>
+        <w:rPr>
+          <w:rFonts w:ascii="Times New Roman" w:hAnsi="Times New Roman" w:cs="Times New Roman"/>
+          <w:color w:val="333333"/>
+          <w:sz w:val="24"/>
+          <w:szCs w:val="24"/>
+          <w:shd w:val="clear" w:color="auto" w:fill="FFFFFF"/>
+        </w:rPr>
+        <w:t xml:space="preserve">In the </w:t>
+      </w:r>
+      <w:proofErr w:type="spellStart"/>
+      <w:r>
+        <w:rPr>
+          <w:rFonts w:ascii="Times New Roman" w:hAnsi="Times New Roman" w:cs="Times New Roman"/>
+          <w:color w:val="333333"/>
+          <w:sz w:val="24"/>
+          <w:szCs w:val="24"/>
+          <w:shd w:val="clear" w:color="auto" w:fill="FFFFFF"/>
+        </w:rPr>
+        <w:t>SpawnerSample</w:t>
+      </w:r>
+      <w:proofErr w:type="spellEnd"/>
+      <w:r>
+        <w:rPr>
+          <w:rFonts w:ascii="Times New Roman" w:hAnsi="Times New Roman" w:cs="Times New Roman"/>
+          <w:color w:val="333333"/>
+          <w:sz w:val="24"/>
+          <w:szCs w:val="24"/>
+          <w:shd w:val="clear" w:color="auto" w:fill="FFFFFF"/>
+        </w:rPr>
+        <w:t xml:space="preserve"> script, create a new line at the top of the Start function (above the first call to </w:t>
+      </w:r>
+      <w:proofErr w:type="spellStart"/>
+      <w:r>
+        <w:rPr>
+          <w:rFonts w:ascii="Times New Roman" w:hAnsi="Times New Roman" w:cs="Times New Roman"/>
+          <w:color w:val="333333"/>
+          <w:sz w:val="24"/>
+          <w:szCs w:val="24"/>
+          <w:shd w:val="clear" w:color="auto" w:fill="FFFFFF"/>
+        </w:rPr>
+        <w:t>SpawnPotion</w:t>
+      </w:r>
+      <w:proofErr w:type="spellEnd"/>
+      <w:r>
+        <w:rPr>
+          <w:rFonts w:ascii="Times New Roman" w:hAnsi="Times New Roman" w:cs="Times New Roman"/>
+          <w:color w:val="333333"/>
+          <w:sz w:val="24"/>
+          <w:szCs w:val="24"/>
+          <w:shd w:val="clear" w:color="auto" w:fill="FFFFFF"/>
+        </w:rPr>
+        <w:t>).</w:t>
+      </w:r>
+    </w:p>
+    <w:p>
+      <w:pPr>
+        <w:rPr>
+          <w:rFonts w:ascii="Consolas" w:hAnsi="Consolas" w:cs="Consolas"/>
+          <w:color w:val="000000"/>
+          <w:sz w:val="19"/>
+          <w:szCs w:val="19"/>
+          <w:lang w:bidi="my-MM"/>
+        </w:rPr>
+      </w:pPr>
+      <w:proofErr w:type="spellStart"/>
+      <w:r>
+        <w:rPr>
+          <w:rFonts w:ascii="Consolas" w:hAnsi="Consolas" w:cs="Consolas"/>
+          <w:color w:val="0000FF"/>
+          <w:sz w:val="19"/>
+          <w:szCs w:val="19"/>
+          <w:lang w:bidi="my-MM"/>
+        </w:rPr>
+        <w:t>LootAngle</w:t>
+      </w:r>
+      <w:proofErr w:type="spellEnd"/>
+      <w:r>
+        <w:rPr>
+          <w:rFonts w:ascii="Consolas" w:hAnsi="Consolas" w:cs="Consolas"/>
+          <w:color w:val="000000"/>
+          <w:sz w:val="19"/>
+          <w:szCs w:val="19"/>
+          <w:lang w:bidi="my-MM"/>
+        </w:rPr>
+        <w:t xml:space="preserve"> </w:t>
+      </w:r>
+      <w:proofErr w:type="spellStart"/>
+      <w:r>
+        <w:rPr>
+          <w:rFonts w:ascii="Consolas" w:hAnsi="Consolas" w:cs="Consolas"/>
+          <w:color w:val="2B91AF"/>
+          <w:sz w:val="19"/>
+          <w:szCs w:val="19"/>
+          <w:lang w:bidi="my-MM"/>
+        </w:rPr>
+        <w:t>myLootAngle</w:t>
+      </w:r>
+      <w:proofErr w:type="spellEnd"/>
+      <w:r>
+        <w:rPr>
+          <w:rFonts w:ascii="Consolas" w:hAnsi="Consolas" w:cs="Consolas"/>
+          <w:color w:val="000000"/>
+          <w:sz w:val="19"/>
+          <w:szCs w:val="19"/>
+          <w:lang w:bidi="my-MM"/>
+        </w:rPr>
+        <w:t xml:space="preserve"> = </w:t>
+      </w:r>
+      <w:r>
+        <w:rPr>
+          <w:rFonts w:ascii="Consolas" w:hAnsi="Consolas" w:cs="Consolas"/>
+          <w:color w:val="0000FF"/>
+          <w:sz w:val="19"/>
+          <w:szCs w:val="19"/>
+          <w:lang w:bidi="my-MM"/>
+        </w:rPr>
+        <w:t>new</w:t>
+      </w:r>
+      <w:r>
+        <w:rPr>
+          <w:rFonts w:ascii="Consolas" w:hAnsi="Consolas" w:cs="Consolas"/>
+          <w:color w:val="000000"/>
+          <w:sz w:val="19"/>
+          <w:szCs w:val="19"/>
+          <w:lang w:bidi="my-MM"/>
+        </w:rPr>
+        <w:t xml:space="preserve"> </w:t>
+      </w:r>
+      <w:proofErr w:type="spellStart"/>
+      <w:r>
+        <w:rPr>
+          <w:rFonts w:ascii="Consolas" w:hAnsi="Consolas" w:cs="Consolas"/>
+          <w:color w:val="0000FF"/>
+          <w:sz w:val="19"/>
+          <w:szCs w:val="19"/>
+          <w:lang w:bidi="my-MM"/>
+        </w:rPr>
+        <w:t>LootAngle</w:t>
+      </w:r>
+      <w:proofErr w:type="spellEnd"/>
+      <w:r>
+        <w:rPr>
+          <w:rFonts w:ascii="Consolas" w:hAnsi="Consolas" w:cs="Consolas"/>
+          <w:color w:val="000000"/>
+          <w:sz w:val="19"/>
+          <w:szCs w:val="19"/>
+          <w:lang w:bidi="my-MM"/>
+        </w:rPr>
+        <w:t>();</w:t>
+      </w:r>
+    </w:p>
+    <w:p>
+      <w:pPr>
+        <w:rPr>
+          <w:rFonts w:ascii="Times New Roman" w:hAnsi="Times New Roman" w:cs="Times New Roman"/>
+          <w:color w:val="333333"/>
+          <w:sz w:val="24"/>
+          <w:szCs w:val="24"/>
+          <w:shd w:val="clear" w:color="auto" w:fill="FFFFFF"/>
+        </w:rPr>
+      </w:pPr>
+      <w:r>
+        <w:rPr>
+          <w:rFonts w:ascii="Times New Roman" w:hAnsi="Times New Roman" w:cs="Times New Roman"/>
+          <w:color w:val="333333"/>
+          <w:sz w:val="24"/>
+          <w:szCs w:val="24"/>
+          <w:shd w:val="clear" w:color="auto" w:fill="FFFFFF"/>
+        </w:rPr>
+        <w:lastRenderedPageBreak/>
+        <w:t>The constructor is a special function that has exactly the same name as your class and no type (for example, void) written before it. The compiler will create a “hidden” constructor by default which does nothing. If you create your own, you can give it specific parameters.</w:t>
+      </w:r>
+    </w:p>
+    <w:p>
+      <w:pPr>
+        <w:autoSpaceDE w:val="0"/>
+        <w:autoSpaceDN w:val="0"/>
+        <w:adjustRightInd w:val="0"/>
+        <w:spacing w:after="0" w:line="240" w:lineRule="auto"/>
+        <w:rPr>
+          <w:rFonts w:ascii="Consolas" w:hAnsi="Consolas" w:cs="Consolas"/>
+          <w:color w:val="000000"/>
+          <w:sz w:val="19"/>
+          <w:szCs w:val="19"/>
+          <w:lang w:bidi="my-MM"/>
+        </w:rPr>
+      </w:pPr>
+      <w:proofErr w:type="spellStart"/>
+      <w:r>
+        <w:rPr>
+          <w:rFonts w:ascii="Consolas" w:hAnsi="Consolas" w:cs="Consolas"/>
+          <w:color w:val="2B91AF"/>
+          <w:sz w:val="19"/>
+          <w:szCs w:val="19"/>
+          <w:lang w:bidi="my-MM"/>
+        </w:rPr>
+        <w:t>LootAngle</w:t>
+      </w:r>
+      <w:proofErr w:type="spellEnd"/>
+      <w:r>
+        <w:rPr>
+          <w:rFonts w:ascii="Consolas" w:hAnsi="Consolas" w:cs="Consolas"/>
+          <w:color w:val="000000"/>
+          <w:sz w:val="19"/>
+          <w:szCs w:val="19"/>
+          <w:lang w:bidi="my-MM"/>
+        </w:rPr>
+        <w:t>(</w:t>
+      </w:r>
+      <w:r>
+        <w:rPr>
+          <w:rFonts w:ascii="Consolas" w:hAnsi="Consolas" w:cs="Consolas"/>
+          <w:color w:val="0000FF"/>
+          <w:sz w:val="19"/>
+          <w:szCs w:val="19"/>
+          <w:lang w:bidi="my-MM"/>
+        </w:rPr>
+        <w:t>int</w:t>
+      </w:r>
+      <w:r>
+        <w:rPr>
+          <w:rFonts w:ascii="Consolas" w:hAnsi="Consolas" w:cs="Consolas"/>
+          <w:color w:val="000000"/>
+          <w:sz w:val="19"/>
+          <w:szCs w:val="19"/>
+          <w:lang w:bidi="my-MM"/>
+        </w:rPr>
+        <w:t xml:space="preserve"> </w:t>
+      </w:r>
+      <w:r>
+        <w:rPr>
+          <w:rFonts w:ascii="Consolas" w:hAnsi="Consolas" w:cs="Consolas"/>
+          <w:color w:val="2B91AF"/>
+          <w:sz w:val="19"/>
+          <w:szCs w:val="19"/>
+          <w:lang w:bidi="my-MM"/>
+        </w:rPr>
+        <w:t>increment</w:t>
+      </w:r>
+      <w:r>
+        <w:rPr>
+          <w:rFonts w:ascii="Consolas" w:hAnsi="Consolas" w:cs="Consolas"/>
+          <w:color w:val="000000"/>
+          <w:sz w:val="19"/>
+          <w:szCs w:val="19"/>
+          <w:lang w:bidi="my-MM"/>
+        </w:rPr>
+        <w:t>)</w:t>
+      </w:r>
+    </w:p>
+    <w:p>
+      <w:pPr>
+        <w:autoSpaceDE w:val="0"/>
+        <w:autoSpaceDN w:val="0"/>
+        <w:adjustRightInd w:val="0"/>
+        <w:spacing w:after="0" w:line="240" w:lineRule="auto"/>
+        <w:rPr>
+          <w:rFonts w:ascii="Consolas" w:hAnsi="Consolas" w:cs="Consolas"/>
+          <w:color w:val="000000"/>
+          <w:sz w:val="19"/>
+          <w:szCs w:val="19"/>
+          <w:lang w:bidi="my-MM"/>
+        </w:rPr>
+      </w:pPr>
+      <w:r>
+        <w:rPr>
+          <w:rFonts w:ascii="Consolas" w:hAnsi="Consolas" w:cs="Consolas"/>
+          <w:color w:val="000000"/>
+          <w:sz w:val="19"/>
+          <w:szCs w:val="19"/>
+          <w:lang w:bidi="my-MM"/>
+        </w:rPr>
+        <w:t xml:space="preserve">    {</w:t>
+      </w:r>
+    </w:p>
+    <w:p>
+      <w:pPr>
+        <w:autoSpaceDE w:val="0"/>
+        <w:autoSpaceDN w:val="0"/>
+        <w:adjustRightInd w:val="0"/>
+        <w:spacing w:after="0" w:line="240" w:lineRule="auto"/>
+        <w:rPr>
+          <w:rFonts w:ascii="Consolas" w:hAnsi="Consolas" w:cs="Consolas"/>
+          <w:color w:val="000000"/>
+          <w:sz w:val="19"/>
+          <w:szCs w:val="19"/>
+          <w:lang w:bidi="my-MM"/>
+        </w:rPr>
+      </w:pPr>
+      <w:r>
+        <w:rPr>
+          <w:rFonts w:ascii="Consolas" w:hAnsi="Consolas" w:cs="Consolas"/>
+          <w:color w:val="000000"/>
+          <w:sz w:val="19"/>
+          <w:szCs w:val="19"/>
+          <w:lang w:bidi="my-MM"/>
+        </w:rPr>
+        <w:t xml:space="preserve">        step = increment;</w:t>
+      </w:r>
+    </w:p>
+    <w:p>
+      <w:pPr>
+        <w:autoSpaceDE w:val="0"/>
+        <w:autoSpaceDN w:val="0"/>
+        <w:adjustRightInd w:val="0"/>
+        <w:spacing w:after="0" w:line="240" w:lineRule="auto"/>
+        <w:rPr>
+          <w:rFonts w:ascii="Consolas" w:hAnsi="Consolas" w:cs="Consolas"/>
+          <w:color w:val="000000"/>
+          <w:sz w:val="19"/>
+          <w:szCs w:val="19"/>
+          <w:lang w:bidi="my-MM"/>
+        </w:rPr>
+      </w:pPr>
+      <w:r>
+        <w:rPr>
+          <w:rFonts w:ascii="Consolas" w:hAnsi="Consolas" w:cs="Consolas"/>
+          <w:color w:val="000000"/>
+          <w:sz w:val="19"/>
+          <w:szCs w:val="19"/>
+          <w:lang w:bidi="my-MM"/>
+        </w:rPr>
+        <w:t xml:space="preserve">        angle = 0;</w:t>
+      </w:r>
+    </w:p>
+    <w:p>
+      <w:pPr>
+        <w:rPr>
+          <w:rFonts w:ascii="Consolas" w:hAnsi="Consolas" w:cs="Consolas"/>
+          <w:color w:val="000000"/>
+          <w:sz w:val="19"/>
+          <w:szCs w:val="19"/>
+          <w:lang w:bidi="my-MM"/>
+        </w:rPr>
+      </w:pPr>
+      <w:r>
+        <w:rPr>
+          <w:rFonts w:ascii="Consolas" w:hAnsi="Consolas" w:cs="Consolas"/>
+          <w:color w:val="000000"/>
+          <w:sz w:val="19"/>
+          <w:szCs w:val="19"/>
+          <w:lang w:bidi="my-MM"/>
+        </w:rPr>
+        <w:t xml:space="preserve">    }</w:t>
+      </w:r>
+    </w:p>
+    <w:p>
+      <w:pPr>
+        <w:rPr>
+          <w:rFonts w:ascii="Arial" w:hAnsi="Arial" w:cs="Arial"/>
+          <w:color w:val="333333"/>
+          <w:shd w:val="clear" w:color="auto" w:fill="FFFFFF"/>
+        </w:rPr>
+      </w:pPr>
+      <w:r>
+        <w:rPr>
+          <w:rFonts w:ascii="Times New Roman" w:hAnsi="Times New Roman" w:cs="Times New Roman"/>
+          <w:sz w:val="24"/>
+          <w:szCs w:val="24"/>
+        </w:rPr>
+        <w:t xml:space="preserve">Put this in the </w:t>
+      </w:r>
+      <w:proofErr w:type="spellStart"/>
+      <w:r>
+        <w:rPr>
+          <w:rFonts w:ascii="Times New Roman" w:hAnsi="Times New Roman" w:cs="Times New Roman"/>
+          <w:sz w:val="24"/>
+          <w:szCs w:val="24"/>
+        </w:rPr>
+        <w:t>lootangle</w:t>
+      </w:r>
+      <w:proofErr w:type="spellEnd"/>
+      <w:r>
+        <w:rPr>
+          <w:rFonts w:ascii="Times New Roman" w:hAnsi="Times New Roman" w:cs="Times New Roman"/>
+          <w:sz w:val="24"/>
+          <w:szCs w:val="24"/>
+        </w:rPr>
+        <w:t xml:space="preserve"> class. </w:t>
+      </w:r>
+      <w:r>
+        <w:rPr>
+          <w:rFonts w:ascii="Times New Roman" w:hAnsi="Times New Roman" w:cs="Times New Roman"/>
+          <w:color w:val="333333"/>
+          <w:sz w:val="24"/>
+          <w:szCs w:val="24"/>
+          <w:shd w:val="clear" w:color="auto" w:fill="FFFFFF"/>
+        </w:rPr>
+        <w:t xml:space="preserve">Now the constructor takes one parameter: the increase each time the </w:t>
+      </w:r>
+      <w:proofErr w:type="spellStart"/>
+      <w:r>
+        <w:rPr>
+          <w:rFonts w:ascii="Times New Roman" w:hAnsi="Times New Roman" w:cs="Times New Roman"/>
+          <w:color w:val="333333"/>
+          <w:sz w:val="24"/>
+          <w:szCs w:val="24"/>
+          <w:shd w:val="clear" w:color="auto" w:fill="FFFFFF"/>
+        </w:rPr>
+        <w:t>NextAngle</w:t>
+      </w:r>
+      <w:proofErr w:type="spellEnd"/>
+      <w:r>
+        <w:rPr>
+          <w:rFonts w:ascii="Times New Roman" w:hAnsi="Times New Roman" w:cs="Times New Roman"/>
+          <w:color w:val="333333"/>
+          <w:sz w:val="24"/>
+          <w:szCs w:val="24"/>
+          <w:shd w:val="clear" w:color="auto" w:fill="FFFFFF"/>
+        </w:rPr>
+        <w:t xml:space="preserve"> function is called</w:t>
+      </w:r>
+      <w:r>
+        <w:rPr>
+          <w:rFonts w:ascii="Arial" w:hAnsi="Arial" w:cs="Arial"/>
+          <w:color w:val="333333"/>
+          <w:shd w:val="clear" w:color="auto" w:fill="FFFFFF"/>
+        </w:rPr>
+        <w:t>.</w:t>
+      </w:r>
+      <w:r>
+        <w:rPr>
+          <w:rFonts w:ascii="Arial" w:hAnsi="Arial" w:cs="Arial"/>
+          <w:color w:val="333333"/>
+          <w:shd w:val="clear" w:color="auto" w:fill="FFFFFF"/>
+        </w:rPr>
+        <w:t xml:space="preserve"> </w:t>
+      </w:r>
+    </w:p>
+    <w:p>
+      <w:pPr>
+        <w:rPr>
+          <w:rFonts w:ascii="Times New Roman" w:hAnsi="Times New Roman" w:cs="Times New Roman"/>
+          <w:color w:val="333333"/>
+          <w:sz w:val="24"/>
+          <w:szCs w:val="24"/>
+          <w:shd w:val="clear" w:color="auto" w:fill="FFFFFF"/>
+        </w:rPr>
+      </w:pPr>
+      <w:r>
+        <w:rPr>
+          <w:rFonts w:ascii="Times New Roman" w:hAnsi="Times New Roman" w:cs="Times New Roman"/>
+          <w:color w:val="333333"/>
+          <w:sz w:val="24"/>
+          <w:szCs w:val="24"/>
+          <w:shd w:val="clear" w:color="auto" w:fill="FFFFFF"/>
+        </w:rPr>
+        <w:t>Replace the instructions inside the start function like this</w:t>
+      </w:r>
+    </w:p>
+    <w:p>
+      <w:pPr>
+        <w:rPr>
+          <w:rFonts w:ascii="Consolas" w:hAnsi="Consolas"/>
+        </w:rPr>
+      </w:pPr>
+      <w:proofErr w:type="spellStart"/>
+      <w:r>
+        <w:rPr>
+          <w:rFonts w:ascii="Consolas" w:hAnsi="Consolas"/>
+        </w:rPr>
+        <w:t>SpawnPotion</w:t>
+      </w:r>
+      <w:proofErr w:type="spellEnd"/>
+      <w:r>
+        <w:rPr>
+          <w:rFonts w:ascii="Consolas" w:hAnsi="Consolas"/>
+        </w:rPr>
+        <w:t>(</w:t>
+      </w:r>
+      <w:proofErr w:type="spellStart"/>
+      <w:r>
+        <w:rPr>
+          <w:rFonts w:ascii="Consolas" w:hAnsi="Consolas"/>
+        </w:rPr>
+        <w:t>myLootAngle.NextAngle</w:t>
+      </w:r>
+      <w:proofErr w:type="spellEnd"/>
+      <w:r>
+        <w:rPr>
+          <w:rFonts w:ascii="Consolas" w:hAnsi="Consolas"/>
+        </w:rPr>
+        <w:t>());</w:t>
+      </w:r>
+    </w:p>
+    <w:p>
+      <w:pPr>
+        <w:rPr>
+          <w:rFonts w:ascii="Times New Roman" w:hAnsi="Times New Roman" w:cs="Times New Roman"/>
+          <w:sz w:val="24"/>
+          <w:szCs w:val="24"/>
+        </w:rPr>
+      </w:pPr>
+      <w:r>
+        <w:rPr>
+          <w:rFonts w:ascii="Times New Roman" w:hAnsi="Times New Roman" w:cs="Times New Roman"/>
+          <w:sz w:val="24"/>
+          <w:szCs w:val="24"/>
+        </w:rPr>
+        <w:t xml:space="preserve">There would be errors </w:t>
+      </w:r>
+      <w:r>
+        <w:rPr>
+          <w:rFonts w:ascii="Times New Roman" w:hAnsi="Times New Roman" w:cs="Times New Roman"/>
+          <w:sz w:val="24"/>
+          <w:szCs w:val="24"/>
+        </w:rPr>
+        <w:t xml:space="preserve">for </w:t>
+      </w:r>
+      <w:r>
+        <w:rPr>
+          <w:rFonts w:ascii="Times New Roman" w:hAnsi="Times New Roman" w:cs="Times New Roman"/>
+          <w:sz w:val="24"/>
+          <w:szCs w:val="24"/>
+        </w:rPr>
+        <w:t xml:space="preserve">the function </w:t>
+      </w:r>
+      <w:proofErr w:type="spellStart"/>
+      <w:r>
+        <w:rPr>
+          <w:rFonts w:ascii="Times New Roman" w:hAnsi="Times New Roman" w:cs="Times New Roman"/>
+          <w:sz w:val="24"/>
+          <w:szCs w:val="24"/>
+        </w:rPr>
+        <w:t>LootAngle</w:t>
+      </w:r>
+      <w:proofErr w:type="spellEnd"/>
+      <w:r>
+        <w:rPr>
+          <w:rFonts w:ascii="Times New Roman" w:hAnsi="Times New Roman" w:cs="Times New Roman"/>
+          <w:sz w:val="24"/>
+          <w:szCs w:val="24"/>
+        </w:rPr>
+        <w:t xml:space="preserve">(int) which is </w:t>
+      </w:r>
+      <w:r>
+        <w:rPr>
+          <w:rFonts w:ascii="Times New Roman" w:hAnsi="Times New Roman" w:cs="Times New Roman"/>
+          <w:sz w:val="24"/>
+          <w:szCs w:val="24"/>
+        </w:rPr>
+        <w:t xml:space="preserve">inaccessible due to its protection level. </w:t>
+      </w:r>
+    </w:p>
+    <w:p>
+      <w:pPr>
+        <w:rPr>
+          <w:rFonts w:ascii="Times New Roman" w:hAnsi="Times New Roman" w:cs="Times New Roman"/>
+          <w:b/>
+          <w:bCs/>
+          <w:sz w:val="24"/>
+          <w:szCs w:val="24"/>
+        </w:rPr>
+      </w:pPr>
+      <w:r>
+        <w:rPr>
+          <w:rFonts w:ascii="Times New Roman" w:hAnsi="Times New Roman" w:cs="Times New Roman"/>
+          <w:b/>
+          <w:bCs/>
+          <w:sz w:val="24"/>
+          <w:szCs w:val="24"/>
+        </w:rPr>
+        <w:t>Public and Private classes</w:t>
+      </w:r>
+    </w:p>
+    <w:p>
+      <w:pPr>
+        <w:rPr>
+          <w:rFonts w:ascii="Times New Roman" w:hAnsi="Times New Roman" w:cs="Times New Roman"/>
+          <w:sz w:val="24"/>
+          <w:szCs w:val="24"/>
+        </w:rPr>
+      </w:pPr>
+      <w:r>
+        <w:rPr>
+          <w:rFonts w:ascii="Times New Roman" w:hAnsi="Times New Roman" w:cs="Times New Roman"/>
+          <w:sz w:val="24"/>
+          <w:szCs w:val="24"/>
+        </w:rPr>
+        <w:t>Private classes can only be accessed by the class itself or its subclasses.</w:t>
+      </w:r>
+    </w:p>
+    <w:p>
+      <w:pPr>
+        <w:rPr>
+          <w:rFonts w:ascii="Times New Roman" w:hAnsi="Times New Roman" w:cs="Times New Roman"/>
+          <w:sz w:val="24"/>
+          <w:szCs w:val="24"/>
+        </w:rPr>
+      </w:pPr>
+      <w:r>
+        <w:rPr>
+          <w:rFonts w:ascii="Times New Roman" w:hAnsi="Times New Roman" w:cs="Times New Roman"/>
+          <w:sz w:val="24"/>
+          <w:szCs w:val="24"/>
+        </w:rPr>
+        <w:t>Making a class public exposes it to the Unity Editor so it can be changed in Unity.</w:t>
+      </w:r>
+    </w:p>
+    <w:p>
+      <w:pPr>
+        <w:rPr>
+          <w:rFonts w:ascii="Times New Roman" w:hAnsi="Times New Roman" w:cs="Times New Roman"/>
+          <w:sz w:val="24"/>
+          <w:szCs w:val="24"/>
+        </w:rPr>
+      </w:pPr>
+      <w:r>
+        <w:rPr>
+          <w:rFonts w:ascii="Times New Roman" w:hAnsi="Times New Roman" w:cs="Times New Roman"/>
+          <w:sz w:val="24"/>
+          <w:szCs w:val="24"/>
+        </w:rPr>
+        <w:t xml:space="preserve">Add a public beside </w:t>
+      </w:r>
+      <w:proofErr w:type="spellStart"/>
+      <w:r>
+        <w:rPr>
+          <w:rFonts w:ascii="Times New Roman" w:hAnsi="Times New Roman" w:cs="Times New Roman"/>
+          <w:sz w:val="24"/>
+          <w:szCs w:val="24"/>
+        </w:rPr>
+        <w:t>LootAngle</w:t>
+      </w:r>
+      <w:proofErr w:type="spellEnd"/>
+      <w:r>
+        <w:rPr>
+          <w:rFonts w:ascii="Times New Roman" w:hAnsi="Times New Roman" w:cs="Times New Roman"/>
+          <w:sz w:val="24"/>
+          <w:szCs w:val="24"/>
+        </w:rPr>
+        <w:t xml:space="preserve">(int increment) function and int </w:t>
+      </w:r>
+      <w:proofErr w:type="spellStart"/>
+      <w:r>
+        <w:rPr>
+          <w:rFonts w:ascii="Times New Roman" w:hAnsi="Times New Roman" w:cs="Times New Roman"/>
+          <w:sz w:val="24"/>
+          <w:szCs w:val="24"/>
+        </w:rPr>
+        <w:t>NextAngle</w:t>
+      </w:r>
+      <w:proofErr w:type="spellEnd"/>
+      <w:r>
+        <w:rPr>
+          <w:rFonts w:ascii="Times New Roman" w:hAnsi="Times New Roman" w:cs="Times New Roman"/>
+          <w:sz w:val="24"/>
+          <w:szCs w:val="24"/>
+        </w:rPr>
+        <w:t>() function.</w:t>
+      </w:r>
+    </w:p>
+    <w:p>
+      <w:pPr>
+        <w:pStyle w:val="NormalWeb"/>
+        <w:spacing w:before="0" w:beforeAutospacing="0" w:after="225" w:afterAutospacing="0"/>
+      </w:pPr>
+      <w:proofErr w:type="spellStart"/>
+      <w:r>
+        <w:t>MonoBehaviour</w:t>
+      </w:r>
+      <w:proofErr w:type="spellEnd"/>
+      <w:r>
+        <w:t xml:space="preserve"> is the base class from which every Unity script derives.</w:t>
+      </w:r>
+    </w:p>
+    <w:p>
+      <w:pPr>
+        <w:pStyle w:val="NormalWeb"/>
+        <w:spacing w:before="0" w:beforeAutospacing="0" w:after="225" w:afterAutospacing="0"/>
+      </w:pPr>
+      <w:r>
+        <w:t xml:space="preserve">When you use C#, you must explicitly derive from </w:t>
+      </w:r>
+      <w:proofErr w:type="spellStart"/>
+      <w:r>
+        <w:t>MonoBehaviour</w:t>
+      </w:r>
+      <w:proofErr w:type="spellEnd"/>
+      <w:r>
+        <w:t>.</w:t>
+      </w:r>
+    </w:p>
+    <w:p>
+      <w:pPr>
+        <w:pStyle w:val="NormalWeb"/>
+        <w:spacing w:before="0" w:beforeAutospacing="0" w:after="225" w:afterAutospacing="0"/>
+        <w:rPr>
+          <w:b/>
+          <w:bCs/>
+        </w:rPr>
+      </w:pPr>
+      <w:r>
+        <w:rPr>
+          <w:b/>
+          <w:bCs/>
+        </w:rPr>
+        <w:t>Derivation and Inheritance</w:t>
+      </w:r>
+    </w:p>
+    <w:p>
+      <w:pPr>
+        <w:pStyle w:val="NormalWeb"/>
+        <w:spacing w:before="0" w:beforeAutospacing="0" w:after="225" w:afterAutospacing="0"/>
+      </w:pPr>
+      <w:r>
+        <w:t xml:space="preserve">An enemy class group together anything related to enemies. </w:t>
+      </w:r>
+    </w:p>
+    <w:p>
+      <w:pPr>
+        <w:pStyle w:val="NormalWeb"/>
+        <w:spacing w:before="0" w:beforeAutospacing="0" w:after="225" w:afterAutospacing="0"/>
+        <w:rPr>
+          <w:color w:val="333333"/>
+          <w:shd w:val="clear" w:color="auto" w:fill="FFFFFF"/>
+        </w:rPr>
+      </w:pPr>
+      <w:r>
+        <w:rPr>
+          <w:color w:val="333333"/>
+          <w:shd w:val="clear" w:color="auto" w:fill="FFFFFF"/>
+        </w:rPr>
+        <w:t xml:space="preserve">The derived classes </w:t>
+      </w:r>
+      <w:proofErr w:type="spellStart"/>
+      <w:r>
+        <w:rPr>
+          <w:color w:val="333333"/>
+          <w:shd w:val="clear" w:color="auto" w:fill="FFFFFF"/>
+        </w:rPr>
+        <w:t>FlyingEnemy</w:t>
+      </w:r>
+      <w:proofErr w:type="spellEnd"/>
+      <w:r>
+        <w:rPr>
+          <w:color w:val="333333"/>
+          <w:shd w:val="clear" w:color="auto" w:fill="FFFFFF"/>
+        </w:rPr>
+        <w:t xml:space="preserve"> and </w:t>
+      </w:r>
+      <w:proofErr w:type="spellStart"/>
+      <w:r>
+        <w:rPr>
+          <w:color w:val="333333"/>
+          <w:shd w:val="clear" w:color="auto" w:fill="FFFFFF"/>
+        </w:rPr>
+        <w:t>WalkingEnemy</w:t>
+      </w:r>
+      <w:proofErr w:type="spellEnd"/>
+      <w:r>
+        <w:rPr>
+          <w:color w:val="333333"/>
+          <w:shd w:val="clear" w:color="auto" w:fill="FFFFFF"/>
+        </w:rPr>
+        <w:t xml:space="preserve"> will automatically inherit (be able to access) all the functions and variables of the Enemy class.</w:t>
+      </w:r>
+      <w:r>
+        <w:rPr>
+          <w:color w:val="333333"/>
+          <w:shd w:val="clear" w:color="auto" w:fill="FFFFFF"/>
+        </w:rPr>
+        <w:t xml:space="preserve"> It will look like this</w:t>
+      </w:r>
+    </w:p>
+    <w:p>
+      <w:pPr>
+        <w:pStyle w:val="NormalWeb"/>
+        <w:spacing w:before="0" w:beforeAutospacing="0" w:after="0" w:afterAutospacing="0"/>
+        <w:rPr>
+          <w:color w:val="333333"/>
+          <w:shd w:val="clear" w:color="auto" w:fill="FFFFFF"/>
+        </w:rPr>
+      </w:pPr>
+      <w:r>
+        <w:rPr>
+          <w:color w:val="333333"/>
+          <w:shd w:val="clear" w:color="auto" w:fill="FFFFFF"/>
+        </w:rPr>
+        <w:t xml:space="preserve">public class Enemy </w:t>
+      </w:r>
+    </w:p>
+    <w:p>
+      <w:pPr>
+        <w:pStyle w:val="NormalWeb"/>
+        <w:spacing w:before="0" w:beforeAutospacing="0" w:after="0" w:afterAutospacing="0"/>
+        <w:rPr>
+          <w:color w:val="333333"/>
+          <w:shd w:val="clear" w:color="auto" w:fill="FFFFFF"/>
+        </w:rPr>
+      </w:pPr>
+      <w:r>
+        <w:rPr>
+          <w:color w:val="333333"/>
+          <w:shd w:val="clear" w:color="auto" w:fill="FFFFFF"/>
+        </w:rPr>
+        <w:t>{</w:t>
+      </w:r>
+    </w:p>
+    <w:p>
+      <w:pPr>
+        <w:pStyle w:val="NormalWeb"/>
+        <w:spacing w:before="0" w:beforeAutospacing="0" w:after="0" w:afterAutospacing="0"/>
+        <w:ind w:firstLine="720"/>
+        <w:rPr>
+          <w:color w:val="333333"/>
+          <w:shd w:val="clear" w:color="auto" w:fill="FFFFFF"/>
+        </w:rPr>
+      </w:pPr>
+      <w:r>
+        <w:rPr>
+          <w:color w:val="333333"/>
+          <w:shd w:val="clear" w:color="auto" w:fill="FFFFFF"/>
+        </w:rPr>
+        <w:t>p</w:t>
+      </w:r>
+      <w:r>
+        <w:rPr>
+          <w:color w:val="333333"/>
+          <w:shd w:val="clear" w:color="auto" w:fill="FFFFFF"/>
+        </w:rPr>
+        <w:t>ublic void Attack()</w:t>
+      </w:r>
+    </w:p>
+    <w:p>
+      <w:pPr>
+        <w:pStyle w:val="NormalWeb"/>
+        <w:spacing w:before="0" w:beforeAutospacing="0" w:after="0" w:afterAutospacing="0"/>
+        <w:rPr>
+          <w:color w:val="333333"/>
+          <w:shd w:val="clear" w:color="auto" w:fill="FFFFFF"/>
+        </w:rPr>
+      </w:pPr>
+      <w:r>
+        <w:rPr>
+          <w:color w:val="333333"/>
+          <w:shd w:val="clear" w:color="auto" w:fill="FFFFFF"/>
+        </w:rPr>
+        <w:tab/>
+        <w:t>{</w:t>
+      </w:r>
+    </w:p>
+    <w:p>
+      <w:pPr>
+        <w:pStyle w:val="NormalWeb"/>
+        <w:spacing w:before="0" w:beforeAutospacing="0" w:after="0" w:afterAutospacing="0"/>
+        <w:rPr>
+          <w:color w:val="333333"/>
+          <w:shd w:val="clear" w:color="auto" w:fill="FFFFFF"/>
+        </w:rPr>
+      </w:pPr>
+    </w:p>
+    <w:p>
+      <w:pPr>
+        <w:pStyle w:val="NormalWeb"/>
+        <w:spacing w:before="0" w:beforeAutospacing="0" w:after="0" w:afterAutospacing="0"/>
+        <w:ind w:firstLine="720"/>
+        <w:rPr>
+          <w:color w:val="333333"/>
+          <w:shd w:val="clear" w:color="auto" w:fill="FFFFFF"/>
+        </w:rPr>
+      </w:pPr>
+      <w:r>
+        <w:rPr>
+          <w:color w:val="333333"/>
+          <w:shd w:val="clear" w:color="auto" w:fill="FFFFFF"/>
+        </w:rPr>
+        <w:t>}</w:t>
+      </w:r>
+    </w:p>
+    <w:p>
+      <w:pPr>
+        <w:pStyle w:val="NormalWeb"/>
+        <w:spacing w:before="0" w:beforeAutospacing="0" w:after="0" w:afterAutospacing="0"/>
+        <w:rPr>
+          <w:color w:val="333333"/>
+          <w:shd w:val="clear" w:color="auto" w:fill="FFFFFF"/>
+        </w:rPr>
+      </w:pPr>
+      <w:r>
+        <w:rPr>
+          <w:color w:val="333333"/>
+          <w:shd w:val="clear" w:color="auto" w:fill="FFFFFF"/>
+        </w:rPr>
+        <w:t>}</w:t>
+      </w:r>
+    </w:p>
+    <w:p>
+      <w:pPr>
+        <w:pStyle w:val="NormalWeb"/>
+        <w:spacing w:before="0" w:beforeAutospacing="0" w:after="0" w:afterAutospacing="0"/>
+        <w:rPr>
+          <w:color w:val="333333"/>
+          <w:shd w:val="clear" w:color="auto" w:fill="FFFFFF"/>
+        </w:rPr>
+      </w:pPr>
+      <w:r>
+        <w:rPr>
+          <w:color w:val="333333"/>
+          <w:shd w:val="clear" w:color="auto" w:fill="FFFFFF"/>
+        </w:rPr>
+        <w:t>p</w:t>
+      </w:r>
+      <w:r>
+        <w:rPr>
+          <w:color w:val="333333"/>
+          <w:shd w:val="clear" w:color="auto" w:fill="FFFFFF"/>
+        </w:rPr>
+        <w:t xml:space="preserve">ublic class </w:t>
+      </w:r>
+      <w:proofErr w:type="spellStart"/>
+      <w:r>
+        <w:rPr>
+          <w:color w:val="333333"/>
+          <w:shd w:val="clear" w:color="auto" w:fill="FFFFFF"/>
+        </w:rPr>
+        <w:t>FlyingEnemy</w:t>
+      </w:r>
+      <w:proofErr w:type="spellEnd"/>
+      <w:r>
+        <w:rPr>
+          <w:color w:val="333333"/>
+          <w:shd w:val="clear" w:color="auto" w:fill="FFFFFF"/>
+        </w:rPr>
+        <w:t xml:space="preserve"> : Enemy </w:t>
+      </w:r>
+    </w:p>
+    <w:p>
+      <w:pPr>
+        <w:pStyle w:val="NormalWeb"/>
+        <w:spacing w:before="0" w:beforeAutospacing="0" w:after="0" w:afterAutospacing="0"/>
+        <w:rPr>
+          <w:color w:val="333333"/>
+          <w:shd w:val="clear" w:color="auto" w:fill="FFFFFF"/>
+        </w:rPr>
+      </w:pPr>
+      <w:r>
+        <w:rPr>
+          <w:color w:val="333333"/>
+          <w:shd w:val="clear" w:color="auto" w:fill="FFFFFF"/>
+        </w:rPr>
+        <w:t>{</w:t>
+      </w:r>
+    </w:p>
+    <w:p>
+      <w:pPr>
+        <w:pStyle w:val="NormalWeb"/>
+        <w:spacing w:before="0" w:beforeAutospacing="0" w:after="0" w:afterAutospacing="0"/>
+        <w:rPr>
+          <w:color w:val="333333"/>
+          <w:shd w:val="clear" w:color="auto" w:fill="FFFFFF"/>
+        </w:rPr>
+      </w:pPr>
+    </w:p>
+    <w:p>
+      <w:pPr>
+        <w:pStyle w:val="NormalWeb"/>
+        <w:spacing w:before="0" w:beforeAutospacing="0" w:after="0" w:afterAutospacing="0"/>
+        <w:rPr>
+          <w:color w:val="333333"/>
+          <w:shd w:val="clear" w:color="auto" w:fill="FFFFFF"/>
+        </w:rPr>
+      </w:pPr>
+      <w:r>
+        <w:rPr>
+          <w:color w:val="333333"/>
+          <w:shd w:val="clear" w:color="auto" w:fill="FFFFFF"/>
+        </w:rPr>
+        <w:t>}</w:t>
+      </w:r>
+    </w:p>
+    <w:p>
+      <w:pPr>
+        <w:pStyle w:val="NormalWeb"/>
+        <w:spacing w:before="0" w:beforeAutospacing="0" w:after="0" w:afterAutospacing="0"/>
+        <w:rPr>
+          <w:color w:val="333333"/>
+          <w:shd w:val="clear" w:color="auto" w:fill="FFFFFF"/>
+        </w:rPr>
+      </w:pPr>
+      <w:r>
+        <w:rPr>
+          <w:color w:val="333333"/>
+          <w:shd w:val="clear" w:color="auto" w:fill="FFFFFF"/>
+        </w:rPr>
+        <w:t xml:space="preserve">The colon identifies </w:t>
+      </w:r>
+      <w:proofErr w:type="spellStart"/>
+      <w:r>
+        <w:rPr>
+          <w:b/>
+          <w:bCs/>
+          <w:color w:val="333333"/>
+          <w:shd w:val="clear" w:color="auto" w:fill="FFFFFF"/>
+        </w:rPr>
+        <w:t>FlyingEnemy</w:t>
+      </w:r>
+      <w:proofErr w:type="spellEnd"/>
+      <w:r>
+        <w:rPr>
+          <w:color w:val="333333"/>
+          <w:shd w:val="clear" w:color="auto" w:fill="FFFFFF"/>
+        </w:rPr>
+        <w:t xml:space="preserve"> as derived from</w:t>
+      </w:r>
+      <w:r>
+        <w:rPr>
+          <w:b/>
+          <w:bCs/>
+          <w:color w:val="333333"/>
+          <w:shd w:val="clear" w:color="auto" w:fill="FFFFFF"/>
+        </w:rPr>
+        <w:t xml:space="preserve"> Enemy</w:t>
+      </w:r>
+      <w:r>
+        <w:rPr>
+          <w:color w:val="333333"/>
+          <w:shd w:val="clear" w:color="auto" w:fill="FFFFFF"/>
+        </w:rPr>
+        <w:t>.</w:t>
+      </w:r>
+    </w:p>
+    <w:p>
+      <w:pPr>
+        <w:pStyle w:val="NormalWeb"/>
+        <w:spacing w:before="0" w:beforeAutospacing="0" w:after="0" w:afterAutospacing="0"/>
+        <w:rPr>
+          <w:color w:val="333333"/>
+          <w:shd w:val="clear" w:color="auto" w:fill="FFFFFF"/>
+        </w:rPr>
+      </w:pPr>
+      <w:r>
+        <w:rPr>
+          <w:color w:val="333333"/>
+          <w:shd w:val="clear" w:color="auto" w:fill="FFFFFF"/>
+        </w:rPr>
+        <w:lastRenderedPageBreak/>
+        <w:t xml:space="preserve">You could then write code which accesses the function </w:t>
+      </w:r>
+      <w:r>
+        <w:rPr>
+          <w:b/>
+          <w:bCs/>
+          <w:color w:val="333333"/>
+          <w:shd w:val="clear" w:color="auto" w:fill="FFFFFF"/>
+        </w:rPr>
+        <w:t>Attack</w:t>
+      </w:r>
+      <w:r>
+        <w:rPr>
+          <w:color w:val="333333"/>
+          <w:shd w:val="clear" w:color="auto" w:fill="FFFFFF"/>
+        </w:rPr>
+        <w:t xml:space="preserve"> inside the </w:t>
+      </w:r>
+      <w:r>
+        <w:rPr>
+          <w:b/>
+          <w:bCs/>
+          <w:color w:val="333333"/>
+          <w:shd w:val="clear" w:color="auto" w:fill="FFFFFF"/>
+        </w:rPr>
+        <w:t>Enemy</w:t>
+      </w:r>
+      <w:r>
+        <w:rPr>
+          <w:color w:val="333333"/>
+          <w:shd w:val="clear" w:color="auto" w:fill="FFFFFF"/>
+        </w:rPr>
+        <w:t xml:space="preserve"> class without redeclaring the function</w:t>
+      </w:r>
+      <w:r>
+        <w:rPr>
+          <w:color w:val="333333"/>
+          <w:shd w:val="clear" w:color="auto" w:fill="FFFFFF"/>
+        </w:rPr>
+        <w:t>.</w:t>
+      </w:r>
+    </w:p>
+    <w:p>
+      <w:pPr>
+        <w:pStyle w:val="NormalWeb"/>
+        <w:spacing w:before="0" w:beforeAutospacing="0" w:after="0" w:afterAutospacing="0"/>
+        <w:rPr>
+          <w:color w:val="333333"/>
+          <w:shd w:val="clear" w:color="auto" w:fill="FFFFFF"/>
+        </w:rPr>
+      </w:pPr>
+    </w:p>
+    <w:p>
+      <w:pPr>
+        <w:pStyle w:val="NormalWeb"/>
+        <w:spacing w:before="0" w:beforeAutospacing="0" w:after="0" w:afterAutospacing="0"/>
+        <w:rPr>
+          <w:color w:val="333333"/>
+          <w:shd w:val="clear" w:color="auto" w:fill="FFFFFF"/>
+        </w:rPr>
+      </w:pPr>
+      <w:r>
+        <w:rPr>
+          <w:color w:val="333333"/>
+          <w:shd w:val="clear" w:color="auto" w:fill="FFFFFF"/>
+        </w:rPr>
+        <w:t xml:space="preserve">Your scripts in Unity derive from the base class </w:t>
+      </w:r>
+      <w:proofErr w:type="spellStart"/>
+      <w:r>
+        <w:rPr>
+          <w:b/>
+          <w:bCs/>
+          <w:color w:val="333333"/>
+          <w:shd w:val="clear" w:color="auto" w:fill="FFFFFF"/>
+        </w:rPr>
+        <w:t>MonoBehaviour</w:t>
+      </w:r>
+      <w:proofErr w:type="spellEnd"/>
+      <w:r>
+        <w:rPr>
+          <w:color w:val="333333"/>
+          <w:shd w:val="clear" w:color="auto" w:fill="FFFFFF"/>
+        </w:rPr>
+        <w:t>. This means that the script can access a range of variables and functions created within the base class that every Unity user can use</w:t>
+      </w:r>
+      <w:r>
+        <w:rPr>
+          <w:color w:val="333333"/>
+          <w:shd w:val="clear" w:color="auto" w:fill="FFFFFF"/>
+        </w:rPr>
+        <w:t xml:space="preserve"> such as </w:t>
+      </w:r>
+      <w:proofErr w:type="spellStart"/>
+      <w:r>
+        <w:rPr>
+          <w:color w:val="333333"/>
+          <w:shd w:val="clear" w:color="auto" w:fill="FFFFFF"/>
+        </w:rPr>
+        <w:t>GetComponent</w:t>
+      </w:r>
+      <w:proofErr w:type="spellEnd"/>
+      <w:r>
+        <w:rPr>
+          <w:color w:val="333333"/>
+          <w:shd w:val="clear" w:color="auto" w:fill="FFFFFF"/>
+        </w:rPr>
+        <w:t xml:space="preserve">, transform. </w:t>
+      </w:r>
+    </w:p>
+    <w:p>
+      <w:pPr>
+        <w:pStyle w:val="NormalWeb"/>
+        <w:spacing w:before="240" w:beforeAutospacing="0" w:after="0" w:afterAutospacing="0"/>
+        <w:rPr>
+          <w:color w:val="333333"/>
+          <w:shd w:val="clear" w:color="auto" w:fill="FFFFFF"/>
+        </w:rPr>
+      </w:pPr>
+      <w:r>
+        <w:rPr>
+          <w:rFonts w:ascii="Consolas" w:hAnsi="Consolas" w:cs="Consolas"/>
+          <w:color w:val="0000FF"/>
+          <w:sz w:val="19"/>
+          <w:szCs w:val="19"/>
+        </w:rPr>
+        <w:t>public</w:t>
+      </w:r>
+      <w:r>
+        <w:rPr>
+          <w:rFonts w:ascii="Consolas" w:hAnsi="Consolas" w:cs="Consolas"/>
+          <w:color w:val="000000"/>
+          <w:sz w:val="19"/>
+          <w:szCs w:val="19"/>
+        </w:rPr>
+        <w:t xml:space="preserve"> </w:t>
+      </w:r>
+      <w:r>
+        <w:rPr>
+          <w:rFonts w:ascii="Consolas" w:hAnsi="Consolas" w:cs="Consolas"/>
+          <w:color w:val="0000FF"/>
+          <w:sz w:val="19"/>
+          <w:szCs w:val="19"/>
+        </w:rPr>
+        <w:t>override</w:t>
+      </w:r>
+      <w:r>
+        <w:rPr>
+          <w:rFonts w:ascii="Consolas" w:hAnsi="Consolas" w:cs="Consolas"/>
+          <w:color w:val="000000"/>
+          <w:sz w:val="19"/>
+          <w:szCs w:val="19"/>
+        </w:rPr>
+        <w:t xml:space="preserve"> </w:t>
+      </w:r>
+      <w:r>
+        <w:rPr>
+          <w:rFonts w:ascii="Consolas" w:hAnsi="Consolas" w:cs="Consolas"/>
+          <w:color w:val="0000FF"/>
+          <w:sz w:val="19"/>
+          <w:szCs w:val="19"/>
+        </w:rPr>
+        <w:t>bool</w:t>
+      </w:r>
+      <w:r>
+        <w:rPr>
+          <w:rFonts w:ascii="Consolas" w:hAnsi="Consolas" w:cs="Consolas"/>
+          <w:color w:val="000000"/>
+          <w:sz w:val="19"/>
+          <w:szCs w:val="19"/>
+        </w:rPr>
+        <w:t xml:space="preserve"> </w:t>
+      </w:r>
+      <w:r>
+        <w:rPr>
+          <w:rFonts w:ascii="Consolas" w:hAnsi="Consolas" w:cs="Consolas"/>
+          <w:color w:val="2B91AF"/>
+          <w:sz w:val="19"/>
+          <w:szCs w:val="19"/>
+        </w:rPr>
+        <w:t>Use</w:t>
+      </w:r>
+      <w:r>
+        <w:rPr>
+          <w:rFonts w:ascii="Consolas" w:hAnsi="Consolas" w:cs="Consolas"/>
+          <w:color w:val="000000"/>
+          <w:sz w:val="19"/>
+          <w:szCs w:val="19"/>
+        </w:rPr>
+        <w:t>(</w:t>
+      </w:r>
+      <w:proofErr w:type="spellStart"/>
+      <w:r>
+        <w:rPr>
+          <w:rFonts w:ascii="Consolas" w:hAnsi="Consolas" w:cs="Consolas"/>
+          <w:color w:val="0000FF"/>
+          <w:sz w:val="19"/>
+          <w:szCs w:val="19"/>
+        </w:rPr>
+        <w:t>CharacterData</w:t>
+      </w:r>
+      <w:proofErr w:type="spellEnd"/>
+      <w:r>
+        <w:rPr>
+          <w:rFonts w:ascii="Consolas" w:hAnsi="Consolas" w:cs="Consolas"/>
+          <w:color w:val="000000"/>
+          <w:sz w:val="19"/>
+          <w:szCs w:val="19"/>
+        </w:rPr>
+        <w:t xml:space="preserve"> </w:t>
+      </w:r>
+      <w:r>
+        <w:rPr>
+          <w:rFonts w:ascii="Consolas" w:hAnsi="Consolas" w:cs="Consolas"/>
+          <w:color w:val="2B91AF"/>
+          <w:sz w:val="19"/>
+          <w:szCs w:val="19"/>
+        </w:rPr>
+        <w:t>user</w:t>
+      </w:r>
+      <w:r>
+        <w:rPr>
+          <w:rFonts w:ascii="Consolas" w:hAnsi="Consolas" w:cs="Consolas"/>
+          <w:color w:val="000000"/>
+          <w:sz w:val="19"/>
+          <w:szCs w:val="19"/>
+        </w:rPr>
+        <w:t>)</w:t>
+      </w:r>
+    </w:p>
+    <w:p>
+      <w:pPr>
+        <w:rPr>
+          <w:rFonts w:ascii="Times New Roman" w:hAnsi="Times New Roman" w:cs="Times New Roman"/>
+          <w:sz w:val="24"/>
+          <w:szCs w:val="24"/>
+        </w:rPr>
+      </w:pPr>
+      <w:r>
+        <w:rPr>
+          <w:rFonts w:ascii="Times New Roman" w:hAnsi="Times New Roman" w:cs="Times New Roman"/>
+          <w:sz w:val="24"/>
+          <w:szCs w:val="24"/>
+        </w:rPr>
+        <w:t xml:space="preserve">Use is a public bool function. The bool variable type stores one of the two Boolean values: true or false. </w:t>
+      </w:r>
+    </w:p>
+    <w:p>
+      <w:pPr>
+        <w:rPr>
+          <w:rFonts w:ascii="Times New Roman" w:hAnsi="Times New Roman" w:cs="Times New Roman"/>
+          <w:color w:val="333333"/>
+          <w:sz w:val="24"/>
+          <w:szCs w:val="24"/>
+          <w:shd w:val="clear" w:color="auto" w:fill="FFFFFF"/>
+        </w:rPr>
+      </w:pPr>
+      <w:r>
+        <w:rPr>
+          <w:rFonts w:ascii="Times New Roman" w:hAnsi="Times New Roman" w:cs="Times New Roman"/>
+          <w:color w:val="333333"/>
+          <w:sz w:val="24"/>
+          <w:szCs w:val="24"/>
+          <w:shd w:val="clear" w:color="auto" w:fill="FFFFFF"/>
+        </w:rPr>
+        <w:t xml:space="preserve">There’s an unfamiliar keyword in its declaration: </w:t>
+      </w:r>
+      <w:r>
+        <w:rPr>
+          <w:rFonts w:ascii="Times New Roman" w:hAnsi="Times New Roman" w:cs="Times New Roman"/>
+          <w:b/>
+          <w:bCs/>
+          <w:color w:val="333333"/>
+          <w:sz w:val="24"/>
+          <w:szCs w:val="24"/>
+          <w:shd w:val="clear" w:color="auto" w:fill="FFFFFF"/>
+        </w:rPr>
+        <w:t>override</w:t>
+      </w:r>
+      <w:r>
+        <w:rPr>
+          <w:rFonts w:ascii="Times New Roman" w:hAnsi="Times New Roman" w:cs="Times New Roman"/>
+          <w:color w:val="333333"/>
+          <w:sz w:val="24"/>
+          <w:szCs w:val="24"/>
+          <w:shd w:val="clear" w:color="auto" w:fill="FFFFFF"/>
+        </w:rPr>
+        <w:t>. As its name suggests, the keyword is used to override the same function in the base class (</w:t>
+      </w:r>
+      <w:proofErr w:type="spellStart"/>
+      <w:r>
+        <w:rPr>
+          <w:rFonts w:ascii="Times New Roman" w:hAnsi="Times New Roman" w:cs="Times New Roman"/>
+          <w:color w:val="333333"/>
+          <w:sz w:val="24"/>
+          <w:szCs w:val="24"/>
+          <w:shd w:val="clear" w:color="auto" w:fill="FFFFFF"/>
+        </w:rPr>
+        <w:t>UsableItem.UsageEffect</w:t>
+      </w:r>
+      <w:proofErr w:type="spellEnd"/>
+      <w:r>
+        <w:rPr>
+          <w:rFonts w:ascii="Times New Roman" w:hAnsi="Times New Roman" w:cs="Times New Roman"/>
+          <w:color w:val="333333"/>
+          <w:sz w:val="24"/>
+          <w:szCs w:val="24"/>
+          <w:shd w:val="clear" w:color="auto" w:fill="FFFFFF"/>
+        </w:rPr>
+        <w:t>). This enables you to write generic code that will work for any Use function.</w:t>
+      </w:r>
+      <w:r>
+        <w:rPr>
+          <w:rFonts w:ascii="Times New Roman" w:hAnsi="Times New Roman" w:cs="Times New Roman"/>
+          <w:color w:val="333333"/>
+          <w:sz w:val="24"/>
+          <w:szCs w:val="24"/>
+          <w:shd w:val="clear" w:color="auto" w:fill="FFFFFF"/>
+        </w:rPr>
+        <w:t xml:space="preserve"> </w:t>
+      </w:r>
+    </w:p>
+    <w:p>
+      <w:pPr>
+        <w:rPr>
+          <w:rFonts w:ascii="Times New Roman" w:hAnsi="Times New Roman" w:cs="Times New Roman"/>
+          <w:color w:val="333333"/>
+          <w:sz w:val="24"/>
+          <w:szCs w:val="24"/>
+          <w:shd w:val="clear" w:color="auto" w:fill="FFFFFF"/>
+        </w:rPr>
+      </w:pPr>
+      <w:r>
+        <w:rPr>
+          <w:rFonts w:ascii="Times New Roman" w:hAnsi="Times New Roman" w:cs="Times New Roman"/>
+          <w:color w:val="333333"/>
+          <w:sz w:val="24"/>
+          <w:szCs w:val="24"/>
+          <w:shd w:val="clear" w:color="auto" w:fill="FFFFFF"/>
+        </w:rPr>
+        <w:t xml:space="preserve">When an object is used, the function is called and it returns a bool value and if it has been used, it will be removed from the inventory. If the health is full, the function will return false and the potion will not get used. </w:t>
+      </w:r>
+    </w:p>
+    <w:p>
+      <w:pPr>
+        <w:rPr>
+          <w:rFonts w:ascii="Times New Roman" w:hAnsi="Times New Roman" w:cs="Times New Roman"/>
+          <w:sz w:val="24"/>
+          <w:szCs w:val="24"/>
+        </w:rPr>
+      </w:pPr>
       <w:bookmarkStart w:id="0" w:name="_GoBack"/>
-      <w:r>
-        <w:rPr>
-          <w:rFonts w:ascii="Times New Roman" w:hAnsi="Times New Roman" w:cs="Times New Roman"/>
-          <w:color w:val="333333"/>
-          <w:sz w:val="24"/>
-          <w:szCs w:val="24"/>
-          <w:shd w:val="clear" w:color="auto" w:fill="FFFFFF"/>
-        </w:rPr>
-        <w:t>It’s only when you want to create a new Vector3 variable that you need to use that new syntax!</w:t>
-      </w:r>
       <w:bookmarkEnd w:id="0"/>
     </w:p>
     <w:sectPr>
@@ -6116,6 +7970,48 @@
       <w:shd w:val="clear" w:color="auto" w:fill="E1DFDD"/>
     </w:rPr>
   </w:style>
+  <w:style w:type="paragraph" w:styleId="NormalWeb">
+    <w:name w:val="Normal (Web)"/>
+    <w:basedOn w:val="Normal"/>
+    <w:uiPriority w:val="99"/>
+    <w:semiHidden/>
+    <w:unhideWhenUsed/>
+    <w:rsid w:val="00CD1C14"/>
+    <w:pPr>
+      <w:spacing w:before="100" w:beforeAutospacing="1" w:after="100" w:afterAutospacing="1" w:line="240" w:lineRule="auto"/>
+    </w:pPr>
+    <w:rPr>
+      <w:rFonts w:ascii="Times New Roman" w:eastAsia="Times New Roman" w:hAnsi="Times New Roman" w:cs="Times New Roman"/>
+      <w:sz w:val="24"/>
+      <w:szCs w:val="24"/>
+      <w:lang w:bidi="my-MM"/>
+    </w:rPr>
+  </w:style>
+  <w:style w:type="character" w:customStyle="1" w:styleId="hljs-keyword">
+    <w:name w:val="hljs-keyword"/>
+    <w:basedOn w:val="DefaultParagraphFont"/>
+    <w:rsid w:val="00F008E9"/>
+  </w:style>
+  <w:style w:type="character" w:customStyle="1" w:styleId="hljs-class">
+    <w:name w:val="hljs-class"/>
+    <w:basedOn w:val="DefaultParagraphFont"/>
+    <w:rsid w:val="00F008E9"/>
+  </w:style>
+  <w:style w:type="character" w:customStyle="1" w:styleId="hljs-title">
+    <w:name w:val="hljs-title"/>
+    <w:basedOn w:val="DefaultParagraphFont"/>
+    <w:rsid w:val="00F008E9"/>
+  </w:style>
+  <w:style w:type="character" w:customStyle="1" w:styleId="hljs-function">
+    <w:name w:val="hljs-function"/>
+    <w:basedOn w:val="DefaultParagraphFont"/>
+    <w:rsid w:val="00F008E9"/>
+  </w:style>
+  <w:style w:type="character" w:customStyle="1" w:styleId="hljs-params">
+    <w:name w:val="hljs-params"/>
+    <w:basedOn w:val="DefaultParagraphFont"/>
+    <w:rsid w:val="00F008E9"/>
+  </w:style>
 </w:styles>
 </file>
 

--- a/Quest log.docx
+++ b/Quest log.docx
@@ -6922,50 +6922,1305 @@
           <w:szCs w:val="24"/>
           <w:shd w:val="clear" w:color="auto" w:fill="FFFFFF"/>
         </w:rPr>
-        <w:t>). This enables you to write generic code that will work for any Use function.</w:t>
-      </w:r>
-      <w:r>
-        <w:rPr>
-          <w:rFonts w:ascii="Times New Roman" w:hAnsi="Times New Roman" w:cs="Times New Roman"/>
-          <w:color w:val="333333"/>
-          <w:sz w:val="24"/>
-          <w:szCs w:val="24"/>
-          <w:shd w:val="clear" w:color="auto" w:fill="FFFFFF"/>
+        <w:t xml:space="preserve">). This enables you to write generic code that will work for any Use function. </w:t>
+      </w:r>
+    </w:p>
+    <w:p>
+      <w:pPr>
+        <w:rPr>
+          <w:rFonts w:ascii="Times New Roman" w:hAnsi="Times New Roman" w:cs="Times New Roman"/>
+          <w:color w:val="333333"/>
+          <w:sz w:val="24"/>
+          <w:szCs w:val="24"/>
+          <w:shd w:val="clear" w:color="auto" w:fill="FFFFFF"/>
+        </w:rPr>
+      </w:pPr>
+      <w:r>
+        <w:rPr>
+          <w:rFonts w:ascii="Times New Roman" w:hAnsi="Times New Roman" w:cs="Times New Roman"/>
+          <w:color w:val="333333"/>
+          <w:sz w:val="24"/>
+          <w:szCs w:val="24"/>
+          <w:shd w:val="clear" w:color="auto" w:fill="FFFFFF"/>
+        </w:rPr>
+        <w:t xml:space="preserve">When an object is used, the function is called and it returns a </w:t>
+      </w:r>
+      <w:proofErr w:type="spellStart"/>
+      <w:r>
+        <w:rPr>
+          <w:rFonts w:ascii="Times New Roman" w:hAnsi="Times New Roman" w:cs="Times New Roman"/>
+          <w:color w:val="333333"/>
+          <w:sz w:val="24"/>
+          <w:szCs w:val="24"/>
+          <w:shd w:val="clear" w:color="auto" w:fill="FFFFFF"/>
+        </w:rPr>
+        <w:t>bool</w:t>
+      </w:r>
+      <w:proofErr w:type="spellEnd"/>
+      <w:r>
+        <w:rPr>
+          <w:rFonts w:ascii="Times New Roman" w:hAnsi="Times New Roman" w:cs="Times New Roman"/>
+          <w:color w:val="333333"/>
+          <w:sz w:val="24"/>
+          <w:szCs w:val="24"/>
+          <w:shd w:val="clear" w:color="auto" w:fill="FFFFFF"/>
+        </w:rPr>
+        <w:t xml:space="preserve"> value and if it has been used, it will be removed from the inventory. If the health is full, the function will return false and the potion will not get used. </w:t>
+      </w:r>
+    </w:p>
+    <w:p>
+      <w:pPr>
+        <w:rPr>
+          <w:rFonts w:ascii="Times New Roman" w:hAnsi="Times New Roman" w:cs="Times New Roman"/>
+          <w:sz w:val="24"/>
+          <w:szCs w:val="24"/>
+        </w:rPr>
+      </w:pPr>
+      <w:r>
+        <w:rPr>
+          <w:rFonts w:ascii="Times New Roman" w:hAnsi="Times New Roman" w:cs="Times New Roman"/>
+          <w:sz w:val="24"/>
+          <w:szCs w:val="24"/>
+        </w:rPr>
+        <w:t>Getting the Character Control class for changing speed</w:t>
+      </w:r>
+    </w:p>
+    <w:p>
+      <w:pPr>
+        <w:pStyle w:val="ListParagraph"/>
+        <w:numPr>
+          <w:ilvl w:val="0"/>
+          <w:numId w:val="6"/>
+        </w:numPr>
+        <w:rPr>
+          <w:rFonts w:ascii="Times New Roman" w:hAnsi="Times New Roman" w:cs="Times New Roman"/>
+          <w:sz w:val="24"/>
+          <w:szCs w:val="24"/>
+        </w:rPr>
+      </w:pPr>
+      <w:proofErr w:type="spellStart"/>
+      <w:r>
+        <w:rPr>
+          <w:rFonts w:ascii="Times New Roman" w:hAnsi="Times New Roman" w:cs="Times New Roman"/>
+          <w:sz w:val="24"/>
+          <w:szCs w:val="24"/>
+        </w:rPr>
+        <w:t>GameObject</w:t>
+      </w:r>
+      <w:proofErr w:type="spellEnd"/>
+      <w:r>
+        <w:rPr>
+          <w:rFonts w:ascii="Times New Roman" w:hAnsi="Times New Roman" w:cs="Times New Roman"/>
+          <w:sz w:val="24"/>
+          <w:szCs w:val="24"/>
         </w:rPr>
         <w:t xml:space="preserve"> </w:t>
       </w:r>
-    </w:p>
-    <w:p>
-      <w:pPr>
-        <w:rPr>
-          <w:rFonts w:ascii="Times New Roman" w:hAnsi="Times New Roman" w:cs="Times New Roman"/>
-          <w:color w:val="333333"/>
-          <w:sz w:val="24"/>
-          <w:szCs w:val="24"/>
-          <w:shd w:val="clear" w:color="auto" w:fill="FFFFFF"/>
-        </w:rPr>
-      </w:pPr>
-      <w:r>
-        <w:rPr>
-          <w:rFonts w:ascii="Times New Roman" w:hAnsi="Times New Roman" w:cs="Times New Roman"/>
-          <w:color w:val="333333"/>
-          <w:sz w:val="24"/>
-          <w:szCs w:val="24"/>
-          <w:shd w:val="clear" w:color="auto" w:fill="FFFFFF"/>
-        </w:rPr>
-        <w:t xml:space="preserve">When an object is used, the function is called and it returns a bool value and if it has been used, it will be removed from the inventory. If the health is full, the function will return false and the potion will not get used. </w:t>
-      </w:r>
-    </w:p>
-    <w:p>
-      <w:pPr>
-        <w:rPr>
-          <w:rFonts w:ascii="Times New Roman" w:hAnsi="Times New Roman" w:cs="Times New Roman"/>
-          <w:sz w:val="24"/>
-          <w:szCs w:val="24"/>
-        </w:rPr>
-      </w:pPr>
+      <w:proofErr w:type="spellStart"/>
+      <w:r>
+        <w:rPr>
+          <w:rFonts w:ascii="Times New Roman" w:hAnsi="Times New Roman" w:cs="Times New Roman"/>
+          <w:sz w:val="24"/>
+          <w:szCs w:val="24"/>
+        </w:rPr>
+        <w:t>gameObject</w:t>
+      </w:r>
+      <w:proofErr w:type="spellEnd"/>
+      <w:r>
+        <w:rPr>
+          <w:rFonts w:ascii="Times New Roman" w:hAnsi="Times New Roman" w:cs="Times New Roman"/>
+          <w:sz w:val="24"/>
+          <w:szCs w:val="24"/>
+        </w:rPr>
+        <w:t xml:space="preserve"> = </w:t>
+      </w:r>
+      <w:proofErr w:type="spellStart"/>
+      <w:r>
+        <w:rPr>
+          <w:rFonts w:ascii="Times New Roman" w:hAnsi="Times New Roman" w:cs="Times New Roman"/>
+          <w:sz w:val="24"/>
+          <w:szCs w:val="24"/>
+        </w:rPr>
+        <w:t>user.gameObject</w:t>
+      </w:r>
+      <w:proofErr w:type="spellEnd"/>
+      <w:r>
+        <w:rPr>
+          <w:rFonts w:ascii="Times New Roman" w:hAnsi="Times New Roman" w:cs="Times New Roman"/>
+          <w:sz w:val="24"/>
+          <w:szCs w:val="24"/>
+        </w:rPr>
+        <w:t>;</w:t>
+      </w:r>
+    </w:p>
+    <w:p>
+      <w:pPr>
+        <w:pStyle w:val="ListParagraph"/>
+        <w:numPr>
+          <w:ilvl w:val="0"/>
+          <w:numId w:val="6"/>
+        </w:numPr>
+        <w:rPr>
+          <w:rFonts w:ascii="Times New Roman" w:hAnsi="Times New Roman" w:cs="Times New Roman"/>
+          <w:sz w:val="24"/>
+          <w:szCs w:val="24"/>
+        </w:rPr>
+      </w:pPr>
+      <w:proofErr w:type="spellStart"/>
+      <w:r>
+        <w:rPr>
+          <w:rFonts w:ascii="Times New Roman" w:hAnsi="Times New Roman" w:cs="Times New Roman"/>
+          <w:sz w:val="24"/>
+          <w:szCs w:val="24"/>
+        </w:rPr>
+        <w:t>CharacterControl</w:t>
+      </w:r>
+      <w:proofErr w:type="spellEnd"/>
+      <w:r>
+        <w:rPr>
+          <w:rFonts w:ascii="Times New Roman" w:hAnsi="Times New Roman" w:cs="Times New Roman"/>
+          <w:sz w:val="24"/>
+          <w:szCs w:val="24"/>
+        </w:rPr>
+        <w:t xml:space="preserve"> control = </w:t>
+      </w:r>
+      <w:proofErr w:type="spellStart"/>
+      <w:r>
+        <w:rPr>
+          <w:rFonts w:ascii="Times New Roman" w:hAnsi="Times New Roman" w:cs="Times New Roman"/>
+          <w:sz w:val="24"/>
+          <w:szCs w:val="24"/>
+        </w:rPr>
+        <w:t>gameObject.GetComponent</w:t>
+      </w:r>
+      <w:proofErr w:type="spellEnd"/>
+      <w:r>
+        <w:rPr>
+          <w:rFonts w:ascii="Times New Roman" w:hAnsi="Times New Roman" w:cs="Times New Roman"/>
+          <w:sz w:val="24"/>
+          <w:szCs w:val="24"/>
+        </w:rPr>
+        <w:t>&lt;</w:t>
+      </w:r>
+      <w:proofErr w:type="spellStart"/>
+      <w:r>
+        <w:rPr>
+          <w:rFonts w:ascii="Times New Roman" w:hAnsi="Times New Roman" w:cs="Times New Roman"/>
+          <w:sz w:val="24"/>
+          <w:szCs w:val="24"/>
+        </w:rPr>
+        <w:t>CharacterControl</w:t>
+      </w:r>
+      <w:proofErr w:type="spellEnd"/>
+      <w:r>
+        <w:rPr>
+          <w:rFonts w:ascii="Times New Roman" w:hAnsi="Times New Roman" w:cs="Times New Roman"/>
+          <w:sz w:val="24"/>
+          <w:szCs w:val="24"/>
+        </w:rPr>
+        <w:t>&gt;();</w:t>
+      </w:r>
+    </w:p>
+    <w:p>
+      <w:pPr>
+        <w:pStyle w:val="ListParagraph"/>
+        <w:numPr>
+          <w:ilvl w:val="0"/>
+          <w:numId w:val="6"/>
+        </w:numPr>
+        <w:rPr>
+          <w:rFonts w:ascii="Times New Roman" w:hAnsi="Times New Roman" w:cs="Times New Roman"/>
+          <w:sz w:val="24"/>
+          <w:szCs w:val="24"/>
+        </w:rPr>
+      </w:pPr>
+      <w:proofErr w:type="spellStart"/>
+      <w:r>
+        <w:rPr>
+          <w:rFonts w:ascii="Times New Roman" w:hAnsi="Times New Roman" w:cs="Times New Roman"/>
+          <w:sz w:val="24"/>
+          <w:szCs w:val="24"/>
+        </w:rPr>
+        <w:t>Control.ChangeSpeed</w:t>
+      </w:r>
+      <w:proofErr w:type="spellEnd"/>
+      <w:r>
+        <w:rPr>
+          <w:rFonts w:ascii="Times New Roman" w:hAnsi="Times New Roman" w:cs="Times New Roman"/>
+          <w:sz w:val="24"/>
+          <w:szCs w:val="24"/>
+        </w:rPr>
+        <w:t xml:space="preserve"> = </w:t>
+      </w:r>
+    </w:p>
+    <w:p>
+      <w:pPr>
+        <w:rPr>
+          <w:rFonts w:ascii="Times New Roman" w:hAnsi="Times New Roman" w:cs="Times New Roman"/>
+          <w:sz w:val="24"/>
+          <w:szCs w:val="24"/>
+        </w:rPr>
+      </w:pPr>
+    </w:p>
+    <w:p>
+      <w:pPr>
+        <w:rPr>
+          <w:rFonts w:ascii="Times New Roman" w:hAnsi="Times New Roman" w:cs="Times New Roman"/>
+          <w:b/>
+          <w:bCs/>
+          <w:sz w:val="32"/>
+          <w:szCs w:val="32"/>
+          <w:u w:val="single"/>
+        </w:rPr>
+      </w:pPr>
+      <w:r>
+        <w:rPr>
+          <w:rFonts w:ascii="Times New Roman" w:hAnsi="Times New Roman" w:cs="Times New Roman"/>
+          <w:b/>
+          <w:bCs/>
+          <w:sz w:val="32"/>
+          <w:szCs w:val="32"/>
+          <w:u w:val="single"/>
+        </w:rPr>
+        <w:t>Late Night at Jennings Project</w:t>
+      </w:r>
+    </w:p>
+    <w:p>
+      <w:pPr>
+        <w:rPr>
+          <w:rFonts w:ascii="Times New Roman" w:hAnsi="Times New Roman" w:cs="Times New Roman"/>
+          <w:color w:val="333333"/>
+          <w:sz w:val="24"/>
+          <w:szCs w:val="24"/>
+          <w:shd w:val="clear" w:color="auto" w:fill="FFFFFF"/>
+        </w:rPr>
+      </w:pPr>
+      <w:r>
+        <w:rPr>
+          <w:rFonts w:ascii="Times New Roman" w:hAnsi="Times New Roman" w:cs="Times New Roman"/>
+          <w:color w:val="333333"/>
+          <w:sz w:val="24"/>
+          <w:szCs w:val="24"/>
+          <w:shd w:val="clear" w:color="auto" w:fill="FFFFFF"/>
+        </w:rPr>
+        <w:t>The</w:t>
+      </w:r>
+      <w:r>
+        <w:rPr>
+          <w:rFonts w:ascii="Times New Roman" w:hAnsi="Times New Roman" w:cs="Times New Roman"/>
+          <w:color w:val="333333"/>
+          <w:sz w:val="24"/>
+          <w:szCs w:val="24"/>
+          <w:shd w:val="clear" w:color="auto" w:fill="FFFFFF"/>
+        </w:rPr>
+        <w:t xml:space="preserve"> </w:t>
+      </w:r>
+      <w:proofErr w:type="spellStart"/>
+      <w:r>
+        <w:rPr>
+          <w:rFonts w:ascii="Times New Roman" w:hAnsi="Times New Roman" w:cs="Times New Roman"/>
+          <w:color w:val="333333"/>
+          <w:sz w:val="24"/>
+          <w:szCs w:val="24"/>
+          <w:shd w:val="clear" w:color="auto" w:fill="FFFFFF"/>
+        </w:rPr>
+        <w:t>GameObject</w:t>
+      </w:r>
+      <w:proofErr w:type="spellEnd"/>
+      <w:r>
+        <w:rPr>
+          <w:rFonts w:ascii="Times New Roman" w:hAnsi="Times New Roman" w:cs="Times New Roman"/>
+          <w:color w:val="333333"/>
+          <w:sz w:val="24"/>
+          <w:szCs w:val="24"/>
+          <w:shd w:val="clear" w:color="auto" w:fill="FFFFFF"/>
+        </w:rPr>
+        <w:t>, John Lemon,</w:t>
+      </w:r>
+      <w:r>
+        <w:rPr>
+          <w:rFonts w:ascii="Times New Roman" w:hAnsi="Times New Roman" w:cs="Times New Roman"/>
+          <w:color w:val="333333"/>
+          <w:sz w:val="24"/>
+          <w:szCs w:val="24"/>
+          <w:shd w:val="clear" w:color="auto" w:fill="FFFFFF"/>
+        </w:rPr>
+        <w:t xml:space="preserve"> has a component called a </w:t>
+      </w:r>
+      <w:r>
+        <w:rPr>
+          <w:rFonts w:ascii="Times New Roman" w:hAnsi="Times New Roman" w:cs="Times New Roman"/>
+          <w:b/>
+          <w:bCs/>
+          <w:color w:val="333333"/>
+          <w:sz w:val="24"/>
+          <w:szCs w:val="24"/>
+          <w:shd w:val="clear" w:color="auto" w:fill="FFFFFF"/>
+        </w:rPr>
+        <w:t>Skinned Mesh Renderer</w:t>
+      </w:r>
+      <w:r>
+        <w:rPr>
+          <w:rFonts w:ascii="Times New Roman" w:hAnsi="Times New Roman" w:cs="Times New Roman"/>
+          <w:color w:val="333333"/>
+          <w:sz w:val="24"/>
+          <w:szCs w:val="24"/>
+          <w:shd w:val="clear" w:color="auto" w:fill="FFFFFF"/>
+        </w:rPr>
+        <w:t xml:space="preserve">. This is what </w:t>
+      </w:r>
+      <w:r>
+        <w:rPr>
+          <w:rFonts w:ascii="Times New Roman" w:hAnsi="Times New Roman" w:cs="Times New Roman"/>
+          <w:color w:val="333333"/>
+          <w:sz w:val="24"/>
+          <w:szCs w:val="24"/>
+          <w:shd w:val="clear" w:color="auto" w:fill="FFFFFF"/>
+        </w:rPr>
+        <w:t>enables you to see the character.</w:t>
+      </w:r>
+    </w:p>
+    <w:p>
+      <w:pPr>
+        <w:rPr>
+          <w:rFonts w:ascii="Times New Roman" w:hAnsi="Times New Roman" w:cs="Times New Roman"/>
+          <w:color w:val="333333"/>
+          <w:sz w:val="24"/>
+          <w:szCs w:val="24"/>
+          <w:shd w:val="clear" w:color="auto" w:fill="FFFFFF"/>
+        </w:rPr>
+      </w:pPr>
+      <w:r>
+        <w:rPr>
+          <w:rFonts w:ascii="Times New Roman" w:hAnsi="Times New Roman" w:cs="Times New Roman"/>
+          <w:color w:val="333333"/>
+          <w:sz w:val="24"/>
+          <w:szCs w:val="24"/>
+          <w:shd w:val="clear" w:color="auto" w:fill="FFFFFF"/>
+        </w:rPr>
+        <w:t xml:space="preserve">the Animator component on the character’s parent </w:t>
+      </w:r>
+      <w:proofErr w:type="spellStart"/>
+      <w:r>
+        <w:rPr>
+          <w:rFonts w:ascii="Times New Roman" w:hAnsi="Times New Roman" w:cs="Times New Roman"/>
+          <w:color w:val="333333"/>
+          <w:sz w:val="24"/>
+          <w:szCs w:val="24"/>
+          <w:shd w:val="clear" w:color="auto" w:fill="FFFFFF"/>
+        </w:rPr>
+        <w:t>GameObject</w:t>
+      </w:r>
+      <w:proofErr w:type="spellEnd"/>
+      <w:r>
+        <w:rPr>
+          <w:rFonts w:ascii="Times New Roman" w:hAnsi="Times New Roman" w:cs="Times New Roman"/>
+          <w:color w:val="333333"/>
+          <w:sz w:val="24"/>
+          <w:szCs w:val="24"/>
+          <w:shd w:val="clear" w:color="auto" w:fill="FFFFFF"/>
+        </w:rPr>
+        <w:t xml:space="preserve"> will change the rotation of all the bone </w:t>
+      </w:r>
+      <w:proofErr w:type="spellStart"/>
+      <w:r>
+        <w:rPr>
+          <w:rFonts w:ascii="Times New Roman" w:hAnsi="Times New Roman" w:cs="Times New Roman"/>
+          <w:color w:val="333333"/>
+          <w:sz w:val="24"/>
+          <w:szCs w:val="24"/>
+          <w:shd w:val="clear" w:color="auto" w:fill="FFFFFF"/>
+        </w:rPr>
+        <w:t>GameObject</w:t>
+      </w:r>
+      <w:proofErr w:type="spellEnd"/>
+      <w:r>
+        <w:rPr>
+          <w:rFonts w:ascii="Times New Roman" w:hAnsi="Times New Roman" w:cs="Times New Roman"/>
+          <w:color w:val="333333"/>
+          <w:sz w:val="24"/>
+          <w:szCs w:val="24"/>
+          <w:shd w:val="clear" w:color="auto" w:fill="FFFFFF"/>
+        </w:rPr>
+        <w:t xml:space="preserve"> Transform components</w:t>
+      </w:r>
+      <w:r>
+        <w:rPr>
+          <w:rFonts w:ascii="Times New Roman" w:hAnsi="Times New Roman" w:cs="Times New Roman"/>
+          <w:color w:val="333333"/>
+          <w:sz w:val="24"/>
+          <w:szCs w:val="24"/>
+          <w:shd w:val="clear" w:color="auto" w:fill="FFFFFF"/>
+        </w:rPr>
+        <w:t>.</w:t>
+      </w:r>
+    </w:p>
+    <w:p>
+      <w:pPr>
+        <w:rPr>
+          <w:rFonts w:ascii="Times New Roman" w:hAnsi="Times New Roman" w:cs="Times New Roman"/>
+          <w:color w:val="333333"/>
+          <w:sz w:val="24"/>
+          <w:szCs w:val="24"/>
+          <w:shd w:val="clear" w:color="auto" w:fill="FFFFFF"/>
+        </w:rPr>
+      </w:pPr>
+      <w:r>
+        <w:rPr>
+          <w:rFonts w:ascii="Times New Roman" w:hAnsi="Times New Roman" w:cs="Times New Roman"/>
+          <w:color w:val="333333"/>
+          <w:sz w:val="24"/>
+          <w:szCs w:val="24"/>
+          <w:shd w:val="clear" w:color="auto" w:fill="FFFFFF"/>
+        </w:rPr>
+        <w:t>In Unity, models work like read-only Prefabs. They’re blueprints for creating instances of that model, but the blueprint itself cannot be changed.</w:t>
+      </w:r>
+    </w:p>
+    <w:p>
+      <w:pPr>
+        <w:rPr>
+          <w:rFonts w:ascii="Times New Roman" w:hAnsi="Times New Roman" w:cs="Times New Roman"/>
+          <w:color w:val="333333"/>
+          <w:sz w:val="24"/>
+          <w:szCs w:val="24"/>
+          <w:shd w:val="clear" w:color="auto" w:fill="FFFFFF"/>
+        </w:rPr>
+      </w:pPr>
+      <w:r>
+        <w:rPr>
+          <w:rFonts w:ascii="Times New Roman" w:hAnsi="Times New Roman" w:cs="Times New Roman"/>
+          <w:color w:val="333333"/>
+          <w:sz w:val="24"/>
+          <w:szCs w:val="24"/>
+          <w:shd w:val="clear" w:color="auto" w:fill="FFFFFF"/>
+        </w:rPr>
+        <w:t xml:space="preserve">The first property is called </w:t>
+      </w:r>
+      <w:r>
+        <w:rPr>
+          <w:rFonts w:ascii="Times New Roman" w:hAnsi="Times New Roman" w:cs="Times New Roman"/>
+          <w:b/>
+          <w:bCs/>
+          <w:color w:val="333333"/>
+          <w:sz w:val="24"/>
+          <w:szCs w:val="24"/>
+          <w:shd w:val="clear" w:color="auto" w:fill="FFFFFF"/>
+        </w:rPr>
+        <w:t>Controller</w:t>
+      </w:r>
+      <w:r>
+        <w:rPr>
+          <w:rFonts w:ascii="Times New Roman" w:hAnsi="Times New Roman" w:cs="Times New Roman"/>
+          <w:color w:val="333333"/>
+          <w:sz w:val="24"/>
+          <w:szCs w:val="24"/>
+          <w:shd w:val="clear" w:color="auto" w:fill="FFFFFF"/>
+        </w:rPr>
+        <w:t xml:space="preserve">. Animator Controllers contain a </w:t>
+      </w:r>
+      <w:r>
+        <w:rPr>
+          <w:rFonts w:ascii="Times New Roman" w:hAnsi="Times New Roman" w:cs="Times New Roman"/>
+          <w:b/>
+          <w:bCs/>
+          <w:color w:val="333333"/>
+          <w:sz w:val="24"/>
+          <w:szCs w:val="24"/>
+          <w:shd w:val="clear" w:color="auto" w:fill="FFFFFF"/>
+        </w:rPr>
+        <w:t>state machine</w:t>
+      </w:r>
+      <w:r>
+        <w:rPr>
+          <w:rFonts w:ascii="Times New Roman" w:hAnsi="Times New Roman" w:cs="Times New Roman"/>
+          <w:color w:val="333333"/>
+          <w:sz w:val="24"/>
+          <w:szCs w:val="24"/>
+          <w:shd w:val="clear" w:color="auto" w:fill="FFFFFF"/>
+        </w:rPr>
+        <w:t xml:space="preserve"> which determines what animation the Animator component should be setting for its hierarchy at any given time.</w:t>
+      </w:r>
+    </w:p>
+    <w:p>
+      <w:pPr>
+        <w:rPr>
+          <w:rFonts w:ascii="Times New Roman" w:hAnsi="Times New Roman" w:cs="Times New Roman"/>
+          <w:color w:val="333333"/>
+          <w:sz w:val="24"/>
+          <w:szCs w:val="24"/>
+          <w:shd w:val="clear" w:color="auto" w:fill="FFFFFF"/>
+        </w:rPr>
+      </w:pPr>
+      <w:r>
+        <w:rPr>
+          <w:rFonts w:ascii="Times New Roman" w:hAnsi="Times New Roman" w:cs="Times New Roman"/>
+          <w:color w:val="333333"/>
+          <w:sz w:val="24"/>
+          <w:szCs w:val="24"/>
+          <w:shd w:val="clear" w:color="auto" w:fill="FFFFFF"/>
+        </w:rPr>
+        <w:t>Animator Controllers have Layers and Parameters</w:t>
+      </w:r>
+    </w:p>
+    <w:p>
+      <w:pPr>
+        <w:pStyle w:val="ListParagraph"/>
+        <w:numPr>
+          <w:ilvl w:val="0"/>
+          <w:numId w:val="5"/>
+        </w:numPr>
+        <w:rPr>
+          <w:rFonts w:ascii="Times New Roman" w:hAnsi="Times New Roman" w:cs="Times New Roman"/>
+          <w:sz w:val="24"/>
+          <w:szCs w:val="24"/>
+        </w:rPr>
+      </w:pPr>
+      <w:r>
+        <w:rPr>
+          <w:rFonts w:ascii="Times New Roman" w:hAnsi="Times New Roman" w:cs="Times New Roman"/>
+          <w:sz w:val="24"/>
+          <w:szCs w:val="24"/>
+        </w:rPr>
+        <w:t xml:space="preserve">Parameters- The Animator Controller’s State machine makes decisions based on the current values of its Animator parameters. </w:t>
+      </w:r>
+    </w:p>
+    <w:p>
+      <w:pPr>
+        <w:pStyle w:val="ListParagraph"/>
+        <w:numPr>
+          <w:ilvl w:val="0"/>
+          <w:numId w:val="5"/>
+        </w:numPr>
+        <w:rPr>
+          <w:rFonts w:ascii="Times New Roman" w:hAnsi="Times New Roman" w:cs="Times New Roman"/>
+          <w:sz w:val="24"/>
+          <w:szCs w:val="24"/>
+        </w:rPr>
+      </w:pPr>
+      <w:r>
+        <w:rPr>
+          <w:rFonts w:ascii="Times New Roman" w:hAnsi="Times New Roman" w:cs="Times New Roman"/>
+          <w:color w:val="333333"/>
+          <w:sz w:val="24"/>
+          <w:szCs w:val="24"/>
+          <w:shd w:val="clear" w:color="auto" w:fill="FFFFFF"/>
+        </w:rPr>
+        <w:t>You will need one parameter for every independent variable which can affect the animation that the character is playing.</w:t>
+      </w:r>
+    </w:p>
+    <w:p>
+      <w:pPr>
+        <w:pStyle w:val="ListParagraph"/>
+        <w:numPr>
+          <w:ilvl w:val="0"/>
+          <w:numId w:val="5"/>
+        </w:numPr>
+        <w:rPr>
+          <w:rFonts w:ascii="Times New Roman" w:hAnsi="Times New Roman" w:cs="Times New Roman"/>
+          <w:sz w:val="24"/>
+          <w:szCs w:val="24"/>
+        </w:rPr>
+      </w:pPr>
+      <w:r>
+        <w:rPr>
+          <w:rFonts w:ascii="Times New Roman" w:hAnsi="Times New Roman" w:cs="Times New Roman"/>
+          <w:sz w:val="24"/>
+          <w:szCs w:val="24"/>
+        </w:rPr>
+        <w:lastRenderedPageBreak/>
+        <w:t>Four types of parameters: float (a number with a decimal place), int, bool, trigger (doesn’t hold a value, this causes a change from one animation to another)</w:t>
+      </w:r>
+    </w:p>
+    <w:p>
+      <w:pPr>
+        <w:rPr>
+          <w:rFonts w:ascii="Times New Roman" w:hAnsi="Times New Roman" w:cs="Times New Roman"/>
+          <w:sz w:val="24"/>
+          <w:szCs w:val="24"/>
+        </w:rPr>
+      </w:pPr>
+      <w:r>
+        <w:rPr>
+          <w:rFonts w:ascii="Times New Roman" w:hAnsi="Times New Roman" w:cs="Times New Roman"/>
+          <w:sz w:val="24"/>
+          <w:szCs w:val="24"/>
+        </w:rPr>
+        <w:t>Animating</w:t>
+      </w:r>
+    </w:p>
+    <w:p>
+      <w:pPr>
+        <w:pStyle w:val="ListParagraph"/>
+        <w:numPr>
+          <w:ilvl w:val="0"/>
+          <w:numId w:val="7"/>
+        </w:numPr>
+        <w:rPr>
+          <w:rFonts w:ascii="Times New Roman" w:hAnsi="Times New Roman" w:cs="Times New Roman"/>
+          <w:sz w:val="24"/>
+          <w:szCs w:val="24"/>
+        </w:rPr>
+      </w:pPr>
+      <w:r>
+        <w:rPr>
+          <w:rFonts w:ascii="Times New Roman" w:hAnsi="Times New Roman" w:cs="Times New Roman"/>
+          <w:sz w:val="24"/>
+          <w:szCs w:val="24"/>
+        </w:rPr>
+        <w:t>Drag the animation from into the editor</w:t>
+      </w:r>
+    </w:p>
+    <w:p>
+      <w:pPr>
+        <w:pStyle w:val="ListParagraph"/>
+        <w:numPr>
+          <w:ilvl w:val="0"/>
+          <w:numId w:val="7"/>
+        </w:numPr>
+        <w:rPr>
+          <w:rFonts w:ascii="Times New Roman" w:hAnsi="Times New Roman" w:cs="Times New Roman"/>
+          <w:sz w:val="24"/>
+          <w:szCs w:val="24"/>
+        </w:rPr>
+      </w:pPr>
+      <w:r>
+        <w:rPr>
+          <w:rFonts w:ascii="Arial" w:hAnsi="Arial" w:cs="Arial"/>
+          <w:color w:val="333333"/>
+          <w:shd w:val="clear" w:color="auto" w:fill="FFFFFF"/>
+        </w:rPr>
+        <w:t>The default state is displayed in</w:t>
+      </w:r>
+      <w:r>
+        <w:rPr>
+          <w:rFonts w:ascii="Arial" w:hAnsi="Arial" w:cs="Arial"/>
+          <w:b/>
+          <w:bCs/>
+          <w:color w:val="333333"/>
+          <w:shd w:val="clear" w:color="auto" w:fill="FFFFFF"/>
+        </w:rPr>
+        <w:t xml:space="preserve"> orange</w:t>
+      </w:r>
+      <w:r>
+        <w:rPr>
+          <w:rFonts w:ascii="Arial" w:hAnsi="Arial" w:cs="Arial"/>
+          <w:color w:val="333333"/>
+          <w:shd w:val="clear" w:color="auto" w:fill="FFFFFF"/>
+        </w:rPr>
+        <w:t xml:space="preserve">. In this case, the default state is </w:t>
+      </w:r>
+      <w:r>
+        <w:rPr>
+          <w:rFonts w:ascii="Arial" w:hAnsi="Arial" w:cs="Arial"/>
+          <w:b/>
+          <w:bCs/>
+          <w:color w:val="333333"/>
+          <w:shd w:val="clear" w:color="auto" w:fill="FFFFFF"/>
+        </w:rPr>
+        <w:t>Idle</w:t>
+      </w:r>
+      <w:r>
+        <w:rPr>
+          <w:rFonts w:ascii="Arial" w:hAnsi="Arial" w:cs="Arial"/>
+          <w:color w:val="333333"/>
+          <w:shd w:val="clear" w:color="auto" w:fill="FFFFFF"/>
+        </w:rPr>
+        <w:t xml:space="preserve"> because </w:t>
+      </w:r>
+      <w:r>
+        <w:rPr>
+          <w:rFonts w:ascii="Times New Roman" w:hAnsi="Times New Roman" w:cs="Times New Roman"/>
+          <w:color w:val="333333"/>
+          <w:sz w:val="24"/>
+          <w:szCs w:val="24"/>
+          <w:shd w:val="clear" w:color="auto" w:fill="FFFFFF"/>
+        </w:rPr>
+        <w:t>you dragged it in first.</w:t>
+      </w:r>
+    </w:p>
+    <w:p>
+      <w:pPr>
+        <w:pStyle w:val="ListParagraph"/>
+        <w:numPr>
+          <w:ilvl w:val="0"/>
+          <w:numId w:val="7"/>
+        </w:numPr>
+        <w:rPr>
+          <w:rFonts w:ascii="Times New Roman" w:hAnsi="Times New Roman" w:cs="Times New Roman"/>
+          <w:sz w:val="24"/>
+          <w:szCs w:val="24"/>
+        </w:rPr>
+      </w:pPr>
+      <w:r>
+        <w:rPr>
+          <w:rFonts w:ascii="Times New Roman" w:hAnsi="Times New Roman" w:cs="Times New Roman"/>
+          <w:color w:val="333333"/>
+          <w:sz w:val="24"/>
+          <w:szCs w:val="24"/>
+          <w:shd w:val="clear" w:color="auto" w:fill="FFFFFF"/>
+        </w:rPr>
+        <w:t xml:space="preserve">In order to add some logic, you need to make </w:t>
+      </w:r>
+      <w:r>
+        <w:rPr>
+          <w:rFonts w:ascii="Times New Roman" w:hAnsi="Times New Roman" w:cs="Times New Roman"/>
+          <w:b/>
+          <w:bCs/>
+          <w:color w:val="333333"/>
+          <w:sz w:val="24"/>
+          <w:szCs w:val="24"/>
+          <w:shd w:val="clear" w:color="auto" w:fill="FFFFFF"/>
+        </w:rPr>
+        <w:t>Animator Transitions</w:t>
+      </w:r>
+      <w:r>
+        <w:rPr>
+          <w:rFonts w:ascii="Times New Roman" w:hAnsi="Times New Roman" w:cs="Times New Roman"/>
+          <w:color w:val="333333"/>
+          <w:sz w:val="24"/>
+          <w:szCs w:val="24"/>
+          <w:shd w:val="clear" w:color="auto" w:fill="FFFFFF"/>
+        </w:rPr>
+        <w:t>.</w:t>
+      </w:r>
+    </w:p>
+    <w:p>
+      <w:pPr>
+        <w:pStyle w:val="ListParagraph"/>
+        <w:numPr>
+          <w:ilvl w:val="0"/>
+          <w:numId w:val="7"/>
+        </w:numPr>
+        <w:rPr>
+          <w:rFonts w:ascii="Times New Roman" w:hAnsi="Times New Roman" w:cs="Times New Roman"/>
+          <w:sz w:val="24"/>
+          <w:szCs w:val="24"/>
+        </w:rPr>
+      </w:pPr>
+      <w:r>
+        <w:rPr>
+          <w:rFonts w:ascii="Times New Roman" w:hAnsi="Times New Roman" w:cs="Times New Roman"/>
+          <w:color w:val="333333"/>
+          <w:sz w:val="24"/>
+          <w:szCs w:val="24"/>
+          <w:shd w:val="clear" w:color="auto" w:fill="FFFFFF"/>
+        </w:rPr>
+        <w:t>Your character needs to be able to change back to idle from walking, so repeat this process to create a transition from Walk to Idle.</w:t>
+      </w:r>
+    </w:p>
+    <w:p>
+      <w:pPr>
+        <w:pStyle w:val="ListParagraph"/>
+        <w:numPr>
+          <w:ilvl w:val="0"/>
+          <w:numId w:val="7"/>
+        </w:numPr>
+        <w:rPr>
+          <w:rFonts w:ascii="Times New Roman" w:hAnsi="Times New Roman" w:cs="Times New Roman"/>
+          <w:sz w:val="24"/>
+          <w:szCs w:val="24"/>
+        </w:rPr>
+      </w:pPr>
+      <w:r>
+        <w:rPr>
+          <w:rFonts w:ascii="Times New Roman" w:hAnsi="Times New Roman" w:cs="Times New Roman"/>
+          <w:color w:val="333333"/>
+          <w:sz w:val="24"/>
+          <w:szCs w:val="24"/>
+          <w:shd w:val="clear" w:color="auto" w:fill="FFFFFF"/>
+        </w:rPr>
+        <w:t>If Has Exit Time is true (the checkbox is enabled) then after a certain amount of time has passed the transition will automatically be taken and the state machine will play the next state.</w:t>
+      </w:r>
+    </w:p>
+    <w:p>
+      <w:pPr>
+        <w:pStyle w:val="ListParagraph"/>
+        <w:numPr>
+          <w:ilvl w:val="0"/>
+          <w:numId w:val="7"/>
+        </w:numPr>
+        <w:rPr>
+          <w:rFonts w:ascii="Times New Roman" w:hAnsi="Times New Roman" w:cs="Times New Roman"/>
+          <w:sz w:val="24"/>
+          <w:szCs w:val="24"/>
+        </w:rPr>
+      </w:pPr>
+      <w:r>
+        <w:rPr>
+          <w:rFonts w:ascii="Times New Roman" w:hAnsi="Times New Roman" w:cs="Times New Roman"/>
+          <w:color w:val="333333"/>
+          <w:sz w:val="24"/>
+          <w:szCs w:val="24"/>
+          <w:shd w:val="clear" w:color="auto" w:fill="FFFFFF"/>
+        </w:rPr>
+        <w:t xml:space="preserve">Provide a reason to make transition with a </w:t>
+      </w:r>
+      <w:r>
+        <w:rPr>
+          <w:rFonts w:ascii="Times New Roman" w:hAnsi="Times New Roman" w:cs="Times New Roman"/>
+          <w:b/>
+          <w:bCs/>
+          <w:color w:val="333333"/>
+          <w:sz w:val="24"/>
+          <w:szCs w:val="24"/>
+          <w:shd w:val="clear" w:color="auto" w:fill="FFFFFF"/>
+        </w:rPr>
+        <w:t>Condition</w:t>
+      </w:r>
+    </w:p>
+    <w:p>
+      <w:pPr>
+        <w:pStyle w:val="ListParagraph"/>
+        <w:numPr>
+          <w:ilvl w:val="0"/>
+          <w:numId w:val="7"/>
+        </w:numPr>
+        <w:rPr>
+          <w:rFonts w:ascii="Times New Roman" w:hAnsi="Times New Roman" w:cs="Times New Roman"/>
+          <w:sz w:val="24"/>
+          <w:szCs w:val="24"/>
+        </w:rPr>
+      </w:pPr>
+      <w:r>
+        <w:rPr>
+          <w:rFonts w:ascii="Times New Roman" w:hAnsi="Times New Roman" w:cs="Times New Roman"/>
+          <w:color w:val="333333"/>
+          <w:sz w:val="24"/>
+          <w:szCs w:val="24"/>
+          <w:shd w:val="clear" w:color="auto" w:fill="FFFFFF"/>
+        </w:rPr>
+        <w:t xml:space="preserve">The transition from Idle to Walk is required when the character is walking — that is, when </w:t>
+      </w:r>
+      <w:proofErr w:type="spellStart"/>
+      <w:r>
+        <w:rPr>
+          <w:rFonts w:ascii="Times New Roman" w:hAnsi="Times New Roman" w:cs="Times New Roman"/>
+          <w:b/>
+          <w:bCs/>
+          <w:color w:val="333333"/>
+          <w:sz w:val="24"/>
+          <w:szCs w:val="24"/>
+          <w:shd w:val="clear" w:color="auto" w:fill="FFFFFF"/>
+        </w:rPr>
+        <w:t>IsWalking</w:t>
+      </w:r>
+      <w:proofErr w:type="spellEnd"/>
+      <w:r>
+        <w:rPr>
+          <w:rFonts w:ascii="Times New Roman" w:hAnsi="Times New Roman" w:cs="Times New Roman"/>
+          <w:color w:val="333333"/>
+          <w:sz w:val="24"/>
+          <w:szCs w:val="24"/>
+          <w:shd w:val="clear" w:color="auto" w:fill="FFFFFF"/>
+        </w:rPr>
+        <w:t xml:space="preserve"> is </w:t>
+      </w:r>
+      <w:r>
+        <w:rPr>
+          <w:rFonts w:ascii="Times New Roman" w:hAnsi="Times New Roman" w:cs="Times New Roman"/>
+          <w:b/>
+          <w:bCs/>
+          <w:color w:val="333333"/>
+          <w:sz w:val="24"/>
+          <w:szCs w:val="24"/>
+          <w:shd w:val="clear" w:color="auto" w:fill="FFFFFF"/>
+        </w:rPr>
+        <w:t>true</w:t>
+      </w:r>
+      <w:r>
+        <w:rPr>
+          <w:rFonts w:ascii="Times New Roman" w:hAnsi="Times New Roman" w:cs="Times New Roman"/>
+          <w:color w:val="333333"/>
+          <w:sz w:val="24"/>
+          <w:szCs w:val="24"/>
+          <w:shd w:val="clear" w:color="auto" w:fill="FFFFFF"/>
+        </w:rPr>
+        <w:t>.</w:t>
+      </w:r>
+    </w:p>
+    <w:p>
+      <w:pPr>
+        <w:pStyle w:val="ListParagraph"/>
+        <w:numPr>
+          <w:ilvl w:val="0"/>
+          <w:numId w:val="7"/>
+        </w:numPr>
+        <w:rPr>
+          <w:rFonts w:ascii="Times New Roman" w:hAnsi="Times New Roman" w:cs="Times New Roman"/>
+          <w:sz w:val="24"/>
+          <w:szCs w:val="24"/>
+        </w:rPr>
+      </w:pPr>
+      <w:r>
+        <w:rPr>
+          <w:rFonts w:ascii="Times New Roman" w:hAnsi="Times New Roman" w:cs="Times New Roman"/>
+          <w:color w:val="333333"/>
+          <w:sz w:val="24"/>
+          <w:szCs w:val="24"/>
+          <w:shd w:val="clear" w:color="auto" w:fill="FFFFFF"/>
+        </w:rPr>
+        <w:t xml:space="preserve">Select the </w:t>
+      </w:r>
+      <w:proofErr w:type="spellStart"/>
+      <w:r>
+        <w:rPr>
+          <w:rFonts w:ascii="Times New Roman" w:hAnsi="Times New Roman" w:cs="Times New Roman"/>
+          <w:color w:val="333333"/>
+          <w:sz w:val="24"/>
+          <w:szCs w:val="24"/>
+          <w:shd w:val="clear" w:color="auto" w:fill="FFFFFF"/>
+        </w:rPr>
+        <w:t>JohnLemon</w:t>
+      </w:r>
+      <w:proofErr w:type="spellEnd"/>
+      <w:r>
+        <w:rPr>
+          <w:rFonts w:ascii="Times New Roman" w:hAnsi="Times New Roman" w:cs="Times New Roman"/>
+          <w:color w:val="333333"/>
+          <w:sz w:val="24"/>
+          <w:szCs w:val="24"/>
+          <w:shd w:val="clear" w:color="auto" w:fill="FFFFFF"/>
+        </w:rPr>
+        <w:t xml:space="preserve"> </w:t>
+      </w:r>
+      <w:proofErr w:type="spellStart"/>
+      <w:r>
+        <w:rPr>
+          <w:rFonts w:ascii="Times New Roman" w:hAnsi="Times New Roman" w:cs="Times New Roman"/>
+          <w:color w:val="333333"/>
+          <w:sz w:val="24"/>
+          <w:szCs w:val="24"/>
+          <w:shd w:val="clear" w:color="auto" w:fill="FFFFFF"/>
+        </w:rPr>
+        <w:t>GameObject</w:t>
+      </w:r>
+      <w:proofErr w:type="spellEnd"/>
+      <w:r>
+        <w:rPr>
+          <w:rFonts w:ascii="Times New Roman" w:hAnsi="Times New Roman" w:cs="Times New Roman"/>
+          <w:color w:val="333333"/>
+          <w:sz w:val="24"/>
+          <w:szCs w:val="24"/>
+          <w:shd w:val="clear" w:color="auto" w:fill="FFFFFF"/>
+        </w:rPr>
+        <w:t xml:space="preserve"> in the Hierarchy, then drag the Animator Controller to the Controller property of its Animator component in the Inspector.</w:t>
+      </w:r>
+    </w:p>
+    <w:p>
+      <w:pPr>
+        <w:pStyle w:val="ListParagraph"/>
+        <w:numPr>
+          <w:ilvl w:val="0"/>
+          <w:numId w:val="7"/>
+        </w:numPr>
+        <w:rPr>
+          <w:rFonts w:ascii="Times New Roman" w:hAnsi="Times New Roman" w:cs="Times New Roman"/>
+          <w:sz w:val="24"/>
+          <w:szCs w:val="24"/>
+        </w:rPr>
+      </w:pPr>
+      <w:r>
+        <w:rPr>
+          <w:rFonts w:ascii="Times New Roman" w:hAnsi="Times New Roman" w:cs="Times New Roman"/>
+          <w:color w:val="333333"/>
+          <w:sz w:val="24"/>
+          <w:szCs w:val="24"/>
+          <w:shd w:val="clear" w:color="auto" w:fill="FFFFFF"/>
+        </w:rPr>
+        <w:t xml:space="preserve">A </w:t>
+      </w:r>
+      <w:proofErr w:type="spellStart"/>
+      <w:r>
+        <w:rPr>
+          <w:rFonts w:ascii="Times New Roman" w:hAnsi="Times New Roman" w:cs="Times New Roman"/>
+          <w:b/>
+          <w:bCs/>
+          <w:color w:val="333333"/>
+          <w:sz w:val="24"/>
+          <w:szCs w:val="24"/>
+          <w:shd w:val="clear" w:color="auto" w:fill="FFFFFF"/>
+        </w:rPr>
+        <w:t>Rigidbody</w:t>
+      </w:r>
+      <w:proofErr w:type="spellEnd"/>
+      <w:r>
+        <w:rPr>
+          <w:rFonts w:ascii="Times New Roman" w:hAnsi="Times New Roman" w:cs="Times New Roman"/>
+          <w:color w:val="333333"/>
+          <w:sz w:val="24"/>
+          <w:szCs w:val="24"/>
+          <w:shd w:val="clear" w:color="auto" w:fill="FFFFFF"/>
+        </w:rPr>
+        <w:t xml:space="preserve"> component marks a </w:t>
+      </w:r>
+      <w:proofErr w:type="spellStart"/>
+      <w:r>
+        <w:rPr>
+          <w:rFonts w:ascii="Times New Roman" w:hAnsi="Times New Roman" w:cs="Times New Roman"/>
+          <w:color w:val="333333"/>
+          <w:sz w:val="24"/>
+          <w:szCs w:val="24"/>
+          <w:shd w:val="clear" w:color="auto" w:fill="FFFFFF"/>
+        </w:rPr>
+        <w:t>GameObject</w:t>
+      </w:r>
+      <w:proofErr w:type="spellEnd"/>
+      <w:r>
+        <w:rPr>
+          <w:rFonts w:ascii="Times New Roman" w:hAnsi="Times New Roman" w:cs="Times New Roman"/>
+          <w:color w:val="333333"/>
+          <w:sz w:val="24"/>
+          <w:szCs w:val="24"/>
+          <w:shd w:val="clear" w:color="auto" w:fill="FFFFFF"/>
+        </w:rPr>
+        <w:t xml:space="preserve"> as something that is part of the physics system that can move.</w:t>
+      </w:r>
+    </w:p>
+    <w:p>
+      <w:pPr>
+        <w:pStyle w:val="ListParagraph"/>
+        <w:numPr>
+          <w:ilvl w:val="0"/>
+          <w:numId w:val="7"/>
+        </w:numPr>
+        <w:rPr>
+          <w:rFonts w:ascii="Times New Roman" w:hAnsi="Times New Roman" w:cs="Times New Roman"/>
+          <w:sz w:val="24"/>
+          <w:szCs w:val="24"/>
+        </w:rPr>
+      </w:pPr>
+      <w:r>
+        <w:rPr>
+          <w:rFonts w:ascii="Times New Roman" w:hAnsi="Times New Roman" w:cs="Times New Roman"/>
+          <w:color w:val="333333"/>
+          <w:sz w:val="24"/>
+          <w:szCs w:val="24"/>
+          <w:shd w:val="clear" w:color="auto" w:fill="FFFFFF"/>
+        </w:rPr>
+        <w:t>Apply Root Motion is enabled on your Animator component, so any movement of the root in the animation will be applied every frame.</w:t>
+      </w:r>
+    </w:p>
+    <w:p>
+      <w:pPr>
+        <w:pStyle w:val="ListParagraph"/>
+        <w:numPr>
+          <w:ilvl w:val="0"/>
+          <w:numId w:val="7"/>
+        </w:numPr>
+        <w:rPr>
+          <w:rFonts w:ascii="Times New Roman" w:hAnsi="Times New Roman" w:cs="Times New Roman"/>
+          <w:sz w:val="24"/>
+          <w:szCs w:val="24"/>
+        </w:rPr>
+      </w:pPr>
+      <w:r>
+        <w:rPr>
+          <w:rFonts w:ascii="Times New Roman" w:hAnsi="Times New Roman" w:cs="Times New Roman"/>
+          <w:color w:val="333333"/>
+          <w:sz w:val="24"/>
+          <w:szCs w:val="24"/>
+          <w:shd w:val="clear" w:color="auto" w:fill="FFFFFF"/>
+        </w:rPr>
+        <w:t xml:space="preserve">So why does the </w:t>
+      </w:r>
+      <w:proofErr w:type="spellStart"/>
+      <w:r>
+        <w:rPr>
+          <w:rFonts w:ascii="Times New Roman" w:hAnsi="Times New Roman" w:cs="Times New Roman"/>
+          <w:color w:val="333333"/>
+          <w:sz w:val="24"/>
+          <w:szCs w:val="24"/>
+          <w:shd w:val="clear" w:color="auto" w:fill="FFFFFF"/>
+        </w:rPr>
+        <w:t>JohnLemon</w:t>
+      </w:r>
+      <w:proofErr w:type="spellEnd"/>
+      <w:r>
+        <w:rPr>
+          <w:rFonts w:ascii="Times New Roman" w:hAnsi="Times New Roman" w:cs="Times New Roman"/>
+          <w:color w:val="333333"/>
+          <w:sz w:val="24"/>
+          <w:szCs w:val="24"/>
+          <w:shd w:val="clear" w:color="auto" w:fill="FFFFFF"/>
+        </w:rPr>
+        <w:t xml:space="preserve"> </w:t>
+      </w:r>
+      <w:proofErr w:type="spellStart"/>
+      <w:r>
+        <w:rPr>
+          <w:rFonts w:ascii="Times New Roman" w:hAnsi="Times New Roman" w:cs="Times New Roman"/>
+          <w:color w:val="333333"/>
+          <w:sz w:val="24"/>
+          <w:szCs w:val="24"/>
+          <w:shd w:val="clear" w:color="auto" w:fill="FFFFFF"/>
+        </w:rPr>
+        <w:t>GameObject</w:t>
+      </w:r>
+      <w:proofErr w:type="spellEnd"/>
+      <w:r>
+        <w:rPr>
+          <w:rFonts w:ascii="Times New Roman" w:hAnsi="Times New Roman" w:cs="Times New Roman"/>
+          <w:color w:val="333333"/>
+          <w:sz w:val="24"/>
+          <w:szCs w:val="24"/>
+          <w:shd w:val="clear" w:color="auto" w:fill="FFFFFF"/>
+        </w:rPr>
+        <w:t xml:space="preserve"> move at all? This is due to the </w:t>
+      </w:r>
+      <w:r>
+        <w:rPr>
+          <w:rFonts w:ascii="Times New Roman" w:hAnsi="Times New Roman" w:cs="Times New Roman"/>
+          <w:b/>
+          <w:bCs/>
+          <w:color w:val="333333"/>
+          <w:sz w:val="24"/>
+          <w:szCs w:val="24"/>
+          <w:shd w:val="clear" w:color="auto" w:fill="FFFFFF"/>
+        </w:rPr>
+        <w:t>Update Mode</w:t>
+      </w:r>
+      <w:r>
+        <w:rPr>
+          <w:rFonts w:ascii="Times New Roman" w:hAnsi="Times New Roman" w:cs="Times New Roman"/>
+          <w:color w:val="333333"/>
+          <w:sz w:val="24"/>
+          <w:szCs w:val="24"/>
+          <w:shd w:val="clear" w:color="auto" w:fill="FFFFFF"/>
+        </w:rPr>
+        <w:t xml:space="preserve"> of the Animator.</w:t>
+      </w:r>
+    </w:p>
+    <w:p>
+      <w:pPr>
+        <w:pStyle w:val="ListParagraph"/>
+        <w:numPr>
+          <w:ilvl w:val="0"/>
+          <w:numId w:val="7"/>
+        </w:numPr>
+        <w:rPr>
+          <w:rFonts w:ascii="Times New Roman" w:hAnsi="Times New Roman" w:cs="Times New Roman"/>
+          <w:sz w:val="24"/>
+          <w:szCs w:val="24"/>
+        </w:rPr>
+      </w:pPr>
+      <w:r>
+        <w:rPr>
+          <w:rFonts w:ascii="Times New Roman" w:hAnsi="Times New Roman" w:cs="Times New Roman"/>
+          <w:color w:val="333333"/>
+          <w:sz w:val="24"/>
+          <w:szCs w:val="24"/>
+          <w:shd w:val="clear" w:color="auto" w:fill="FFFFFF"/>
+        </w:rPr>
+        <w:t xml:space="preserve">An Animator component can change when it performs its Update. By </w:t>
+      </w:r>
+      <w:proofErr w:type="gramStart"/>
+      <w:r>
+        <w:rPr>
+          <w:rFonts w:ascii="Times New Roman" w:hAnsi="Times New Roman" w:cs="Times New Roman"/>
+          <w:color w:val="333333"/>
+          <w:sz w:val="24"/>
+          <w:szCs w:val="24"/>
+          <w:shd w:val="clear" w:color="auto" w:fill="FFFFFF"/>
+        </w:rPr>
+        <w:t>default</w:t>
+      </w:r>
+      <w:proofErr w:type="gramEnd"/>
+      <w:r>
+        <w:rPr>
+          <w:rFonts w:ascii="Times New Roman" w:hAnsi="Times New Roman" w:cs="Times New Roman"/>
+          <w:color w:val="333333"/>
+          <w:sz w:val="24"/>
+          <w:szCs w:val="24"/>
+          <w:shd w:val="clear" w:color="auto" w:fill="FFFFFF"/>
+        </w:rPr>
+        <w:t xml:space="preserve"> it performs this in line with rendering. This means that the Animator is moving the character in Update and the </w:t>
+      </w:r>
+      <w:proofErr w:type="spellStart"/>
+      <w:r>
+        <w:rPr>
+          <w:rFonts w:ascii="Times New Roman" w:hAnsi="Times New Roman" w:cs="Times New Roman"/>
+          <w:color w:val="333333"/>
+          <w:sz w:val="24"/>
+          <w:szCs w:val="24"/>
+          <w:shd w:val="clear" w:color="auto" w:fill="FFFFFF"/>
+        </w:rPr>
+        <w:t>Rigidbody</w:t>
+      </w:r>
+      <w:proofErr w:type="spellEnd"/>
+      <w:r>
+        <w:rPr>
+          <w:rFonts w:ascii="Times New Roman" w:hAnsi="Times New Roman" w:cs="Times New Roman"/>
+          <w:color w:val="333333"/>
+          <w:sz w:val="24"/>
+          <w:szCs w:val="24"/>
+          <w:shd w:val="clear" w:color="auto" w:fill="FFFFFF"/>
+        </w:rPr>
+        <w:t xml:space="preserve"> is simultaneously moving the character in Fixed Update.</w:t>
+      </w:r>
+      <w:r>
+        <w:rPr>
+          <w:rFonts w:ascii="Times New Roman" w:hAnsi="Times New Roman" w:cs="Times New Roman"/>
+          <w:color w:val="333333"/>
+          <w:sz w:val="24"/>
+          <w:szCs w:val="24"/>
+          <w:shd w:val="clear" w:color="auto" w:fill="FFFFFF"/>
+        </w:rPr>
+        <w:t xml:space="preserve"> </w:t>
+      </w:r>
+      <w:r>
+        <w:rPr>
+          <w:rFonts w:ascii="Times New Roman" w:hAnsi="Times New Roman" w:cs="Times New Roman"/>
+          <w:color w:val="333333"/>
+          <w:sz w:val="24"/>
+          <w:szCs w:val="24"/>
+          <w:shd w:val="clear" w:color="auto" w:fill="FFFFFF"/>
+        </w:rPr>
+        <w:t xml:space="preserve">In the Update Mode property drop-down, select </w:t>
+      </w:r>
+      <w:r>
+        <w:rPr>
+          <w:rFonts w:ascii="Times New Roman" w:hAnsi="Times New Roman" w:cs="Times New Roman"/>
+          <w:b/>
+          <w:bCs/>
+          <w:color w:val="333333"/>
+          <w:sz w:val="24"/>
+          <w:szCs w:val="24"/>
+          <w:shd w:val="clear" w:color="auto" w:fill="FFFFFF"/>
+        </w:rPr>
+        <w:t>Animate Physics</w:t>
+      </w:r>
+      <w:r>
+        <w:rPr>
+          <w:rFonts w:ascii="Times New Roman" w:hAnsi="Times New Roman" w:cs="Times New Roman"/>
+          <w:color w:val="333333"/>
+          <w:sz w:val="24"/>
+          <w:szCs w:val="24"/>
+          <w:shd w:val="clear" w:color="auto" w:fill="FFFFFF"/>
+        </w:rPr>
+        <w:t>.</w:t>
+      </w:r>
       <w:bookmarkStart w:id="0" w:name="_GoBack"/>
       <w:bookmarkEnd w:id="0"/>
+    </w:p>
+    <w:p>
+      <w:pPr>
+        <w:rPr>
+          <w:rFonts w:ascii="Times New Roman" w:hAnsi="Times New Roman" w:cs="Times New Roman"/>
+          <w:color w:val="333333"/>
+          <w:sz w:val="24"/>
+          <w:szCs w:val="24"/>
+          <w:shd w:val="clear" w:color="auto" w:fill="FFFFFF"/>
+        </w:rPr>
+      </w:pPr>
+    </w:p>
+    <w:p>
+      <w:pPr>
+        <w:rPr>
+          <w:rFonts w:ascii="Times New Roman" w:hAnsi="Times New Roman" w:cs="Times New Roman"/>
+          <w:sz w:val="24"/>
+          <w:szCs w:val="24"/>
+        </w:rPr>
+      </w:pPr>
     </w:p>
     <w:sectPr>
       <w:pgSz w:w="12240" w:h="15840"/>
@@ -7093,6 +8348,232 @@
     </w:lvl>
   </w:abstractNum>
   <w:abstractNum w:abstractNumId="1" w15:restartNumberingAfterBreak="0">
+    <w:nsid w:val="2F842852"/>
+    <w:multiLevelType w:val="hybridMultilevel"/>
+    <w:tmpl w:val="10F4D5EE"/>
+    <w:lvl w:ilvl="0" w:tplc="04090001">
+      <w:start w:val="1"/>
+      <w:numFmt w:val="bullet"/>
+      <w:lvlText w:val=""/>
+      <w:lvlJc w:val="left"/>
+      <w:pPr>
+        <w:ind w:left="720" w:hanging="360"/>
+      </w:pPr>
+      <w:rPr>
+        <w:rFonts w:ascii="Symbol" w:hAnsi="Symbol" w:hint="default"/>
+      </w:rPr>
+    </w:lvl>
+    <w:lvl w:ilvl="1" w:tplc="04090003" w:tentative="1">
+      <w:start w:val="1"/>
+      <w:numFmt w:val="bullet"/>
+      <w:lvlText w:val="o"/>
+      <w:lvlJc w:val="left"/>
+      <w:pPr>
+        <w:ind w:left="1440" w:hanging="360"/>
+      </w:pPr>
+      <w:rPr>
+        <w:rFonts w:ascii="Courier New" w:hAnsi="Courier New" w:cs="Courier New" w:hint="default"/>
+      </w:rPr>
+    </w:lvl>
+    <w:lvl w:ilvl="2" w:tplc="04090005" w:tentative="1">
+      <w:start w:val="1"/>
+      <w:numFmt w:val="bullet"/>
+      <w:lvlText w:val=""/>
+      <w:lvlJc w:val="left"/>
+      <w:pPr>
+        <w:ind w:left="2160" w:hanging="360"/>
+      </w:pPr>
+      <w:rPr>
+        <w:rFonts w:ascii="Wingdings" w:hAnsi="Wingdings" w:hint="default"/>
+      </w:rPr>
+    </w:lvl>
+    <w:lvl w:ilvl="3" w:tplc="04090001" w:tentative="1">
+      <w:start w:val="1"/>
+      <w:numFmt w:val="bullet"/>
+      <w:lvlText w:val=""/>
+      <w:lvlJc w:val="left"/>
+      <w:pPr>
+        <w:ind w:left="2880" w:hanging="360"/>
+      </w:pPr>
+      <w:rPr>
+        <w:rFonts w:ascii="Symbol" w:hAnsi="Symbol" w:hint="default"/>
+      </w:rPr>
+    </w:lvl>
+    <w:lvl w:ilvl="4" w:tplc="04090003" w:tentative="1">
+      <w:start w:val="1"/>
+      <w:numFmt w:val="bullet"/>
+      <w:lvlText w:val="o"/>
+      <w:lvlJc w:val="left"/>
+      <w:pPr>
+        <w:ind w:left="3600" w:hanging="360"/>
+      </w:pPr>
+      <w:rPr>
+        <w:rFonts w:ascii="Courier New" w:hAnsi="Courier New" w:cs="Courier New" w:hint="default"/>
+      </w:rPr>
+    </w:lvl>
+    <w:lvl w:ilvl="5" w:tplc="04090005" w:tentative="1">
+      <w:start w:val="1"/>
+      <w:numFmt w:val="bullet"/>
+      <w:lvlText w:val=""/>
+      <w:lvlJc w:val="left"/>
+      <w:pPr>
+        <w:ind w:left="4320" w:hanging="360"/>
+      </w:pPr>
+      <w:rPr>
+        <w:rFonts w:ascii="Wingdings" w:hAnsi="Wingdings" w:hint="default"/>
+      </w:rPr>
+    </w:lvl>
+    <w:lvl w:ilvl="6" w:tplc="04090001" w:tentative="1">
+      <w:start w:val="1"/>
+      <w:numFmt w:val="bullet"/>
+      <w:lvlText w:val=""/>
+      <w:lvlJc w:val="left"/>
+      <w:pPr>
+        <w:ind w:left="5040" w:hanging="360"/>
+      </w:pPr>
+      <w:rPr>
+        <w:rFonts w:ascii="Symbol" w:hAnsi="Symbol" w:hint="default"/>
+      </w:rPr>
+    </w:lvl>
+    <w:lvl w:ilvl="7" w:tplc="04090003" w:tentative="1">
+      <w:start w:val="1"/>
+      <w:numFmt w:val="bullet"/>
+      <w:lvlText w:val="o"/>
+      <w:lvlJc w:val="left"/>
+      <w:pPr>
+        <w:ind w:left="5760" w:hanging="360"/>
+      </w:pPr>
+      <w:rPr>
+        <w:rFonts w:ascii="Courier New" w:hAnsi="Courier New" w:cs="Courier New" w:hint="default"/>
+      </w:rPr>
+    </w:lvl>
+    <w:lvl w:ilvl="8" w:tplc="04090005" w:tentative="1">
+      <w:start w:val="1"/>
+      <w:numFmt w:val="bullet"/>
+      <w:lvlText w:val=""/>
+      <w:lvlJc w:val="left"/>
+      <w:pPr>
+        <w:ind w:left="6480" w:hanging="360"/>
+      </w:pPr>
+      <w:rPr>
+        <w:rFonts w:ascii="Wingdings" w:hAnsi="Wingdings" w:hint="default"/>
+      </w:rPr>
+    </w:lvl>
+  </w:abstractNum>
+  <w:abstractNum w:abstractNumId="2" w15:restartNumberingAfterBreak="0">
+    <w:nsid w:val="3B6C4DAC"/>
+    <w:multiLevelType w:val="hybridMultilevel"/>
+    <w:tmpl w:val="1EBC832E"/>
+    <w:lvl w:ilvl="0" w:tplc="04090001">
+      <w:start w:val="1"/>
+      <w:numFmt w:val="bullet"/>
+      <w:lvlText w:val=""/>
+      <w:lvlJc w:val="left"/>
+      <w:pPr>
+        <w:ind w:left="720" w:hanging="360"/>
+      </w:pPr>
+      <w:rPr>
+        <w:rFonts w:ascii="Symbol" w:hAnsi="Symbol" w:hint="default"/>
+      </w:rPr>
+    </w:lvl>
+    <w:lvl w:ilvl="1" w:tplc="04090003" w:tentative="1">
+      <w:start w:val="1"/>
+      <w:numFmt w:val="bullet"/>
+      <w:lvlText w:val="o"/>
+      <w:lvlJc w:val="left"/>
+      <w:pPr>
+        <w:ind w:left="1440" w:hanging="360"/>
+      </w:pPr>
+      <w:rPr>
+        <w:rFonts w:ascii="Courier New" w:hAnsi="Courier New" w:cs="Courier New" w:hint="default"/>
+      </w:rPr>
+    </w:lvl>
+    <w:lvl w:ilvl="2" w:tplc="04090005" w:tentative="1">
+      <w:start w:val="1"/>
+      <w:numFmt w:val="bullet"/>
+      <w:lvlText w:val=""/>
+      <w:lvlJc w:val="left"/>
+      <w:pPr>
+        <w:ind w:left="2160" w:hanging="360"/>
+      </w:pPr>
+      <w:rPr>
+        <w:rFonts w:ascii="Wingdings" w:hAnsi="Wingdings" w:hint="default"/>
+      </w:rPr>
+    </w:lvl>
+    <w:lvl w:ilvl="3" w:tplc="04090001" w:tentative="1">
+      <w:start w:val="1"/>
+      <w:numFmt w:val="bullet"/>
+      <w:lvlText w:val=""/>
+      <w:lvlJc w:val="left"/>
+      <w:pPr>
+        <w:ind w:left="2880" w:hanging="360"/>
+      </w:pPr>
+      <w:rPr>
+        <w:rFonts w:ascii="Symbol" w:hAnsi="Symbol" w:hint="default"/>
+      </w:rPr>
+    </w:lvl>
+    <w:lvl w:ilvl="4" w:tplc="04090003" w:tentative="1">
+      <w:start w:val="1"/>
+      <w:numFmt w:val="bullet"/>
+      <w:lvlText w:val="o"/>
+      <w:lvlJc w:val="left"/>
+      <w:pPr>
+        <w:ind w:left="3600" w:hanging="360"/>
+      </w:pPr>
+      <w:rPr>
+        <w:rFonts w:ascii="Courier New" w:hAnsi="Courier New" w:cs="Courier New" w:hint="default"/>
+      </w:rPr>
+    </w:lvl>
+    <w:lvl w:ilvl="5" w:tplc="04090005" w:tentative="1">
+      <w:start w:val="1"/>
+      <w:numFmt w:val="bullet"/>
+      <w:lvlText w:val=""/>
+      <w:lvlJc w:val="left"/>
+      <w:pPr>
+        <w:ind w:left="4320" w:hanging="360"/>
+      </w:pPr>
+      <w:rPr>
+        <w:rFonts w:ascii="Wingdings" w:hAnsi="Wingdings" w:hint="default"/>
+      </w:rPr>
+    </w:lvl>
+    <w:lvl w:ilvl="6" w:tplc="04090001" w:tentative="1">
+      <w:start w:val="1"/>
+      <w:numFmt w:val="bullet"/>
+      <w:lvlText w:val=""/>
+      <w:lvlJc w:val="left"/>
+      <w:pPr>
+        <w:ind w:left="5040" w:hanging="360"/>
+      </w:pPr>
+      <w:rPr>
+        <w:rFonts w:ascii="Symbol" w:hAnsi="Symbol" w:hint="default"/>
+      </w:rPr>
+    </w:lvl>
+    <w:lvl w:ilvl="7" w:tplc="04090003" w:tentative="1">
+      <w:start w:val="1"/>
+      <w:numFmt w:val="bullet"/>
+      <w:lvlText w:val="o"/>
+      <w:lvlJc w:val="left"/>
+      <w:pPr>
+        <w:ind w:left="5760" w:hanging="360"/>
+      </w:pPr>
+      <w:rPr>
+        <w:rFonts w:ascii="Courier New" w:hAnsi="Courier New" w:cs="Courier New" w:hint="default"/>
+      </w:rPr>
+    </w:lvl>
+    <w:lvl w:ilvl="8" w:tplc="04090005" w:tentative="1">
+      <w:start w:val="1"/>
+      <w:numFmt w:val="bullet"/>
+      <w:lvlText w:val=""/>
+      <w:lvlJc w:val="left"/>
+      <w:pPr>
+        <w:ind w:left="6480" w:hanging="360"/>
+      </w:pPr>
+      <w:rPr>
+        <w:rFonts w:ascii="Wingdings" w:hAnsi="Wingdings" w:hint="default"/>
+      </w:rPr>
+    </w:lvl>
+  </w:abstractNum>
+  <w:abstractNum w:abstractNumId="3" w15:restartNumberingAfterBreak="0">
     <w:nsid w:val="45406C91"/>
     <w:multiLevelType w:val="hybridMultilevel"/>
     <w:tmpl w:val="6D64F478"/>
@@ -7205,7 +8686,7 @@
       </w:rPr>
     </w:lvl>
   </w:abstractNum>
-  <w:abstractNum w:abstractNumId="2" w15:restartNumberingAfterBreak="0">
+  <w:abstractNum w:abstractNumId="4" w15:restartNumberingAfterBreak="0">
     <w:nsid w:val="6B670DCF"/>
     <w:multiLevelType w:val="hybridMultilevel"/>
     <w:tmpl w:val="DEE6D486"/>
@@ -7318,10 +8799,10 @@
       </w:rPr>
     </w:lvl>
   </w:abstractNum>
-  <w:abstractNum w:abstractNumId="3" w15:restartNumberingAfterBreak="0">
-    <w:nsid w:val="7C0475C1"/>
+  <w:abstractNum w:abstractNumId="5" w15:restartNumberingAfterBreak="0">
+    <w:nsid w:val="766B3887"/>
     <w:multiLevelType w:val="hybridMultilevel"/>
-    <w:tmpl w:val="7B920410"/>
+    <w:tmpl w:val="C87495BA"/>
     <w:lvl w:ilvl="0" w:tplc="04090001">
       <w:start w:val="1"/>
       <w:numFmt w:val="bullet"/>
@@ -7431,17 +8912,139 @@
       </w:rPr>
     </w:lvl>
   </w:abstractNum>
+  <w:abstractNum w:abstractNumId="6" w15:restartNumberingAfterBreak="0">
+    <w:nsid w:val="7C0475C1"/>
+    <w:multiLevelType w:val="hybridMultilevel"/>
+    <w:tmpl w:val="7B920410"/>
+    <w:lvl w:ilvl="0" w:tplc="04090001">
+      <w:start w:val="1"/>
+      <w:numFmt w:val="bullet"/>
+      <w:lvlText w:val=""/>
+      <w:lvlJc w:val="left"/>
+      <w:pPr>
+        <w:ind w:left="720" w:hanging="360"/>
+      </w:pPr>
+      <w:rPr>
+        <w:rFonts w:ascii="Symbol" w:hAnsi="Symbol" w:hint="default"/>
+      </w:rPr>
+    </w:lvl>
+    <w:lvl w:ilvl="1" w:tplc="04090003" w:tentative="1">
+      <w:start w:val="1"/>
+      <w:numFmt w:val="bullet"/>
+      <w:lvlText w:val="o"/>
+      <w:lvlJc w:val="left"/>
+      <w:pPr>
+        <w:ind w:left="1440" w:hanging="360"/>
+      </w:pPr>
+      <w:rPr>
+        <w:rFonts w:ascii="Courier New" w:hAnsi="Courier New" w:cs="Courier New" w:hint="default"/>
+      </w:rPr>
+    </w:lvl>
+    <w:lvl w:ilvl="2" w:tplc="04090005" w:tentative="1">
+      <w:start w:val="1"/>
+      <w:numFmt w:val="bullet"/>
+      <w:lvlText w:val=""/>
+      <w:lvlJc w:val="left"/>
+      <w:pPr>
+        <w:ind w:left="2160" w:hanging="360"/>
+      </w:pPr>
+      <w:rPr>
+        <w:rFonts w:ascii="Wingdings" w:hAnsi="Wingdings" w:hint="default"/>
+      </w:rPr>
+    </w:lvl>
+    <w:lvl w:ilvl="3" w:tplc="04090001" w:tentative="1">
+      <w:start w:val="1"/>
+      <w:numFmt w:val="bullet"/>
+      <w:lvlText w:val=""/>
+      <w:lvlJc w:val="left"/>
+      <w:pPr>
+        <w:ind w:left="2880" w:hanging="360"/>
+      </w:pPr>
+      <w:rPr>
+        <w:rFonts w:ascii="Symbol" w:hAnsi="Symbol" w:hint="default"/>
+      </w:rPr>
+    </w:lvl>
+    <w:lvl w:ilvl="4" w:tplc="04090003" w:tentative="1">
+      <w:start w:val="1"/>
+      <w:numFmt w:val="bullet"/>
+      <w:lvlText w:val="o"/>
+      <w:lvlJc w:val="left"/>
+      <w:pPr>
+        <w:ind w:left="3600" w:hanging="360"/>
+      </w:pPr>
+      <w:rPr>
+        <w:rFonts w:ascii="Courier New" w:hAnsi="Courier New" w:cs="Courier New" w:hint="default"/>
+      </w:rPr>
+    </w:lvl>
+    <w:lvl w:ilvl="5" w:tplc="04090005" w:tentative="1">
+      <w:start w:val="1"/>
+      <w:numFmt w:val="bullet"/>
+      <w:lvlText w:val=""/>
+      <w:lvlJc w:val="left"/>
+      <w:pPr>
+        <w:ind w:left="4320" w:hanging="360"/>
+      </w:pPr>
+      <w:rPr>
+        <w:rFonts w:ascii="Wingdings" w:hAnsi="Wingdings" w:hint="default"/>
+      </w:rPr>
+    </w:lvl>
+    <w:lvl w:ilvl="6" w:tplc="04090001" w:tentative="1">
+      <w:start w:val="1"/>
+      <w:numFmt w:val="bullet"/>
+      <w:lvlText w:val=""/>
+      <w:lvlJc w:val="left"/>
+      <w:pPr>
+        <w:ind w:left="5040" w:hanging="360"/>
+      </w:pPr>
+      <w:rPr>
+        <w:rFonts w:ascii="Symbol" w:hAnsi="Symbol" w:hint="default"/>
+      </w:rPr>
+    </w:lvl>
+    <w:lvl w:ilvl="7" w:tplc="04090003" w:tentative="1">
+      <w:start w:val="1"/>
+      <w:numFmt w:val="bullet"/>
+      <w:lvlText w:val="o"/>
+      <w:lvlJc w:val="left"/>
+      <w:pPr>
+        <w:ind w:left="5760" w:hanging="360"/>
+      </w:pPr>
+      <w:rPr>
+        <w:rFonts w:ascii="Courier New" w:hAnsi="Courier New" w:cs="Courier New" w:hint="default"/>
+      </w:rPr>
+    </w:lvl>
+    <w:lvl w:ilvl="8" w:tplc="04090005" w:tentative="1">
+      <w:start w:val="1"/>
+      <w:numFmt w:val="bullet"/>
+      <w:lvlText w:val=""/>
+      <w:lvlJc w:val="left"/>
+      <w:pPr>
+        <w:ind w:left="6480" w:hanging="360"/>
+      </w:pPr>
+      <w:rPr>
+        <w:rFonts w:ascii="Wingdings" w:hAnsi="Wingdings" w:hint="default"/>
+      </w:rPr>
+    </w:lvl>
+  </w:abstractNum>
   <w:num w:numId="1">
-    <w:abstractNumId w:val="2"/>
+    <w:abstractNumId w:val="4"/>
   </w:num>
   <w:num w:numId="2">
     <w:abstractNumId w:val="0"/>
   </w:num>
   <w:num w:numId="3">
+    <w:abstractNumId w:val="6"/>
+  </w:num>
+  <w:num w:numId="4">
     <w:abstractNumId w:val="3"/>
   </w:num>
-  <w:num w:numId="4">
+  <w:num w:numId="5">
     <w:abstractNumId w:val="1"/>
+  </w:num>
+  <w:num w:numId="6">
+    <w:abstractNumId w:val="5"/>
+  </w:num>
+  <w:num w:numId="7">
+    <w:abstractNumId w:val="2"/>
   </w:num>
 </w:numbering>
 </file>

--- a/Quest log.docx
+++ b/Quest log.docx
@@ -6879,10 +6879,7 @@
       </w:r>
       <w:proofErr w:type="spellEnd"/>
       <w:r>
-        <w:t>);</w:t>
-      </w:r>
-      <w:r>
-        <w:t xml:space="preserve"> </w:t>
+        <w:t xml:space="preserve">); </w:t>
       </w:r>
       <w:r>
         <w:rPr>
@@ -7035,17 +7032,7 @@
           <w:szCs w:val="24"/>
           <w:shd w:val="clear" w:color="auto" w:fill="FFFFFF"/>
         </w:rPr>
-        <w:t>I</w:t>
-      </w:r>
-      <w:r>
-        <w:rPr>
-          <w:rFonts w:ascii="Times New Roman" w:hAnsi="Times New Roman" w:cs="Times New Roman"/>
-          <w:color w:val="333333"/>
-          <w:sz w:val="24"/>
-          <w:szCs w:val="24"/>
-          <w:shd w:val="clear" w:color="auto" w:fill="FFFFFF"/>
-        </w:rPr>
-        <w:t xml:space="preserve">t sets it to the return of a method called </w:t>
+        <w:t xml:space="preserve">It sets it to the return of a method called </w:t>
       </w:r>
       <w:proofErr w:type="spellStart"/>
       <w:r>
@@ -7081,47 +7068,7 @@
           <w:szCs w:val="24"/>
           <w:shd w:val="clear" w:color="auto" w:fill="FFFFFF"/>
         </w:rPr>
-        <w:t>the first two are Vector3s, and are the vectors that are being rotated from and towards respectively</w:t>
-      </w:r>
-      <w:r>
-        <w:rPr>
-          <w:rFonts w:ascii="Times New Roman" w:hAnsi="Times New Roman" w:cs="Times New Roman"/>
-          <w:color w:val="333333"/>
-          <w:sz w:val="24"/>
-          <w:szCs w:val="24"/>
-          <w:shd w:val="clear" w:color="auto" w:fill="FFFFFF"/>
-        </w:rPr>
-        <w:t xml:space="preserve">. </w:t>
-      </w:r>
-      <w:r>
-        <w:rPr>
-          <w:rFonts w:ascii="Times New Roman" w:hAnsi="Times New Roman" w:cs="Times New Roman"/>
-          <w:color w:val="333333"/>
-          <w:sz w:val="24"/>
-          <w:szCs w:val="24"/>
-          <w:shd w:val="clear" w:color="auto" w:fill="FFFFFF"/>
-        </w:rPr>
-        <w:t>The next two parameters are the amount of change between the starting vector and the target vector:</w:t>
-      </w:r>
-      <w:r>
-        <w:rPr>
-          <w:rFonts w:ascii="Times New Roman" w:hAnsi="Times New Roman" w:cs="Times New Roman"/>
-          <w:color w:val="333333"/>
-          <w:sz w:val="24"/>
-          <w:szCs w:val="24"/>
-          <w:shd w:val="clear" w:color="auto" w:fill="FFFFFF"/>
-        </w:rPr>
-        <w:t xml:space="preserve"> </w:t>
-      </w:r>
-      <w:r>
-        <w:rPr>
-          <w:rFonts w:ascii="Times New Roman" w:hAnsi="Times New Roman" w:cs="Times New Roman"/>
-          <w:color w:val="333333"/>
-          <w:sz w:val="24"/>
-          <w:szCs w:val="24"/>
-          <w:shd w:val="clear" w:color="auto" w:fill="FFFFFF"/>
-        </w:rPr>
-        <w:t>first the change in angle (in radians) and then the change in magnitude.</w:t>
+        <w:t>the first two are Vector3s, and are the vectors that are being rotated from and towards respectively. The next two parameters are the amount of change between the starting vector and the target vector: first the change in angle (in radians) and then the change in magnitude.</w:t>
       </w:r>
     </w:p>
     <w:p>
@@ -7538,27 +7485,7 @@
           <w:szCs w:val="24"/>
           <w:shd w:val="clear" w:color="auto" w:fill="FFFFFF"/>
         </w:rPr>
-        <w:t>What you actually need is some of the root motion of the animation but not all of it — specifically, you need to apply the movement but not the rotation.</w:t>
-      </w:r>
-      <w:r>
-        <w:rPr>
-          <w:rFonts w:ascii="Times New Roman" w:hAnsi="Times New Roman" w:cs="Times New Roman"/>
-          <w:color w:val="333333"/>
-          <w:sz w:val="24"/>
-          <w:szCs w:val="24"/>
-          <w:shd w:val="clear" w:color="auto" w:fill="FFFFFF"/>
-        </w:rPr>
-        <w:t xml:space="preserve"> </w:t>
-      </w:r>
-      <w:r>
-        <w:rPr>
-          <w:rFonts w:ascii="Times New Roman" w:hAnsi="Times New Roman" w:cs="Times New Roman"/>
-          <w:color w:val="333333"/>
-          <w:sz w:val="24"/>
-          <w:szCs w:val="24"/>
-          <w:shd w:val="clear" w:color="auto" w:fill="FFFFFF"/>
-        </w:rPr>
-        <w:t>Below the Update method, declare a new method:</w:t>
+        <w:t>What you actually need is some of the root motion of the animation but not all of it — specifically, you need to apply the movement but not the rotation. Below the Update method, declare a new method:</w:t>
       </w:r>
     </w:p>
     <w:p>
@@ -7607,17 +7534,7 @@
           <w:szCs w:val="24"/>
           <w:shd w:val="clear" w:color="auto" w:fill="FFFFFF"/>
         </w:rPr>
-        <w:t xml:space="preserve"> () {} </w:t>
-      </w:r>
-      <w:r>
-        <w:rPr>
-          <w:rFonts w:ascii="Times New Roman" w:hAnsi="Times New Roman" w:cs="Times New Roman"/>
-          <w:color w:val="333333"/>
-          <w:sz w:val="24"/>
-          <w:szCs w:val="24"/>
-          <w:shd w:val="clear" w:color="auto" w:fill="FFFFFF"/>
-        </w:rPr>
-        <w:t>This method allows you to apply root motion as you want, which means that movement and rotation can be applied separately.</w:t>
+        <w:t xml:space="preserve"> () {} This method allows you to apply root motion as you want, which means that movement and rotation can be applied separately.</w:t>
       </w:r>
     </w:p>
     <w:p>
@@ -7781,17 +7698,7 @@
           <w:szCs w:val="24"/>
           <w:shd w:val="clear" w:color="auto" w:fill="FFFFFF"/>
         </w:rPr>
-        <w:t>N</w:t>
-      </w:r>
-      <w:r>
-        <w:rPr>
-          <w:rFonts w:ascii="Times New Roman" w:hAnsi="Times New Roman" w:cs="Times New Roman"/>
-          <w:color w:val="333333"/>
-          <w:sz w:val="24"/>
-          <w:szCs w:val="24"/>
-          <w:shd w:val="clear" w:color="auto" w:fill="FFFFFF"/>
-        </w:rPr>
-        <w:t xml:space="preserve">ew position starts off at the </w:t>
+        <w:t xml:space="preserve">New position starts off at the </w:t>
       </w:r>
       <w:proofErr w:type="spellStart"/>
       <w:r>
@@ -7835,7 +7742,17 @@
           <w:szCs w:val="24"/>
           <w:shd w:val="clear" w:color="auto" w:fill="FFFFFF"/>
         </w:rPr>
-        <w:t xml:space="preserve">. The Animator’s </w:t>
+        <w:t xml:space="preserve">. </w:t>
+      </w:r>
+      <w:r>
+        <w:rPr>
+          <w:rFonts w:ascii="Times New Roman" w:hAnsi="Times New Roman" w:cs="Times New Roman"/>
+          <w:color w:val="333333"/>
+          <w:sz w:val="24"/>
+          <w:szCs w:val="24"/>
+          <w:shd w:val="clear" w:color="auto" w:fill="FFFFFF"/>
+        </w:rPr>
+        <w:t xml:space="preserve">The Animator’s </w:t>
       </w:r>
       <w:proofErr w:type="spellStart"/>
       <w:r>
@@ -8093,11 +8010,4237 @@
       </w:pPr>
       <w:r>
         <w:rPr>
+          <w:rFonts w:ascii="Times New Roman" w:hAnsi="Times New Roman" w:cs="Times New Roman"/>
+          <w:color w:val="333333"/>
+          <w:sz w:val="24"/>
+          <w:szCs w:val="24"/>
+          <w:shd w:val="clear" w:color="auto" w:fill="FFFFFF"/>
+        </w:rPr>
+        <w:t xml:space="preserve">The Directional Light in your Scene is set to the </w:t>
+      </w:r>
+      <w:r>
+        <w:rPr>
+          <w:rFonts w:ascii="Times New Roman" w:hAnsi="Times New Roman" w:cs="Times New Roman"/>
+          <w:b/>
+          <w:bCs/>
+          <w:color w:val="333333"/>
+          <w:sz w:val="24"/>
+          <w:szCs w:val="24"/>
+          <w:shd w:val="clear" w:color="auto" w:fill="FFFFFF"/>
+        </w:rPr>
+        <w:t>Directional Type</w:t>
+      </w:r>
+      <w:r>
+        <w:rPr>
+          <w:rFonts w:ascii="Times New Roman" w:hAnsi="Times New Roman" w:cs="Times New Roman"/>
+          <w:color w:val="333333"/>
+          <w:sz w:val="24"/>
+          <w:szCs w:val="24"/>
+          <w:shd w:val="clear" w:color="auto" w:fill="FFFFFF"/>
+        </w:rPr>
+        <w:t>. Directional Type lights mimic very distant light objects, such as the Sun.</w:t>
+      </w:r>
+    </w:p>
+    <w:p>
+      <w:pPr>
+        <w:pStyle w:val="ListParagraph"/>
+        <w:numPr>
+          <w:ilvl w:val="0"/>
+          <w:numId w:val="8"/>
+        </w:numPr>
+        <w:rPr>
+          <w:rFonts w:ascii="Times New Roman" w:hAnsi="Times New Roman" w:cs="Times New Roman"/>
+          <w:sz w:val="24"/>
+          <w:szCs w:val="24"/>
+        </w:rPr>
+      </w:pPr>
+      <w:r>
+        <w:rPr>
+          <w:rFonts w:ascii="Times New Roman" w:hAnsi="Times New Roman" w:cs="Times New Roman"/>
+          <w:color w:val="333333"/>
+          <w:sz w:val="24"/>
+          <w:szCs w:val="24"/>
+          <w:shd w:val="clear" w:color="auto" w:fill="FFFFFF"/>
+        </w:rPr>
+        <w:t>Indirect lighting is the additional lighting that occurs when direct light bounces off surfaces.</w:t>
+      </w:r>
+    </w:p>
+    <w:p>
+      <w:pPr>
+        <w:pStyle w:val="ListParagraph"/>
+        <w:numPr>
+          <w:ilvl w:val="0"/>
+          <w:numId w:val="8"/>
+        </w:numPr>
+        <w:rPr>
+          <w:rFonts w:ascii="Times New Roman" w:hAnsi="Times New Roman" w:cs="Times New Roman"/>
+          <w:sz w:val="24"/>
+          <w:szCs w:val="24"/>
+        </w:rPr>
+      </w:pPr>
+      <w:r>
+        <w:rPr>
+          <w:rFonts w:ascii="Times New Roman" w:hAnsi="Times New Roman" w:cs="Times New Roman"/>
+          <w:b/>
+          <w:bCs/>
+          <w:color w:val="333333"/>
+          <w:sz w:val="24"/>
+          <w:szCs w:val="24"/>
+          <w:shd w:val="clear" w:color="auto" w:fill="FFFFFF"/>
+        </w:rPr>
+        <w:t>Global Illumination Lightmapping</w:t>
+      </w:r>
+      <w:r>
+        <w:rPr>
+          <w:rFonts w:ascii="Times New Roman" w:hAnsi="Times New Roman" w:cs="Times New Roman"/>
+          <w:color w:val="333333"/>
+          <w:sz w:val="24"/>
+          <w:szCs w:val="24"/>
+          <w:shd w:val="clear" w:color="auto" w:fill="FFFFFF"/>
+        </w:rPr>
+        <w:t xml:space="preserve"> feature simulates the bouncing of light within the Scene and writes (or ‘bakes’) it to an Asset stored within the Project.</w:t>
+      </w:r>
+    </w:p>
+    <w:p>
+      <w:pPr>
+        <w:pStyle w:val="ListParagraph"/>
+        <w:numPr>
+          <w:ilvl w:val="0"/>
+          <w:numId w:val="8"/>
+        </w:numPr>
+        <w:rPr>
+          <w:rFonts w:ascii="Times New Roman" w:hAnsi="Times New Roman" w:cs="Times New Roman"/>
+          <w:sz w:val="24"/>
+          <w:szCs w:val="24"/>
+        </w:rPr>
+      </w:pPr>
+      <w:r>
+        <w:rPr>
+          <w:rFonts w:ascii="Times New Roman" w:hAnsi="Times New Roman" w:cs="Times New Roman"/>
+          <w:color w:val="333333"/>
+          <w:sz w:val="24"/>
+          <w:szCs w:val="24"/>
+          <w:shd w:val="clear" w:color="auto" w:fill="FFFFFF"/>
+        </w:rPr>
+        <w:t>Disable the skybox and change the environment lighting to gradient</w:t>
+      </w:r>
+    </w:p>
+    <w:p>
+      <w:pPr>
+        <w:pStyle w:val="ListParagraph"/>
+        <w:numPr>
+          <w:ilvl w:val="0"/>
+          <w:numId w:val="8"/>
+        </w:numPr>
+        <w:rPr>
+          <w:rFonts w:ascii="Times New Roman" w:hAnsi="Times New Roman" w:cs="Times New Roman"/>
+          <w:sz w:val="24"/>
+          <w:szCs w:val="24"/>
+        </w:rPr>
+      </w:pPr>
+      <w:r>
+        <w:rPr>
+          <w:rFonts w:ascii="Times New Roman" w:hAnsi="Times New Roman" w:cs="Times New Roman"/>
+          <w:color w:val="333333"/>
+          <w:sz w:val="24"/>
+          <w:szCs w:val="24"/>
+          <w:shd w:val="clear" w:color="auto" w:fill="FFFFFF"/>
+        </w:rPr>
+        <w:t xml:space="preserve">The </w:t>
+      </w:r>
+      <w:proofErr w:type="spellStart"/>
+      <w:r>
+        <w:rPr>
+          <w:rFonts w:ascii="Times New Roman" w:hAnsi="Times New Roman" w:cs="Times New Roman"/>
+          <w:b/>
+          <w:bCs/>
+          <w:color w:val="333333"/>
+          <w:sz w:val="24"/>
+          <w:szCs w:val="24"/>
+          <w:shd w:val="clear" w:color="auto" w:fill="FFFFFF"/>
+        </w:rPr>
+        <w:t>NavMesh</w:t>
+      </w:r>
+      <w:proofErr w:type="spellEnd"/>
+      <w:r>
+        <w:rPr>
+          <w:rFonts w:ascii="Times New Roman" w:hAnsi="Times New Roman" w:cs="Times New Roman"/>
+          <w:color w:val="333333"/>
+          <w:sz w:val="24"/>
+          <w:szCs w:val="24"/>
+          <w:shd w:val="clear" w:color="auto" w:fill="FFFFFF"/>
+        </w:rPr>
+        <w:t xml:space="preserve"> is an invisible shape over the ground that defines an area within which selected </w:t>
+      </w:r>
+      <w:proofErr w:type="spellStart"/>
+      <w:r>
+        <w:rPr>
+          <w:rFonts w:ascii="Times New Roman" w:hAnsi="Times New Roman" w:cs="Times New Roman"/>
+          <w:color w:val="333333"/>
+          <w:sz w:val="24"/>
+          <w:szCs w:val="24"/>
+          <w:shd w:val="clear" w:color="auto" w:fill="FFFFFF"/>
+        </w:rPr>
+        <w:t>GameObjects</w:t>
+      </w:r>
+      <w:proofErr w:type="spellEnd"/>
+      <w:r>
+        <w:rPr>
+          <w:rFonts w:ascii="Times New Roman" w:hAnsi="Times New Roman" w:cs="Times New Roman"/>
+          <w:color w:val="333333"/>
+          <w:sz w:val="24"/>
+          <w:szCs w:val="24"/>
+          <w:shd w:val="clear" w:color="auto" w:fill="FFFFFF"/>
+        </w:rPr>
+        <w:t xml:space="preserve"> can move.</w:t>
+      </w:r>
+    </w:p>
+    <w:p>
+      <w:pPr>
+        <w:pStyle w:val="ListParagraph"/>
+        <w:numPr>
+          <w:ilvl w:val="0"/>
+          <w:numId w:val="8"/>
+        </w:numPr>
+        <w:rPr>
+          <w:rFonts w:ascii="Times New Roman" w:hAnsi="Times New Roman" w:cs="Times New Roman"/>
+          <w:sz w:val="24"/>
+          <w:szCs w:val="24"/>
+        </w:rPr>
+      </w:pPr>
+      <w:r>
+        <w:rPr>
+          <w:rFonts w:ascii="Times New Roman" w:hAnsi="Times New Roman" w:cs="Times New Roman"/>
+          <w:color w:val="333333"/>
+          <w:sz w:val="24"/>
+          <w:szCs w:val="24"/>
+          <w:shd w:val="clear" w:color="auto" w:fill="FFFFFF"/>
+        </w:rPr>
+        <w:t>Change the level prefab to static but disable ceiling pane from static</w:t>
+      </w:r>
+    </w:p>
+    <w:p>
+      <w:pPr>
+        <w:pStyle w:val="ListParagraph"/>
+        <w:numPr>
+          <w:ilvl w:val="0"/>
+          <w:numId w:val="8"/>
+        </w:numPr>
+        <w:rPr>
+          <w:rFonts w:ascii="Times New Roman" w:hAnsi="Times New Roman" w:cs="Times New Roman"/>
+          <w:sz w:val="24"/>
+          <w:szCs w:val="24"/>
+        </w:rPr>
+      </w:pPr>
+      <w:r>
+        <w:rPr>
+          <w:rFonts w:ascii="Times New Roman" w:hAnsi="Times New Roman" w:cs="Times New Roman"/>
+          <w:color w:val="333333"/>
+          <w:sz w:val="24"/>
+          <w:szCs w:val="24"/>
+          <w:shd w:val="clear" w:color="auto" w:fill="FFFFFF"/>
+        </w:rPr>
+        <w:t xml:space="preserve">The process of creating a Nav Mesh is called </w:t>
+      </w:r>
+      <w:r>
+        <w:rPr>
+          <w:rFonts w:ascii="Times New Roman" w:hAnsi="Times New Roman" w:cs="Times New Roman"/>
+          <w:b/>
+          <w:bCs/>
+          <w:color w:val="333333"/>
+          <w:sz w:val="24"/>
+          <w:szCs w:val="24"/>
+          <w:shd w:val="clear" w:color="auto" w:fill="FFFFFF"/>
+        </w:rPr>
+        <w:t>baking</w:t>
+      </w:r>
+      <w:r>
+        <w:rPr>
+          <w:rFonts w:ascii="Times New Roman" w:hAnsi="Times New Roman" w:cs="Times New Roman"/>
+          <w:color w:val="333333"/>
+          <w:sz w:val="24"/>
+          <w:szCs w:val="24"/>
+          <w:shd w:val="clear" w:color="auto" w:fill="FFFFFF"/>
+        </w:rPr>
+        <w:t xml:space="preserve">. </w:t>
+      </w:r>
+      <w:r>
+        <w:rPr>
+          <w:rFonts w:ascii="Times New Roman" w:hAnsi="Times New Roman" w:cs="Times New Roman"/>
+          <w:b/>
+          <w:bCs/>
+          <w:color w:val="333333"/>
+          <w:sz w:val="24"/>
+          <w:szCs w:val="24"/>
+          <w:shd w:val="clear" w:color="auto" w:fill="FFFFFF"/>
+        </w:rPr>
+        <w:t>Window &gt; AI &gt; Navigation</w:t>
+      </w:r>
+    </w:p>
+    <w:p>
+      <w:pPr>
+        <w:pStyle w:val="ListParagraph"/>
+        <w:numPr>
+          <w:ilvl w:val="0"/>
+          <w:numId w:val="8"/>
+        </w:numPr>
+        <w:rPr>
+          <w:rFonts w:ascii="Times New Roman" w:hAnsi="Times New Roman" w:cs="Times New Roman"/>
+          <w:sz w:val="24"/>
+          <w:szCs w:val="24"/>
+        </w:rPr>
+      </w:pPr>
+      <w:r>
+        <w:rPr>
+          <w:rFonts w:ascii="Times New Roman" w:hAnsi="Times New Roman" w:cs="Times New Roman"/>
+          <w:color w:val="333333"/>
+          <w:sz w:val="24"/>
+          <w:szCs w:val="24"/>
+          <w:shd w:val="clear" w:color="auto" w:fill="FFFFFF"/>
+        </w:rPr>
+        <w:t xml:space="preserve">The first settings refer to the agents that will traverse (the ghosts that will move around) the </w:t>
+      </w:r>
+      <w:proofErr w:type="spellStart"/>
+      <w:r>
+        <w:rPr>
+          <w:rFonts w:ascii="Times New Roman" w:hAnsi="Times New Roman" w:cs="Times New Roman"/>
+          <w:color w:val="333333"/>
+          <w:sz w:val="24"/>
+          <w:szCs w:val="24"/>
+          <w:shd w:val="clear" w:color="auto" w:fill="FFFFFF"/>
+        </w:rPr>
+        <w:t>NavMesh</w:t>
+      </w:r>
+      <w:proofErr w:type="spellEnd"/>
+      <w:r>
+        <w:rPr>
+          <w:rFonts w:ascii="Times New Roman" w:hAnsi="Times New Roman" w:cs="Times New Roman"/>
+          <w:color w:val="333333"/>
+          <w:sz w:val="24"/>
+          <w:szCs w:val="24"/>
+          <w:shd w:val="clear" w:color="auto" w:fill="FFFFFF"/>
+        </w:rPr>
+        <w:t xml:space="preserve"> — the </w:t>
+      </w:r>
+      <w:proofErr w:type="spellStart"/>
+      <w:r>
+        <w:rPr>
+          <w:rFonts w:ascii="Times New Roman" w:hAnsi="Times New Roman" w:cs="Times New Roman"/>
+          <w:b/>
+          <w:bCs/>
+          <w:color w:val="333333"/>
+          <w:sz w:val="24"/>
+          <w:szCs w:val="24"/>
+          <w:shd w:val="clear" w:color="auto" w:fill="FFFFFF"/>
+        </w:rPr>
+        <w:t>NavMesh</w:t>
+      </w:r>
+      <w:proofErr w:type="spellEnd"/>
+      <w:r>
+        <w:rPr>
+          <w:rFonts w:ascii="Times New Roman" w:hAnsi="Times New Roman" w:cs="Times New Roman"/>
+          <w:b/>
+          <w:bCs/>
+          <w:color w:val="333333"/>
+          <w:sz w:val="24"/>
+          <w:szCs w:val="24"/>
+          <w:shd w:val="clear" w:color="auto" w:fill="FFFFFF"/>
+        </w:rPr>
+        <w:t xml:space="preserve"> Agents</w:t>
+      </w:r>
+      <w:r>
+        <w:rPr>
+          <w:rFonts w:ascii="Times New Roman" w:hAnsi="Times New Roman" w:cs="Times New Roman"/>
+          <w:color w:val="333333"/>
+          <w:sz w:val="24"/>
+          <w:szCs w:val="24"/>
+          <w:shd w:val="clear" w:color="auto" w:fill="FFFFFF"/>
+        </w:rPr>
+        <w:t>.</w:t>
+      </w:r>
+    </w:p>
+    <w:p>
+      <w:pPr>
+        <w:rPr>
+          <w:rFonts w:ascii="Times New Roman" w:hAnsi="Times New Roman" w:cs="Times New Roman"/>
+          <w:b/>
+          <w:bCs/>
+          <w:sz w:val="24"/>
+          <w:szCs w:val="24"/>
+        </w:rPr>
+      </w:pPr>
+      <w:r>
+        <w:rPr>
+          <w:rFonts w:ascii="Times New Roman" w:hAnsi="Times New Roman" w:cs="Times New Roman"/>
+          <w:b/>
+          <w:bCs/>
+          <w:sz w:val="24"/>
+          <w:szCs w:val="24"/>
+        </w:rPr>
+        <w:t>Camera</w:t>
+      </w:r>
+    </w:p>
+    <w:p>
+      <w:pPr>
+        <w:pStyle w:val="ListParagraph"/>
+        <w:numPr>
+          <w:ilvl w:val="0"/>
+          <w:numId w:val="8"/>
+        </w:numPr>
+        <w:spacing w:after="0"/>
+        <w:rPr>
+          <w:rFonts w:ascii="Times New Roman" w:hAnsi="Times New Roman" w:cs="Times New Roman"/>
+          <w:sz w:val="24"/>
+          <w:szCs w:val="24"/>
+        </w:rPr>
+      </w:pPr>
+      <w:r>
+        <w:rPr>
+          <w:rFonts w:ascii="Times New Roman" w:hAnsi="Times New Roman" w:cs="Times New Roman"/>
+          <w:color w:val="333333"/>
+          <w:sz w:val="24"/>
+          <w:szCs w:val="24"/>
+          <w:shd w:val="clear" w:color="auto" w:fill="FFFFFF"/>
+        </w:rPr>
+        <w:t xml:space="preserve">When you make a game, you have a few options to make sure that the camera followers the player character. One solution would be to write a script for this. However, Unity has a built-in solution to the problem: </w:t>
+      </w:r>
+      <w:proofErr w:type="spellStart"/>
+      <w:r>
+        <w:rPr>
+          <w:rFonts w:ascii="Times New Roman" w:hAnsi="Times New Roman" w:cs="Times New Roman"/>
+          <w:b/>
+          <w:bCs/>
+          <w:color w:val="333333"/>
+          <w:sz w:val="24"/>
+          <w:szCs w:val="24"/>
+          <w:shd w:val="clear" w:color="auto" w:fill="FFFFFF"/>
+        </w:rPr>
+        <w:t>Cinemachine</w:t>
+      </w:r>
+      <w:proofErr w:type="spellEnd"/>
+      <w:r>
+        <w:rPr>
+          <w:rFonts w:ascii="Times New Roman" w:hAnsi="Times New Roman" w:cs="Times New Roman"/>
+          <w:color w:val="333333"/>
+          <w:sz w:val="24"/>
+          <w:szCs w:val="24"/>
+          <w:shd w:val="clear" w:color="auto" w:fill="FFFFFF"/>
+        </w:rPr>
+        <w:t>.</w:t>
+      </w:r>
+    </w:p>
+    <w:p>
+      <w:pPr>
+        <w:pStyle w:val="public-draftstyledefault-unorderedlistitem"/>
+        <w:numPr>
+          <w:ilvl w:val="0"/>
+          <w:numId w:val="8"/>
+        </w:numPr>
+        <w:shd w:val="clear" w:color="auto" w:fill="FFFFFF"/>
+        <w:spacing w:before="0" w:beforeAutospacing="0" w:after="0" w:afterAutospacing="0"/>
+        <w:rPr>
+          <w:color w:val="333333"/>
+        </w:rPr>
+      </w:pPr>
+      <w:r>
+        <w:rPr>
+          <w:color w:val="333333"/>
+        </w:rPr>
+        <w:t xml:space="preserve">One or more ‘virtual’ cameras are created in a Scene. These virtual cameras are managed by a component called the </w:t>
+      </w:r>
+      <w:proofErr w:type="spellStart"/>
+      <w:r>
+        <w:rPr>
+          <w:color w:val="333333"/>
+        </w:rPr>
+        <w:t>Cinemachine</w:t>
+      </w:r>
+      <w:proofErr w:type="spellEnd"/>
+      <w:r>
+        <w:rPr>
+          <w:color w:val="333333"/>
+        </w:rPr>
+        <w:t xml:space="preserve"> Brain. The </w:t>
+      </w:r>
+      <w:proofErr w:type="spellStart"/>
+      <w:r>
+        <w:rPr>
+          <w:color w:val="333333"/>
+        </w:rPr>
+        <w:t>Cinemachine</w:t>
+      </w:r>
+      <w:proofErr w:type="spellEnd"/>
+      <w:r>
+        <w:rPr>
+          <w:color w:val="333333"/>
+        </w:rPr>
+        <w:t xml:space="preserve"> Brain is attached to the same </w:t>
+      </w:r>
+      <w:proofErr w:type="spellStart"/>
+      <w:r>
+        <w:rPr>
+          <w:color w:val="333333"/>
+        </w:rPr>
+        <w:t>GameObject</w:t>
+      </w:r>
+      <w:proofErr w:type="spellEnd"/>
+      <w:r>
+        <w:rPr>
+          <w:color w:val="333333"/>
+        </w:rPr>
+        <w:t xml:space="preserve"> as a Camera component — by default this will be the Main Camera </w:t>
+      </w:r>
+      <w:proofErr w:type="spellStart"/>
+      <w:r>
+        <w:rPr>
+          <w:color w:val="333333"/>
+        </w:rPr>
+        <w:t>GameObject</w:t>
+      </w:r>
+      <w:proofErr w:type="spellEnd"/>
+      <w:r>
+        <w:rPr>
+          <w:color w:val="333333"/>
+        </w:rPr>
+        <w:t xml:space="preserve">. The </w:t>
+      </w:r>
+      <w:proofErr w:type="spellStart"/>
+      <w:r>
+        <w:rPr>
+          <w:color w:val="333333"/>
+        </w:rPr>
+        <w:t>Cinemachine</w:t>
+      </w:r>
+      <w:proofErr w:type="spellEnd"/>
+      <w:r>
+        <w:rPr>
+          <w:color w:val="333333"/>
+        </w:rPr>
+        <w:t xml:space="preserve"> Brain manages all of the virtual cameras and decides </w:t>
+      </w:r>
+      <w:r>
+        <w:rPr>
+          <w:color w:val="333333"/>
+        </w:rPr>
+        <w:lastRenderedPageBreak/>
+        <w:t>which virtual camera (or combination of virtual cameras) the actual camera should follow.</w:t>
+      </w:r>
+    </w:p>
+    <w:p>
+      <w:pPr>
+        <w:pStyle w:val="ListParagraph"/>
+        <w:numPr>
+          <w:ilvl w:val="0"/>
+          <w:numId w:val="8"/>
+        </w:numPr>
+        <w:rPr>
+          <w:rFonts w:ascii="Times New Roman" w:hAnsi="Times New Roman" w:cs="Times New Roman"/>
+          <w:sz w:val="24"/>
+          <w:szCs w:val="24"/>
+        </w:rPr>
+      </w:pPr>
+      <w:r>
+        <w:rPr>
+          <w:rFonts w:ascii="Times New Roman" w:hAnsi="Times New Roman" w:cs="Times New Roman"/>
+          <w:color w:val="333333"/>
+          <w:sz w:val="24"/>
+          <w:szCs w:val="24"/>
+          <w:shd w:val="clear" w:color="auto" w:fill="FFFFFF"/>
+        </w:rPr>
+        <w:t xml:space="preserve">In the </w:t>
+      </w:r>
+      <w:r>
+        <w:rPr>
+          <w:rFonts w:ascii="Times New Roman" w:hAnsi="Times New Roman" w:cs="Times New Roman"/>
+          <w:b/>
+          <w:bCs/>
+          <w:color w:val="333333"/>
+          <w:sz w:val="24"/>
+          <w:szCs w:val="24"/>
+          <w:shd w:val="clear" w:color="auto" w:fill="FFFFFF"/>
+        </w:rPr>
+        <w:t>Aim</w:t>
+      </w:r>
+      <w:r>
+        <w:rPr>
+          <w:rFonts w:ascii="Times New Roman" w:hAnsi="Times New Roman" w:cs="Times New Roman"/>
+          <w:color w:val="333333"/>
+          <w:sz w:val="24"/>
+          <w:szCs w:val="24"/>
+          <w:shd w:val="clear" w:color="auto" w:fill="FFFFFF"/>
+        </w:rPr>
+        <w:t xml:space="preserve"> section, change the drop-down menu at the top right from </w:t>
+      </w:r>
+      <w:r>
+        <w:rPr>
+          <w:rFonts w:ascii="Times New Roman" w:hAnsi="Times New Roman" w:cs="Times New Roman"/>
+          <w:b/>
+          <w:bCs/>
+          <w:color w:val="333333"/>
+          <w:sz w:val="24"/>
+          <w:szCs w:val="24"/>
+          <w:shd w:val="clear" w:color="auto" w:fill="FFFFFF"/>
+        </w:rPr>
+        <w:t>Composer</w:t>
+      </w:r>
+      <w:r>
+        <w:rPr>
+          <w:rFonts w:ascii="Times New Roman" w:hAnsi="Times New Roman" w:cs="Times New Roman"/>
+          <w:color w:val="333333"/>
+          <w:sz w:val="24"/>
+          <w:szCs w:val="24"/>
+          <w:shd w:val="clear" w:color="auto" w:fill="FFFFFF"/>
+        </w:rPr>
+        <w:t xml:space="preserve"> to </w:t>
+      </w:r>
+      <w:r>
+        <w:rPr>
+          <w:rFonts w:ascii="Times New Roman" w:hAnsi="Times New Roman" w:cs="Times New Roman"/>
+          <w:b/>
+          <w:bCs/>
+          <w:color w:val="333333"/>
+          <w:sz w:val="24"/>
+          <w:szCs w:val="24"/>
+          <w:shd w:val="clear" w:color="auto" w:fill="FFFFFF"/>
+        </w:rPr>
+        <w:t>Do Nothing</w:t>
+      </w:r>
+      <w:r>
+        <w:rPr>
+          <w:rFonts w:ascii="Times New Roman" w:hAnsi="Times New Roman" w:cs="Times New Roman"/>
+          <w:color w:val="333333"/>
+          <w:sz w:val="24"/>
+          <w:szCs w:val="24"/>
+          <w:shd w:val="clear" w:color="auto" w:fill="FFFFFF"/>
+        </w:rPr>
+        <w:t>.</w:t>
+      </w:r>
+    </w:p>
+    <w:p>
+      <w:pPr>
+        <w:pStyle w:val="ListParagraph"/>
+        <w:numPr>
+          <w:ilvl w:val="0"/>
+          <w:numId w:val="8"/>
+        </w:numPr>
+        <w:rPr>
+          <w:rFonts w:ascii="Times New Roman" w:hAnsi="Times New Roman" w:cs="Times New Roman"/>
+          <w:sz w:val="24"/>
+          <w:szCs w:val="24"/>
+        </w:rPr>
+      </w:pPr>
+      <w:r>
+        <w:rPr>
+          <w:rFonts w:ascii="Times New Roman" w:hAnsi="Times New Roman" w:cs="Times New Roman"/>
+          <w:color w:val="333333"/>
+          <w:sz w:val="24"/>
+          <w:szCs w:val="24"/>
+          <w:shd w:val="clear" w:color="auto" w:fill="FFFFFF"/>
+        </w:rPr>
+        <w:t xml:space="preserve">change the </w:t>
+      </w:r>
+      <w:r>
+        <w:rPr>
+          <w:rFonts w:ascii="Times New Roman" w:hAnsi="Times New Roman" w:cs="Times New Roman"/>
+          <w:b/>
+          <w:bCs/>
+          <w:color w:val="333333"/>
+          <w:sz w:val="24"/>
+          <w:szCs w:val="24"/>
+          <w:shd w:val="clear" w:color="auto" w:fill="FFFFFF"/>
+        </w:rPr>
+        <w:t>Follow</w:t>
+      </w:r>
+      <w:r>
+        <w:rPr>
+          <w:rFonts w:ascii="Times New Roman" w:hAnsi="Times New Roman" w:cs="Times New Roman"/>
+          <w:color w:val="333333"/>
+          <w:sz w:val="24"/>
+          <w:szCs w:val="24"/>
+          <w:shd w:val="clear" w:color="auto" w:fill="FFFFFF"/>
+        </w:rPr>
+        <w:t xml:space="preserve"> setting to reference </w:t>
+      </w:r>
+      <w:proofErr w:type="spellStart"/>
+      <w:r>
+        <w:rPr>
+          <w:rFonts w:ascii="Times New Roman" w:hAnsi="Times New Roman" w:cs="Times New Roman"/>
+          <w:color w:val="333333"/>
+          <w:sz w:val="24"/>
+          <w:szCs w:val="24"/>
+          <w:shd w:val="clear" w:color="auto" w:fill="FFFFFF"/>
+        </w:rPr>
+        <w:t>JohnLemon’s</w:t>
+      </w:r>
+      <w:proofErr w:type="spellEnd"/>
+      <w:r>
+        <w:rPr>
+          <w:rFonts w:ascii="Times New Roman" w:hAnsi="Times New Roman" w:cs="Times New Roman"/>
+          <w:color w:val="333333"/>
+          <w:sz w:val="24"/>
+          <w:szCs w:val="24"/>
+          <w:shd w:val="clear" w:color="auto" w:fill="FFFFFF"/>
+        </w:rPr>
+        <w:t xml:space="preserve"> Transform.</w:t>
+      </w:r>
+    </w:p>
+    <w:p>
+      <w:pPr>
+        <w:pStyle w:val="ListParagraph"/>
+        <w:numPr>
+          <w:ilvl w:val="0"/>
+          <w:numId w:val="8"/>
+        </w:numPr>
+        <w:rPr>
+          <w:rFonts w:ascii="Times New Roman" w:hAnsi="Times New Roman" w:cs="Times New Roman"/>
+          <w:sz w:val="24"/>
+          <w:szCs w:val="24"/>
+        </w:rPr>
+      </w:pPr>
+      <w:r>
+        <w:rPr>
+          <w:rFonts w:ascii="Times New Roman" w:hAnsi="Times New Roman" w:cs="Times New Roman"/>
+          <w:color w:val="333333"/>
+          <w:sz w:val="24"/>
+          <w:szCs w:val="24"/>
+          <w:shd w:val="clear" w:color="auto" w:fill="FFFFFF"/>
+        </w:rPr>
+        <w:t xml:space="preserve">In the </w:t>
+      </w:r>
+      <w:r>
+        <w:rPr>
+          <w:rFonts w:ascii="Times New Roman" w:hAnsi="Times New Roman" w:cs="Times New Roman"/>
+          <w:b/>
+          <w:bCs/>
+          <w:color w:val="333333"/>
+          <w:sz w:val="24"/>
+          <w:szCs w:val="24"/>
+          <w:shd w:val="clear" w:color="auto" w:fill="FFFFFF"/>
+        </w:rPr>
+        <w:t>Body</w:t>
+      </w:r>
+      <w:r>
+        <w:rPr>
+          <w:rFonts w:ascii="Times New Roman" w:hAnsi="Times New Roman" w:cs="Times New Roman"/>
+          <w:color w:val="333333"/>
+          <w:sz w:val="24"/>
+          <w:szCs w:val="24"/>
+          <w:shd w:val="clear" w:color="auto" w:fill="FFFFFF"/>
+        </w:rPr>
+        <w:t xml:space="preserve"> section, change the drop-down at the top right of the section from </w:t>
+      </w:r>
+      <w:r>
+        <w:rPr>
+          <w:rFonts w:ascii="Times New Roman" w:hAnsi="Times New Roman" w:cs="Times New Roman"/>
+          <w:b/>
+          <w:bCs/>
+          <w:color w:val="333333"/>
+          <w:sz w:val="24"/>
+          <w:szCs w:val="24"/>
+          <w:shd w:val="clear" w:color="auto" w:fill="FFFFFF"/>
+        </w:rPr>
+        <w:t xml:space="preserve">Transposer </w:t>
+      </w:r>
+      <w:r>
+        <w:rPr>
+          <w:rFonts w:ascii="Times New Roman" w:hAnsi="Times New Roman" w:cs="Times New Roman"/>
+          <w:color w:val="333333"/>
+          <w:sz w:val="24"/>
+          <w:szCs w:val="24"/>
+          <w:shd w:val="clear" w:color="auto" w:fill="FFFFFF"/>
+        </w:rPr>
+        <w:t xml:space="preserve">to </w:t>
+      </w:r>
+      <w:r>
+        <w:rPr>
+          <w:rFonts w:ascii="Times New Roman" w:hAnsi="Times New Roman" w:cs="Times New Roman"/>
+          <w:b/>
+          <w:bCs/>
+          <w:color w:val="333333"/>
+          <w:sz w:val="24"/>
+          <w:szCs w:val="24"/>
+          <w:shd w:val="clear" w:color="auto" w:fill="FFFFFF"/>
+        </w:rPr>
+        <w:t xml:space="preserve">Framing Transposer. </w:t>
+      </w:r>
+      <w:r>
+        <w:rPr>
+          <w:rFonts w:ascii="Times New Roman" w:hAnsi="Times New Roman" w:cs="Times New Roman"/>
+          <w:color w:val="333333"/>
+          <w:sz w:val="24"/>
+          <w:szCs w:val="24"/>
+          <w:shd w:val="clear" w:color="auto" w:fill="FFFFFF"/>
+        </w:rPr>
+        <w:t xml:space="preserve">set the </w:t>
+      </w:r>
+      <w:r>
+        <w:rPr>
+          <w:rFonts w:ascii="Times New Roman" w:hAnsi="Times New Roman" w:cs="Times New Roman"/>
+          <w:b/>
+          <w:bCs/>
+          <w:color w:val="333333"/>
+          <w:sz w:val="24"/>
+          <w:szCs w:val="24"/>
+          <w:shd w:val="clear" w:color="auto" w:fill="FFFFFF"/>
+        </w:rPr>
+        <w:t>Rotation</w:t>
+      </w:r>
+      <w:r>
+        <w:rPr>
+          <w:rFonts w:ascii="Times New Roman" w:hAnsi="Times New Roman" w:cs="Times New Roman"/>
+          <w:color w:val="333333"/>
+          <w:sz w:val="24"/>
+          <w:szCs w:val="24"/>
+          <w:shd w:val="clear" w:color="auto" w:fill="FFFFFF"/>
+        </w:rPr>
+        <w:t xml:space="preserve"> around the x-axis to </w:t>
+      </w:r>
+      <w:r>
+        <w:rPr>
+          <w:rFonts w:ascii="Times New Roman" w:hAnsi="Times New Roman" w:cs="Times New Roman"/>
+          <w:b/>
+          <w:bCs/>
+          <w:color w:val="333333"/>
+          <w:sz w:val="24"/>
+          <w:szCs w:val="24"/>
+          <w:shd w:val="clear" w:color="auto" w:fill="FFFFFF"/>
+        </w:rPr>
+        <w:t>45</w:t>
+      </w:r>
+      <w:r>
+        <w:rPr>
+          <w:rFonts w:ascii="Times New Roman" w:hAnsi="Times New Roman" w:cs="Times New Roman"/>
+          <w:color w:val="333333"/>
+          <w:sz w:val="24"/>
+          <w:szCs w:val="24"/>
+          <w:shd w:val="clear" w:color="auto" w:fill="FFFFFF"/>
+        </w:rPr>
+        <w:t>.</w:t>
+      </w:r>
+    </w:p>
+    <w:p>
+      <w:pPr>
+        <w:pStyle w:val="ListParagraph"/>
+        <w:numPr>
+          <w:ilvl w:val="0"/>
+          <w:numId w:val="8"/>
+        </w:numPr>
+        <w:rPr>
+          <w:rFonts w:ascii="Times New Roman" w:hAnsi="Times New Roman" w:cs="Times New Roman"/>
+          <w:sz w:val="24"/>
+          <w:szCs w:val="24"/>
+        </w:rPr>
+      </w:pPr>
+      <w:r>
+        <w:rPr>
+          <w:rFonts w:ascii="Times New Roman" w:hAnsi="Times New Roman" w:cs="Times New Roman"/>
+          <w:color w:val="333333"/>
+          <w:sz w:val="24"/>
+          <w:szCs w:val="24"/>
+          <w:shd w:val="clear" w:color="auto" w:fill="FFFFFF"/>
+        </w:rPr>
+        <w:t>Post-processing involves applying filters and effects to the game image before it’s rendered on screen</w:t>
+      </w:r>
+    </w:p>
+    <w:p>
+      <w:pPr>
+        <w:pStyle w:val="ListParagraph"/>
+        <w:numPr>
+          <w:ilvl w:val="0"/>
+          <w:numId w:val="8"/>
+        </w:numPr>
+        <w:rPr>
+          <w:rFonts w:ascii="Times New Roman" w:hAnsi="Times New Roman" w:cs="Times New Roman"/>
+          <w:sz w:val="24"/>
+          <w:szCs w:val="24"/>
+        </w:rPr>
+      </w:pPr>
+      <w:r>
+        <w:rPr>
+          <w:rFonts w:ascii="Times New Roman" w:hAnsi="Times New Roman" w:cs="Times New Roman"/>
+          <w:color w:val="333333"/>
+          <w:sz w:val="24"/>
+          <w:szCs w:val="24"/>
+          <w:shd w:val="clear" w:color="auto" w:fill="FFFFFF"/>
+        </w:rPr>
+        <w:t xml:space="preserve">Create a new layer called </w:t>
+      </w:r>
+      <w:proofErr w:type="spellStart"/>
+      <w:r>
+        <w:rPr>
+          <w:rFonts w:ascii="Times New Roman" w:hAnsi="Times New Roman" w:cs="Times New Roman"/>
+          <w:color w:val="333333"/>
+          <w:sz w:val="24"/>
+          <w:szCs w:val="24"/>
+          <w:shd w:val="clear" w:color="auto" w:fill="FFFFFF"/>
+        </w:rPr>
+        <w:t>PostProcessingVolumes</w:t>
+      </w:r>
+      <w:proofErr w:type="spellEnd"/>
+      <w:r>
+        <w:rPr>
+          <w:rFonts w:ascii="Times New Roman" w:hAnsi="Times New Roman" w:cs="Times New Roman"/>
+          <w:color w:val="333333"/>
+          <w:sz w:val="24"/>
+          <w:szCs w:val="24"/>
+          <w:shd w:val="clear" w:color="auto" w:fill="FFFFFF"/>
+        </w:rPr>
+        <w:t xml:space="preserve"> and add Post Process Layer component to the main camera</w:t>
+      </w:r>
+    </w:p>
+    <w:p>
+      <w:pPr>
+        <w:pStyle w:val="ListParagraph"/>
+        <w:numPr>
+          <w:ilvl w:val="0"/>
+          <w:numId w:val="8"/>
+        </w:numPr>
+        <w:rPr>
+          <w:rFonts w:ascii="Times New Roman" w:hAnsi="Times New Roman" w:cs="Times New Roman"/>
+          <w:sz w:val="24"/>
+          <w:szCs w:val="24"/>
+        </w:rPr>
+      </w:pPr>
+      <w:r>
+        <w:rPr>
+          <w:rFonts w:ascii="Times New Roman" w:hAnsi="Times New Roman" w:cs="Times New Roman"/>
+          <w:color w:val="333333"/>
+          <w:sz w:val="24"/>
+          <w:szCs w:val="24"/>
+          <w:shd w:val="clear" w:color="auto" w:fill="FFFFFF"/>
+        </w:rPr>
+        <w:t>Aliasing is when the edge of an object looks jagged and the pixel outline can be seen</w:t>
+      </w:r>
+    </w:p>
+    <w:p>
+      <w:pPr>
+        <w:pStyle w:val="ListParagraph"/>
+        <w:numPr>
+          <w:ilvl w:val="0"/>
+          <w:numId w:val="8"/>
+        </w:numPr>
+        <w:shd w:val="clear" w:color="auto" w:fill="FFFFFF"/>
+        <w:spacing w:after="360" w:line="240" w:lineRule="auto"/>
+        <w:rPr>
+          <w:rFonts w:ascii="Times New Roman" w:eastAsia="Times New Roman" w:hAnsi="Times New Roman" w:cs="Times New Roman"/>
+          <w:color w:val="333333"/>
+          <w:sz w:val="24"/>
+          <w:szCs w:val="24"/>
+          <w:lang w:bidi="my-MM"/>
+        </w:rPr>
+      </w:pPr>
+      <w:r>
+        <w:rPr>
+          <w:rFonts w:ascii="Times New Roman" w:eastAsia="Times New Roman" w:hAnsi="Times New Roman" w:cs="Times New Roman"/>
+          <w:color w:val="333333"/>
+          <w:sz w:val="24"/>
+          <w:szCs w:val="24"/>
+          <w:lang w:bidi="my-MM"/>
+        </w:rPr>
+        <w:t xml:space="preserve">In the Post Process Layer component, change the </w:t>
+      </w:r>
+      <w:r>
+        <w:rPr>
+          <w:rFonts w:ascii="Times New Roman" w:eastAsia="Times New Roman" w:hAnsi="Times New Roman" w:cs="Times New Roman"/>
+          <w:b/>
+          <w:bCs/>
+          <w:color w:val="333333"/>
+          <w:sz w:val="24"/>
+          <w:szCs w:val="24"/>
+          <w:lang w:bidi="my-MM"/>
+        </w:rPr>
+        <w:t>Mode</w:t>
+      </w:r>
+      <w:r>
+        <w:rPr>
+          <w:rFonts w:ascii="Times New Roman" w:eastAsia="Times New Roman" w:hAnsi="Times New Roman" w:cs="Times New Roman"/>
+          <w:color w:val="333333"/>
+          <w:sz w:val="24"/>
+          <w:szCs w:val="24"/>
+          <w:lang w:bidi="my-MM"/>
+        </w:rPr>
+        <w:t xml:space="preserve"> property dropdown from No Anti-aliasing to </w:t>
+      </w:r>
+      <w:r>
+        <w:rPr>
+          <w:rFonts w:ascii="Times New Roman" w:eastAsia="Times New Roman" w:hAnsi="Times New Roman" w:cs="Times New Roman"/>
+          <w:b/>
+          <w:bCs/>
+          <w:color w:val="333333"/>
+          <w:sz w:val="24"/>
+          <w:szCs w:val="24"/>
+          <w:lang w:bidi="my-MM"/>
+        </w:rPr>
+        <w:t>Fast Approximate Anti-aliasing (FXAA).</w:t>
+      </w:r>
+      <w:r>
+        <w:rPr>
+          <w:rFonts w:ascii="Times New Roman" w:eastAsia="Times New Roman" w:hAnsi="Times New Roman" w:cs="Times New Roman"/>
+          <w:color w:val="333333"/>
+          <w:sz w:val="24"/>
+          <w:szCs w:val="24"/>
+          <w:lang w:bidi="my-MM"/>
+        </w:rPr>
+        <w:t xml:space="preserve"> </w:t>
+      </w:r>
+    </w:p>
+    <w:p>
+      <w:pPr>
+        <w:pStyle w:val="ListParagraph"/>
+        <w:numPr>
+          <w:ilvl w:val="0"/>
+          <w:numId w:val="8"/>
+        </w:numPr>
+        <w:shd w:val="clear" w:color="auto" w:fill="FFFFFF"/>
+        <w:spacing w:after="360" w:line="240" w:lineRule="auto"/>
+        <w:rPr>
+          <w:rFonts w:ascii="Times New Roman" w:eastAsia="Times New Roman" w:hAnsi="Times New Roman" w:cs="Times New Roman"/>
+          <w:color w:val="333333"/>
+          <w:sz w:val="24"/>
+          <w:szCs w:val="24"/>
+          <w:lang w:bidi="my-MM"/>
+        </w:rPr>
+      </w:pPr>
+      <w:r>
+        <w:rPr>
+          <w:rFonts w:ascii="Times New Roman" w:eastAsia="Times New Roman" w:hAnsi="Times New Roman" w:cs="Times New Roman"/>
+          <w:color w:val="333333"/>
+          <w:sz w:val="24"/>
+          <w:szCs w:val="24"/>
+          <w:lang w:bidi="my-MM"/>
+        </w:rPr>
+        <w:t xml:space="preserve">Enable the </w:t>
+      </w:r>
+      <w:r>
+        <w:rPr>
+          <w:rFonts w:ascii="Times New Roman" w:eastAsia="Times New Roman" w:hAnsi="Times New Roman" w:cs="Times New Roman"/>
+          <w:b/>
+          <w:bCs/>
+          <w:color w:val="333333"/>
+          <w:sz w:val="24"/>
+          <w:szCs w:val="24"/>
+          <w:lang w:bidi="my-MM"/>
+        </w:rPr>
+        <w:t xml:space="preserve">Fast Mode </w:t>
+      </w:r>
+      <w:r>
+        <w:rPr>
+          <w:rFonts w:ascii="Times New Roman" w:eastAsia="Times New Roman" w:hAnsi="Times New Roman" w:cs="Times New Roman"/>
+          <w:color w:val="333333"/>
+          <w:sz w:val="24"/>
+          <w:szCs w:val="24"/>
+          <w:lang w:bidi="my-MM"/>
+        </w:rPr>
+        <w:t>checkbox below the dropdown.</w:t>
+      </w:r>
+    </w:p>
+    <w:p>
+      <w:pPr>
+        <w:pStyle w:val="ListParagraph"/>
+        <w:numPr>
+          <w:ilvl w:val="0"/>
+          <w:numId w:val="8"/>
+        </w:numPr>
+        <w:rPr>
+          <w:rFonts w:ascii="Times New Roman" w:hAnsi="Times New Roman" w:cs="Times New Roman"/>
+          <w:sz w:val="24"/>
+          <w:szCs w:val="24"/>
+        </w:rPr>
+      </w:pPr>
+      <w:r>
+        <w:rPr>
+          <w:rFonts w:ascii="Times New Roman" w:hAnsi="Times New Roman" w:cs="Times New Roman"/>
+          <w:sz w:val="24"/>
+          <w:szCs w:val="24"/>
+        </w:rPr>
+        <w:t xml:space="preserve">Create an empty game object called GlobalPost and set the layer to </w:t>
+      </w:r>
+      <w:proofErr w:type="spellStart"/>
+      <w:r>
+        <w:rPr>
+          <w:rFonts w:ascii="Times New Roman" w:hAnsi="Times New Roman" w:cs="Times New Roman"/>
+          <w:sz w:val="24"/>
+          <w:szCs w:val="24"/>
+        </w:rPr>
+        <w:t>PostProcessingVolumes</w:t>
+      </w:r>
+      <w:proofErr w:type="spellEnd"/>
+    </w:p>
+    <w:p>
+      <w:pPr>
+        <w:pStyle w:val="ListParagraph"/>
+        <w:numPr>
+          <w:ilvl w:val="0"/>
+          <w:numId w:val="8"/>
+        </w:numPr>
+        <w:rPr>
+          <w:rFonts w:ascii="Times New Roman" w:hAnsi="Times New Roman" w:cs="Times New Roman"/>
+          <w:sz w:val="24"/>
+          <w:szCs w:val="24"/>
+        </w:rPr>
+      </w:pPr>
+      <w:r>
+        <w:rPr>
+          <w:rFonts w:ascii="Times New Roman" w:hAnsi="Times New Roman" w:cs="Times New Roman"/>
+          <w:sz w:val="24"/>
+          <w:szCs w:val="24"/>
+        </w:rPr>
+        <w:t>Add a Post Process Volume Component to GlobalPost.</w:t>
+      </w:r>
+    </w:p>
+    <w:p>
+      <w:pPr>
+        <w:pStyle w:val="ListParagraph"/>
+        <w:numPr>
+          <w:ilvl w:val="0"/>
+          <w:numId w:val="8"/>
+        </w:numPr>
+        <w:rPr>
+          <w:rFonts w:ascii="Times New Roman" w:hAnsi="Times New Roman" w:cs="Times New Roman"/>
+          <w:sz w:val="24"/>
+          <w:szCs w:val="24"/>
+        </w:rPr>
+      </w:pPr>
+      <w:r>
+        <w:rPr>
+          <w:rFonts w:ascii="Times New Roman" w:hAnsi="Times New Roman" w:cs="Times New Roman"/>
+          <w:sz w:val="24"/>
+          <w:szCs w:val="24"/>
+        </w:rPr>
+        <w:t xml:space="preserve">Enable the </w:t>
+      </w:r>
+      <w:r>
+        <w:rPr>
+          <w:rFonts w:ascii="Times New Roman" w:hAnsi="Times New Roman" w:cs="Times New Roman"/>
+          <w:b/>
+          <w:bCs/>
+          <w:sz w:val="24"/>
+          <w:szCs w:val="24"/>
+        </w:rPr>
+        <w:t>Is Global</w:t>
+      </w:r>
+      <w:r>
+        <w:rPr>
+          <w:rFonts w:ascii="Times New Roman" w:hAnsi="Times New Roman" w:cs="Times New Roman"/>
+          <w:sz w:val="24"/>
+          <w:szCs w:val="24"/>
+        </w:rPr>
+        <w:t xml:space="preserve"> checkbox. Enable the </w:t>
+      </w:r>
+      <w:r>
+        <w:rPr>
+          <w:rFonts w:ascii="Times New Roman" w:hAnsi="Times New Roman" w:cs="Times New Roman"/>
+          <w:b/>
+          <w:bCs/>
+          <w:sz w:val="24"/>
+          <w:szCs w:val="24"/>
+        </w:rPr>
+        <w:t>Mode</w:t>
+      </w:r>
+      <w:r>
+        <w:rPr>
+          <w:rFonts w:ascii="Times New Roman" w:hAnsi="Times New Roman" w:cs="Times New Roman"/>
+          <w:sz w:val="24"/>
+          <w:szCs w:val="24"/>
+        </w:rPr>
+        <w:t xml:space="preserve"> checkbox in the </w:t>
+      </w:r>
+      <w:proofErr w:type="spellStart"/>
+      <w:r>
+        <w:rPr>
+          <w:rFonts w:ascii="Times New Roman" w:hAnsi="Times New Roman" w:cs="Times New Roman"/>
+          <w:b/>
+          <w:bCs/>
+          <w:sz w:val="24"/>
+          <w:szCs w:val="24"/>
+        </w:rPr>
+        <w:t>Tonemapping</w:t>
+      </w:r>
+      <w:proofErr w:type="spellEnd"/>
+      <w:r>
+        <w:rPr>
+          <w:rFonts w:ascii="Times New Roman" w:hAnsi="Times New Roman" w:cs="Times New Roman"/>
+          <w:b/>
+          <w:bCs/>
+          <w:sz w:val="24"/>
+          <w:szCs w:val="24"/>
+        </w:rPr>
+        <w:t xml:space="preserve"> </w:t>
+      </w:r>
+      <w:r>
+        <w:rPr>
+          <w:rFonts w:ascii="Times New Roman" w:hAnsi="Times New Roman" w:cs="Times New Roman"/>
+          <w:sz w:val="24"/>
+          <w:szCs w:val="24"/>
+        </w:rPr>
+        <w:t xml:space="preserve">subsection. Using the drop-down menu, change its property from None to </w:t>
+      </w:r>
+      <w:r>
+        <w:rPr>
+          <w:rFonts w:ascii="Times New Roman" w:hAnsi="Times New Roman" w:cs="Times New Roman"/>
+          <w:b/>
+          <w:bCs/>
+          <w:sz w:val="24"/>
+          <w:szCs w:val="24"/>
+        </w:rPr>
+        <w:t>ACES</w:t>
+      </w:r>
+      <w:r>
+        <w:rPr>
+          <w:rFonts w:ascii="Times New Roman" w:hAnsi="Times New Roman" w:cs="Times New Roman"/>
+          <w:sz w:val="24"/>
+          <w:szCs w:val="24"/>
+        </w:rPr>
+        <w:t>.</w:t>
+      </w:r>
+    </w:p>
+    <w:p>
+      <w:pPr>
+        <w:rPr>
+          <w:rFonts w:ascii="Times New Roman" w:hAnsi="Times New Roman" w:cs="Times New Roman"/>
+          <w:b/>
+          <w:bCs/>
+          <w:sz w:val="24"/>
+          <w:szCs w:val="24"/>
+        </w:rPr>
+      </w:pPr>
+      <w:r>
+        <w:rPr>
+          <w:rFonts w:ascii="Times New Roman" w:hAnsi="Times New Roman" w:cs="Times New Roman"/>
+          <w:b/>
+          <w:bCs/>
+          <w:sz w:val="24"/>
+          <w:szCs w:val="24"/>
+        </w:rPr>
+        <w:t>Setting up the UI</w:t>
+      </w:r>
+    </w:p>
+    <w:p>
+      <w:pPr>
+        <w:pStyle w:val="ListParagraph"/>
+        <w:numPr>
+          <w:ilvl w:val="0"/>
+          <w:numId w:val="8"/>
+        </w:numPr>
+        <w:spacing w:after="0"/>
+        <w:rPr>
+          <w:rFonts w:ascii="Times New Roman" w:hAnsi="Times New Roman" w:cs="Times New Roman"/>
+          <w:sz w:val="24"/>
+          <w:szCs w:val="24"/>
+        </w:rPr>
+      </w:pPr>
+      <w:r>
+        <w:rPr>
+          <w:rFonts w:ascii="Times New Roman" w:hAnsi="Times New Roman" w:cs="Times New Roman"/>
+          <w:sz w:val="24"/>
+          <w:szCs w:val="24"/>
+        </w:rPr>
+        <w:t xml:space="preserve">Go to </w:t>
+      </w:r>
+      <w:proofErr w:type="spellStart"/>
+      <w:r>
+        <w:rPr>
+          <w:rFonts w:ascii="Times New Roman" w:hAnsi="Times New Roman" w:cs="Times New Roman"/>
+          <w:sz w:val="24"/>
+          <w:szCs w:val="24"/>
+        </w:rPr>
+        <w:t>hierarachy</w:t>
+      </w:r>
+      <w:proofErr w:type="spellEnd"/>
+      <w:r>
+        <w:rPr>
+          <w:rFonts w:ascii="Times New Roman" w:hAnsi="Times New Roman" w:cs="Times New Roman"/>
+          <w:sz w:val="24"/>
+          <w:szCs w:val="24"/>
+        </w:rPr>
+        <w:t xml:space="preserve"> and create an image under UI, delete the event system since the user doesn’t need to interact with the screen</w:t>
+      </w:r>
+    </w:p>
+    <w:p>
+      <w:pPr>
+        <w:pStyle w:val="ListParagraph"/>
+        <w:numPr>
+          <w:ilvl w:val="0"/>
+          <w:numId w:val="8"/>
+        </w:numPr>
+        <w:spacing w:after="0"/>
+        <w:rPr>
+          <w:rFonts w:ascii="Times New Roman" w:hAnsi="Times New Roman" w:cs="Times New Roman"/>
+          <w:sz w:val="24"/>
+          <w:szCs w:val="24"/>
+        </w:rPr>
+      </w:pPr>
+      <w:r>
+        <w:rPr>
+          <w:rFonts w:ascii="Times New Roman" w:hAnsi="Times New Roman" w:cs="Times New Roman"/>
+          <w:sz w:val="24"/>
+          <w:szCs w:val="24"/>
+        </w:rPr>
+        <w:t xml:space="preserve">The Canvas component controls how UI elements which belong to that Canvas are rendered. </w:t>
+      </w:r>
+    </w:p>
+    <w:p>
+      <w:pPr>
+        <w:pStyle w:val="ListParagraph"/>
+        <w:numPr>
+          <w:ilvl w:val="0"/>
+          <w:numId w:val="8"/>
+        </w:numPr>
+        <w:spacing w:after="0"/>
+        <w:rPr>
+          <w:rFonts w:ascii="Times New Roman" w:hAnsi="Times New Roman" w:cs="Times New Roman"/>
+          <w:sz w:val="24"/>
+          <w:szCs w:val="24"/>
+        </w:rPr>
+      </w:pPr>
+      <w:r>
+        <w:rPr>
+          <w:rFonts w:ascii="Times New Roman" w:hAnsi="Times New Roman" w:cs="Times New Roman"/>
+          <w:sz w:val="24"/>
+          <w:szCs w:val="24"/>
+        </w:rPr>
+        <w:t>Three modes:</w:t>
+      </w:r>
+    </w:p>
+    <w:p>
+      <w:pPr>
+        <w:pStyle w:val="ListParagraph"/>
+        <w:numPr>
+          <w:ilvl w:val="1"/>
+          <w:numId w:val="8"/>
+        </w:numPr>
+        <w:spacing w:after="0"/>
+        <w:rPr>
+          <w:rFonts w:ascii="Times New Roman" w:hAnsi="Times New Roman" w:cs="Times New Roman"/>
+          <w:sz w:val="24"/>
+          <w:szCs w:val="24"/>
+        </w:rPr>
+      </w:pPr>
+      <w:r>
+        <w:rPr>
+          <w:rFonts w:ascii="Times New Roman" w:hAnsi="Times New Roman" w:cs="Times New Roman"/>
+          <w:sz w:val="24"/>
+          <w:szCs w:val="24"/>
+        </w:rPr>
+        <w:t>Screen Space- the Canvas fills the screen and all the UI elements of the canvas are rendered on top of everything else</w:t>
+      </w:r>
+    </w:p>
+    <w:p>
+      <w:pPr>
+        <w:pStyle w:val="ListParagraph"/>
+        <w:numPr>
+          <w:ilvl w:val="1"/>
+          <w:numId w:val="8"/>
+        </w:numPr>
+        <w:spacing w:after="0"/>
+        <w:rPr>
+          <w:rFonts w:ascii="Times New Roman" w:hAnsi="Times New Roman" w:cs="Times New Roman"/>
+          <w:sz w:val="24"/>
+          <w:szCs w:val="24"/>
+        </w:rPr>
+      </w:pPr>
+      <w:r>
+        <w:rPr>
+          <w:rFonts w:ascii="Times New Roman" w:hAnsi="Times New Roman" w:cs="Times New Roman"/>
+          <w:sz w:val="24"/>
+          <w:szCs w:val="24"/>
+        </w:rPr>
+        <w:t>Screen Space - Camera, where the Canvas fills the screen but it is rendered to a specific camera and is subject to distance from the camera</w:t>
+      </w:r>
+    </w:p>
+    <w:p>
+      <w:pPr>
+        <w:pStyle w:val="ListParagraph"/>
+        <w:numPr>
+          <w:ilvl w:val="1"/>
+          <w:numId w:val="8"/>
+        </w:numPr>
+        <w:spacing w:after="0"/>
+        <w:rPr>
+          <w:rFonts w:ascii="Times New Roman" w:hAnsi="Times New Roman" w:cs="Times New Roman"/>
+          <w:sz w:val="24"/>
+          <w:szCs w:val="24"/>
+        </w:rPr>
+      </w:pPr>
+      <w:r>
+        <w:rPr>
+          <w:rFonts w:ascii="Times New Roman" w:hAnsi="Times New Roman" w:cs="Times New Roman"/>
+          <w:sz w:val="24"/>
+          <w:szCs w:val="24"/>
+        </w:rPr>
+        <w:t>World Space, where the UI exists in the Scene and is rendered in front or behind other objects (for example, name tags above characters in a 3D world)</w:t>
+      </w:r>
+    </w:p>
+    <w:p>
+      <w:pPr>
+        <w:pStyle w:val="ListParagraph"/>
+        <w:numPr>
+          <w:ilvl w:val="0"/>
+          <w:numId w:val="8"/>
+        </w:numPr>
+        <w:spacing w:after="0"/>
+        <w:rPr>
+          <w:rFonts w:ascii="Times New Roman" w:hAnsi="Times New Roman" w:cs="Times New Roman"/>
+          <w:sz w:val="24"/>
+          <w:szCs w:val="24"/>
+        </w:rPr>
+      </w:pPr>
+      <w:r>
+        <w:rPr>
+          <w:rFonts w:ascii="Times New Roman" w:hAnsi="Times New Roman" w:cs="Times New Roman"/>
+          <w:sz w:val="24"/>
+          <w:szCs w:val="24"/>
+        </w:rPr>
+        <w:t>you can adjust the Alpha value of an Image component to make it fade out.</w:t>
+      </w:r>
+    </w:p>
+    <w:p>
+      <w:pPr>
+        <w:pStyle w:val="ListParagraph"/>
+        <w:numPr>
+          <w:ilvl w:val="0"/>
+          <w:numId w:val="8"/>
+        </w:numPr>
+        <w:spacing w:after="0"/>
+        <w:rPr>
+          <w:rFonts w:ascii="Times New Roman" w:hAnsi="Times New Roman" w:cs="Times New Roman"/>
+          <w:sz w:val="24"/>
+          <w:szCs w:val="24"/>
+        </w:rPr>
+      </w:pPr>
+      <w:r>
+        <w:rPr>
+          <w:rFonts w:ascii="Times New Roman" w:hAnsi="Times New Roman" w:cs="Times New Roman"/>
+          <w:sz w:val="24"/>
+          <w:szCs w:val="24"/>
+        </w:rPr>
+        <w:t xml:space="preserve">A Canvas Group allows you to control some aspects of all the visible UI elements on a </w:t>
+      </w:r>
+      <w:proofErr w:type="spellStart"/>
+      <w:r>
+        <w:rPr>
+          <w:rFonts w:ascii="Times New Roman" w:hAnsi="Times New Roman" w:cs="Times New Roman"/>
+          <w:sz w:val="24"/>
+          <w:szCs w:val="24"/>
+        </w:rPr>
+        <w:t>GameObject</w:t>
+      </w:r>
+      <w:proofErr w:type="spellEnd"/>
+      <w:r>
+        <w:rPr>
+          <w:rFonts w:ascii="Times New Roman" w:hAnsi="Times New Roman" w:cs="Times New Roman"/>
+          <w:sz w:val="24"/>
+          <w:szCs w:val="24"/>
+        </w:rPr>
+        <w:t xml:space="preserve"> and all of its children.</w:t>
+      </w:r>
+    </w:p>
+    <w:p>
+      <w:pPr>
+        <w:pStyle w:val="ListParagraph"/>
+        <w:numPr>
+          <w:ilvl w:val="0"/>
+          <w:numId w:val="8"/>
+        </w:numPr>
+        <w:spacing w:after="0"/>
+        <w:rPr>
+          <w:rFonts w:ascii="Times New Roman" w:hAnsi="Times New Roman" w:cs="Times New Roman"/>
+          <w:sz w:val="24"/>
+          <w:szCs w:val="24"/>
+        </w:rPr>
+      </w:pPr>
+      <w:r>
+        <w:rPr>
+          <w:rFonts w:ascii="Times New Roman" w:hAnsi="Times New Roman" w:cs="Times New Roman"/>
+          <w:sz w:val="24"/>
+          <w:szCs w:val="24"/>
+        </w:rPr>
+        <w:t>Creating a trigger</w:t>
+      </w:r>
+    </w:p>
+    <w:p>
+      <w:pPr>
+        <w:pStyle w:val="ListParagraph"/>
+        <w:numPr>
+          <w:ilvl w:val="1"/>
+          <w:numId w:val="8"/>
+        </w:numPr>
+        <w:spacing w:after="0"/>
+        <w:rPr>
+          <w:rFonts w:ascii="Times New Roman" w:hAnsi="Times New Roman" w:cs="Times New Roman"/>
+          <w:sz w:val="24"/>
+          <w:szCs w:val="24"/>
+        </w:rPr>
+      </w:pPr>
+      <w:r>
+        <w:rPr>
+          <w:rFonts w:ascii="Times New Roman" w:hAnsi="Times New Roman" w:cs="Times New Roman"/>
+          <w:sz w:val="24"/>
+          <w:szCs w:val="24"/>
+        </w:rPr>
+        <w:t xml:space="preserve">Create a new empty game object called </w:t>
+      </w:r>
+      <w:proofErr w:type="spellStart"/>
+      <w:r>
+        <w:rPr>
+          <w:rFonts w:ascii="Times New Roman" w:hAnsi="Times New Roman" w:cs="Times New Roman"/>
+          <w:sz w:val="24"/>
+          <w:szCs w:val="24"/>
+        </w:rPr>
+        <w:t>GameEnding</w:t>
+      </w:r>
+      <w:proofErr w:type="spellEnd"/>
+    </w:p>
+    <w:p>
+      <w:pPr>
+        <w:pStyle w:val="ListParagraph"/>
+        <w:numPr>
+          <w:ilvl w:val="1"/>
+          <w:numId w:val="8"/>
+        </w:numPr>
+        <w:spacing w:after="0"/>
+        <w:rPr>
+          <w:rFonts w:ascii="Times New Roman" w:hAnsi="Times New Roman" w:cs="Times New Roman"/>
+          <w:sz w:val="24"/>
+          <w:szCs w:val="24"/>
+        </w:rPr>
+      </w:pPr>
+      <w:r>
+        <w:rPr>
+          <w:rFonts w:ascii="Times New Roman" w:hAnsi="Times New Roman" w:cs="Times New Roman"/>
+          <w:sz w:val="24"/>
+          <w:szCs w:val="24"/>
+        </w:rPr>
+        <w:t>Set the position to the ending place</w:t>
+      </w:r>
+    </w:p>
+    <w:p>
+      <w:pPr>
+        <w:pStyle w:val="ListParagraph"/>
+        <w:numPr>
+          <w:ilvl w:val="1"/>
+          <w:numId w:val="8"/>
+        </w:numPr>
+        <w:spacing w:after="0"/>
+        <w:rPr>
+          <w:rFonts w:ascii="Times New Roman" w:hAnsi="Times New Roman" w:cs="Times New Roman"/>
+          <w:sz w:val="24"/>
+          <w:szCs w:val="24"/>
+        </w:rPr>
+      </w:pPr>
+      <w:r>
+        <w:rPr>
+          <w:rFonts w:ascii="Times New Roman" w:hAnsi="Times New Roman" w:cs="Times New Roman"/>
+          <w:sz w:val="24"/>
+          <w:szCs w:val="24"/>
+        </w:rPr>
+        <w:t xml:space="preserve">add a </w:t>
+      </w:r>
+      <w:r>
+        <w:rPr>
+          <w:rFonts w:ascii="Times New Roman" w:hAnsi="Times New Roman" w:cs="Times New Roman"/>
+          <w:b/>
+          <w:bCs/>
+          <w:sz w:val="24"/>
+          <w:szCs w:val="24"/>
+        </w:rPr>
+        <w:t xml:space="preserve">Box Collider </w:t>
+      </w:r>
+      <w:r>
+        <w:rPr>
+          <w:rFonts w:ascii="Times New Roman" w:hAnsi="Times New Roman" w:cs="Times New Roman"/>
+          <w:sz w:val="24"/>
+          <w:szCs w:val="24"/>
+        </w:rPr>
+        <w:t xml:space="preserve">component to the </w:t>
+      </w:r>
+      <w:proofErr w:type="spellStart"/>
+      <w:r>
+        <w:rPr>
+          <w:rFonts w:ascii="Times New Roman" w:hAnsi="Times New Roman" w:cs="Times New Roman"/>
+          <w:sz w:val="24"/>
+          <w:szCs w:val="24"/>
+        </w:rPr>
+        <w:t>GameEnding</w:t>
+      </w:r>
+      <w:proofErr w:type="spellEnd"/>
+      <w:r>
+        <w:rPr>
+          <w:rFonts w:ascii="Times New Roman" w:hAnsi="Times New Roman" w:cs="Times New Roman"/>
+          <w:sz w:val="24"/>
+          <w:szCs w:val="24"/>
+        </w:rPr>
+        <w:t xml:space="preserve"> </w:t>
+      </w:r>
+      <w:proofErr w:type="spellStart"/>
+      <w:r>
+        <w:rPr>
+          <w:rFonts w:ascii="Times New Roman" w:hAnsi="Times New Roman" w:cs="Times New Roman"/>
+          <w:sz w:val="24"/>
+          <w:szCs w:val="24"/>
+        </w:rPr>
+        <w:t>GameObject</w:t>
+      </w:r>
+      <w:proofErr w:type="spellEnd"/>
+      <w:r>
+        <w:rPr>
+          <w:rFonts w:ascii="Times New Roman" w:hAnsi="Times New Roman" w:cs="Times New Roman"/>
+          <w:sz w:val="24"/>
+          <w:szCs w:val="24"/>
+        </w:rPr>
+        <w:t xml:space="preserve"> and enable the ls trigger and edit the collider button</w:t>
+      </w:r>
+    </w:p>
+    <w:p>
+      <w:pPr>
+        <w:pStyle w:val="ListParagraph"/>
+        <w:numPr>
+          <w:ilvl w:val="1"/>
+          <w:numId w:val="8"/>
+        </w:numPr>
+        <w:spacing w:after="0"/>
+        <w:rPr>
+          <w:rFonts w:ascii="Times New Roman" w:hAnsi="Times New Roman" w:cs="Times New Roman"/>
+          <w:sz w:val="24"/>
+          <w:szCs w:val="24"/>
+        </w:rPr>
+      </w:pPr>
+      <w:r>
+        <w:rPr>
+          <w:rFonts w:ascii="Times New Roman" w:hAnsi="Times New Roman" w:cs="Times New Roman"/>
+          <w:sz w:val="24"/>
+          <w:szCs w:val="24"/>
+        </w:rPr>
+        <w:t>Create a script and attach it to the game component</w:t>
+      </w:r>
+    </w:p>
+    <w:p>
+      <w:pPr>
+        <w:pStyle w:val="ListParagraph"/>
+        <w:numPr>
+          <w:ilvl w:val="1"/>
+          <w:numId w:val="8"/>
+        </w:numPr>
+        <w:spacing w:after="0"/>
+        <w:rPr>
+          <w:rFonts w:ascii="Times New Roman" w:hAnsi="Times New Roman" w:cs="Times New Roman"/>
+          <w:sz w:val="24"/>
+          <w:szCs w:val="24"/>
+        </w:rPr>
+      </w:pPr>
+      <w:r>
+        <w:rPr>
+          <w:rFonts w:ascii="Times New Roman" w:hAnsi="Times New Roman" w:cs="Times New Roman"/>
+          <w:sz w:val="24"/>
+          <w:szCs w:val="24"/>
+        </w:rPr>
+        <w:lastRenderedPageBreak/>
+        <w:t xml:space="preserve">First, you need the screen to fade out over a certain period of time. It should be a </w:t>
+      </w:r>
+      <w:r>
+        <w:rPr>
+          <w:rFonts w:ascii="Times New Roman" w:hAnsi="Times New Roman" w:cs="Times New Roman"/>
+          <w:b/>
+          <w:bCs/>
+          <w:sz w:val="24"/>
+          <w:szCs w:val="24"/>
+        </w:rPr>
+        <w:t>public variable</w:t>
+      </w:r>
+      <w:r>
+        <w:rPr>
+          <w:rFonts w:ascii="Times New Roman" w:hAnsi="Times New Roman" w:cs="Times New Roman"/>
+          <w:sz w:val="24"/>
+          <w:szCs w:val="24"/>
+        </w:rPr>
+        <w:t xml:space="preserve">, and needs to be a </w:t>
+      </w:r>
+      <w:r>
+        <w:rPr>
+          <w:rFonts w:ascii="Times New Roman" w:hAnsi="Times New Roman" w:cs="Times New Roman"/>
+          <w:b/>
+          <w:bCs/>
+          <w:sz w:val="24"/>
+          <w:szCs w:val="24"/>
+        </w:rPr>
+        <w:t>float</w:t>
+      </w:r>
+      <w:r>
+        <w:rPr>
+          <w:rFonts w:ascii="Times New Roman" w:hAnsi="Times New Roman" w:cs="Times New Roman"/>
+          <w:sz w:val="24"/>
+          <w:szCs w:val="24"/>
+        </w:rPr>
+        <w:t>.</w:t>
+      </w:r>
+    </w:p>
+    <w:p>
+      <w:pPr>
+        <w:pStyle w:val="ListParagraph"/>
+        <w:numPr>
+          <w:ilvl w:val="1"/>
+          <w:numId w:val="8"/>
+        </w:numPr>
+        <w:spacing w:after="0"/>
+        <w:rPr>
+          <w:rFonts w:ascii="Times New Roman" w:hAnsi="Times New Roman" w:cs="Times New Roman"/>
+          <w:sz w:val="24"/>
+          <w:szCs w:val="24"/>
+        </w:rPr>
+      </w:pPr>
+      <w:r>
+        <w:rPr>
+          <w:rStyle w:val="hljs-keyword"/>
+          <w:rFonts w:ascii="Times New Roman" w:hAnsi="Times New Roman" w:cs="Times New Roman"/>
+          <w:sz w:val="24"/>
+          <w:szCs w:val="24"/>
+        </w:rPr>
+        <w:t>public</w:t>
+      </w:r>
+      <w:r>
+        <w:rPr>
+          <w:rFonts w:ascii="Times New Roman" w:hAnsi="Times New Roman" w:cs="Times New Roman"/>
+          <w:sz w:val="24"/>
+          <w:szCs w:val="24"/>
+        </w:rPr>
+        <w:t xml:space="preserve"> </w:t>
+      </w:r>
+      <w:r>
+        <w:rPr>
+          <w:rStyle w:val="hljs-keyword"/>
+          <w:rFonts w:ascii="Times New Roman" w:hAnsi="Times New Roman" w:cs="Times New Roman"/>
+          <w:sz w:val="24"/>
+          <w:szCs w:val="24"/>
+        </w:rPr>
+        <w:t>float</w:t>
+      </w:r>
+      <w:r>
+        <w:rPr>
+          <w:rFonts w:ascii="Times New Roman" w:hAnsi="Times New Roman" w:cs="Times New Roman"/>
+          <w:sz w:val="24"/>
+          <w:szCs w:val="24"/>
+        </w:rPr>
+        <w:t xml:space="preserve"> </w:t>
+      </w:r>
+      <w:proofErr w:type="spellStart"/>
+      <w:r>
+        <w:rPr>
+          <w:rFonts w:ascii="Times New Roman" w:hAnsi="Times New Roman" w:cs="Times New Roman"/>
+          <w:sz w:val="24"/>
+          <w:szCs w:val="24"/>
+        </w:rPr>
+        <w:t>fadeDuration</w:t>
+      </w:r>
+      <w:proofErr w:type="spellEnd"/>
+      <w:r>
+        <w:rPr>
+          <w:rFonts w:ascii="Times New Roman" w:hAnsi="Times New Roman" w:cs="Times New Roman"/>
+          <w:sz w:val="24"/>
+          <w:szCs w:val="24"/>
+        </w:rPr>
+        <w:t xml:space="preserve"> = </w:t>
+      </w:r>
+      <w:r>
+        <w:rPr>
+          <w:rStyle w:val="hljs-number"/>
+          <w:rFonts w:ascii="Times New Roman" w:hAnsi="Times New Roman" w:cs="Times New Roman"/>
+          <w:sz w:val="24"/>
+          <w:szCs w:val="24"/>
+        </w:rPr>
+        <w:t>1f</w:t>
+      </w:r>
+      <w:r>
+        <w:rPr>
+          <w:rFonts w:ascii="Times New Roman" w:hAnsi="Times New Roman" w:cs="Times New Roman"/>
+          <w:sz w:val="24"/>
+          <w:szCs w:val="24"/>
+        </w:rPr>
+        <w:t>;</w:t>
+      </w:r>
+    </w:p>
+    <w:p>
+      <w:pPr>
+        <w:pStyle w:val="ListParagraph"/>
+        <w:numPr>
+          <w:ilvl w:val="1"/>
+          <w:numId w:val="8"/>
+        </w:numPr>
+        <w:spacing w:after="0"/>
+        <w:rPr>
+          <w:rFonts w:ascii="Times New Roman" w:hAnsi="Times New Roman" w:cs="Times New Roman"/>
+          <w:sz w:val="24"/>
+          <w:szCs w:val="24"/>
+        </w:rPr>
+      </w:pPr>
+      <w:r>
+        <w:rPr>
+          <w:rFonts w:ascii="Times New Roman" w:hAnsi="Times New Roman" w:cs="Times New Roman"/>
+          <w:sz w:val="24"/>
+          <w:szCs w:val="24"/>
+        </w:rPr>
+        <w:t xml:space="preserve">You need to specify that the fade should happen when the player’s character hits the Trigger. You’ll need a reference to the </w:t>
+      </w:r>
+      <w:proofErr w:type="spellStart"/>
+      <w:r>
+        <w:rPr>
+          <w:rFonts w:ascii="Times New Roman" w:hAnsi="Times New Roman" w:cs="Times New Roman"/>
+          <w:sz w:val="24"/>
+          <w:szCs w:val="24"/>
+        </w:rPr>
+        <w:t>JohnLemon</w:t>
+      </w:r>
+      <w:proofErr w:type="spellEnd"/>
+      <w:r>
+        <w:rPr>
+          <w:rFonts w:ascii="Times New Roman" w:hAnsi="Times New Roman" w:cs="Times New Roman"/>
+          <w:sz w:val="24"/>
+          <w:szCs w:val="24"/>
+        </w:rPr>
+        <w:t xml:space="preserve"> </w:t>
+      </w:r>
+      <w:proofErr w:type="spellStart"/>
+      <w:r>
+        <w:rPr>
+          <w:rFonts w:ascii="Times New Roman" w:hAnsi="Times New Roman" w:cs="Times New Roman"/>
+          <w:sz w:val="24"/>
+          <w:szCs w:val="24"/>
+        </w:rPr>
+        <w:t>GameObject</w:t>
+      </w:r>
+      <w:proofErr w:type="spellEnd"/>
+      <w:r>
+        <w:rPr>
+          <w:rFonts w:ascii="Times New Roman" w:hAnsi="Times New Roman" w:cs="Times New Roman"/>
+          <w:sz w:val="24"/>
+          <w:szCs w:val="24"/>
+        </w:rPr>
+        <w:t>.</w:t>
+      </w:r>
+    </w:p>
+    <w:p>
+      <w:pPr>
+        <w:pStyle w:val="ListParagraph"/>
+        <w:numPr>
+          <w:ilvl w:val="1"/>
+          <w:numId w:val="8"/>
+        </w:numPr>
+        <w:spacing w:after="0"/>
+        <w:rPr>
+          <w:rFonts w:ascii="Times New Roman" w:hAnsi="Times New Roman" w:cs="Times New Roman"/>
+          <w:sz w:val="24"/>
+          <w:szCs w:val="24"/>
+        </w:rPr>
+      </w:pPr>
+      <w:r>
+        <w:rPr>
+          <w:rStyle w:val="hljs-keyword"/>
+          <w:rFonts w:ascii="Times New Roman" w:hAnsi="Times New Roman" w:cs="Times New Roman"/>
+          <w:sz w:val="24"/>
+          <w:szCs w:val="24"/>
+        </w:rPr>
+        <w:t>public</w:t>
+      </w:r>
+      <w:r>
+        <w:rPr>
+          <w:rFonts w:ascii="Times New Roman" w:hAnsi="Times New Roman" w:cs="Times New Roman"/>
+          <w:sz w:val="24"/>
+          <w:szCs w:val="24"/>
+        </w:rPr>
+        <w:t xml:space="preserve"> </w:t>
+      </w:r>
+      <w:proofErr w:type="spellStart"/>
+      <w:r>
+        <w:rPr>
+          <w:rFonts w:ascii="Times New Roman" w:hAnsi="Times New Roman" w:cs="Times New Roman"/>
+          <w:sz w:val="24"/>
+          <w:szCs w:val="24"/>
+        </w:rPr>
+        <w:t>GameObject</w:t>
+      </w:r>
+      <w:proofErr w:type="spellEnd"/>
+      <w:r>
+        <w:rPr>
+          <w:rFonts w:ascii="Times New Roman" w:hAnsi="Times New Roman" w:cs="Times New Roman"/>
+          <w:sz w:val="24"/>
+          <w:szCs w:val="24"/>
+        </w:rPr>
+        <w:t xml:space="preserve"> player;</w:t>
+      </w:r>
+    </w:p>
+    <w:p>
+      <w:pPr>
+        <w:pStyle w:val="ListParagraph"/>
+        <w:numPr>
+          <w:ilvl w:val="1"/>
+          <w:numId w:val="8"/>
+        </w:numPr>
+        <w:spacing w:after="0"/>
+        <w:rPr>
+          <w:rStyle w:val="hljs-keyword"/>
+          <w:rFonts w:ascii="Times New Roman" w:hAnsi="Times New Roman" w:cs="Times New Roman"/>
+          <w:sz w:val="24"/>
+          <w:szCs w:val="24"/>
+        </w:rPr>
+      </w:pPr>
+      <w:r>
+        <w:rPr>
+          <w:rStyle w:val="hljs-keyword"/>
+          <w:rFonts w:ascii="Times New Roman" w:hAnsi="Times New Roman" w:cs="Times New Roman"/>
+          <w:sz w:val="24"/>
+          <w:szCs w:val="24"/>
+        </w:rPr>
+        <w:t xml:space="preserve">write void </w:t>
+      </w:r>
+      <w:proofErr w:type="spellStart"/>
+      <w:r>
+        <w:rPr>
+          <w:rStyle w:val="hljs-keyword"/>
+          <w:rFonts w:ascii="Times New Roman" w:hAnsi="Times New Roman" w:cs="Times New Roman"/>
+          <w:sz w:val="24"/>
+          <w:szCs w:val="24"/>
+        </w:rPr>
+        <w:t>OntriggerEnter</w:t>
+      </w:r>
+      <w:proofErr w:type="spellEnd"/>
+      <w:r>
+        <w:rPr>
+          <w:rStyle w:val="hljs-keyword"/>
+          <w:rFonts w:ascii="Times New Roman" w:hAnsi="Times New Roman" w:cs="Times New Roman"/>
+          <w:sz w:val="24"/>
+          <w:szCs w:val="24"/>
+        </w:rPr>
+        <w:t xml:space="preserve"> (Collider other)</w:t>
+      </w:r>
+    </w:p>
+    <w:p>
+      <w:pPr>
+        <w:pStyle w:val="ListParagraph"/>
+        <w:numPr>
+          <w:ilvl w:val="1"/>
+          <w:numId w:val="8"/>
+        </w:numPr>
+        <w:spacing w:after="0"/>
+        <w:rPr>
+          <w:rFonts w:ascii="Times New Roman" w:hAnsi="Times New Roman" w:cs="Times New Roman"/>
+          <w:sz w:val="24"/>
+          <w:szCs w:val="24"/>
+        </w:rPr>
+      </w:pPr>
+      <w:r>
+        <w:rPr>
+          <w:rStyle w:val="hljs-keyword"/>
+          <w:rFonts w:ascii="Times New Roman" w:hAnsi="Times New Roman" w:cs="Times New Roman"/>
+          <w:sz w:val="24"/>
+          <w:szCs w:val="24"/>
+        </w:rPr>
+        <w:t>if</w:t>
+      </w:r>
+      <w:r>
+        <w:rPr>
+          <w:rFonts w:ascii="Times New Roman" w:hAnsi="Times New Roman" w:cs="Times New Roman"/>
+          <w:sz w:val="24"/>
+          <w:szCs w:val="24"/>
+        </w:rPr>
+        <w:t xml:space="preserve"> (</w:t>
+      </w:r>
+      <w:proofErr w:type="spellStart"/>
+      <w:r>
+        <w:rPr>
+          <w:rFonts w:ascii="Times New Roman" w:hAnsi="Times New Roman" w:cs="Times New Roman"/>
+          <w:sz w:val="24"/>
+          <w:szCs w:val="24"/>
+        </w:rPr>
+        <w:t>other.gameObject</w:t>
+      </w:r>
+      <w:proofErr w:type="spellEnd"/>
+      <w:r>
+        <w:rPr>
+          <w:rFonts w:ascii="Times New Roman" w:hAnsi="Times New Roman" w:cs="Times New Roman"/>
+          <w:sz w:val="24"/>
+          <w:szCs w:val="24"/>
+        </w:rPr>
+        <w:t xml:space="preserve"> == player)</w:t>
+      </w:r>
+    </w:p>
+    <w:p>
+      <w:pPr>
+        <w:pStyle w:val="ListParagraph"/>
+        <w:numPr>
+          <w:ilvl w:val="1"/>
+          <w:numId w:val="8"/>
+        </w:numPr>
+        <w:spacing w:after="0"/>
+        <w:rPr>
+          <w:rStyle w:val="hljs-keyword"/>
+          <w:rFonts w:ascii="Times New Roman" w:hAnsi="Times New Roman" w:cs="Times New Roman"/>
+          <w:sz w:val="24"/>
+          <w:szCs w:val="24"/>
+        </w:rPr>
+      </w:pPr>
+      <w:r>
+        <w:rPr>
+          <w:rStyle w:val="hljs-keyword"/>
+          <w:rFonts w:ascii="Times New Roman" w:hAnsi="Times New Roman" w:cs="Times New Roman"/>
+          <w:sz w:val="24"/>
+          <w:szCs w:val="24"/>
+        </w:rPr>
+        <w:t xml:space="preserve">The new operator is called equivalency operator (==) and results in a </w:t>
+      </w:r>
+      <w:proofErr w:type="spellStart"/>
+      <w:r>
+        <w:rPr>
+          <w:rStyle w:val="hljs-keyword"/>
+          <w:rFonts w:ascii="Times New Roman" w:hAnsi="Times New Roman" w:cs="Times New Roman"/>
+          <w:sz w:val="24"/>
+          <w:szCs w:val="24"/>
+        </w:rPr>
+        <w:t>bool</w:t>
+      </w:r>
+      <w:proofErr w:type="spellEnd"/>
+      <w:r>
+        <w:rPr>
+          <w:rStyle w:val="hljs-keyword"/>
+          <w:rFonts w:ascii="Times New Roman" w:hAnsi="Times New Roman" w:cs="Times New Roman"/>
+          <w:sz w:val="24"/>
+          <w:szCs w:val="24"/>
+        </w:rPr>
+        <w:t xml:space="preserve">. </w:t>
+      </w:r>
+      <w:r>
+        <w:rPr>
+          <w:rFonts w:ascii="Times New Roman" w:hAnsi="Times New Roman" w:cs="Times New Roman"/>
+          <w:sz w:val="24"/>
+          <w:szCs w:val="24"/>
+        </w:rPr>
+        <w:t xml:space="preserve">The </w:t>
+      </w:r>
+      <w:r>
+        <w:rPr>
+          <w:rFonts w:ascii="Times New Roman" w:hAnsi="Times New Roman" w:cs="Times New Roman"/>
+          <w:sz w:val="24"/>
+          <w:szCs w:val="24"/>
+        </w:rPr>
+        <w:t>returned value is true if the things on either side are identical, or false if they are not.</w:t>
+      </w:r>
+    </w:p>
+    <w:p>
+      <w:pPr>
+        <w:pStyle w:val="ListParagraph"/>
+        <w:numPr>
+          <w:ilvl w:val="1"/>
+          <w:numId w:val="8"/>
+        </w:numPr>
+        <w:spacing w:after="0"/>
+        <w:rPr>
+          <w:rFonts w:ascii="Times New Roman" w:hAnsi="Times New Roman" w:cs="Times New Roman"/>
+          <w:sz w:val="24"/>
+          <w:szCs w:val="24"/>
+        </w:rPr>
+      </w:pPr>
+      <w:r>
+        <w:rPr>
+          <w:rFonts w:ascii="Times New Roman" w:hAnsi="Times New Roman" w:cs="Times New Roman"/>
+          <w:sz w:val="24"/>
+          <w:szCs w:val="24"/>
+        </w:rPr>
+        <w:t>Add an Update method so that it is called every time</w:t>
+      </w:r>
+    </w:p>
+    <w:p>
+      <w:pPr>
+        <w:pStyle w:val="ListParagraph"/>
+        <w:numPr>
+          <w:ilvl w:val="1"/>
+          <w:numId w:val="8"/>
+        </w:numPr>
+        <w:spacing w:after="0"/>
+        <w:rPr>
+          <w:rFonts w:ascii="Times New Roman" w:hAnsi="Times New Roman" w:cs="Times New Roman"/>
+          <w:sz w:val="24"/>
+          <w:szCs w:val="24"/>
+        </w:rPr>
+      </w:pPr>
+      <w:r>
+        <w:rPr>
+          <w:rFonts w:ascii="Times New Roman" w:hAnsi="Times New Roman" w:cs="Times New Roman"/>
+          <w:sz w:val="24"/>
+          <w:szCs w:val="24"/>
+        </w:rPr>
+        <w:t xml:space="preserve">Create a new variable </w:t>
+      </w:r>
+      <w:r>
+        <w:rPr>
+          <w:rStyle w:val="hljs-keyword"/>
+          <w:rFonts w:ascii="Times New Roman" w:hAnsi="Times New Roman" w:cs="Times New Roman"/>
+          <w:sz w:val="24"/>
+          <w:szCs w:val="24"/>
+        </w:rPr>
+        <w:t>bool</w:t>
+      </w:r>
+      <w:r>
+        <w:rPr>
+          <w:rFonts w:ascii="Times New Roman" w:hAnsi="Times New Roman" w:cs="Times New Roman"/>
+          <w:sz w:val="24"/>
+          <w:szCs w:val="24"/>
+        </w:rPr>
+        <w:t xml:space="preserve"> </w:t>
+      </w:r>
+      <w:proofErr w:type="spellStart"/>
+      <w:r>
+        <w:rPr>
+          <w:rFonts w:ascii="Times New Roman" w:hAnsi="Times New Roman" w:cs="Times New Roman"/>
+          <w:sz w:val="24"/>
+          <w:szCs w:val="24"/>
+        </w:rPr>
+        <w:t>m_IsPlayerAtExit</w:t>
+      </w:r>
+      <w:proofErr w:type="spellEnd"/>
+      <w:r>
+        <w:rPr>
+          <w:rFonts w:ascii="Times New Roman" w:hAnsi="Times New Roman" w:cs="Times New Roman"/>
+          <w:sz w:val="24"/>
+          <w:szCs w:val="24"/>
+        </w:rPr>
+        <w:t>;</w:t>
+      </w:r>
+    </w:p>
+    <w:p>
+      <w:pPr>
+        <w:pStyle w:val="ListParagraph"/>
+        <w:numPr>
+          <w:ilvl w:val="1"/>
+          <w:numId w:val="8"/>
+        </w:numPr>
+        <w:spacing w:after="0"/>
+        <w:rPr>
+          <w:rFonts w:ascii="Times New Roman" w:hAnsi="Times New Roman" w:cs="Times New Roman"/>
+          <w:sz w:val="24"/>
+          <w:szCs w:val="24"/>
+        </w:rPr>
+      </w:pPr>
+      <w:r>
+        <w:rPr>
+          <w:rFonts w:ascii="Times New Roman" w:hAnsi="Times New Roman" w:cs="Times New Roman"/>
+          <w:sz w:val="24"/>
+          <w:szCs w:val="24"/>
+        </w:rPr>
+        <w:t xml:space="preserve">In the </w:t>
+      </w:r>
+      <w:proofErr w:type="spellStart"/>
+      <w:r>
+        <w:rPr>
+          <w:rFonts w:ascii="Times New Roman" w:hAnsi="Times New Roman" w:cs="Times New Roman"/>
+          <w:sz w:val="24"/>
+          <w:szCs w:val="24"/>
+        </w:rPr>
+        <w:t>OnTrigger</w:t>
+      </w:r>
+      <w:proofErr w:type="spellEnd"/>
+      <w:r>
+        <w:rPr>
+          <w:rFonts w:ascii="Times New Roman" w:hAnsi="Times New Roman" w:cs="Times New Roman"/>
+          <w:sz w:val="24"/>
+          <w:szCs w:val="24"/>
+        </w:rPr>
+        <w:t xml:space="preserve"> method, write </w:t>
+      </w:r>
+      <w:proofErr w:type="spellStart"/>
+      <w:r>
+        <w:rPr>
+          <w:rFonts w:ascii="Times New Roman" w:hAnsi="Times New Roman" w:cs="Times New Roman"/>
+          <w:sz w:val="24"/>
+          <w:szCs w:val="24"/>
+        </w:rPr>
+        <w:t>m_IsPlayerAtExit</w:t>
+      </w:r>
+      <w:proofErr w:type="spellEnd"/>
+      <w:r>
+        <w:rPr>
+          <w:rFonts w:ascii="Times New Roman" w:hAnsi="Times New Roman" w:cs="Times New Roman"/>
+          <w:sz w:val="24"/>
+          <w:szCs w:val="24"/>
+        </w:rPr>
+        <w:t xml:space="preserve"> = </w:t>
+      </w:r>
+      <w:r>
+        <w:rPr>
+          <w:rStyle w:val="hljs-literal"/>
+          <w:rFonts w:ascii="Times New Roman" w:hAnsi="Times New Roman" w:cs="Times New Roman"/>
+          <w:sz w:val="24"/>
+          <w:szCs w:val="24"/>
+        </w:rPr>
+        <w:t>true</w:t>
+      </w:r>
+      <w:r>
+        <w:rPr>
+          <w:rFonts w:ascii="Times New Roman" w:hAnsi="Times New Roman" w:cs="Times New Roman"/>
+          <w:sz w:val="24"/>
+          <w:szCs w:val="24"/>
+        </w:rPr>
+        <w:t>;</w:t>
+      </w:r>
+    </w:p>
+    <w:p>
+      <w:pPr>
+        <w:pStyle w:val="ListParagraph"/>
+        <w:numPr>
+          <w:ilvl w:val="1"/>
+          <w:numId w:val="8"/>
+        </w:numPr>
+        <w:spacing w:after="0"/>
+        <w:rPr>
+          <w:rFonts w:ascii="Times New Roman" w:hAnsi="Times New Roman" w:cs="Times New Roman"/>
+          <w:sz w:val="24"/>
+          <w:szCs w:val="24"/>
+        </w:rPr>
+      </w:pPr>
+      <w:r>
+        <w:rPr>
+          <w:rFonts w:ascii="Times New Roman" w:hAnsi="Times New Roman" w:cs="Times New Roman"/>
+          <w:sz w:val="24"/>
+          <w:szCs w:val="24"/>
+        </w:rPr>
+        <w:t xml:space="preserve">Add </w:t>
+      </w:r>
+      <w:r>
+        <w:rPr>
+          <w:rStyle w:val="hljs-keyword"/>
+          <w:rFonts w:ascii="Times New Roman" w:hAnsi="Times New Roman" w:cs="Times New Roman"/>
+          <w:sz w:val="24"/>
+          <w:szCs w:val="24"/>
+        </w:rPr>
+        <w:t>if</w:t>
+      </w:r>
+      <w:r>
+        <w:rPr>
+          <w:rFonts w:ascii="Times New Roman" w:hAnsi="Times New Roman" w:cs="Times New Roman"/>
+          <w:sz w:val="24"/>
+          <w:szCs w:val="24"/>
+        </w:rPr>
+        <w:t>(</w:t>
+      </w:r>
+      <w:proofErr w:type="spellStart"/>
+      <w:r>
+        <w:rPr>
+          <w:rFonts w:ascii="Times New Roman" w:hAnsi="Times New Roman" w:cs="Times New Roman"/>
+          <w:sz w:val="24"/>
+          <w:szCs w:val="24"/>
+        </w:rPr>
+        <w:t>m_IsPlayerAtExit</w:t>
+      </w:r>
+      <w:proofErr w:type="spellEnd"/>
+      <w:r>
+        <w:rPr>
+          <w:rFonts w:ascii="Times New Roman" w:hAnsi="Times New Roman" w:cs="Times New Roman"/>
+          <w:sz w:val="24"/>
+          <w:szCs w:val="24"/>
+        </w:rPr>
+        <w:t>) in the update function</w:t>
+      </w:r>
+    </w:p>
+    <w:p>
+      <w:pPr>
+        <w:pStyle w:val="ListParagraph"/>
+        <w:numPr>
+          <w:ilvl w:val="1"/>
+          <w:numId w:val="8"/>
+        </w:numPr>
+        <w:spacing w:after="0"/>
+        <w:rPr>
+          <w:rFonts w:ascii="Times New Roman" w:hAnsi="Times New Roman" w:cs="Times New Roman"/>
+          <w:sz w:val="24"/>
+          <w:szCs w:val="24"/>
+        </w:rPr>
+      </w:pPr>
+      <w:r>
+        <w:rPr>
+          <w:rFonts w:ascii="Times New Roman" w:hAnsi="Times New Roman" w:cs="Times New Roman"/>
+          <w:sz w:val="24"/>
+          <w:szCs w:val="24"/>
+        </w:rPr>
+        <w:t xml:space="preserve">You’ve added two methods, </w:t>
+      </w:r>
+      <w:proofErr w:type="spellStart"/>
+      <w:r>
+        <w:rPr>
+          <w:rFonts w:ascii="Times New Roman" w:hAnsi="Times New Roman" w:cs="Times New Roman"/>
+          <w:sz w:val="24"/>
+          <w:szCs w:val="24"/>
+        </w:rPr>
+        <w:t>OnTriggerEnter</w:t>
+      </w:r>
+      <w:proofErr w:type="spellEnd"/>
+      <w:r>
+        <w:rPr>
+          <w:rFonts w:ascii="Times New Roman" w:hAnsi="Times New Roman" w:cs="Times New Roman"/>
+          <w:sz w:val="24"/>
+          <w:szCs w:val="24"/>
+        </w:rPr>
+        <w:t xml:space="preserve"> and Update. When </w:t>
+      </w:r>
+      <w:proofErr w:type="spellStart"/>
+      <w:r>
+        <w:rPr>
+          <w:rFonts w:ascii="Times New Roman" w:hAnsi="Times New Roman" w:cs="Times New Roman"/>
+          <w:sz w:val="24"/>
+          <w:szCs w:val="24"/>
+        </w:rPr>
+        <w:t>OnTriggerEnter</w:t>
+      </w:r>
+      <w:proofErr w:type="spellEnd"/>
+      <w:r>
+        <w:rPr>
+          <w:rFonts w:ascii="Times New Roman" w:hAnsi="Times New Roman" w:cs="Times New Roman"/>
+          <w:sz w:val="24"/>
+          <w:szCs w:val="24"/>
+        </w:rPr>
+        <w:t xml:space="preserve"> is called, the computers checks whether the Collider that entered the Trigger belongs to the player’s character. Update is getting called every frame, and checking whether the player’s character is at the exit.</w:t>
+      </w:r>
+    </w:p>
+    <w:p>
+      <w:pPr>
+        <w:pStyle w:val="ListParagraph"/>
+        <w:numPr>
+          <w:ilvl w:val="1"/>
+          <w:numId w:val="8"/>
+        </w:numPr>
+        <w:spacing w:after="0"/>
+        <w:rPr>
+          <w:rFonts w:ascii="Times New Roman" w:hAnsi="Times New Roman" w:cs="Times New Roman"/>
+          <w:sz w:val="24"/>
+          <w:szCs w:val="24"/>
+        </w:rPr>
+      </w:pPr>
+      <w:r>
+        <w:rPr>
+          <w:rFonts w:ascii="Times New Roman" w:hAnsi="Times New Roman" w:cs="Times New Roman"/>
+          <w:sz w:val="24"/>
+          <w:szCs w:val="24"/>
+        </w:rPr>
+        <w:t xml:space="preserve">Create a new method called void </w:t>
+      </w:r>
+      <w:proofErr w:type="spellStart"/>
+      <w:r>
+        <w:rPr>
+          <w:rFonts w:ascii="Times New Roman" w:hAnsi="Times New Roman" w:cs="Times New Roman"/>
+          <w:sz w:val="24"/>
+          <w:szCs w:val="24"/>
+        </w:rPr>
+        <w:t>EndLevel</w:t>
+      </w:r>
+      <w:proofErr w:type="spellEnd"/>
+      <w:r>
+        <w:rPr>
+          <w:rFonts w:ascii="Times New Roman" w:hAnsi="Times New Roman" w:cs="Times New Roman"/>
+          <w:sz w:val="24"/>
+          <w:szCs w:val="24"/>
+        </w:rPr>
+        <w:t xml:space="preserve"> () and add a call to the </w:t>
+      </w:r>
+      <w:proofErr w:type="spellStart"/>
+      <w:r>
+        <w:rPr>
+          <w:rFonts w:ascii="Times New Roman" w:hAnsi="Times New Roman" w:cs="Times New Roman"/>
+          <w:sz w:val="24"/>
+          <w:szCs w:val="24"/>
+        </w:rPr>
+        <w:t>EndLevel</w:t>
+      </w:r>
+      <w:proofErr w:type="spellEnd"/>
+      <w:r>
+        <w:rPr>
+          <w:rFonts w:ascii="Times New Roman" w:hAnsi="Times New Roman" w:cs="Times New Roman"/>
+          <w:sz w:val="24"/>
+          <w:szCs w:val="24"/>
+        </w:rPr>
+        <w:t xml:space="preserve"> method in the Update method </w:t>
+      </w:r>
+    </w:p>
+    <w:p>
+      <w:pPr>
+        <w:pStyle w:val="ListParagraph"/>
+        <w:numPr>
+          <w:ilvl w:val="1"/>
+          <w:numId w:val="8"/>
+        </w:numPr>
+        <w:spacing w:after="0"/>
+        <w:rPr>
+          <w:rFonts w:ascii="Times New Roman" w:hAnsi="Times New Roman" w:cs="Times New Roman"/>
+          <w:sz w:val="24"/>
+          <w:szCs w:val="24"/>
+        </w:rPr>
+      </w:pPr>
+      <w:r>
+        <w:rPr>
+          <w:rFonts w:ascii="Times New Roman" w:hAnsi="Times New Roman" w:cs="Times New Roman"/>
+          <w:sz w:val="24"/>
+          <w:szCs w:val="24"/>
+        </w:rPr>
+        <w:t xml:space="preserve">make a public variable for the Canvas Group component, which can be assigned in the Inspector. </w:t>
+      </w:r>
+    </w:p>
+    <w:p>
+      <w:pPr>
+        <w:pStyle w:val="ListParagraph"/>
+        <w:numPr>
+          <w:ilvl w:val="1"/>
+          <w:numId w:val="8"/>
+        </w:numPr>
+        <w:spacing w:after="0"/>
+        <w:rPr>
+          <w:rFonts w:ascii="Times New Roman" w:hAnsi="Times New Roman" w:cs="Times New Roman"/>
+          <w:sz w:val="24"/>
+          <w:szCs w:val="24"/>
+        </w:rPr>
+      </w:pPr>
+      <w:r>
+        <w:rPr>
+          <w:rStyle w:val="hljs-keyword"/>
+          <w:rFonts w:ascii="Times New Roman" w:hAnsi="Times New Roman" w:cs="Times New Roman"/>
+          <w:sz w:val="24"/>
+          <w:szCs w:val="24"/>
+        </w:rPr>
+        <w:t>public</w:t>
+      </w:r>
+      <w:r>
+        <w:rPr>
+          <w:rFonts w:ascii="Times New Roman" w:hAnsi="Times New Roman" w:cs="Times New Roman"/>
+          <w:sz w:val="24"/>
+          <w:szCs w:val="24"/>
+        </w:rPr>
+        <w:t xml:space="preserve"> </w:t>
+      </w:r>
+      <w:proofErr w:type="spellStart"/>
+      <w:r>
+        <w:rPr>
+          <w:rFonts w:ascii="Times New Roman" w:hAnsi="Times New Roman" w:cs="Times New Roman"/>
+          <w:sz w:val="24"/>
+          <w:szCs w:val="24"/>
+        </w:rPr>
+        <w:t>CanvasGroup</w:t>
+      </w:r>
+      <w:proofErr w:type="spellEnd"/>
+      <w:r>
+        <w:rPr>
+          <w:rFonts w:ascii="Times New Roman" w:hAnsi="Times New Roman" w:cs="Times New Roman"/>
+          <w:sz w:val="24"/>
+          <w:szCs w:val="24"/>
+        </w:rPr>
+        <w:t xml:space="preserve"> </w:t>
+      </w:r>
+      <w:proofErr w:type="spellStart"/>
+      <w:r>
+        <w:rPr>
+          <w:rFonts w:ascii="Times New Roman" w:hAnsi="Times New Roman" w:cs="Times New Roman"/>
+          <w:sz w:val="24"/>
+          <w:szCs w:val="24"/>
+        </w:rPr>
+        <w:t>exitBackgroundImageCanvasGroup</w:t>
+      </w:r>
+      <w:proofErr w:type="spellEnd"/>
+      <w:r>
+        <w:rPr>
+          <w:rFonts w:ascii="Times New Roman" w:hAnsi="Times New Roman" w:cs="Times New Roman"/>
+          <w:sz w:val="24"/>
+          <w:szCs w:val="24"/>
+        </w:rPr>
+        <w:t>;</w:t>
+      </w:r>
+    </w:p>
+    <w:p>
+      <w:pPr>
+        <w:pStyle w:val="ListParagraph"/>
+        <w:numPr>
+          <w:ilvl w:val="1"/>
+          <w:numId w:val="8"/>
+        </w:numPr>
+        <w:spacing w:after="0"/>
+        <w:rPr>
+          <w:rFonts w:ascii="Times New Roman" w:hAnsi="Times New Roman" w:cs="Times New Roman"/>
+          <w:sz w:val="24"/>
+          <w:szCs w:val="24"/>
+        </w:rPr>
+      </w:pPr>
+      <w:r>
+        <w:rPr>
+          <w:rFonts w:ascii="Times New Roman" w:hAnsi="Times New Roman" w:cs="Times New Roman"/>
+          <w:sz w:val="24"/>
+          <w:szCs w:val="24"/>
+        </w:rPr>
+        <w:t xml:space="preserve">You also need a timer, to ensure that the game doesn't end before the fade has finished. Float </w:t>
+      </w:r>
+      <w:proofErr w:type="spellStart"/>
+      <w:r>
+        <w:rPr>
+          <w:rFonts w:ascii="Times New Roman" w:hAnsi="Times New Roman" w:cs="Times New Roman"/>
+          <w:sz w:val="24"/>
+          <w:szCs w:val="24"/>
+        </w:rPr>
+        <w:t>m_Timer</w:t>
+      </w:r>
+      <w:proofErr w:type="spellEnd"/>
+      <w:r>
+        <w:rPr>
+          <w:rFonts w:ascii="Times New Roman" w:hAnsi="Times New Roman" w:cs="Times New Roman"/>
+          <w:sz w:val="24"/>
+          <w:szCs w:val="24"/>
+        </w:rPr>
+        <w:t>;</w:t>
+      </w:r>
+    </w:p>
+    <w:p>
+      <w:pPr>
+        <w:pStyle w:val="ListParagraph"/>
+        <w:numPr>
+          <w:ilvl w:val="1"/>
+          <w:numId w:val="8"/>
+        </w:numPr>
+        <w:spacing w:after="0"/>
+        <w:rPr>
+          <w:rFonts w:ascii="Times New Roman" w:hAnsi="Times New Roman" w:cs="Times New Roman"/>
+          <w:sz w:val="24"/>
+          <w:szCs w:val="24"/>
+        </w:rPr>
+      </w:pPr>
+      <w:r>
+        <w:rPr>
+          <w:rFonts w:ascii="Times New Roman" w:hAnsi="Times New Roman" w:cs="Times New Roman"/>
+          <w:sz w:val="24"/>
+          <w:szCs w:val="24"/>
+        </w:rPr>
+        <w:t xml:space="preserve">Next, the </w:t>
+      </w:r>
+      <w:proofErr w:type="spellStart"/>
+      <w:r>
+        <w:rPr>
+          <w:rFonts w:ascii="Times New Roman" w:hAnsi="Times New Roman" w:cs="Times New Roman"/>
+          <w:sz w:val="24"/>
+          <w:szCs w:val="24"/>
+        </w:rPr>
+        <w:t>EndLevel</w:t>
+      </w:r>
+      <w:proofErr w:type="spellEnd"/>
+      <w:r>
+        <w:rPr>
+          <w:rFonts w:ascii="Times New Roman" w:hAnsi="Times New Roman" w:cs="Times New Roman"/>
+          <w:sz w:val="24"/>
+          <w:szCs w:val="24"/>
+        </w:rPr>
+        <w:t xml:space="preserve"> method needs to start counting up the timer. You could set the timer equal to itself plus the </w:t>
+      </w:r>
+      <w:proofErr w:type="spellStart"/>
+      <w:r>
+        <w:rPr>
+          <w:rFonts w:ascii="Times New Roman" w:hAnsi="Times New Roman" w:cs="Times New Roman"/>
+          <w:sz w:val="24"/>
+          <w:szCs w:val="24"/>
+        </w:rPr>
+        <w:t>deltaTime</w:t>
+      </w:r>
+      <w:proofErr w:type="spellEnd"/>
+      <w:r>
+        <w:rPr>
+          <w:rFonts w:ascii="Times New Roman" w:hAnsi="Times New Roman" w:cs="Times New Roman"/>
+          <w:sz w:val="24"/>
+          <w:szCs w:val="24"/>
+        </w:rPr>
+        <w:t>.</w:t>
+      </w:r>
+    </w:p>
+    <w:p>
+      <w:pPr>
+        <w:pStyle w:val="ListParagraph"/>
+        <w:numPr>
+          <w:ilvl w:val="1"/>
+          <w:numId w:val="8"/>
+        </w:numPr>
+        <w:spacing w:after="0"/>
+        <w:rPr>
+          <w:rFonts w:ascii="Times New Roman" w:hAnsi="Times New Roman" w:cs="Times New Roman"/>
+          <w:sz w:val="24"/>
+          <w:szCs w:val="24"/>
+        </w:rPr>
+      </w:pPr>
+      <w:proofErr w:type="spellStart"/>
+      <w:r>
+        <w:rPr>
+          <w:rFonts w:ascii="Times New Roman" w:hAnsi="Times New Roman" w:cs="Times New Roman"/>
+          <w:sz w:val="24"/>
+          <w:szCs w:val="24"/>
+        </w:rPr>
+        <w:t>m_Timer</w:t>
+      </w:r>
+      <w:proofErr w:type="spellEnd"/>
+      <w:r>
+        <w:rPr>
+          <w:rFonts w:ascii="Times New Roman" w:hAnsi="Times New Roman" w:cs="Times New Roman"/>
+          <w:sz w:val="24"/>
+          <w:szCs w:val="24"/>
+        </w:rPr>
+        <w:t xml:space="preserve"> += </w:t>
+      </w:r>
+      <w:proofErr w:type="spellStart"/>
+      <w:r>
+        <w:rPr>
+          <w:rFonts w:ascii="Times New Roman" w:hAnsi="Times New Roman" w:cs="Times New Roman"/>
+          <w:sz w:val="24"/>
+          <w:szCs w:val="24"/>
+        </w:rPr>
+        <w:t>Time.deltaTime</w:t>
+      </w:r>
+      <w:proofErr w:type="spellEnd"/>
+      <w:r>
+        <w:rPr>
+          <w:rFonts w:ascii="Times New Roman" w:hAnsi="Times New Roman" w:cs="Times New Roman"/>
+          <w:sz w:val="24"/>
+          <w:szCs w:val="24"/>
+        </w:rPr>
+        <w:t>;</w:t>
+      </w:r>
+    </w:p>
+    <w:p>
+      <w:pPr>
+        <w:pStyle w:val="ListParagraph"/>
+        <w:numPr>
+          <w:ilvl w:val="1"/>
+          <w:numId w:val="8"/>
+        </w:numPr>
+        <w:spacing w:after="0"/>
+        <w:rPr>
+          <w:rFonts w:ascii="Times New Roman" w:hAnsi="Times New Roman" w:cs="Times New Roman"/>
+          <w:sz w:val="24"/>
+          <w:szCs w:val="24"/>
+        </w:rPr>
+      </w:pPr>
+      <w:r>
+        <w:rPr>
+          <w:rFonts w:ascii="Times New Roman" w:hAnsi="Times New Roman" w:cs="Times New Roman"/>
+          <w:sz w:val="24"/>
+          <w:szCs w:val="24"/>
+        </w:rPr>
+        <w:t xml:space="preserve">The Alpha value should be 0 when the timer is 0 and 1 when the timer is up to the </w:t>
+      </w:r>
+      <w:proofErr w:type="spellStart"/>
+      <w:r>
+        <w:rPr>
+          <w:rFonts w:ascii="Times New Roman" w:hAnsi="Times New Roman" w:cs="Times New Roman"/>
+          <w:sz w:val="24"/>
+          <w:szCs w:val="24"/>
+        </w:rPr>
+        <w:t>fadeDuration</w:t>
+      </w:r>
+      <w:proofErr w:type="spellEnd"/>
+      <w:r>
+        <w:rPr>
+          <w:rFonts w:ascii="Times New Roman" w:hAnsi="Times New Roman" w:cs="Times New Roman"/>
+          <w:sz w:val="24"/>
+          <w:szCs w:val="24"/>
+        </w:rPr>
+        <w:t>.</w:t>
+      </w:r>
+    </w:p>
+    <w:p>
+      <w:pPr>
+        <w:pStyle w:val="ListParagraph"/>
+        <w:numPr>
+          <w:ilvl w:val="1"/>
+          <w:numId w:val="8"/>
+        </w:numPr>
+        <w:spacing w:after="0"/>
+        <w:rPr>
+          <w:rFonts w:ascii="Times New Roman" w:hAnsi="Times New Roman" w:cs="Times New Roman"/>
+          <w:sz w:val="24"/>
+          <w:szCs w:val="24"/>
+        </w:rPr>
+      </w:pPr>
+      <w:proofErr w:type="spellStart"/>
+      <w:r>
+        <w:rPr>
+          <w:rFonts w:ascii="Times New Roman" w:hAnsi="Times New Roman" w:cs="Times New Roman"/>
+          <w:sz w:val="24"/>
+          <w:szCs w:val="24"/>
+        </w:rPr>
+        <w:t>exitBackgroundImageCanvasGroup.alpha</w:t>
+      </w:r>
+      <w:proofErr w:type="spellEnd"/>
+      <w:r>
+        <w:rPr>
+          <w:rFonts w:ascii="Times New Roman" w:hAnsi="Times New Roman" w:cs="Times New Roman"/>
+          <w:sz w:val="24"/>
+          <w:szCs w:val="24"/>
+        </w:rPr>
+        <w:t xml:space="preserve"> = </w:t>
+      </w:r>
+      <w:proofErr w:type="spellStart"/>
+      <w:r>
+        <w:rPr>
+          <w:rFonts w:ascii="Times New Roman" w:hAnsi="Times New Roman" w:cs="Times New Roman"/>
+          <w:sz w:val="24"/>
+          <w:szCs w:val="24"/>
+        </w:rPr>
+        <w:t>m_Timer</w:t>
+      </w:r>
+      <w:proofErr w:type="spellEnd"/>
+      <w:r>
+        <w:rPr>
+          <w:rFonts w:ascii="Times New Roman" w:hAnsi="Times New Roman" w:cs="Times New Roman"/>
+          <w:sz w:val="24"/>
+          <w:szCs w:val="24"/>
+        </w:rPr>
+        <w:t xml:space="preserve"> / </w:t>
+      </w:r>
+      <w:proofErr w:type="spellStart"/>
+      <w:r>
+        <w:rPr>
+          <w:rFonts w:ascii="Times New Roman" w:hAnsi="Times New Roman" w:cs="Times New Roman"/>
+          <w:sz w:val="24"/>
+          <w:szCs w:val="24"/>
+        </w:rPr>
+        <w:t>fadeDuration</w:t>
+      </w:r>
+      <w:proofErr w:type="spellEnd"/>
+      <w:r>
+        <w:rPr>
+          <w:rFonts w:ascii="Times New Roman" w:hAnsi="Times New Roman" w:cs="Times New Roman"/>
+          <w:sz w:val="24"/>
+          <w:szCs w:val="24"/>
+        </w:rPr>
+        <w:t>;</w:t>
+      </w:r>
+    </w:p>
+    <w:p>
+      <w:pPr>
+        <w:pStyle w:val="ListParagraph"/>
+        <w:numPr>
+          <w:ilvl w:val="1"/>
+          <w:numId w:val="8"/>
+        </w:numPr>
+        <w:spacing w:after="0"/>
+        <w:rPr>
+          <w:rFonts w:ascii="Times New Roman" w:hAnsi="Times New Roman" w:cs="Times New Roman"/>
+          <w:sz w:val="24"/>
+          <w:szCs w:val="24"/>
+        </w:rPr>
+      </w:pPr>
+      <w:r>
+        <w:rPr>
+          <w:rFonts w:ascii="Times New Roman" w:hAnsi="Times New Roman" w:cs="Times New Roman"/>
+          <w:sz w:val="24"/>
+          <w:szCs w:val="24"/>
+        </w:rPr>
+        <w:t>Finally, the game needs to quit when the fade is finished. The fade will finish when the timer is greater than the duration.</w:t>
+      </w:r>
+    </w:p>
+    <w:p>
+      <w:pPr>
+        <w:pStyle w:val="ListParagraph"/>
+        <w:numPr>
+          <w:ilvl w:val="1"/>
+          <w:numId w:val="8"/>
+        </w:numPr>
+        <w:spacing w:after="0"/>
+        <w:rPr>
+          <w:rFonts w:ascii="Times New Roman" w:hAnsi="Times New Roman" w:cs="Times New Roman"/>
+          <w:sz w:val="24"/>
+          <w:szCs w:val="24"/>
+        </w:rPr>
+      </w:pPr>
+      <w:r>
+        <w:rPr>
+          <w:rFonts w:ascii="Times New Roman" w:hAnsi="Times New Roman" w:cs="Times New Roman"/>
+          <w:sz w:val="24"/>
+          <w:szCs w:val="24"/>
+        </w:rPr>
+        <w:t xml:space="preserve">Add </w:t>
+      </w:r>
+      <w:r>
+        <w:rPr>
+          <w:rStyle w:val="hljs-keyword"/>
+          <w:rFonts w:ascii="Times New Roman" w:hAnsi="Times New Roman" w:cs="Times New Roman"/>
+          <w:sz w:val="24"/>
+          <w:szCs w:val="24"/>
+        </w:rPr>
+        <w:t>if</w:t>
+      </w:r>
+      <w:r>
+        <w:rPr>
+          <w:rFonts w:ascii="Times New Roman" w:hAnsi="Times New Roman" w:cs="Times New Roman"/>
+          <w:sz w:val="24"/>
+          <w:szCs w:val="24"/>
+        </w:rPr>
+        <w:t>(</w:t>
+      </w:r>
+      <w:proofErr w:type="spellStart"/>
+      <w:r>
+        <w:rPr>
+          <w:rFonts w:ascii="Times New Roman" w:hAnsi="Times New Roman" w:cs="Times New Roman"/>
+          <w:sz w:val="24"/>
+          <w:szCs w:val="24"/>
+        </w:rPr>
+        <w:t>m_Timer</w:t>
+      </w:r>
+      <w:proofErr w:type="spellEnd"/>
+      <w:r>
+        <w:rPr>
+          <w:rFonts w:ascii="Times New Roman" w:hAnsi="Times New Roman" w:cs="Times New Roman"/>
+          <w:sz w:val="24"/>
+          <w:szCs w:val="24"/>
+        </w:rPr>
+        <w:t xml:space="preserve"> &gt; </w:t>
+      </w:r>
+      <w:proofErr w:type="spellStart"/>
+      <w:r>
+        <w:rPr>
+          <w:rFonts w:ascii="Times New Roman" w:hAnsi="Times New Roman" w:cs="Times New Roman"/>
+          <w:sz w:val="24"/>
+          <w:szCs w:val="24"/>
+        </w:rPr>
+        <w:t>fadeDuration</w:t>
+      </w:r>
+      <w:proofErr w:type="spellEnd"/>
+      <w:r>
+        <w:rPr>
+          <w:rFonts w:ascii="Times New Roman" w:hAnsi="Times New Roman" w:cs="Times New Roman"/>
+          <w:sz w:val="24"/>
+          <w:szCs w:val="24"/>
+        </w:rPr>
+        <w:t xml:space="preserve">) and </w:t>
+      </w:r>
+      <w:proofErr w:type="spellStart"/>
+      <w:r>
+        <w:rPr>
+          <w:rFonts w:ascii="Times New Roman" w:hAnsi="Times New Roman" w:cs="Times New Roman"/>
+          <w:sz w:val="24"/>
+          <w:szCs w:val="24"/>
+        </w:rPr>
+        <w:t>Application.Quit</w:t>
+      </w:r>
+      <w:proofErr w:type="spellEnd"/>
+      <w:r>
+        <w:rPr>
+          <w:rFonts w:ascii="Times New Roman" w:hAnsi="Times New Roman" w:cs="Times New Roman"/>
+          <w:sz w:val="24"/>
+          <w:szCs w:val="24"/>
+        </w:rPr>
+        <w:t xml:space="preserve"> (); underneath it</w:t>
+      </w:r>
+    </w:p>
+    <w:p>
+      <w:pPr>
+        <w:pStyle w:val="ListParagraph"/>
+        <w:numPr>
+          <w:ilvl w:val="1"/>
+          <w:numId w:val="8"/>
+        </w:numPr>
+        <w:spacing w:after="0"/>
+        <w:rPr>
+          <w:rFonts w:ascii="Times New Roman" w:hAnsi="Times New Roman" w:cs="Times New Roman"/>
+          <w:sz w:val="24"/>
+          <w:szCs w:val="24"/>
+        </w:rPr>
+      </w:pPr>
+      <w:r>
+        <w:rPr>
+          <w:rStyle w:val="hljs-keyword"/>
+          <w:rFonts w:ascii="Times New Roman" w:hAnsi="Times New Roman" w:cs="Times New Roman"/>
+          <w:sz w:val="24"/>
+          <w:szCs w:val="24"/>
+        </w:rPr>
+        <w:t>public</w:t>
+      </w:r>
+      <w:r>
+        <w:rPr>
+          <w:rFonts w:ascii="Times New Roman" w:hAnsi="Times New Roman" w:cs="Times New Roman"/>
+          <w:sz w:val="24"/>
+          <w:szCs w:val="24"/>
+        </w:rPr>
+        <w:t xml:space="preserve"> </w:t>
+      </w:r>
+      <w:r>
+        <w:rPr>
+          <w:rStyle w:val="hljs-keyword"/>
+          <w:rFonts w:ascii="Times New Roman" w:hAnsi="Times New Roman" w:cs="Times New Roman"/>
+          <w:sz w:val="24"/>
+          <w:szCs w:val="24"/>
+        </w:rPr>
+        <w:t>float</w:t>
+      </w:r>
+      <w:r>
+        <w:rPr>
+          <w:rFonts w:ascii="Times New Roman" w:hAnsi="Times New Roman" w:cs="Times New Roman"/>
+          <w:sz w:val="24"/>
+          <w:szCs w:val="24"/>
+        </w:rPr>
+        <w:t xml:space="preserve"> </w:t>
+      </w:r>
+      <w:proofErr w:type="spellStart"/>
+      <w:r>
+        <w:rPr>
+          <w:rFonts w:ascii="Times New Roman" w:hAnsi="Times New Roman" w:cs="Times New Roman"/>
+          <w:sz w:val="24"/>
+          <w:szCs w:val="24"/>
+        </w:rPr>
+        <w:t>displayImageDuration</w:t>
+      </w:r>
+      <w:proofErr w:type="spellEnd"/>
+      <w:r>
+        <w:rPr>
+          <w:rFonts w:ascii="Times New Roman" w:hAnsi="Times New Roman" w:cs="Times New Roman"/>
+          <w:sz w:val="24"/>
+          <w:szCs w:val="24"/>
+        </w:rPr>
+        <w:t xml:space="preserve"> = </w:t>
+      </w:r>
+      <w:r>
+        <w:rPr>
+          <w:rStyle w:val="hljs-number"/>
+          <w:rFonts w:ascii="Times New Roman" w:hAnsi="Times New Roman" w:cs="Times New Roman"/>
+          <w:sz w:val="24"/>
+          <w:szCs w:val="24"/>
+        </w:rPr>
+        <w:t>1f</w:t>
+      </w:r>
+      <w:r>
+        <w:rPr>
+          <w:rFonts w:ascii="Times New Roman" w:hAnsi="Times New Roman" w:cs="Times New Roman"/>
+          <w:sz w:val="24"/>
+          <w:szCs w:val="24"/>
+        </w:rPr>
+        <w:t>;</w:t>
+      </w:r>
+    </w:p>
+    <w:p>
+      <w:pPr>
+        <w:pStyle w:val="ListParagraph"/>
+        <w:numPr>
+          <w:ilvl w:val="1"/>
+          <w:numId w:val="8"/>
+        </w:numPr>
+        <w:spacing w:after="0"/>
+        <w:rPr>
+          <w:rFonts w:ascii="Times New Roman" w:hAnsi="Times New Roman" w:cs="Times New Roman"/>
+          <w:sz w:val="24"/>
+          <w:szCs w:val="24"/>
+        </w:rPr>
+      </w:pPr>
+      <w:r>
+        <w:rPr>
+          <w:rStyle w:val="hljs-keyword"/>
+          <w:rFonts w:ascii="Times New Roman" w:hAnsi="Times New Roman" w:cs="Times New Roman"/>
+          <w:sz w:val="24"/>
+          <w:szCs w:val="24"/>
+        </w:rPr>
+        <w:t>change it to if</w:t>
+      </w:r>
+      <w:r>
+        <w:rPr>
+          <w:rFonts w:ascii="Times New Roman" w:hAnsi="Times New Roman" w:cs="Times New Roman"/>
+          <w:sz w:val="24"/>
+          <w:szCs w:val="24"/>
+        </w:rPr>
+        <w:t>(</w:t>
+      </w:r>
+      <w:proofErr w:type="spellStart"/>
+      <w:r>
+        <w:rPr>
+          <w:rFonts w:ascii="Times New Roman" w:hAnsi="Times New Roman" w:cs="Times New Roman"/>
+          <w:sz w:val="24"/>
+          <w:szCs w:val="24"/>
+        </w:rPr>
+        <w:t>m_Timer</w:t>
+      </w:r>
+      <w:proofErr w:type="spellEnd"/>
+      <w:r>
+        <w:rPr>
+          <w:rFonts w:ascii="Times New Roman" w:hAnsi="Times New Roman" w:cs="Times New Roman"/>
+          <w:sz w:val="24"/>
+          <w:szCs w:val="24"/>
+        </w:rPr>
+        <w:t xml:space="preserve"> &gt; </w:t>
+      </w:r>
+      <w:proofErr w:type="spellStart"/>
+      <w:r>
+        <w:rPr>
+          <w:rFonts w:ascii="Times New Roman" w:hAnsi="Times New Roman" w:cs="Times New Roman"/>
+          <w:sz w:val="24"/>
+          <w:szCs w:val="24"/>
+        </w:rPr>
+        <w:t>fadeDuration</w:t>
+      </w:r>
+      <w:proofErr w:type="spellEnd"/>
+      <w:r>
+        <w:rPr>
+          <w:rFonts w:ascii="Times New Roman" w:hAnsi="Times New Roman" w:cs="Times New Roman"/>
+          <w:sz w:val="24"/>
+          <w:szCs w:val="24"/>
+        </w:rPr>
+        <w:t xml:space="preserve"> + </w:t>
+      </w:r>
+      <w:proofErr w:type="spellStart"/>
+      <w:r>
+        <w:rPr>
+          <w:rFonts w:ascii="Times New Roman" w:hAnsi="Times New Roman" w:cs="Times New Roman"/>
+          <w:sz w:val="24"/>
+          <w:szCs w:val="24"/>
+        </w:rPr>
+        <w:t>displayImageDuration</w:t>
+      </w:r>
+      <w:proofErr w:type="spellEnd"/>
+      <w:r>
+        <w:rPr>
+          <w:rFonts w:ascii="Times New Roman" w:hAnsi="Times New Roman" w:cs="Times New Roman"/>
+          <w:sz w:val="24"/>
+          <w:szCs w:val="24"/>
+        </w:rPr>
+        <w:t xml:space="preserve">) so that players can see it for a brief time </w:t>
+      </w:r>
+    </w:p>
+    <w:p>
+      <w:pPr>
+        <w:spacing w:after="0"/>
+        <w:rPr>
+          <w:rFonts w:ascii="Times New Roman" w:hAnsi="Times New Roman" w:cs="Times New Roman"/>
+          <w:b/>
+          <w:bCs/>
+          <w:sz w:val="24"/>
+          <w:szCs w:val="24"/>
+        </w:rPr>
+      </w:pPr>
+      <w:r>
+        <w:rPr>
+          <w:rFonts w:ascii="Times New Roman" w:hAnsi="Times New Roman" w:cs="Times New Roman"/>
+          <w:b/>
+          <w:bCs/>
+          <w:sz w:val="24"/>
+          <w:szCs w:val="24"/>
+        </w:rPr>
+        <w:t>Making static observers</w:t>
+      </w:r>
+    </w:p>
+    <w:p>
+      <w:pPr>
+        <w:pStyle w:val="ListParagraph"/>
+        <w:numPr>
+          <w:ilvl w:val="0"/>
+          <w:numId w:val="19"/>
+        </w:numPr>
+        <w:spacing w:after="0"/>
+        <w:rPr>
+          <w:rFonts w:ascii="Times New Roman" w:hAnsi="Times New Roman" w:cs="Times New Roman"/>
+          <w:b/>
+          <w:bCs/>
+          <w:sz w:val="24"/>
+          <w:szCs w:val="24"/>
+        </w:rPr>
+      </w:pPr>
+      <w:r>
+        <w:rPr>
+          <w:rFonts w:ascii="Times New Roman" w:hAnsi="Times New Roman" w:cs="Times New Roman"/>
+          <w:sz w:val="24"/>
+          <w:szCs w:val="24"/>
+        </w:rPr>
+        <w:t>you need the Observer class to detect the player’s character.</w:t>
+      </w:r>
+    </w:p>
+    <w:p>
+      <w:pPr>
+        <w:pStyle w:val="ListParagraph"/>
+        <w:numPr>
+          <w:ilvl w:val="0"/>
+          <w:numId w:val="19"/>
+        </w:numPr>
+        <w:spacing w:after="0"/>
+        <w:rPr>
+          <w:rFonts w:ascii="Times New Roman" w:hAnsi="Times New Roman" w:cs="Times New Roman"/>
+          <w:b/>
+          <w:bCs/>
+          <w:sz w:val="24"/>
+          <w:szCs w:val="24"/>
+        </w:rPr>
+      </w:pPr>
+      <w:r>
+        <w:rPr>
+          <w:rFonts w:ascii="Times New Roman" w:hAnsi="Times New Roman" w:cs="Times New Roman"/>
+          <w:sz w:val="24"/>
+          <w:szCs w:val="24"/>
+        </w:rPr>
+        <w:t xml:space="preserve">Public Transform player; This script will check for the player character’s </w:t>
+      </w:r>
+      <w:r>
+        <w:rPr>
+          <w:rFonts w:ascii="Times New Roman" w:hAnsi="Times New Roman" w:cs="Times New Roman"/>
+          <w:b/>
+          <w:bCs/>
+          <w:sz w:val="24"/>
+          <w:szCs w:val="24"/>
+        </w:rPr>
+        <w:t>Transform</w:t>
+      </w:r>
+      <w:r>
+        <w:rPr>
+          <w:rFonts w:ascii="Times New Roman" w:hAnsi="Times New Roman" w:cs="Times New Roman"/>
+          <w:sz w:val="24"/>
+          <w:szCs w:val="24"/>
+        </w:rPr>
+        <w:t xml:space="preserve"> instead of its </w:t>
+      </w:r>
+      <w:proofErr w:type="spellStart"/>
+      <w:r>
+        <w:rPr>
+          <w:rFonts w:ascii="Times New Roman" w:hAnsi="Times New Roman" w:cs="Times New Roman"/>
+          <w:sz w:val="24"/>
+          <w:szCs w:val="24"/>
+        </w:rPr>
+        <w:t>GameObject</w:t>
+      </w:r>
+      <w:proofErr w:type="spellEnd"/>
+      <w:r>
+        <w:rPr>
+          <w:rFonts w:ascii="Times New Roman" w:hAnsi="Times New Roman" w:cs="Times New Roman"/>
+          <w:sz w:val="24"/>
+          <w:szCs w:val="24"/>
+        </w:rPr>
+        <w:t>.</w:t>
+      </w:r>
+    </w:p>
+    <w:p>
+      <w:pPr>
+        <w:pStyle w:val="ListParagraph"/>
+        <w:numPr>
+          <w:ilvl w:val="0"/>
+          <w:numId w:val="19"/>
+        </w:numPr>
+        <w:spacing w:after="0"/>
+        <w:rPr>
+          <w:rFonts w:ascii="Times New Roman" w:hAnsi="Times New Roman" w:cs="Times New Roman"/>
+          <w:b/>
+          <w:bCs/>
+          <w:sz w:val="24"/>
+          <w:szCs w:val="24"/>
+        </w:rPr>
+      </w:pPr>
+      <w:r>
+        <w:rPr>
+          <w:rFonts w:ascii="Times New Roman" w:hAnsi="Times New Roman" w:cs="Times New Roman"/>
+          <w:sz w:val="24"/>
+          <w:szCs w:val="24"/>
+        </w:rPr>
+        <w:lastRenderedPageBreak/>
+        <w:t xml:space="preserve">The player character entering this Trigger may not automatically mean the end of the game — for example, there may be a wall in the way. This means that it’s also important to detect when </w:t>
+      </w:r>
+      <w:proofErr w:type="spellStart"/>
+      <w:r>
+        <w:rPr>
+          <w:rFonts w:ascii="Times New Roman" w:hAnsi="Times New Roman" w:cs="Times New Roman"/>
+          <w:sz w:val="24"/>
+          <w:szCs w:val="24"/>
+        </w:rPr>
+        <w:t>JohnLemon</w:t>
+      </w:r>
+      <w:proofErr w:type="spellEnd"/>
+      <w:r>
+        <w:rPr>
+          <w:rFonts w:ascii="Times New Roman" w:hAnsi="Times New Roman" w:cs="Times New Roman"/>
+          <w:sz w:val="24"/>
+          <w:szCs w:val="24"/>
+        </w:rPr>
+        <w:t xml:space="preserve"> leaves the Trigger.</w:t>
+      </w:r>
+    </w:p>
+    <w:p>
+      <w:pPr>
+        <w:pStyle w:val="ListParagraph"/>
+        <w:numPr>
+          <w:ilvl w:val="0"/>
+          <w:numId w:val="19"/>
+        </w:numPr>
+        <w:spacing w:after="0"/>
+        <w:rPr>
+          <w:rFonts w:ascii="Times New Roman" w:hAnsi="Times New Roman" w:cs="Times New Roman"/>
+          <w:b/>
+          <w:bCs/>
+          <w:sz w:val="24"/>
+          <w:szCs w:val="24"/>
+        </w:rPr>
+      </w:pPr>
+      <w:r>
+        <w:rPr>
+          <w:rFonts w:ascii="Times New Roman" w:hAnsi="Times New Roman" w:cs="Times New Roman"/>
+          <w:sz w:val="24"/>
+          <w:szCs w:val="24"/>
+        </w:rPr>
+        <w:t xml:space="preserve">So add </w:t>
+      </w:r>
+      <w:proofErr w:type="spellStart"/>
+      <w:r>
+        <w:rPr>
+          <w:rFonts w:ascii="Times New Roman" w:hAnsi="Times New Roman" w:cs="Times New Roman"/>
+          <w:sz w:val="24"/>
+          <w:szCs w:val="24"/>
+        </w:rPr>
+        <w:t>OnTriggerExit</w:t>
+      </w:r>
+      <w:proofErr w:type="spellEnd"/>
+    </w:p>
+    <w:p>
+      <w:pPr>
+        <w:pStyle w:val="ListParagraph"/>
+        <w:numPr>
+          <w:ilvl w:val="0"/>
+          <w:numId w:val="19"/>
+        </w:numPr>
+        <w:spacing w:after="0"/>
+        <w:rPr>
+          <w:rFonts w:ascii="Times New Roman" w:hAnsi="Times New Roman" w:cs="Times New Roman"/>
+          <w:b/>
+          <w:bCs/>
+          <w:sz w:val="24"/>
+          <w:szCs w:val="24"/>
+        </w:rPr>
+      </w:pPr>
+      <w:r>
+        <w:rPr>
+          <w:rFonts w:ascii="Times New Roman" w:hAnsi="Times New Roman" w:cs="Times New Roman"/>
+          <w:sz w:val="24"/>
+          <w:szCs w:val="24"/>
+        </w:rPr>
+        <w:t xml:space="preserve">In Unity, it’s possible to check whether there are any Colliders along the path of a line starting from a point. This line starting from a specific point is called a </w:t>
+      </w:r>
+      <w:r>
+        <w:rPr>
+          <w:rFonts w:ascii="Times New Roman" w:hAnsi="Times New Roman" w:cs="Times New Roman"/>
+          <w:b/>
+          <w:bCs/>
+          <w:sz w:val="24"/>
+          <w:szCs w:val="24"/>
+        </w:rPr>
+        <w:t>Ray</w:t>
+      </w:r>
+      <w:r>
+        <w:rPr>
+          <w:rFonts w:ascii="Times New Roman" w:hAnsi="Times New Roman" w:cs="Times New Roman"/>
+          <w:sz w:val="24"/>
+          <w:szCs w:val="24"/>
+        </w:rPr>
+        <w:t xml:space="preserve">. Checking for Colliders along this Ray is called a </w:t>
+      </w:r>
+      <w:proofErr w:type="spellStart"/>
+      <w:r>
+        <w:rPr>
+          <w:rFonts w:ascii="Times New Roman" w:hAnsi="Times New Roman" w:cs="Times New Roman"/>
+          <w:b/>
+          <w:bCs/>
+          <w:sz w:val="24"/>
+          <w:szCs w:val="24"/>
+        </w:rPr>
+        <w:t>Raycast</w:t>
+      </w:r>
+      <w:proofErr w:type="spellEnd"/>
+      <w:r>
+        <w:rPr>
+          <w:rFonts w:ascii="Times New Roman" w:hAnsi="Times New Roman" w:cs="Times New Roman"/>
+          <w:sz w:val="24"/>
+          <w:szCs w:val="24"/>
+        </w:rPr>
+        <w:t>.</w:t>
+      </w:r>
+    </w:p>
+    <w:p>
+      <w:pPr>
+        <w:pStyle w:val="ListParagraph"/>
+        <w:numPr>
+          <w:ilvl w:val="0"/>
+          <w:numId w:val="19"/>
+        </w:numPr>
+        <w:spacing w:after="0"/>
+        <w:rPr>
+          <w:rFonts w:ascii="Times New Roman" w:hAnsi="Times New Roman" w:cs="Times New Roman"/>
+          <w:b/>
+          <w:bCs/>
+          <w:sz w:val="24"/>
+          <w:szCs w:val="24"/>
+        </w:rPr>
+      </w:pPr>
+      <w:r>
+        <w:rPr>
+          <w:rFonts w:ascii="Times New Roman" w:hAnsi="Times New Roman" w:cs="Times New Roman"/>
+          <w:sz w:val="24"/>
+          <w:szCs w:val="24"/>
+        </w:rPr>
+        <w:t>Revise the game ending script for getting caught by gargoyles</w:t>
+      </w:r>
+    </w:p>
+    <w:p>
+      <w:pPr>
+        <w:pStyle w:val="ListParagraph"/>
+        <w:numPr>
+          <w:ilvl w:val="0"/>
+          <w:numId w:val="19"/>
+        </w:numPr>
+        <w:spacing w:after="0"/>
+        <w:rPr>
+          <w:rFonts w:ascii="Times New Roman" w:hAnsi="Times New Roman" w:cs="Times New Roman"/>
+          <w:b/>
+          <w:bCs/>
+          <w:sz w:val="24"/>
+          <w:szCs w:val="24"/>
+        </w:rPr>
+      </w:pPr>
+      <w:r>
+        <w:rPr>
+          <w:rStyle w:val="hljs-keyword"/>
+          <w:rFonts w:ascii="Times New Roman" w:hAnsi="Times New Roman" w:cs="Times New Roman"/>
+          <w:sz w:val="24"/>
+          <w:szCs w:val="24"/>
+        </w:rPr>
+        <w:t>public</w:t>
+      </w:r>
+      <w:r>
+        <w:rPr>
+          <w:rFonts w:ascii="Times New Roman" w:hAnsi="Times New Roman" w:cs="Times New Roman"/>
+          <w:sz w:val="24"/>
+          <w:szCs w:val="24"/>
+        </w:rPr>
+        <w:t xml:space="preserve"> </w:t>
+      </w:r>
+      <w:proofErr w:type="spellStart"/>
+      <w:r>
+        <w:rPr>
+          <w:rFonts w:ascii="Times New Roman" w:hAnsi="Times New Roman" w:cs="Times New Roman"/>
+          <w:sz w:val="24"/>
+          <w:szCs w:val="24"/>
+        </w:rPr>
+        <w:t>CanvasGroup</w:t>
+      </w:r>
+      <w:proofErr w:type="spellEnd"/>
+      <w:r>
+        <w:rPr>
+          <w:rFonts w:ascii="Times New Roman" w:hAnsi="Times New Roman" w:cs="Times New Roman"/>
+          <w:sz w:val="24"/>
+          <w:szCs w:val="24"/>
+        </w:rPr>
+        <w:t xml:space="preserve"> </w:t>
+      </w:r>
+      <w:proofErr w:type="spellStart"/>
+      <w:r>
+        <w:rPr>
+          <w:rFonts w:ascii="Times New Roman" w:hAnsi="Times New Roman" w:cs="Times New Roman"/>
+          <w:sz w:val="24"/>
+          <w:szCs w:val="24"/>
+        </w:rPr>
+        <w:t>caughtBackgroundImageCanvasGroup</w:t>
+      </w:r>
+      <w:proofErr w:type="spellEnd"/>
+      <w:r>
+        <w:rPr>
+          <w:rFonts w:ascii="Times New Roman" w:hAnsi="Times New Roman" w:cs="Times New Roman"/>
+          <w:sz w:val="24"/>
+          <w:szCs w:val="24"/>
+        </w:rPr>
+        <w:t>;</w:t>
+      </w:r>
+    </w:p>
+    <w:p>
+      <w:pPr>
+        <w:pStyle w:val="ListParagraph"/>
+        <w:numPr>
+          <w:ilvl w:val="0"/>
+          <w:numId w:val="19"/>
+        </w:numPr>
+        <w:spacing w:after="0"/>
+        <w:rPr>
+          <w:rFonts w:ascii="Times New Roman" w:hAnsi="Times New Roman" w:cs="Times New Roman"/>
+          <w:b/>
+          <w:bCs/>
+          <w:sz w:val="24"/>
+          <w:szCs w:val="24"/>
+        </w:rPr>
+      </w:pPr>
+      <w:r>
+        <w:rPr>
+          <w:rStyle w:val="hljs-keyword"/>
+          <w:rFonts w:ascii="Times New Roman" w:hAnsi="Times New Roman" w:cs="Times New Roman"/>
+          <w:sz w:val="24"/>
+          <w:szCs w:val="24"/>
+        </w:rPr>
+        <w:t>else</w:t>
+      </w:r>
+      <w:r>
+        <w:rPr>
+          <w:rFonts w:ascii="Times New Roman" w:hAnsi="Times New Roman" w:cs="Times New Roman"/>
+          <w:sz w:val="24"/>
+          <w:szCs w:val="24"/>
+        </w:rPr>
+        <w:t xml:space="preserve"> </w:t>
+      </w:r>
+      <w:r>
+        <w:rPr>
+          <w:rStyle w:val="hljs-keyword"/>
+          <w:rFonts w:ascii="Times New Roman" w:hAnsi="Times New Roman" w:cs="Times New Roman"/>
+          <w:sz w:val="24"/>
+          <w:szCs w:val="24"/>
+        </w:rPr>
+        <w:t>if</w:t>
+      </w:r>
+      <w:r>
+        <w:rPr>
+          <w:rFonts w:ascii="Times New Roman" w:hAnsi="Times New Roman" w:cs="Times New Roman"/>
+          <w:sz w:val="24"/>
+          <w:szCs w:val="24"/>
+        </w:rPr>
+        <w:t>(</w:t>
+      </w:r>
+      <w:proofErr w:type="spellStart"/>
+      <w:r>
+        <w:rPr>
+          <w:rFonts w:ascii="Times New Roman" w:hAnsi="Times New Roman" w:cs="Times New Roman"/>
+          <w:sz w:val="24"/>
+          <w:szCs w:val="24"/>
+        </w:rPr>
+        <w:t>m_IsPlayerCaught</w:t>
+      </w:r>
+      <w:proofErr w:type="spellEnd"/>
+      <w:r>
+        <w:rPr>
+          <w:rFonts w:ascii="Times New Roman" w:hAnsi="Times New Roman" w:cs="Times New Roman"/>
+          <w:sz w:val="24"/>
+          <w:szCs w:val="24"/>
+        </w:rPr>
+        <w:t xml:space="preserve">) { </w:t>
+      </w:r>
+      <w:proofErr w:type="spellStart"/>
+      <w:r>
+        <w:rPr>
+          <w:rFonts w:ascii="Times New Roman" w:hAnsi="Times New Roman" w:cs="Times New Roman"/>
+          <w:sz w:val="24"/>
+          <w:szCs w:val="24"/>
+        </w:rPr>
+        <w:t>EndLevel</w:t>
+      </w:r>
+      <w:proofErr w:type="spellEnd"/>
+      <w:r>
+        <w:rPr>
+          <w:rFonts w:ascii="Times New Roman" w:hAnsi="Times New Roman" w:cs="Times New Roman"/>
+          <w:sz w:val="24"/>
+          <w:szCs w:val="24"/>
+        </w:rPr>
+        <w:t xml:space="preserve"> (); } to the Update method</w:t>
+      </w:r>
+    </w:p>
+    <w:p>
+      <w:pPr>
+        <w:pStyle w:val="ListParagraph"/>
+        <w:numPr>
+          <w:ilvl w:val="0"/>
+          <w:numId w:val="19"/>
+        </w:numPr>
+        <w:spacing w:after="0"/>
+        <w:rPr>
+          <w:rFonts w:ascii="Times New Roman" w:hAnsi="Times New Roman" w:cs="Times New Roman"/>
+          <w:b/>
+          <w:bCs/>
+          <w:sz w:val="24"/>
+          <w:szCs w:val="24"/>
+        </w:rPr>
+      </w:pPr>
+      <w:r>
+        <w:rPr>
+          <w:rFonts w:ascii="Times New Roman" w:hAnsi="Times New Roman" w:cs="Times New Roman"/>
+          <w:sz w:val="24"/>
+          <w:szCs w:val="24"/>
+        </w:rPr>
+        <w:t>An else-if statement can be used after an if statement, to continue checking things.</w:t>
+      </w:r>
+    </w:p>
+    <w:p>
+      <w:pPr>
+        <w:pStyle w:val="ListParagraph"/>
+        <w:numPr>
+          <w:ilvl w:val="0"/>
+          <w:numId w:val="19"/>
+        </w:numPr>
+        <w:spacing w:after="0"/>
+        <w:rPr>
+          <w:rFonts w:ascii="Times New Roman" w:hAnsi="Times New Roman" w:cs="Times New Roman"/>
+          <w:b/>
+          <w:bCs/>
+          <w:sz w:val="24"/>
+          <w:szCs w:val="24"/>
+        </w:rPr>
+      </w:pPr>
+      <w:proofErr w:type="spellStart"/>
+      <w:r>
+        <w:rPr>
+          <w:rStyle w:val="hljs-selector-tag"/>
+          <w:rFonts w:ascii="Times New Roman" w:hAnsi="Times New Roman" w:cs="Times New Roman"/>
+          <w:sz w:val="24"/>
+          <w:szCs w:val="24"/>
+        </w:rPr>
+        <w:t>SceneManager</w:t>
+      </w:r>
+      <w:r>
+        <w:rPr>
+          <w:rStyle w:val="hljs-selector-class"/>
+          <w:rFonts w:ascii="Times New Roman" w:hAnsi="Times New Roman" w:cs="Times New Roman"/>
+          <w:sz w:val="24"/>
+          <w:szCs w:val="24"/>
+        </w:rPr>
+        <w:t>.LoadScene</w:t>
+      </w:r>
+      <w:proofErr w:type="spellEnd"/>
+      <w:r>
+        <w:rPr>
+          <w:rFonts w:ascii="Times New Roman" w:hAnsi="Times New Roman" w:cs="Times New Roman"/>
+          <w:sz w:val="24"/>
+          <w:szCs w:val="24"/>
+        </w:rPr>
+        <w:t xml:space="preserve">(0); use scene management namespace to load new scenes </w:t>
+      </w:r>
+    </w:p>
+    <w:p>
+      <w:pPr>
+        <w:spacing w:after="0"/>
+        <w:rPr>
+          <w:rFonts w:ascii="Times New Roman" w:hAnsi="Times New Roman" w:cs="Times New Roman"/>
+          <w:b/>
+          <w:bCs/>
+          <w:sz w:val="24"/>
+          <w:szCs w:val="24"/>
+        </w:rPr>
+      </w:pPr>
+      <w:r>
+        <w:rPr>
+          <w:rFonts w:ascii="Times New Roman" w:hAnsi="Times New Roman" w:cs="Times New Roman"/>
+          <w:b/>
+          <w:bCs/>
+          <w:sz w:val="24"/>
+          <w:szCs w:val="24"/>
+        </w:rPr>
+        <w:t xml:space="preserve">Ghosts </w:t>
+      </w:r>
+    </w:p>
+    <w:p>
+      <w:pPr>
+        <w:pStyle w:val="ListParagraph"/>
+        <w:numPr>
+          <w:ilvl w:val="0"/>
+          <w:numId w:val="20"/>
+        </w:numPr>
+        <w:spacing w:after="0"/>
+        <w:rPr>
+          <w:rFonts w:ascii="Times New Roman" w:hAnsi="Times New Roman" w:cs="Times New Roman"/>
+          <w:b/>
+          <w:bCs/>
+          <w:sz w:val="24"/>
+          <w:szCs w:val="24"/>
+        </w:rPr>
+      </w:pPr>
+      <w:r>
+        <w:rPr>
+          <w:rFonts w:ascii="Times New Roman" w:hAnsi="Times New Roman" w:cs="Times New Roman"/>
+          <w:sz w:val="24"/>
+          <w:szCs w:val="24"/>
+        </w:rPr>
+        <w:t xml:space="preserve">A Nav Mesh Agent, which will allow the Ghost to find paths around the Nav Mesh you baked in the </w:t>
+      </w:r>
+      <w:hyperlink r:id="rId7" w:tgtFrame="_blank" w:history="1">
+        <w:r>
+          <w:rPr>
+            <w:rStyle w:val="Hyperlink"/>
+            <w:rFonts w:ascii="Times New Roman" w:hAnsi="Times New Roman" w:cs="Times New Roman"/>
+            <w:color w:val="auto"/>
+            <w:sz w:val="24"/>
+            <w:szCs w:val="24"/>
+          </w:rPr>
+          <w:t>Environment Tutorial</w:t>
+        </w:r>
+      </w:hyperlink>
+    </w:p>
+    <w:p>
+      <w:pPr>
+        <w:numPr>
+          <w:ilvl w:val="0"/>
+          <w:numId w:val="20"/>
+        </w:numPr>
+        <w:shd w:val="clear" w:color="auto" w:fill="FFFFFF"/>
+        <w:spacing w:after="180" w:line="240" w:lineRule="auto"/>
+        <w:rPr>
+          <w:rFonts w:ascii="Times New Roman" w:eastAsia="Times New Roman" w:hAnsi="Times New Roman" w:cs="Times New Roman"/>
+          <w:sz w:val="24"/>
+          <w:szCs w:val="24"/>
+          <w:lang w:bidi="my-MM"/>
+        </w:rPr>
+      </w:pPr>
+      <w:r>
+        <w:rPr>
+          <w:rFonts w:ascii="Times New Roman" w:eastAsia="Times New Roman" w:hAnsi="Times New Roman" w:cs="Times New Roman"/>
+          <w:sz w:val="24"/>
+          <w:szCs w:val="24"/>
+          <w:lang w:bidi="my-MM"/>
+        </w:rPr>
+        <w:t>A script which tells the Nav Mesh Agent where the Ghost should g</w:t>
+      </w:r>
+      <w:r>
+        <w:rPr>
+          <w:rFonts w:ascii="Times New Roman" w:eastAsia="Times New Roman" w:hAnsi="Times New Roman" w:cs="Times New Roman"/>
+          <w:sz w:val="24"/>
+          <w:szCs w:val="24"/>
+          <w:lang w:bidi="my-MM"/>
+        </w:rPr>
+        <w:t>o</w:t>
+      </w:r>
+    </w:p>
+    <w:p>
+      <w:pPr>
+        <w:pStyle w:val="ListParagraph"/>
+        <w:numPr>
+          <w:ilvl w:val="0"/>
+          <w:numId w:val="20"/>
+        </w:numPr>
+        <w:spacing w:after="0"/>
+        <w:rPr>
+          <w:rFonts w:ascii="Times New Roman" w:hAnsi="Times New Roman" w:cs="Times New Roman"/>
+          <w:b/>
+          <w:bCs/>
+          <w:sz w:val="24"/>
+          <w:szCs w:val="24"/>
+        </w:rPr>
+      </w:pPr>
+      <w:r>
+        <w:rPr>
+          <w:rFonts w:ascii="Times New Roman" w:hAnsi="Times New Roman" w:cs="Times New Roman"/>
+          <w:sz w:val="24"/>
+          <w:szCs w:val="24"/>
+        </w:rPr>
+        <w:t>You need UnityEngine.AI namespace for animating ghost patrol movement</w:t>
+      </w:r>
+    </w:p>
+    <w:p>
+      <w:pPr>
+        <w:pStyle w:val="ListParagraph"/>
+        <w:numPr>
+          <w:ilvl w:val="0"/>
+          <w:numId w:val="20"/>
+        </w:numPr>
+        <w:spacing w:after="0"/>
+        <w:rPr>
+          <w:rFonts w:ascii="Times New Roman" w:hAnsi="Times New Roman" w:cs="Times New Roman"/>
+          <w:b/>
+          <w:bCs/>
+          <w:sz w:val="24"/>
+          <w:szCs w:val="24"/>
+        </w:rPr>
+      </w:pPr>
+      <w:r>
+        <w:rPr>
+          <w:rStyle w:val="hljs-keyword"/>
+          <w:rFonts w:ascii="Times New Roman" w:hAnsi="Times New Roman" w:cs="Times New Roman"/>
+          <w:sz w:val="24"/>
+          <w:szCs w:val="24"/>
+        </w:rPr>
+        <w:t>public</w:t>
+      </w:r>
+      <w:r>
+        <w:rPr>
+          <w:rFonts w:ascii="Times New Roman" w:hAnsi="Times New Roman" w:cs="Times New Roman"/>
+          <w:sz w:val="24"/>
+          <w:szCs w:val="24"/>
+        </w:rPr>
+        <w:t xml:space="preserve"> </w:t>
+      </w:r>
+      <w:proofErr w:type="spellStart"/>
+      <w:r>
+        <w:rPr>
+          <w:rFonts w:ascii="Times New Roman" w:hAnsi="Times New Roman" w:cs="Times New Roman"/>
+          <w:sz w:val="24"/>
+          <w:szCs w:val="24"/>
+        </w:rPr>
+        <w:t>NavMeshAgent</w:t>
+      </w:r>
+      <w:proofErr w:type="spellEnd"/>
+      <w:r>
+        <w:rPr>
+          <w:rFonts w:ascii="Times New Roman" w:hAnsi="Times New Roman" w:cs="Times New Roman"/>
+          <w:sz w:val="24"/>
+          <w:szCs w:val="24"/>
+        </w:rPr>
+        <w:t xml:space="preserve"> </w:t>
+      </w:r>
+      <w:proofErr w:type="spellStart"/>
+      <w:r>
+        <w:rPr>
+          <w:rFonts w:ascii="Times New Roman" w:hAnsi="Times New Roman" w:cs="Times New Roman"/>
+          <w:sz w:val="24"/>
+          <w:szCs w:val="24"/>
+        </w:rPr>
+        <w:t>navMeshAgent</w:t>
+      </w:r>
+      <w:proofErr w:type="spellEnd"/>
+      <w:r>
+        <w:rPr>
+          <w:rFonts w:ascii="Times New Roman" w:hAnsi="Times New Roman" w:cs="Times New Roman"/>
+          <w:sz w:val="24"/>
+          <w:szCs w:val="24"/>
+        </w:rPr>
+        <w:t>;</w:t>
+      </w:r>
+    </w:p>
+    <w:p>
+      <w:pPr>
+        <w:pStyle w:val="ListParagraph"/>
+        <w:numPr>
+          <w:ilvl w:val="0"/>
+          <w:numId w:val="20"/>
+        </w:numPr>
+        <w:spacing w:after="0"/>
+        <w:rPr>
+          <w:rFonts w:ascii="Times New Roman" w:hAnsi="Times New Roman" w:cs="Times New Roman"/>
+          <w:b/>
+          <w:bCs/>
+          <w:sz w:val="24"/>
+          <w:szCs w:val="24"/>
+        </w:rPr>
+      </w:pPr>
+      <w:r>
+        <w:rPr>
+          <w:rFonts w:ascii="Times New Roman" w:hAnsi="Times New Roman" w:cs="Times New Roman"/>
+          <w:sz w:val="24"/>
+          <w:szCs w:val="24"/>
+        </w:rPr>
+        <w:t>An array is a basic collection of variables that exist together. They are defined using square brackets.</w:t>
+      </w:r>
+    </w:p>
+    <w:p>
+      <w:pPr>
+        <w:pStyle w:val="ListParagraph"/>
+        <w:numPr>
+          <w:ilvl w:val="0"/>
+          <w:numId w:val="20"/>
+        </w:numPr>
+        <w:spacing w:after="0"/>
+        <w:rPr>
+          <w:rFonts w:ascii="Times New Roman" w:hAnsi="Times New Roman" w:cs="Times New Roman"/>
+          <w:b/>
+          <w:bCs/>
+          <w:sz w:val="24"/>
+          <w:szCs w:val="24"/>
+        </w:rPr>
+      </w:pPr>
+      <w:r>
+        <w:rPr>
+          <w:rStyle w:val="hljs-keyword"/>
+          <w:rFonts w:ascii="Times New Roman" w:hAnsi="Times New Roman" w:cs="Times New Roman"/>
+          <w:sz w:val="24"/>
+          <w:szCs w:val="24"/>
+        </w:rPr>
+        <w:t>public</w:t>
+      </w:r>
+      <w:r>
+        <w:rPr>
+          <w:rFonts w:ascii="Times New Roman" w:hAnsi="Times New Roman" w:cs="Times New Roman"/>
+          <w:sz w:val="24"/>
+          <w:szCs w:val="24"/>
+        </w:rPr>
+        <w:t xml:space="preserve"> Transform[] waypoints; to declare waypoints</w:t>
+      </w:r>
+    </w:p>
+    <w:p>
+      <w:pPr>
+        <w:pStyle w:val="ListParagraph"/>
+        <w:numPr>
+          <w:ilvl w:val="0"/>
+          <w:numId w:val="20"/>
+        </w:numPr>
+        <w:spacing w:after="0"/>
+        <w:rPr>
+          <w:rFonts w:ascii="Times New Roman" w:hAnsi="Times New Roman" w:cs="Times New Roman"/>
+          <w:b/>
+          <w:bCs/>
+          <w:sz w:val="24"/>
+          <w:szCs w:val="24"/>
+        </w:rPr>
+      </w:pPr>
+      <w:proofErr w:type="spellStart"/>
+      <w:r>
+        <w:rPr>
+          <w:rStyle w:val="hljs-selector-tag"/>
+          <w:rFonts w:ascii="Times New Roman" w:hAnsi="Times New Roman" w:cs="Times New Roman"/>
+          <w:sz w:val="24"/>
+          <w:szCs w:val="24"/>
+        </w:rPr>
+        <w:t>navMeshAgent</w:t>
+      </w:r>
+      <w:r>
+        <w:rPr>
+          <w:rStyle w:val="hljs-selector-class"/>
+          <w:rFonts w:ascii="Times New Roman" w:hAnsi="Times New Roman" w:cs="Times New Roman"/>
+          <w:sz w:val="24"/>
+          <w:szCs w:val="24"/>
+        </w:rPr>
+        <w:t>.SetDestination</w:t>
+      </w:r>
+      <w:proofErr w:type="spellEnd"/>
+      <w:r>
+        <w:rPr>
+          <w:rFonts w:ascii="Times New Roman" w:hAnsi="Times New Roman" w:cs="Times New Roman"/>
+          <w:sz w:val="24"/>
+          <w:szCs w:val="24"/>
+        </w:rPr>
+        <w:t>(</w:t>
+      </w:r>
+      <w:r>
+        <w:rPr>
+          <w:rStyle w:val="hljs-selector-tag"/>
+          <w:rFonts w:ascii="Times New Roman" w:hAnsi="Times New Roman" w:cs="Times New Roman"/>
+          <w:sz w:val="24"/>
+          <w:szCs w:val="24"/>
+        </w:rPr>
+        <w:t>waypoints</w:t>
+      </w:r>
+      <w:r>
+        <w:rPr>
+          <w:rStyle w:val="hljs-selector-attr"/>
+          <w:rFonts w:ascii="Times New Roman" w:hAnsi="Times New Roman" w:cs="Times New Roman"/>
+          <w:sz w:val="24"/>
+          <w:szCs w:val="24"/>
+        </w:rPr>
+        <w:t>[0]</w:t>
+      </w:r>
+      <w:r>
+        <w:rPr>
+          <w:rStyle w:val="hljs-selector-class"/>
+          <w:rFonts w:ascii="Times New Roman" w:hAnsi="Times New Roman" w:cs="Times New Roman"/>
+          <w:sz w:val="24"/>
+          <w:szCs w:val="24"/>
+        </w:rPr>
+        <w:t>.position</w:t>
+      </w:r>
+      <w:r>
+        <w:rPr>
+          <w:rFonts w:ascii="Times New Roman" w:hAnsi="Times New Roman" w:cs="Times New Roman"/>
+          <w:sz w:val="24"/>
+          <w:szCs w:val="24"/>
+        </w:rPr>
+        <w:t>); in start</w:t>
+      </w:r>
+    </w:p>
+    <w:p>
+      <w:pPr>
+        <w:pStyle w:val="ListParagraph"/>
+        <w:numPr>
+          <w:ilvl w:val="0"/>
+          <w:numId w:val="20"/>
+        </w:numPr>
+        <w:spacing w:after="0"/>
+        <w:rPr>
+          <w:rFonts w:ascii="Times New Roman" w:hAnsi="Times New Roman" w:cs="Times New Roman"/>
+          <w:b/>
+          <w:bCs/>
+          <w:sz w:val="24"/>
+          <w:szCs w:val="24"/>
+        </w:rPr>
+      </w:pPr>
+      <w:r>
+        <w:rPr>
+          <w:rFonts w:ascii="Times New Roman" w:hAnsi="Times New Roman" w:cs="Times New Roman"/>
+          <w:sz w:val="24"/>
+          <w:szCs w:val="24"/>
+        </w:rPr>
+        <w:t xml:space="preserve">The individual things that make up an array are called </w:t>
+      </w:r>
+      <w:r>
+        <w:rPr>
+          <w:rFonts w:ascii="Times New Roman" w:hAnsi="Times New Roman" w:cs="Times New Roman"/>
+          <w:b/>
+          <w:bCs/>
+          <w:sz w:val="24"/>
+          <w:szCs w:val="24"/>
+        </w:rPr>
+        <w:t>elements</w:t>
+      </w:r>
+      <w:r>
+        <w:rPr>
+          <w:rFonts w:ascii="Times New Roman" w:hAnsi="Times New Roman" w:cs="Times New Roman"/>
+          <w:sz w:val="24"/>
+          <w:szCs w:val="24"/>
+        </w:rPr>
+        <w:t>. Individual elements in an array are accessed using their index in square brackets.</w:t>
+      </w:r>
+    </w:p>
+    <w:p>
+      <w:pPr>
+        <w:pStyle w:val="ListParagraph"/>
+        <w:numPr>
+          <w:ilvl w:val="0"/>
+          <w:numId w:val="20"/>
+        </w:numPr>
+        <w:spacing w:after="0"/>
+        <w:rPr>
+          <w:rFonts w:ascii="Times New Roman" w:hAnsi="Times New Roman" w:cs="Times New Roman"/>
+          <w:b/>
+          <w:bCs/>
+          <w:sz w:val="24"/>
+          <w:szCs w:val="24"/>
+        </w:rPr>
+      </w:pPr>
+      <w:r>
+        <w:rPr>
+          <w:rFonts w:ascii="Times New Roman" w:hAnsi="Times New Roman" w:cs="Times New Roman"/>
+          <w:sz w:val="24"/>
+          <w:szCs w:val="24"/>
+        </w:rPr>
+        <w:t xml:space="preserve">Think of the index as the number of elements you need to skip over from the start of the array to get to the element you want. You don’t need to skip over any elements to access the first element, so its index is </w:t>
+      </w:r>
+      <w:r>
+        <w:rPr>
+          <w:rFonts w:ascii="Times New Roman" w:hAnsi="Times New Roman" w:cs="Times New Roman"/>
+          <w:b/>
+          <w:bCs/>
+          <w:sz w:val="24"/>
+          <w:szCs w:val="24"/>
+        </w:rPr>
+        <w:t>0</w:t>
+      </w:r>
+      <w:r>
+        <w:rPr>
+          <w:rFonts w:ascii="Times New Roman" w:hAnsi="Times New Roman" w:cs="Times New Roman"/>
+          <w:sz w:val="24"/>
+          <w:szCs w:val="24"/>
+        </w:rPr>
+        <w:t>.</w:t>
+      </w:r>
+    </w:p>
+    <w:p>
+      <w:pPr>
+        <w:pStyle w:val="ListParagraph"/>
+        <w:numPr>
+          <w:ilvl w:val="0"/>
+          <w:numId w:val="20"/>
+        </w:numPr>
+        <w:spacing w:after="0"/>
+        <w:rPr>
+          <w:rFonts w:ascii="Times New Roman" w:hAnsi="Times New Roman" w:cs="Times New Roman"/>
+          <w:b/>
+          <w:bCs/>
+          <w:sz w:val="24"/>
+          <w:szCs w:val="24"/>
+        </w:rPr>
+      </w:pPr>
+      <w:r>
+        <w:rPr>
+          <w:rFonts w:ascii="Times New Roman" w:hAnsi="Times New Roman" w:cs="Times New Roman"/>
+          <w:sz w:val="24"/>
+          <w:szCs w:val="24"/>
+        </w:rPr>
+        <w:t>The remainder operator (%) takes whatever is to its left and divides it by whatever is to its right, then returns the remainder.</w:t>
+      </w:r>
+    </w:p>
+    <w:p>
+      <w:pPr>
+        <w:spacing w:after="0"/>
+        <w:rPr>
+          <w:rFonts w:ascii="Times New Roman" w:hAnsi="Times New Roman" w:cs="Times New Roman"/>
+          <w:b/>
+          <w:bCs/>
+          <w:sz w:val="24"/>
+          <w:szCs w:val="24"/>
+        </w:rPr>
+      </w:pPr>
+      <w:r>
+        <w:rPr>
+          <w:rFonts w:ascii="Times New Roman" w:hAnsi="Times New Roman" w:cs="Times New Roman"/>
+          <w:b/>
+          <w:bCs/>
+          <w:sz w:val="24"/>
+          <w:szCs w:val="24"/>
+        </w:rPr>
+        <w:t>Audio</w:t>
+      </w:r>
+    </w:p>
+    <w:p>
+      <w:pPr>
+        <w:pStyle w:val="ListParagraph"/>
+        <w:numPr>
+          <w:ilvl w:val="0"/>
+          <w:numId w:val="24"/>
+        </w:numPr>
+        <w:shd w:val="clear" w:color="auto" w:fill="FFFFFF"/>
+        <w:spacing w:line="240" w:lineRule="auto"/>
+        <w:rPr>
+          <w:rFonts w:ascii="Times New Roman" w:eastAsia="Times New Roman" w:hAnsi="Times New Roman" w:cs="Times New Roman"/>
+          <w:color w:val="333333"/>
+          <w:sz w:val="24"/>
+          <w:szCs w:val="24"/>
+          <w:lang w:bidi="my-MM"/>
+        </w:rPr>
+      </w:pPr>
+      <w:r>
+        <w:rPr>
+          <w:rFonts w:ascii="Times New Roman" w:eastAsia="Times New Roman" w:hAnsi="Times New Roman" w:cs="Times New Roman"/>
+          <w:color w:val="333333"/>
+          <w:sz w:val="24"/>
+          <w:szCs w:val="24"/>
+          <w:lang w:bidi="my-MM"/>
+        </w:rPr>
+        <w:t>There are two different kinds of audio you will be using in this tutorial:</w:t>
+      </w:r>
+    </w:p>
+    <w:p>
+      <w:pPr>
+        <w:pStyle w:val="ListParagraph"/>
+        <w:numPr>
+          <w:ilvl w:val="1"/>
+          <w:numId w:val="24"/>
+        </w:numPr>
+        <w:shd w:val="clear" w:color="auto" w:fill="FFFFFF"/>
+        <w:spacing w:line="240" w:lineRule="auto"/>
+        <w:rPr>
+          <w:rFonts w:ascii="Times New Roman" w:eastAsia="Times New Roman" w:hAnsi="Times New Roman" w:cs="Times New Roman"/>
+          <w:color w:val="333333"/>
+          <w:sz w:val="24"/>
+          <w:szCs w:val="24"/>
+          <w:lang w:bidi="my-MM"/>
+        </w:rPr>
+      </w:pPr>
+      <w:r>
+        <w:rPr>
+          <w:rFonts w:ascii="Times New Roman" w:eastAsia="Times New Roman" w:hAnsi="Times New Roman" w:cs="Times New Roman"/>
+          <w:b/>
+          <w:bCs/>
+          <w:color w:val="333333"/>
+          <w:sz w:val="24"/>
+          <w:szCs w:val="24"/>
+          <w:lang w:bidi="my-MM"/>
+        </w:rPr>
+        <w:t>Non-diegetic sound</w:t>
+      </w:r>
+      <w:r>
+        <w:rPr>
+          <w:rFonts w:ascii="Times New Roman" w:eastAsia="Times New Roman" w:hAnsi="Times New Roman" w:cs="Times New Roman"/>
+          <w:color w:val="333333"/>
+          <w:sz w:val="24"/>
+          <w:szCs w:val="24"/>
+          <w:lang w:bidi="my-MM"/>
+        </w:rPr>
+        <w:t>, which has no identifiable source (for example, a soundtrack</w:t>
+      </w:r>
+      <w:r>
+        <w:rPr>
+          <w:rFonts w:ascii="Times New Roman" w:eastAsia="Times New Roman" w:hAnsi="Times New Roman" w:cs="Times New Roman"/>
+          <w:color w:val="333333"/>
+          <w:sz w:val="24"/>
+          <w:szCs w:val="24"/>
+          <w:lang w:bidi="my-MM"/>
+        </w:rPr>
+        <w:t>)</w:t>
+      </w:r>
+    </w:p>
+    <w:p>
+      <w:pPr>
+        <w:pStyle w:val="ListParagraph"/>
+        <w:numPr>
+          <w:ilvl w:val="1"/>
+          <w:numId w:val="24"/>
+        </w:numPr>
+        <w:shd w:val="clear" w:color="auto" w:fill="FFFFFF"/>
+        <w:spacing w:line="240" w:lineRule="auto"/>
+        <w:rPr>
+          <w:rFonts w:ascii="Times New Roman" w:eastAsia="Times New Roman" w:hAnsi="Times New Roman" w:cs="Times New Roman"/>
+          <w:color w:val="333333"/>
+          <w:sz w:val="24"/>
+          <w:szCs w:val="24"/>
+          <w:lang w:bidi="my-MM"/>
+        </w:rPr>
+      </w:pPr>
+      <w:r>
+        <w:rPr>
+          <w:rFonts w:ascii="Times New Roman" w:eastAsia="Times New Roman" w:hAnsi="Times New Roman" w:cs="Times New Roman"/>
+          <w:b/>
+          <w:bCs/>
+          <w:color w:val="333333"/>
+          <w:sz w:val="24"/>
+          <w:szCs w:val="24"/>
+          <w:lang w:bidi="my-MM"/>
+        </w:rPr>
+        <w:t>Diegetic sound</w:t>
+      </w:r>
+      <w:r>
+        <w:rPr>
+          <w:rFonts w:ascii="Times New Roman" w:eastAsia="Times New Roman" w:hAnsi="Times New Roman" w:cs="Times New Roman"/>
+          <w:color w:val="333333"/>
+          <w:sz w:val="24"/>
+          <w:szCs w:val="24"/>
+          <w:lang w:bidi="my-MM"/>
+        </w:rPr>
+        <w:t>, which has an identifiable source (for example, the sound of a gun firing)</w:t>
+      </w:r>
+    </w:p>
+    <w:p>
+      <w:pPr>
+        <w:pStyle w:val="ListParagraph"/>
+        <w:numPr>
+          <w:ilvl w:val="0"/>
+          <w:numId w:val="24"/>
+        </w:numPr>
+        <w:shd w:val="clear" w:color="auto" w:fill="FFFFFF"/>
+        <w:spacing w:line="240" w:lineRule="auto"/>
+        <w:rPr>
+          <w:rFonts w:ascii="Times New Roman" w:hAnsi="Times New Roman" w:cs="Times New Roman"/>
+          <w:sz w:val="24"/>
+          <w:szCs w:val="24"/>
+        </w:rPr>
+      </w:pPr>
+      <w:r>
+        <w:rPr>
+          <w:rFonts w:ascii="Times New Roman" w:hAnsi="Times New Roman" w:cs="Times New Roman"/>
+          <w:color w:val="333333"/>
+          <w:sz w:val="24"/>
+          <w:szCs w:val="24"/>
+          <w:shd w:val="clear" w:color="auto" w:fill="FFFFFF"/>
+        </w:rPr>
+        <w:t xml:space="preserve">There are three main parts: </w:t>
+      </w:r>
+    </w:p>
+    <w:p>
+      <w:pPr>
+        <w:pStyle w:val="ListParagraph"/>
+        <w:numPr>
+          <w:ilvl w:val="1"/>
+          <w:numId w:val="24"/>
+        </w:numPr>
+        <w:shd w:val="clear" w:color="auto" w:fill="FFFFFF"/>
+        <w:spacing w:line="240" w:lineRule="auto"/>
+        <w:rPr>
+          <w:rFonts w:ascii="Times New Roman" w:hAnsi="Times New Roman" w:cs="Times New Roman"/>
+          <w:sz w:val="24"/>
+          <w:szCs w:val="24"/>
+        </w:rPr>
+      </w:pPr>
+      <w:r>
+        <w:rPr>
+          <w:rFonts w:ascii="Times New Roman" w:hAnsi="Times New Roman" w:cs="Times New Roman"/>
+          <w:b/>
+          <w:bCs/>
+          <w:color w:val="333333"/>
+          <w:sz w:val="24"/>
+          <w:szCs w:val="24"/>
+        </w:rPr>
+        <w:t>Audio Clips</w:t>
+      </w:r>
+      <w:r>
+        <w:rPr>
+          <w:rFonts w:ascii="Times New Roman" w:hAnsi="Times New Roman" w:cs="Times New Roman"/>
+          <w:color w:val="333333"/>
+          <w:sz w:val="24"/>
+          <w:szCs w:val="24"/>
+        </w:rPr>
+        <w:t xml:space="preserve"> are Assets such as MP3s which contain all the data specific to a particular sound. </w:t>
+      </w:r>
+    </w:p>
+    <w:p>
+      <w:pPr>
+        <w:pStyle w:val="ListParagraph"/>
+        <w:numPr>
+          <w:ilvl w:val="1"/>
+          <w:numId w:val="24"/>
+        </w:numPr>
+        <w:shd w:val="clear" w:color="auto" w:fill="FFFFFF"/>
+        <w:spacing w:line="240" w:lineRule="auto"/>
+        <w:rPr>
+          <w:rFonts w:ascii="Times New Roman" w:hAnsi="Times New Roman" w:cs="Times New Roman"/>
+          <w:sz w:val="24"/>
+          <w:szCs w:val="24"/>
+        </w:rPr>
+      </w:pPr>
+      <w:r>
+        <w:rPr>
+          <w:rFonts w:ascii="Times New Roman" w:hAnsi="Times New Roman" w:cs="Times New Roman"/>
+          <w:b/>
+          <w:bCs/>
+          <w:color w:val="333333"/>
+          <w:sz w:val="24"/>
+          <w:szCs w:val="24"/>
+        </w:rPr>
+        <w:t>Audio Sources</w:t>
+      </w:r>
+      <w:r>
+        <w:rPr>
+          <w:rFonts w:ascii="Times New Roman" w:hAnsi="Times New Roman" w:cs="Times New Roman"/>
+          <w:color w:val="333333"/>
+          <w:sz w:val="24"/>
+          <w:szCs w:val="24"/>
+        </w:rPr>
+        <w:t xml:space="preserve"> are components which act as the origin of a sound in the game world. Most things that make sound in a game should have an Audio Source Component, so that the sound has a location. </w:t>
+      </w:r>
+    </w:p>
+    <w:p>
+      <w:pPr>
+        <w:pStyle w:val="ListParagraph"/>
+        <w:numPr>
+          <w:ilvl w:val="1"/>
+          <w:numId w:val="24"/>
+        </w:numPr>
+        <w:shd w:val="clear" w:color="auto" w:fill="FFFFFF"/>
+        <w:spacing w:line="240" w:lineRule="auto"/>
+        <w:rPr>
+          <w:rFonts w:ascii="Times New Roman" w:hAnsi="Times New Roman" w:cs="Times New Roman"/>
+          <w:sz w:val="24"/>
+          <w:szCs w:val="24"/>
+        </w:rPr>
+      </w:pPr>
+      <w:r>
+        <w:rPr>
+          <w:rFonts w:ascii="Times New Roman" w:hAnsi="Times New Roman" w:cs="Times New Roman"/>
+          <w:b/>
+          <w:bCs/>
+          <w:color w:val="333333"/>
+          <w:sz w:val="24"/>
+          <w:szCs w:val="24"/>
+        </w:rPr>
+        <w:t>The Audio Listener</w:t>
+      </w:r>
+      <w:r>
+        <w:rPr>
+          <w:rFonts w:ascii="Times New Roman" w:hAnsi="Times New Roman" w:cs="Times New Roman"/>
+          <w:color w:val="333333"/>
+          <w:sz w:val="24"/>
+          <w:szCs w:val="24"/>
+        </w:rPr>
+        <w:t xml:space="preserve"> is a single component in a Scene that works like the virtual ears of the player (in the same way that the Camera component works like the </w:t>
+      </w:r>
+      <w:r>
+        <w:rPr>
+          <w:rFonts w:ascii="Times New Roman" w:hAnsi="Times New Roman" w:cs="Times New Roman"/>
+          <w:color w:val="333333"/>
+          <w:sz w:val="24"/>
+          <w:szCs w:val="24"/>
+        </w:rPr>
+        <w:lastRenderedPageBreak/>
+        <w:t>virtual eyes of the player). By default, the Audio Listener Component is on the Main Camera.</w:t>
+      </w:r>
+    </w:p>
+    <w:p>
+      <w:pPr>
+        <w:pStyle w:val="ListParagraph"/>
+        <w:numPr>
+          <w:ilvl w:val="0"/>
+          <w:numId w:val="24"/>
+        </w:numPr>
+        <w:shd w:val="clear" w:color="auto" w:fill="FFFFFF"/>
+        <w:spacing w:line="240" w:lineRule="auto"/>
+        <w:rPr>
+          <w:rFonts w:ascii="Times New Roman" w:hAnsi="Times New Roman" w:cs="Times New Roman"/>
+          <w:sz w:val="24"/>
+          <w:szCs w:val="24"/>
+        </w:rPr>
+      </w:pPr>
+      <w:r>
+        <w:rPr>
           <w:rFonts w:ascii="Arial" w:hAnsi="Arial" w:cs="Arial"/>
           <w:color w:val="333333"/>
           <w:shd w:val="clear" w:color="auto" w:fill="FFFFFF"/>
         </w:rPr>
-        <w:t xml:space="preserve">The Directional Light in your Scene is set to the </w:t>
+        <w:t xml:space="preserve">The </w:t>
       </w:r>
       <w:r>
         <w:rPr>
@@ -8107,7 +12250,7 @@
           <w:color w:val="333333"/>
           <w:shd w:val="clear" w:color="auto" w:fill="FFFFFF"/>
         </w:rPr>
-        <w:t>Directional Type</w:t>
+        <w:t>spatial blend</w:t>
       </w:r>
       <w:r>
         <w:rPr>
@@ -8115,17 +12258,7 @@
           <w:color w:val="333333"/>
           <w:shd w:val="clear" w:color="auto" w:fill="FFFFFF"/>
         </w:rPr>
-        <w:t xml:space="preserve">. Directional Type </w:t>
-      </w:r>
-      <w:r>
-        <w:rPr>
-          <w:rFonts w:ascii="Times New Roman" w:hAnsi="Times New Roman" w:cs="Times New Roman"/>
-          <w:color w:val="333333"/>
-          <w:sz w:val="24"/>
-          <w:szCs w:val="24"/>
-          <w:shd w:val="clear" w:color="auto" w:fill="FFFFFF"/>
-        </w:rPr>
-        <w:t>lights mimic very distant light objects, such as the Sun.</w:t>
+        <w:t xml:space="preserve"> of a particular Audio Source determines whether it sounds like it’s coming from a particular point in the game world, or if it is equally loud no matter the distance between the source and the Audio Listener.</w:t>
       </w:r>
     </w:p>
     <w:p>
@@ -8133,1238 +12266,635 @@
         <w:pStyle w:val="ListParagraph"/>
         <w:numPr>
           <w:ilvl w:val="0"/>
-          <w:numId w:val="8"/>
-        </w:numPr>
-        <w:rPr>
-          <w:rFonts w:ascii="Times New Roman" w:hAnsi="Times New Roman" w:cs="Times New Roman"/>
-          <w:sz w:val="24"/>
-          <w:szCs w:val="24"/>
-        </w:rPr>
-      </w:pPr>
-      <w:r>
-        <w:rPr>
-          <w:rFonts w:ascii="Times New Roman" w:hAnsi="Times New Roman" w:cs="Times New Roman"/>
-          <w:color w:val="333333"/>
-          <w:sz w:val="24"/>
-          <w:szCs w:val="24"/>
-          <w:shd w:val="clear" w:color="auto" w:fill="FFFFFF"/>
-        </w:rPr>
-        <w:t>Indirect lighting is the additional lighting that occurs when direct light bounces off surfaces.</w:t>
-      </w:r>
-    </w:p>
-    <w:p>
-      <w:pPr>
-        <w:pStyle w:val="ListParagraph"/>
-        <w:numPr>
-          <w:ilvl w:val="0"/>
-          <w:numId w:val="8"/>
-        </w:numPr>
-        <w:rPr>
-          <w:rFonts w:ascii="Times New Roman" w:hAnsi="Times New Roman" w:cs="Times New Roman"/>
-          <w:sz w:val="24"/>
-          <w:szCs w:val="24"/>
-        </w:rPr>
-      </w:pPr>
-      <w:r>
-        <w:rPr>
-          <w:rFonts w:ascii="Times New Roman" w:hAnsi="Times New Roman" w:cs="Times New Roman"/>
-          <w:b/>
-          <w:bCs/>
-          <w:color w:val="333333"/>
-          <w:sz w:val="24"/>
-          <w:szCs w:val="24"/>
-          <w:shd w:val="clear" w:color="auto" w:fill="FFFFFF"/>
-        </w:rPr>
-        <w:t>Global Illumination Lightmapping</w:t>
-      </w:r>
-      <w:r>
-        <w:rPr>
-          <w:rFonts w:ascii="Times New Roman" w:hAnsi="Times New Roman" w:cs="Times New Roman"/>
-          <w:color w:val="333333"/>
-          <w:sz w:val="24"/>
-          <w:szCs w:val="24"/>
-          <w:shd w:val="clear" w:color="auto" w:fill="FFFFFF"/>
-        </w:rPr>
-        <w:t xml:space="preserve"> feature simulates the bouncing of light within the Scene and writes (or ‘bakes’) it to an Asset stored within the Project.</w:t>
-      </w:r>
-    </w:p>
-    <w:p>
-      <w:pPr>
-        <w:pStyle w:val="ListParagraph"/>
-        <w:numPr>
-          <w:ilvl w:val="0"/>
-          <w:numId w:val="8"/>
-        </w:numPr>
-        <w:rPr>
-          <w:rFonts w:ascii="Times New Roman" w:hAnsi="Times New Roman" w:cs="Times New Roman"/>
-          <w:sz w:val="24"/>
-          <w:szCs w:val="24"/>
-        </w:rPr>
-      </w:pPr>
-      <w:r>
-        <w:rPr>
-          <w:rFonts w:ascii="Times New Roman" w:hAnsi="Times New Roman" w:cs="Times New Roman"/>
-          <w:color w:val="333333"/>
-          <w:sz w:val="24"/>
-          <w:szCs w:val="24"/>
-          <w:shd w:val="clear" w:color="auto" w:fill="FFFFFF"/>
-        </w:rPr>
-        <w:t>Disable the skybox and change the environment lighting to gradient</w:t>
-      </w:r>
-    </w:p>
-    <w:p>
-      <w:pPr>
-        <w:pStyle w:val="ListParagraph"/>
-        <w:numPr>
-          <w:ilvl w:val="0"/>
-          <w:numId w:val="8"/>
-        </w:numPr>
-        <w:rPr>
-          <w:rFonts w:ascii="Times New Roman" w:hAnsi="Times New Roman" w:cs="Times New Roman"/>
-          <w:sz w:val="24"/>
-          <w:szCs w:val="24"/>
-        </w:rPr>
-      </w:pPr>
-      <w:r>
-        <w:rPr>
-          <w:rFonts w:ascii="Times New Roman" w:hAnsi="Times New Roman" w:cs="Times New Roman"/>
-          <w:color w:val="333333"/>
-          <w:sz w:val="24"/>
-          <w:szCs w:val="24"/>
-          <w:shd w:val="clear" w:color="auto" w:fill="FFFFFF"/>
-        </w:rPr>
-        <w:t xml:space="preserve">The </w:t>
+          <w:numId w:val="24"/>
+        </w:numPr>
+        <w:shd w:val="clear" w:color="auto" w:fill="FFFFFF"/>
+        <w:spacing w:line="240" w:lineRule="auto"/>
+        <w:rPr>
+          <w:rFonts w:ascii="Times New Roman" w:hAnsi="Times New Roman" w:cs="Times New Roman"/>
+          <w:sz w:val="24"/>
+          <w:szCs w:val="24"/>
+        </w:rPr>
+      </w:pPr>
+      <w:r>
+        <w:rPr>
+          <w:rFonts w:ascii="Arial" w:hAnsi="Arial" w:cs="Arial"/>
+          <w:color w:val="333333"/>
+          <w:shd w:val="clear" w:color="auto" w:fill="FFFFFF"/>
+        </w:rPr>
+        <w:t xml:space="preserve">Adding audio to the game ending script </w:t>
+      </w:r>
+    </w:p>
+    <w:p>
+      <w:pPr>
+        <w:pStyle w:val="ListParagraph"/>
+        <w:numPr>
+          <w:ilvl w:val="1"/>
+          <w:numId w:val="24"/>
+        </w:numPr>
+        <w:shd w:val="clear" w:color="auto" w:fill="FFFFFF"/>
+        <w:spacing w:line="240" w:lineRule="auto"/>
+        <w:rPr>
+          <w:rFonts w:ascii="Times New Roman" w:hAnsi="Times New Roman" w:cs="Times New Roman"/>
+          <w:sz w:val="24"/>
+          <w:szCs w:val="24"/>
+        </w:rPr>
+      </w:pPr>
+      <w:r>
+        <w:rPr>
+          <w:rStyle w:val="hljs-keyword"/>
+          <w:rFonts w:ascii="Consolas" w:hAnsi="Consolas"/>
+          <w:color w:val="C397D8"/>
+          <w:shd w:val="clear" w:color="auto" w:fill="000000"/>
+        </w:rPr>
+        <w:t>public</w:t>
+      </w:r>
+      <w:r>
+        <w:rPr>
+          <w:rFonts w:ascii="Consolas" w:hAnsi="Consolas"/>
+          <w:color w:val="FFFFFF"/>
+          <w:shd w:val="clear" w:color="auto" w:fill="000000"/>
+        </w:rPr>
+        <w:t xml:space="preserve"> </w:t>
       </w:r>
       <w:proofErr w:type="spellStart"/>
       <w:r>
         <w:rPr>
-          <w:rFonts w:ascii="Times New Roman" w:hAnsi="Times New Roman" w:cs="Times New Roman"/>
-          <w:b/>
-          <w:bCs/>
-          <w:color w:val="333333"/>
-          <w:sz w:val="24"/>
-          <w:szCs w:val="24"/>
-          <w:shd w:val="clear" w:color="auto" w:fill="FFFFFF"/>
-        </w:rPr>
-        <w:t>NavMesh</w:t>
+          <w:rFonts w:ascii="Consolas" w:hAnsi="Consolas"/>
+          <w:color w:val="FFFFFF"/>
+          <w:shd w:val="clear" w:color="auto" w:fill="000000"/>
+        </w:rPr>
+        <w:t>AudioSource</w:t>
       </w:r>
       <w:proofErr w:type="spellEnd"/>
       <w:r>
         <w:rPr>
-          <w:rFonts w:ascii="Times New Roman" w:hAnsi="Times New Roman" w:cs="Times New Roman"/>
-          <w:color w:val="333333"/>
-          <w:sz w:val="24"/>
-          <w:szCs w:val="24"/>
-          <w:shd w:val="clear" w:color="auto" w:fill="FFFFFF"/>
-        </w:rPr>
-        <w:t xml:space="preserve"> is an invisible shape over the ground that defines an area within which selected </w:t>
+          <w:rFonts w:ascii="Consolas" w:hAnsi="Consolas"/>
+          <w:color w:val="FFFFFF"/>
+          <w:shd w:val="clear" w:color="auto" w:fill="000000"/>
+        </w:rPr>
+        <w:t xml:space="preserve"> </w:t>
       </w:r>
       <w:proofErr w:type="spellStart"/>
       <w:r>
         <w:rPr>
-          <w:rFonts w:ascii="Times New Roman" w:hAnsi="Times New Roman" w:cs="Times New Roman"/>
-          <w:color w:val="333333"/>
-          <w:sz w:val="24"/>
-          <w:szCs w:val="24"/>
-          <w:shd w:val="clear" w:color="auto" w:fill="FFFFFF"/>
-        </w:rPr>
-        <w:t>GameObjects</w:t>
+          <w:rFonts w:ascii="Consolas" w:hAnsi="Consolas"/>
+          <w:color w:val="FFFFFF"/>
+          <w:shd w:val="clear" w:color="auto" w:fill="000000"/>
+        </w:rPr>
+        <w:t>exitAudio</w:t>
       </w:r>
       <w:proofErr w:type="spellEnd"/>
       <w:r>
         <w:rPr>
-          <w:rFonts w:ascii="Times New Roman" w:hAnsi="Times New Roman" w:cs="Times New Roman"/>
-          <w:color w:val="333333"/>
-          <w:sz w:val="24"/>
-          <w:szCs w:val="24"/>
-          <w:shd w:val="clear" w:color="auto" w:fill="FFFFFF"/>
-        </w:rPr>
-        <w:t xml:space="preserve"> can move.</w:t>
-      </w:r>
-    </w:p>
-    <w:p>
-      <w:pPr>
-        <w:pStyle w:val="ListParagraph"/>
-        <w:numPr>
-          <w:ilvl w:val="0"/>
-          <w:numId w:val="8"/>
-        </w:numPr>
-        <w:rPr>
-          <w:rFonts w:ascii="Times New Roman" w:hAnsi="Times New Roman" w:cs="Times New Roman"/>
-          <w:sz w:val="24"/>
-          <w:szCs w:val="24"/>
-        </w:rPr>
-      </w:pPr>
-      <w:r>
-        <w:rPr>
-          <w:rFonts w:ascii="Times New Roman" w:hAnsi="Times New Roman" w:cs="Times New Roman"/>
-          <w:color w:val="333333"/>
-          <w:sz w:val="24"/>
-          <w:szCs w:val="24"/>
-          <w:shd w:val="clear" w:color="auto" w:fill="FFFFFF"/>
-        </w:rPr>
-        <w:t>Change the level prefab to static but disable ceiling pane from static</w:t>
-      </w:r>
-    </w:p>
-    <w:p>
-      <w:pPr>
-        <w:pStyle w:val="ListParagraph"/>
-        <w:numPr>
-          <w:ilvl w:val="0"/>
-          <w:numId w:val="8"/>
-        </w:numPr>
-        <w:rPr>
-          <w:rFonts w:ascii="Times New Roman" w:hAnsi="Times New Roman" w:cs="Times New Roman"/>
-          <w:sz w:val="24"/>
-          <w:szCs w:val="24"/>
-        </w:rPr>
-      </w:pPr>
-      <w:r>
-        <w:rPr>
-          <w:rFonts w:ascii="Times New Roman" w:hAnsi="Times New Roman" w:cs="Times New Roman"/>
-          <w:color w:val="333333"/>
-          <w:sz w:val="24"/>
-          <w:szCs w:val="24"/>
-          <w:shd w:val="clear" w:color="auto" w:fill="FFFFFF"/>
-        </w:rPr>
-        <w:t xml:space="preserve">The process of creating a Nav Mesh is called </w:t>
-      </w:r>
-      <w:r>
-        <w:rPr>
-          <w:rFonts w:ascii="Times New Roman" w:hAnsi="Times New Roman" w:cs="Times New Roman"/>
-          <w:b/>
-          <w:bCs/>
-          <w:color w:val="333333"/>
-          <w:sz w:val="24"/>
-          <w:szCs w:val="24"/>
-          <w:shd w:val="clear" w:color="auto" w:fill="FFFFFF"/>
-        </w:rPr>
-        <w:t>baking</w:t>
-      </w:r>
-      <w:r>
-        <w:rPr>
-          <w:rFonts w:ascii="Times New Roman" w:hAnsi="Times New Roman" w:cs="Times New Roman"/>
-          <w:color w:val="333333"/>
-          <w:sz w:val="24"/>
-          <w:szCs w:val="24"/>
-          <w:shd w:val="clear" w:color="auto" w:fill="FFFFFF"/>
-        </w:rPr>
-        <w:t>.</w:t>
-      </w:r>
-      <w:r>
-        <w:rPr>
-          <w:rFonts w:ascii="Times New Roman" w:hAnsi="Times New Roman" w:cs="Times New Roman"/>
-          <w:color w:val="333333"/>
-          <w:sz w:val="24"/>
-          <w:szCs w:val="24"/>
-          <w:shd w:val="clear" w:color="auto" w:fill="FFFFFF"/>
+          <w:rFonts w:ascii="Consolas" w:hAnsi="Consolas"/>
+          <w:color w:val="FFFFFF"/>
+          <w:shd w:val="clear" w:color="auto" w:fill="000000"/>
+        </w:rPr>
+        <w:t xml:space="preserve">; and </w:t>
+      </w:r>
+      <w:r>
+        <w:rPr>
+          <w:rStyle w:val="hljs-keyword"/>
+          <w:rFonts w:ascii="Consolas" w:hAnsi="Consolas"/>
+          <w:color w:val="C397D8"/>
+          <w:shd w:val="clear" w:color="auto" w:fill="000000"/>
+        </w:rPr>
+        <w:t>public</w:t>
+      </w:r>
+      <w:r>
+        <w:rPr>
+          <w:rFonts w:ascii="Consolas" w:hAnsi="Consolas"/>
+          <w:color w:val="FFFFFF"/>
+          <w:shd w:val="clear" w:color="auto" w:fill="000000"/>
         </w:rPr>
         <w:t xml:space="preserve"> </w:t>
       </w:r>
-      <w:r>
-        <w:rPr>
-          <w:rFonts w:ascii="Times New Roman" w:hAnsi="Times New Roman" w:cs="Times New Roman"/>
-          <w:b/>
-          <w:bCs/>
-          <w:color w:val="333333"/>
-          <w:sz w:val="24"/>
-          <w:szCs w:val="24"/>
-          <w:shd w:val="clear" w:color="auto" w:fill="FFFFFF"/>
-        </w:rPr>
-        <w:t>Window &gt; AI &gt; Navigation</w:t>
-      </w:r>
-    </w:p>
-    <w:p>
-      <w:pPr>
-        <w:pStyle w:val="ListParagraph"/>
-        <w:numPr>
-          <w:ilvl w:val="0"/>
-          <w:numId w:val="8"/>
-        </w:numPr>
-        <w:rPr>
-          <w:rFonts w:ascii="Times New Roman" w:hAnsi="Times New Roman" w:cs="Times New Roman"/>
-          <w:sz w:val="24"/>
-          <w:szCs w:val="24"/>
-        </w:rPr>
-      </w:pPr>
-      <w:r>
-        <w:rPr>
-          <w:rFonts w:ascii="Times New Roman" w:hAnsi="Times New Roman" w:cs="Times New Roman"/>
-          <w:color w:val="333333"/>
-          <w:sz w:val="24"/>
-          <w:szCs w:val="24"/>
-          <w:shd w:val="clear" w:color="auto" w:fill="FFFFFF"/>
-        </w:rPr>
-        <w:t xml:space="preserve">The first settings refer to the agents that will traverse (the ghosts that will move around) the </w:t>
-      </w:r>
       <w:proofErr w:type="spellStart"/>
       <w:r>
         <w:rPr>
-          <w:rFonts w:ascii="Times New Roman" w:hAnsi="Times New Roman" w:cs="Times New Roman"/>
-          <w:color w:val="333333"/>
-          <w:sz w:val="24"/>
-          <w:szCs w:val="24"/>
-          <w:shd w:val="clear" w:color="auto" w:fill="FFFFFF"/>
-        </w:rPr>
-        <w:t>NavMesh</w:t>
+          <w:rFonts w:ascii="Consolas" w:hAnsi="Consolas"/>
+          <w:color w:val="FFFFFF"/>
+          <w:shd w:val="clear" w:color="auto" w:fill="000000"/>
+        </w:rPr>
+        <w:t>AudioSource</w:t>
       </w:r>
       <w:proofErr w:type="spellEnd"/>
       <w:r>
         <w:rPr>
-          <w:rFonts w:ascii="Times New Roman" w:hAnsi="Times New Roman" w:cs="Times New Roman"/>
-          <w:color w:val="333333"/>
-          <w:sz w:val="24"/>
-          <w:szCs w:val="24"/>
-          <w:shd w:val="clear" w:color="auto" w:fill="FFFFFF"/>
-        </w:rPr>
-        <w:t xml:space="preserve"> — the </w:t>
+          <w:rFonts w:ascii="Consolas" w:hAnsi="Consolas"/>
+          <w:color w:val="FFFFFF"/>
+          <w:shd w:val="clear" w:color="auto" w:fill="000000"/>
+        </w:rPr>
+        <w:t xml:space="preserve"> </w:t>
       </w:r>
       <w:proofErr w:type="spellStart"/>
       <w:r>
         <w:rPr>
-          <w:rFonts w:ascii="Times New Roman" w:hAnsi="Times New Roman" w:cs="Times New Roman"/>
-          <w:b/>
-          <w:bCs/>
-          <w:color w:val="333333"/>
-          <w:sz w:val="24"/>
-          <w:szCs w:val="24"/>
-          <w:shd w:val="clear" w:color="auto" w:fill="FFFFFF"/>
-        </w:rPr>
-        <w:t>NavMesh</w:t>
+          <w:rFonts w:ascii="Consolas" w:hAnsi="Consolas"/>
+          <w:color w:val="FFFFFF"/>
+          <w:shd w:val="clear" w:color="auto" w:fill="000000"/>
+        </w:rPr>
+        <w:t>caughtAudio</w:t>
       </w:r>
       <w:proofErr w:type="spellEnd"/>
       <w:r>
         <w:rPr>
-          <w:rFonts w:ascii="Times New Roman" w:hAnsi="Times New Roman" w:cs="Times New Roman"/>
-          <w:b/>
-          <w:bCs/>
-          <w:color w:val="333333"/>
-          <w:sz w:val="24"/>
-          <w:szCs w:val="24"/>
-          <w:shd w:val="clear" w:color="auto" w:fill="FFFFFF"/>
-        </w:rPr>
-        <w:t xml:space="preserve"> Agents</w:t>
-      </w:r>
-      <w:r>
-        <w:rPr>
-          <w:rFonts w:ascii="Times New Roman" w:hAnsi="Times New Roman" w:cs="Times New Roman"/>
-          <w:color w:val="333333"/>
-          <w:sz w:val="24"/>
-          <w:szCs w:val="24"/>
-          <w:shd w:val="clear" w:color="auto" w:fill="FFFFFF"/>
-        </w:rPr>
-        <w:t>.</w:t>
-      </w:r>
-    </w:p>
-    <w:p>
-      <w:pPr>
-        <w:rPr>
-          <w:rFonts w:ascii="Times New Roman" w:hAnsi="Times New Roman" w:cs="Times New Roman"/>
-          <w:b/>
-          <w:bCs/>
-          <w:sz w:val="24"/>
-          <w:szCs w:val="24"/>
-        </w:rPr>
-      </w:pPr>
-      <w:r>
-        <w:rPr>
-          <w:rFonts w:ascii="Times New Roman" w:hAnsi="Times New Roman" w:cs="Times New Roman"/>
-          <w:b/>
-          <w:bCs/>
-          <w:sz w:val="24"/>
-          <w:szCs w:val="24"/>
-        </w:rPr>
-        <w:t>Camera</w:t>
-      </w:r>
-    </w:p>
-    <w:p>
-      <w:pPr>
-        <w:pStyle w:val="ListParagraph"/>
-        <w:numPr>
-          <w:ilvl w:val="0"/>
-          <w:numId w:val="8"/>
-        </w:numPr>
-        <w:spacing w:after="0"/>
-        <w:rPr>
-          <w:rFonts w:ascii="Times New Roman" w:hAnsi="Times New Roman" w:cs="Times New Roman"/>
-          <w:sz w:val="24"/>
-          <w:szCs w:val="24"/>
-        </w:rPr>
-      </w:pPr>
-      <w:r>
-        <w:rPr>
-          <w:rFonts w:ascii="Times New Roman" w:hAnsi="Times New Roman" w:cs="Times New Roman"/>
-          <w:color w:val="333333"/>
-          <w:sz w:val="24"/>
-          <w:szCs w:val="24"/>
-          <w:shd w:val="clear" w:color="auto" w:fill="FFFFFF"/>
-        </w:rPr>
-        <w:t xml:space="preserve">When you make a game, you have a few options to make sure that the camera followers the player character. One solution would be to write a script for this. However, Unity has a built-in solution to the problem: </w:t>
+          <w:rFonts w:ascii="Consolas" w:hAnsi="Consolas"/>
+          <w:color w:val="FFFFFF"/>
+          <w:shd w:val="clear" w:color="auto" w:fill="000000"/>
+        </w:rPr>
+        <w:t>;</w:t>
+      </w:r>
+    </w:p>
+    <w:p>
+      <w:pPr>
+        <w:pStyle w:val="ListParagraph"/>
+        <w:numPr>
+          <w:ilvl w:val="1"/>
+          <w:numId w:val="24"/>
+        </w:numPr>
+        <w:shd w:val="clear" w:color="auto" w:fill="FFFFFF"/>
+        <w:spacing w:line="240" w:lineRule="auto"/>
+        <w:rPr>
+          <w:rFonts w:ascii="Times New Roman" w:hAnsi="Times New Roman" w:cs="Times New Roman"/>
+          <w:sz w:val="24"/>
+          <w:szCs w:val="24"/>
+        </w:rPr>
+      </w:pPr>
+      <w:r>
+        <w:rPr>
+          <w:rStyle w:val="hljs-keyword"/>
+          <w:rFonts w:ascii="Consolas" w:hAnsi="Consolas"/>
+          <w:color w:val="C397D8"/>
+          <w:shd w:val="clear" w:color="auto" w:fill="000000"/>
+        </w:rPr>
+        <w:t>bool</w:t>
+      </w:r>
+      <w:r>
+        <w:rPr>
+          <w:rFonts w:ascii="Consolas" w:hAnsi="Consolas"/>
+          <w:color w:val="FFFFFF"/>
+          <w:shd w:val="clear" w:color="auto" w:fill="000000"/>
+        </w:rPr>
+        <w:t xml:space="preserve"> </w:t>
       </w:r>
       <w:proofErr w:type="spellStart"/>
       <w:r>
         <w:rPr>
-          <w:rFonts w:ascii="Times New Roman" w:hAnsi="Times New Roman" w:cs="Times New Roman"/>
-          <w:b/>
-          <w:bCs/>
-          <w:color w:val="333333"/>
-          <w:sz w:val="24"/>
-          <w:szCs w:val="24"/>
-          <w:shd w:val="clear" w:color="auto" w:fill="FFFFFF"/>
-        </w:rPr>
-        <w:t>Cinemachine</w:t>
+          <w:rFonts w:ascii="Consolas" w:hAnsi="Consolas"/>
+          <w:color w:val="FFFFFF"/>
+          <w:shd w:val="clear" w:color="auto" w:fill="000000"/>
+        </w:rPr>
+        <w:t>m_HasAudioPlayed</w:t>
       </w:r>
       <w:proofErr w:type="spellEnd"/>
       <w:r>
         <w:rPr>
-          <w:rFonts w:ascii="Times New Roman" w:hAnsi="Times New Roman" w:cs="Times New Roman"/>
-          <w:color w:val="333333"/>
-          <w:sz w:val="24"/>
-          <w:szCs w:val="24"/>
-          <w:shd w:val="clear" w:color="auto" w:fill="FFFFFF"/>
-        </w:rPr>
-        <w:t>.</w:t>
-      </w:r>
-    </w:p>
-    <w:p>
-      <w:pPr>
-        <w:pStyle w:val="public-draftstyledefault-unorderedlistitem"/>
-        <w:numPr>
-          <w:ilvl w:val="0"/>
-          <w:numId w:val="8"/>
+          <w:rFonts w:ascii="Consolas" w:hAnsi="Consolas"/>
+          <w:color w:val="FFFFFF"/>
+          <w:shd w:val="clear" w:color="auto" w:fill="000000"/>
+        </w:rPr>
+        <w:t>; Since it will only play once</w:t>
+      </w:r>
+    </w:p>
+    <w:p>
+      <w:pPr>
+        <w:pStyle w:val="ListParagraph"/>
+        <w:numPr>
+          <w:ilvl w:val="1"/>
+          <w:numId w:val="24"/>
         </w:numPr>
         <w:shd w:val="clear" w:color="auto" w:fill="FFFFFF"/>
-        <w:spacing w:before="0" w:beforeAutospacing="0" w:after="0" w:afterAutospacing="0"/>
-        <w:rPr>
-          <w:color w:val="333333"/>
-        </w:rPr>
-      </w:pPr>
-      <w:r>
-        <w:rPr>
-          <w:color w:val="333333"/>
-        </w:rPr>
-        <w:t>One or more ‘virtual’ cameras are created in a Scene.</w:t>
-      </w:r>
-      <w:r>
-        <w:rPr>
-          <w:color w:val="333333"/>
+        <w:spacing w:line="240" w:lineRule="auto"/>
+        <w:rPr>
+          <w:rStyle w:val="hljs-params"/>
+          <w:rFonts w:ascii="Times New Roman" w:hAnsi="Times New Roman" w:cs="Times New Roman"/>
+          <w:sz w:val="24"/>
+          <w:szCs w:val="24"/>
+        </w:rPr>
+      </w:pPr>
+      <w:r>
+        <w:rPr>
+          <w:rStyle w:val="hljs-keyword"/>
+          <w:rFonts w:ascii="Consolas" w:hAnsi="Consolas"/>
+          <w:color w:val="C397D8"/>
+          <w:shd w:val="clear" w:color="auto" w:fill="000000"/>
+        </w:rPr>
+        <w:t>void</w:t>
+      </w:r>
+      <w:r>
+        <w:rPr>
+          <w:rStyle w:val="hljs-function"/>
+          <w:rFonts w:ascii="Consolas" w:hAnsi="Consolas"/>
+          <w:color w:val="FFFFFF"/>
+          <w:shd w:val="clear" w:color="auto" w:fill="000000"/>
         </w:rPr>
         <w:t xml:space="preserve"> </w:t>
       </w:r>
-      <w:r>
-        <w:rPr>
-          <w:color w:val="333333"/>
-        </w:rPr>
-        <w:t xml:space="preserve">These virtual cameras are managed by a component called the </w:t>
-      </w:r>
       <w:proofErr w:type="spellStart"/>
       <w:r>
         <w:rPr>
-          <w:color w:val="333333"/>
-        </w:rPr>
-        <w:t>Cinemachine</w:t>
+          <w:rStyle w:val="hljs-title"/>
+          <w:rFonts w:ascii="Consolas" w:hAnsi="Consolas"/>
+          <w:color w:val="7AA6DA"/>
+          <w:shd w:val="clear" w:color="auto" w:fill="000000"/>
+        </w:rPr>
+        <w:t>EndLevel</w:t>
       </w:r>
       <w:proofErr w:type="spellEnd"/>
       <w:r>
         <w:rPr>
-          <w:color w:val="333333"/>
-        </w:rPr>
-        <w:t xml:space="preserve"> Brain.</w:t>
-      </w:r>
-      <w:r>
-        <w:rPr>
-          <w:color w:val="333333"/>
+          <w:rStyle w:val="hljs-function"/>
+          <w:rFonts w:ascii="Consolas" w:hAnsi="Consolas"/>
+          <w:color w:val="FFFFFF"/>
+          <w:shd w:val="clear" w:color="auto" w:fill="000000"/>
         </w:rPr>
         <w:t xml:space="preserve"> </w:t>
       </w:r>
       <w:r>
         <w:rPr>
-          <w:color w:val="333333"/>
-        </w:rPr>
-        <w:t xml:space="preserve">The </w:t>
+          <w:rStyle w:val="hljs-params"/>
+          <w:rFonts w:ascii="Consolas" w:hAnsi="Consolas"/>
+          <w:color w:val="E78C45"/>
+          <w:shd w:val="clear" w:color="auto" w:fill="000000"/>
+        </w:rPr>
+        <w:t>(</w:t>
       </w:r>
       <w:proofErr w:type="spellStart"/>
       <w:r>
         <w:rPr>
-          <w:color w:val="333333"/>
-        </w:rPr>
-        <w:t>Cinemachine</w:t>
+          <w:rStyle w:val="hljs-params"/>
+          <w:rFonts w:ascii="Consolas" w:hAnsi="Consolas"/>
+          <w:color w:val="E78C45"/>
+          <w:shd w:val="clear" w:color="auto" w:fill="000000"/>
+        </w:rPr>
+        <w:t>CanvasGroup</w:t>
       </w:r>
       <w:proofErr w:type="spellEnd"/>
       <w:r>
         <w:rPr>
-          <w:color w:val="333333"/>
-        </w:rPr>
-        <w:t xml:space="preserve"> Brain is attached to the same </w:t>
+          <w:rStyle w:val="hljs-params"/>
+          <w:rFonts w:ascii="Consolas" w:hAnsi="Consolas"/>
+          <w:color w:val="E78C45"/>
+          <w:shd w:val="clear" w:color="auto" w:fill="000000"/>
+        </w:rPr>
+        <w:t xml:space="preserve"> </w:t>
       </w:r>
       <w:proofErr w:type="spellStart"/>
       <w:r>
         <w:rPr>
-          <w:color w:val="333333"/>
-        </w:rPr>
-        <w:t>GameObject</w:t>
+          <w:rStyle w:val="hljs-params"/>
+          <w:rFonts w:ascii="Consolas" w:hAnsi="Consolas"/>
+          <w:color w:val="E78C45"/>
+          <w:shd w:val="clear" w:color="auto" w:fill="000000"/>
+        </w:rPr>
+        <w:t>imageCanvasGroup</w:t>
       </w:r>
       <w:proofErr w:type="spellEnd"/>
       <w:r>
         <w:rPr>
-          <w:color w:val="333333"/>
-        </w:rPr>
-        <w:t xml:space="preserve"> as a Camera component — by default this will be the Main Camera </w:t>
+          <w:rStyle w:val="hljs-params"/>
+          <w:rFonts w:ascii="Consolas" w:hAnsi="Consolas"/>
+          <w:color w:val="E78C45"/>
+          <w:shd w:val="clear" w:color="auto" w:fill="000000"/>
+        </w:rPr>
+        <w:t xml:space="preserve">, </w:t>
+      </w:r>
+      <w:r>
+        <w:rPr>
+          <w:rStyle w:val="hljs-keyword"/>
+          <w:rFonts w:ascii="Consolas" w:hAnsi="Consolas"/>
+          <w:color w:val="C397D8"/>
+          <w:shd w:val="clear" w:color="auto" w:fill="000000"/>
+        </w:rPr>
+        <w:t>bool</w:t>
+      </w:r>
+      <w:r>
+        <w:rPr>
+          <w:rStyle w:val="hljs-params"/>
+          <w:rFonts w:ascii="Consolas" w:hAnsi="Consolas"/>
+          <w:color w:val="E78C45"/>
+          <w:shd w:val="clear" w:color="auto" w:fill="000000"/>
+        </w:rPr>
+        <w:t xml:space="preserve"> </w:t>
       </w:r>
       <w:proofErr w:type="spellStart"/>
       <w:r>
         <w:rPr>
-          <w:color w:val="333333"/>
-        </w:rPr>
-        <w:t>GameObject</w:t>
+          <w:rStyle w:val="hljs-params"/>
+          <w:rFonts w:ascii="Consolas" w:hAnsi="Consolas"/>
+          <w:color w:val="E78C45"/>
+          <w:shd w:val="clear" w:color="auto" w:fill="000000"/>
+        </w:rPr>
+        <w:t>doRestart</w:t>
       </w:r>
       <w:proofErr w:type="spellEnd"/>
       <w:r>
         <w:rPr>
-          <w:color w:val="333333"/>
-        </w:rPr>
-        <w:t>.</w:t>
-      </w:r>
-      <w:r>
-        <w:rPr>
-          <w:color w:val="333333"/>
+          <w:rStyle w:val="hljs-params"/>
+          <w:rFonts w:ascii="Consolas" w:hAnsi="Consolas"/>
+          <w:color w:val="E78C45"/>
+          <w:shd w:val="clear" w:color="auto" w:fill="000000"/>
+        </w:rPr>
+        <w:t xml:space="preserve">, </w:t>
+      </w:r>
+      <w:proofErr w:type="spellStart"/>
+      <w:r>
+        <w:rPr>
+          <w:rStyle w:val="hljs-params"/>
+          <w:rFonts w:ascii="Consolas" w:hAnsi="Consolas"/>
+          <w:color w:val="E78C45"/>
+          <w:shd w:val="clear" w:color="auto" w:fill="000000"/>
+        </w:rPr>
+        <w:t>AudioSource</w:t>
+      </w:r>
+      <w:proofErr w:type="spellEnd"/>
+      <w:r>
+        <w:rPr>
+          <w:rStyle w:val="hljs-params"/>
+          <w:rFonts w:ascii="Consolas" w:hAnsi="Consolas"/>
+          <w:color w:val="E78C45"/>
+          <w:shd w:val="clear" w:color="auto" w:fill="000000"/>
         </w:rPr>
         <w:t xml:space="preserve"> </w:t>
       </w:r>
-      <w:r>
-        <w:rPr>
-          <w:color w:val="333333"/>
-        </w:rPr>
-        <w:t xml:space="preserve">The </w:t>
-      </w:r>
       <w:proofErr w:type="spellStart"/>
       <w:r>
         <w:rPr>
-          <w:color w:val="333333"/>
-        </w:rPr>
-        <w:t>Cinemachine</w:t>
+          <w:rStyle w:val="hljs-params"/>
+          <w:rFonts w:ascii="Consolas" w:hAnsi="Consolas"/>
+          <w:color w:val="E78C45"/>
+          <w:shd w:val="clear" w:color="auto" w:fill="000000"/>
+        </w:rPr>
+        <w:t>audioSource</w:t>
       </w:r>
       <w:proofErr w:type="spellEnd"/>
       <w:r>
         <w:rPr>
-          <w:color w:val="333333"/>
-        </w:rPr>
-        <w:t xml:space="preserve"> Brain manages all of the virtual cameras and decides </w:t>
-      </w:r>
-      <w:r>
-        <w:rPr>
-          <w:color w:val="333333"/>
-        </w:rPr>
-        <w:lastRenderedPageBreak/>
-        <w:t>which virtual camera (or combination of virtual cameras) the actual camera should follow.</w:t>
-      </w:r>
-    </w:p>
-    <w:p>
-      <w:pPr>
-        <w:pStyle w:val="ListParagraph"/>
-        <w:numPr>
-          <w:ilvl w:val="0"/>
-          <w:numId w:val="8"/>
-        </w:numPr>
-        <w:rPr>
-          <w:rFonts w:ascii="Times New Roman" w:hAnsi="Times New Roman" w:cs="Times New Roman"/>
-          <w:sz w:val="24"/>
-          <w:szCs w:val="24"/>
-        </w:rPr>
-      </w:pPr>
-      <w:r>
-        <w:rPr>
-          <w:rFonts w:ascii="Times New Roman" w:hAnsi="Times New Roman" w:cs="Times New Roman"/>
-          <w:color w:val="333333"/>
-          <w:sz w:val="24"/>
-          <w:szCs w:val="24"/>
-          <w:shd w:val="clear" w:color="auto" w:fill="FFFFFF"/>
-        </w:rPr>
-        <w:t xml:space="preserve">In the </w:t>
-      </w:r>
-      <w:r>
-        <w:rPr>
-          <w:rFonts w:ascii="Times New Roman" w:hAnsi="Times New Roman" w:cs="Times New Roman"/>
-          <w:b/>
-          <w:bCs/>
-          <w:color w:val="333333"/>
-          <w:sz w:val="24"/>
-          <w:szCs w:val="24"/>
-          <w:shd w:val="clear" w:color="auto" w:fill="FFFFFF"/>
-        </w:rPr>
-        <w:t>Aim</w:t>
-      </w:r>
-      <w:r>
-        <w:rPr>
-          <w:rFonts w:ascii="Times New Roman" w:hAnsi="Times New Roman" w:cs="Times New Roman"/>
-          <w:color w:val="333333"/>
-          <w:sz w:val="24"/>
-          <w:szCs w:val="24"/>
-          <w:shd w:val="clear" w:color="auto" w:fill="FFFFFF"/>
-        </w:rPr>
-        <w:t xml:space="preserve"> section, change the drop-down menu at the top right from </w:t>
-      </w:r>
-      <w:r>
-        <w:rPr>
-          <w:rFonts w:ascii="Times New Roman" w:hAnsi="Times New Roman" w:cs="Times New Roman"/>
-          <w:b/>
-          <w:bCs/>
-          <w:color w:val="333333"/>
-          <w:sz w:val="24"/>
-          <w:szCs w:val="24"/>
-          <w:shd w:val="clear" w:color="auto" w:fill="FFFFFF"/>
-        </w:rPr>
-        <w:t>Composer</w:t>
-      </w:r>
-      <w:r>
-        <w:rPr>
-          <w:rFonts w:ascii="Times New Roman" w:hAnsi="Times New Roman" w:cs="Times New Roman"/>
-          <w:color w:val="333333"/>
-          <w:sz w:val="24"/>
-          <w:szCs w:val="24"/>
-          <w:shd w:val="clear" w:color="auto" w:fill="FFFFFF"/>
-        </w:rPr>
-        <w:t xml:space="preserve"> to </w:t>
-      </w:r>
-      <w:r>
-        <w:rPr>
-          <w:rFonts w:ascii="Times New Roman" w:hAnsi="Times New Roman" w:cs="Times New Roman"/>
-          <w:b/>
-          <w:bCs/>
-          <w:color w:val="333333"/>
-          <w:sz w:val="24"/>
-          <w:szCs w:val="24"/>
-          <w:shd w:val="clear" w:color="auto" w:fill="FFFFFF"/>
-        </w:rPr>
-        <w:t>Do Nothing</w:t>
-      </w:r>
-      <w:r>
-        <w:rPr>
-          <w:rFonts w:ascii="Times New Roman" w:hAnsi="Times New Roman" w:cs="Times New Roman"/>
-          <w:color w:val="333333"/>
-          <w:sz w:val="24"/>
-          <w:szCs w:val="24"/>
-          <w:shd w:val="clear" w:color="auto" w:fill="FFFFFF"/>
-        </w:rPr>
-        <w:t>.</w:t>
-      </w:r>
-    </w:p>
-    <w:p>
-      <w:pPr>
-        <w:pStyle w:val="ListParagraph"/>
-        <w:numPr>
-          <w:ilvl w:val="0"/>
-          <w:numId w:val="8"/>
-        </w:numPr>
-        <w:rPr>
-          <w:rFonts w:ascii="Times New Roman" w:hAnsi="Times New Roman" w:cs="Times New Roman"/>
-          <w:sz w:val="24"/>
-          <w:szCs w:val="24"/>
-        </w:rPr>
-      </w:pPr>
-      <w:r>
-        <w:rPr>
-          <w:rFonts w:ascii="Times New Roman" w:hAnsi="Times New Roman" w:cs="Times New Roman"/>
-          <w:color w:val="333333"/>
-          <w:sz w:val="24"/>
-          <w:szCs w:val="24"/>
-          <w:shd w:val="clear" w:color="auto" w:fill="FFFFFF"/>
-        </w:rPr>
-        <w:t xml:space="preserve">change the </w:t>
-      </w:r>
-      <w:r>
-        <w:rPr>
-          <w:rFonts w:ascii="Times New Roman" w:hAnsi="Times New Roman" w:cs="Times New Roman"/>
-          <w:b/>
-          <w:bCs/>
-          <w:color w:val="333333"/>
-          <w:sz w:val="24"/>
-          <w:szCs w:val="24"/>
-          <w:shd w:val="clear" w:color="auto" w:fill="FFFFFF"/>
-        </w:rPr>
-        <w:t>Follow</w:t>
-      </w:r>
-      <w:r>
-        <w:rPr>
-          <w:rFonts w:ascii="Times New Roman" w:hAnsi="Times New Roman" w:cs="Times New Roman"/>
-          <w:color w:val="333333"/>
-          <w:sz w:val="24"/>
-          <w:szCs w:val="24"/>
-          <w:shd w:val="clear" w:color="auto" w:fill="FFFFFF"/>
-        </w:rPr>
-        <w:t xml:space="preserve"> setting to reference </w:t>
+          <w:rStyle w:val="hljs-params"/>
+          <w:rFonts w:ascii="Consolas" w:hAnsi="Consolas"/>
+          <w:color w:val="E78C45"/>
+          <w:shd w:val="clear" w:color="auto" w:fill="000000"/>
+        </w:rPr>
+        <w:t>)</w:t>
+      </w:r>
+    </w:p>
+    <w:p>
+      <w:pPr>
+        <w:pStyle w:val="ListParagraph"/>
+        <w:numPr>
+          <w:ilvl w:val="1"/>
+          <w:numId w:val="24"/>
+        </w:numPr>
+        <w:shd w:val="clear" w:color="auto" w:fill="FFFFFF"/>
+        <w:spacing w:line="240" w:lineRule="auto"/>
+        <w:rPr>
+          <w:rFonts w:ascii="Times New Roman" w:hAnsi="Times New Roman" w:cs="Times New Roman"/>
+          <w:sz w:val="24"/>
+          <w:szCs w:val="24"/>
+        </w:rPr>
+      </w:pPr>
+      <w:r>
+        <w:rPr>
+          <w:rFonts w:ascii="Arial" w:hAnsi="Arial" w:cs="Arial"/>
+          <w:color w:val="333333"/>
+          <w:shd w:val="clear" w:color="auto" w:fill="FFFFFF"/>
+        </w:rPr>
+        <w:t xml:space="preserve">Your calls to </w:t>
       </w:r>
       <w:proofErr w:type="spellStart"/>
       <w:r>
         <w:rPr>
-          <w:rFonts w:ascii="Times New Roman" w:hAnsi="Times New Roman" w:cs="Times New Roman"/>
-          <w:color w:val="333333"/>
-          <w:sz w:val="24"/>
-          <w:szCs w:val="24"/>
-          <w:shd w:val="clear" w:color="auto" w:fill="FFFFFF"/>
-        </w:rPr>
-        <w:t>JohnLemon’s</w:t>
+          <w:rFonts w:ascii="Arial" w:hAnsi="Arial" w:cs="Arial"/>
+          <w:color w:val="333333"/>
+          <w:shd w:val="clear" w:color="auto" w:fill="FFFFFF"/>
+        </w:rPr>
+        <w:t>EndLevel</w:t>
       </w:r>
       <w:proofErr w:type="spellEnd"/>
       <w:r>
         <w:rPr>
-          <w:rFonts w:ascii="Times New Roman" w:hAnsi="Times New Roman" w:cs="Times New Roman"/>
-          <w:color w:val="333333"/>
-          <w:sz w:val="24"/>
-          <w:szCs w:val="24"/>
-          <w:shd w:val="clear" w:color="auto" w:fill="FFFFFF"/>
-        </w:rPr>
-        <w:t xml:space="preserve"> Transform.</w:t>
-      </w:r>
-    </w:p>
-    <w:p>
-      <w:pPr>
-        <w:pStyle w:val="ListParagraph"/>
-        <w:numPr>
-          <w:ilvl w:val="0"/>
-          <w:numId w:val="8"/>
-        </w:numPr>
-        <w:rPr>
-          <w:rFonts w:ascii="Times New Roman" w:hAnsi="Times New Roman" w:cs="Times New Roman"/>
-          <w:sz w:val="24"/>
-          <w:szCs w:val="24"/>
-        </w:rPr>
-      </w:pPr>
-      <w:r>
-        <w:rPr>
-          <w:rFonts w:ascii="Times New Roman" w:hAnsi="Times New Roman" w:cs="Times New Roman"/>
-          <w:color w:val="333333"/>
-          <w:sz w:val="24"/>
-          <w:szCs w:val="24"/>
-          <w:shd w:val="clear" w:color="auto" w:fill="FFFFFF"/>
-        </w:rPr>
-        <w:t xml:space="preserve">In the </w:t>
-      </w:r>
-      <w:r>
-        <w:rPr>
-          <w:rFonts w:ascii="Times New Roman" w:hAnsi="Times New Roman" w:cs="Times New Roman"/>
-          <w:b/>
-          <w:bCs/>
-          <w:color w:val="333333"/>
-          <w:sz w:val="24"/>
-          <w:szCs w:val="24"/>
-          <w:shd w:val="clear" w:color="auto" w:fill="FFFFFF"/>
-        </w:rPr>
-        <w:t>Body</w:t>
-      </w:r>
-      <w:r>
-        <w:rPr>
-          <w:rFonts w:ascii="Times New Roman" w:hAnsi="Times New Roman" w:cs="Times New Roman"/>
-          <w:color w:val="333333"/>
-          <w:sz w:val="24"/>
-          <w:szCs w:val="24"/>
-          <w:shd w:val="clear" w:color="auto" w:fill="FFFFFF"/>
-        </w:rPr>
-        <w:t xml:space="preserve"> section, change the drop-down at the top right of the section from </w:t>
-      </w:r>
-      <w:r>
-        <w:rPr>
-          <w:rFonts w:ascii="Times New Roman" w:hAnsi="Times New Roman" w:cs="Times New Roman"/>
-          <w:b/>
-          <w:bCs/>
-          <w:color w:val="333333"/>
-          <w:sz w:val="24"/>
-          <w:szCs w:val="24"/>
-          <w:shd w:val="clear" w:color="auto" w:fill="FFFFFF"/>
-        </w:rPr>
-        <w:t xml:space="preserve">Transposer </w:t>
-      </w:r>
-      <w:r>
-        <w:rPr>
-          <w:rFonts w:ascii="Times New Roman" w:hAnsi="Times New Roman" w:cs="Times New Roman"/>
-          <w:color w:val="333333"/>
-          <w:sz w:val="24"/>
-          <w:szCs w:val="24"/>
-          <w:shd w:val="clear" w:color="auto" w:fill="FFFFFF"/>
-        </w:rPr>
-        <w:t xml:space="preserve">to </w:t>
-      </w:r>
-      <w:r>
-        <w:rPr>
-          <w:rFonts w:ascii="Times New Roman" w:hAnsi="Times New Roman" w:cs="Times New Roman"/>
-          <w:b/>
-          <w:bCs/>
-          <w:color w:val="333333"/>
-          <w:sz w:val="24"/>
-          <w:szCs w:val="24"/>
-          <w:shd w:val="clear" w:color="auto" w:fill="FFFFFF"/>
-        </w:rPr>
-        <w:t>Framing Transposer.</w:t>
-      </w:r>
-      <w:r>
-        <w:rPr>
-          <w:rFonts w:ascii="Times New Roman" w:hAnsi="Times New Roman" w:cs="Times New Roman"/>
-          <w:b/>
-          <w:bCs/>
-          <w:color w:val="333333"/>
-          <w:sz w:val="24"/>
-          <w:szCs w:val="24"/>
-          <w:shd w:val="clear" w:color="auto" w:fill="FFFFFF"/>
-        </w:rPr>
-        <w:t xml:space="preserve"> </w:t>
-      </w:r>
-      <w:r>
-        <w:rPr>
-          <w:rFonts w:ascii="Times New Roman" w:hAnsi="Times New Roman" w:cs="Times New Roman"/>
-          <w:color w:val="333333"/>
-          <w:sz w:val="24"/>
-          <w:szCs w:val="24"/>
-          <w:shd w:val="clear" w:color="auto" w:fill="FFFFFF"/>
-        </w:rPr>
-        <w:t xml:space="preserve">set the </w:t>
-      </w:r>
-      <w:r>
-        <w:rPr>
-          <w:rFonts w:ascii="Times New Roman" w:hAnsi="Times New Roman" w:cs="Times New Roman"/>
-          <w:b/>
-          <w:bCs/>
-          <w:color w:val="333333"/>
-          <w:sz w:val="24"/>
-          <w:szCs w:val="24"/>
-          <w:shd w:val="clear" w:color="auto" w:fill="FFFFFF"/>
-        </w:rPr>
-        <w:t>Rotation</w:t>
-      </w:r>
-      <w:r>
-        <w:rPr>
-          <w:rFonts w:ascii="Times New Roman" w:hAnsi="Times New Roman" w:cs="Times New Roman"/>
-          <w:color w:val="333333"/>
-          <w:sz w:val="24"/>
-          <w:szCs w:val="24"/>
-          <w:shd w:val="clear" w:color="auto" w:fill="FFFFFF"/>
-        </w:rPr>
-        <w:t xml:space="preserve"> around the x-axis to </w:t>
-      </w:r>
-      <w:r>
-        <w:rPr>
-          <w:rFonts w:ascii="Times New Roman" w:hAnsi="Times New Roman" w:cs="Times New Roman"/>
-          <w:b/>
-          <w:bCs/>
-          <w:color w:val="333333"/>
-          <w:sz w:val="24"/>
-          <w:szCs w:val="24"/>
-          <w:shd w:val="clear" w:color="auto" w:fill="FFFFFF"/>
-        </w:rPr>
-        <w:t>45</w:t>
-      </w:r>
-      <w:r>
-        <w:rPr>
-          <w:rFonts w:ascii="Times New Roman" w:hAnsi="Times New Roman" w:cs="Times New Roman"/>
-          <w:color w:val="333333"/>
-          <w:sz w:val="24"/>
-          <w:szCs w:val="24"/>
-          <w:shd w:val="clear" w:color="auto" w:fill="FFFFFF"/>
-        </w:rPr>
-        <w:t>.</w:t>
-      </w:r>
-    </w:p>
-    <w:p>
-      <w:pPr>
-        <w:pStyle w:val="ListParagraph"/>
-        <w:numPr>
-          <w:ilvl w:val="0"/>
-          <w:numId w:val="8"/>
-        </w:numPr>
-        <w:rPr>
-          <w:rFonts w:ascii="Times New Roman" w:hAnsi="Times New Roman" w:cs="Times New Roman"/>
-          <w:sz w:val="24"/>
-          <w:szCs w:val="24"/>
-        </w:rPr>
-      </w:pPr>
-      <w:r>
-        <w:rPr>
           <w:rFonts w:ascii="Arial" w:hAnsi="Arial" w:cs="Arial"/>
           <w:color w:val="333333"/>
           <w:shd w:val="clear" w:color="auto" w:fill="FFFFFF"/>
         </w:rPr>
-        <w:t>Post-processing involves applying filters and effects to the game image before it’s rendered on screen</w:t>
-      </w:r>
-    </w:p>
-    <w:p>
-      <w:pPr>
-        <w:pStyle w:val="ListParagraph"/>
-        <w:numPr>
-          <w:ilvl w:val="0"/>
-          <w:numId w:val="8"/>
-        </w:numPr>
-        <w:rPr>
-          <w:rFonts w:ascii="Times New Roman" w:hAnsi="Times New Roman" w:cs="Times New Roman"/>
-          <w:sz w:val="24"/>
-          <w:szCs w:val="24"/>
-        </w:rPr>
-      </w:pPr>
+        <w:t xml:space="preserve"> no longer have the correct parameters passed to them — they now need and </w:t>
+      </w:r>
+      <w:proofErr w:type="spellStart"/>
       <w:r>
         <w:rPr>
           <w:rFonts w:ascii="Arial" w:hAnsi="Arial" w:cs="Arial"/>
           <w:color w:val="333333"/>
           <w:shd w:val="clear" w:color="auto" w:fill="FFFFFF"/>
         </w:rPr>
-        <w:t xml:space="preserve">Create a new layer called </w:t>
+        <w:t>AudioSource</w:t>
+      </w:r>
+      <w:proofErr w:type="spellEnd"/>
+      <w:r>
+        <w:rPr>
+          <w:rFonts w:ascii="Arial" w:hAnsi="Arial" w:cs="Arial"/>
+          <w:color w:val="333333"/>
+          <w:shd w:val="clear" w:color="auto" w:fill="FFFFFF"/>
+        </w:rPr>
+        <w:t xml:space="preserve"> as well.</w:t>
+      </w:r>
+    </w:p>
+    <w:p>
+      <w:pPr>
+        <w:pStyle w:val="ListParagraph"/>
+        <w:numPr>
+          <w:ilvl w:val="1"/>
+          <w:numId w:val="24"/>
+        </w:numPr>
+        <w:shd w:val="clear" w:color="auto" w:fill="FFFFFF"/>
+        <w:spacing w:line="240" w:lineRule="auto"/>
+        <w:rPr>
+          <w:rFonts w:ascii="Times New Roman" w:hAnsi="Times New Roman" w:cs="Times New Roman"/>
+          <w:sz w:val="24"/>
+          <w:szCs w:val="24"/>
+        </w:rPr>
+      </w:pPr>
+      <w:r>
+        <w:rPr>
+          <w:rStyle w:val="hljs-keyword"/>
+          <w:rFonts w:ascii="Consolas" w:hAnsi="Consolas"/>
+          <w:color w:val="C397D8"/>
+          <w:shd w:val="clear" w:color="auto" w:fill="000000"/>
+        </w:rPr>
+        <w:t>if</w:t>
+      </w:r>
+      <w:r>
+        <w:rPr>
+          <w:rFonts w:ascii="Consolas" w:hAnsi="Consolas"/>
+          <w:color w:val="FFFFFF"/>
+          <w:shd w:val="clear" w:color="auto" w:fill="000000"/>
+        </w:rPr>
+        <w:t>(!</w:t>
       </w:r>
       <w:proofErr w:type="spellStart"/>
       <w:r>
         <w:rPr>
+          <w:rFonts w:ascii="Consolas" w:hAnsi="Consolas"/>
+          <w:color w:val="FFFFFF"/>
+          <w:shd w:val="clear" w:color="auto" w:fill="000000"/>
+        </w:rPr>
+        <w:t>m_HasAudioPlayed</w:t>
+      </w:r>
+      <w:proofErr w:type="spellEnd"/>
+      <w:r>
+        <w:rPr>
+          <w:rFonts w:ascii="Consolas" w:hAnsi="Consolas"/>
+          <w:color w:val="FFFFFF"/>
+          <w:shd w:val="clear" w:color="auto" w:fill="000000"/>
+        </w:rPr>
+        <w:t>) { }</w:t>
+      </w:r>
+    </w:p>
+    <w:p>
+      <w:pPr>
+        <w:pStyle w:val="ListParagraph"/>
+        <w:numPr>
+          <w:ilvl w:val="1"/>
+          <w:numId w:val="24"/>
+        </w:numPr>
+        <w:shd w:val="clear" w:color="auto" w:fill="FFFFFF"/>
+        <w:spacing w:line="240" w:lineRule="auto"/>
+        <w:rPr>
+          <w:rFonts w:ascii="Times New Roman" w:hAnsi="Times New Roman" w:cs="Times New Roman"/>
+          <w:sz w:val="24"/>
+          <w:szCs w:val="24"/>
+        </w:rPr>
+      </w:pPr>
+      <w:r>
+        <w:rPr>
           <w:rFonts w:ascii="Arial" w:hAnsi="Arial" w:cs="Arial"/>
           <w:color w:val="333333"/>
           <w:shd w:val="clear" w:color="auto" w:fill="FFFFFF"/>
         </w:rPr>
-        <w:t>PostProcessingVolumes</w:t>
+        <w:t>The exclamation mark means negate whatever is to the right of it. That means that the code within the if statement will only be executed if the audio has not played.</w:t>
+      </w:r>
+    </w:p>
+    <w:p>
+      <w:pPr>
+        <w:pStyle w:val="ListParagraph"/>
+        <w:numPr>
+          <w:ilvl w:val="1"/>
+          <w:numId w:val="24"/>
+        </w:numPr>
+        <w:shd w:val="clear" w:color="auto" w:fill="FFFFFF"/>
+        <w:spacing w:line="240" w:lineRule="auto"/>
+        <w:rPr>
+          <w:rFonts w:ascii="Times New Roman" w:hAnsi="Times New Roman" w:cs="Times New Roman"/>
+          <w:sz w:val="24"/>
+          <w:szCs w:val="24"/>
+        </w:rPr>
+      </w:pPr>
+      <w:proofErr w:type="spellStart"/>
+      <w:r>
+        <w:rPr>
+          <w:rStyle w:val="hljs-selector-tag"/>
+          <w:rFonts w:ascii="Consolas" w:hAnsi="Consolas"/>
+          <w:color w:val="C397D8"/>
+          <w:shd w:val="clear" w:color="auto" w:fill="000000"/>
+        </w:rPr>
+        <w:t>audioSource</w:t>
+      </w:r>
+      <w:r>
+        <w:rPr>
+          <w:rStyle w:val="hljs-selector-class"/>
+          <w:rFonts w:ascii="Consolas" w:hAnsi="Consolas"/>
+          <w:color w:val="D54E53"/>
+          <w:shd w:val="clear" w:color="auto" w:fill="000000"/>
+        </w:rPr>
+        <w:t>.Play</w:t>
       </w:r>
       <w:proofErr w:type="spellEnd"/>
       <w:r>
         <w:rPr>
-          <w:rFonts w:ascii="Arial" w:hAnsi="Arial" w:cs="Arial"/>
-          <w:color w:val="333333"/>
-          <w:shd w:val="clear" w:color="auto" w:fill="FFFFFF"/>
-        </w:rPr>
-        <w:t xml:space="preserve"> and add Post Process Layer component to the main camera</w:t>
-      </w:r>
-    </w:p>
-    <w:p>
-      <w:pPr>
-        <w:pStyle w:val="ListParagraph"/>
-        <w:numPr>
-          <w:ilvl w:val="0"/>
-          <w:numId w:val="8"/>
-        </w:numPr>
-        <w:rPr>
-          <w:rFonts w:ascii="Times New Roman" w:hAnsi="Times New Roman" w:cs="Times New Roman"/>
-          <w:sz w:val="24"/>
-          <w:szCs w:val="24"/>
-        </w:rPr>
-      </w:pPr>
-      <w:r>
-        <w:rPr>
-          <w:rFonts w:ascii="Arial" w:hAnsi="Arial" w:cs="Arial"/>
-          <w:color w:val="333333"/>
-          <w:shd w:val="clear" w:color="auto" w:fill="FFFFFF"/>
-        </w:rPr>
-        <w:t>Aliasing is when the edge of an object looks jagged and the pixel outline can be seen</w:t>
-      </w:r>
-    </w:p>
-    <w:p>
-      <w:pPr>
-        <w:pStyle w:val="ListParagraph"/>
-        <w:numPr>
-          <w:ilvl w:val="0"/>
-          <w:numId w:val="8"/>
+          <w:rFonts w:ascii="Consolas" w:hAnsi="Consolas"/>
+          <w:color w:val="FFFFFF"/>
+          <w:shd w:val="clear" w:color="auto" w:fill="000000"/>
+        </w:rPr>
+        <w:t>();</w:t>
+      </w:r>
+    </w:p>
+    <w:p>
+      <w:pPr>
+        <w:pStyle w:val="ListParagraph"/>
+        <w:numPr>
+          <w:ilvl w:val="1"/>
+          <w:numId w:val="24"/>
         </w:numPr>
         <w:shd w:val="clear" w:color="auto" w:fill="FFFFFF"/>
-        <w:spacing w:after="360" w:line="240" w:lineRule="auto"/>
-        <w:rPr>
-          <w:rFonts w:ascii="Arial" w:eastAsia="Times New Roman" w:hAnsi="Arial" w:cs="Arial"/>
-          <w:color w:val="333333"/>
-          <w:sz w:val="24"/>
-          <w:szCs w:val="24"/>
-          <w:lang w:bidi="my-MM"/>
-        </w:rPr>
-      </w:pPr>
-      <w:r>
-        <w:rPr>
-          <w:rFonts w:ascii="Arial" w:eastAsia="Times New Roman" w:hAnsi="Arial" w:cs="Arial"/>
-          <w:color w:val="333333"/>
-          <w:sz w:val="24"/>
-          <w:szCs w:val="24"/>
-          <w:lang w:bidi="my-MM"/>
-        </w:rPr>
-        <w:t>I</w:t>
-      </w:r>
-      <w:r>
-        <w:rPr>
-          <w:rFonts w:ascii="Arial" w:eastAsia="Times New Roman" w:hAnsi="Arial" w:cs="Arial"/>
-          <w:color w:val="333333"/>
-          <w:sz w:val="24"/>
-          <w:szCs w:val="24"/>
-          <w:lang w:bidi="my-MM"/>
-        </w:rPr>
-        <w:t xml:space="preserve">n the Post Process Layer component, change the </w:t>
-      </w:r>
-      <w:r>
-        <w:rPr>
-          <w:rFonts w:ascii="Arial" w:eastAsia="Times New Roman" w:hAnsi="Arial" w:cs="Arial"/>
-          <w:b/>
-          <w:bCs/>
-          <w:color w:val="333333"/>
-          <w:sz w:val="24"/>
-          <w:szCs w:val="24"/>
-          <w:lang w:bidi="my-MM"/>
-        </w:rPr>
-        <w:t>Mode</w:t>
-      </w:r>
-      <w:r>
-        <w:rPr>
-          <w:rFonts w:ascii="Arial" w:eastAsia="Times New Roman" w:hAnsi="Arial" w:cs="Arial"/>
-          <w:color w:val="333333"/>
-          <w:sz w:val="24"/>
-          <w:szCs w:val="24"/>
-          <w:lang w:bidi="my-MM"/>
-        </w:rPr>
-        <w:t xml:space="preserve"> property dropdown from No Anti-aliasing to </w:t>
-      </w:r>
-      <w:r>
-        <w:rPr>
-          <w:rFonts w:ascii="Arial" w:eastAsia="Times New Roman" w:hAnsi="Arial" w:cs="Arial"/>
-          <w:b/>
-          <w:bCs/>
-          <w:color w:val="333333"/>
-          <w:sz w:val="24"/>
-          <w:szCs w:val="24"/>
-          <w:lang w:bidi="my-MM"/>
-        </w:rPr>
-        <w:t>Fast Approximate Anti-aliasing (FXAA).</w:t>
-      </w:r>
-      <w:r>
-        <w:rPr>
-          <w:rFonts w:ascii="Arial" w:eastAsia="Times New Roman" w:hAnsi="Arial" w:cs="Arial"/>
-          <w:color w:val="333333"/>
-          <w:sz w:val="24"/>
-          <w:szCs w:val="24"/>
-          <w:lang w:bidi="my-MM"/>
-        </w:rPr>
-        <w:t xml:space="preserve"> </w:t>
-      </w:r>
-    </w:p>
-    <w:p>
-      <w:pPr>
-        <w:pStyle w:val="ListParagraph"/>
-        <w:numPr>
-          <w:ilvl w:val="0"/>
-          <w:numId w:val="8"/>
+        <w:spacing w:line="240" w:lineRule="auto"/>
+        <w:rPr>
+          <w:rFonts w:ascii="Times New Roman" w:hAnsi="Times New Roman" w:cs="Times New Roman"/>
+          <w:sz w:val="24"/>
+          <w:szCs w:val="24"/>
+        </w:rPr>
+      </w:pPr>
+      <w:proofErr w:type="spellStart"/>
+      <w:r>
+        <w:rPr>
+          <w:rFonts w:ascii="Consolas" w:hAnsi="Consolas"/>
+          <w:color w:val="FFFFFF"/>
+          <w:shd w:val="clear" w:color="auto" w:fill="000000"/>
+        </w:rPr>
+        <w:t>m_HasAudioPlayed</w:t>
+      </w:r>
+      <w:proofErr w:type="spellEnd"/>
+      <w:r>
+        <w:rPr>
+          <w:rFonts w:ascii="Consolas" w:hAnsi="Consolas"/>
+          <w:color w:val="FFFFFF"/>
+          <w:shd w:val="clear" w:color="auto" w:fill="000000"/>
+        </w:rPr>
+        <w:t xml:space="preserve"> = </w:t>
+      </w:r>
+      <w:r>
+        <w:rPr>
+          <w:rStyle w:val="hljs-literal"/>
+          <w:rFonts w:ascii="Consolas" w:hAnsi="Consolas"/>
+          <w:color w:val="E78C45"/>
+          <w:shd w:val="clear" w:color="auto" w:fill="000000"/>
+        </w:rPr>
+        <w:t>true</w:t>
+      </w:r>
+      <w:r>
+        <w:rPr>
+          <w:rFonts w:ascii="Consolas" w:hAnsi="Consolas"/>
+          <w:color w:val="FFFFFF"/>
+          <w:shd w:val="clear" w:color="auto" w:fill="000000"/>
+        </w:rPr>
+        <w:t xml:space="preserve">; </w:t>
+      </w:r>
+    </w:p>
+    <w:p>
+      <w:pPr>
+        <w:pStyle w:val="ListParagraph"/>
+        <w:numPr>
+          <w:ilvl w:val="1"/>
+          <w:numId w:val="24"/>
         </w:numPr>
         <w:shd w:val="clear" w:color="auto" w:fill="FFFFFF"/>
-        <w:spacing w:after="360" w:line="240" w:lineRule="auto"/>
-        <w:rPr>
-          <w:rFonts w:ascii="Arial" w:eastAsia="Times New Roman" w:hAnsi="Arial" w:cs="Arial"/>
-          <w:color w:val="333333"/>
-          <w:sz w:val="24"/>
-          <w:szCs w:val="24"/>
-          <w:lang w:bidi="my-MM"/>
-        </w:rPr>
-      </w:pPr>
-      <w:r>
-        <w:rPr>
-          <w:rFonts w:ascii="Arial" w:eastAsia="Times New Roman" w:hAnsi="Arial" w:cs="Arial"/>
-          <w:color w:val="333333"/>
-          <w:sz w:val="24"/>
-          <w:szCs w:val="24"/>
-          <w:lang w:bidi="my-MM"/>
-        </w:rPr>
-        <w:t xml:space="preserve">Enable the </w:t>
-      </w:r>
-      <w:r>
-        <w:rPr>
-          <w:rFonts w:ascii="Arial" w:eastAsia="Times New Roman" w:hAnsi="Arial" w:cs="Arial"/>
-          <w:b/>
-          <w:bCs/>
-          <w:color w:val="333333"/>
-          <w:sz w:val="24"/>
-          <w:szCs w:val="24"/>
-          <w:lang w:bidi="my-MM"/>
-        </w:rPr>
-        <w:t xml:space="preserve">Fast Mode </w:t>
-      </w:r>
-      <w:r>
-        <w:rPr>
-          <w:rFonts w:ascii="Arial" w:eastAsia="Times New Roman" w:hAnsi="Arial" w:cs="Arial"/>
-          <w:color w:val="333333"/>
-          <w:sz w:val="24"/>
-          <w:szCs w:val="24"/>
-          <w:lang w:bidi="my-MM"/>
-        </w:rPr>
-        <w:t>checkbox below the dropdown.</w:t>
-      </w:r>
-    </w:p>
-    <w:p>
-      <w:pPr>
-        <w:pStyle w:val="ListParagraph"/>
-        <w:numPr>
-          <w:ilvl w:val="0"/>
-          <w:numId w:val="8"/>
-        </w:numPr>
-        <w:rPr>
-          <w:rFonts w:ascii="Times New Roman" w:hAnsi="Times New Roman" w:cs="Times New Roman"/>
-          <w:sz w:val="24"/>
-          <w:szCs w:val="24"/>
-        </w:rPr>
-      </w:pPr>
-      <w:r>
-        <w:rPr>
-          <w:rFonts w:ascii="Times New Roman" w:hAnsi="Times New Roman" w:cs="Times New Roman"/>
-          <w:sz w:val="24"/>
-          <w:szCs w:val="24"/>
-        </w:rPr>
-        <w:t xml:space="preserve">Create an empty game object called GlobalPost and set the layer to </w:t>
-      </w:r>
-      <w:proofErr w:type="spellStart"/>
-      <w:r>
-        <w:rPr>
-          <w:rFonts w:ascii="Times New Roman" w:hAnsi="Times New Roman" w:cs="Times New Roman"/>
-          <w:sz w:val="24"/>
-          <w:szCs w:val="24"/>
-        </w:rPr>
-        <w:t>PostProcessingVolumes</w:t>
-      </w:r>
-      <w:proofErr w:type="spellEnd"/>
-    </w:p>
-    <w:p>
-      <w:pPr>
-        <w:pStyle w:val="ListParagraph"/>
-        <w:numPr>
-          <w:ilvl w:val="0"/>
-          <w:numId w:val="8"/>
-        </w:numPr>
-        <w:rPr>
-          <w:rFonts w:ascii="Times New Roman" w:hAnsi="Times New Roman" w:cs="Times New Roman"/>
-          <w:sz w:val="24"/>
-          <w:szCs w:val="24"/>
-        </w:rPr>
-      </w:pPr>
-      <w:r>
-        <w:rPr>
-          <w:rFonts w:ascii="Arial" w:hAnsi="Arial" w:cs="Arial"/>
-          <w:color w:val="333333"/>
-          <w:shd w:val="clear" w:color="auto" w:fill="FFFFFF"/>
-        </w:rPr>
-        <w:t>Add a Post Process Volume Component to GlobalPost.</w:t>
-      </w:r>
-    </w:p>
-    <w:p>
-      <w:pPr>
-        <w:pStyle w:val="ListParagraph"/>
-        <w:numPr>
-          <w:ilvl w:val="0"/>
-          <w:numId w:val="8"/>
-        </w:numPr>
-        <w:rPr>
-          <w:rFonts w:ascii="Times New Roman" w:hAnsi="Times New Roman" w:cs="Times New Roman"/>
-          <w:sz w:val="24"/>
-          <w:szCs w:val="24"/>
-        </w:rPr>
-      </w:pPr>
-      <w:r>
-        <w:rPr>
-          <w:rFonts w:ascii="Arial" w:hAnsi="Arial" w:cs="Arial"/>
-          <w:color w:val="333333"/>
-          <w:shd w:val="clear" w:color="auto" w:fill="FFFFFF"/>
-        </w:rPr>
-        <w:t xml:space="preserve">Enable the </w:t>
-      </w:r>
-      <w:r>
-        <w:rPr>
-          <w:rFonts w:ascii="Arial" w:hAnsi="Arial" w:cs="Arial"/>
-          <w:b/>
-          <w:bCs/>
-          <w:color w:val="333333"/>
-          <w:shd w:val="clear" w:color="auto" w:fill="FFFFFF"/>
-        </w:rPr>
-        <w:t>Is Global</w:t>
-      </w:r>
-      <w:r>
-        <w:rPr>
-          <w:rFonts w:ascii="Arial" w:hAnsi="Arial" w:cs="Arial"/>
-          <w:color w:val="333333"/>
-          <w:shd w:val="clear" w:color="auto" w:fill="FFFFFF"/>
-        </w:rPr>
-        <w:t xml:space="preserve"> checkbox.</w:t>
-      </w:r>
-      <w:r>
-        <w:rPr>
-          <w:rFonts w:ascii="Arial" w:hAnsi="Arial" w:cs="Arial"/>
-          <w:color w:val="333333"/>
-          <w:shd w:val="clear" w:color="auto" w:fill="FFFFFF"/>
-        </w:rPr>
-        <w:t xml:space="preserve"> </w:t>
-      </w:r>
-      <w:r>
-        <w:rPr>
-          <w:rFonts w:ascii="Arial" w:hAnsi="Arial" w:cs="Arial"/>
-          <w:color w:val="333333"/>
-          <w:shd w:val="clear" w:color="auto" w:fill="FFFFFF"/>
-        </w:rPr>
-        <w:t xml:space="preserve">Enable the </w:t>
-      </w:r>
-      <w:r>
-        <w:rPr>
-          <w:rFonts w:ascii="Arial" w:hAnsi="Arial" w:cs="Arial"/>
-          <w:b/>
-          <w:bCs/>
-          <w:color w:val="333333"/>
-          <w:shd w:val="clear" w:color="auto" w:fill="FFFFFF"/>
-        </w:rPr>
-        <w:t>Mode</w:t>
-      </w:r>
-      <w:r>
-        <w:rPr>
-          <w:rFonts w:ascii="Arial" w:hAnsi="Arial" w:cs="Arial"/>
-          <w:color w:val="333333"/>
-          <w:shd w:val="clear" w:color="auto" w:fill="FFFFFF"/>
-        </w:rPr>
-        <w:t xml:space="preserve"> checkbox in the </w:t>
-      </w:r>
-      <w:proofErr w:type="spellStart"/>
-      <w:r>
-        <w:rPr>
-          <w:rFonts w:ascii="Arial" w:hAnsi="Arial" w:cs="Arial"/>
-          <w:b/>
-          <w:bCs/>
-          <w:color w:val="333333"/>
-          <w:shd w:val="clear" w:color="auto" w:fill="FFFFFF"/>
-        </w:rPr>
-        <w:t>Tonemapping</w:t>
-      </w:r>
-      <w:proofErr w:type="spellEnd"/>
-      <w:r>
-        <w:rPr>
-          <w:rFonts w:ascii="Arial" w:hAnsi="Arial" w:cs="Arial"/>
-          <w:b/>
-          <w:bCs/>
-          <w:color w:val="333333"/>
-          <w:shd w:val="clear" w:color="auto" w:fill="FFFFFF"/>
-        </w:rPr>
-        <w:t xml:space="preserve"> </w:t>
-      </w:r>
-      <w:r>
-        <w:rPr>
-          <w:rFonts w:ascii="Arial" w:hAnsi="Arial" w:cs="Arial"/>
-          <w:color w:val="333333"/>
-          <w:shd w:val="clear" w:color="auto" w:fill="FFFFFF"/>
-        </w:rPr>
-        <w:t xml:space="preserve">subsection. Using the drop-down menu, change its property from None to </w:t>
-      </w:r>
-      <w:r>
-        <w:rPr>
-          <w:rFonts w:ascii="Arial" w:hAnsi="Arial" w:cs="Arial"/>
-          <w:b/>
-          <w:bCs/>
-          <w:color w:val="333333"/>
-          <w:shd w:val="clear" w:color="auto" w:fill="FFFFFF"/>
-        </w:rPr>
-        <w:t>ACES</w:t>
-      </w:r>
-      <w:r>
-        <w:rPr>
-          <w:rFonts w:ascii="Arial" w:hAnsi="Arial" w:cs="Arial"/>
-          <w:color w:val="333333"/>
-          <w:shd w:val="clear" w:color="auto" w:fill="FFFFFF"/>
-        </w:rPr>
-        <w:t>.</w:t>
+        <w:spacing w:line="240" w:lineRule="auto"/>
+        <w:rPr>
+          <w:rFonts w:ascii="Times New Roman" w:hAnsi="Times New Roman" w:cs="Times New Roman"/>
+          <w:sz w:val="24"/>
+          <w:szCs w:val="24"/>
+        </w:rPr>
+      </w:pPr>
+      <w:r>
+        <w:rPr>
+          <w:rFonts w:ascii="Consolas" w:hAnsi="Consolas"/>
+          <w:color w:val="FFFFFF"/>
+          <w:shd w:val="clear" w:color="auto" w:fill="000000"/>
+        </w:rPr>
+        <w:t xml:space="preserve">Add the footsteps audio to the player component and edit the player movement script to accommodate the audio change </w:t>
       </w:r>
       <w:bookmarkStart w:id="0" w:name="_GoBack"/>
       <w:bookmarkEnd w:id="0"/>
-    </w:p>
-    <w:p>
-      <w:pPr>
-        <w:rPr>
-          <w:rFonts w:ascii="Times New Roman" w:hAnsi="Times New Roman" w:cs="Times New Roman"/>
-          <w:sz w:val="24"/>
-          <w:szCs w:val="24"/>
-        </w:rPr>
-      </w:pPr>
     </w:p>
     <w:p>
       <w:pPr>
@@ -9433,6 +12963,155 @@
 <file path=word/numbering.xml><?xml version="1.0" encoding="utf-8"?>
 <w:numbering xmlns:wpc="http://schemas.microsoft.com/office/word/2010/wordprocessingCanvas" xmlns:cx="http://schemas.microsoft.com/office/drawing/2014/chartex" xmlns:cx1="http://schemas.microsoft.com/office/drawing/2015/9/8/chartex" xmlns:cx2="http://schemas.microsoft.com/office/drawing/2015/10/21/chartex" xmlns:cx3="http://schemas.microsoft.com/office/drawing/2016/5/9/chartex" xmlns:cx4="http://schemas.microsoft.com/office/drawing/2016/5/10/chartex" xmlns:cx5="http://schemas.microsoft.com/office/drawing/2016/5/11/chartex" xmlns:cx6="http://schemas.microsoft.com/office/drawing/2016/5/12/chartex" xmlns:cx7="http://schemas.microsoft.com/office/drawing/2016/5/13/chartex" xmlns:cx8="http://schemas.microsoft.com/office/drawing/2016/5/14/chartex" xmlns:mc="http://schemas.openxmlformats.org/markup-compatibility/2006" xmlns:aink="http://schemas.microsoft.com/office/drawing/2016/ink" xmlns:am3d="http://schemas.microsoft.com/office/drawing/2017/model3d" xmlns:o="urn:schemas-microsoft-com:office:office" xmlns:r="http://schemas.openxmlformats.org/officeDocument/2006/relationships" xmlns:m="http://schemas.openxmlformats.org/officeDocument/2006/math" xmlns:v="urn:schemas-microsoft-com:vml" xmlns:wp14="http://schemas.microsoft.com/office/word/2010/wordprocessingDrawing" xmlns:wp="http://schemas.openxmlformats.org/drawingml/2006/wordprocessingDrawing" xmlns:w10="urn:schemas-microsoft-com:office:word" xmlns:w="http://schemas.openxmlformats.org/wordprocessingml/2006/main" xmlns:w14="http://schemas.microsoft.com/office/word/2010/wordml" xmlns:w15="http://schemas.microsoft.com/office/word/2012/wordml" xmlns:w16cid="http://schemas.microsoft.com/office/word/2016/wordml/cid" xmlns:w16se="http://schemas.microsoft.com/office/word/2015/wordml/symex" xmlns:wpg="http://schemas.microsoft.com/office/word/2010/wordprocessingGroup" xmlns:wpi="http://schemas.microsoft.com/office/word/2010/wordprocessingInk" xmlns:wne="http://schemas.microsoft.com/office/word/2006/wordml" xmlns:wps="http://schemas.microsoft.com/office/word/2010/wordprocessingShape" mc:Ignorable="w14 w15 w16se w16cid wp14">
   <w:abstractNum w:abstractNumId="0" w15:restartNumberingAfterBreak="0">
+    <w:nsid w:val="096A5E06"/>
+    <w:multiLevelType w:val="multilevel"/>
+    <w:tmpl w:val="B0A07ADC"/>
+    <w:lvl w:ilvl="0">
+      <w:start w:val="1"/>
+      <w:numFmt w:val="bullet"/>
+      <w:lvlText w:val=""/>
+      <w:lvlJc w:val="left"/>
+      <w:pPr>
+        <w:tabs>
+          <w:tab w:val="num" w:pos="720"/>
+        </w:tabs>
+        <w:ind w:left="720" w:hanging="360"/>
+      </w:pPr>
+      <w:rPr>
+        <w:rFonts w:ascii="Symbol" w:hAnsi="Symbol" w:hint="default"/>
+        <w:sz w:val="20"/>
+      </w:rPr>
+    </w:lvl>
+    <w:lvl w:ilvl="1" w:tentative="1">
+      <w:start w:val="1"/>
+      <w:numFmt w:val="bullet"/>
+      <w:lvlText w:val="o"/>
+      <w:lvlJc w:val="left"/>
+      <w:pPr>
+        <w:tabs>
+          <w:tab w:val="num" w:pos="1440"/>
+        </w:tabs>
+        <w:ind w:left="1440" w:hanging="360"/>
+      </w:pPr>
+      <w:rPr>
+        <w:rFonts w:ascii="Courier New" w:hAnsi="Courier New" w:hint="default"/>
+        <w:sz w:val="20"/>
+      </w:rPr>
+    </w:lvl>
+    <w:lvl w:ilvl="2" w:tentative="1">
+      <w:start w:val="1"/>
+      <w:numFmt w:val="bullet"/>
+      <w:lvlText w:val=""/>
+      <w:lvlJc w:val="left"/>
+      <w:pPr>
+        <w:tabs>
+          <w:tab w:val="num" w:pos="2160"/>
+        </w:tabs>
+        <w:ind w:left="2160" w:hanging="360"/>
+      </w:pPr>
+      <w:rPr>
+        <w:rFonts w:ascii="Wingdings" w:hAnsi="Wingdings" w:hint="default"/>
+        <w:sz w:val="20"/>
+      </w:rPr>
+    </w:lvl>
+    <w:lvl w:ilvl="3" w:tentative="1">
+      <w:start w:val="1"/>
+      <w:numFmt w:val="bullet"/>
+      <w:lvlText w:val=""/>
+      <w:lvlJc w:val="left"/>
+      <w:pPr>
+        <w:tabs>
+          <w:tab w:val="num" w:pos="2880"/>
+        </w:tabs>
+        <w:ind w:left="2880" w:hanging="360"/>
+      </w:pPr>
+      <w:rPr>
+        <w:rFonts w:ascii="Wingdings" w:hAnsi="Wingdings" w:hint="default"/>
+        <w:sz w:val="20"/>
+      </w:rPr>
+    </w:lvl>
+    <w:lvl w:ilvl="4" w:tentative="1">
+      <w:start w:val="1"/>
+      <w:numFmt w:val="bullet"/>
+      <w:lvlText w:val=""/>
+      <w:lvlJc w:val="left"/>
+      <w:pPr>
+        <w:tabs>
+          <w:tab w:val="num" w:pos="3600"/>
+        </w:tabs>
+        <w:ind w:left="3600" w:hanging="360"/>
+      </w:pPr>
+      <w:rPr>
+        <w:rFonts w:ascii="Wingdings" w:hAnsi="Wingdings" w:hint="default"/>
+        <w:sz w:val="20"/>
+      </w:rPr>
+    </w:lvl>
+    <w:lvl w:ilvl="5" w:tentative="1">
+      <w:start w:val="1"/>
+      <w:numFmt w:val="bullet"/>
+      <w:lvlText w:val=""/>
+      <w:lvlJc w:val="left"/>
+      <w:pPr>
+        <w:tabs>
+          <w:tab w:val="num" w:pos="4320"/>
+        </w:tabs>
+        <w:ind w:left="4320" w:hanging="360"/>
+      </w:pPr>
+      <w:rPr>
+        <w:rFonts w:ascii="Wingdings" w:hAnsi="Wingdings" w:hint="default"/>
+        <w:sz w:val="20"/>
+      </w:rPr>
+    </w:lvl>
+    <w:lvl w:ilvl="6" w:tentative="1">
+      <w:start w:val="1"/>
+      <w:numFmt w:val="bullet"/>
+      <w:lvlText w:val=""/>
+      <w:lvlJc w:val="left"/>
+      <w:pPr>
+        <w:tabs>
+          <w:tab w:val="num" w:pos="5040"/>
+        </w:tabs>
+        <w:ind w:left="5040" w:hanging="360"/>
+      </w:pPr>
+      <w:rPr>
+        <w:rFonts w:ascii="Wingdings" w:hAnsi="Wingdings" w:hint="default"/>
+        <w:sz w:val="20"/>
+      </w:rPr>
+    </w:lvl>
+    <w:lvl w:ilvl="7" w:tentative="1">
+      <w:start w:val="1"/>
+      <w:numFmt w:val="bullet"/>
+      <w:lvlText w:val=""/>
+      <w:lvlJc w:val="left"/>
+      <w:pPr>
+        <w:tabs>
+          <w:tab w:val="num" w:pos="5760"/>
+        </w:tabs>
+        <w:ind w:left="5760" w:hanging="360"/>
+      </w:pPr>
+      <w:rPr>
+        <w:rFonts w:ascii="Wingdings" w:hAnsi="Wingdings" w:hint="default"/>
+        <w:sz w:val="20"/>
+      </w:rPr>
+    </w:lvl>
+    <w:lvl w:ilvl="8" w:tentative="1">
+      <w:start w:val="1"/>
+      <w:numFmt w:val="bullet"/>
+      <w:lvlText w:val=""/>
+      <w:lvlJc w:val="left"/>
+      <w:pPr>
+        <w:tabs>
+          <w:tab w:val="num" w:pos="6480"/>
+        </w:tabs>
+        <w:ind w:left="6480" w:hanging="360"/>
+      </w:pPr>
+      <w:rPr>
+        <w:rFonts w:ascii="Wingdings" w:hAnsi="Wingdings" w:hint="default"/>
+        <w:sz w:val="20"/>
+      </w:rPr>
+    </w:lvl>
+  </w:abstractNum>
+  <w:abstractNum w:abstractNumId="1" w15:restartNumberingAfterBreak="0">
     <w:nsid w:val="0B9A4F9E"/>
     <w:multiLevelType w:val="hybridMultilevel"/>
     <w:tmpl w:val="28327E68"/>
@@ -9545,7 +13224,7 @@
       </w:rPr>
     </w:lvl>
   </w:abstractNum>
-  <w:abstractNum w:abstractNumId="1" w15:restartNumberingAfterBreak="0">
+  <w:abstractNum w:abstractNumId="2" w15:restartNumberingAfterBreak="0">
     <w:nsid w:val="11047DB8"/>
     <w:multiLevelType w:val="hybridMultilevel"/>
     <w:tmpl w:val="8E9A289A"/>
@@ -9658,7 +13337,7 @@
       </w:rPr>
     </w:lvl>
   </w:abstractNum>
-  <w:abstractNum w:abstractNumId="2" w15:restartNumberingAfterBreak="0">
+  <w:abstractNum w:abstractNumId="3" w15:restartNumberingAfterBreak="0">
     <w:nsid w:val="123401DE"/>
     <w:multiLevelType w:val="hybridMultilevel"/>
     <w:tmpl w:val="7BCA57DC"/>
@@ -9771,7 +13450,233 @@
       </w:rPr>
     </w:lvl>
   </w:abstractNum>
-  <w:abstractNum w:abstractNumId="3" w15:restartNumberingAfterBreak="0">
+  <w:abstractNum w:abstractNumId="4" w15:restartNumberingAfterBreak="0">
+    <w:nsid w:val="12395317"/>
+    <w:multiLevelType w:val="hybridMultilevel"/>
+    <w:tmpl w:val="A3A8CCE0"/>
+    <w:lvl w:ilvl="0" w:tplc="04090001">
+      <w:start w:val="1"/>
+      <w:numFmt w:val="bullet"/>
+      <w:lvlText w:val=""/>
+      <w:lvlJc w:val="left"/>
+      <w:pPr>
+        <w:ind w:left="1080" w:hanging="360"/>
+      </w:pPr>
+      <w:rPr>
+        <w:rFonts w:ascii="Symbol" w:hAnsi="Symbol" w:hint="default"/>
+      </w:rPr>
+    </w:lvl>
+    <w:lvl w:ilvl="1" w:tplc="04090003" w:tentative="1">
+      <w:start w:val="1"/>
+      <w:numFmt w:val="bullet"/>
+      <w:lvlText w:val="o"/>
+      <w:lvlJc w:val="left"/>
+      <w:pPr>
+        <w:ind w:left="1800" w:hanging="360"/>
+      </w:pPr>
+      <w:rPr>
+        <w:rFonts w:ascii="Courier New" w:hAnsi="Courier New" w:cs="Courier New" w:hint="default"/>
+      </w:rPr>
+    </w:lvl>
+    <w:lvl w:ilvl="2" w:tplc="04090005" w:tentative="1">
+      <w:start w:val="1"/>
+      <w:numFmt w:val="bullet"/>
+      <w:lvlText w:val=""/>
+      <w:lvlJc w:val="left"/>
+      <w:pPr>
+        <w:ind w:left="2520" w:hanging="360"/>
+      </w:pPr>
+      <w:rPr>
+        <w:rFonts w:ascii="Wingdings" w:hAnsi="Wingdings" w:hint="default"/>
+      </w:rPr>
+    </w:lvl>
+    <w:lvl w:ilvl="3" w:tplc="04090001" w:tentative="1">
+      <w:start w:val="1"/>
+      <w:numFmt w:val="bullet"/>
+      <w:lvlText w:val=""/>
+      <w:lvlJc w:val="left"/>
+      <w:pPr>
+        <w:ind w:left="3240" w:hanging="360"/>
+      </w:pPr>
+      <w:rPr>
+        <w:rFonts w:ascii="Symbol" w:hAnsi="Symbol" w:hint="default"/>
+      </w:rPr>
+    </w:lvl>
+    <w:lvl w:ilvl="4" w:tplc="04090003" w:tentative="1">
+      <w:start w:val="1"/>
+      <w:numFmt w:val="bullet"/>
+      <w:lvlText w:val="o"/>
+      <w:lvlJc w:val="left"/>
+      <w:pPr>
+        <w:ind w:left="3960" w:hanging="360"/>
+      </w:pPr>
+      <w:rPr>
+        <w:rFonts w:ascii="Courier New" w:hAnsi="Courier New" w:cs="Courier New" w:hint="default"/>
+      </w:rPr>
+    </w:lvl>
+    <w:lvl w:ilvl="5" w:tplc="04090005" w:tentative="1">
+      <w:start w:val="1"/>
+      <w:numFmt w:val="bullet"/>
+      <w:lvlText w:val=""/>
+      <w:lvlJc w:val="left"/>
+      <w:pPr>
+        <w:ind w:left="4680" w:hanging="360"/>
+      </w:pPr>
+      <w:rPr>
+        <w:rFonts w:ascii="Wingdings" w:hAnsi="Wingdings" w:hint="default"/>
+      </w:rPr>
+    </w:lvl>
+    <w:lvl w:ilvl="6" w:tplc="04090001" w:tentative="1">
+      <w:start w:val="1"/>
+      <w:numFmt w:val="bullet"/>
+      <w:lvlText w:val=""/>
+      <w:lvlJc w:val="left"/>
+      <w:pPr>
+        <w:ind w:left="5400" w:hanging="360"/>
+      </w:pPr>
+      <w:rPr>
+        <w:rFonts w:ascii="Symbol" w:hAnsi="Symbol" w:hint="default"/>
+      </w:rPr>
+    </w:lvl>
+    <w:lvl w:ilvl="7" w:tplc="04090003" w:tentative="1">
+      <w:start w:val="1"/>
+      <w:numFmt w:val="bullet"/>
+      <w:lvlText w:val="o"/>
+      <w:lvlJc w:val="left"/>
+      <w:pPr>
+        <w:ind w:left="6120" w:hanging="360"/>
+      </w:pPr>
+      <w:rPr>
+        <w:rFonts w:ascii="Courier New" w:hAnsi="Courier New" w:cs="Courier New" w:hint="default"/>
+      </w:rPr>
+    </w:lvl>
+    <w:lvl w:ilvl="8" w:tplc="04090005" w:tentative="1">
+      <w:start w:val="1"/>
+      <w:numFmt w:val="bullet"/>
+      <w:lvlText w:val=""/>
+      <w:lvlJc w:val="left"/>
+      <w:pPr>
+        <w:ind w:left="6840" w:hanging="360"/>
+      </w:pPr>
+      <w:rPr>
+        <w:rFonts w:ascii="Wingdings" w:hAnsi="Wingdings" w:hint="default"/>
+      </w:rPr>
+    </w:lvl>
+  </w:abstractNum>
+  <w:abstractNum w:abstractNumId="5" w15:restartNumberingAfterBreak="0">
+    <w:nsid w:val="1EC7692A"/>
+    <w:multiLevelType w:val="hybridMultilevel"/>
+    <w:tmpl w:val="9282019A"/>
+    <w:lvl w:ilvl="0" w:tplc="04090001">
+      <w:start w:val="1"/>
+      <w:numFmt w:val="bullet"/>
+      <w:lvlText w:val=""/>
+      <w:lvlJc w:val="left"/>
+      <w:pPr>
+        <w:ind w:left="720" w:hanging="360"/>
+      </w:pPr>
+      <w:rPr>
+        <w:rFonts w:ascii="Symbol" w:hAnsi="Symbol" w:hint="default"/>
+      </w:rPr>
+    </w:lvl>
+    <w:lvl w:ilvl="1" w:tplc="04090003" w:tentative="1">
+      <w:start w:val="1"/>
+      <w:numFmt w:val="bullet"/>
+      <w:lvlText w:val="o"/>
+      <w:lvlJc w:val="left"/>
+      <w:pPr>
+        <w:ind w:left="1440" w:hanging="360"/>
+      </w:pPr>
+      <w:rPr>
+        <w:rFonts w:ascii="Courier New" w:hAnsi="Courier New" w:cs="Courier New" w:hint="default"/>
+      </w:rPr>
+    </w:lvl>
+    <w:lvl w:ilvl="2" w:tplc="04090005" w:tentative="1">
+      <w:start w:val="1"/>
+      <w:numFmt w:val="bullet"/>
+      <w:lvlText w:val=""/>
+      <w:lvlJc w:val="left"/>
+      <w:pPr>
+        <w:ind w:left="2160" w:hanging="360"/>
+      </w:pPr>
+      <w:rPr>
+        <w:rFonts w:ascii="Wingdings" w:hAnsi="Wingdings" w:hint="default"/>
+      </w:rPr>
+    </w:lvl>
+    <w:lvl w:ilvl="3" w:tplc="04090001" w:tentative="1">
+      <w:start w:val="1"/>
+      <w:numFmt w:val="bullet"/>
+      <w:lvlText w:val=""/>
+      <w:lvlJc w:val="left"/>
+      <w:pPr>
+        <w:ind w:left="2880" w:hanging="360"/>
+      </w:pPr>
+      <w:rPr>
+        <w:rFonts w:ascii="Symbol" w:hAnsi="Symbol" w:hint="default"/>
+      </w:rPr>
+    </w:lvl>
+    <w:lvl w:ilvl="4" w:tplc="04090003" w:tentative="1">
+      <w:start w:val="1"/>
+      <w:numFmt w:val="bullet"/>
+      <w:lvlText w:val="o"/>
+      <w:lvlJc w:val="left"/>
+      <w:pPr>
+        <w:ind w:left="3600" w:hanging="360"/>
+      </w:pPr>
+      <w:rPr>
+        <w:rFonts w:ascii="Courier New" w:hAnsi="Courier New" w:cs="Courier New" w:hint="default"/>
+      </w:rPr>
+    </w:lvl>
+    <w:lvl w:ilvl="5" w:tplc="04090005" w:tentative="1">
+      <w:start w:val="1"/>
+      <w:numFmt w:val="bullet"/>
+      <w:lvlText w:val=""/>
+      <w:lvlJc w:val="left"/>
+      <w:pPr>
+        <w:ind w:left="4320" w:hanging="360"/>
+      </w:pPr>
+      <w:rPr>
+        <w:rFonts w:ascii="Wingdings" w:hAnsi="Wingdings" w:hint="default"/>
+      </w:rPr>
+    </w:lvl>
+    <w:lvl w:ilvl="6" w:tplc="04090001" w:tentative="1">
+      <w:start w:val="1"/>
+      <w:numFmt w:val="bullet"/>
+      <w:lvlText w:val=""/>
+      <w:lvlJc w:val="left"/>
+      <w:pPr>
+        <w:ind w:left="5040" w:hanging="360"/>
+      </w:pPr>
+      <w:rPr>
+        <w:rFonts w:ascii="Symbol" w:hAnsi="Symbol" w:hint="default"/>
+      </w:rPr>
+    </w:lvl>
+    <w:lvl w:ilvl="7" w:tplc="04090003" w:tentative="1">
+      <w:start w:val="1"/>
+      <w:numFmt w:val="bullet"/>
+      <w:lvlText w:val="o"/>
+      <w:lvlJc w:val="left"/>
+      <w:pPr>
+        <w:ind w:left="5760" w:hanging="360"/>
+      </w:pPr>
+      <w:rPr>
+        <w:rFonts w:ascii="Courier New" w:hAnsi="Courier New" w:cs="Courier New" w:hint="default"/>
+      </w:rPr>
+    </w:lvl>
+    <w:lvl w:ilvl="8" w:tplc="04090005" w:tentative="1">
+      <w:start w:val="1"/>
+      <w:numFmt w:val="bullet"/>
+      <w:lvlText w:val=""/>
+      <w:lvlJc w:val="left"/>
+      <w:pPr>
+        <w:ind w:left="6480" w:hanging="360"/>
+      </w:pPr>
+      <w:rPr>
+        <w:rFonts w:ascii="Wingdings" w:hAnsi="Wingdings" w:hint="default"/>
+      </w:rPr>
+    </w:lvl>
+  </w:abstractNum>
+  <w:abstractNum w:abstractNumId="6" w15:restartNumberingAfterBreak="0">
     <w:nsid w:val="2217785A"/>
     <w:multiLevelType w:val="multilevel"/>
     <w:tmpl w:val="C1F2D2E0"/>
@@ -9920,7 +13825,120 @@
       </w:rPr>
     </w:lvl>
   </w:abstractNum>
-  <w:abstractNum w:abstractNumId="4" w15:restartNumberingAfterBreak="0">
+  <w:abstractNum w:abstractNumId="7" w15:restartNumberingAfterBreak="0">
+    <w:nsid w:val="25933020"/>
+    <w:multiLevelType w:val="hybridMultilevel"/>
+    <w:tmpl w:val="E326D96A"/>
+    <w:lvl w:ilvl="0" w:tplc="04090001">
+      <w:start w:val="1"/>
+      <w:numFmt w:val="bullet"/>
+      <w:lvlText w:val=""/>
+      <w:lvlJc w:val="left"/>
+      <w:pPr>
+        <w:ind w:left="1080" w:hanging="360"/>
+      </w:pPr>
+      <w:rPr>
+        <w:rFonts w:ascii="Symbol" w:hAnsi="Symbol" w:hint="default"/>
+      </w:rPr>
+    </w:lvl>
+    <w:lvl w:ilvl="1" w:tplc="04090003" w:tentative="1">
+      <w:start w:val="1"/>
+      <w:numFmt w:val="bullet"/>
+      <w:lvlText w:val="o"/>
+      <w:lvlJc w:val="left"/>
+      <w:pPr>
+        <w:ind w:left="1800" w:hanging="360"/>
+      </w:pPr>
+      <w:rPr>
+        <w:rFonts w:ascii="Courier New" w:hAnsi="Courier New" w:cs="Courier New" w:hint="default"/>
+      </w:rPr>
+    </w:lvl>
+    <w:lvl w:ilvl="2" w:tplc="04090005" w:tentative="1">
+      <w:start w:val="1"/>
+      <w:numFmt w:val="bullet"/>
+      <w:lvlText w:val=""/>
+      <w:lvlJc w:val="left"/>
+      <w:pPr>
+        <w:ind w:left="2520" w:hanging="360"/>
+      </w:pPr>
+      <w:rPr>
+        <w:rFonts w:ascii="Wingdings" w:hAnsi="Wingdings" w:hint="default"/>
+      </w:rPr>
+    </w:lvl>
+    <w:lvl w:ilvl="3" w:tplc="04090001" w:tentative="1">
+      <w:start w:val="1"/>
+      <w:numFmt w:val="bullet"/>
+      <w:lvlText w:val=""/>
+      <w:lvlJc w:val="left"/>
+      <w:pPr>
+        <w:ind w:left="3240" w:hanging="360"/>
+      </w:pPr>
+      <w:rPr>
+        <w:rFonts w:ascii="Symbol" w:hAnsi="Symbol" w:hint="default"/>
+      </w:rPr>
+    </w:lvl>
+    <w:lvl w:ilvl="4" w:tplc="04090003" w:tentative="1">
+      <w:start w:val="1"/>
+      <w:numFmt w:val="bullet"/>
+      <w:lvlText w:val="o"/>
+      <w:lvlJc w:val="left"/>
+      <w:pPr>
+        <w:ind w:left="3960" w:hanging="360"/>
+      </w:pPr>
+      <w:rPr>
+        <w:rFonts w:ascii="Courier New" w:hAnsi="Courier New" w:cs="Courier New" w:hint="default"/>
+      </w:rPr>
+    </w:lvl>
+    <w:lvl w:ilvl="5" w:tplc="04090005" w:tentative="1">
+      <w:start w:val="1"/>
+      <w:numFmt w:val="bullet"/>
+      <w:lvlText w:val=""/>
+      <w:lvlJc w:val="left"/>
+      <w:pPr>
+        <w:ind w:left="4680" w:hanging="360"/>
+      </w:pPr>
+      <w:rPr>
+        <w:rFonts w:ascii="Wingdings" w:hAnsi="Wingdings" w:hint="default"/>
+      </w:rPr>
+    </w:lvl>
+    <w:lvl w:ilvl="6" w:tplc="04090001" w:tentative="1">
+      <w:start w:val="1"/>
+      <w:numFmt w:val="bullet"/>
+      <w:lvlText w:val=""/>
+      <w:lvlJc w:val="left"/>
+      <w:pPr>
+        <w:ind w:left="5400" w:hanging="360"/>
+      </w:pPr>
+      <w:rPr>
+        <w:rFonts w:ascii="Symbol" w:hAnsi="Symbol" w:hint="default"/>
+      </w:rPr>
+    </w:lvl>
+    <w:lvl w:ilvl="7" w:tplc="04090003" w:tentative="1">
+      <w:start w:val="1"/>
+      <w:numFmt w:val="bullet"/>
+      <w:lvlText w:val="o"/>
+      <w:lvlJc w:val="left"/>
+      <w:pPr>
+        <w:ind w:left="6120" w:hanging="360"/>
+      </w:pPr>
+      <w:rPr>
+        <w:rFonts w:ascii="Courier New" w:hAnsi="Courier New" w:cs="Courier New" w:hint="default"/>
+      </w:rPr>
+    </w:lvl>
+    <w:lvl w:ilvl="8" w:tplc="04090005" w:tentative="1">
+      <w:start w:val="1"/>
+      <w:numFmt w:val="bullet"/>
+      <w:lvlText w:val=""/>
+      <w:lvlJc w:val="left"/>
+      <w:pPr>
+        <w:ind w:left="6840" w:hanging="360"/>
+      </w:pPr>
+      <w:rPr>
+        <w:rFonts w:ascii="Wingdings" w:hAnsi="Wingdings" w:hint="default"/>
+      </w:rPr>
+    </w:lvl>
+  </w:abstractNum>
+  <w:abstractNum w:abstractNumId="8" w15:restartNumberingAfterBreak="0">
     <w:nsid w:val="2F842852"/>
     <w:multiLevelType w:val="hybridMultilevel"/>
     <w:tmpl w:val="10F4D5EE"/>
@@ -10033,7 +14051,7 @@
       </w:rPr>
     </w:lvl>
   </w:abstractNum>
-  <w:abstractNum w:abstractNumId="5" w15:restartNumberingAfterBreak="0">
+  <w:abstractNum w:abstractNumId="9" w15:restartNumberingAfterBreak="0">
     <w:nsid w:val="3B6C4DAC"/>
     <w:multiLevelType w:val="hybridMultilevel"/>
     <w:tmpl w:val="1EBC832E"/>
@@ -10146,7 +14164,7 @@
       </w:rPr>
     </w:lvl>
   </w:abstractNum>
-  <w:abstractNum w:abstractNumId="6" w15:restartNumberingAfterBreak="0">
+  <w:abstractNum w:abstractNumId="10" w15:restartNumberingAfterBreak="0">
     <w:nsid w:val="446C279E"/>
     <w:multiLevelType w:val="multilevel"/>
     <w:tmpl w:val="32C87034"/>
@@ -10295,7 +14313,7 @@
       </w:rPr>
     </w:lvl>
   </w:abstractNum>
-  <w:abstractNum w:abstractNumId="7" w15:restartNumberingAfterBreak="0">
+  <w:abstractNum w:abstractNumId="11" w15:restartNumberingAfterBreak="0">
     <w:nsid w:val="45406C91"/>
     <w:multiLevelType w:val="hybridMultilevel"/>
     <w:tmpl w:val="6D64F478"/>
@@ -10408,7 +14426,120 @@
       </w:rPr>
     </w:lvl>
   </w:abstractNum>
-  <w:abstractNum w:abstractNumId="8" w15:restartNumberingAfterBreak="0">
+  <w:abstractNum w:abstractNumId="12" w15:restartNumberingAfterBreak="0">
+    <w:nsid w:val="4AB12D78"/>
+    <w:multiLevelType w:val="hybridMultilevel"/>
+    <w:tmpl w:val="29ECC5BC"/>
+    <w:lvl w:ilvl="0" w:tplc="04090001">
+      <w:start w:val="1"/>
+      <w:numFmt w:val="bullet"/>
+      <w:lvlText w:val=""/>
+      <w:lvlJc w:val="left"/>
+      <w:pPr>
+        <w:ind w:left="720" w:hanging="360"/>
+      </w:pPr>
+      <w:rPr>
+        <w:rFonts w:ascii="Symbol" w:hAnsi="Symbol" w:hint="default"/>
+      </w:rPr>
+    </w:lvl>
+    <w:lvl w:ilvl="1" w:tplc="04090003">
+      <w:start w:val="1"/>
+      <w:numFmt w:val="bullet"/>
+      <w:lvlText w:val="o"/>
+      <w:lvlJc w:val="left"/>
+      <w:pPr>
+        <w:ind w:left="1440" w:hanging="360"/>
+      </w:pPr>
+      <w:rPr>
+        <w:rFonts w:ascii="Courier New" w:hAnsi="Courier New" w:cs="Courier New" w:hint="default"/>
+      </w:rPr>
+    </w:lvl>
+    <w:lvl w:ilvl="2" w:tplc="04090005" w:tentative="1">
+      <w:start w:val="1"/>
+      <w:numFmt w:val="bullet"/>
+      <w:lvlText w:val=""/>
+      <w:lvlJc w:val="left"/>
+      <w:pPr>
+        <w:ind w:left="2160" w:hanging="360"/>
+      </w:pPr>
+      <w:rPr>
+        <w:rFonts w:ascii="Wingdings" w:hAnsi="Wingdings" w:hint="default"/>
+      </w:rPr>
+    </w:lvl>
+    <w:lvl w:ilvl="3" w:tplc="04090001" w:tentative="1">
+      <w:start w:val="1"/>
+      <w:numFmt w:val="bullet"/>
+      <w:lvlText w:val=""/>
+      <w:lvlJc w:val="left"/>
+      <w:pPr>
+        <w:ind w:left="2880" w:hanging="360"/>
+      </w:pPr>
+      <w:rPr>
+        <w:rFonts w:ascii="Symbol" w:hAnsi="Symbol" w:hint="default"/>
+      </w:rPr>
+    </w:lvl>
+    <w:lvl w:ilvl="4" w:tplc="04090003" w:tentative="1">
+      <w:start w:val="1"/>
+      <w:numFmt w:val="bullet"/>
+      <w:lvlText w:val="o"/>
+      <w:lvlJc w:val="left"/>
+      <w:pPr>
+        <w:ind w:left="3600" w:hanging="360"/>
+      </w:pPr>
+      <w:rPr>
+        <w:rFonts w:ascii="Courier New" w:hAnsi="Courier New" w:cs="Courier New" w:hint="default"/>
+      </w:rPr>
+    </w:lvl>
+    <w:lvl w:ilvl="5" w:tplc="04090005" w:tentative="1">
+      <w:start w:val="1"/>
+      <w:numFmt w:val="bullet"/>
+      <w:lvlText w:val=""/>
+      <w:lvlJc w:val="left"/>
+      <w:pPr>
+        <w:ind w:left="4320" w:hanging="360"/>
+      </w:pPr>
+      <w:rPr>
+        <w:rFonts w:ascii="Wingdings" w:hAnsi="Wingdings" w:hint="default"/>
+      </w:rPr>
+    </w:lvl>
+    <w:lvl w:ilvl="6" w:tplc="04090001" w:tentative="1">
+      <w:start w:val="1"/>
+      <w:numFmt w:val="bullet"/>
+      <w:lvlText w:val=""/>
+      <w:lvlJc w:val="left"/>
+      <w:pPr>
+        <w:ind w:left="5040" w:hanging="360"/>
+      </w:pPr>
+      <w:rPr>
+        <w:rFonts w:ascii="Symbol" w:hAnsi="Symbol" w:hint="default"/>
+      </w:rPr>
+    </w:lvl>
+    <w:lvl w:ilvl="7" w:tplc="04090003" w:tentative="1">
+      <w:start w:val="1"/>
+      <w:numFmt w:val="bullet"/>
+      <w:lvlText w:val="o"/>
+      <w:lvlJc w:val="left"/>
+      <w:pPr>
+        <w:ind w:left="5760" w:hanging="360"/>
+      </w:pPr>
+      <w:rPr>
+        <w:rFonts w:ascii="Courier New" w:hAnsi="Courier New" w:cs="Courier New" w:hint="default"/>
+      </w:rPr>
+    </w:lvl>
+    <w:lvl w:ilvl="8" w:tplc="04090005" w:tentative="1">
+      <w:start w:val="1"/>
+      <w:numFmt w:val="bullet"/>
+      <w:lvlText w:val=""/>
+      <w:lvlJc w:val="left"/>
+      <w:pPr>
+        <w:ind w:left="6480" w:hanging="360"/>
+      </w:pPr>
+      <w:rPr>
+        <w:rFonts w:ascii="Wingdings" w:hAnsi="Wingdings" w:hint="default"/>
+      </w:rPr>
+    </w:lvl>
+  </w:abstractNum>
+  <w:abstractNum w:abstractNumId="13" w15:restartNumberingAfterBreak="0">
     <w:nsid w:val="4E14171B"/>
     <w:multiLevelType w:val="hybridMultilevel"/>
     <w:tmpl w:val="DEC25B46"/>
@@ -10521,7 +14652,7 @@
       </w:rPr>
     </w:lvl>
   </w:abstractNum>
-  <w:abstractNum w:abstractNumId="9" w15:restartNumberingAfterBreak="0">
+  <w:abstractNum w:abstractNumId="14" w15:restartNumberingAfterBreak="0">
     <w:nsid w:val="54020840"/>
     <w:multiLevelType w:val="hybridMultilevel"/>
     <w:tmpl w:val="727470D4"/>
@@ -10634,7 +14765,7 @@
       </w:rPr>
     </w:lvl>
   </w:abstractNum>
-  <w:abstractNum w:abstractNumId="10" w15:restartNumberingAfterBreak="0">
+  <w:abstractNum w:abstractNumId="15" w15:restartNumberingAfterBreak="0">
     <w:nsid w:val="54A46500"/>
     <w:multiLevelType w:val="hybridMultilevel"/>
     <w:tmpl w:val="096002CE"/>
@@ -10747,7 +14878,7 @@
       </w:rPr>
     </w:lvl>
   </w:abstractNum>
-  <w:abstractNum w:abstractNumId="11" w15:restartNumberingAfterBreak="0">
+  <w:abstractNum w:abstractNumId="16" w15:restartNumberingAfterBreak="0">
     <w:nsid w:val="5F643F4B"/>
     <w:multiLevelType w:val="hybridMultilevel"/>
     <w:tmpl w:val="ECBA362E"/>
@@ -10836,7 +14967,7 @@
       </w:pPr>
     </w:lvl>
   </w:abstractNum>
-  <w:abstractNum w:abstractNumId="12" w15:restartNumberingAfterBreak="0">
+  <w:abstractNum w:abstractNumId="17" w15:restartNumberingAfterBreak="0">
     <w:nsid w:val="61387057"/>
     <w:multiLevelType w:val="hybridMultilevel"/>
     <w:tmpl w:val="260AB550"/>
@@ -10949,7 +15080,269 @@
       </w:rPr>
     </w:lvl>
   </w:abstractNum>
-  <w:abstractNum w:abstractNumId="13" w15:restartNumberingAfterBreak="0">
+  <w:abstractNum w:abstractNumId="18" w15:restartNumberingAfterBreak="0">
+    <w:nsid w:val="61EF56B0"/>
+    <w:multiLevelType w:val="multilevel"/>
+    <w:tmpl w:val="EFF88DC0"/>
+    <w:lvl w:ilvl="0">
+      <w:start w:val="1"/>
+      <w:numFmt w:val="bullet"/>
+      <w:lvlText w:val=""/>
+      <w:lvlJc w:val="left"/>
+      <w:pPr>
+        <w:tabs>
+          <w:tab w:val="num" w:pos="720"/>
+        </w:tabs>
+        <w:ind w:left="720" w:hanging="360"/>
+      </w:pPr>
+      <w:rPr>
+        <w:rFonts w:ascii="Symbol" w:hAnsi="Symbol" w:hint="default"/>
+        <w:sz w:val="20"/>
+      </w:rPr>
+    </w:lvl>
+    <w:lvl w:ilvl="1" w:tentative="1">
+      <w:start w:val="1"/>
+      <w:numFmt w:val="bullet"/>
+      <w:lvlText w:val="o"/>
+      <w:lvlJc w:val="left"/>
+      <w:pPr>
+        <w:tabs>
+          <w:tab w:val="num" w:pos="1440"/>
+        </w:tabs>
+        <w:ind w:left="1440" w:hanging="360"/>
+      </w:pPr>
+      <w:rPr>
+        <w:rFonts w:ascii="Courier New" w:hAnsi="Courier New" w:hint="default"/>
+        <w:sz w:val="20"/>
+      </w:rPr>
+    </w:lvl>
+    <w:lvl w:ilvl="2" w:tentative="1">
+      <w:start w:val="1"/>
+      <w:numFmt w:val="bullet"/>
+      <w:lvlText w:val=""/>
+      <w:lvlJc w:val="left"/>
+      <w:pPr>
+        <w:tabs>
+          <w:tab w:val="num" w:pos="2160"/>
+        </w:tabs>
+        <w:ind w:left="2160" w:hanging="360"/>
+      </w:pPr>
+      <w:rPr>
+        <w:rFonts w:ascii="Wingdings" w:hAnsi="Wingdings" w:hint="default"/>
+        <w:sz w:val="20"/>
+      </w:rPr>
+    </w:lvl>
+    <w:lvl w:ilvl="3" w:tentative="1">
+      <w:start w:val="1"/>
+      <w:numFmt w:val="bullet"/>
+      <w:lvlText w:val=""/>
+      <w:lvlJc w:val="left"/>
+      <w:pPr>
+        <w:tabs>
+          <w:tab w:val="num" w:pos="2880"/>
+        </w:tabs>
+        <w:ind w:left="2880" w:hanging="360"/>
+      </w:pPr>
+      <w:rPr>
+        <w:rFonts w:ascii="Wingdings" w:hAnsi="Wingdings" w:hint="default"/>
+        <w:sz w:val="20"/>
+      </w:rPr>
+    </w:lvl>
+    <w:lvl w:ilvl="4" w:tentative="1">
+      <w:start w:val="1"/>
+      <w:numFmt w:val="bullet"/>
+      <w:lvlText w:val=""/>
+      <w:lvlJc w:val="left"/>
+      <w:pPr>
+        <w:tabs>
+          <w:tab w:val="num" w:pos="3600"/>
+        </w:tabs>
+        <w:ind w:left="3600" w:hanging="360"/>
+      </w:pPr>
+      <w:rPr>
+        <w:rFonts w:ascii="Wingdings" w:hAnsi="Wingdings" w:hint="default"/>
+        <w:sz w:val="20"/>
+      </w:rPr>
+    </w:lvl>
+    <w:lvl w:ilvl="5" w:tentative="1">
+      <w:start w:val="1"/>
+      <w:numFmt w:val="bullet"/>
+      <w:lvlText w:val=""/>
+      <w:lvlJc w:val="left"/>
+      <w:pPr>
+        <w:tabs>
+          <w:tab w:val="num" w:pos="4320"/>
+        </w:tabs>
+        <w:ind w:left="4320" w:hanging="360"/>
+      </w:pPr>
+      <w:rPr>
+        <w:rFonts w:ascii="Wingdings" w:hAnsi="Wingdings" w:hint="default"/>
+        <w:sz w:val="20"/>
+      </w:rPr>
+    </w:lvl>
+    <w:lvl w:ilvl="6" w:tentative="1">
+      <w:start w:val="1"/>
+      <w:numFmt w:val="bullet"/>
+      <w:lvlText w:val=""/>
+      <w:lvlJc w:val="left"/>
+      <w:pPr>
+        <w:tabs>
+          <w:tab w:val="num" w:pos="5040"/>
+        </w:tabs>
+        <w:ind w:left="5040" w:hanging="360"/>
+      </w:pPr>
+      <w:rPr>
+        <w:rFonts w:ascii="Wingdings" w:hAnsi="Wingdings" w:hint="default"/>
+        <w:sz w:val="20"/>
+      </w:rPr>
+    </w:lvl>
+    <w:lvl w:ilvl="7" w:tentative="1">
+      <w:start w:val="1"/>
+      <w:numFmt w:val="bullet"/>
+      <w:lvlText w:val=""/>
+      <w:lvlJc w:val="left"/>
+      <w:pPr>
+        <w:tabs>
+          <w:tab w:val="num" w:pos="5760"/>
+        </w:tabs>
+        <w:ind w:left="5760" w:hanging="360"/>
+      </w:pPr>
+      <w:rPr>
+        <w:rFonts w:ascii="Wingdings" w:hAnsi="Wingdings" w:hint="default"/>
+        <w:sz w:val="20"/>
+      </w:rPr>
+    </w:lvl>
+    <w:lvl w:ilvl="8" w:tentative="1">
+      <w:start w:val="1"/>
+      <w:numFmt w:val="bullet"/>
+      <w:lvlText w:val=""/>
+      <w:lvlJc w:val="left"/>
+      <w:pPr>
+        <w:tabs>
+          <w:tab w:val="num" w:pos="6480"/>
+        </w:tabs>
+        <w:ind w:left="6480" w:hanging="360"/>
+      </w:pPr>
+      <w:rPr>
+        <w:rFonts w:ascii="Wingdings" w:hAnsi="Wingdings" w:hint="default"/>
+        <w:sz w:val="20"/>
+      </w:rPr>
+    </w:lvl>
+  </w:abstractNum>
+  <w:abstractNum w:abstractNumId="19" w15:restartNumberingAfterBreak="0">
+    <w:nsid w:val="64572E1D"/>
+    <w:multiLevelType w:val="hybridMultilevel"/>
+    <w:tmpl w:val="AA90F530"/>
+    <w:lvl w:ilvl="0" w:tplc="04090001">
+      <w:start w:val="1"/>
+      <w:numFmt w:val="bullet"/>
+      <w:lvlText w:val=""/>
+      <w:lvlJc w:val="left"/>
+      <w:pPr>
+        <w:ind w:left="720" w:hanging="360"/>
+      </w:pPr>
+      <w:rPr>
+        <w:rFonts w:ascii="Symbol" w:hAnsi="Symbol" w:hint="default"/>
+      </w:rPr>
+    </w:lvl>
+    <w:lvl w:ilvl="1" w:tplc="04090003" w:tentative="1">
+      <w:start w:val="1"/>
+      <w:numFmt w:val="bullet"/>
+      <w:lvlText w:val="o"/>
+      <w:lvlJc w:val="left"/>
+      <w:pPr>
+        <w:ind w:left="1440" w:hanging="360"/>
+      </w:pPr>
+      <w:rPr>
+        <w:rFonts w:ascii="Courier New" w:hAnsi="Courier New" w:cs="Courier New" w:hint="default"/>
+      </w:rPr>
+    </w:lvl>
+    <w:lvl w:ilvl="2" w:tplc="04090005" w:tentative="1">
+      <w:start w:val="1"/>
+      <w:numFmt w:val="bullet"/>
+      <w:lvlText w:val=""/>
+      <w:lvlJc w:val="left"/>
+      <w:pPr>
+        <w:ind w:left="2160" w:hanging="360"/>
+      </w:pPr>
+      <w:rPr>
+        <w:rFonts w:ascii="Wingdings" w:hAnsi="Wingdings" w:hint="default"/>
+      </w:rPr>
+    </w:lvl>
+    <w:lvl w:ilvl="3" w:tplc="04090001" w:tentative="1">
+      <w:start w:val="1"/>
+      <w:numFmt w:val="bullet"/>
+      <w:lvlText w:val=""/>
+      <w:lvlJc w:val="left"/>
+      <w:pPr>
+        <w:ind w:left="2880" w:hanging="360"/>
+      </w:pPr>
+      <w:rPr>
+        <w:rFonts w:ascii="Symbol" w:hAnsi="Symbol" w:hint="default"/>
+      </w:rPr>
+    </w:lvl>
+    <w:lvl w:ilvl="4" w:tplc="04090003" w:tentative="1">
+      <w:start w:val="1"/>
+      <w:numFmt w:val="bullet"/>
+      <w:lvlText w:val="o"/>
+      <w:lvlJc w:val="left"/>
+      <w:pPr>
+        <w:ind w:left="3600" w:hanging="360"/>
+      </w:pPr>
+      <w:rPr>
+        <w:rFonts w:ascii="Courier New" w:hAnsi="Courier New" w:cs="Courier New" w:hint="default"/>
+      </w:rPr>
+    </w:lvl>
+    <w:lvl w:ilvl="5" w:tplc="04090005" w:tentative="1">
+      <w:start w:val="1"/>
+      <w:numFmt w:val="bullet"/>
+      <w:lvlText w:val=""/>
+      <w:lvlJc w:val="left"/>
+      <w:pPr>
+        <w:ind w:left="4320" w:hanging="360"/>
+      </w:pPr>
+      <w:rPr>
+        <w:rFonts w:ascii="Wingdings" w:hAnsi="Wingdings" w:hint="default"/>
+      </w:rPr>
+    </w:lvl>
+    <w:lvl w:ilvl="6" w:tplc="04090001" w:tentative="1">
+      <w:start w:val="1"/>
+      <w:numFmt w:val="bullet"/>
+      <w:lvlText w:val=""/>
+      <w:lvlJc w:val="left"/>
+      <w:pPr>
+        <w:ind w:left="5040" w:hanging="360"/>
+      </w:pPr>
+      <w:rPr>
+        <w:rFonts w:ascii="Symbol" w:hAnsi="Symbol" w:hint="default"/>
+      </w:rPr>
+    </w:lvl>
+    <w:lvl w:ilvl="7" w:tplc="04090003" w:tentative="1">
+      <w:start w:val="1"/>
+      <w:numFmt w:val="bullet"/>
+      <w:lvlText w:val="o"/>
+      <w:lvlJc w:val="left"/>
+      <w:pPr>
+        <w:ind w:left="5760" w:hanging="360"/>
+      </w:pPr>
+      <w:rPr>
+        <w:rFonts w:ascii="Courier New" w:hAnsi="Courier New" w:cs="Courier New" w:hint="default"/>
+      </w:rPr>
+    </w:lvl>
+    <w:lvl w:ilvl="8" w:tplc="04090005" w:tentative="1">
+      <w:start w:val="1"/>
+      <w:numFmt w:val="bullet"/>
+      <w:lvlText w:val=""/>
+      <w:lvlJc w:val="left"/>
+      <w:pPr>
+        <w:ind w:left="6480" w:hanging="360"/>
+      </w:pPr>
+      <w:rPr>
+        <w:rFonts w:ascii="Wingdings" w:hAnsi="Wingdings" w:hint="default"/>
+      </w:rPr>
+    </w:lvl>
+  </w:abstractNum>
+  <w:abstractNum w:abstractNumId="20" w15:restartNumberingAfterBreak="0">
     <w:nsid w:val="68FB3985"/>
     <w:multiLevelType w:val="hybridMultilevel"/>
     <w:tmpl w:val="DE2836B0"/>
@@ -11062,7 +15455,7 @@
       </w:rPr>
     </w:lvl>
   </w:abstractNum>
-  <w:abstractNum w:abstractNumId="14" w15:restartNumberingAfterBreak="0">
+  <w:abstractNum w:abstractNumId="21" w15:restartNumberingAfterBreak="0">
     <w:nsid w:val="6B670DCF"/>
     <w:multiLevelType w:val="hybridMultilevel"/>
     <w:tmpl w:val="DEE6D486"/>
@@ -11175,7 +15568,7 @@
       </w:rPr>
     </w:lvl>
   </w:abstractNum>
-  <w:abstractNum w:abstractNumId="15" w15:restartNumberingAfterBreak="0">
+  <w:abstractNum w:abstractNumId="22" w15:restartNumberingAfterBreak="0">
     <w:nsid w:val="766B3887"/>
     <w:multiLevelType w:val="hybridMultilevel"/>
     <w:tmpl w:val="C87495BA"/>
@@ -11288,7 +15681,156 @@
       </w:rPr>
     </w:lvl>
   </w:abstractNum>
-  <w:abstractNum w:abstractNumId="16" w15:restartNumberingAfterBreak="0">
+  <w:abstractNum w:abstractNumId="23" w15:restartNumberingAfterBreak="0">
+    <w:nsid w:val="7BA40A77"/>
+    <w:multiLevelType w:val="multilevel"/>
+    <w:tmpl w:val="631EF74E"/>
+    <w:lvl w:ilvl="0">
+      <w:start w:val="1"/>
+      <w:numFmt w:val="bullet"/>
+      <w:lvlText w:val=""/>
+      <w:lvlJc w:val="left"/>
+      <w:pPr>
+        <w:tabs>
+          <w:tab w:val="num" w:pos="720"/>
+        </w:tabs>
+        <w:ind w:left="720" w:hanging="360"/>
+      </w:pPr>
+      <w:rPr>
+        <w:rFonts w:ascii="Symbol" w:hAnsi="Symbol" w:hint="default"/>
+        <w:sz w:val="20"/>
+      </w:rPr>
+    </w:lvl>
+    <w:lvl w:ilvl="1" w:tentative="1">
+      <w:start w:val="1"/>
+      <w:numFmt w:val="bullet"/>
+      <w:lvlText w:val="o"/>
+      <w:lvlJc w:val="left"/>
+      <w:pPr>
+        <w:tabs>
+          <w:tab w:val="num" w:pos="1440"/>
+        </w:tabs>
+        <w:ind w:left="1440" w:hanging="360"/>
+      </w:pPr>
+      <w:rPr>
+        <w:rFonts w:ascii="Courier New" w:hAnsi="Courier New" w:hint="default"/>
+        <w:sz w:val="20"/>
+      </w:rPr>
+    </w:lvl>
+    <w:lvl w:ilvl="2" w:tentative="1">
+      <w:start w:val="1"/>
+      <w:numFmt w:val="bullet"/>
+      <w:lvlText w:val=""/>
+      <w:lvlJc w:val="left"/>
+      <w:pPr>
+        <w:tabs>
+          <w:tab w:val="num" w:pos="2160"/>
+        </w:tabs>
+        <w:ind w:left="2160" w:hanging="360"/>
+      </w:pPr>
+      <w:rPr>
+        <w:rFonts w:ascii="Wingdings" w:hAnsi="Wingdings" w:hint="default"/>
+        <w:sz w:val="20"/>
+      </w:rPr>
+    </w:lvl>
+    <w:lvl w:ilvl="3" w:tentative="1">
+      <w:start w:val="1"/>
+      <w:numFmt w:val="bullet"/>
+      <w:lvlText w:val=""/>
+      <w:lvlJc w:val="left"/>
+      <w:pPr>
+        <w:tabs>
+          <w:tab w:val="num" w:pos="2880"/>
+        </w:tabs>
+        <w:ind w:left="2880" w:hanging="360"/>
+      </w:pPr>
+      <w:rPr>
+        <w:rFonts w:ascii="Wingdings" w:hAnsi="Wingdings" w:hint="default"/>
+        <w:sz w:val="20"/>
+      </w:rPr>
+    </w:lvl>
+    <w:lvl w:ilvl="4" w:tentative="1">
+      <w:start w:val="1"/>
+      <w:numFmt w:val="bullet"/>
+      <w:lvlText w:val=""/>
+      <w:lvlJc w:val="left"/>
+      <w:pPr>
+        <w:tabs>
+          <w:tab w:val="num" w:pos="3600"/>
+        </w:tabs>
+        <w:ind w:left="3600" w:hanging="360"/>
+      </w:pPr>
+      <w:rPr>
+        <w:rFonts w:ascii="Wingdings" w:hAnsi="Wingdings" w:hint="default"/>
+        <w:sz w:val="20"/>
+      </w:rPr>
+    </w:lvl>
+    <w:lvl w:ilvl="5" w:tentative="1">
+      <w:start w:val="1"/>
+      <w:numFmt w:val="bullet"/>
+      <w:lvlText w:val=""/>
+      <w:lvlJc w:val="left"/>
+      <w:pPr>
+        <w:tabs>
+          <w:tab w:val="num" w:pos="4320"/>
+        </w:tabs>
+        <w:ind w:left="4320" w:hanging="360"/>
+      </w:pPr>
+      <w:rPr>
+        <w:rFonts w:ascii="Wingdings" w:hAnsi="Wingdings" w:hint="default"/>
+        <w:sz w:val="20"/>
+      </w:rPr>
+    </w:lvl>
+    <w:lvl w:ilvl="6" w:tentative="1">
+      <w:start w:val="1"/>
+      <w:numFmt w:val="bullet"/>
+      <w:lvlText w:val=""/>
+      <w:lvlJc w:val="left"/>
+      <w:pPr>
+        <w:tabs>
+          <w:tab w:val="num" w:pos="5040"/>
+        </w:tabs>
+        <w:ind w:left="5040" w:hanging="360"/>
+      </w:pPr>
+      <w:rPr>
+        <w:rFonts w:ascii="Wingdings" w:hAnsi="Wingdings" w:hint="default"/>
+        <w:sz w:val="20"/>
+      </w:rPr>
+    </w:lvl>
+    <w:lvl w:ilvl="7" w:tentative="1">
+      <w:start w:val="1"/>
+      <w:numFmt w:val="bullet"/>
+      <w:lvlText w:val=""/>
+      <w:lvlJc w:val="left"/>
+      <w:pPr>
+        <w:tabs>
+          <w:tab w:val="num" w:pos="5760"/>
+        </w:tabs>
+        <w:ind w:left="5760" w:hanging="360"/>
+      </w:pPr>
+      <w:rPr>
+        <w:rFonts w:ascii="Wingdings" w:hAnsi="Wingdings" w:hint="default"/>
+        <w:sz w:val="20"/>
+      </w:rPr>
+    </w:lvl>
+    <w:lvl w:ilvl="8" w:tentative="1">
+      <w:start w:val="1"/>
+      <w:numFmt w:val="bullet"/>
+      <w:lvlText w:val=""/>
+      <w:lvlJc w:val="left"/>
+      <w:pPr>
+        <w:tabs>
+          <w:tab w:val="num" w:pos="6480"/>
+        </w:tabs>
+        <w:ind w:left="6480" w:hanging="360"/>
+      </w:pPr>
+      <w:rPr>
+        <w:rFonts w:ascii="Wingdings" w:hAnsi="Wingdings" w:hint="default"/>
+        <w:sz w:val="20"/>
+      </w:rPr>
+    </w:lvl>
+  </w:abstractNum>
+  <w:abstractNum w:abstractNumId="24" w15:restartNumberingAfterBreak="0">
     <w:nsid w:val="7C0475C1"/>
     <w:multiLevelType w:val="hybridMultilevel"/>
     <w:tmpl w:val="7B920410"/>
@@ -11402,55 +15944,79 @@
     </w:lvl>
   </w:abstractNum>
   <w:num w:numId="1">
+    <w:abstractNumId w:val="21"/>
+  </w:num>
+  <w:num w:numId="2">
+    <w:abstractNumId w:val="2"/>
+  </w:num>
+  <w:num w:numId="3">
+    <w:abstractNumId w:val="24"/>
+  </w:num>
+  <w:num w:numId="4">
+    <w:abstractNumId w:val="11"/>
+  </w:num>
+  <w:num w:numId="5">
+    <w:abstractNumId w:val="8"/>
+  </w:num>
+  <w:num w:numId="6">
+    <w:abstractNumId w:val="22"/>
+  </w:num>
+  <w:num w:numId="7">
+    <w:abstractNumId w:val="9"/>
+  </w:num>
+  <w:num w:numId="8">
+    <w:abstractNumId w:val="13"/>
+  </w:num>
+  <w:num w:numId="9">
+    <w:abstractNumId w:val="10"/>
+  </w:num>
+  <w:num w:numId="10">
+    <w:abstractNumId w:val="15"/>
+  </w:num>
+  <w:num w:numId="11">
+    <w:abstractNumId w:val="17"/>
+  </w:num>
+  <w:num w:numId="12">
     <w:abstractNumId w:val="14"/>
   </w:num>
-  <w:num w:numId="2">
+  <w:num w:numId="13">
     <w:abstractNumId w:val="1"/>
   </w:num>
-  <w:num w:numId="3">
+  <w:num w:numId="14">
     <w:abstractNumId w:val="16"/>
   </w:num>
-  <w:num w:numId="4">
+  <w:num w:numId="15">
+    <w:abstractNumId w:val="3"/>
+  </w:num>
+  <w:num w:numId="16">
+    <w:abstractNumId w:val="20"/>
+  </w:num>
+  <w:num w:numId="17">
+    <w:abstractNumId w:val="6"/>
+  </w:num>
+  <w:num w:numId="18">
     <w:abstractNumId w:val="7"/>
   </w:num>
-  <w:num w:numId="5">
+  <w:num w:numId="19">
+    <w:abstractNumId w:val="5"/>
+  </w:num>
+  <w:num w:numId="20">
+    <w:abstractNumId w:val="19"/>
+  </w:num>
+  <w:num w:numId="21">
+    <w:abstractNumId w:val="23"/>
+  </w:num>
+  <w:num w:numId="22">
     <w:abstractNumId w:val="4"/>
   </w:num>
-  <w:num w:numId="6">
-    <w:abstractNumId w:val="15"/>
+  <w:num w:numId="23">
+    <w:abstractNumId w:val="18"/>
   </w:num>
-  <w:num w:numId="7">
-    <w:abstractNumId w:val="5"/>
-  </w:num>
-  <w:num w:numId="8">
-    <w:abstractNumId w:val="8"/>
-  </w:num>
-  <w:num w:numId="9">
-    <w:abstractNumId w:val="6"/>
-  </w:num>
-  <w:num w:numId="10">
-    <w:abstractNumId w:val="10"/>
-  </w:num>
-  <w:num w:numId="11">
+  <w:num w:numId="24">
     <w:abstractNumId w:val="12"/>
   </w:num>
-  <w:num w:numId="12">
-    <w:abstractNumId w:val="9"/>
-  </w:num>
-  <w:num w:numId="13">
+  <w:num w:numId="25">
     <w:abstractNumId w:val="0"/>
-  </w:num>
-  <w:num w:numId="14">
-    <w:abstractNumId w:val="11"/>
-  </w:num>
-  <w:num w:numId="15">
-    <w:abstractNumId w:val="2"/>
-  </w:num>
-  <w:num w:numId="16">
-    <w:abstractNumId w:val="13"/>
-  </w:num>
-  <w:num w:numId="17">
-    <w:abstractNumId w:val="3"/>
   </w:num>
 </w:numbering>
 </file>
@@ -12055,6 +16621,16 @@
     <w:basedOn w:val="DefaultParagraphFont"/>
     <w:rsid w:val="00557E71"/>
   </w:style>
+  <w:style w:type="character" w:customStyle="1" w:styleId="hljs-literal">
+    <w:name w:val="hljs-literal"/>
+    <w:basedOn w:val="DefaultParagraphFont"/>
+    <w:rsid w:val="00303B6B"/>
+  </w:style>
+  <w:style w:type="character" w:customStyle="1" w:styleId="hljs-selector-attr">
+    <w:name w:val="hljs-selector-attr"/>
+    <w:basedOn w:val="DefaultParagraphFont"/>
+    <w:rsid w:val="00B344AF"/>
+  </w:style>
 </w:styles>
 </file>
 

--- a/Quest log.docx
+++ b/Quest log.docx
@@ -83,7 +83,25 @@
           <w:sz w:val="24"/>
           <w:szCs w:val="24"/>
         </w:rPr>
-        <w:t>Add Rigidbody for in game physics</w:t>
+        <w:t xml:space="preserve">Add </w:t>
+      </w:r>
+      <w:proofErr w:type="spellStart"/>
+      <w:r>
+        <w:rPr>
+          <w:rFonts w:ascii="Times New Roman" w:hAnsi="Times New Roman" w:cs="Times New Roman"/>
+          <w:sz w:val="24"/>
+          <w:szCs w:val="24"/>
+        </w:rPr>
+        <w:t>Rigidbody</w:t>
+      </w:r>
+      <w:proofErr w:type="spellEnd"/>
+      <w:r>
+        <w:rPr>
+          <w:rFonts w:ascii="Times New Roman" w:hAnsi="Times New Roman" w:cs="Times New Roman"/>
+          <w:sz w:val="24"/>
+          <w:szCs w:val="24"/>
+        </w:rPr>
+        <w:t xml:space="preserve"> for in game physics</w:t>
       </w:r>
     </w:p>
     <w:p>
@@ -99,13 +117,23 @@
           <w:szCs w:val="24"/>
         </w:rPr>
       </w:pPr>
-      <w:r>
-        <w:rPr>
-          <w:rFonts w:ascii="Times New Roman" w:hAnsi="Times New Roman" w:cs="Times New Roman"/>
-          <w:sz w:val="24"/>
-          <w:szCs w:val="24"/>
-        </w:rPr>
-        <w:t>Ctrl+B for build settings</w:t>
+      <w:proofErr w:type="spellStart"/>
+      <w:r>
+        <w:rPr>
+          <w:rFonts w:ascii="Times New Roman" w:hAnsi="Times New Roman" w:cs="Times New Roman"/>
+          <w:sz w:val="24"/>
+          <w:szCs w:val="24"/>
+        </w:rPr>
+        <w:t>Ctrl+B</w:t>
+      </w:r>
+      <w:proofErr w:type="spellEnd"/>
+      <w:r>
+        <w:rPr>
+          <w:rFonts w:ascii="Times New Roman" w:hAnsi="Times New Roman" w:cs="Times New Roman"/>
+          <w:sz w:val="24"/>
+          <w:szCs w:val="24"/>
+        </w:rPr>
+        <w:t xml:space="preserve"> for build settings</w:t>
       </w:r>
     </w:p>
     <w:p>
@@ -341,8 +369,54 @@
           <w:sz w:val="24"/>
           <w:szCs w:val="24"/>
         </w:rPr>
-        <w:t>Already three name spaces in the template: System.Collections, System.Collections.Generic, UnityEngine</w:t>
-      </w:r>
+        <w:t xml:space="preserve">Already three name spaces in the template: </w:t>
+      </w:r>
+      <w:proofErr w:type="spellStart"/>
+      <w:r>
+        <w:rPr>
+          <w:rFonts w:ascii="Times New Roman" w:hAnsi="Times New Roman" w:cs="Times New Roman"/>
+          <w:sz w:val="24"/>
+          <w:szCs w:val="24"/>
+        </w:rPr>
+        <w:t>System.Collections</w:t>
+      </w:r>
+      <w:proofErr w:type="spellEnd"/>
+      <w:r>
+        <w:rPr>
+          <w:rFonts w:ascii="Times New Roman" w:hAnsi="Times New Roman" w:cs="Times New Roman"/>
+          <w:sz w:val="24"/>
+          <w:szCs w:val="24"/>
+        </w:rPr>
+        <w:t xml:space="preserve">, </w:t>
+      </w:r>
+      <w:proofErr w:type="spellStart"/>
+      <w:r>
+        <w:rPr>
+          <w:rFonts w:ascii="Times New Roman" w:hAnsi="Times New Roman" w:cs="Times New Roman"/>
+          <w:sz w:val="24"/>
+          <w:szCs w:val="24"/>
+        </w:rPr>
+        <w:t>System.Collections.Generic</w:t>
+      </w:r>
+      <w:proofErr w:type="spellEnd"/>
+      <w:r>
+        <w:rPr>
+          <w:rFonts w:ascii="Times New Roman" w:hAnsi="Times New Roman" w:cs="Times New Roman"/>
+          <w:sz w:val="24"/>
+          <w:szCs w:val="24"/>
+        </w:rPr>
+        <w:t xml:space="preserve">, </w:t>
+      </w:r>
+      <w:proofErr w:type="spellStart"/>
+      <w:r>
+        <w:rPr>
+          <w:rFonts w:ascii="Times New Roman" w:hAnsi="Times New Roman" w:cs="Times New Roman"/>
+          <w:sz w:val="24"/>
+          <w:szCs w:val="24"/>
+        </w:rPr>
+        <w:t>UnityEngine</w:t>
+      </w:r>
+      <w:proofErr w:type="spellEnd"/>
     </w:p>
     <w:p>
       <w:pPr>
@@ -363,7 +437,25 @@
           <w:sz w:val="24"/>
           <w:szCs w:val="24"/>
         </w:rPr>
-        <w:t xml:space="preserve">Add a new one called UnityEngine.InputSystem; for inputs </w:t>
+        <w:t xml:space="preserve">Add a new one called </w:t>
+      </w:r>
+      <w:proofErr w:type="spellStart"/>
+      <w:r>
+        <w:rPr>
+          <w:rFonts w:ascii="Times New Roman" w:hAnsi="Times New Roman" w:cs="Times New Roman"/>
+          <w:sz w:val="24"/>
+          <w:szCs w:val="24"/>
+        </w:rPr>
+        <w:t>UnityEngine.InputSystem</w:t>
+      </w:r>
+      <w:proofErr w:type="spellEnd"/>
+      <w:r>
+        <w:rPr>
+          <w:rFonts w:ascii="Times New Roman" w:hAnsi="Times New Roman" w:cs="Times New Roman"/>
+          <w:sz w:val="24"/>
+          <w:szCs w:val="24"/>
+        </w:rPr>
+        <w:t xml:space="preserve">; for inputs </w:t>
       </w:r>
     </w:p>
     <w:p>
@@ -423,7 +515,25 @@
           <w:sz w:val="24"/>
           <w:szCs w:val="24"/>
         </w:rPr>
-        <w:t>Write void OnMove()</w:t>
+        <w:t xml:space="preserve">Write void </w:t>
+      </w:r>
+      <w:proofErr w:type="spellStart"/>
+      <w:r>
+        <w:rPr>
+          <w:rFonts w:ascii="Times New Roman" w:hAnsi="Times New Roman" w:cs="Times New Roman"/>
+          <w:sz w:val="24"/>
+          <w:szCs w:val="24"/>
+        </w:rPr>
+        <w:t>OnMove</w:t>
+      </w:r>
+      <w:proofErr w:type="spellEnd"/>
+      <w:r>
+        <w:rPr>
+          <w:rFonts w:ascii="Times New Roman" w:hAnsi="Times New Roman" w:cs="Times New Roman"/>
+          <w:sz w:val="24"/>
+          <w:szCs w:val="24"/>
+        </w:rPr>
+        <w:t>()</w:t>
       </w:r>
     </w:p>
     <w:p>
@@ -445,7 +555,43 @@
           <w:sz w:val="24"/>
           <w:szCs w:val="24"/>
         </w:rPr>
-        <w:t>Inside the parentheses, add InputValue (type of variable) and movementValue (name of the variable you will use in the function)</w:t>
+        <w:t xml:space="preserve">Inside the parentheses, add </w:t>
+      </w:r>
+      <w:proofErr w:type="spellStart"/>
+      <w:r>
+        <w:rPr>
+          <w:rFonts w:ascii="Times New Roman" w:hAnsi="Times New Roman" w:cs="Times New Roman"/>
+          <w:sz w:val="24"/>
+          <w:szCs w:val="24"/>
+        </w:rPr>
+        <w:t>InputValue</w:t>
+      </w:r>
+      <w:proofErr w:type="spellEnd"/>
+      <w:r>
+        <w:rPr>
+          <w:rFonts w:ascii="Times New Roman" w:hAnsi="Times New Roman" w:cs="Times New Roman"/>
+          <w:sz w:val="24"/>
+          <w:szCs w:val="24"/>
+        </w:rPr>
+        <w:t xml:space="preserve"> (type of variable) and </w:t>
+      </w:r>
+      <w:proofErr w:type="spellStart"/>
+      <w:r>
+        <w:rPr>
+          <w:rFonts w:ascii="Times New Roman" w:hAnsi="Times New Roman" w:cs="Times New Roman"/>
+          <w:sz w:val="24"/>
+          <w:szCs w:val="24"/>
+        </w:rPr>
+        <w:t>movementValue</w:t>
+      </w:r>
+      <w:proofErr w:type="spellEnd"/>
+      <w:r>
+        <w:rPr>
+          <w:rFonts w:ascii="Times New Roman" w:hAnsi="Times New Roman" w:cs="Times New Roman"/>
+          <w:sz w:val="24"/>
+          <w:szCs w:val="24"/>
+        </w:rPr>
+        <w:t xml:space="preserve"> (name of the variable you will use in the function)</w:t>
       </w:r>
     </w:p>
     <w:p>
@@ -508,6 +654,7 @@
         </w:rPr>
         <w:t xml:space="preserve">Vector2 </w:t>
       </w:r>
+      <w:proofErr w:type="spellStart"/>
       <w:r>
         <w:rPr>
           <w:rFonts w:ascii="Times New Roman" w:hAnsi="Times New Roman" w:cs="Times New Roman"/>
@@ -517,6 +664,7 @@
         </w:rPr>
         <w:t>movementVector</w:t>
       </w:r>
+      <w:proofErr w:type="spellEnd"/>
       <w:r>
         <w:rPr>
           <w:rFonts w:ascii="Times New Roman" w:hAnsi="Times New Roman" w:cs="Times New Roman"/>
@@ -524,8 +672,9 @@
           <w:szCs w:val="24"/>
           <w:lang w:bidi="my-MM"/>
         </w:rPr>
-        <w:t xml:space="preserve"> = movementValue.Get&lt;Vector2&gt;()</w:t>
-      </w:r>
+        <w:t xml:space="preserve"> = </w:t>
+      </w:r>
+      <w:proofErr w:type="spellStart"/>
       <w:r>
         <w:rPr>
           <w:rFonts w:ascii="Times New Roman" w:hAnsi="Times New Roman" w:cs="Times New Roman"/>
@@ -533,6 +682,25 @@
           <w:szCs w:val="24"/>
           <w:lang w:bidi="my-MM"/>
         </w:rPr>
+        <w:t>movementValue.Get</w:t>
+      </w:r>
+      <w:proofErr w:type="spellEnd"/>
+      <w:r>
+        <w:rPr>
+          <w:rFonts w:ascii="Times New Roman" w:hAnsi="Times New Roman" w:cs="Times New Roman"/>
+          <w:sz w:val="24"/>
+          <w:szCs w:val="24"/>
+          <w:lang w:bidi="my-MM"/>
+        </w:rPr>
+        <w:t>&lt;Vector2&gt;()</w:t>
+      </w:r>
+      <w:r>
+        <w:rPr>
+          <w:rFonts w:ascii="Times New Roman" w:hAnsi="Times New Roman" w:cs="Times New Roman"/>
+          <w:sz w:val="24"/>
+          <w:szCs w:val="24"/>
+          <w:lang w:bidi="my-MM"/>
+        </w:rPr>
         <w:t xml:space="preserve"> in the parentheses</w:t>
       </w:r>
       <w:r>
@@ -551,7 +719,47 @@
           <w:szCs w:val="24"/>
           <w:lang w:bidi="my-MM"/>
         </w:rPr>
-        <w:t xml:space="preserve"> this code takes or gets the vector2 data from the movementValue and stores in the vector2 variable you are creating called movementvector </w:t>
+        <w:t xml:space="preserve"> this code takes or gets the vector2 data from the </w:t>
+      </w:r>
+      <w:proofErr w:type="spellStart"/>
+      <w:r>
+        <w:rPr>
+          <w:rFonts w:ascii="Times New Roman" w:hAnsi="Times New Roman" w:cs="Times New Roman"/>
+          <w:sz w:val="24"/>
+          <w:szCs w:val="24"/>
+          <w:lang w:bidi="my-MM"/>
+        </w:rPr>
+        <w:t>movementValue</w:t>
+      </w:r>
+      <w:proofErr w:type="spellEnd"/>
+      <w:r>
+        <w:rPr>
+          <w:rFonts w:ascii="Times New Roman" w:hAnsi="Times New Roman" w:cs="Times New Roman"/>
+          <w:sz w:val="24"/>
+          <w:szCs w:val="24"/>
+          <w:lang w:bidi="my-MM"/>
+        </w:rPr>
+        <w:t xml:space="preserve"> and stores in the vector2 variable you are creating called </w:t>
+      </w:r>
+      <w:proofErr w:type="spellStart"/>
+      <w:r>
+        <w:rPr>
+          <w:rFonts w:ascii="Times New Roman" w:hAnsi="Times New Roman" w:cs="Times New Roman"/>
+          <w:sz w:val="24"/>
+          <w:szCs w:val="24"/>
+          <w:lang w:bidi="my-MM"/>
+        </w:rPr>
+        <w:t>movementvector</w:t>
+      </w:r>
+      <w:proofErr w:type="spellEnd"/>
+      <w:r>
+        <w:rPr>
+          <w:rFonts w:ascii="Times New Roman" w:hAnsi="Times New Roman" w:cs="Times New Roman"/>
+          <w:sz w:val="24"/>
+          <w:szCs w:val="24"/>
+          <w:lang w:bidi="my-MM"/>
+        </w:rPr>
+        <w:t xml:space="preserve"> </w:t>
       </w:r>
     </w:p>
     <w:p>
@@ -574,8 +782,9 @@
           <w:szCs w:val="24"/>
           <w:lang w:bidi="my-MM"/>
         </w:rPr>
-        <w:t>Write private Rigidbody rb;</w:t>
-      </w:r>
+        <w:t xml:space="preserve">Write private </w:t>
+      </w:r>
+      <w:proofErr w:type="spellStart"/>
       <w:r>
         <w:rPr>
           <w:rFonts w:ascii="Times New Roman" w:hAnsi="Times New Roman" w:cs="Times New Roman"/>
@@ -583,7 +792,86 @@
           <w:szCs w:val="24"/>
           <w:lang w:bidi="my-MM"/>
         </w:rPr>
-        <w:t xml:space="preserve"> This will create a private variable of the type rigidbody and call that variable “rb”, </w:t>
+        <w:t>Rigidbody</w:t>
+      </w:r>
+      <w:proofErr w:type="spellEnd"/>
+      <w:r>
+        <w:rPr>
+          <w:rFonts w:ascii="Times New Roman" w:hAnsi="Times New Roman" w:cs="Times New Roman"/>
+          <w:sz w:val="24"/>
+          <w:szCs w:val="24"/>
+          <w:lang w:bidi="my-MM"/>
+        </w:rPr>
+        <w:t xml:space="preserve"> </w:t>
+      </w:r>
+      <w:proofErr w:type="spellStart"/>
+      <w:r>
+        <w:rPr>
+          <w:rFonts w:ascii="Times New Roman" w:hAnsi="Times New Roman" w:cs="Times New Roman"/>
+          <w:sz w:val="24"/>
+          <w:szCs w:val="24"/>
+          <w:lang w:bidi="my-MM"/>
+        </w:rPr>
+        <w:t>rb</w:t>
+      </w:r>
+      <w:proofErr w:type="spellEnd"/>
+      <w:r>
+        <w:rPr>
+          <w:rFonts w:ascii="Times New Roman" w:hAnsi="Times New Roman" w:cs="Times New Roman"/>
+          <w:sz w:val="24"/>
+          <w:szCs w:val="24"/>
+          <w:lang w:bidi="my-MM"/>
+        </w:rPr>
+        <w:t>;</w:t>
+      </w:r>
+      <w:r>
+        <w:rPr>
+          <w:rFonts w:ascii="Times New Roman" w:hAnsi="Times New Roman" w:cs="Times New Roman"/>
+          <w:sz w:val="24"/>
+          <w:szCs w:val="24"/>
+          <w:lang w:bidi="my-MM"/>
+        </w:rPr>
+        <w:t xml:space="preserve"> This will create a private variable of the type </w:t>
+      </w:r>
+      <w:proofErr w:type="spellStart"/>
+      <w:r>
+        <w:rPr>
+          <w:rFonts w:ascii="Times New Roman" w:hAnsi="Times New Roman" w:cs="Times New Roman"/>
+          <w:sz w:val="24"/>
+          <w:szCs w:val="24"/>
+          <w:lang w:bidi="my-MM"/>
+        </w:rPr>
+        <w:t>rigidbody</w:t>
+      </w:r>
+      <w:proofErr w:type="spellEnd"/>
+      <w:r>
+        <w:rPr>
+          <w:rFonts w:ascii="Times New Roman" w:hAnsi="Times New Roman" w:cs="Times New Roman"/>
+          <w:sz w:val="24"/>
+          <w:szCs w:val="24"/>
+          <w:lang w:bidi="my-MM"/>
+        </w:rPr>
+        <w:t xml:space="preserve"> and call that variable “</w:t>
+      </w:r>
+      <w:proofErr w:type="spellStart"/>
+      <w:r>
+        <w:rPr>
+          <w:rFonts w:ascii="Times New Roman" w:hAnsi="Times New Roman" w:cs="Times New Roman"/>
+          <w:sz w:val="24"/>
+          <w:szCs w:val="24"/>
+          <w:lang w:bidi="my-MM"/>
+        </w:rPr>
+        <w:t>rb</w:t>
+      </w:r>
+      <w:proofErr w:type="spellEnd"/>
+      <w:r>
+        <w:rPr>
+          <w:rFonts w:ascii="Times New Roman" w:hAnsi="Times New Roman" w:cs="Times New Roman"/>
+          <w:sz w:val="24"/>
+          <w:szCs w:val="24"/>
+          <w:lang w:bidi="my-MM"/>
+        </w:rPr>
+        <w:t xml:space="preserve">”, </w:t>
       </w:r>
     </w:p>
     <w:p>
@@ -629,7 +917,107 @@
           <w:szCs w:val="24"/>
           <w:lang w:bidi="my-MM"/>
         </w:rPr>
-        <w:t>Next, inside the Start Function, write rb = GetComponent&lt;RigidBody&gt;(); This sets the value of the variable rb by getting a reference to the rigidbody component</w:t>
+        <w:t xml:space="preserve">Next, inside the Start Function, write </w:t>
+      </w:r>
+      <w:proofErr w:type="spellStart"/>
+      <w:r>
+        <w:rPr>
+          <w:rFonts w:ascii="Times New Roman" w:hAnsi="Times New Roman" w:cs="Times New Roman"/>
+          <w:sz w:val="24"/>
+          <w:szCs w:val="24"/>
+          <w:lang w:bidi="my-MM"/>
+        </w:rPr>
+        <w:t>rb</w:t>
+      </w:r>
+      <w:proofErr w:type="spellEnd"/>
+      <w:r>
+        <w:rPr>
+          <w:rFonts w:ascii="Times New Roman" w:hAnsi="Times New Roman" w:cs="Times New Roman"/>
+          <w:sz w:val="24"/>
+          <w:szCs w:val="24"/>
+          <w:lang w:bidi="my-MM"/>
+        </w:rPr>
+        <w:t xml:space="preserve"> = </w:t>
+      </w:r>
+      <w:proofErr w:type="spellStart"/>
+      <w:r>
+        <w:rPr>
+          <w:rFonts w:ascii="Times New Roman" w:hAnsi="Times New Roman" w:cs="Times New Roman"/>
+          <w:sz w:val="24"/>
+          <w:szCs w:val="24"/>
+          <w:lang w:bidi="my-MM"/>
+        </w:rPr>
+        <w:t>GetComponent</w:t>
+      </w:r>
+      <w:proofErr w:type="spellEnd"/>
+      <w:r>
+        <w:rPr>
+          <w:rFonts w:ascii="Times New Roman" w:hAnsi="Times New Roman" w:cs="Times New Roman"/>
+          <w:sz w:val="24"/>
+          <w:szCs w:val="24"/>
+          <w:lang w:bidi="my-MM"/>
+        </w:rPr>
+        <w:t>&lt;</w:t>
+      </w:r>
+      <w:proofErr w:type="spellStart"/>
+      <w:r>
+        <w:rPr>
+          <w:rFonts w:ascii="Times New Roman" w:hAnsi="Times New Roman" w:cs="Times New Roman"/>
+          <w:sz w:val="24"/>
+          <w:szCs w:val="24"/>
+          <w:lang w:bidi="my-MM"/>
+        </w:rPr>
+        <w:t>RigidBody</w:t>
+      </w:r>
+      <w:proofErr w:type="spellEnd"/>
+      <w:r>
+        <w:rPr>
+          <w:rFonts w:ascii="Times New Roman" w:hAnsi="Times New Roman" w:cs="Times New Roman"/>
+          <w:sz w:val="24"/>
+          <w:szCs w:val="24"/>
+          <w:lang w:bidi="my-MM"/>
+        </w:rPr>
+        <w:t xml:space="preserve">&gt;(); This sets the value of the variable </w:t>
+      </w:r>
+      <w:proofErr w:type="spellStart"/>
+      <w:r>
+        <w:rPr>
+          <w:rFonts w:ascii="Times New Roman" w:hAnsi="Times New Roman" w:cs="Times New Roman"/>
+          <w:sz w:val="24"/>
+          <w:szCs w:val="24"/>
+          <w:lang w:bidi="my-MM"/>
+        </w:rPr>
+        <w:t>rb</w:t>
+      </w:r>
+      <w:proofErr w:type="spellEnd"/>
+      <w:r>
+        <w:rPr>
+          <w:rFonts w:ascii="Times New Roman" w:hAnsi="Times New Roman" w:cs="Times New Roman"/>
+          <w:sz w:val="24"/>
+          <w:szCs w:val="24"/>
+          <w:lang w:bidi="my-MM"/>
+        </w:rPr>
+        <w:t xml:space="preserve"> by getting a reference to the </w:t>
+      </w:r>
+      <w:proofErr w:type="spellStart"/>
+      <w:r>
+        <w:rPr>
+          <w:rFonts w:ascii="Times New Roman" w:hAnsi="Times New Roman" w:cs="Times New Roman"/>
+          <w:sz w:val="24"/>
+          <w:szCs w:val="24"/>
+          <w:lang w:bidi="my-MM"/>
+        </w:rPr>
+        <w:t>rigidbody</w:t>
+      </w:r>
+      <w:proofErr w:type="spellEnd"/>
+      <w:r>
+        <w:rPr>
+          <w:rFonts w:ascii="Times New Roman" w:hAnsi="Times New Roman" w:cs="Times New Roman"/>
+          <w:sz w:val="24"/>
+          <w:szCs w:val="24"/>
+          <w:lang w:bidi="my-MM"/>
+        </w:rPr>
+        <w:t xml:space="preserve"> component</w:t>
       </w:r>
     </w:p>
     <w:p>
@@ -652,7 +1040,27 @@
           <w:szCs w:val="24"/>
           <w:lang w:bidi="my-MM"/>
         </w:rPr>
-        <w:t xml:space="preserve">Add new function called void FixedUpdate() below the start function </w:t>
+        <w:t xml:space="preserve">Add new function called void </w:t>
+      </w:r>
+      <w:proofErr w:type="spellStart"/>
+      <w:r>
+        <w:rPr>
+          <w:rFonts w:ascii="Times New Roman" w:hAnsi="Times New Roman" w:cs="Times New Roman"/>
+          <w:sz w:val="24"/>
+          <w:szCs w:val="24"/>
+          <w:lang w:bidi="my-MM"/>
+        </w:rPr>
+        <w:t>FixedUpdate</w:t>
+      </w:r>
+      <w:proofErr w:type="spellEnd"/>
+      <w:r>
+        <w:rPr>
+          <w:rFonts w:ascii="Times New Roman" w:hAnsi="Times New Roman" w:cs="Times New Roman"/>
+          <w:sz w:val="24"/>
+          <w:szCs w:val="24"/>
+          <w:lang w:bidi="my-MM"/>
+        </w:rPr>
+        <w:t xml:space="preserve">() below the start function </w:t>
       </w:r>
     </w:p>
     <w:p>
@@ -698,7 +1106,67 @@
           <w:szCs w:val="24"/>
           <w:lang w:bidi="my-MM"/>
         </w:rPr>
-        <w:t>In the FixedUpdate function, add rb.AddForce(movementVector);</w:t>
+        <w:t xml:space="preserve">In the </w:t>
+      </w:r>
+      <w:proofErr w:type="spellStart"/>
+      <w:r>
+        <w:rPr>
+          <w:rFonts w:ascii="Times New Roman" w:hAnsi="Times New Roman" w:cs="Times New Roman"/>
+          <w:sz w:val="24"/>
+          <w:szCs w:val="24"/>
+          <w:lang w:bidi="my-MM"/>
+        </w:rPr>
+        <w:t>FixedUpdate</w:t>
+      </w:r>
+      <w:proofErr w:type="spellEnd"/>
+      <w:r>
+        <w:rPr>
+          <w:rFonts w:ascii="Times New Roman" w:hAnsi="Times New Roman" w:cs="Times New Roman"/>
+          <w:sz w:val="24"/>
+          <w:szCs w:val="24"/>
+          <w:lang w:bidi="my-MM"/>
+        </w:rPr>
+        <w:t xml:space="preserve"> function, add </w:t>
+      </w:r>
+      <w:proofErr w:type="spellStart"/>
+      <w:r>
+        <w:rPr>
+          <w:rFonts w:ascii="Times New Roman" w:hAnsi="Times New Roman" w:cs="Times New Roman"/>
+          <w:sz w:val="24"/>
+          <w:szCs w:val="24"/>
+          <w:lang w:bidi="my-MM"/>
+        </w:rPr>
+        <w:t>rb.AddForce</w:t>
+      </w:r>
+      <w:proofErr w:type="spellEnd"/>
+      <w:r>
+        <w:rPr>
+          <w:rFonts w:ascii="Times New Roman" w:hAnsi="Times New Roman" w:cs="Times New Roman"/>
+          <w:sz w:val="24"/>
+          <w:szCs w:val="24"/>
+          <w:lang w:bidi="my-MM"/>
+        </w:rPr>
+        <w:t>(</w:t>
+      </w:r>
+      <w:proofErr w:type="spellStart"/>
+      <w:r>
+        <w:rPr>
+          <w:rFonts w:ascii="Times New Roman" w:hAnsi="Times New Roman" w:cs="Times New Roman"/>
+          <w:sz w:val="24"/>
+          <w:szCs w:val="24"/>
+          <w:lang w:bidi="my-MM"/>
+        </w:rPr>
+        <w:t>movementVector</w:t>
+      </w:r>
+      <w:proofErr w:type="spellEnd"/>
+      <w:r>
+        <w:rPr>
+          <w:rFonts w:ascii="Times New Roman" w:hAnsi="Times New Roman" w:cs="Times New Roman"/>
+          <w:sz w:val="24"/>
+          <w:szCs w:val="24"/>
+          <w:lang w:bidi="my-MM"/>
+        </w:rPr>
+        <w:t>);</w:t>
       </w:r>
     </w:p>
     <w:p>
@@ -767,7 +1235,47 @@
           <w:szCs w:val="24"/>
           <w:lang w:bidi="my-MM"/>
         </w:rPr>
-        <w:t xml:space="preserve">Underneath the Rigidbody variable, add private float movementX; and </w:t>
+        <w:t xml:space="preserve">Underneath the </w:t>
+      </w:r>
+      <w:proofErr w:type="spellStart"/>
+      <w:r>
+        <w:rPr>
+          <w:rFonts w:ascii="Times New Roman" w:hAnsi="Times New Roman" w:cs="Times New Roman"/>
+          <w:sz w:val="24"/>
+          <w:szCs w:val="24"/>
+          <w:lang w:bidi="my-MM"/>
+        </w:rPr>
+        <w:t>Rigidbody</w:t>
+      </w:r>
+      <w:proofErr w:type="spellEnd"/>
+      <w:r>
+        <w:rPr>
+          <w:rFonts w:ascii="Times New Roman" w:hAnsi="Times New Roman" w:cs="Times New Roman"/>
+          <w:sz w:val="24"/>
+          <w:szCs w:val="24"/>
+          <w:lang w:bidi="my-MM"/>
+        </w:rPr>
+        <w:t xml:space="preserve"> variable, add private float </w:t>
+      </w:r>
+      <w:proofErr w:type="spellStart"/>
+      <w:r>
+        <w:rPr>
+          <w:rFonts w:ascii="Times New Roman" w:hAnsi="Times New Roman" w:cs="Times New Roman"/>
+          <w:sz w:val="24"/>
+          <w:szCs w:val="24"/>
+          <w:lang w:bidi="my-MM"/>
+        </w:rPr>
+        <w:t>movementX</w:t>
+      </w:r>
+      <w:proofErr w:type="spellEnd"/>
+      <w:r>
+        <w:rPr>
+          <w:rFonts w:ascii="Times New Roman" w:hAnsi="Times New Roman" w:cs="Times New Roman"/>
+          <w:sz w:val="24"/>
+          <w:szCs w:val="24"/>
+          <w:lang w:bidi="my-MM"/>
+        </w:rPr>
+        <w:t xml:space="preserve">; and </w:t>
       </w:r>
     </w:p>
     <w:p>
@@ -791,7 +1299,27 @@
           <w:lang w:bidi="my-MM"/>
         </w:rPr>
         <w:lastRenderedPageBreak/>
-        <w:t xml:space="preserve">private float movementY; </w:t>
+        <w:t xml:space="preserve">private float </w:t>
+      </w:r>
+      <w:proofErr w:type="spellStart"/>
+      <w:r>
+        <w:rPr>
+          <w:rFonts w:ascii="Times New Roman" w:hAnsi="Times New Roman" w:cs="Times New Roman"/>
+          <w:sz w:val="24"/>
+          <w:szCs w:val="24"/>
+          <w:lang w:bidi="my-MM"/>
+        </w:rPr>
+        <w:t>movementY</w:t>
+      </w:r>
+      <w:proofErr w:type="spellEnd"/>
+      <w:r>
+        <w:rPr>
+          <w:rFonts w:ascii="Times New Roman" w:hAnsi="Times New Roman" w:cs="Times New Roman"/>
+          <w:sz w:val="24"/>
+          <w:szCs w:val="24"/>
+          <w:lang w:bidi="my-MM"/>
+        </w:rPr>
+        <w:t xml:space="preserve">; </w:t>
       </w:r>
     </w:p>
     <w:p>
@@ -813,7 +1341,61 @@
           <w:sz w:val="24"/>
           <w:szCs w:val="24"/>
         </w:rPr>
-        <w:t xml:space="preserve">In OnMove, add movementX =  movementVector.x; </w:t>
+        <w:t xml:space="preserve">In </w:t>
+      </w:r>
+      <w:proofErr w:type="spellStart"/>
+      <w:r>
+        <w:rPr>
+          <w:rFonts w:ascii="Times New Roman" w:hAnsi="Times New Roman" w:cs="Times New Roman"/>
+          <w:sz w:val="24"/>
+          <w:szCs w:val="24"/>
+        </w:rPr>
+        <w:t>OnMove</w:t>
+      </w:r>
+      <w:proofErr w:type="spellEnd"/>
+      <w:r>
+        <w:rPr>
+          <w:rFonts w:ascii="Times New Roman" w:hAnsi="Times New Roman" w:cs="Times New Roman"/>
+          <w:sz w:val="24"/>
+          <w:szCs w:val="24"/>
+        </w:rPr>
+        <w:t xml:space="preserve">, add </w:t>
+      </w:r>
+      <w:proofErr w:type="spellStart"/>
+      <w:r>
+        <w:rPr>
+          <w:rFonts w:ascii="Times New Roman" w:hAnsi="Times New Roman" w:cs="Times New Roman"/>
+          <w:sz w:val="24"/>
+          <w:szCs w:val="24"/>
+        </w:rPr>
+        <w:t>movementX</w:t>
+      </w:r>
+      <w:proofErr w:type="spellEnd"/>
+      <w:r>
+        <w:rPr>
+          <w:rFonts w:ascii="Times New Roman" w:hAnsi="Times New Roman" w:cs="Times New Roman"/>
+          <w:sz w:val="24"/>
+          <w:szCs w:val="24"/>
+        </w:rPr>
+        <w:t xml:space="preserve"> =  </w:t>
+      </w:r>
+      <w:proofErr w:type="spellStart"/>
+      <w:r>
+        <w:rPr>
+          <w:rFonts w:ascii="Times New Roman" w:hAnsi="Times New Roman" w:cs="Times New Roman"/>
+          <w:sz w:val="24"/>
+          <w:szCs w:val="24"/>
+        </w:rPr>
+        <w:t>movementVector.x</w:t>
+      </w:r>
+      <w:proofErr w:type="spellEnd"/>
+      <w:r>
+        <w:rPr>
+          <w:rFonts w:ascii="Times New Roman" w:hAnsi="Times New Roman" w:cs="Times New Roman"/>
+          <w:sz w:val="24"/>
+          <w:szCs w:val="24"/>
+        </w:rPr>
+        <w:t xml:space="preserve">; </w:t>
       </w:r>
     </w:p>
     <w:p>
@@ -829,13 +1411,41 @@
           <w:szCs w:val="24"/>
         </w:rPr>
       </w:pPr>
-      <w:r>
-        <w:rPr>
-          <w:rFonts w:ascii="Times New Roman" w:hAnsi="Times New Roman" w:cs="Times New Roman"/>
-          <w:sz w:val="24"/>
-          <w:szCs w:val="24"/>
-        </w:rPr>
-        <w:t>MovementY = movementVector.y;</w:t>
+      <w:proofErr w:type="spellStart"/>
+      <w:r>
+        <w:rPr>
+          <w:rFonts w:ascii="Times New Roman" w:hAnsi="Times New Roman" w:cs="Times New Roman"/>
+          <w:sz w:val="24"/>
+          <w:szCs w:val="24"/>
+        </w:rPr>
+        <w:t>MovementY</w:t>
+      </w:r>
+      <w:proofErr w:type="spellEnd"/>
+      <w:r>
+        <w:rPr>
+          <w:rFonts w:ascii="Times New Roman" w:hAnsi="Times New Roman" w:cs="Times New Roman"/>
+          <w:sz w:val="24"/>
+          <w:szCs w:val="24"/>
+        </w:rPr>
+        <w:t xml:space="preserve"> = </w:t>
+      </w:r>
+      <w:proofErr w:type="spellStart"/>
+      <w:r>
+        <w:rPr>
+          <w:rFonts w:ascii="Times New Roman" w:hAnsi="Times New Roman" w:cs="Times New Roman"/>
+          <w:sz w:val="24"/>
+          <w:szCs w:val="24"/>
+        </w:rPr>
+        <w:t>movementVector.y</w:t>
+      </w:r>
+      <w:proofErr w:type="spellEnd"/>
+      <w:r>
+        <w:rPr>
+          <w:rFonts w:ascii="Times New Roman" w:hAnsi="Times New Roman" w:cs="Times New Roman"/>
+          <w:sz w:val="24"/>
+          <w:szCs w:val="24"/>
+        </w:rPr>
+        <w:t>;</w:t>
       </w:r>
     </w:p>
     <w:p>
@@ -857,7 +1467,61 @@
           <w:sz w:val="24"/>
           <w:szCs w:val="24"/>
         </w:rPr>
-        <w:t>Write in the FixedUpdate, Vector3 movement = new Vector3(movementX, 0.0f, movementY);</w:t>
+        <w:t xml:space="preserve">Write in the </w:t>
+      </w:r>
+      <w:proofErr w:type="spellStart"/>
+      <w:r>
+        <w:rPr>
+          <w:rFonts w:ascii="Times New Roman" w:hAnsi="Times New Roman" w:cs="Times New Roman"/>
+          <w:sz w:val="24"/>
+          <w:szCs w:val="24"/>
+        </w:rPr>
+        <w:t>FixedUpdate</w:t>
+      </w:r>
+      <w:proofErr w:type="spellEnd"/>
+      <w:r>
+        <w:rPr>
+          <w:rFonts w:ascii="Times New Roman" w:hAnsi="Times New Roman" w:cs="Times New Roman"/>
+          <w:sz w:val="24"/>
+          <w:szCs w:val="24"/>
+        </w:rPr>
+        <w:t>, Vector3 movement = new Vector3(</w:t>
+      </w:r>
+      <w:proofErr w:type="spellStart"/>
+      <w:r>
+        <w:rPr>
+          <w:rFonts w:ascii="Times New Roman" w:hAnsi="Times New Roman" w:cs="Times New Roman"/>
+          <w:sz w:val="24"/>
+          <w:szCs w:val="24"/>
+        </w:rPr>
+        <w:t>movementX</w:t>
+      </w:r>
+      <w:proofErr w:type="spellEnd"/>
+      <w:r>
+        <w:rPr>
+          <w:rFonts w:ascii="Times New Roman" w:hAnsi="Times New Roman" w:cs="Times New Roman"/>
+          <w:sz w:val="24"/>
+          <w:szCs w:val="24"/>
+        </w:rPr>
+        <w:t xml:space="preserve">, 0.0f, </w:t>
+      </w:r>
+      <w:proofErr w:type="spellStart"/>
+      <w:r>
+        <w:rPr>
+          <w:rFonts w:ascii="Times New Roman" w:hAnsi="Times New Roman" w:cs="Times New Roman"/>
+          <w:sz w:val="24"/>
+          <w:szCs w:val="24"/>
+        </w:rPr>
+        <w:t>movementY</w:t>
+      </w:r>
+      <w:proofErr w:type="spellEnd"/>
+      <w:r>
+        <w:rPr>
+          <w:rFonts w:ascii="Times New Roman" w:hAnsi="Times New Roman" w:cs="Times New Roman"/>
+          <w:sz w:val="24"/>
+          <w:szCs w:val="24"/>
+        </w:rPr>
+        <w:t>);</w:t>
       </w:r>
       <w:r>
         <w:rPr>
@@ -887,7 +1551,43 @@
           <w:sz w:val="24"/>
           <w:szCs w:val="24"/>
         </w:rPr>
-        <w:t>Remove Vector from the rb.Addforce(movementVector);</w:t>
+        <w:t xml:space="preserve">Remove Vector from the </w:t>
+      </w:r>
+      <w:proofErr w:type="spellStart"/>
+      <w:r>
+        <w:rPr>
+          <w:rFonts w:ascii="Times New Roman" w:hAnsi="Times New Roman" w:cs="Times New Roman"/>
+          <w:sz w:val="24"/>
+          <w:szCs w:val="24"/>
+        </w:rPr>
+        <w:t>rb.Addforce</w:t>
+      </w:r>
+      <w:proofErr w:type="spellEnd"/>
+      <w:r>
+        <w:rPr>
+          <w:rFonts w:ascii="Times New Roman" w:hAnsi="Times New Roman" w:cs="Times New Roman"/>
+          <w:sz w:val="24"/>
+          <w:szCs w:val="24"/>
+        </w:rPr>
+        <w:t>(</w:t>
+      </w:r>
+      <w:proofErr w:type="spellStart"/>
+      <w:r>
+        <w:rPr>
+          <w:rFonts w:ascii="Times New Roman" w:hAnsi="Times New Roman" w:cs="Times New Roman"/>
+          <w:sz w:val="24"/>
+          <w:szCs w:val="24"/>
+        </w:rPr>
+        <w:t>movementVector</w:t>
+      </w:r>
+      <w:proofErr w:type="spellEnd"/>
+      <w:r>
+        <w:rPr>
+          <w:rFonts w:ascii="Times New Roman" w:hAnsi="Times New Roman" w:cs="Times New Roman"/>
+          <w:sz w:val="24"/>
+          <w:szCs w:val="24"/>
+        </w:rPr>
+        <w:t>);</w:t>
       </w:r>
     </w:p>
     <w:p>
@@ -953,7 +1653,43 @@
           <w:sz w:val="24"/>
           <w:szCs w:val="24"/>
         </w:rPr>
-        <w:t xml:space="preserve">Back in fixedupdate, add * speed to the addForce function </w:t>
+        <w:t xml:space="preserve">Back in </w:t>
+      </w:r>
+      <w:proofErr w:type="spellStart"/>
+      <w:r>
+        <w:rPr>
+          <w:rFonts w:ascii="Times New Roman" w:hAnsi="Times New Roman" w:cs="Times New Roman"/>
+          <w:sz w:val="24"/>
+          <w:szCs w:val="24"/>
+        </w:rPr>
+        <w:t>fixedupdate</w:t>
+      </w:r>
+      <w:proofErr w:type="spellEnd"/>
+      <w:r>
+        <w:rPr>
+          <w:rFonts w:ascii="Times New Roman" w:hAnsi="Times New Roman" w:cs="Times New Roman"/>
+          <w:sz w:val="24"/>
+          <w:szCs w:val="24"/>
+        </w:rPr>
+        <w:t xml:space="preserve">, add * speed to the </w:t>
+      </w:r>
+      <w:proofErr w:type="spellStart"/>
+      <w:r>
+        <w:rPr>
+          <w:rFonts w:ascii="Times New Roman" w:hAnsi="Times New Roman" w:cs="Times New Roman"/>
+          <w:sz w:val="24"/>
+          <w:szCs w:val="24"/>
+        </w:rPr>
+        <w:t>addForce</w:t>
+      </w:r>
+      <w:proofErr w:type="spellEnd"/>
+      <w:r>
+        <w:rPr>
+          <w:rFonts w:ascii="Times New Roman" w:hAnsi="Times New Roman" w:cs="Times New Roman"/>
+          <w:sz w:val="24"/>
+          <w:szCs w:val="24"/>
+        </w:rPr>
+        <w:t xml:space="preserve"> function </w:t>
       </w:r>
     </w:p>
     <w:p>
@@ -1071,7 +1807,25 @@
           <w:sz w:val="24"/>
           <w:szCs w:val="24"/>
         </w:rPr>
-        <w:t xml:space="preserve">Add public GameObject player; which will reference the player object </w:t>
+        <w:t xml:space="preserve">Add public </w:t>
+      </w:r>
+      <w:proofErr w:type="spellStart"/>
+      <w:r>
+        <w:rPr>
+          <w:rFonts w:ascii="Times New Roman" w:hAnsi="Times New Roman" w:cs="Times New Roman"/>
+          <w:sz w:val="24"/>
+          <w:szCs w:val="24"/>
+        </w:rPr>
+        <w:t>GameObject</w:t>
+      </w:r>
+      <w:proofErr w:type="spellEnd"/>
+      <w:r>
+        <w:rPr>
+          <w:rFonts w:ascii="Times New Roman" w:hAnsi="Times New Roman" w:cs="Times New Roman"/>
+          <w:sz w:val="24"/>
+          <w:szCs w:val="24"/>
+        </w:rPr>
+        <w:t xml:space="preserve"> player; which will reference the player object </w:t>
       </w:r>
     </w:p>
     <w:p>
@@ -1165,7 +1919,51 @@
           <w:szCs w:val="24"/>
           <w:lang w:bidi="my-MM"/>
         </w:rPr>
-        <w:t>offset = transform.position - player.transform.position;</w:t>
+        <w:t xml:space="preserve">offset = </w:t>
+      </w:r>
+      <w:proofErr w:type="spellStart"/>
+      <w:r>
+        <w:rPr>
+          <w:rFonts w:ascii="Times New Roman" w:hAnsi="Times New Roman" w:cs="Times New Roman"/>
+          <w:color w:val="000000"/>
+          <w:sz w:val="24"/>
+          <w:szCs w:val="24"/>
+          <w:lang w:bidi="my-MM"/>
+        </w:rPr>
+        <w:t>transform.position</w:t>
+      </w:r>
+      <w:proofErr w:type="spellEnd"/>
+      <w:r>
+        <w:rPr>
+          <w:rFonts w:ascii="Times New Roman" w:hAnsi="Times New Roman" w:cs="Times New Roman"/>
+          <w:color w:val="000000"/>
+          <w:sz w:val="24"/>
+          <w:szCs w:val="24"/>
+          <w:lang w:bidi="my-MM"/>
+        </w:rPr>
+        <w:t xml:space="preserve"> - </w:t>
+      </w:r>
+      <w:proofErr w:type="spellStart"/>
+      <w:r>
+        <w:rPr>
+          <w:rFonts w:ascii="Times New Roman" w:hAnsi="Times New Roman" w:cs="Times New Roman"/>
+          <w:color w:val="000000"/>
+          <w:sz w:val="24"/>
+          <w:szCs w:val="24"/>
+          <w:lang w:bidi="my-MM"/>
+        </w:rPr>
+        <w:t>player.transform.position</w:t>
+      </w:r>
+      <w:proofErr w:type="spellEnd"/>
+      <w:r>
+        <w:rPr>
+          <w:rFonts w:ascii="Times New Roman" w:hAnsi="Times New Roman" w:cs="Times New Roman"/>
+          <w:color w:val="000000"/>
+          <w:sz w:val="24"/>
+          <w:szCs w:val="24"/>
+          <w:lang w:bidi="my-MM"/>
+        </w:rPr>
+        <w:t>;</w:t>
       </w:r>
     </w:p>
     <w:p>
@@ -1205,6 +2003,7 @@
           <w:szCs w:val="24"/>
         </w:rPr>
       </w:pPr>
+      <w:proofErr w:type="spellStart"/>
       <w:r>
         <w:rPr>
           <w:rFonts w:ascii="Times New Roman" w:hAnsi="Times New Roman" w:cs="Times New Roman"/>
@@ -1213,7 +2012,40 @@
           <w:szCs w:val="24"/>
           <w:lang w:bidi="my-MM"/>
         </w:rPr>
-        <w:t>transform.position = player.transform.position + offset;</w:t>
+        <w:t>transform.position</w:t>
+      </w:r>
+      <w:proofErr w:type="spellEnd"/>
+      <w:r>
+        <w:rPr>
+          <w:rFonts w:ascii="Times New Roman" w:hAnsi="Times New Roman" w:cs="Times New Roman"/>
+          <w:color w:val="000000"/>
+          <w:sz w:val="24"/>
+          <w:szCs w:val="24"/>
+          <w:lang w:bidi="my-MM"/>
+        </w:rPr>
+        <w:t xml:space="preserve"> = </w:t>
+      </w:r>
+      <w:proofErr w:type="spellStart"/>
+      <w:r>
+        <w:rPr>
+          <w:rFonts w:ascii="Times New Roman" w:hAnsi="Times New Roman" w:cs="Times New Roman"/>
+          <w:color w:val="000000"/>
+          <w:sz w:val="24"/>
+          <w:szCs w:val="24"/>
+          <w:lang w:bidi="my-MM"/>
+        </w:rPr>
+        <w:t>player.transform.position</w:t>
+      </w:r>
+      <w:proofErr w:type="spellEnd"/>
+      <w:r>
+        <w:rPr>
+          <w:rFonts w:ascii="Times New Roman" w:hAnsi="Times New Roman" w:cs="Times New Roman"/>
+          <w:color w:val="000000"/>
+          <w:sz w:val="24"/>
+          <w:szCs w:val="24"/>
+          <w:lang w:bidi="my-MM"/>
+        </w:rPr>
+        <w:t xml:space="preserve"> + offset;</w:t>
       </w:r>
       <w:r>
         <w:rPr>
@@ -1319,7 +2151,29 @@
           <w:szCs w:val="24"/>
           <w:lang w:bidi="my-MM"/>
         </w:rPr>
-        <w:t xml:space="preserve">The solution is to add LateUpdate which will run after all other scripts </w:t>
+        <w:t xml:space="preserve">The solution is to add </w:t>
+      </w:r>
+      <w:proofErr w:type="spellStart"/>
+      <w:r>
+        <w:rPr>
+          <w:rFonts w:ascii="Times New Roman" w:hAnsi="Times New Roman" w:cs="Times New Roman"/>
+          <w:color w:val="000000"/>
+          <w:sz w:val="24"/>
+          <w:szCs w:val="24"/>
+          <w:lang w:bidi="my-MM"/>
+        </w:rPr>
+        <w:t>LateUpdate</w:t>
+      </w:r>
+      <w:proofErr w:type="spellEnd"/>
+      <w:r>
+        <w:rPr>
+          <w:rFonts w:ascii="Times New Roman" w:hAnsi="Times New Roman" w:cs="Times New Roman"/>
+          <w:color w:val="000000"/>
+          <w:sz w:val="24"/>
+          <w:szCs w:val="24"/>
+          <w:lang w:bidi="my-MM"/>
+        </w:rPr>
+        <w:t xml:space="preserve"> which will run after all other scripts </w:t>
       </w:r>
     </w:p>
     <w:p>
@@ -1591,8 +2445,18 @@
           <w:sz w:val="24"/>
           <w:szCs w:val="24"/>
         </w:rPr>
-        <w:t>It has two possible parameters: Using a vector3 variable or 3 float variables xyz</w:t>
-      </w:r>
+        <w:t xml:space="preserve">It has two possible parameters: Using a vector3 variable or 3 float variables </w:t>
+      </w:r>
+      <w:proofErr w:type="spellStart"/>
+      <w:r>
+        <w:rPr>
+          <w:rFonts w:ascii="Times New Roman" w:hAnsi="Times New Roman" w:cs="Times New Roman"/>
+          <w:sz w:val="24"/>
+          <w:szCs w:val="24"/>
+        </w:rPr>
+        <w:t>xyz</w:t>
+      </w:r>
+      <w:proofErr w:type="spellEnd"/>
     </w:p>
     <w:p>
       <w:pPr>
@@ -1614,16 +2478,44 @@
           <w:szCs w:val="24"/>
         </w:rPr>
         <w:lastRenderedPageBreak/>
-        <w:t>Add transform.Rotate(new Vector3 (15, 30, 45)</w:t>
-      </w:r>
-      <w:r>
-        <w:rPr>
-          <w:rFonts w:ascii="Times New Roman" w:hAnsi="Times New Roman" w:cs="Times New Roman"/>
-          <w:sz w:val="24"/>
-          <w:szCs w:val="24"/>
-        </w:rPr>
-        <w:t xml:space="preserve"> * Time.deltaTime</w:t>
-      </w:r>
+        <w:t xml:space="preserve">Add </w:t>
+      </w:r>
+      <w:proofErr w:type="spellStart"/>
+      <w:r>
+        <w:rPr>
+          <w:rFonts w:ascii="Times New Roman" w:hAnsi="Times New Roman" w:cs="Times New Roman"/>
+          <w:sz w:val="24"/>
+          <w:szCs w:val="24"/>
+        </w:rPr>
+        <w:t>transform.Rotate</w:t>
+      </w:r>
+      <w:proofErr w:type="spellEnd"/>
+      <w:r>
+        <w:rPr>
+          <w:rFonts w:ascii="Times New Roman" w:hAnsi="Times New Roman" w:cs="Times New Roman"/>
+          <w:sz w:val="24"/>
+          <w:szCs w:val="24"/>
+        </w:rPr>
+        <w:t>(new Vector3 (15, 30, 45)</w:t>
+      </w:r>
+      <w:r>
+        <w:rPr>
+          <w:rFonts w:ascii="Times New Roman" w:hAnsi="Times New Roman" w:cs="Times New Roman"/>
+          <w:sz w:val="24"/>
+          <w:szCs w:val="24"/>
+        </w:rPr>
+        <w:t xml:space="preserve"> * </w:t>
+      </w:r>
+      <w:proofErr w:type="spellStart"/>
+      <w:r>
+        <w:rPr>
+          <w:rFonts w:ascii="Times New Roman" w:hAnsi="Times New Roman" w:cs="Times New Roman"/>
+          <w:sz w:val="24"/>
+          <w:szCs w:val="24"/>
+        </w:rPr>
+        <w:t>Time.deltaTime</w:t>
+      </w:r>
+      <w:proofErr w:type="spellEnd"/>
       <w:r>
         <w:rPr>
           <w:rFonts w:ascii="Times New Roman" w:hAnsi="Times New Roman" w:cs="Times New Roman"/>
@@ -1646,21 +2538,49 @@
           <w:szCs w:val="24"/>
         </w:rPr>
       </w:pPr>
-      <w:r>
-        <w:rPr>
-          <w:rFonts w:ascii="Times New Roman" w:hAnsi="Times New Roman" w:cs="Times New Roman"/>
-          <w:sz w:val="24"/>
-          <w:szCs w:val="24"/>
-        </w:rPr>
-        <w:t>Deltatime is perfect for smooth action because it’s a float that represents the differences in seconds between the last frame</w:t>
-      </w:r>
-      <w:r>
-        <w:rPr>
-          <w:rFonts w:ascii="Times New Roman" w:hAnsi="Times New Roman" w:cs="Times New Roman"/>
-          <w:sz w:val="24"/>
-          <w:szCs w:val="24"/>
-        </w:rPr>
-        <w:t xml:space="preserve">, multiplied by per second rather then per frame </w:t>
+      <w:proofErr w:type="spellStart"/>
+      <w:r>
+        <w:rPr>
+          <w:rFonts w:ascii="Times New Roman" w:hAnsi="Times New Roman" w:cs="Times New Roman"/>
+          <w:sz w:val="24"/>
+          <w:szCs w:val="24"/>
+        </w:rPr>
+        <w:t>Deltatime</w:t>
+      </w:r>
+      <w:proofErr w:type="spellEnd"/>
+      <w:r>
+        <w:rPr>
+          <w:rFonts w:ascii="Times New Roman" w:hAnsi="Times New Roman" w:cs="Times New Roman"/>
+          <w:sz w:val="24"/>
+          <w:szCs w:val="24"/>
+        </w:rPr>
+        <w:t xml:space="preserve"> is perfect for smooth action because it’s a float that represents the differences in seconds between the last frame</w:t>
+      </w:r>
+      <w:r>
+        <w:rPr>
+          <w:rFonts w:ascii="Times New Roman" w:hAnsi="Times New Roman" w:cs="Times New Roman"/>
+          <w:sz w:val="24"/>
+          <w:szCs w:val="24"/>
+        </w:rPr>
+        <w:t xml:space="preserve">, multiplied by per second rather </w:t>
+      </w:r>
+      <w:proofErr w:type="spellStart"/>
+      <w:r>
+        <w:rPr>
+          <w:rFonts w:ascii="Times New Roman" w:hAnsi="Times New Roman" w:cs="Times New Roman"/>
+          <w:sz w:val="24"/>
+          <w:szCs w:val="24"/>
+        </w:rPr>
+        <w:t>then</w:t>
+      </w:r>
+      <w:proofErr w:type="spellEnd"/>
+      <w:r>
+        <w:rPr>
+          <w:rFonts w:ascii="Times New Roman" w:hAnsi="Times New Roman" w:cs="Times New Roman"/>
+          <w:sz w:val="24"/>
+          <w:szCs w:val="24"/>
+        </w:rPr>
+        <w:t xml:space="preserve"> per frame </w:t>
       </w:r>
     </w:p>
     <w:p>
@@ -1858,7 +2778,25 @@
           <w:sz w:val="24"/>
           <w:szCs w:val="24"/>
         </w:rPr>
-        <w:t xml:space="preserve">You will use the Ontrigger function </w:t>
+        <w:t xml:space="preserve">You will use the </w:t>
+      </w:r>
+      <w:proofErr w:type="spellStart"/>
+      <w:r>
+        <w:rPr>
+          <w:rFonts w:ascii="Times New Roman" w:hAnsi="Times New Roman" w:cs="Times New Roman"/>
+          <w:sz w:val="24"/>
+          <w:szCs w:val="24"/>
+        </w:rPr>
+        <w:t>Ontrigger</w:t>
+      </w:r>
+      <w:proofErr w:type="spellEnd"/>
+      <w:r>
+        <w:rPr>
+          <w:rFonts w:ascii="Times New Roman" w:hAnsi="Times New Roman" w:cs="Times New Roman"/>
+          <w:sz w:val="24"/>
+          <w:szCs w:val="24"/>
+        </w:rPr>
+        <w:t xml:space="preserve"> function </w:t>
       </w:r>
       <w:r>
         <w:rPr>
@@ -1888,7 +2826,25 @@
           <w:sz w:val="24"/>
           <w:szCs w:val="24"/>
         </w:rPr>
-        <w:t>Write private void OnTriggerEnter(Collider other)</w:t>
+        <w:t xml:space="preserve">Write private void </w:t>
+      </w:r>
+      <w:proofErr w:type="spellStart"/>
+      <w:r>
+        <w:rPr>
+          <w:rFonts w:ascii="Times New Roman" w:hAnsi="Times New Roman" w:cs="Times New Roman"/>
+          <w:sz w:val="24"/>
+          <w:szCs w:val="24"/>
+        </w:rPr>
+        <w:t>OnTriggerEnter</w:t>
+      </w:r>
+      <w:proofErr w:type="spellEnd"/>
+      <w:r>
+        <w:rPr>
+          <w:rFonts w:ascii="Times New Roman" w:hAnsi="Times New Roman" w:cs="Times New Roman"/>
+          <w:sz w:val="24"/>
+          <w:szCs w:val="24"/>
+        </w:rPr>
+        <w:t>(Collider other)</w:t>
       </w:r>
     </w:p>
     <w:p>
@@ -1932,7 +2888,25 @@
           <w:sz w:val="24"/>
           <w:szCs w:val="24"/>
         </w:rPr>
-        <w:t xml:space="preserve">In the body, write other.gameObject.SetActive(false); this code will disable game objects correctly </w:t>
+        <w:t xml:space="preserve">In the body, write </w:t>
+      </w:r>
+      <w:proofErr w:type="spellStart"/>
+      <w:r>
+        <w:rPr>
+          <w:rFonts w:ascii="Times New Roman" w:hAnsi="Times New Roman" w:cs="Times New Roman"/>
+          <w:sz w:val="24"/>
+          <w:szCs w:val="24"/>
+        </w:rPr>
+        <w:t>other.gameObject.SetActive</w:t>
+      </w:r>
+      <w:proofErr w:type="spellEnd"/>
+      <w:r>
+        <w:rPr>
+          <w:rFonts w:ascii="Times New Roman" w:hAnsi="Times New Roman" w:cs="Times New Roman"/>
+          <w:sz w:val="24"/>
+          <w:szCs w:val="24"/>
+        </w:rPr>
+        <w:t xml:space="preserve">(false); this code will disable game objects correctly </w:t>
       </w:r>
     </w:p>
     <w:p>
@@ -1998,7 +2972,43 @@
           <w:sz w:val="24"/>
           <w:szCs w:val="24"/>
         </w:rPr>
-        <w:t xml:space="preserve">Add a tag called PickUp and apply it to the pick up object </w:t>
+        <w:t xml:space="preserve">Add a tag called </w:t>
+      </w:r>
+      <w:proofErr w:type="spellStart"/>
+      <w:r>
+        <w:rPr>
+          <w:rFonts w:ascii="Times New Roman" w:hAnsi="Times New Roman" w:cs="Times New Roman"/>
+          <w:sz w:val="24"/>
+          <w:szCs w:val="24"/>
+        </w:rPr>
+        <w:t>PickUp</w:t>
+      </w:r>
+      <w:proofErr w:type="spellEnd"/>
+      <w:r>
+        <w:rPr>
+          <w:rFonts w:ascii="Times New Roman" w:hAnsi="Times New Roman" w:cs="Times New Roman"/>
+          <w:sz w:val="24"/>
+          <w:szCs w:val="24"/>
+        </w:rPr>
+        <w:t xml:space="preserve"> and apply it to the </w:t>
+      </w:r>
+      <w:proofErr w:type="spellStart"/>
+      <w:r>
+        <w:rPr>
+          <w:rFonts w:ascii="Times New Roman" w:hAnsi="Times New Roman" w:cs="Times New Roman"/>
+          <w:sz w:val="24"/>
+          <w:szCs w:val="24"/>
+        </w:rPr>
+        <w:t>pick up</w:t>
+      </w:r>
+      <w:proofErr w:type="spellEnd"/>
+      <w:r>
+        <w:rPr>
+          <w:rFonts w:ascii="Times New Roman" w:hAnsi="Times New Roman" w:cs="Times New Roman"/>
+          <w:sz w:val="24"/>
+          <w:szCs w:val="24"/>
+        </w:rPr>
+        <w:t xml:space="preserve"> object </w:t>
       </w:r>
     </w:p>
     <w:p>
@@ -2020,7 +3030,61 @@
           <w:sz w:val="24"/>
           <w:szCs w:val="24"/>
         </w:rPr>
-        <w:t>Above the ontriggerenter, write if(other.gameObject.CompareTag(“PickUp”)) {}</w:t>
+        <w:t xml:space="preserve">Above the </w:t>
+      </w:r>
+      <w:proofErr w:type="spellStart"/>
+      <w:r>
+        <w:rPr>
+          <w:rFonts w:ascii="Times New Roman" w:hAnsi="Times New Roman" w:cs="Times New Roman"/>
+          <w:sz w:val="24"/>
+          <w:szCs w:val="24"/>
+        </w:rPr>
+        <w:t>ontriggerenter</w:t>
+      </w:r>
+      <w:proofErr w:type="spellEnd"/>
+      <w:r>
+        <w:rPr>
+          <w:rFonts w:ascii="Times New Roman" w:hAnsi="Times New Roman" w:cs="Times New Roman"/>
+          <w:sz w:val="24"/>
+          <w:szCs w:val="24"/>
+        </w:rPr>
+        <w:t>, write if(</w:t>
+      </w:r>
+      <w:proofErr w:type="spellStart"/>
+      <w:r>
+        <w:rPr>
+          <w:rFonts w:ascii="Times New Roman" w:hAnsi="Times New Roman" w:cs="Times New Roman"/>
+          <w:sz w:val="24"/>
+          <w:szCs w:val="24"/>
+        </w:rPr>
+        <w:t>other.gameObject.CompareTag</w:t>
+      </w:r>
+      <w:proofErr w:type="spellEnd"/>
+      <w:r>
+        <w:rPr>
+          <w:rFonts w:ascii="Times New Roman" w:hAnsi="Times New Roman" w:cs="Times New Roman"/>
+          <w:sz w:val="24"/>
+          <w:szCs w:val="24"/>
+        </w:rPr>
+        <w:t>(“</w:t>
+      </w:r>
+      <w:proofErr w:type="spellStart"/>
+      <w:r>
+        <w:rPr>
+          <w:rFonts w:ascii="Times New Roman" w:hAnsi="Times New Roman" w:cs="Times New Roman"/>
+          <w:sz w:val="24"/>
+          <w:szCs w:val="24"/>
+        </w:rPr>
+        <w:t>PickUp</w:t>
+      </w:r>
+      <w:proofErr w:type="spellEnd"/>
+      <w:r>
+        <w:rPr>
+          <w:rFonts w:ascii="Times New Roman" w:hAnsi="Times New Roman" w:cs="Times New Roman"/>
+          <w:sz w:val="24"/>
+          <w:szCs w:val="24"/>
+        </w:rPr>
+        <w:t>”)) {}</w:t>
       </w:r>
     </w:p>
     <w:p>
@@ -2108,7 +3172,25 @@
           <w:sz w:val="24"/>
           <w:szCs w:val="24"/>
         </w:rPr>
-        <w:t xml:space="preserve">Any game object with a collider and a rigidbody is considered dynamic which means unity won’t treat it as static </w:t>
+        <w:t xml:space="preserve">Any game object with a collider and a </w:t>
+      </w:r>
+      <w:proofErr w:type="spellStart"/>
+      <w:r>
+        <w:rPr>
+          <w:rFonts w:ascii="Times New Roman" w:hAnsi="Times New Roman" w:cs="Times New Roman"/>
+          <w:sz w:val="24"/>
+          <w:szCs w:val="24"/>
+        </w:rPr>
+        <w:t>rigidbody</w:t>
+      </w:r>
+      <w:proofErr w:type="spellEnd"/>
+      <w:r>
+        <w:rPr>
+          <w:rFonts w:ascii="Times New Roman" w:hAnsi="Times New Roman" w:cs="Times New Roman"/>
+          <w:sz w:val="24"/>
+          <w:szCs w:val="24"/>
+        </w:rPr>
+        <w:t xml:space="preserve"> is considered dynamic which means unity won’t treat it as static </w:t>
       </w:r>
     </w:p>
     <w:p>
@@ -2152,7 +3234,25 @@
           <w:sz w:val="24"/>
           <w:szCs w:val="24"/>
         </w:rPr>
-        <w:t xml:space="preserve">Add a rigidbody component to the pickup objects </w:t>
+        <w:t xml:space="preserve">Add a </w:t>
+      </w:r>
+      <w:proofErr w:type="spellStart"/>
+      <w:r>
+        <w:rPr>
+          <w:rFonts w:ascii="Times New Roman" w:hAnsi="Times New Roman" w:cs="Times New Roman"/>
+          <w:sz w:val="24"/>
+          <w:szCs w:val="24"/>
+        </w:rPr>
+        <w:t>rigidbody</w:t>
+      </w:r>
+      <w:proofErr w:type="spellEnd"/>
+      <w:r>
+        <w:rPr>
+          <w:rFonts w:ascii="Times New Roman" w:hAnsi="Times New Roman" w:cs="Times New Roman"/>
+          <w:sz w:val="24"/>
+          <w:szCs w:val="24"/>
+        </w:rPr>
+        <w:t xml:space="preserve"> component to the pickup objects </w:t>
       </w:r>
     </w:p>
     <w:p>
@@ -2196,7 +3296,25 @@
           <w:sz w:val="24"/>
           <w:szCs w:val="24"/>
         </w:rPr>
-        <w:t>Enable the ls kinematic (A kinematic rigidbody will not react to physic forces)</w:t>
+        <w:t xml:space="preserve">Enable the ls kinematic (A kinematic </w:t>
+      </w:r>
+      <w:proofErr w:type="spellStart"/>
+      <w:r>
+        <w:rPr>
+          <w:rFonts w:ascii="Times New Roman" w:hAnsi="Times New Roman" w:cs="Times New Roman"/>
+          <w:sz w:val="24"/>
+          <w:szCs w:val="24"/>
+        </w:rPr>
+        <w:t>rigidbody</w:t>
+      </w:r>
+      <w:proofErr w:type="spellEnd"/>
+      <w:r>
+        <w:rPr>
+          <w:rFonts w:ascii="Times New Roman" w:hAnsi="Times New Roman" w:cs="Times New Roman"/>
+          <w:sz w:val="24"/>
+          <w:szCs w:val="24"/>
+        </w:rPr>
+        <w:t xml:space="preserve"> will not react to physic forces)</w:t>
       </w:r>
     </w:p>
     <w:p>
@@ -2218,7 +3336,43 @@
           <w:sz w:val="24"/>
           <w:szCs w:val="24"/>
         </w:rPr>
-        <w:t xml:space="preserve">Standard rigidbodies are moved by physics forces and kinematic rigidbodies are moved by transform </w:t>
+        <w:t xml:space="preserve">Standard </w:t>
+      </w:r>
+      <w:proofErr w:type="spellStart"/>
+      <w:r>
+        <w:rPr>
+          <w:rFonts w:ascii="Times New Roman" w:hAnsi="Times New Roman" w:cs="Times New Roman"/>
+          <w:sz w:val="24"/>
+          <w:szCs w:val="24"/>
+        </w:rPr>
+        <w:t>rigidbodies</w:t>
+      </w:r>
+      <w:proofErr w:type="spellEnd"/>
+      <w:r>
+        <w:rPr>
+          <w:rFonts w:ascii="Times New Roman" w:hAnsi="Times New Roman" w:cs="Times New Roman"/>
+          <w:sz w:val="24"/>
+          <w:szCs w:val="24"/>
+        </w:rPr>
+        <w:t xml:space="preserve"> are moved by physics forces and kinematic </w:t>
+      </w:r>
+      <w:proofErr w:type="spellStart"/>
+      <w:r>
+        <w:rPr>
+          <w:rFonts w:ascii="Times New Roman" w:hAnsi="Times New Roman" w:cs="Times New Roman"/>
+          <w:sz w:val="24"/>
+          <w:szCs w:val="24"/>
+        </w:rPr>
+        <w:t>rigidbodies</w:t>
+      </w:r>
+      <w:proofErr w:type="spellEnd"/>
+      <w:r>
+        <w:rPr>
+          <w:rFonts w:ascii="Times New Roman" w:hAnsi="Times New Roman" w:cs="Times New Roman"/>
+          <w:sz w:val="24"/>
+          <w:szCs w:val="24"/>
+        </w:rPr>
+        <w:t xml:space="preserve"> are moved by transform </w:t>
       </w:r>
     </w:p>
     <w:p>
@@ -2306,7 +3460,25 @@
           <w:sz w:val="24"/>
           <w:szCs w:val="24"/>
         </w:rPr>
-        <w:t>On the OnTrigger function, count = count + 1;</w:t>
+        <w:t xml:space="preserve">On the </w:t>
+      </w:r>
+      <w:proofErr w:type="spellStart"/>
+      <w:r>
+        <w:rPr>
+          <w:rFonts w:ascii="Times New Roman" w:hAnsi="Times New Roman" w:cs="Times New Roman"/>
+          <w:sz w:val="24"/>
+          <w:szCs w:val="24"/>
+        </w:rPr>
+        <w:t>OnTrigger</w:t>
+      </w:r>
+      <w:proofErr w:type="spellEnd"/>
+      <w:r>
+        <w:rPr>
+          <w:rFonts w:ascii="Times New Roman" w:hAnsi="Times New Roman" w:cs="Times New Roman"/>
+          <w:sz w:val="24"/>
+          <w:szCs w:val="24"/>
+        </w:rPr>
+        <w:t xml:space="preserve"> function, count = count + 1;</w:t>
       </w:r>
     </w:p>
     <w:p>
@@ -2447,7 +3619,25 @@
           <w:sz w:val="24"/>
           <w:szCs w:val="24"/>
         </w:rPr>
-        <w:t>Write a new line called, using TMPro;</w:t>
+        <w:t xml:space="preserve">Write a new line called, using </w:t>
+      </w:r>
+      <w:proofErr w:type="spellStart"/>
+      <w:r>
+        <w:rPr>
+          <w:rFonts w:ascii="Times New Roman" w:hAnsi="Times New Roman" w:cs="Times New Roman"/>
+          <w:sz w:val="24"/>
+          <w:szCs w:val="24"/>
+        </w:rPr>
+        <w:t>TMPro</w:t>
+      </w:r>
+      <w:proofErr w:type="spellEnd"/>
+      <w:r>
+        <w:rPr>
+          <w:rFonts w:ascii="Times New Roman" w:hAnsi="Times New Roman" w:cs="Times New Roman"/>
+          <w:sz w:val="24"/>
+          <w:szCs w:val="24"/>
+        </w:rPr>
+        <w:t>;</w:t>
       </w:r>
     </w:p>
     <w:p>
@@ -2491,7 +3681,43 @@
           <w:sz w:val="24"/>
           <w:szCs w:val="24"/>
         </w:rPr>
-        <w:t>public TextMeshProUGUI countText;</w:t>
+        <w:t xml:space="preserve">public </w:t>
+      </w:r>
+      <w:proofErr w:type="spellStart"/>
+      <w:r>
+        <w:rPr>
+          <w:rFonts w:ascii="Times New Roman" w:hAnsi="Times New Roman" w:cs="Times New Roman"/>
+          <w:sz w:val="24"/>
+          <w:szCs w:val="24"/>
+        </w:rPr>
+        <w:t>TextMeshProUGUI</w:t>
+      </w:r>
+      <w:proofErr w:type="spellEnd"/>
+      <w:r>
+        <w:rPr>
+          <w:rFonts w:ascii="Times New Roman" w:hAnsi="Times New Roman" w:cs="Times New Roman"/>
+          <w:sz w:val="24"/>
+          <w:szCs w:val="24"/>
+        </w:rPr>
+        <w:t xml:space="preserve"> </w:t>
+      </w:r>
+      <w:proofErr w:type="spellStart"/>
+      <w:r>
+        <w:rPr>
+          <w:rFonts w:ascii="Times New Roman" w:hAnsi="Times New Roman" w:cs="Times New Roman"/>
+          <w:sz w:val="24"/>
+          <w:szCs w:val="24"/>
+        </w:rPr>
+        <w:t>countText</w:t>
+      </w:r>
+      <w:proofErr w:type="spellEnd"/>
+      <w:r>
+        <w:rPr>
+          <w:rFonts w:ascii="Times New Roman" w:hAnsi="Times New Roman" w:cs="Times New Roman"/>
+          <w:sz w:val="24"/>
+          <w:szCs w:val="24"/>
+        </w:rPr>
+        <w:t>;</w:t>
       </w:r>
       <w:r>
         <w:rPr>
@@ -2521,7 +3747,43 @@
           <w:sz w:val="24"/>
           <w:szCs w:val="24"/>
         </w:rPr>
-        <w:t>Underneath the OnMove function, write void SetCountText() {}</w:t>
+        <w:t xml:space="preserve">Underneath the </w:t>
+      </w:r>
+      <w:proofErr w:type="spellStart"/>
+      <w:r>
+        <w:rPr>
+          <w:rFonts w:ascii="Times New Roman" w:hAnsi="Times New Roman" w:cs="Times New Roman"/>
+          <w:sz w:val="24"/>
+          <w:szCs w:val="24"/>
+        </w:rPr>
+        <w:t>OnMove</w:t>
+      </w:r>
+      <w:proofErr w:type="spellEnd"/>
+      <w:r>
+        <w:rPr>
+          <w:rFonts w:ascii="Times New Roman" w:hAnsi="Times New Roman" w:cs="Times New Roman"/>
+          <w:sz w:val="24"/>
+          <w:szCs w:val="24"/>
+        </w:rPr>
+        <w:t xml:space="preserve"> function, write void </w:t>
+      </w:r>
+      <w:proofErr w:type="spellStart"/>
+      <w:r>
+        <w:rPr>
+          <w:rFonts w:ascii="Times New Roman" w:hAnsi="Times New Roman" w:cs="Times New Roman"/>
+          <w:sz w:val="24"/>
+          <w:szCs w:val="24"/>
+        </w:rPr>
+        <w:t>SetCountText</w:t>
+      </w:r>
+      <w:proofErr w:type="spellEnd"/>
+      <w:r>
+        <w:rPr>
+          <w:rFonts w:ascii="Times New Roman" w:hAnsi="Times New Roman" w:cs="Times New Roman"/>
+          <w:sz w:val="24"/>
+          <w:szCs w:val="24"/>
+        </w:rPr>
+        <w:t>() {}</w:t>
       </w:r>
     </w:p>
     <w:p>
@@ -2543,7 +3805,43 @@
           <w:sz w:val="24"/>
           <w:szCs w:val="24"/>
         </w:rPr>
-        <w:t>Write countText.text = “Count:” + count.ToString();</w:t>
+        <w:t xml:space="preserve">Write </w:t>
+      </w:r>
+      <w:proofErr w:type="spellStart"/>
+      <w:r>
+        <w:rPr>
+          <w:rFonts w:ascii="Times New Roman" w:hAnsi="Times New Roman" w:cs="Times New Roman"/>
+          <w:sz w:val="24"/>
+          <w:szCs w:val="24"/>
+        </w:rPr>
+        <w:t>countText.text</w:t>
+      </w:r>
+      <w:proofErr w:type="spellEnd"/>
+      <w:r>
+        <w:rPr>
+          <w:rFonts w:ascii="Times New Roman" w:hAnsi="Times New Roman" w:cs="Times New Roman"/>
+          <w:sz w:val="24"/>
+          <w:szCs w:val="24"/>
+        </w:rPr>
+        <w:t xml:space="preserve"> = “Count:” + </w:t>
+      </w:r>
+      <w:proofErr w:type="spellStart"/>
+      <w:r>
+        <w:rPr>
+          <w:rFonts w:ascii="Times New Roman" w:hAnsi="Times New Roman" w:cs="Times New Roman"/>
+          <w:sz w:val="24"/>
+          <w:szCs w:val="24"/>
+        </w:rPr>
+        <w:t>count.ToString</w:t>
+      </w:r>
+      <w:proofErr w:type="spellEnd"/>
+      <w:r>
+        <w:rPr>
+          <w:rFonts w:ascii="Times New Roman" w:hAnsi="Times New Roman" w:cs="Times New Roman"/>
+          <w:sz w:val="24"/>
+          <w:szCs w:val="24"/>
+        </w:rPr>
+        <w:t>();</w:t>
       </w:r>
       <w:r>
         <w:rPr>
@@ -2573,7 +3871,25 @@
           <w:sz w:val="24"/>
           <w:szCs w:val="24"/>
         </w:rPr>
-        <w:t>Under start function, write SetCountText();</w:t>
+        <w:t xml:space="preserve">Under start function, write </w:t>
+      </w:r>
+      <w:proofErr w:type="spellStart"/>
+      <w:r>
+        <w:rPr>
+          <w:rFonts w:ascii="Times New Roman" w:hAnsi="Times New Roman" w:cs="Times New Roman"/>
+          <w:sz w:val="24"/>
+          <w:szCs w:val="24"/>
+        </w:rPr>
+        <w:t>SetCountText</w:t>
+      </w:r>
+      <w:proofErr w:type="spellEnd"/>
+      <w:r>
+        <w:rPr>
+          <w:rFonts w:ascii="Times New Roman" w:hAnsi="Times New Roman" w:cs="Times New Roman"/>
+          <w:sz w:val="24"/>
+          <w:szCs w:val="24"/>
+        </w:rPr>
+        <w:t>();</w:t>
       </w:r>
     </w:p>
     <w:p>
@@ -2595,7 +3911,43 @@
           <w:sz w:val="24"/>
           <w:szCs w:val="24"/>
         </w:rPr>
-        <w:t>Inside the ontrigger function, write SetCountText();</w:t>
+        <w:t xml:space="preserve">Inside the </w:t>
+      </w:r>
+      <w:proofErr w:type="spellStart"/>
+      <w:r>
+        <w:rPr>
+          <w:rFonts w:ascii="Times New Roman" w:hAnsi="Times New Roman" w:cs="Times New Roman"/>
+          <w:sz w:val="24"/>
+          <w:szCs w:val="24"/>
+        </w:rPr>
+        <w:t>ontrigger</w:t>
+      </w:r>
+      <w:proofErr w:type="spellEnd"/>
+      <w:r>
+        <w:rPr>
+          <w:rFonts w:ascii="Times New Roman" w:hAnsi="Times New Roman" w:cs="Times New Roman"/>
+          <w:sz w:val="24"/>
+          <w:szCs w:val="24"/>
+        </w:rPr>
+        <w:t xml:space="preserve"> function, write </w:t>
+      </w:r>
+      <w:proofErr w:type="spellStart"/>
+      <w:r>
+        <w:rPr>
+          <w:rFonts w:ascii="Times New Roman" w:hAnsi="Times New Roman" w:cs="Times New Roman"/>
+          <w:sz w:val="24"/>
+          <w:szCs w:val="24"/>
+        </w:rPr>
+        <w:t>SetCountText</w:t>
+      </w:r>
+      <w:proofErr w:type="spellEnd"/>
+      <w:r>
+        <w:rPr>
+          <w:rFonts w:ascii="Times New Roman" w:hAnsi="Times New Roman" w:cs="Times New Roman"/>
+          <w:sz w:val="24"/>
+          <w:szCs w:val="24"/>
+        </w:rPr>
+        <w:t>();</w:t>
       </w:r>
     </w:p>
     <w:p>
@@ -2617,7 +3969,25 @@
           <w:sz w:val="24"/>
           <w:szCs w:val="24"/>
         </w:rPr>
-        <w:t xml:space="preserve">Drag the counttext object into the player component </w:t>
+        <w:t xml:space="preserve">Drag the </w:t>
+      </w:r>
+      <w:proofErr w:type="spellStart"/>
+      <w:r>
+        <w:rPr>
+          <w:rFonts w:ascii="Times New Roman" w:hAnsi="Times New Roman" w:cs="Times New Roman"/>
+          <w:sz w:val="24"/>
+          <w:szCs w:val="24"/>
+        </w:rPr>
+        <w:t>counttext</w:t>
+      </w:r>
+      <w:proofErr w:type="spellEnd"/>
+      <w:r>
+        <w:rPr>
+          <w:rFonts w:ascii="Times New Roman" w:hAnsi="Times New Roman" w:cs="Times New Roman"/>
+          <w:sz w:val="24"/>
+          <w:szCs w:val="24"/>
+        </w:rPr>
+        <w:t xml:space="preserve"> object into the player component </w:t>
       </w:r>
     </w:p>
     <w:p>
@@ -2683,7 +4053,25 @@
           <w:sz w:val="24"/>
           <w:szCs w:val="24"/>
         </w:rPr>
-        <w:t>Create a new textmeshpro object and transform the text whatever</w:t>
+        <w:t xml:space="preserve">Create a new </w:t>
+      </w:r>
+      <w:proofErr w:type="spellStart"/>
+      <w:r>
+        <w:rPr>
+          <w:rFonts w:ascii="Times New Roman" w:hAnsi="Times New Roman" w:cs="Times New Roman"/>
+          <w:sz w:val="24"/>
+          <w:szCs w:val="24"/>
+        </w:rPr>
+        <w:t>textmeshpro</w:t>
+      </w:r>
+      <w:proofErr w:type="spellEnd"/>
+      <w:r>
+        <w:rPr>
+          <w:rFonts w:ascii="Times New Roman" w:hAnsi="Times New Roman" w:cs="Times New Roman"/>
+          <w:sz w:val="24"/>
+          <w:szCs w:val="24"/>
+        </w:rPr>
+        <w:t xml:space="preserve"> object and transform the text whatever</w:t>
       </w:r>
     </w:p>
     <w:p>
@@ -2727,7 +4115,43 @@
           <w:sz w:val="24"/>
           <w:szCs w:val="24"/>
         </w:rPr>
-        <w:t>With the other variables, write public GameObject winTextObject;</w:t>
+        <w:t xml:space="preserve">With the other variables, write public </w:t>
+      </w:r>
+      <w:proofErr w:type="spellStart"/>
+      <w:r>
+        <w:rPr>
+          <w:rFonts w:ascii="Times New Roman" w:hAnsi="Times New Roman" w:cs="Times New Roman"/>
+          <w:sz w:val="24"/>
+          <w:szCs w:val="24"/>
+        </w:rPr>
+        <w:t>GameObject</w:t>
+      </w:r>
+      <w:proofErr w:type="spellEnd"/>
+      <w:r>
+        <w:rPr>
+          <w:rFonts w:ascii="Times New Roman" w:hAnsi="Times New Roman" w:cs="Times New Roman"/>
+          <w:sz w:val="24"/>
+          <w:szCs w:val="24"/>
+        </w:rPr>
+        <w:t xml:space="preserve"> </w:t>
+      </w:r>
+      <w:proofErr w:type="spellStart"/>
+      <w:r>
+        <w:rPr>
+          <w:rFonts w:ascii="Times New Roman" w:hAnsi="Times New Roman" w:cs="Times New Roman"/>
+          <w:sz w:val="24"/>
+          <w:szCs w:val="24"/>
+        </w:rPr>
+        <w:t>winTextObject</w:t>
+      </w:r>
+      <w:proofErr w:type="spellEnd"/>
+      <w:r>
+        <w:rPr>
+          <w:rFonts w:ascii="Times New Roman" w:hAnsi="Times New Roman" w:cs="Times New Roman"/>
+          <w:sz w:val="24"/>
+          <w:szCs w:val="24"/>
+        </w:rPr>
+        <w:t>;</w:t>
       </w:r>
     </w:p>
     <w:p>
@@ -2779,7 +4203,25 @@
           <w:sz w:val="24"/>
           <w:szCs w:val="24"/>
         </w:rPr>
-        <w:t>Under Start function, write winTextObject.SetActive(false);</w:t>
+        <w:t xml:space="preserve">Under Start function, write </w:t>
+      </w:r>
+      <w:proofErr w:type="spellStart"/>
+      <w:r>
+        <w:rPr>
+          <w:rFonts w:ascii="Times New Roman" w:hAnsi="Times New Roman" w:cs="Times New Roman"/>
+          <w:sz w:val="24"/>
+          <w:szCs w:val="24"/>
+        </w:rPr>
+        <w:t>winTextObject.SetActive</w:t>
+      </w:r>
+      <w:proofErr w:type="spellEnd"/>
+      <w:r>
+        <w:rPr>
+          <w:rFonts w:ascii="Times New Roman" w:hAnsi="Times New Roman" w:cs="Times New Roman"/>
+          <w:sz w:val="24"/>
+          <w:szCs w:val="24"/>
+        </w:rPr>
+        <w:t>(false);</w:t>
       </w:r>
     </w:p>
     <w:p>
@@ -2801,7 +4243,25 @@
           <w:sz w:val="24"/>
           <w:szCs w:val="24"/>
         </w:rPr>
-        <w:t xml:space="preserve">Underneath the setcounttext function, write if(count </w:t>
+        <w:t xml:space="preserve">Underneath the </w:t>
+      </w:r>
+      <w:proofErr w:type="spellStart"/>
+      <w:r>
+        <w:rPr>
+          <w:rFonts w:ascii="Times New Roman" w:hAnsi="Times New Roman" w:cs="Times New Roman"/>
+          <w:sz w:val="24"/>
+          <w:szCs w:val="24"/>
+        </w:rPr>
+        <w:t>setcounttext</w:t>
+      </w:r>
+      <w:proofErr w:type="spellEnd"/>
+      <w:r>
+        <w:rPr>
+          <w:rFonts w:ascii="Times New Roman" w:hAnsi="Times New Roman" w:cs="Times New Roman"/>
+          <w:sz w:val="24"/>
+          <w:szCs w:val="24"/>
+        </w:rPr>
+        <w:t xml:space="preserve"> function, write if(count </w:t>
       </w:r>
       <w:r>
         <w:rPr>
@@ -2831,7 +4291,25 @@
           <w:sz w:val="24"/>
           <w:szCs w:val="24"/>
         </w:rPr>
-        <w:t>In the curly brackets, write winTextObject.SetActive(true);</w:t>
+        <w:t xml:space="preserve">In the curly brackets, write </w:t>
+      </w:r>
+      <w:proofErr w:type="spellStart"/>
+      <w:r>
+        <w:rPr>
+          <w:rFonts w:ascii="Times New Roman" w:hAnsi="Times New Roman" w:cs="Times New Roman"/>
+          <w:sz w:val="24"/>
+          <w:szCs w:val="24"/>
+        </w:rPr>
+        <w:t>winTextObject.SetActive</w:t>
+      </w:r>
+      <w:proofErr w:type="spellEnd"/>
+      <w:r>
+        <w:rPr>
+          <w:rFonts w:ascii="Times New Roman" w:hAnsi="Times New Roman" w:cs="Times New Roman"/>
+          <w:sz w:val="24"/>
+          <w:szCs w:val="24"/>
+        </w:rPr>
+        <w:t>(true);</w:t>
       </w:r>
     </w:p>
     <w:p>
@@ -2853,7 +4331,25 @@
           <w:sz w:val="24"/>
           <w:szCs w:val="24"/>
         </w:rPr>
-        <w:t>Don’t forget to drag the gameobject into the player component</w:t>
+        <w:t xml:space="preserve">Don’t forget to drag the </w:t>
+      </w:r>
+      <w:proofErr w:type="spellStart"/>
+      <w:r>
+        <w:rPr>
+          <w:rFonts w:ascii="Times New Roman" w:hAnsi="Times New Roman" w:cs="Times New Roman"/>
+          <w:sz w:val="24"/>
+          <w:szCs w:val="24"/>
+        </w:rPr>
+        <w:t>gameobject</w:t>
+      </w:r>
+      <w:proofErr w:type="spellEnd"/>
+      <w:r>
+        <w:rPr>
+          <w:rFonts w:ascii="Times New Roman" w:hAnsi="Times New Roman" w:cs="Times New Roman"/>
+          <w:sz w:val="24"/>
+          <w:szCs w:val="24"/>
+        </w:rPr>
+        <w:t xml:space="preserve"> into the player component</w:t>
       </w:r>
     </w:p>
     <w:p>
@@ -3206,7 +4702,25 @@
           <w:sz w:val="24"/>
           <w:szCs w:val="24"/>
         </w:rPr>
-        <w:t>Void AddingNumbers(float num1, float num2)</w:t>
+        <w:t xml:space="preserve">Void </w:t>
+      </w:r>
+      <w:proofErr w:type="spellStart"/>
+      <w:r>
+        <w:rPr>
+          <w:rFonts w:ascii="Times New Roman" w:hAnsi="Times New Roman" w:cs="Times New Roman"/>
+          <w:sz w:val="24"/>
+          <w:szCs w:val="24"/>
+        </w:rPr>
+        <w:t>AddingNumbers</w:t>
+      </w:r>
+      <w:proofErr w:type="spellEnd"/>
+      <w:r>
+        <w:rPr>
+          <w:rFonts w:ascii="Times New Roman" w:hAnsi="Times New Roman" w:cs="Times New Roman"/>
+          <w:sz w:val="24"/>
+          <w:szCs w:val="24"/>
+        </w:rPr>
+        <w:t>(float num1, float num2)</w:t>
       </w:r>
     </w:p>
     <w:p>
@@ -3228,7 +4742,25 @@
           <w:sz w:val="24"/>
           <w:szCs w:val="24"/>
         </w:rPr>
-        <w:t xml:space="preserve">Void means no type or empty because its not stored anywhere </w:t>
+        <w:t xml:space="preserve">Void means no type or empty because </w:t>
+      </w:r>
+      <w:proofErr w:type="spellStart"/>
+      <w:r>
+        <w:rPr>
+          <w:rFonts w:ascii="Times New Roman" w:hAnsi="Times New Roman" w:cs="Times New Roman"/>
+          <w:sz w:val="24"/>
+          <w:szCs w:val="24"/>
+        </w:rPr>
+        <w:t>its</w:t>
+      </w:r>
+      <w:proofErr w:type="spellEnd"/>
+      <w:r>
+        <w:rPr>
+          <w:rFonts w:ascii="Times New Roman" w:hAnsi="Times New Roman" w:cs="Times New Roman"/>
+          <w:sz w:val="24"/>
+          <w:szCs w:val="24"/>
+        </w:rPr>
+        <w:t xml:space="preserve"> not stored anywhere </w:t>
       </w:r>
     </w:p>
     <w:p>
@@ -3519,7 +5051,25 @@
           <w:sz w:val="24"/>
           <w:szCs w:val="24"/>
         </w:rPr>
-        <w:t>Vector3 myVector = new Vector3();</w:t>
+        <w:t xml:space="preserve">Vector3 </w:t>
+      </w:r>
+      <w:proofErr w:type="spellStart"/>
+      <w:r>
+        <w:rPr>
+          <w:rFonts w:ascii="Times New Roman" w:hAnsi="Times New Roman" w:cs="Times New Roman"/>
+          <w:sz w:val="24"/>
+          <w:szCs w:val="24"/>
+        </w:rPr>
+        <w:t>myVector</w:t>
+      </w:r>
+      <w:proofErr w:type="spellEnd"/>
+      <w:r>
+        <w:rPr>
+          <w:rFonts w:ascii="Times New Roman" w:hAnsi="Times New Roman" w:cs="Times New Roman"/>
+          <w:sz w:val="24"/>
+          <w:szCs w:val="24"/>
+        </w:rPr>
+        <w:t xml:space="preserve"> = new Vector3();</w:t>
       </w:r>
     </w:p>
     <w:p>
@@ -3603,6 +5153,7 @@
         </w:rPr>
         <w:t xml:space="preserve"> </w:t>
       </w:r>
+      <w:proofErr w:type="spellStart"/>
       <w:r>
         <w:rPr>
           <w:rFonts w:ascii="Consolas" w:hAnsi="Consolas" w:cs="Consolas"/>
@@ -3613,6 +5164,7 @@
         </w:rPr>
         <w:t>NextAngle</w:t>
       </w:r>
+      <w:proofErr w:type="spellEnd"/>
       <w:r>
         <w:rPr>
           <w:rFonts w:ascii="Consolas" w:hAnsi="Consolas" w:cs="Consolas"/>
@@ -3695,6 +5247,7 @@
         </w:rPr>
         <w:t xml:space="preserve"> </w:t>
       </w:r>
+      <w:proofErr w:type="spellStart"/>
       <w:r>
         <w:rPr>
           <w:rFonts w:ascii="Consolas" w:hAnsi="Consolas" w:cs="Consolas"/>
@@ -3705,6 +5258,7 @@
         </w:rPr>
         <w:t>currentAngle</w:t>
       </w:r>
+      <w:proofErr w:type="spellEnd"/>
       <w:r>
         <w:rPr>
           <w:rFonts w:ascii="Consolas" w:hAnsi="Consolas" w:cs="Consolas"/>
@@ -3739,7 +5293,18 @@
           <w:szCs w:val="19"/>
           <w:lang w:bidi="my-MM"/>
         </w:rPr>
-        <w:t xml:space="preserve">        angle = Helpers.</w:t>
+        <w:t xml:space="preserve">        angle = </w:t>
+      </w:r>
+      <w:proofErr w:type="spellStart"/>
+      <w:r>
+        <w:rPr>
+          <w:rFonts w:ascii="Consolas" w:hAnsi="Consolas" w:cs="Consolas"/>
+          <w:color w:val="000000"/>
+          <w:sz w:val="19"/>
+          <w:szCs w:val="19"/>
+          <w:lang w:bidi="my-MM"/>
+        </w:rPr>
+        <w:t>Helpers.</w:t>
       </w:r>
       <w:r>
         <w:rPr>
@@ -3751,6 +5316,7 @@
         </w:rPr>
         <w:t>WrapAngle</w:t>
       </w:r>
+      <w:proofErr w:type="spellEnd"/>
       <w:r>
         <w:rPr>
           <w:rFonts w:ascii="Consolas" w:hAnsi="Consolas" w:cs="Consolas"/>
@@ -3821,12 +5387,10 @@
           <w:szCs w:val="19"/>
           <w:lang w:bidi="my-MM"/>
         </w:rPr>
-        <w:t xml:space="preserve"> currentAngle;</w:t>
-      </w:r>
-    </w:p>
-    <w:p>
-      <w:pPr>
-        <w:ind w:left="360" w:firstLine="432"/>
+        <w:t xml:space="preserve"> </w:t>
+      </w:r>
+      <w:proofErr w:type="spellStart"/>
+      <w:r>
         <w:rPr>
           <w:rFonts w:ascii="Consolas" w:hAnsi="Consolas" w:cs="Consolas"/>
           <w:color w:val="000000"/>
@@ -3834,7 +5398,9 @@
           <w:szCs w:val="19"/>
           <w:lang w:bidi="my-MM"/>
         </w:rPr>
-      </w:pPr>
+        <w:t>currentAngle</w:t>
+      </w:r>
+      <w:proofErr w:type="spellEnd"/>
       <w:r>
         <w:rPr>
           <w:rFonts w:ascii="Consolas" w:hAnsi="Consolas" w:cs="Consolas"/>
@@ -3843,123 +5409,12 @@
           <w:szCs w:val="19"/>
           <w:lang w:bidi="my-MM"/>
         </w:rPr>
-        <w:t>}</w:t>
-      </w:r>
-    </w:p>
-    <w:p>
-      <w:pPr>
-        <w:rPr>
-          <w:rFonts w:ascii="Times New Roman" w:hAnsi="Times New Roman" w:cs="Times New Roman"/>
-          <w:sz w:val="24"/>
-          <w:szCs w:val="24"/>
-        </w:rPr>
-      </w:pPr>
-      <w:r>
-        <w:rPr>
-          <w:rFonts w:ascii="Times New Roman" w:hAnsi="Times New Roman" w:cs="Times New Roman"/>
-          <w:sz w:val="24"/>
-          <w:szCs w:val="24"/>
-        </w:rPr>
-        <w:t xml:space="preserve">The function is int and not void because not only is it going to do something, it will also return a </w:t>
-      </w:r>
-      <w:r>
-        <w:rPr>
-          <w:rFonts w:ascii="Times New Roman" w:hAnsi="Times New Roman" w:cs="Times New Roman"/>
-          <w:sz w:val="24"/>
-          <w:szCs w:val="24"/>
-        </w:rPr>
-        <w:t xml:space="preserve">result (the angle for the new potion). </w:t>
-      </w:r>
-    </w:p>
-    <w:p>
-      <w:pPr>
-        <w:rPr>
-          <w:rFonts w:ascii="Times New Roman" w:hAnsi="Times New Roman" w:cs="Times New Roman"/>
-          <w:color w:val="333333"/>
-          <w:sz w:val="24"/>
-          <w:szCs w:val="24"/>
-          <w:shd w:val="clear" w:color="auto" w:fill="FFFFFF"/>
-        </w:rPr>
-      </w:pPr>
-      <w:r>
-        <w:rPr>
-          <w:rFonts w:ascii="Times New Roman" w:hAnsi="Times New Roman" w:cs="Times New Roman"/>
-          <w:color w:val="333333"/>
-          <w:sz w:val="24"/>
-          <w:szCs w:val="24"/>
-          <w:shd w:val="clear" w:color="auto" w:fill="FFFFFF"/>
-        </w:rPr>
-        <w:t xml:space="preserve">The WrapAngle function is a function that we’ve written for you, which enables you to store an </w:t>
-      </w:r>
-      <w:r>
-        <w:rPr>
-          <w:rFonts w:ascii="Times New Roman" w:hAnsi="Times New Roman" w:cs="Times New Roman"/>
-          <w:color w:val="333333"/>
-          <w:sz w:val="24"/>
-          <w:szCs w:val="24"/>
-          <w:shd w:val="clear" w:color="auto" w:fill="FFFFFF"/>
-        </w:rPr>
-        <w:t>angle between 0° and 360°.</w:t>
-      </w:r>
-    </w:p>
-    <w:p>
-      <w:pPr>
-        <w:rPr>
-          <w:rFonts w:ascii="Times New Roman" w:hAnsi="Times New Roman" w:cs="Times New Roman"/>
-          <w:b/>
-          <w:bCs/>
-          <w:color w:val="333333"/>
-          <w:sz w:val="24"/>
-          <w:szCs w:val="24"/>
-          <w:shd w:val="clear" w:color="auto" w:fill="FFFFFF"/>
-        </w:rPr>
-      </w:pPr>
-      <w:r>
-        <w:rPr>
-          <w:rFonts w:ascii="Times New Roman" w:hAnsi="Times New Roman" w:cs="Times New Roman"/>
-          <w:color w:val="333333"/>
-          <w:sz w:val="24"/>
-          <w:szCs w:val="24"/>
-          <w:shd w:val="clear" w:color="auto" w:fill="FFFFFF"/>
-        </w:rPr>
-        <w:t>You could write a function called Init to initialize those values to parameters you give them. But classes have a very useful feature called the constructor</w:t>
-      </w:r>
-      <w:r>
-        <w:rPr>
-          <w:rFonts w:ascii="Times New Roman" w:hAnsi="Times New Roman" w:cs="Times New Roman"/>
-          <w:b/>
-          <w:bCs/>
-          <w:color w:val="333333"/>
-          <w:sz w:val="24"/>
-          <w:szCs w:val="24"/>
-          <w:shd w:val="clear" w:color="auto" w:fill="FFFFFF"/>
-        </w:rPr>
-        <w:t>.</w:t>
-      </w:r>
-    </w:p>
-    <w:p>
-      <w:pPr>
-        <w:rPr>
-          <w:rFonts w:ascii="Times New Roman" w:hAnsi="Times New Roman" w:cs="Times New Roman"/>
-          <w:color w:val="333333"/>
-          <w:sz w:val="24"/>
-          <w:szCs w:val="24"/>
-          <w:shd w:val="clear" w:color="auto" w:fill="FFFFFF"/>
-        </w:rPr>
-      </w:pPr>
-      <w:r>
-        <w:rPr>
-          <w:rFonts w:ascii="Times New Roman" w:hAnsi="Times New Roman" w:cs="Times New Roman"/>
-          <w:color w:val="333333"/>
-          <w:sz w:val="24"/>
-          <w:szCs w:val="24"/>
-          <w:shd w:val="clear" w:color="auto" w:fill="FFFFFF"/>
-        </w:rPr>
-        <w:t>In the SpawnerSample script, create a new line at the top of the Start function (above the first call to SpawnPotion).</w:t>
-      </w:r>
-    </w:p>
-    <w:p>
-      <w:pPr>
+        <w:t>;</w:t>
+      </w:r>
+    </w:p>
+    <w:p>
+      <w:pPr>
+        <w:ind w:left="360" w:firstLine="432"/>
         <w:rPr>
           <w:rFonts w:ascii="Consolas" w:hAnsi="Consolas" w:cs="Consolas"/>
           <w:color w:val="000000"/>
@@ -3971,14 +5426,194 @@
       <w:r>
         <w:rPr>
           <w:rFonts w:ascii="Consolas" w:hAnsi="Consolas" w:cs="Consolas"/>
-          <w:color w:val="0000FF"/>
+          <w:color w:val="000000"/>
           <w:sz w:val="19"/>
           <w:szCs w:val="19"/>
           <w:lang w:bidi="my-MM"/>
         </w:rPr>
-        <w:t>LootAngle</w:t>
-      </w:r>
-      <w:r>
+        <w:t>}</w:t>
+      </w:r>
+    </w:p>
+    <w:p>
+      <w:pPr>
+        <w:rPr>
+          <w:rFonts w:ascii="Times New Roman" w:hAnsi="Times New Roman" w:cs="Times New Roman"/>
+          <w:sz w:val="24"/>
+          <w:szCs w:val="24"/>
+        </w:rPr>
+      </w:pPr>
+      <w:r>
+        <w:rPr>
+          <w:rFonts w:ascii="Times New Roman" w:hAnsi="Times New Roman" w:cs="Times New Roman"/>
+          <w:sz w:val="24"/>
+          <w:szCs w:val="24"/>
+        </w:rPr>
+        <w:t xml:space="preserve">The function is int and not void because not only is it going to do something, it will also return a </w:t>
+      </w:r>
+      <w:r>
+        <w:rPr>
+          <w:rFonts w:ascii="Times New Roman" w:hAnsi="Times New Roman" w:cs="Times New Roman"/>
+          <w:sz w:val="24"/>
+          <w:szCs w:val="24"/>
+        </w:rPr>
+        <w:t xml:space="preserve">result (the angle for the new potion). </w:t>
+      </w:r>
+    </w:p>
+    <w:p>
+      <w:pPr>
+        <w:rPr>
+          <w:rFonts w:ascii="Times New Roman" w:hAnsi="Times New Roman" w:cs="Times New Roman"/>
+          <w:color w:val="333333"/>
+          <w:sz w:val="24"/>
+          <w:szCs w:val="24"/>
+          <w:shd w:val="clear" w:color="auto" w:fill="FFFFFF"/>
+        </w:rPr>
+      </w:pPr>
+      <w:r>
+        <w:rPr>
+          <w:rFonts w:ascii="Times New Roman" w:hAnsi="Times New Roman" w:cs="Times New Roman"/>
+          <w:color w:val="333333"/>
+          <w:sz w:val="24"/>
+          <w:szCs w:val="24"/>
+          <w:shd w:val="clear" w:color="auto" w:fill="FFFFFF"/>
+        </w:rPr>
+        <w:t xml:space="preserve">The </w:t>
+      </w:r>
+      <w:proofErr w:type="spellStart"/>
+      <w:r>
+        <w:rPr>
+          <w:rFonts w:ascii="Times New Roman" w:hAnsi="Times New Roman" w:cs="Times New Roman"/>
+          <w:color w:val="333333"/>
+          <w:sz w:val="24"/>
+          <w:szCs w:val="24"/>
+          <w:shd w:val="clear" w:color="auto" w:fill="FFFFFF"/>
+        </w:rPr>
+        <w:t>WrapAngle</w:t>
+      </w:r>
+      <w:proofErr w:type="spellEnd"/>
+      <w:r>
+        <w:rPr>
+          <w:rFonts w:ascii="Times New Roman" w:hAnsi="Times New Roman" w:cs="Times New Roman"/>
+          <w:color w:val="333333"/>
+          <w:sz w:val="24"/>
+          <w:szCs w:val="24"/>
+          <w:shd w:val="clear" w:color="auto" w:fill="FFFFFF"/>
+        </w:rPr>
+        <w:t xml:space="preserve"> function is a function that we’ve written for you, which enables you to store an </w:t>
+      </w:r>
+      <w:r>
+        <w:rPr>
+          <w:rFonts w:ascii="Times New Roman" w:hAnsi="Times New Roman" w:cs="Times New Roman"/>
+          <w:color w:val="333333"/>
+          <w:sz w:val="24"/>
+          <w:szCs w:val="24"/>
+          <w:shd w:val="clear" w:color="auto" w:fill="FFFFFF"/>
+        </w:rPr>
+        <w:t>angle between 0° and 360°.</w:t>
+      </w:r>
+    </w:p>
+    <w:p>
+      <w:pPr>
+        <w:rPr>
+          <w:rFonts w:ascii="Times New Roman" w:hAnsi="Times New Roman" w:cs="Times New Roman"/>
+          <w:b/>
+          <w:bCs/>
+          <w:color w:val="333333"/>
+          <w:sz w:val="24"/>
+          <w:szCs w:val="24"/>
+          <w:shd w:val="clear" w:color="auto" w:fill="FFFFFF"/>
+        </w:rPr>
+      </w:pPr>
+      <w:r>
+        <w:rPr>
+          <w:rFonts w:ascii="Times New Roman" w:hAnsi="Times New Roman" w:cs="Times New Roman"/>
+          <w:color w:val="333333"/>
+          <w:sz w:val="24"/>
+          <w:szCs w:val="24"/>
+          <w:shd w:val="clear" w:color="auto" w:fill="FFFFFF"/>
+        </w:rPr>
+        <w:t>You could write a function called Init to initialize those values to parameters you give them. But classes have a very useful feature called the constructor</w:t>
+      </w:r>
+      <w:r>
+        <w:rPr>
+          <w:rFonts w:ascii="Times New Roman" w:hAnsi="Times New Roman" w:cs="Times New Roman"/>
+          <w:b/>
+          <w:bCs/>
+          <w:color w:val="333333"/>
+          <w:sz w:val="24"/>
+          <w:szCs w:val="24"/>
+          <w:shd w:val="clear" w:color="auto" w:fill="FFFFFF"/>
+        </w:rPr>
+        <w:t>.</w:t>
+      </w:r>
+    </w:p>
+    <w:p>
+      <w:pPr>
+        <w:rPr>
+          <w:rFonts w:ascii="Times New Roman" w:hAnsi="Times New Roman" w:cs="Times New Roman"/>
+          <w:color w:val="333333"/>
+          <w:sz w:val="24"/>
+          <w:szCs w:val="24"/>
+          <w:shd w:val="clear" w:color="auto" w:fill="FFFFFF"/>
+        </w:rPr>
+      </w:pPr>
+      <w:r>
+        <w:rPr>
+          <w:rFonts w:ascii="Times New Roman" w:hAnsi="Times New Roman" w:cs="Times New Roman"/>
+          <w:color w:val="333333"/>
+          <w:sz w:val="24"/>
+          <w:szCs w:val="24"/>
+          <w:shd w:val="clear" w:color="auto" w:fill="FFFFFF"/>
+        </w:rPr>
+        <w:t xml:space="preserve">In the </w:t>
+      </w:r>
+      <w:proofErr w:type="spellStart"/>
+      <w:r>
+        <w:rPr>
+          <w:rFonts w:ascii="Times New Roman" w:hAnsi="Times New Roman" w:cs="Times New Roman"/>
+          <w:color w:val="333333"/>
+          <w:sz w:val="24"/>
+          <w:szCs w:val="24"/>
+          <w:shd w:val="clear" w:color="auto" w:fill="FFFFFF"/>
+        </w:rPr>
+        <w:t>SpawnerSample</w:t>
+      </w:r>
+      <w:proofErr w:type="spellEnd"/>
+      <w:r>
+        <w:rPr>
+          <w:rFonts w:ascii="Times New Roman" w:hAnsi="Times New Roman" w:cs="Times New Roman"/>
+          <w:color w:val="333333"/>
+          <w:sz w:val="24"/>
+          <w:szCs w:val="24"/>
+          <w:shd w:val="clear" w:color="auto" w:fill="FFFFFF"/>
+        </w:rPr>
+        <w:t xml:space="preserve"> script, create a new line at the top of the Start function (above the first call to </w:t>
+      </w:r>
+      <w:proofErr w:type="spellStart"/>
+      <w:r>
+        <w:rPr>
+          <w:rFonts w:ascii="Times New Roman" w:hAnsi="Times New Roman" w:cs="Times New Roman"/>
+          <w:color w:val="333333"/>
+          <w:sz w:val="24"/>
+          <w:szCs w:val="24"/>
+          <w:shd w:val="clear" w:color="auto" w:fill="FFFFFF"/>
+        </w:rPr>
+        <w:t>SpawnPotion</w:t>
+      </w:r>
+      <w:proofErr w:type="spellEnd"/>
+      <w:r>
+        <w:rPr>
+          <w:rFonts w:ascii="Times New Roman" w:hAnsi="Times New Roman" w:cs="Times New Roman"/>
+          <w:color w:val="333333"/>
+          <w:sz w:val="24"/>
+          <w:szCs w:val="24"/>
+          <w:shd w:val="clear" w:color="auto" w:fill="FFFFFF"/>
+        </w:rPr>
+        <w:t>).</w:t>
+      </w:r>
+    </w:p>
+    <w:p>
+      <w:pPr>
         <w:rPr>
           <w:rFonts w:ascii="Consolas" w:hAnsi="Consolas" w:cs="Consolas"/>
           <w:color w:val="000000"/>
@@ -3986,8 +5621,30 @@
           <w:szCs w:val="19"/>
           <w:lang w:bidi="my-MM"/>
         </w:rPr>
+      </w:pPr>
+      <w:proofErr w:type="spellStart"/>
+      <w:r>
+        <w:rPr>
+          <w:rFonts w:ascii="Consolas" w:hAnsi="Consolas" w:cs="Consolas"/>
+          <w:color w:val="0000FF"/>
+          <w:sz w:val="19"/>
+          <w:szCs w:val="19"/>
+          <w:lang w:bidi="my-MM"/>
+        </w:rPr>
+        <w:t>LootAngle</w:t>
+      </w:r>
+      <w:proofErr w:type="spellEnd"/>
+      <w:r>
+        <w:rPr>
+          <w:rFonts w:ascii="Consolas" w:hAnsi="Consolas" w:cs="Consolas"/>
+          <w:color w:val="000000"/>
+          <w:sz w:val="19"/>
+          <w:szCs w:val="19"/>
+          <w:lang w:bidi="my-MM"/>
+        </w:rPr>
         <w:t xml:space="preserve"> </w:t>
       </w:r>
+      <w:proofErr w:type="spellStart"/>
       <w:r>
         <w:rPr>
           <w:rFonts w:ascii="Consolas" w:hAnsi="Consolas" w:cs="Consolas"/>
@@ -3998,6 +5655,7 @@
         </w:rPr>
         <w:t>myLootAngle</w:t>
       </w:r>
+      <w:proofErr w:type="spellEnd"/>
       <w:r>
         <w:rPr>
           <w:rFonts w:ascii="Consolas" w:hAnsi="Consolas" w:cs="Consolas"/>
@@ -4028,6 +5686,7 @@
         </w:rPr>
         <w:t xml:space="preserve"> </w:t>
       </w:r>
+      <w:proofErr w:type="spellStart"/>
       <w:r>
         <w:rPr>
           <w:rFonts w:ascii="Consolas" w:hAnsi="Consolas" w:cs="Consolas"/>
@@ -4038,6 +5697,7 @@
         </w:rPr>
         <w:t>LootAngle</w:t>
       </w:r>
+      <w:proofErr w:type="spellEnd"/>
       <w:r>
         <w:rPr>
           <w:rFonts w:ascii="Consolas" w:hAnsi="Consolas" w:cs="Consolas"/>
@@ -4085,6 +5745,7 @@
           <w:lang w:bidi="my-MM"/>
         </w:rPr>
       </w:pPr>
+      <w:proofErr w:type="spellStart"/>
       <w:r>
         <w:rPr>
           <w:rFonts w:ascii="Consolas" w:hAnsi="Consolas" w:cs="Consolas"/>
@@ -4095,6 +5756,7 @@
         </w:rPr>
         <w:t>LootAngle</w:t>
       </w:r>
+      <w:proofErr w:type="spellEnd"/>
       <w:r>
         <w:rPr>
           <w:rFonts w:ascii="Consolas" w:hAnsi="Consolas" w:cs="Consolas"/>
@@ -4258,23 +5920,55 @@
         </w:rPr>
         <w:t xml:space="preserve">Put this in the </w:t>
       </w:r>
-      <w:r>
-        <w:rPr>
-          <w:rFonts w:ascii="Times New Roman" w:hAnsi="Times New Roman" w:cs="Times New Roman"/>
-          <w:sz w:val="24"/>
-          <w:szCs w:val="24"/>
-        </w:rPr>
-        <w:t xml:space="preserve">lootangle class. </w:t>
-      </w:r>
-      <w:r>
-        <w:rPr>
-          <w:rFonts w:ascii="Times New Roman" w:hAnsi="Times New Roman" w:cs="Times New Roman"/>
-          <w:color w:val="333333"/>
-          <w:sz w:val="24"/>
-          <w:szCs w:val="24"/>
-          <w:shd w:val="clear" w:color="auto" w:fill="FFFFFF"/>
-        </w:rPr>
-        <w:t>Now the constructor takes one parameter: the increase each time the NextAngle function is called</w:t>
+      <w:proofErr w:type="spellStart"/>
+      <w:r>
+        <w:rPr>
+          <w:rFonts w:ascii="Times New Roman" w:hAnsi="Times New Roman" w:cs="Times New Roman"/>
+          <w:sz w:val="24"/>
+          <w:szCs w:val="24"/>
+        </w:rPr>
+        <w:t>lootangle</w:t>
+      </w:r>
+      <w:proofErr w:type="spellEnd"/>
+      <w:r>
+        <w:rPr>
+          <w:rFonts w:ascii="Times New Roman" w:hAnsi="Times New Roman" w:cs="Times New Roman"/>
+          <w:sz w:val="24"/>
+          <w:szCs w:val="24"/>
+        </w:rPr>
+        <w:t xml:space="preserve"> class. </w:t>
+      </w:r>
+      <w:r>
+        <w:rPr>
+          <w:rFonts w:ascii="Times New Roman" w:hAnsi="Times New Roman" w:cs="Times New Roman"/>
+          <w:color w:val="333333"/>
+          <w:sz w:val="24"/>
+          <w:szCs w:val="24"/>
+          <w:shd w:val="clear" w:color="auto" w:fill="FFFFFF"/>
+        </w:rPr>
+        <w:t xml:space="preserve">Now the constructor takes one parameter: the increase each time the </w:t>
+      </w:r>
+      <w:proofErr w:type="spellStart"/>
+      <w:r>
+        <w:rPr>
+          <w:rFonts w:ascii="Times New Roman" w:hAnsi="Times New Roman" w:cs="Times New Roman"/>
+          <w:color w:val="333333"/>
+          <w:sz w:val="24"/>
+          <w:szCs w:val="24"/>
+          <w:shd w:val="clear" w:color="auto" w:fill="FFFFFF"/>
+        </w:rPr>
+        <w:t>NextAngle</w:t>
+      </w:r>
+      <w:proofErr w:type="spellEnd"/>
+      <w:r>
+        <w:rPr>
+          <w:rFonts w:ascii="Times New Roman" w:hAnsi="Times New Roman" w:cs="Times New Roman"/>
+          <w:color w:val="333333"/>
+          <w:sz w:val="24"/>
+          <w:szCs w:val="24"/>
+          <w:shd w:val="clear" w:color="auto" w:fill="FFFFFF"/>
+        </w:rPr>
+        <w:t xml:space="preserve"> function is called</w:t>
       </w:r>
       <w:r>
         <w:rPr>
@@ -4320,11 +6014,33 @@
           <w:rFonts w:ascii="Consolas" w:hAnsi="Consolas"/>
         </w:rPr>
       </w:pPr>
+      <w:proofErr w:type="spellStart"/>
       <w:r>
         <w:rPr>
           <w:rFonts w:ascii="Consolas" w:hAnsi="Consolas"/>
         </w:rPr>
-        <w:t>SpawnPotion(myLootAngle.NextAngle());</w:t>
+        <w:t>SpawnPotion</w:t>
+      </w:r>
+      <w:proofErr w:type="spellEnd"/>
+      <w:r>
+        <w:rPr>
+          <w:rFonts w:ascii="Consolas" w:hAnsi="Consolas"/>
+        </w:rPr>
+        <w:t>(</w:t>
+      </w:r>
+      <w:proofErr w:type="spellStart"/>
+      <w:r>
+        <w:rPr>
+          <w:rFonts w:ascii="Consolas" w:hAnsi="Consolas"/>
+        </w:rPr>
+        <w:t>myLootAngle.NextAngle</w:t>
+      </w:r>
+      <w:proofErr w:type="spellEnd"/>
+      <w:r>
+        <w:rPr>
+          <w:rFonts w:ascii="Consolas" w:hAnsi="Consolas"/>
+        </w:rPr>
+        <w:t>());</w:t>
       </w:r>
     </w:p>
     <w:p>
@@ -4359,13 +6075,23 @@
         </w:rPr>
         <w:t xml:space="preserve">the function </w:t>
       </w:r>
-      <w:r>
-        <w:rPr>
-          <w:rFonts w:ascii="Times New Roman" w:hAnsi="Times New Roman" w:cs="Times New Roman"/>
-          <w:sz w:val="24"/>
-          <w:szCs w:val="24"/>
-        </w:rPr>
-        <w:t xml:space="preserve">LootAngle(int) which is </w:t>
+      <w:proofErr w:type="spellStart"/>
+      <w:r>
+        <w:rPr>
+          <w:rFonts w:ascii="Times New Roman" w:hAnsi="Times New Roman" w:cs="Times New Roman"/>
+          <w:sz w:val="24"/>
+          <w:szCs w:val="24"/>
+        </w:rPr>
+        <w:t>LootAngle</w:t>
+      </w:r>
+      <w:proofErr w:type="spellEnd"/>
+      <w:r>
+        <w:rPr>
+          <w:rFonts w:ascii="Times New Roman" w:hAnsi="Times New Roman" w:cs="Times New Roman"/>
+          <w:sz w:val="24"/>
+          <w:szCs w:val="24"/>
+        </w:rPr>
+        <w:t xml:space="preserve">(int) which is </w:t>
       </w:r>
       <w:r>
         <w:rPr>
@@ -4445,7 +6171,43 @@
           <w:sz w:val="24"/>
           <w:szCs w:val="24"/>
         </w:rPr>
-        <w:t>Add a public beside LootAngle(int increment) function and int NextAngle() function.</w:t>
+        <w:t xml:space="preserve">Add a public beside </w:t>
+      </w:r>
+      <w:proofErr w:type="spellStart"/>
+      <w:r>
+        <w:rPr>
+          <w:rFonts w:ascii="Times New Roman" w:hAnsi="Times New Roman" w:cs="Times New Roman"/>
+          <w:sz w:val="24"/>
+          <w:szCs w:val="24"/>
+        </w:rPr>
+        <w:t>LootAngle</w:t>
+      </w:r>
+      <w:proofErr w:type="spellEnd"/>
+      <w:r>
+        <w:rPr>
+          <w:rFonts w:ascii="Times New Roman" w:hAnsi="Times New Roman" w:cs="Times New Roman"/>
+          <w:sz w:val="24"/>
+          <w:szCs w:val="24"/>
+        </w:rPr>
+        <w:t xml:space="preserve">(int increment) function and int </w:t>
+      </w:r>
+      <w:proofErr w:type="spellStart"/>
+      <w:r>
+        <w:rPr>
+          <w:rFonts w:ascii="Times New Roman" w:hAnsi="Times New Roman" w:cs="Times New Roman"/>
+          <w:sz w:val="24"/>
+          <w:szCs w:val="24"/>
+        </w:rPr>
+        <w:t>NextAngle</w:t>
+      </w:r>
+      <w:proofErr w:type="spellEnd"/>
+      <w:r>
+        <w:rPr>
+          <w:rFonts w:ascii="Times New Roman" w:hAnsi="Times New Roman" w:cs="Times New Roman"/>
+          <w:sz w:val="24"/>
+          <w:szCs w:val="24"/>
+        </w:rPr>
+        <w:t>() function.</w:t>
       </w:r>
     </w:p>
     <w:p>
@@ -4453,8 +6215,13 @@
         <w:pStyle w:val="NormalWeb"/>
         <w:spacing w:before="0" w:beforeAutospacing="0" w:after="225" w:afterAutospacing="0"/>
       </w:pPr>
-      <w:r>
-        <w:t>MonoBehaviour is the base class from which every Unity script derives.</w:t>
+      <w:proofErr w:type="spellStart"/>
+      <w:r>
+        <w:t>MonoBehaviour</w:t>
+      </w:r>
+      <w:proofErr w:type="spellEnd"/>
+      <w:r>
+        <w:t xml:space="preserve"> is the base class from which every Unity script derives.</w:t>
       </w:r>
     </w:p>
     <w:p>
@@ -4463,7 +6230,15 @@
         <w:spacing w:before="0" w:beforeAutospacing="0" w:after="225" w:afterAutospacing="0"/>
       </w:pPr>
       <w:r>
-        <w:t>When you use C#, you must explicitly derive from MonoBehaviour.</w:t>
+        <w:t xml:space="preserve">When you use C#, you must explicitly derive from </w:t>
+      </w:r>
+      <w:proofErr w:type="spellStart"/>
+      <w:r>
+        <w:t>MonoBehaviour</w:t>
+      </w:r>
+      <w:proofErr w:type="spellEnd"/>
+      <w:r>
+        <w:t>.</w:t>
       </w:r>
     </w:p>
     <w:p>
@@ -4506,7 +6281,39 @@
           <w:color w:val="333333"/>
           <w:shd w:val="clear" w:color="auto" w:fill="FFFFFF"/>
         </w:rPr>
-        <w:t>The derived classes FlyingEnemy and WalkingEnemy will automatically inherit (be able to access) all the functions and variables of the Enemy class.</w:t>
+        <w:t xml:space="preserve">The derived classes </w:t>
+      </w:r>
+      <w:proofErr w:type="spellStart"/>
+      <w:r>
+        <w:rPr>
+          <w:color w:val="333333"/>
+          <w:shd w:val="clear" w:color="auto" w:fill="FFFFFF"/>
+        </w:rPr>
+        <w:t>FlyingEnemy</w:t>
+      </w:r>
+      <w:proofErr w:type="spellEnd"/>
+      <w:r>
+        <w:rPr>
+          <w:color w:val="333333"/>
+          <w:shd w:val="clear" w:color="auto" w:fill="FFFFFF"/>
+        </w:rPr>
+        <w:t xml:space="preserve"> and </w:t>
+      </w:r>
+      <w:proofErr w:type="spellStart"/>
+      <w:r>
+        <w:rPr>
+          <w:color w:val="333333"/>
+          <w:shd w:val="clear" w:color="auto" w:fill="FFFFFF"/>
+        </w:rPr>
+        <w:t>WalkingEnemy</w:t>
+      </w:r>
+      <w:proofErr w:type="spellEnd"/>
+      <w:r>
+        <w:rPr>
+          <w:color w:val="333333"/>
+          <w:shd w:val="clear" w:color="auto" w:fill="FFFFFF"/>
+        </w:rPr>
+        <w:t xml:space="preserve"> will automatically inherit (be able to access) all the functions and variables of the Enemy class.</w:t>
       </w:r>
       <w:r>
         <w:rPr>
@@ -4659,7 +6466,23 @@
           <w:color w:val="333333"/>
           <w:shd w:val="clear" w:color="auto" w:fill="FFFFFF"/>
         </w:rPr>
-        <w:t xml:space="preserve">ublic class FlyingEnemy : Enemy </w:t>
+        <w:t xml:space="preserve">ublic class </w:t>
+      </w:r>
+      <w:proofErr w:type="spellStart"/>
+      <w:r>
+        <w:rPr>
+          <w:color w:val="333333"/>
+          <w:shd w:val="clear" w:color="auto" w:fill="FFFFFF"/>
+        </w:rPr>
+        <w:t>FlyingEnemy</w:t>
+      </w:r>
+      <w:proofErr w:type="spellEnd"/>
+      <w:r>
+        <w:rPr>
+          <w:color w:val="333333"/>
+          <w:shd w:val="clear" w:color="auto" w:fill="FFFFFF"/>
+        </w:rPr>
+        <w:t xml:space="preserve"> : Enemy </w:t>
       </w:r>
     </w:p>
     <w:p>
@@ -4722,6 +6545,7 @@
         </w:rPr>
         <w:t xml:space="preserve">The colon identifies </w:t>
       </w:r>
+      <w:proofErr w:type="spellStart"/>
       <w:r>
         <w:rPr>
           <w:b/>
@@ -4731,6 +6555,7 @@
         </w:rPr>
         <w:t>FlyingEnemy</w:t>
       </w:r>
+      <w:proofErr w:type="spellEnd"/>
       <w:r>
         <w:rPr>
           <w:color w:val="333333"/>
@@ -4838,6 +6663,7 @@
         </w:rPr>
         <w:t xml:space="preserve">Your scripts in Unity derive from the base class </w:t>
       </w:r>
+      <w:proofErr w:type="spellStart"/>
       <w:r>
         <w:rPr>
           <w:b/>
@@ -4847,6 +6673,7 @@
         </w:rPr>
         <w:t>MonoBehaviour</w:t>
       </w:r>
+      <w:proofErr w:type="spellEnd"/>
       <w:r>
         <w:rPr>
           <w:color w:val="333333"/>
@@ -4859,7 +6686,23 @@
           <w:color w:val="333333"/>
           <w:shd w:val="clear" w:color="auto" w:fill="FFFFFF"/>
         </w:rPr>
-        <w:t xml:space="preserve"> such as GetComponent, transform. </w:t>
+        <w:t xml:space="preserve"> such as </w:t>
+      </w:r>
+      <w:proofErr w:type="spellStart"/>
+      <w:r>
+        <w:rPr>
+          <w:color w:val="333333"/>
+          <w:shd w:val="clear" w:color="auto" w:fill="FFFFFF"/>
+        </w:rPr>
+        <w:t>GetComponent</w:t>
+      </w:r>
+      <w:proofErr w:type="spellEnd"/>
+      <w:r>
+        <w:rPr>
+          <w:color w:val="333333"/>
+          <w:shd w:val="clear" w:color="auto" w:fill="FFFFFF"/>
+        </w:rPr>
+        <w:t xml:space="preserve">, transform. </w:t>
       </w:r>
     </w:p>
     <w:p>
@@ -4943,6 +6786,7 @@
         </w:rPr>
         <w:t>(</w:t>
       </w:r>
+      <w:proofErr w:type="spellStart"/>
       <w:r>
         <w:rPr>
           <w:rFonts w:ascii="Consolas" w:hAnsi="Consolas" w:cs="Consolas"/>
@@ -4952,6 +6796,7 @@
         </w:rPr>
         <w:t>CharacterData</w:t>
       </w:r>
+      <w:proofErr w:type="spellEnd"/>
       <w:r>
         <w:rPr>
           <w:rFonts w:ascii="Consolas" w:hAnsi="Consolas" w:cs="Consolas"/>
@@ -5037,28 +6882,72 @@
           <w:szCs w:val="24"/>
           <w:shd w:val="clear" w:color="auto" w:fill="FFFFFF"/>
         </w:rPr>
-        <w:t xml:space="preserve">. As its name suggests, the keyword is used to override the same function in the base class (UsableItem.UsageEffect). This enables you to write generic code that will work for any Use function. </w:t>
-      </w:r>
-    </w:p>
-    <w:p>
-      <w:pPr>
-        <w:rPr>
-          <w:rFonts w:ascii="Times New Roman" w:hAnsi="Times New Roman" w:cs="Times New Roman"/>
-          <w:color w:val="333333"/>
-          <w:sz w:val="24"/>
-          <w:szCs w:val="24"/>
-          <w:shd w:val="clear" w:color="auto" w:fill="FFFFFF"/>
-        </w:rPr>
-      </w:pPr>
-      <w:r>
-        <w:rPr>
-          <w:rFonts w:ascii="Times New Roman" w:hAnsi="Times New Roman" w:cs="Times New Roman"/>
-          <w:color w:val="333333"/>
-          <w:sz w:val="24"/>
-          <w:szCs w:val="24"/>
-          <w:shd w:val="clear" w:color="auto" w:fill="FFFFFF"/>
-        </w:rPr>
-        <w:t xml:space="preserve">When an object is used, the function is called and it returns a bool value and if it has been used, it will be removed from the inventory. If the health is full, the function will return false and the potion will not get used. </w:t>
+        <w:t>. As its name suggests, the keyword is used to override the same function in the base class (</w:t>
+      </w:r>
+      <w:proofErr w:type="spellStart"/>
+      <w:r>
+        <w:rPr>
+          <w:rFonts w:ascii="Times New Roman" w:hAnsi="Times New Roman" w:cs="Times New Roman"/>
+          <w:color w:val="333333"/>
+          <w:sz w:val="24"/>
+          <w:szCs w:val="24"/>
+          <w:shd w:val="clear" w:color="auto" w:fill="FFFFFF"/>
+        </w:rPr>
+        <w:t>UsableItem.UsageEffect</w:t>
+      </w:r>
+      <w:proofErr w:type="spellEnd"/>
+      <w:r>
+        <w:rPr>
+          <w:rFonts w:ascii="Times New Roman" w:hAnsi="Times New Roman" w:cs="Times New Roman"/>
+          <w:color w:val="333333"/>
+          <w:sz w:val="24"/>
+          <w:szCs w:val="24"/>
+          <w:shd w:val="clear" w:color="auto" w:fill="FFFFFF"/>
+        </w:rPr>
+        <w:t xml:space="preserve">). This enables you to write generic code that will work for any Use function. </w:t>
+      </w:r>
+    </w:p>
+    <w:p>
+      <w:pPr>
+        <w:rPr>
+          <w:rFonts w:ascii="Times New Roman" w:hAnsi="Times New Roman" w:cs="Times New Roman"/>
+          <w:color w:val="333333"/>
+          <w:sz w:val="24"/>
+          <w:szCs w:val="24"/>
+          <w:shd w:val="clear" w:color="auto" w:fill="FFFFFF"/>
+        </w:rPr>
+      </w:pPr>
+      <w:r>
+        <w:rPr>
+          <w:rFonts w:ascii="Times New Roman" w:hAnsi="Times New Roman" w:cs="Times New Roman"/>
+          <w:color w:val="333333"/>
+          <w:sz w:val="24"/>
+          <w:szCs w:val="24"/>
+          <w:shd w:val="clear" w:color="auto" w:fill="FFFFFF"/>
+        </w:rPr>
+        <w:t xml:space="preserve">When an object is used, the function is called and it returns a </w:t>
+      </w:r>
+      <w:proofErr w:type="spellStart"/>
+      <w:r>
+        <w:rPr>
+          <w:rFonts w:ascii="Times New Roman" w:hAnsi="Times New Roman" w:cs="Times New Roman"/>
+          <w:color w:val="333333"/>
+          <w:sz w:val="24"/>
+          <w:szCs w:val="24"/>
+          <w:shd w:val="clear" w:color="auto" w:fill="FFFFFF"/>
+        </w:rPr>
+        <w:t>bool</w:t>
+      </w:r>
+      <w:proofErr w:type="spellEnd"/>
+      <w:r>
+        <w:rPr>
+          <w:rFonts w:ascii="Times New Roman" w:hAnsi="Times New Roman" w:cs="Times New Roman"/>
+          <w:color w:val="333333"/>
+          <w:sz w:val="24"/>
+          <w:szCs w:val="24"/>
+          <w:shd w:val="clear" w:color="auto" w:fill="FFFFFF"/>
+        </w:rPr>
+        <w:t xml:space="preserve"> value and if it has been used, it will be removed from the inventory. If the health is full, the function will return false and the potion will not get used. </w:t>
       </w:r>
     </w:p>
     <w:p>
@@ -5091,13 +6980,41 @@
           <w:szCs w:val="24"/>
         </w:rPr>
       </w:pPr>
-      <w:r>
-        <w:rPr>
-          <w:rFonts w:ascii="Times New Roman" w:hAnsi="Times New Roman" w:cs="Times New Roman"/>
-          <w:sz w:val="24"/>
-          <w:szCs w:val="24"/>
-        </w:rPr>
-        <w:t>GameObject = user.gameObject;</w:t>
+      <w:proofErr w:type="spellStart"/>
+      <w:r>
+        <w:rPr>
+          <w:rFonts w:ascii="Times New Roman" w:hAnsi="Times New Roman" w:cs="Times New Roman"/>
+          <w:sz w:val="24"/>
+          <w:szCs w:val="24"/>
+        </w:rPr>
+        <w:t>GameObject</w:t>
+      </w:r>
+      <w:proofErr w:type="spellEnd"/>
+      <w:r>
+        <w:rPr>
+          <w:rFonts w:ascii="Times New Roman" w:hAnsi="Times New Roman" w:cs="Times New Roman"/>
+          <w:sz w:val="24"/>
+          <w:szCs w:val="24"/>
+        </w:rPr>
+        <w:t xml:space="preserve"> = </w:t>
+      </w:r>
+      <w:proofErr w:type="spellStart"/>
+      <w:r>
+        <w:rPr>
+          <w:rFonts w:ascii="Times New Roman" w:hAnsi="Times New Roman" w:cs="Times New Roman"/>
+          <w:sz w:val="24"/>
+          <w:szCs w:val="24"/>
+        </w:rPr>
+        <w:t>user.gameObject</w:t>
+      </w:r>
+      <w:proofErr w:type="spellEnd"/>
+      <w:r>
+        <w:rPr>
+          <w:rFonts w:ascii="Times New Roman" w:hAnsi="Times New Roman" w:cs="Times New Roman"/>
+          <w:sz w:val="24"/>
+          <w:szCs w:val="24"/>
+        </w:rPr>
+        <w:t>;</w:t>
       </w:r>
     </w:p>
     <w:p>
@@ -5113,13 +7030,59 @@
           <w:szCs w:val="24"/>
         </w:rPr>
       </w:pPr>
-      <w:r>
-        <w:rPr>
-          <w:rFonts w:ascii="Times New Roman" w:hAnsi="Times New Roman" w:cs="Times New Roman"/>
-          <w:sz w:val="24"/>
-          <w:szCs w:val="24"/>
-        </w:rPr>
-        <w:t>CharacterControl control = gameObject.GetComponent&lt;CharacterControl&gt;();</w:t>
+      <w:proofErr w:type="spellStart"/>
+      <w:r>
+        <w:rPr>
+          <w:rFonts w:ascii="Times New Roman" w:hAnsi="Times New Roman" w:cs="Times New Roman"/>
+          <w:sz w:val="24"/>
+          <w:szCs w:val="24"/>
+        </w:rPr>
+        <w:t>CharacterControl</w:t>
+      </w:r>
+      <w:proofErr w:type="spellEnd"/>
+      <w:r>
+        <w:rPr>
+          <w:rFonts w:ascii="Times New Roman" w:hAnsi="Times New Roman" w:cs="Times New Roman"/>
+          <w:sz w:val="24"/>
+          <w:szCs w:val="24"/>
+        </w:rPr>
+        <w:t xml:space="preserve"> control = </w:t>
+      </w:r>
+      <w:proofErr w:type="spellStart"/>
+      <w:r>
+        <w:rPr>
+          <w:rFonts w:ascii="Times New Roman" w:hAnsi="Times New Roman" w:cs="Times New Roman"/>
+          <w:sz w:val="24"/>
+          <w:szCs w:val="24"/>
+        </w:rPr>
+        <w:t>gameObject.GetComponent</w:t>
+      </w:r>
+      <w:proofErr w:type="spellEnd"/>
+      <w:r>
+        <w:rPr>
+          <w:rFonts w:ascii="Times New Roman" w:hAnsi="Times New Roman" w:cs="Times New Roman"/>
+          <w:sz w:val="24"/>
+          <w:szCs w:val="24"/>
+        </w:rPr>
+        <w:t>&lt;</w:t>
+      </w:r>
+      <w:proofErr w:type="spellStart"/>
+      <w:r>
+        <w:rPr>
+          <w:rFonts w:ascii="Times New Roman" w:hAnsi="Times New Roman" w:cs="Times New Roman"/>
+          <w:sz w:val="24"/>
+          <w:szCs w:val="24"/>
+        </w:rPr>
+        <w:t>CharacterControl</w:t>
+      </w:r>
+      <w:proofErr w:type="spellEnd"/>
+      <w:r>
+        <w:rPr>
+          <w:rFonts w:ascii="Times New Roman" w:hAnsi="Times New Roman" w:cs="Times New Roman"/>
+          <w:sz w:val="24"/>
+          <w:szCs w:val="24"/>
+        </w:rPr>
+        <w:t>&gt;();</w:t>
       </w:r>
     </w:p>
     <w:p>
@@ -5135,13 +7098,23 @@
           <w:szCs w:val="24"/>
         </w:rPr>
       </w:pPr>
-      <w:r>
-        <w:rPr>
-          <w:rFonts w:ascii="Times New Roman" w:hAnsi="Times New Roman" w:cs="Times New Roman"/>
-          <w:sz w:val="24"/>
-          <w:szCs w:val="24"/>
-        </w:rPr>
-        <w:t xml:space="preserve">Control.ChangeSpeed = </w:t>
+      <w:proofErr w:type="spellStart"/>
+      <w:r>
+        <w:rPr>
+          <w:rFonts w:ascii="Times New Roman" w:hAnsi="Times New Roman" w:cs="Times New Roman"/>
+          <w:sz w:val="24"/>
+          <w:szCs w:val="24"/>
+        </w:rPr>
+        <w:t>Control.ChangeSpeed</w:t>
+      </w:r>
+      <w:proofErr w:type="spellEnd"/>
+      <w:r>
+        <w:rPr>
+          <w:rFonts w:ascii="Times New Roman" w:hAnsi="Times New Roman" w:cs="Times New Roman"/>
+          <w:sz w:val="24"/>
+          <w:szCs w:val="24"/>
+        </w:rPr>
+        <w:t xml:space="preserve"> = </w:t>
       </w:r>
     </w:p>
     <w:p>
@@ -5204,8 +7177,20 @@
           <w:szCs w:val="24"/>
           <w:shd w:val="clear" w:color="auto" w:fill="FFFFFF"/>
         </w:rPr>
-        <w:t xml:space="preserve"> GameObject</w:t>
-      </w:r>
+        <w:t xml:space="preserve"> </w:t>
+      </w:r>
+      <w:proofErr w:type="spellStart"/>
+      <w:r>
+        <w:rPr>
+          <w:rFonts w:ascii="Times New Roman" w:hAnsi="Times New Roman" w:cs="Times New Roman"/>
+          <w:color w:val="333333"/>
+          <w:sz w:val="24"/>
+          <w:szCs w:val="24"/>
+          <w:shd w:val="clear" w:color="auto" w:fill="FFFFFF"/>
+        </w:rPr>
+        <w:t>GameObject</w:t>
+      </w:r>
+      <w:proofErr w:type="spellEnd"/>
       <w:r>
         <w:rPr>
           <w:rFonts w:ascii="Times New Roman" w:hAnsi="Times New Roman" w:cs="Times New Roman"/>
@@ -5277,7 +7262,51 @@
           <w:szCs w:val="24"/>
           <w:shd w:val="clear" w:color="auto" w:fill="FFFFFF"/>
         </w:rPr>
-        <w:t>the Animator component on the character’s parent GameObject will change the rotation of all the bone GameObject Transform components</w:t>
+        <w:t xml:space="preserve">the Animator component on the character’s parent </w:t>
+      </w:r>
+      <w:proofErr w:type="spellStart"/>
+      <w:r>
+        <w:rPr>
+          <w:rFonts w:ascii="Times New Roman" w:hAnsi="Times New Roman" w:cs="Times New Roman"/>
+          <w:color w:val="333333"/>
+          <w:sz w:val="24"/>
+          <w:szCs w:val="24"/>
+          <w:shd w:val="clear" w:color="auto" w:fill="FFFFFF"/>
+        </w:rPr>
+        <w:t>GameObject</w:t>
+      </w:r>
+      <w:proofErr w:type="spellEnd"/>
+      <w:r>
+        <w:rPr>
+          <w:rFonts w:ascii="Times New Roman" w:hAnsi="Times New Roman" w:cs="Times New Roman"/>
+          <w:color w:val="333333"/>
+          <w:sz w:val="24"/>
+          <w:szCs w:val="24"/>
+          <w:shd w:val="clear" w:color="auto" w:fill="FFFFFF"/>
+        </w:rPr>
+        <w:t xml:space="preserve"> will change the rotation of all the bone </w:t>
+      </w:r>
+      <w:proofErr w:type="spellStart"/>
+      <w:r>
+        <w:rPr>
+          <w:rFonts w:ascii="Times New Roman" w:hAnsi="Times New Roman" w:cs="Times New Roman"/>
+          <w:color w:val="333333"/>
+          <w:sz w:val="24"/>
+          <w:szCs w:val="24"/>
+          <w:shd w:val="clear" w:color="auto" w:fill="FFFFFF"/>
+        </w:rPr>
+        <w:t>GameObject</w:t>
+      </w:r>
+      <w:proofErr w:type="spellEnd"/>
+      <w:r>
+        <w:rPr>
+          <w:rFonts w:ascii="Times New Roman" w:hAnsi="Times New Roman" w:cs="Times New Roman"/>
+          <w:color w:val="333333"/>
+          <w:sz w:val="24"/>
+          <w:szCs w:val="24"/>
+          <w:shd w:val="clear" w:color="auto" w:fill="FFFFFF"/>
+        </w:rPr>
+        <w:t xml:space="preserve"> Transform components</w:t>
       </w:r>
       <w:r>
         <w:rPr>
@@ -5726,6 +7755,7 @@
         </w:rPr>
         <w:t xml:space="preserve">The transition from Idle to Walk is required when the character is walking — that is, when </w:t>
       </w:r>
+      <w:proofErr w:type="spellStart"/>
       <w:r>
         <w:rPr>
           <w:rFonts w:ascii="Times New Roman" w:hAnsi="Times New Roman" w:cs="Times New Roman"/>
@@ -5738,6 +7768,7 @@
         </w:rPr>
         <w:t>IsWalking</w:t>
       </w:r>
+      <w:proofErr w:type="spellEnd"/>
       <w:r>
         <w:rPr>
           <w:rFonts w:ascii="Times New Roman" w:hAnsi="Times New Roman" w:cs="Times New Roman"/>
@@ -5792,7 +7823,51 @@
           <w:szCs w:val="24"/>
           <w:shd w:val="clear" w:color="auto" w:fill="FFFFFF"/>
         </w:rPr>
-        <w:t>Select the JohnLemon GameObject in the Hierarchy, then drag the Animator Controller to the Controller property of its Animator component in the Inspector.</w:t>
+        <w:t xml:space="preserve">Select the </w:t>
+      </w:r>
+      <w:proofErr w:type="spellStart"/>
+      <w:r>
+        <w:rPr>
+          <w:rFonts w:ascii="Times New Roman" w:hAnsi="Times New Roman" w:cs="Times New Roman"/>
+          <w:color w:val="333333"/>
+          <w:sz w:val="24"/>
+          <w:szCs w:val="24"/>
+          <w:shd w:val="clear" w:color="auto" w:fill="FFFFFF"/>
+        </w:rPr>
+        <w:t>JohnLemon</w:t>
+      </w:r>
+      <w:proofErr w:type="spellEnd"/>
+      <w:r>
+        <w:rPr>
+          <w:rFonts w:ascii="Times New Roman" w:hAnsi="Times New Roman" w:cs="Times New Roman"/>
+          <w:color w:val="333333"/>
+          <w:sz w:val="24"/>
+          <w:szCs w:val="24"/>
+          <w:shd w:val="clear" w:color="auto" w:fill="FFFFFF"/>
+        </w:rPr>
+        <w:t xml:space="preserve"> </w:t>
+      </w:r>
+      <w:proofErr w:type="spellStart"/>
+      <w:r>
+        <w:rPr>
+          <w:rFonts w:ascii="Times New Roman" w:hAnsi="Times New Roman" w:cs="Times New Roman"/>
+          <w:color w:val="333333"/>
+          <w:sz w:val="24"/>
+          <w:szCs w:val="24"/>
+          <w:shd w:val="clear" w:color="auto" w:fill="FFFFFF"/>
+        </w:rPr>
+        <w:t>GameObject</w:t>
+      </w:r>
+      <w:proofErr w:type="spellEnd"/>
+      <w:r>
+        <w:rPr>
+          <w:rFonts w:ascii="Times New Roman" w:hAnsi="Times New Roman" w:cs="Times New Roman"/>
+          <w:color w:val="333333"/>
+          <w:sz w:val="24"/>
+          <w:szCs w:val="24"/>
+          <w:shd w:val="clear" w:color="auto" w:fill="FFFFFF"/>
+        </w:rPr>
+        <w:t xml:space="preserve"> in the Hierarchy, then drag the Animator Controller to the Controller property of its Animator component in the Inspector.</w:t>
       </w:r>
     </w:p>
     <w:p>
@@ -5818,6 +7893,7 @@
         </w:rPr>
         <w:t xml:space="preserve">A </w:t>
       </w:r>
+      <w:proofErr w:type="spellStart"/>
       <w:r>
         <w:rPr>
           <w:rFonts w:ascii="Times New Roman" w:hAnsi="Times New Roman" w:cs="Times New Roman"/>
@@ -5830,15 +7906,38 @@
         </w:rPr>
         <w:t>Rigidbody</w:t>
       </w:r>
-      <w:r>
-        <w:rPr>
-          <w:rFonts w:ascii="Times New Roman" w:hAnsi="Times New Roman" w:cs="Times New Roman"/>
-          <w:color w:val="333333"/>
-          <w:sz w:val="24"/>
-          <w:szCs w:val="24"/>
-          <w:shd w:val="clear" w:color="auto" w:fill="FFFFFF"/>
-        </w:rPr>
-        <w:t xml:space="preserve"> component marks a GameObject as something that is part of the physics system that can move.</w:t>
+      <w:proofErr w:type="spellEnd"/>
+      <w:r>
+        <w:rPr>
+          <w:rFonts w:ascii="Times New Roman" w:hAnsi="Times New Roman" w:cs="Times New Roman"/>
+          <w:color w:val="333333"/>
+          <w:sz w:val="24"/>
+          <w:szCs w:val="24"/>
+          <w:shd w:val="clear" w:color="auto" w:fill="FFFFFF"/>
+        </w:rPr>
+        <w:t xml:space="preserve"> component marks a </w:t>
+      </w:r>
+      <w:proofErr w:type="spellStart"/>
+      <w:r>
+        <w:rPr>
+          <w:rFonts w:ascii="Times New Roman" w:hAnsi="Times New Roman" w:cs="Times New Roman"/>
+          <w:color w:val="333333"/>
+          <w:sz w:val="24"/>
+          <w:szCs w:val="24"/>
+          <w:shd w:val="clear" w:color="auto" w:fill="FFFFFF"/>
+        </w:rPr>
+        <w:t>GameObject</w:t>
+      </w:r>
+      <w:proofErr w:type="spellEnd"/>
+      <w:r>
+        <w:rPr>
+          <w:rFonts w:ascii="Times New Roman" w:hAnsi="Times New Roman" w:cs="Times New Roman"/>
+          <w:color w:val="333333"/>
+          <w:sz w:val="24"/>
+          <w:szCs w:val="24"/>
+          <w:shd w:val="clear" w:color="auto" w:fill="FFFFFF"/>
+        </w:rPr>
+        <w:t xml:space="preserve"> as something that is part of the physics system that can move.</w:t>
       </w:r>
     </w:p>
     <w:p>
@@ -5886,7 +7985,51 @@
           <w:szCs w:val="24"/>
           <w:shd w:val="clear" w:color="auto" w:fill="FFFFFF"/>
         </w:rPr>
-        <w:t xml:space="preserve">So why does the JohnLemon GameObject move at all? This is due to the </w:t>
+        <w:t xml:space="preserve">So why does the </w:t>
+      </w:r>
+      <w:proofErr w:type="spellStart"/>
+      <w:r>
+        <w:rPr>
+          <w:rFonts w:ascii="Times New Roman" w:hAnsi="Times New Roman" w:cs="Times New Roman"/>
+          <w:color w:val="333333"/>
+          <w:sz w:val="24"/>
+          <w:szCs w:val="24"/>
+          <w:shd w:val="clear" w:color="auto" w:fill="FFFFFF"/>
+        </w:rPr>
+        <w:t>JohnLemon</w:t>
+      </w:r>
+      <w:proofErr w:type="spellEnd"/>
+      <w:r>
+        <w:rPr>
+          <w:rFonts w:ascii="Times New Roman" w:hAnsi="Times New Roman" w:cs="Times New Roman"/>
+          <w:color w:val="333333"/>
+          <w:sz w:val="24"/>
+          <w:szCs w:val="24"/>
+          <w:shd w:val="clear" w:color="auto" w:fill="FFFFFF"/>
+        </w:rPr>
+        <w:t xml:space="preserve"> </w:t>
+      </w:r>
+      <w:proofErr w:type="spellStart"/>
+      <w:r>
+        <w:rPr>
+          <w:rFonts w:ascii="Times New Roman" w:hAnsi="Times New Roman" w:cs="Times New Roman"/>
+          <w:color w:val="333333"/>
+          <w:sz w:val="24"/>
+          <w:szCs w:val="24"/>
+          <w:shd w:val="clear" w:color="auto" w:fill="FFFFFF"/>
+        </w:rPr>
+        <w:t>GameObject</w:t>
+      </w:r>
+      <w:proofErr w:type="spellEnd"/>
+      <w:r>
+        <w:rPr>
+          <w:rFonts w:ascii="Times New Roman" w:hAnsi="Times New Roman" w:cs="Times New Roman"/>
+          <w:color w:val="333333"/>
+          <w:sz w:val="24"/>
+          <w:szCs w:val="24"/>
+          <w:shd w:val="clear" w:color="auto" w:fill="FFFFFF"/>
+        </w:rPr>
+        <w:t xml:space="preserve"> move at all? This is due to the </w:t>
       </w:r>
       <w:r>
         <w:rPr>
@@ -5932,7 +8075,29 @@
           <w:szCs w:val="24"/>
           <w:shd w:val="clear" w:color="auto" w:fill="FFFFFF"/>
         </w:rPr>
-        <w:t>An Animator component can change when it performs its Update. By default it performs this in line with rendering. This means that the Animator is moving the character in Update and the Rigidbody is simultaneously moving the character in Fixed Update.</w:t>
+        <w:t xml:space="preserve">An Animator component can change when it performs its Update. By default it performs this in line with rendering. This means that the Animator is moving the character in Update and the </w:t>
+      </w:r>
+      <w:proofErr w:type="spellStart"/>
+      <w:r>
+        <w:rPr>
+          <w:rFonts w:ascii="Times New Roman" w:hAnsi="Times New Roman" w:cs="Times New Roman"/>
+          <w:color w:val="333333"/>
+          <w:sz w:val="24"/>
+          <w:szCs w:val="24"/>
+          <w:shd w:val="clear" w:color="auto" w:fill="FFFFFF"/>
+        </w:rPr>
+        <w:t>Rigidbody</w:t>
+      </w:r>
+      <w:proofErr w:type="spellEnd"/>
+      <w:r>
+        <w:rPr>
+          <w:rFonts w:ascii="Times New Roman" w:hAnsi="Times New Roman" w:cs="Times New Roman"/>
+          <w:color w:val="333333"/>
+          <w:sz w:val="24"/>
+          <w:szCs w:val="24"/>
+          <w:shd w:val="clear" w:color="auto" w:fill="FFFFFF"/>
+        </w:rPr>
+        <w:t xml:space="preserve"> is simultaneously moving the character in Fixed Update.</w:t>
       </w:r>
       <w:r>
         <w:rPr>
@@ -6025,15 +8190,49 @@
           <w:szCs w:val="24"/>
         </w:rPr>
       </w:pPr>
-      <w:r>
-        <w:rPr>
-          <w:rFonts w:ascii="Times New Roman" w:hAnsi="Times New Roman" w:cs="Times New Roman"/>
-          <w:color w:val="333333"/>
-          <w:sz w:val="24"/>
-          <w:szCs w:val="24"/>
-          <w:shd w:val="clear" w:color="auto" w:fill="FFFFFF"/>
-        </w:rPr>
-        <w:t>MonoBehaviours are special types of scripts that can be attached to GameObjects just as components can.</w:t>
+      <w:proofErr w:type="spellStart"/>
+      <w:r>
+        <w:rPr>
+          <w:rFonts w:ascii="Times New Roman" w:hAnsi="Times New Roman" w:cs="Times New Roman"/>
+          <w:color w:val="333333"/>
+          <w:sz w:val="24"/>
+          <w:szCs w:val="24"/>
+          <w:shd w:val="clear" w:color="auto" w:fill="FFFFFF"/>
+        </w:rPr>
+        <w:t>MonoBehaviours</w:t>
+      </w:r>
+      <w:proofErr w:type="spellEnd"/>
+      <w:r>
+        <w:rPr>
+          <w:rFonts w:ascii="Times New Roman" w:hAnsi="Times New Roman" w:cs="Times New Roman"/>
+          <w:color w:val="333333"/>
+          <w:sz w:val="24"/>
+          <w:szCs w:val="24"/>
+          <w:shd w:val="clear" w:color="auto" w:fill="FFFFFF"/>
+        </w:rPr>
+        <w:t xml:space="preserve"> are special types of scripts that can be attached to </w:t>
+      </w:r>
+      <w:proofErr w:type="spellStart"/>
+      <w:r>
+        <w:rPr>
+          <w:rFonts w:ascii="Times New Roman" w:hAnsi="Times New Roman" w:cs="Times New Roman"/>
+          <w:color w:val="333333"/>
+          <w:sz w:val="24"/>
+          <w:szCs w:val="24"/>
+          <w:shd w:val="clear" w:color="auto" w:fill="FFFFFF"/>
+        </w:rPr>
+        <w:t>GameObjects</w:t>
+      </w:r>
+      <w:proofErr w:type="spellEnd"/>
+      <w:r>
+        <w:rPr>
+          <w:rFonts w:ascii="Times New Roman" w:hAnsi="Times New Roman" w:cs="Times New Roman"/>
+          <w:color w:val="333333"/>
+          <w:sz w:val="24"/>
+          <w:szCs w:val="24"/>
+          <w:shd w:val="clear" w:color="auto" w:fill="FFFFFF"/>
+        </w:rPr>
+        <w:t xml:space="preserve"> just as components can.</w:t>
       </w:r>
     </w:p>
     <w:p>
@@ -6088,7 +8287,25 @@
           <w:sz w:val="24"/>
           <w:szCs w:val="24"/>
         </w:rPr>
-        <w:t xml:space="preserve"> horizontal = Input.GetAxis (</w:t>
+        <w:t xml:space="preserve"> horizontal = </w:t>
+      </w:r>
+      <w:proofErr w:type="spellStart"/>
+      <w:r>
+        <w:rPr>
+          <w:rFonts w:ascii="Times New Roman" w:hAnsi="Times New Roman" w:cs="Times New Roman"/>
+          <w:sz w:val="24"/>
+          <w:szCs w:val="24"/>
+        </w:rPr>
+        <w:t>Input.GetAxis</w:t>
+      </w:r>
+      <w:proofErr w:type="spellEnd"/>
+      <w:r>
+        <w:rPr>
+          <w:rFonts w:ascii="Times New Roman" w:hAnsi="Times New Roman" w:cs="Times New Roman"/>
+          <w:sz w:val="24"/>
+          <w:szCs w:val="24"/>
+        </w:rPr>
+        <w:t xml:space="preserve"> (</w:t>
       </w:r>
       <w:r>
         <w:rPr>
@@ -6145,15 +8362,27 @@
           <w:szCs w:val="24"/>
         </w:rPr>
       </w:pPr>
-      <w:r>
-        <w:rPr>
-          <w:rFonts w:ascii="Times New Roman" w:hAnsi="Times New Roman" w:cs="Times New Roman"/>
-          <w:color w:val="333333"/>
-          <w:sz w:val="24"/>
-          <w:szCs w:val="24"/>
-          <w:shd w:val="clear" w:color="auto" w:fill="FFFFFF"/>
-        </w:rPr>
-        <w:t>GetAxis needs the name of the axis it’s trying to find the value of, in this case is the horizontal axis</w:t>
+      <w:proofErr w:type="spellStart"/>
+      <w:r>
+        <w:rPr>
+          <w:rFonts w:ascii="Times New Roman" w:hAnsi="Times New Roman" w:cs="Times New Roman"/>
+          <w:color w:val="333333"/>
+          <w:sz w:val="24"/>
+          <w:szCs w:val="24"/>
+          <w:shd w:val="clear" w:color="auto" w:fill="FFFFFF"/>
+        </w:rPr>
+        <w:t>GetAxis</w:t>
+      </w:r>
+      <w:proofErr w:type="spellEnd"/>
+      <w:r>
+        <w:rPr>
+          <w:rFonts w:ascii="Times New Roman" w:hAnsi="Times New Roman" w:cs="Times New Roman"/>
+          <w:color w:val="333333"/>
+          <w:sz w:val="24"/>
+          <w:szCs w:val="24"/>
+          <w:shd w:val="clear" w:color="auto" w:fill="FFFFFF"/>
+        </w:rPr>
+        <w:t xml:space="preserve"> needs the name of the axis it’s trying to find the value of, in this case is the horizontal axis</w:t>
       </w:r>
     </w:p>
     <w:p>
@@ -6248,7 +8477,29 @@
           <w:szCs w:val="24"/>
           <w:shd w:val="clear" w:color="auto" w:fill="FFFFFF"/>
         </w:rPr>
-        <w:t xml:space="preserve">Add Vector3 m_Movement; above the method definitions. </w:t>
+        <w:t xml:space="preserve">Add Vector3 </w:t>
+      </w:r>
+      <w:proofErr w:type="spellStart"/>
+      <w:r>
+        <w:rPr>
+          <w:rFonts w:ascii="Times New Roman" w:hAnsi="Times New Roman" w:cs="Times New Roman"/>
+          <w:color w:val="333333"/>
+          <w:sz w:val="24"/>
+          <w:szCs w:val="24"/>
+          <w:shd w:val="clear" w:color="auto" w:fill="FFFFFF"/>
+        </w:rPr>
+        <w:t>m_Movement</w:t>
+      </w:r>
+      <w:proofErr w:type="spellEnd"/>
+      <w:r>
+        <w:rPr>
+          <w:rFonts w:ascii="Times New Roman" w:hAnsi="Times New Roman" w:cs="Times New Roman"/>
+          <w:color w:val="333333"/>
+          <w:sz w:val="24"/>
+          <w:szCs w:val="24"/>
+          <w:shd w:val="clear" w:color="auto" w:fill="FFFFFF"/>
+        </w:rPr>
+        <w:t xml:space="preserve">; above the method definitions. </w:t>
       </w:r>
     </w:p>
     <w:p>
@@ -6308,7 +8559,25 @@
           <w:sz w:val="24"/>
           <w:szCs w:val="24"/>
         </w:rPr>
-        <w:t>In the Update, add m_Movement.Set(horizontal, 0f, vertical);</w:t>
+        <w:t xml:space="preserve">In the Update, add </w:t>
+      </w:r>
+      <w:proofErr w:type="spellStart"/>
+      <w:r>
+        <w:rPr>
+          <w:rFonts w:ascii="Times New Roman" w:hAnsi="Times New Roman" w:cs="Times New Roman"/>
+          <w:sz w:val="24"/>
+          <w:szCs w:val="24"/>
+        </w:rPr>
+        <w:t>m_Movement.Set</w:t>
+      </w:r>
+      <w:proofErr w:type="spellEnd"/>
+      <w:r>
+        <w:rPr>
+          <w:rFonts w:ascii="Times New Roman" w:hAnsi="Times New Roman" w:cs="Times New Roman"/>
+          <w:sz w:val="24"/>
+          <w:szCs w:val="24"/>
+        </w:rPr>
+        <w:t>(horizontal, 0f, vertical);</w:t>
       </w:r>
     </w:p>
     <w:p>
@@ -6357,7 +8626,29 @@
           <w:szCs w:val="24"/>
           <w:shd w:val="clear" w:color="auto" w:fill="FFFFFF"/>
         </w:rPr>
-        <w:t>Normalizing a vector means keeping the vector’s direction the same, but changing its magnitude to 1. So,  add m_Movement.Normalize ();</w:t>
+        <w:t xml:space="preserve">Normalizing a vector means keeping the vector’s direction the same, but changing its magnitude to 1. So,  add </w:t>
+      </w:r>
+      <w:proofErr w:type="spellStart"/>
+      <w:r>
+        <w:rPr>
+          <w:rFonts w:ascii="Times New Roman" w:hAnsi="Times New Roman" w:cs="Times New Roman"/>
+          <w:color w:val="333333"/>
+          <w:sz w:val="24"/>
+          <w:szCs w:val="24"/>
+          <w:shd w:val="clear" w:color="auto" w:fill="FFFFFF"/>
+        </w:rPr>
+        <w:t>m_Movement.Normalize</w:t>
+      </w:r>
+      <w:proofErr w:type="spellEnd"/>
+      <w:r>
+        <w:rPr>
+          <w:rFonts w:ascii="Times New Roman" w:hAnsi="Times New Roman" w:cs="Times New Roman"/>
+          <w:color w:val="333333"/>
+          <w:sz w:val="24"/>
+          <w:szCs w:val="24"/>
+          <w:shd w:val="clear" w:color="auto" w:fill="FFFFFF"/>
+        </w:rPr>
+        <w:t xml:space="preserve"> ();</w:t>
       </w:r>
     </w:p>
     <w:p>
@@ -6432,7 +8723,35 @@
         <w:rPr>
           <w:color w:val="333333"/>
         </w:rPr>
-        <w:t>bool hasHorizontalInput = !Mathf.Approximately (horizontal, 0f);</w:t>
+        <w:t xml:space="preserve">bool </w:t>
+      </w:r>
+      <w:proofErr w:type="spellStart"/>
+      <w:r>
+        <w:rPr>
+          <w:color w:val="333333"/>
+        </w:rPr>
+        <w:t>hasHorizontalInput</w:t>
+      </w:r>
+      <w:proofErr w:type="spellEnd"/>
+      <w:r>
+        <w:rPr>
+          <w:color w:val="333333"/>
+        </w:rPr>
+        <w:t xml:space="preserve"> = !</w:t>
+      </w:r>
+      <w:proofErr w:type="spellStart"/>
+      <w:r>
+        <w:rPr>
+          <w:color w:val="333333"/>
+        </w:rPr>
+        <w:t>Mathf.Approximately</w:t>
+      </w:r>
+      <w:proofErr w:type="spellEnd"/>
+      <w:r>
+        <w:rPr>
+          <w:color w:val="333333"/>
+        </w:rPr>
+        <w:t xml:space="preserve"> (horizontal, 0f);</w:t>
       </w:r>
     </w:p>
     <w:p>
@@ -6488,7 +8807,39 @@
           <w:color w:val="333333"/>
           <w:shd w:val="clear" w:color="auto" w:fill="FFFFFF"/>
         </w:rPr>
-        <w:t xml:space="preserve"> hasHorizontalInput. Then you’re setting that equal to the return value of a method. This method is called Approximately and is from the Mathf class. It takes two float parameters and returns a </w:t>
+        <w:t xml:space="preserve"> </w:t>
+      </w:r>
+      <w:proofErr w:type="spellStart"/>
+      <w:r>
+        <w:rPr>
+          <w:color w:val="333333"/>
+          <w:shd w:val="clear" w:color="auto" w:fill="FFFFFF"/>
+        </w:rPr>
+        <w:t>hasHorizontalInput</w:t>
+      </w:r>
+      <w:proofErr w:type="spellEnd"/>
+      <w:r>
+        <w:rPr>
+          <w:color w:val="333333"/>
+          <w:shd w:val="clear" w:color="auto" w:fill="FFFFFF"/>
+        </w:rPr>
+        <w:t xml:space="preserve">. Then you’re setting that equal to the return value of a method. This method is called Approximately and is from the </w:t>
+      </w:r>
+      <w:proofErr w:type="spellStart"/>
+      <w:r>
+        <w:rPr>
+          <w:color w:val="333333"/>
+          <w:shd w:val="clear" w:color="auto" w:fill="FFFFFF"/>
+        </w:rPr>
+        <w:t>Mathf</w:t>
+      </w:r>
+      <w:proofErr w:type="spellEnd"/>
+      <w:r>
+        <w:rPr>
+          <w:color w:val="333333"/>
+          <w:shd w:val="clear" w:color="auto" w:fill="FFFFFF"/>
+        </w:rPr>
+        <w:t xml:space="preserve"> class. It takes two float parameters and returns a </w:t>
       </w:r>
       <w:proofErr w:type="spellStart"/>
       <w:r>
@@ -11996,7 +14347,6 @@
         <w:spacing w:line="240" w:lineRule="auto"/>
         <w:rPr>
           <w:rFonts w:ascii="Times New Roman" w:eastAsia="Times New Roman" w:hAnsi="Times New Roman" w:cs="Times New Roman"/>
-          <w:color w:val="333333"/>
           <w:sz w:val="24"/>
           <w:szCs w:val="24"/>
           <w:lang w:bidi="my-MM"/>
@@ -12007,7 +14357,6 @@
           <w:rFonts w:ascii="Times New Roman" w:eastAsia="Times New Roman" w:hAnsi="Times New Roman" w:cs="Times New Roman"/>
           <w:b/>
           <w:bCs/>
-          <w:color w:val="333333"/>
           <w:sz w:val="24"/>
           <w:szCs w:val="24"/>
           <w:lang w:bidi="my-MM"/>
@@ -12017,22 +14366,11 @@
       <w:r>
         <w:rPr>
           <w:rFonts w:ascii="Times New Roman" w:eastAsia="Times New Roman" w:hAnsi="Times New Roman" w:cs="Times New Roman"/>
-          <w:color w:val="333333"/>
           <w:sz w:val="24"/>
           <w:szCs w:val="24"/>
           <w:lang w:bidi="my-MM"/>
         </w:rPr>
-        <w:t>, which has no identifiable source (for example, a soundtrack</w:t>
-      </w:r>
-      <w:r>
-        <w:rPr>
-          <w:rFonts w:ascii="Times New Roman" w:eastAsia="Times New Roman" w:hAnsi="Times New Roman" w:cs="Times New Roman"/>
-          <w:color w:val="333333"/>
-          <w:sz w:val="24"/>
-          <w:szCs w:val="24"/>
-          <w:lang w:bidi="my-MM"/>
-        </w:rPr>
-        <w:t>)</w:t>
+        <w:t>, which has no identifiable source (for example, a soundtrack)</w:t>
       </w:r>
     </w:p>
     <w:p>
@@ -12046,7 +14384,6 @@
         <w:spacing w:line="240" w:lineRule="auto"/>
         <w:rPr>
           <w:rFonts w:ascii="Times New Roman" w:eastAsia="Times New Roman" w:hAnsi="Times New Roman" w:cs="Times New Roman"/>
-          <w:color w:val="333333"/>
           <w:sz w:val="24"/>
           <w:szCs w:val="24"/>
           <w:lang w:bidi="my-MM"/>
@@ -12057,7 +14394,6 @@
           <w:rFonts w:ascii="Times New Roman" w:eastAsia="Times New Roman" w:hAnsi="Times New Roman" w:cs="Times New Roman"/>
           <w:b/>
           <w:bCs/>
-          <w:color w:val="333333"/>
           <w:sz w:val="24"/>
           <w:szCs w:val="24"/>
           <w:lang w:bidi="my-MM"/>
@@ -12067,7 +14403,6 @@
       <w:r>
         <w:rPr>
           <w:rFonts w:ascii="Times New Roman" w:eastAsia="Times New Roman" w:hAnsi="Times New Roman" w:cs="Times New Roman"/>
-          <w:color w:val="333333"/>
           <w:sz w:val="24"/>
           <w:szCs w:val="24"/>
           <w:lang w:bidi="my-MM"/>
@@ -12093,10 +14428,8 @@
       <w:r>
         <w:rPr>
           <w:rFonts w:ascii="Times New Roman" w:hAnsi="Times New Roman" w:cs="Times New Roman"/>
-          <w:color w:val="333333"/>
-          <w:sz w:val="24"/>
-          <w:szCs w:val="24"/>
-          <w:shd w:val="clear" w:color="auto" w:fill="FFFFFF"/>
+          <w:sz w:val="24"/>
+          <w:szCs w:val="24"/>
         </w:rPr>
         <w:t xml:space="preserve">There are three main parts: </w:t>
       </w:r>
@@ -12121,7 +14454,6 @@
           <w:rFonts w:ascii="Times New Roman" w:hAnsi="Times New Roman" w:cs="Times New Roman"/>
           <w:b/>
           <w:bCs/>
-          <w:color w:val="333333"/>
           <w:sz w:val="24"/>
           <w:szCs w:val="24"/>
         </w:rPr>
@@ -12130,7 +14462,6 @@
       <w:r>
         <w:rPr>
           <w:rFonts w:ascii="Times New Roman" w:hAnsi="Times New Roman" w:cs="Times New Roman"/>
-          <w:color w:val="333333"/>
           <w:sz w:val="24"/>
           <w:szCs w:val="24"/>
         </w:rPr>
@@ -12157,7 +14488,6 @@
           <w:rFonts w:ascii="Times New Roman" w:hAnsi="Times New Roman" w:cs="Times New Roman"/>
           <w:b/>
           <w:bCs/>
-          <w:color w:val="333333"/>
           <w:sz w:val="24"/>
           <w:szCs w:val="24"/>
         </w:rPr>
@@ -12166,7 +14496,6 @@
       <w:r>
         <w:rPr>
           <w:rFonts w:ascii="Times New Roman" w:hAnsi="Times New Roman" w:cs="Times New Roman"/>
-          <w:color w:val="333333"/>
           <w:sz w:val="24"/>
           <w:szCs w:val="24"/>
         </w:rPr>
@@ -12193,7 +14522,6 @@
           <w:rFonts w:ascii="Times New Roman" w:hAnsi="Times New Roman" w:cs="Times New Roman"/>
           <w:b/>
           <w:bCs/>
-          <w:color w:val="333333"/>
           <w:sz w:val="24"/>
           <w:szCs w:val="24"/>
         </w:rPr>
@@ -12202,7 +14530,6 @@
       <w:r>
         <w:rPr>
           <w:rFonts w:ascii="Times New Roman" w:hAnsi="Times New Roman" w:cs="Times New Roman"/>
-          <w:color w:val="333333"/>
           <w:sz w:val="24"/>
           <w:szCs w:val="24"/>
         </w:rPr>
@@ -12211,7 +14538,6 @@
       <w:r>
         <w:rPr>
           <w:rFonts w:ascii="Times New Roman" w:hAnsi="Times New Roman" w:cs="Times New Roman"/>
-          <w:color w:val="333333"/>
           <w:sz w:val="24"/>
           <w:szCs w:val="24"/>
         </w:rPr>
@@ -12236,27 +14562,27 @@
       </w:pPr>
       <w:r>
         <w:rPr>
-          <w:rFonts w:ascii="Arial" w:hAnsi="Arial" w:cs="Arial"/>
-          <w:color w:val="333333"/>
-          <w:shd w:val="clear" w:color="auto" w:fill="FFFFFF"/>
+          <w:rFonts w:ascii="Times New Roman" w:hAnsi="Times New Roman" w:cs="Times New Roman"/>
+          <w:sz w:val="24"/>
+          <w:szCs w:val="24"/>
         </w:rPr>
         <w:t xml:space="preserve">The </w:t>
       </w:r>
       <w:r>
         <w:rPr>
-          <w:rFonts w:ascii="Arial" w:hAnsi="Arial" w:cs="Arial"/>
+          <w:rFonts w:ascii="Times New Roman" w:hAnsi="Times New Roman" w:cs="Times New Roman"/>
           <w:b/>
           <w:bCs/>
-          <w:color w:val="333333"/>
-          <w:shd w:val="clear" w:color="auto" w:fill="FFFFFF"/>
+          <w:sz w:val="24"/>
+          <w:szCs w:val="24"/>
         </w:rPr>
         <w:t>spatial blend</w:t>
       </w:r>
       <w:r>
         <w:rPr>
-          <w:rFonts w:ascii="Arial" w:hAnsi="Arial" w:cs="Arial"/>
-          <w:color w:val="333333"/>
-          <w:shd w:val="clear" w:color="auto" w:fill="FFFFFF"/>
+          <w:rFonts w:ascii="Times New Roman" w:hAnsi="Times New Roman" w:cs="Times New Roman"/>
+          <w:sz w:val="24"/>
+          <w:szCs w:val="24"/>
         </w:rPr>
         <w:t xml:space="preserve"> of a particular Audio Source determines whether it sounds like it’s coming from a particular point in the game world, or if it is equally loud no matter the distance between the source and the Audio Listener.</w:t>
       </w:r>
@@ -12278,9 +14604,9 @@
       </w:pPr>
       <w:r>
         <w:rPr>
-          <w:rFonts w:ascii="Arial" w:hAnsi="Arial" w:cs="Arial"/>
-          <w:color w:val="333333"/>
-          <w:shd w:val="clear" w:color="auto" w:fill="FFFFFF"/>
+          <w:rFonts w:ascii="Times New Roman" w:hAnsi="Times New Roman" w:cs="Times New Roman"/>
+          <w:sz w:val="24"/>
+          <w:szCs w:val="24"/>
         </w:rPr>
         <w:t xml:space="preserve">Adding audio to the game ending script </w:t>
       </w:r>
@@ -12303,106 +14629,106 @@
       <w:r>
         <w:rPr>
           <w:rStyle w:val="hljs-keyword"/>
-          <w:rFonts w:ascii="Consolas" w:hAnsi="Consolas"/>
-          <w:color w:val="C397D8"/>
-          <w:shd w:val="clear" w:color="auto" w:fill="000000"/>
+          <w:rFonts w:ascii="Times New Roman" w:hAnsi="Times New Roman" w:cs="Times New Roman"/>
+          <w:sz w:val="24"/>
+          <w:szCs w:val="24"/>
         </w:rPr>
         <w:t>public</w:t>
       </w:r>
       <w:r>
         <w:rPr>
-          <w:rFonts w:ascii="Consolas" w:hAnsi="Consolas"/>
-          <w:color w:val="FFFFFF"/>
-          <w:shd w:val="clear" w:color="auto" w:fill="000000"/>
+          <w:rFonts w:ascii="Times New Roman" w:hAnsi="Times New Roman" w:cs="Times New Roman"/>
+          <w:sz w:val="24"/>
+          <w:szCs w:val="24"/>
         </w:rPr>
         <w:t xml:space="preserve"> </w:t>
       </w:r>
       <w:proofErr w:type="spellStart"/>
       <w:r>
         <w:rPr>
-          <w:rFonts w:ascii="Consolas" w:hAnsi="Consolas"/>
-          <w:color w:val="FFFFFF"/>
-          <w:shd w:val="clear" w:color="auto" w:fill="000000"/>
+          <w:rFonts w:ascii="Times New Roman" w:hAnsi="Times New Roman" w:cs="Times New Roman"/>
+          <w:sz w:val="24"/>
+          <w:szCs w:val="24"/>
         </w:rPr>
         <w:t>AudioSource</w:t>
       </w:r>
       <w:proofErr w:type="spellEnd"/>
       <w:r>
         <w:rPr>
-          <w:rFonts w:ascii="Consolas" w:hAnsi="Consolas"/>
-          <w:color w:val="FFFFFF"/>
-          <w:shd w:val="clear" w:color="auto" w:fill="000000"/>
+          <w:rFonts w:ascii="Times New Roman" w:hAnsi="Times New Roman" w:cs="Times New Roman"/>
+          <w:sz w:val="24"/>
+          <w:szCs w:val="24"/>
         </w:rPr>
         <w:t xml:space="preserve"> </w:t>
       </w:r>
       <w:proofErr w:type="spellStart"/>
       <w:r>
         <w:rPr>
-          <w:rFonts w:ascii="Consolas" w:hAnsi="Consolas"/>
-          <w:color w:val="FFFFFF"/>
-          <w:shd w:val="clear" w:color="auto" w:fill="000000"/>
+          <w:rFonts w:ascii="Times New Roman" w:hAnsi="Times New Roman" w:cs="Times New Roman"/>
+          <w:sz w:val="24"/>
+          <w:szCs w:val="24"/>
         </w:rPr>
         <w:t>exitAudio</w:t>
       </w:r>
       <w:proofErr w:type="spellEnd"/>
       <w:r>
         <w:rPr>
-          <w:rFonts w:ascii="Consolas" w:hAnsi="Consolas"/>
-          <w:color w:val="FFFFFF"/>
-          <w:shd w:val="clear" w:color="auto" w:fill="000000"/>
+          <w:rFonts w:ascii="Times New Roman" w:hAnsi="Times New Roman" w:cs="Times New Roman"/>
+          <w:sz w:val="24"/>
+          <w:szCs w:val="24"/>
         </w:rPr>
         <w:t xml:space="preserve">; and </w:t>
       </w:r>
       <w:r>
         <w:rPr>
           <w:rStyle w:val="hljs-keyword"/>
-          <w:rFonts w:ascii="Consolas" w:hAnsi="Consolas"/>
-          <w:color w:val="C397D8"/>
-          <w:shd w:val="clear" w:color="auto" w:fill="000000"/>
+          <w:rFonts w:ascii="Times New Roman" w:hAnsi="Times New Roman" w:cs="Times New Roman"/>
+          <w:sz w:val="24"/>
+          <w:szCs w:val="24"/>
         </w:rPr>
         <w:t>public</w:t>
       </w:r>
       <w:r>
         <w:rPr>
-          <w:rFonts w:ascii="Consolas" w:hAnsi="Consolas"/>
-          <w:color w:val="FFFFFF"/>
-          <w:shd w:val="clear" w:color="auto" w:fill="000000"/>
+          <w:rFonts w:ascii="Times New Roman" w:hAnsi="Times New Roman" w:cs="Times New Roman"/>
+          <w:sz w:val="24"/>
+          <w:szCs w:val="24"/>
         </w:rPr>
         <w:t xml:space="preserve"> </w:t>
       </w:r>
       <w:proofErr w:type="spellStart"/>
       <w:r>
         <w:rPr>
-          <w:rFonts w:ascii="Consolas" w:hAnsi="Consolas"/>
-          <w:color w:val="FFFFFF"/>
-          <w:shd w:val="clear" w:color="auto" w:fill="000000"/>
+          <w:rFonts w:ascii="Times New Roman" w:hAnsi="Times New Roman" w:cs="Times New Roman"/>
+          <w:sz w:val="24"/>
+          <w:szCs w:val="24"/>
         </w:rPr>
         <w:t>AudioSource</w:t>
       </w:r>
       <w:proofErr w:type="spellEnd"/>
       <w:r>
         <w:rPr>
-          <w:rFonts w:ascii="Consolas" w:hAnsi="Consolas"/>
-          <w:color w:val="FFFFFF"/>
-          <w:shd w:val="clear" w:color="auto" w:fill="000000"/>
+          <w:rFonts w:ascii="Times New Roman" w:hAnsi="Times New Roman" w:cs="Times New Roman"/>
+          <w:sz w:val="24"/>
+          <w:szCs w:val="24"/>
         </w:rPr>
         <w:t xml:space="preserve"> </w:t>
       </w:r>
       <w:proofErr w:type="spellStart"/>
       <w:r>
         <w:rPr>
-          <w:rFonts w:ascii="Consolas" w:hAnsi="Consolas"/>
-          <w:color w:val="FFFFFF"/>
-          <w:shd w:val="clear" w:color="auto" w:fill="000000"/>
+          <w:rFonts w:ascii="Times New Roman" w:hAnsi="Times New Roman" w:cs="Times New Roman"/>
+          <w:sz w:val="24"/>
+          <w:szCs w:val="24"/>
         </w:rPr>
         <w:t>caughtAudio</w:t>
       </w:r>
       <w:proofErr w:type="spellEnd"/>
       <w:r>
         <w:rPr>
-          <w:rFonts w:ascii="Consolas" w:hAnsi="Consolas"/>
-          <w:color w:val="FFFFFF"/>
-          <w:shd w:val="clear" w:color="auto" w:fill="000000"/>
+          <w:rFonts w:ascii="Times New Roman" w:hAnsi="Times New Roman" w:cs="Times New Roman"/>
+          <w:sz w:val="24"/>
+          <w:szCs w:val="24"/>
         </w:rPr>
         <w:t>;</w:t>
       </w:r>
@@ -12425,35 +14751,35 @@
       <w:r>
         <w:rPr>
           <w:rStyle w:val="hljs-keyword"/>
-          <w:rFonts w:ascii="Consolas" w:hAnsi="Consolas"/>
-          <w:color w:val="C397D8"/>
-          <w:shd w:val="clear" w:color="auto" w:fill="000000"/>
+          <w:rFonts w:ascii="Times New Roman" w:hAnsi="Times New Roman" w:cs="Times New Roman"/>
+          <w:sz w:val="24"/>
+          <w:szCs w:val="24"/>
         </w:rPr>
         <w:t>bool</w:t>
       </w:r>
       <w:r>
         <w:rPr>
-          <w:rFonts w:ascii="Consolas" w:hAnsi="Consolas"/>
-          <w:color w:val="FFFFFF"/>
-          <w:shd w:val="clear" w:color="auto" w:fill="000000"/>
+          <w:rFonts w:ascii="Times New Roman" w:hAnsi="Times New Roman" w:cs="Times New Roman"/>
+          <w:sz w:val="24"/>
+          <w:szCs w:val="24"/>
         </w:rPr>
         <w:t xml:space="preserve"> </w:t>
       </w:r>
       <w:proofErr w:type="spellStart"/>
       <w:r>
         <w:rPr>
-          <w:rFonts w:ascii="Consolas" w:hAnsi="Consolas"/>
-          <w:color w:val="FFFFFF"/>
-          <w:shd w:val="clear" w:color="auto" w:fill="000000"/>
+          <w:rFonts w:ascii="Times New Roman" w:hAnsi="Times New Roman" w:cs="Times New Roman"/>
+          <w:sz w:val="24"/>
+          <w:szCs w:val="24"/>
         </w:rPr>
         <w:t>m_HasAudioPlayed</w:t>
       </w:r>
       <w:proofErr w:type="spellEnd"/>
       <w:r>
         <w:rPr>
-          <w:rFonts w:ascii="Consolas" w:hAnsi="Consolas"/>
-          <w:color w:val="FFFFFF"/>
-          <w:shd w:val="clear" w:color="auto" w:fill="000000"/>
+          <w:rFonts w:ascii="Times New Roman" w:hAnsi="Times New Roman" w:cs="Times New Roman"/>
+          <w:sz w:val="24"/>
+          <w:szCs w:val="24"/>
         </w:rPr>
         <w:t>; Since it will only play once</w:t>
       </w:r>
@@ -12477,18 +14803,18 @@
       <w:r>
         <w:rPr>
           <w:rStyle w:val="hljs-keyword"/>
-          <w:rFonts w:ascii="Consolas" w:hAnsi="Consolas"/>
-          <w:color w:val="C397D8"/>
-          <w:shd w:val="clear" w:color="auto" w:fill="000000"/>
+          <w:rFonts w:ascii="Times New Roman" w:hAnsi="Times New Roman" w:cs="Times New Roman"/>
+          <w:sz w:val="24"/>
+          <w:szCs w:val="24"/>
         </w:rPr>
         <w:t>void</w:t>
       </w:r>
       <w:r>
         <w:rPr>
           <w:rStyle w:val="hljs-function"/>
-          <w:rFonts w:ascii="Consolas" w:hAnsi="Consolas"/>
-          <w:color w:val="FFFFFF"/>
-          <w:shd w:val="clear" w:color="auto" w:fill="000000"/>
+          <w:rFonts w:ascii="Times New Roman" w:hAnsi="Times New Roman" w:cs="Times New Roman"/>
+          <w:sz w:val="24"/>
+          <w:szCs w:val="24"/>
         </w:rPr>
         <w:t xml:space="preserve"> </w:t>
       </w:r>
@@ -12496,9 +14822,9 @@
       <w:r>
         <w:rPr>
           <w:rStyle w:val="hljs-title"/>
-          <w:rFonts w:ascii="Consolas" w:hAnsi="Consolas"/>
-          <w:color w:val="7AA6DA"/>
-          <w:shd w:val="clear" w:color="auto" w:fill="000000"/>
+          <w:rFonts w:ascii="Times New Roman" w:hAnsi="Times New Roman" w:cs="Times New Roman"/>
+          <w:sz w:val="24"/>
+          <w:szCs w:val="24"/>
         </w:rPr>
         <w:t>EndLevel</w:t>
       </w:r>
@@ -12506,18 +14832,18 @@
       <w:r>
         <w:rPr>
           <w:rStyle w:val="hljs-function"/>
-          <w:rFonts w:ascii="Consolas" w:hAnsi="Consolas"/>
-          <w:color w:val="FFFFFF"/>
-          <w:shd w:val="clear" w:color="auto" w:fill="000000"/>
+          <w:rFonts w:ascii="Times New Roman" w:hAnsi="Times New Roman" w:cs="Times New Roman"/>
+          <w:sz w:val="24"/>
+          <w:szCs w:val="24"/>
         </w:rPr>
         <w:t xml:space="preserve"> </w:t>
       </w:r>
       <w:r>
         <w:rPr>
           <w:rStyle w:val="hljs-params"/>
-          <w:rFonts w:ascii="Consolas" w:hAnsi="Consolas"/>
-          <w:color w:val="E78C45"/>
-          <w:shd w:val="clear" w:color="auto" w:fill="000000"/>
+          <w:rFonts w:ascii="Times New Roman" w:hAnsi="Times New Roman" w:cs="Times New Roman"/>
+          <w:sz w:val="24"/>
+          <w:szCs w:val="24"/>
         </w:rPr>
         <w:t>(</w:t>
       </w:r>
@@ -12525,9 +14851,9 @@
       <w:r>
         <w:rPr>
           <w:rStyle w:val="hljs-params"/>
-          <w:rFonts w:ascii="Consolas" w:hAnsi="Consolas"/>
-          <w:color w:val="E78C45"/>
-          <w:shd w:val="clear" w:color="auto" w:fill="000000"/>
+          <w:rFonts w:ascii="Times New Roman" w:hAnsi="Times New Roman" w:cs="Times New Roman"/>
+          <w:sz w:val="24"/>
+          <w:szCs w:val="24"/>
         </w:rPr>
         <w:t>CanvasGroup</w:t>
       </w:r>
@@ -12535,9 +14861,9 @@
       <w:r>
         <w:rPr>
           <w:rStyle w:val="hljs-params"/>
-          <w:rFonts w:ascii="Consolas" w:hAnsi="Consolas"/>
-          <w:color w:val="E78C45"/>
-          <w:shd w:val="clear" w:color="auto" w:fill="000000"/>
+          <w:rFonts w:ascii="Times New Roman" w:hAnsi="Times New Roman" w:cs="Times New Roman"/>
+          <w:sz w:val="24"/>
+          <w:szCs w:val="24"/>
         </w:rPr>
         <w:t xml:space="preserve"> </w:t>
       </w:r>
@@ -12545,9 +14871,9 @@
       <w:r>
         <w:rPr>
           <w:rStyle w:val="hljs-params"/>
-          <w:rFonts w:ascii="Consolas" w:hAnsi="Consolas"/>
-          <w:color w:val="E78C45"/>
-          <w:shd w:val="clear" w:color="auto" w:fill="000000"/>
+          <w:rFonts w:ascii="Times New Roman" w:hAnsi="Times New Roman" w:cs="Times New Roman"/>
+          <w:sz w:val="24"/>
+          <w:szCs w:val="24"/>
         </w:rPr>
         <w:t>imageCanvasGroup</w:t>
       </w:r>
@@ -12555,27 +14881,27 @@
       <w:r>
         <w:rPr>
           <w:rStyle w:val="hljs-params"/>
-          <w:rFonts w:ascii="Consolas" w:hAnsi="Consolas"/>
-          <w:color w:val="E78C45"/>
-          <w:shd w:val="clear" w:color="auto" w:fill="000000"/>
+          <w:rFonts w:ascii="Times New Roman" w:hAnsi="Times New Roman" w:cs="Times New Roman"/>
+          <w:sz w:val="24"/>
+          <w:szCs w:val="24"/>
         </w:rPr>
         <w:t xml:space="preserve">, </w:t>
       </w:r>
       <w:r>
         <w:rPr>
           <w:rStyle w:val="hljs-keyword"/>
-          <w:rFonts w:ascii="Consolas" w:hAnsi="Consolas"/>
-          <w:color w:val="C397D8"/>
-          <w:shd w:val="clear" w:color="auto" w:fill="000000"/>
+          <w:rFonts w:ascii="Times New Roman" w:hAnsi="Times New Roman" w:cs="Times New Roman"/>
+          <w:sz w:val="24"/>
+          <w:szCs w:val="24"/>
         </w:rPr>
         <w:t>bool</w:t>
       </w:r>
       <w:r>
         <w:rPr>
           <w:rStyle w:val="hljs-params"/>
-          <w:rFonts w:ascii="Consolas" w:hAnsi="Consolas"/>
-          <w:color w:val="E78C45"/>
-          <w:shd w:val="clear" w:color="auto" w:fill="000000"/>
+          <w:rFonts w:ascii="Times New Roman" w:hAnsi="Times New Roman" w:cs="Times New Roman"/>
+          <w:sz w:val="24"/>
+          <w:szCs w:val="24"/>
         </w:rPr>
         <w:t xml:space="preserve"> </w:t>
       </w:r>
@@ -12583,9 +14909,9 @@
       <w:r>
         <w:rPr>
           <w:rStyle w:val="hljs-params"/>
-          <w:rFonts w:ascii="Consolas" w:hAnsi="Consolas"/>
-          <w:color w:val="E78C45"/>
-          <w:shd w:val="clear" w:color="auto" w:fill="000000"/>
+          <w:rFonts w:ascii="Times New Roman" w:hAnsi="Times New Roman" w:cs="Times New Roman"/>
+          <w:sz w:val="24"/>
+          <w:szCs w:val="24"/>
         </w:rPr>
         <w:t>doRestart</w:t>
       </w:r>
@@ -12593,9 +14919,9 @@
       <w:r>
         <w:rPr>
           <w:rStyle w:val="hljs-params"/>
-          <w:rFonts w:ascii="Consolas" w:hAnsi="Consolas"/>
-          <w:color w:val="E78C45"/>
-          <w:shd w:val="clear" w:color="auto" w:fill="000000"/>
+          <w:rFonts w:ascii="Times New Roman" w:hAnsi="Times New Roman" w:cs="Times New Roman"/>
+          <w:sz w:val="24"/>
+          <w:szCs w:val="24"/>
         </w:rPr>
         <w:t xml:space="preserve">, </w:t>
       </w:r>
@@ -12603,9 +14929,9 @@
       <w:r>
         <w:rPr>
           <w:rStyle w:val="hljs-params"/>
-          <w:rFonts w:ascii="Consolas" w:hAnsi="Consolas"/>
-          <w:color w:val="E78C45"/>
-          <w:shd w:val="clear" w:color="auto" w:fill="000000"/>
+          <w:rFonts w:ascii="Times New Roman" w:hAnsi="Times New Roman" w:cs="Times New Roman"/>
+          <w:sz w:val="24"/>
+          <w:szCs w:val="24"/>
         </w:rPr>
         <w:t>AudioSource</w:t>
       </w:r>
@@ -12613,9 +14939,9 @@
       <w:r>
         <w:rPr>
           <w:rStyle w:val="hljs-params"/>
-          <w:rFonts w:ascii="Consolas" w:hAnsi="Consolas"/>
-          <w:color w:val="E78C45"/>
-          <w:shd w:val="clear" w:color="auto" w:fill="000000"/>
+          <w:rFonts w:ascii="Times New Roman" w:hAnsi="Times New Roman" w:cs="Times New Roman"/>
+          <w:sz w:val="24"/>
+          <w:szCs w:val="24"/>
         </w:rPr>
         <w:t xml:space="preserve"> </w:t>
       </w:r>
@@ -12623,9 +14949,9 @@
       <w:r>
         <w:rPr>
           <w:rStyle w:val="hljs-params"/>
-          <w:rFonts w:ascii="Consolas" w:hAnsi="Consolas"/>
-          <w:color w:val="E78C45"/>
-          <w:shd w:val="clear" w:color="auto" w:fill="000000"/>
+          <w:rFonts w:ascii="Times New Roman" w:hAnsi="Times New Roman" w:cs="Times New Roman"/>
+          <w:sz w:val="24"/>
+          <w:szCs w:val="24"/>
         </w:rPr>
         <w:t>audioSource</w:t>
       </w:r>
@@ -12633,9 +14959,9 @@
       <w:r>
         <w:rPr>
           <w:rStyle w:val="hljs-params"/>
-          <w:rFonts w:ascii="Consolas" w:hAnsi="Consolas"/>
-          <w:color w:val="E78C45"/>
-          <w:shd w:val="clear" w:color="auto" w:fill="000000"/>
+          <w:rFonts w:ascii="Times New Roman" w:hAnsi="Times New Roman" w:cs="Times New Roman"/>
+          <w:sz w:val="24"/>
+          <w:szCs w:val="24"/>
         </w:rPr>
         <w:t>)</w:t>
       </w:r>
@@ -12657,45 +14983,45 @@
       </w:pPr>
       <w:r>
         <w:rPr>
-          <w:rFonts w:ascii="Arial" w:hAnsi="Arial" w:cs="Arial"/>
-          <w:color w:val="333333"/>
-          <w:shd w:val="clear" w:color="auto" w:fill="FFFFFF"/>
+          <w:rFonts w:ascii="Times New Roman" w:hAnsi="Times New Roman" w:cs="Times New Roman"/>
+          <w:sz w:val="24"/>
+          <w:szCs w:val="24"/>
         </w:rPr>
         <w:t xml:space="preserve">Your calls to </w:t>
       </w:r>
       <w:proofErr w:type="spellStart"/>
       <w:r>
         <w:rPr>
-          <w:rFonts w:ascii="Arial" w:hAnsi="Arial" w:cs="Arial"/>
-          <w:color w:val="333333"/>
-          <w:shd w:val="clear" w:color="auto" w:fill="FFFFFF"/>
+          <w:rFonts w:ascii="Times New Roman" w:hAnsi="Times New Roman" w:cs="Times New Roman"/>
+          <w:sz w:val="24"/>
+          <w:szCs w:val="24"/>
         </w:rPr>
         <w:t>EndLevel</w:t>
       </w:r>
       <w:proofErr w:type="spellEnd"/>
       <w:r>
         <w:rPr>
-          <w:rFonts w:ascii="Arial" w:hAnsi="Arial" w:cs="Arial"/>
-          <w:color w:val="333333"/>
-          <w:shd w:val="clear" w:color="auto" w:fill="FFFFFF"/>
+          <w:rFonts w:ascii="Times New Roman" w:hAnsi="Times New Roman" w:cs="Times New Roman"/>
+          <w:sz w:val="24"/>
+          <w:szCs w:val="24"/>
         </w:rPr>
         <w:t xml:space="preserve"> no longer have the correct parameters passed to them — they now need and </w:t>
       </w:r>
       <w:proofErr w:type="spellStart"/>
       <w:r>
         <w:rPr>
-          <w:rFonts w:ascii="Arial" w:hAnsi="Arial" w:cs="Arial"/>
-          <w:color w:val="333333"/>
-          <w:shd w:val="clear" w:color="auto" w:fill="FFFFFF"/>
+          <w:rFonts w:ascii="Times New Roman" w:hAnsi="Times New Roman" w:cs="Times New Roman"/>
+          <w:sz w:val="24"/>
+          <w:szCs w:val="24"/>
         </w:rPr>
         <w:t>AudioSource</w:t>
       </w:r>
       <w:proofErr w:type="spellEnd"/>
       <w:r>
         <w:rPr>
-          <w:rFonts w:ascii="Arial" w:hAnsi="Arial" w:cs="Arial"/>
-          <w:color w:val="333333"/>
-          <w:shd w:val="clear" w:color="auto" w:fill="FFFFFF"/>
+          <w:rFonts w:ascii="Times New Roman" w:hAnsi="Times New Roman" w:cs="Times New Roman"/>
+          <w:sz w:val="24"/>
+          <w:szCs w:val="24"/>
         </w:rPr>
         <w:t xml:space="preserve"> as well.</w:t>
       </w:r>
@@ -12718,35 +15044,35 @@
       <w:r>
         <w:rPr>
           <w:rStyle w:val="hljs-keyword"/>
-          <w:rFonts w:ascii="Consolas" w:hAnsi="Consolas"/>
-          <w:color w:val="C397D8"/>
-          <w:shd w:val="clear" w:color="auto" w:fill="000000"/>
+          <w:rFonts w:ascii="Times New Roman" w:hAnsi="Times New Roman" w:cs="Times New Roman"/>
+          <w:sz w:val="24"/>
+          <w:szCs w:val="24"/>
         </w:rPr>
         <w:t>if</w:t>
       </w:r>
       <w:r>
         <w:rPr>
-          <w:rFonts w:ascii="Consolas" w:hAnsi="Consolas"/>
-          <w:color w:val="FFFFFF"/>
-          <w:shd w:val="clear" w:color="auto" w:fill="000000"/>
+          <w:rFonts w:ascii="Times New Roman" w:hAnsi="Times New Roman" w:cs="Times New Roman"/>
+          <w:sz w:val="24"/>
+          <w:szCs w:val="24"/>
         </w:rPr>
         <w:t>(!</w:t>
       </w:r>
       <w:proofErr w:type="spellStart"/>
       <w:r>
         <w:rPr>
-          <w:rFonts w:ascii="Consolas" w:hAnsi="Consolas"/>
-          <w:color w:val="FFFFFF"/>
-          <w:shd w:val="clear" w:color="auto" w:fill="000000"/>
+          <w:rFonts w:ascii="Times New Roman" w:hAnsi="Times New Roman" w:cs="Times New Roman"/>
+          <w:sz w:val="24"/>
+          <w:szCs w:val="24"/>
         </w:rPr>
         <w:t>m_HasAudioPlayed</w:t>
       </w:r>
       <w:proofErr w:type="spellEnd"/>
       <w:r>
         <w:rPr>
-          <w:rFonts w:ascii="Consolas" w:hAnsi="Consolas"/>
-          <w:color w:val="FFFFFF"/>
-          <w:shd w:val="clear" w:color="auto" w:fill="000000"/>
+          <w:rFonts w:ascii="Times New Roman" w:hAnsi="Times New Roman" w:cs="Times New Roman"/>
+          <w:sz w:val="24"/>
+          <w:szCs w:val="24"/>
         </w:rPr>
         <w:t>) { }</w:t>
       </w:r>
@@ -12768,9 +15094,9 @@
       </w:pPr>
       <w:r>
         <w:rPr>
-          <w:rFonts w:ascii="Arial" w:hAnsi="Arial" w:cs="Arial"/>
-          <w:color w:val="333333"/>
-          <w:shd w:val="clear" w:color="auto" w:fill="FFFFFF"/>
+          <w:rFonts w:ascii="Times New Roman" w:hAnsi="Times New Roman" w:cs="Times New Roman"/>
+          <w:sz w:val="24"/>
+          <w:szCs w:val="24"/>
         </w:rPr>
         <w:t>The exclamation mark means negate whatever is to the right of it. That means that the code within the if statement will only be executed if the audio has not played.</w:t>
       </w:r>
@@ -12794,27 +15120,27 @@
       <w:r>
         <w:rPr>
           <w:rStyle w:val="hljs-selector-tag"/>
-          <w:rFonts w:ascii="Consolas" w:hAnsi="Consolas"/>
-          <w:color w:val="C397D8"/>
-          <w:shd w:val="clear" w:color="auto" w:fill="000000"/>
+          <w:rFonts w:ascii="Times New Roman" w:hAnsi="Times New Roman" w:cs="Times New Roman"/>
+          <w:sz w:val="24"/>
+          <w:szCs w:val="24"/>
         </w:rPr>
         <w:t>audioSource</w:t>
       </w:r>
       <w:r>
         <w:rPr>
           <w:rStyle w:val="hljs-selector-class"/>
-          <w:rFonts w:ascii="Consolas" w:hAnsi="Consolas"/>
-          <w:color w:val="D54E53"/>
-          <w:shd w:val="clear" w:color="auto" w:fill="000000"/>
+          <w:rFonts w:ascii="Times New Roman" w:hAnsi="Times New Roman" w:cs="Times New Roman"/>
+          <w:sz w:val="24"/>
+          <w:szCs w:val="24"/>
         </w:rPr>
         <w:t>.Play</w:t>
       </w:r>
       <w:proofErr w:type="spellEnd"/>
       <w:r>
         <w:rPr>
-          <w:rFonts w:ascii="Consolas" w:hAnsi="Consolas"/>
-          <w:color w:val="FFFFFF"/>
-          <w:shd w:val="clear" w:color="auto" w:fill="000000"/>
+          <w:rFonts w:ascii="Times New Roman" w:hAnsi="Times New Roman" w:cs="Times New Roman"/>
+          <w:sz w:val="24"/>
+          <w:szCs w:val="24"/>
         </w:rPr>
         <w:t>();</w:t>
       </w:r>
@@ -12837,35 +15163,35 @@
       <w:proofErr w:type="spellStart"/>
       <w:r>
         <w:rPr>
-          <w:rFonts w:ascii="Consolas" w:hAnsi="Consolas"/>
-          <w:color w:val="FFFFFF"/>
-          <w:shd w:val="clear" w:color="auto" w:fill="000000"/>
+          <w:rFonts w:ascii="Times New Roman" w:hAnsi="Times New Roman" w:cs="Times New Roman"/>
+          <w:sz w:val="24"/>
+          <w:szCs w:val="24"/>
         </w:rPr>
         <w:t>m_HasAudioPlayed</w:t>
       </w:r>
       <w:proofErr w:type="spellEnd"/>
       <w:r>
         <w:rPr>
-          <w:rFonts w:ascii="Consolas" w:hAnsi="Consolas"/>
-          <w:color w:val="FFFFFF"/>
-          <w:shd w:val="clear" w:color="auto" w:fill="000000"/>
+          <w:rFonts w:ascii="Times New Roman" w:hAnsi="Times New Roman" w:cs="Times New Roman"/>
+          <w:sz w:val="24"/>
+          <w:szCs w:val="24"/>
         </w:rPr>
         <w:t xml:space="preserve"> = </w:t>
       </w:r>
       <w:r>
         <w:rPr>
           <w:rStyle w:val="hljs-literal"/>
-          <w:rFonts w:ascii="Consolas" w:hAnsi="Consolas"/>
-          <w:color w:val="E78C45"/>
-          <w:shd w:val="clear" w:color="auto" w:fill="000000"/>
+          <w:rFonts w:ascii="Times New Roman" w:hAnsi="Times New Roman" w:cs="Times New Roman"/>
+          <w:sz w:val="24"/>
+          <w:szCs w:val="24"/>
         </w:rPr>
         <w:t>true</w:t>
       </w:r>
       <w:r>
         <w:rPr>
-          <w:rFonts w:ascii="Consolas" w:hAnsi="Consolas"/>
-          <w:color w:val="FFFFFF"/>
-          <w:shd w:val="clear" w:color="auto" w:fill="000000"/>
+          <w:rFonts w:ascii="Times New Roman" w:hAnsi="Times New Roman" w:cs="Times New Roman"/>
+          <w:sz w:val="24"/>
+          <w:szCs w:val="24"/>
         </w:rPr>
         <w:t xml:space="preserve">; </w:t>
       </w:r>
@@ -12887,12 +15213,192 @@
       </w:pPr>
       <w:r>
         <w:rPr>
-          <w:rFonts w:ascii="Consolas" w:hAnsi="Consolas"/>
-          <w:color w:val="FFFFFF"/>
-          <w:shd w:val="clear" w:color="auto" w:fill="000000"/>
+          <w:rFonts w:ascii="Times New Roman" w:hAnsi="Times New Roman" w:cs="Times New Roman"/>
+          <w:sz w:val="24"/>
+          <w:szCs w:val="24"/>
         </w:rPr>
         <w:t xml:space="preserve">Add the footsteps audio to the player component and edit the player movement script to accommodate the audio change </w:t>
       </w:r>
+    </w:p>
+    <w:p>
+      <w:pPr>
+        <w:shd w:val="clear" w:color="auto" w:fill="FFFFFF"/>
+        <w:spacing w:line="240" w:lineRule="auto"/>
+        <w:rPr>
+          <w:rFonts w:ascii="Times New Roman" w:hAnsi="Times New Roman" w:cs="Times New Roman"/>
+          <w:sz w:val="24"/>
+          <w:szCs w:val="24"/>
+        </w:rPr>
+      </w:pPr>
+      <w:r>
+        <w:rPr>
+          <w:rFonts w:ascii="Times New Roman" w:hAnsi="Times New Roman" w:cs="Times New Roman"/>
+          <w:sz w:val="24"/>
+          <w:szCs w:val="24"/>
+        </w:rPr>
+        <w:t>Adding something to the game</w:t>
+      </w:r>
+    </w:p>
+    <w:p>
+      <w:pPr>
+        <w:shd w:val="clear" w:color="auto" w:fill="FFFFFF"/>
+        <w:spacing w:line="240" w:lineRule="auto"/>
+        <w:rPr>
+          <w:rFonts w:ascii="Times New Roman" w:hAnsi="Times New Roman" w:cs="Times New Roman"/>
+          <w:sz w:val="24"/>
+          <w:szCs w:val="24"/>
+        </w:rPr>
+      </w:pPr>
+      <w:r>
+        <w:rPr>
+          <w:rFonts w:ascii="Times New Roman" w:hAnsi="Times New Roman" w:cs="Times New Roman"/>
+          <w:sz w:val="24"/>
+          <w:szCs w:val="24"/>
+        </w:rPr>
+        <w:t xml:space="preserve">Instead of ending the game when the player goes near the gargoyle, make it so that a ghost comes to the gargoyle and waits for 5 seconds when the player goes near the gargoyle. </w:t>
+      </w:r>
+    </w:p>
+    <w:p>
+      <w:pPr>
+        <w:shd w:val="clear" w:color="auto" w:fill="FFFFFF"/>
+        <w:spacing w:line="240" w:lineRule="auto"/>
+        <w:rPr>
+          <w:rFonts w:ascii="Times New Roman" w:hAnsi="Times New Roman" w:cs="Times New Roman"/>
+          <w:sz w:val="24"/>
+          <w:szCs w:val="24"/>
+        </w:rPr>
+      </w:pPr>
+      <w:r>
+        <w:rPr>
+          <w:rFonts w:ascii="Times New Roman" w:hAnsi="Times New Roman" w:cs="Times New Roman"/>
+          <w:sz w:val="24"/>
+          <w:szCs w:val="24"/>
+        </w:rPr>
+        <w:t xml:space="preserve">Steps </w:t>
+      </w:r>
+    </w:p>
+    <w:p>
+      <w:pPr>
+        <w:pStyle w:val="ListParagraph"/>
+        <w:numPr>
+          <w:ilvl w:val="0"/>
+          <w:numId w:val="26"/>
+        </w:numPr>
+        <w:shd w:val="clear" w:color="auto" w:fill="FFFFFF"/>
+        <w:spacing w:line="240" w:lineRule="auto"/>
+        <w:rPr>
+          <w:rFonts w:ascii="Times New Roman" w:hAnsi="Times New Roman" w:cs="Times New Roman"/>
+          <w:sz w:val="24"/>
+          <w:szCs w:val="24"/>
+        </w:rPr>
+      </w:pPr>
+      <w:r>
+        <w:rPr>
+          <w:rFonts w:ascii="Times New Roman" w:hAnsi="Times New Roman" w:cs="Times New Roman"/>
+          <w:sz w:val="24"/>
+          <w:szCs w:val="24"/>
+        </w:rPr>
+        <w:t xml:space="preserve">Edit the observer script so that when the player collide, it will not be </w:t>
+      </w:r>
+      <w:proofErr w:type="spellStart"/>
+      <w:r>
+        <w:rPr>
+          <w:rFonts w:ascii="Times New Roman" w:hAnsi="Times New Roman" w:cs="Times New Roman"/>
+          <w:sz w:val="24"/>
+          <w:szCs w:val="24"/>
+        </w:rPr>
+        <w:t>gameEnding.CaughtPlayer</w:t>
+      </w:r>
+      <w:proofErr w:type="spellEnd"/>
+      <w:r>
+        <w:rPr>
+          <w:rFonts w:ascii="Times New Roman" w:hAnsi="Times New Roman" w:cs="Times New Roman"/>
+          <w:sz w:val="24"/>
+          <w:szCs w:val="24"/>
+        </w:rPr>
+        <w:t xml:space="preserve"> (); but another script that changes the waypoint of the ghost</w:t>
+      </w:r>
+    </w:p>
+    <w:p>
+      <w:pPr>
+        <w:pStyle w:val="ListParagraph"/>
+        <w:numPr>
+          <w:ilvl w:val="0"/>
+          <w:numId w:val="26"/>
+        </w:numPr>
+        <w:shd w:val="clear" w:color="auto" w:fill="FFFFFF"/>
+        <w:spacing w:line="240" w:lineRule="auto"/>
+        <w:rPr>
+          <w:rFonts w:ascii="Times New Roman" w:hAnsi="Times New Roman" w:cs="Times New Roman"/>
+          <w:sz w:val="24"/>
+          <w:szCs w:val="24"/>
+        </w:rPr>
+      </w:pPr>
+      <w:r>
+        <w:rPr>
+          <w:rFonts w:ascii="Times New Roman" w:hAnsi="Times New Roman" w:cs="Times New Roman"/>
+          <w:sz w:val="24"/>
+          <w:szCs w:val="24"/>
+        </w:rPr>
+        <w:t xml:space="preserve">Create a </w:t>
+      </w:r>
+      <w:r>
+        <w:rPr>
+          <w:rFonts w:ascii="Times New Roman" w:hAnsi="Times New Roman" w:cs="Times New Roman"/>
+          <w:sz w:val="24"/>
+          <w:szCs w:val="24"/>
+        </w:rPr>
+        <w:t xml:space="preserve">public variable on the observer </w:t>
+      </w:r>
+    </w:p>
+    <w:p>
+      <w:pPr>
+        <w:pStyle w:val="ListParagraph"/>
+        <w:numPr>
+          <w:ilvl w:val="0"/>
+          <w:numId w:val="26"/>
+        </w:numPr>
+        <w:shd w:val="clear" w:color="auto" w:fill="FFFFFF"/>
+        <w:spacing w:line="240" w:lineRule="auto"/>
+        <w:rPr>
+          <w:rFonts w:ascii="Times New Roman" w:hAnsi="Times New Roman" w:cs="Times New Roman"/>
+          <w:sz w:val="24"/>
+          <w:szCs w:val="24"/>
+        </w:rPr>
+      </w:pPr>
+      <w:r>
+        <w:rPr>
+          <w:rFonts w:ascii="Times New Roman" w:hAnsi="Times New Roman" w:cs="Times New Roman"/>
+          <w:sz w:val="24"/>
+          <w:szCs w:val="24"/>
+        </w:rPr>
+        <w:t>A new function on the wandering patrol that will make it go towards the observer</w:t>
+      </w:r>
+    </w:p>
+    <w:p>
+      <w:pPr>
+        <w:pStyle w:val="ListParagraph"/>
+        <w:spacing w:after="0" w:line="240" w:lineRule="auto"/>
+        <w:textAlignment w:val="baseline"/>
+        <w:rPr>
+          <w:rFonts w:ascii="inherit" w:eastAsia="Times New Roman" w:hAnsi="inherit" w:cs="Helvetica"/>
+          <w:color w:val="000000"/>
+          <w:sz w:val="24"/>
+          <w:szCs w:val="24"/>
+          <w:lang w:bidi="my-MM"/>
+        </w:rPr>
+      </w:pPr>
+    </w:p>
+    <w:p>
+      <w:pPr>
+        <w:shd w:val="clear" w:color="auto" w:fill="FFFFFF"/>
+        <w:spacing w:line="240" w:lineRule="auto"/>
+        <w:rPr>
+          <w:rFonts w:ascii="Times New Roman" w:hAnsi="Times New Roman" w:cs="Times New Roman"/>
+          <w:sz w:val="24"/>
+          <w:szCs w:val="24"/>
+        </w:rPr>
+      </w:pPr>
       <w:bookmarkStart w:id="0" w:name="_GoBack"/>
       <w:bookmarkEnd w:id="0"/>
     </w:p>
@@ -14165,6 +16671,119 @@
     </w:lvl>
   </w:abstractNum>
   <w:abstractNum w:abstractNumId="10" w15:restartNumberingAfterBreak="0">
+    <w:nsid w:val="3ECC69CE"/>
+    <w:multiLevelType w:val="hybridMultilevel"/>
+    <w:tmpl w:val="86C25832"/>
+    <w:lvl w:ilvl="0" w:tplc="04090001">
+      <w:start w:val="1"/>
+      <w:numFmt w:val="bullet"/>
+      <w:lvlText w:val=""/>
+      <w:lvlJc w:val="left"/>
+      <w:pPr>
+        <w:ind w:left="720" w:hanging="360"/>
+      </w:pPr>
+      <w:rPr>
+        <w:rFonts w:ascii="Symbol" w:hAnsi="Symbol" w:hint="default"/>
+      </w:rPr>
+    </w:lvl>
+    <w:lvl w:ilvl="1" w:tplc="04090003" w:tentative="1">
+      <w:start w:val="1"/>
+      <w:numFmt w:val="bullet"/>
+      <w:lvlText w:val="o"/>
+      <w:lvlJc w:val="left"/>
+      <w:pPr>
+        <w:ind w:left="1440" w:hanging="360"/>
+      </w:pPr>
+      <w:rPr>
+        <w:rFonts w:ascii="Courier New" w:hAnsi="Courier New" w:cs="Courier New" w:hint="default"/>
+      </w:rPr>
+    </w:lvl>
+    <w:lvl w:ilvl="2" w:tplc="04090005" w:tentative="1">
+      <w:start w:val="1"/>
+      <w:numFmt w:val="bullet"/>
+      <w:lvlText w:val=""/>
+      <w:lvlJc w:val="left"/>
+      <w:pPr>
+        <w:ind w:left="2160" w:hanging="360"/>
+      </w:pPr>
+      <w:rPr>
+        <w:rFonts w:ascii="Wingdings" w:hAnsi="Wingdings" w:hint="default"/>
+      </w:rPr>
+    </w:lvl>
+    <w:lvl w:ilvl="3" w:tplc="04090001" w:tentative="1">
+      <w:start w:val="1"/>
+      <w:numFmt w:val="bullet"/>
+      <w:lvlText w:val=""/>
+      <w:lvlJc w:val="left"/>
+      <w:pPr>
+        <w:ind w:left="2880" w:hanging="360"/>
+      </w:pPr>
+      <w:rPr>
+        <w:rFonts w:ascii="Symbol" w:hAnsi="Symbol" w:hint="default"/>
+      </w:rPr>
+    </w:lvl>
+    <w:lvl w:ilvl="4" w:tplc="04090003" w:tentative="1">
+      <w:start w:val="1"/>
+      <w:numFmt w:val="bullet"/>
+      <w:lvlText w:val="o"/>
+      <w:lvlJc w:val="left"/>
+      <w:pPr>
+        <w:ind w:left="3600" w:hanging="360"/>
+      </w:pPr>
+      <w:rPr>
+        <w:rFonts w:ascii="Courier New" w:hAnsi="Courier New" w:cs="Courier New" w:hint="default"/>
+      </w:rPr>
+    </w:lvl>
+    <w:lvl w:ilvl="5" w:tplc="04090005" w:tentative="1">
+      <w:start w:val="1"/>
+      <w:numFmt w:val="bullet"/>
+      <w:lvlText w:val=""/>
+      <w:lvlJc w:val="left"/>
+      <w:pPr>
+        <w:ind w:left="4320" w:hanging="360"/>
+      </w:pPr>
+      <w:rPr>
+        <w:rFonts w:ascii="Wingdings" w:hAnsi="Wingdings" w:hint="default"/>
+      </w:rPr>
+    </w:lvl>
+    <w:lvl w:ilvl="6" w:tplc="04090001" w:tentative="1">
+      <w:start w:val="1"/>
+      <w:numFmt w:val="bullet"/>
+      <w:lvlText w:val=""/>
+      <w:lvlJc w:val="left"/>
+      <w:pPr>
+        <w:ind w:left="5040" w:hanging="360"/>
+      </w:pPr>
+      <w:rPr>
+        <w:rFonts w:ascii="Symbol" w:hAnsi="Symbol" w:hint="default"/>
+      </w:rPr>
+    </w:lvl>
+    <w:lvl w:ilvl="7" w:tplc="04090003" w:tentative="1">
+      <w:start w:val="1"/>
+      <w:numFmt w:val="bullet"/>
+      <w:lvlText w:val="o"/>
+      <w:lvlJc w:val="left"/>
+      <w:pPr>
+        <w:ind w:left="5760" w:hanging="360"/>
+      </w:pPr>
+      <w:rPr>
+        <w:rFonts w:ascii="Courier New" w:hAnsi="Courier New" w:cs="Courier New" w:hint="default"/>
+      </w:rPr>
+    </w:lvl>
+    <w:lvl w:ilvl="8" w:tplc="04090005" w:tentative="1">
+      <w:start w:val="1"/>
+      <w:numFmt w:val="bullet"/>
+      <w:lvlText w:val=""/>
+      <w:lvlJc w:val="left"/>
+      <w:pPr>
+        <w:ind w:left="6480" w:hanging="360"/>
+      </w:pPr>
+      <w:rPr>
+        <w:rFonts w:ascii="Wingdings" w:hAnsi="Wingdings" w:hint="default"/>
+      </w:rPr>
+    </w:lvl>
+  </w:abstractNum>
+  <w:abstractNum w:abstractNumId="11" w15:restartNumberingAfterBreak="0">
     <w:nsid w:val="446C279E"/>
     <w:multiLevelType w:val="multilevel"/>
     <w:tmpl w:val="32C87034"/>
@@ -14313,7 +16932,7 @@
       </w:rPr>
     </w:lvl>
   </w:abstractNum>
-  <w:abstractNum w:abstractNumId="11" w15:restartNumberingAfterBreak="0">
+  <w:abstractNum w:abstractNumId="12" w15:restartNumberingAfterBreak="0">
     <w:nsid w:val="45406C91"/>
     <w:multiLevelType w:val="hybridMultilevel"/>
     <w:tmpl w:val="6D64F478"/>
@@ -14426,7 +17045,7 @@
       </w:rPr>
     </w:lvl>
   </w:abstractNum>
-  <w:abstractNum w:abstractNumId="12" w15:restartNumberingAfterBreak="0">
+  <w:abstractNum w:abstractNumId="13" w15:restartNumberingAfterBreak="0">
     <w:nsid w:val="4AB12D78"/>
     <w:multiLevelType w:val="hybridMultilevel"/>
     <w:tmpl w:val="29ECC5BC"/>
@@ -14539,7 +17158,7 @@
       </w:rPr>
     </w:lvl>
   </w:abstractNum>
-  <w:abstractNum w:abstractNumId="13" w15:restartNumberingAfterBreak="0">
+  <w:abstractNum w:abstractNumId="14" w15:restartNumberingAfterBreak="0">
     <w:nsid w:val="4E14171B"/>
     <w:multiLevelType w:val="hybridMultilevel"/>
     <w:tmpl w:val="DEC25B46"/>
@@ -14652,7 +17271,7 @@
       </w:rPr>
     </w:lvl>
   </w:abstractNum>
-  <w:abstractNum w:abstractNumId="14" w15:restartNumberingAfterBreak="0">
+  <w:abstractNum w:abstractNumId="15" w15:restartNumberingAfterBreak="0">
     <w:nsid w:val="54020840"/>
     <w:multiLevelType w:val="hybridMultilevel"/>
     <w:tmpl w:val="727470D4"/>
@@ -14765,7 +17384,7 @@
       </w:rPr>
     </w:lvl>
   </w:abstractNum>
-  <w:abstractNum w:abstractNumId="15" w15:restartNumberingAfterBreak="0">
+  <w:abstractNum w:abstractNumId="16" w15:restartNumberingAfterBreak="0">
     <w:nsid w:val="54A46500"/>
     <w:multiLevelType w:val="hybridMultilevel"/>
     <w:tmpl w:val="096002CE"/>
@@ -14878,7 +17497,7 @@
       </w:rPr>
     </w:lvl>
   </w:abstractNum>
-  <w:abstractNum w:abstractNumId="16" w15:restartNumberingAfterBreak="0">
+  <w:abstractNum w:abstractNumId="17" w15:restartNumberingAfterBreak="0">
     <w:nsid w:val="5F643F4B"/>
     <w:multiLevelType w:val="hybridMultilevel"/>
     <w:tmpl w:val="ECBA362E"/>
@@ -14967,7 +17586,7 @@
       </w:pPr>
     </w:lvl>
   </w:abstractNum>
-  <w:abstractNum w:abstractNumId="17" w15:restartNumberingAfterBreak="0">
+  <w:abstractNum w:abstractNumId="18" w15:restartNumberingAfterBreak="0">
     <w:nsid w:val="61387057"/>
     <w:multiLevelType w:val="hybridMultilevel"/>
     <w:tmpl w:val="260AB550"/>
@@ -15080,7 +17699,7 @@
       </w:rPr>
     </w:lvl>
   </w:abstractNum>
-  <w:abstractNum w:abstractNumId="18" w15:restartNumberingAfterBreak="0">
+  <w:abstractNum w:abstractNumId="19" w15:restartNumberingAfterBreak="0">
     <w:nsid w:val="61EF56B0"/>
     <w:multiLevelType w:val="multilevel"/>
     <w:tmpl w:val="EFF88DC0"/>
@@ -15229,7 +17848,7 @@
       </w:rPr>
     </w:lvl>
   </w:abstractNum>
-  <w:abstractNum w:abstractNumId="19" w15:restartNumberingAfterBreak="0">
+  <w:abstractNum w:abstractNumId="20" w15:restartNumberingAfterBreak="0">
     <w:nsid w:val="64572E1D"/>
     <w:multiLevelType w:val="hybridMultilevel"/>
     <w:tmpl w:val="AA90F530"/>
@@ -15342,7 +17961,7 @@
       </w:rPr>
     </w:lvl>
   </w:abstractNum>
-  <w:abstractNum w:abstractNumId="20" w15:restartNumberingAfterBreak="0">
+  <w:abstractNum w:abstractNumId="21" w15:restartNumberingAfterBreak="0">
     <w:nsid w:val="68FB3985"/>
     <w:multiLevelType w:val="hybridMultilevel"/>
     <w:tmpl w:val="DE2836B0"/>
@@ -15455,7 +18074,7 @@
       </w:rPr>
     </w:lvl>
   </w:abstractNum>
-  <w:abstractNum w:abstractNumId="21" w15:restartNumberingAfterBreak="0">
+  <w:abstractNum w:abstractNumId="22" w15:restartNumberingAfterBreak="0">
     <w:nsid w:val="6B670DCF"/>
     <w:multiLevelType w:val="hybridMultilevel"/>
     <w:tmpl w:val="DEE6D486"/>
@@ -15568,7 +18187,7 @@
       </w:rPr>
     </w:lvl>
   </w:abstractNum>
-  <w:abstractNum w:abstractNumId="22" w15:restartNumberingAfterBreak="0">
+  <w:abstractNum w:abstractNumId="23" w15:restartNumberingAfterBreak="0">
     <w:nsid w:val="766B3887"/>
     <w:multiLevelType w:val="hybridMultilevel"/>
     <w:tmpl w:val="C87495BA"/>
@@ -15681,7 +18300,7 @@
       </w:rPr>
     </w:lvl>
   </w:abstractNum>
-  <w:abstractNum w:abstractNumId="23" w15:restartNumberingAfterBreak="0">
+  <w:abstractNum w:abstractNumId="24" w15:restartNumberingAfterBreak="0">
     <w:nsid w:val="7BA40A77"/>
     <w:multiLevelType w:val="multilevel"/>
     <w:tmpl w:val="631EF74E"/>
@@ -15830,7 +18449,7 @@
       </w:rPr>
     </w:lvl>
   </w:abstractNum>
-  <w:abstractNum w:abstractNumId="24" w15:restartNumberingAfterBreak="0">
+  <w:abstractNum w:abstractNumId="25" w15:restartNumberingAfterBreak="0">
     <w:nsid w:val="7C0475C1"/>
     <w:multiLevelType w:val="hybridMultilevel"/>
     <w:tmpl w:val="7B920410"/>
@@ -15944,52 +18563,52 @@
     </w:lvl>
   </w:abstractNum>
   <w:num w:numId="1">
-    <w:abstractNumId w:val="21"/>
+    <w:abstractNumId w:val="22"/>
   </w:num>
   <w:num w:numId="2">
     <w:abstractNumId w:val="2"/>
   </w:num>
   <w:num w:numId="3">
-    <w:abstractNumId w:val="24"/>
+    <w:abstractNumId w:val="25"/>
   </w:num>
   <w:num w:numId="4">
-    <w:abstractNumId w:val="11"/>
+    <w:abstractNumId w:val="12"/>
   </w:num>
   <w:num w:numId="5">
     <w:abstractNumId w:val="8"/>
   </w:num>
   <w:num w:numId="6">
-    <w:abstractNumId w:val="22"/>
+    <w:abstractNumId w:val="23"/>
   </w:num>
   <w:num w:numId="7">
     <w:abstractNumId w:val="9"/>
   </w:num>
   <w:num w:numId="8">
-    <w:abstractNumId w:val="13"/>
+    <w:abstractNumId w:val="14"/>
   </w:num>
   <w:num w:numId="9">
-    <w:abstractNumId w:val="10"/>
+    <w:abstractNumId w:val="11"/>
   </w:num>
   <w:num w:numId="10">
-    <w:abstractNumId w:val="15"/>
+    <w:abstractNumId w:val="16"/>
   </w:num>
   <w:num w:numId="11">
-    <w:abstractNumId w:val="17"/>
+    <w:abstractNumId w:val="18"/>
   </w:num>
   <w:num w:numId="12">
-    <w:abstractNumId w:val="14"/>
+    <w:abstractNumId w:val="15"/>
   </w:num>
   <w:num w:numId="13">
     <w:abstractNumId w:val="1"/>
   </w:num>
   <w:num w:numId="14">
-    <w:abstractNumId w:val="16"/>
+    <w:abstractNumId w:val="17"/>
   </w:num>
   <w:num w:numId="15">
     <w:abstractNumId w:val="3"/>
   </w:num>
   <w:num w:numId="16">
-    <w:abstractNumId w:val="20"/>
+    <w:abstractNumId w:val="21"/>
   </w:num>
   <w:num w:numId="17">
     <w:abstractNumId w:val="6"/>
@@ -16001,22 +18620,25 @@
     <w:abstractNumId w:val="5"/>
   </w:num>
   <w:num w:numId="20">
-    <w:abstractNumId w:val="19"/>
+    <w:abstractNumId w:val="20"/>
   </w:num>
   <w:num w:numId="21">
-    <w:abstractNumId w:val="23"/>
+    <w:abstractNumId w:val="24"/>
   </w:num>
   <w:num w:numId="22">
     <w:abstractNumId w:val="4"/>
   </w:num>
   <w:num w:numId="23">
-    <w:abstractNumId w:val="18"/>
+    <w:abstractNumId w:val="19"/>
   </w:num>
   <w:num w:numId="24">
-    <w:abstractNumId w:val="12"/>
+    <w:abstractNumId w:val="13"/>
   </w:num>
   <w:num w:numId="25">
     <w:abstractNumId w:val="0"/>
+  </w:num>
+  <w:num w:numId="26">
+    <w:abstractNumId w:val="10"/>
   </w:num>
 </w:numbering>
 </file>
@@ -16631,6 +19253,11 @@
     <w:basedOn w:val="DefaultParagraphFont"/>
     <w:rsid w:val="00B344AF"/>
   </w:style>
+  <w:style w:type="character" w:customStyle="1" w:styleId="latin24compacttimestamp-2v7xiq">
+    <w:name w:val="latin24compacttimestamp-2v7xiq"/>
+    <w:basedOn w:val="DefaultParagraphFont"/>
+    <w:rsid w:val="002F7910"/>
+  </w:style>
 </w:styles>
 </file>
 

--- a/Quest log.docx
+++ b/Quest log.docx
@@ -15255,7 +15255,15 @@
           <w:sz w:val="24"/>
           <w:szCs w:val="24"/>
         </w:rPr>
-        <w:t xml:space="preserve">Instead of ending the game when the player goes near the gargoyle, make it so that a ghost comes to the gargoyle and waits for 5 seconds when the player goes near the gargoyle. </w:t>
+        <w:t>Instead of ending the game when the player goes near the gargoyle, make it so that a ghost comes to the gargoyle</w:t>
+      </w:r>
+      <w:r>
+        <w:rPr>
+          <w:rFonts w:ascii="Times New Roman" w:hAnsi="Times New Roman" w:cs="Times New Roman"/>
+          <w:sz w:val="24"/>
+          <w:szCs w:val="24"/>
+        </w:rPr>
+        <w:t>.</w:t>
       </w:r>
     </w:p>
     <w:p>
@@ -15340,15 +15348,57 @@
           <w:sz w:val="24"/>
           <w:szCs w:val="24"/>
         </w:rPr>
-        <w:t xml:space="preserve">Create a </w:t>
-      </w:r>
-      <w:r>
-        <w:rPr>
-          <w:rFonts w:ascii="Times New Roman" w:hAnsi="Times New Roman" w:cs="Times New Roman"/>
-          <w:sz w:val="24"/>
-          <w:szCs w:val="24"/>
-        </w:rPr>
-        <w:t xml:space="preserve">public variable on the observer </w:t>
+        <w:t>Create</w:t>
+      </w:r>
+      <w:r>
+        <w:rPr>
+          <w:rFonts w:ascii="Times New Roman" w:hAnsi="Times New Roman" w:cs="Times New Roman"/>
+          <w:sz w:val="24"/>
+          <w:szCs w:val="24"/>
+        </w:rPr>
+        <w:t xml:space="preserve"> </w:t>
+      </w:r>
+      <w:r>
+        <w:rPr>
+          <w:rFonts w:ascii="Times New Roman" w:hAnsi="Times New Roman" w:cs="Times New Roman"/>
+          <w:sz w:val="24"/>
+          <w:szCs w:val="24"/>
+        </w:rPr>
+        <w:t>public variable</w:t>
+      </w:r>
+      <w:r>
+        <w:rPr>
+          <w:rFonts w:ascii="Times New Roman" w:hAnsi="Times New Roman" w:cs="Times New Roman"/>
+          <w:sz w:val="24"/>
+          <w:szCs w:val="24"/>
+        </w:rPr>
+        <w:t xml:space="preserve">, </w:t>
+      </w:r>
+      <w:r>
+        <w:rPr>
+          <w:rFonts w:ascii="Times New Roman" w:hAnsi="Times New Roman" w:cs="Times New Roman"/>
+          <w:sz w:val="24"/>
+          <w:szCs w:val="24"/>
+        </w:rPr>
+        <w:t xml:space="preserve">Write Transform point; to declare transform variable, create a bool variable </w:t>
+      </w:r>
+      <w:proofErr w:type="spellStart"/>
+      <w:r>
+        <w:rPr>
+          <w:rFonts w:ascii="Times New Roman" w:hAnsi="Times New Roman" w:cs="Times New Roman"/>
+          <w:sz w:val="24"/>
+          <w:szCs w:val="24"/>
+        </w:rPr>
+        <w:t>m_IsObserverCaught</w:t>
+      </w:r>
+      <w:proofErr w:type="spellEnd"/>
+      <w:r>
+        <w:rPr>
+          <w:rFonts w:ascii="Times New Roman" w:hAnsi="Times New Roman" w:cs="Times New Roman"/>
+          <w:sz w:val="24"/>
+          <w:szCs w:val="24"/>
+        </w:rPr>
+        <w:t>;</w:t>
       </w:r>
     </w:p>
     <w:p>
@@ -15378,19 +15428,10 @@
     <w:p>
       <w:pPr>
         <w:pStyle w:val="ListParagraph"/>
-        <w:spacing w:after="0" w:line="240" w:lineRule="auto"/>
-        <w:textAlignment w:val="baseline"/>
-        <w:rPr>
-          <w:rFonts w:ascii="inherit" w:eastAsia="Times New Roman" w:hAnsi="inherit" w:cs="Helvetica"/>
-          <w:color w:val="000000"/>
-          <w:sz w:val="24"/>
-          <w:szCs w:val="24"/>
-          <w:lang w:bidi="my-MM"/>
-        </w:rPr>
-      </w:pPr>
-    </w:p>
-    <w:p>
-      <w:pPr>
+        <w:numPr>
+          <w:ilvl w:val="0"/>
+          <w:numId w:val="26"/>
+        </w:numPr>
         <w:shd w:val="clear" w:color="auto" w:fill="FFFFFF"/>
         <w:spacing w:line="240" w:lineRule="auto"/>
         <w:rPr>
@@ -15399,8 +15440,151 @@
           <w:szCs w:val="24"/>
         </w:rPr>
       </w:pPr>
+      <w:r>
+        <w:rPr>
+          <w:rFonts w:ascii="Times New Roman" w:hAnsi="Times New Roman" w:cs="Times New Roman"/>
+          <w:sz w:val="24"/>
+          <w:szCs w:val="24"/>
+        </w:rPr>
+        <w:t xml:space="preserve">Public void </w:t>
+      </w:r>
+      <w:proofErr w:type="spellStart"/>
+      <w:r>
+        <w:rPr>
+          <w:rFonts w:ascii="Times New Roman" w:hAnsi="Times New Roman" w:cs="Times New Roman"/>
+          <w:sz w:val="24"/>
+          <w:szCs w:val="24"/>
+        </w:rPr>
+        <w:t>ObserverCaught</w:t>
+      </w:r>
+      <w:proofErr w:type="spellEnd"/>
+      <w:r>
+        <w:rPr>
+          <w:rFonts w:ascii="Times New Roman" w:hAnsi="Times New Roman" w:cs="Times New Roman"/>
+          <w:sz w:val="24"/>
+          <w:szCs w:val="24"/>
+        </w:rPr>
+        <w:t xml:space="preserve"> (Transform gargoyle)</w:t>
+      </w:r>
+    </w:p>
+    <w:p>
+      <w:pPr>
+        <w:pStyle w:val="ListParagraph"/>
+        <w:numPr>
+          <w:ilvl w:val="0"/>
+          <w:numId w:val="26"/>
+        </w:numPr>
+        <w:shd w:val="clear" w:color="auto" w:fill="FFFFFF"/>
+        <w:spacing w:line="240" w:lineRule="auto"/>
+        <w:rPr>
+          <w:rFonts w:ascii="Times New Roman" w:hAnsi="Times New Roman" w:cs="Times New Roman"/>
+          <w:sz w:val="24"/>
+          <w:szCs w:val="24"/>
+        </w:rPr>
+      </w:pPr>
+      <w:r>
+        <w:rPr>
+          <w:rFonts w:ascii="Times New Roman" w:hAnsi="Times New Roman" w:cs="Times New Roman"/>
+          <w:sz w:val="24"/>
+          <w:szCs w:val="24"/>
+        </w:rPr>
+        <w:t xml:space="preserve">{Point = gargoyle; </w:t>
+      </w:r>
+      <w:proofErr w:type="spellStart"/>
+      <w:r>
+        <w:rPr>
+          <w:rFonts w:ascii="Times New Roman" w:hAnsi="Times New Roman" w:cs="Times New Roman"/>
+          <w:sz w:val="24"/>
+          <w:szCs w:val="24"/>
+        </w:rPr>
+        <w:t>M_IsObserverCaught</w:t>
+      </w:r>
+      <w:proofErr w:type="spellEnd"/>
+      <w:r>
+        <w:rPr>
+          <w:rFonts w:ascii="Times New Roman" w:hAnsi="Times New Roman" w:cs="Times New Roman"/>
+          <w:sz w:val="24"/>
+          <w:szCs w:val="24"/>
+        </w:rPr>
+        <w:t xml:space="preserve"> = true; }</w:t>
+      </w:r>
       <w:bookmarkStart w:id="0" w:name="_GoBack"/>
       <w:bookmarkEnd w:id="0"/>
+    </w:p>
+    <w:p>
+      <w:pPr>
+        <w:shd w:val="clear" w:color="auto" w:fill="FFFFFF"/>
+        <w:spacing w:line="240" w:lineRule="auto"/>
+        <w:rPr>
+          <w:rFonts w:ascii="Consolas" w:hAnsi="Consolas" w:cs="Consolas"/>
+          <w:color w:val="000000"/>
+          <w:sz w:val="19"/>
+          <w:szCs w:val="19"/>
+          <w:lang w:bidi="my-MM"/>
+        </w:rPr>
+      </w:pPr>
+      <w:proofErr w:type="spellStart"/>
+      <w:r>
+        <w:rPr>
+          <w:rFonts w:ascii="Consolas" w:hAnsi="Consolas" w:cs="Consolas"/>
+          <w:color w:val="000000"/>
+          <w:sz w:val="19"/>
+          <w:szCs w:val="19"/>
+          <w:lang w:bidi="my-MM"/>
+        </w:rPr>
+        <w:t>Debug.</w:t>
+      </w:r>
+      <w:r>
+        <w:rPr>
+          <w:rFonts w:ascii="Consolas" w:hAnsi="Consolas" w:cs="Consolas"/>
+          <w:color w:val="2B91AF"/>
+          <w:sz w:val="19"/>
+          <w:szCs w:val="19"/>
+          <w:lang w:bidi="my-MM"/>
+        </w:rPr>
+        <w:t>Log</w:t>
+      </w:r>
+      <w:proofErr w:type="spellEnd"/>
+      <w:r>
+        <w:rPr>
+          <w:rFonts w:ascii="Consolas" w:hAnsi="Consolas" w:cs="Consolas"/>
+          <w:color w:val="000000"/>
+          <w:sz w:val="19"/>
+          <w:szCs w:val="19"/>
+          <w:lang w:bidi="my-MM"/>
+        </w:rPr>
+        <w:t>(</w:t>
+      </w:r>
+      <w:r>
+        <w:rPr>
+          <w:rFonts w:ascii="Consolas" w:hAnsi="Consolas" w:cs="Consolas"/>
+          <w:color w:val="A31515"/>
+          <w:sz w:val="19"/>
+          <w:szCs w:val="19"/>
+          <w:lang w:bidi="my-MM"/>
+        </w:rPr>
+        <w:t>"Caught"</w:t>
+      </w:r>
+      <w:r>
+        <w:rPr>
+          <w:rFonts w:ascii="Consolas" w:hAnsi="Consolas" w:cs="Consolas"/>
+          <w:color w:val="000000"/>
+          <w:sz w:val="19"/>
+          <w:szCs w:val="19"/>
+          <w:lang w:bidi="my-MM"/>
+        </w:rPr>
+        <w:t>);</w:t>
+      </w:r>
+      <w:r>
+        <w:rPr>
+          <w:rFonts w:ascii="Consolas" w:hAnsi="Consolas" w:cs="Consolas"/>
+          <w:color w:val="000000"/>
+          <w:sz w:val="19"/>
+          <w:szCs w:val="19"/>
+          <w:lang w:bidi="my-MM"/>
+        </w:rPr>
+        <w:t xml:space="preserve"> to show if code is working or not</w:t>
+      </w:r>
     </w:p>
     <w:p>
       <w:pPr>

--- a/Quest log.docx
+++ b/Quest log.docx
@@ -8075,7 +8075,29 @@
           <w:szCs w:val="24"/>
           <w:shd w:val="clear" w:color="auto" w:fill="FFFFFF"/>
         </w:rPr>
-        <w:t xml:space="preserve">An Animator component can change when it performs its Update. By default it performs this in line with rendering. This means that the Animator is moving the character in Update and the </w:t>
+        <w:t xml:space="preserve">An Animator component can change when it performs its Update. By </w:t>
+      </w:r>
+      <w:proofErr w:type="gramStart"/>
+      <w:r>
+        <w:rPr>
+          <w:rFonts w:ascii="Times New Roman" w:hAnsi="Times New Roman" w:cs="Times New Roman"/>
+          <w:color w:val="333333"/>
+          <w:sz w:val="24"/>
+          <w:szCs w:val="24"/>
+          <w:shd w:val="clear" w:color="auto" w:fill="FFFFFF"/>
+        </w:rPr>
+        <w:t>default</w:t>
+      </w:r>
+      <w:proofErr w:type="gramEnd"/>
+      <w:r>
+        <w:rPr>
+          <w:rFonts w:ascii="Times New Roman" w:hAnsi="Times New Roman" w:cs="Times New Roman"/>
+          <w:color w:val="333333"/>
+          <w:sz w:val="24"/>
+          <w:szCs w:val="24"/>
+          <w:shd w:val="clear" w:color="auto" w:fill="FFFFFF"/>
+        </w:rPr>
+        <w:t xml:space="preserve"> it performs this in line with rendering. This means that the Animator is moving the character in Update and the </w:t>
       </w:r>
       <w:proofErr w:type="spellStart"/>
       <w:r>
@@ -12645,7 +12667,25 @@
           <w:sz w:val="24"/>
           <w:szCs w:val="24"/>
         </w:rPr>
-        <w:t xml:space="preserve"> is called, the computers checks whether the Collider that entered the Trigger belongs to the player’s character. Update is getting called every frame, and checking whether the player’s character is at the exit.</w:t>
+        <w:t xml:space="preserve"> is called, the computers </w:t>
+      </w:r>
+      <w:proofErr w:type="gramStart"/>
+      <w:r>
+        <w:rPr>
+          <w:rFonts w:ascii="Times New Roman" w:hAnsi="Times New Roman" w:cs="Times New Roman"/>
+          <w:sz w:val="24"/>
+          <w:szCs w:val="24"/>
+        </w:rPr>
+        <w:t>checks</w:t>
+      </w:r>
+      <w:proofErr w:type="gramEnd"/>
+      <w:r>
+        <w:rPr>
+          <w:rFonts w:ascii="Times New Roman" w:hAnsi="Times New Roman" w:cs="Times New Roman"/>
+          <w:sz w:val="24"/>
+          <w:szCs w:val="24"/>
+        </w:rPr>
+        <w:t xml:space="preserve"> whether the Collider that entered the Trigger belongs to the player’s character. Update is getting called every frame, and checking whether the player’s character is at the exit.</w:t>
       </w:r>
     </w:p>
     <w:p>
@@ -13514,13 +13554,23 @@
           <w:szCs w:val="24"/>
         </w:rPr>
       </w:pPr>
-      <w:r>
-        <w:rPr>
-          <w:rFonts w:ascii="Times New Roman" w:hAnsi="Times New Roman" w:cs="Times New Roman"/>
-          <w:sz w:val="24"/>
-          <w:szCs w:val="24"/>
-        </w:rPr>
-        <w:t xml:space="preserve">So add </w:t>
+      <w:proofErr w:type="gramStart"/>
+      <w:r>
+        <w:rPr>
+          <w:rFonts w:ascii="Times New Roman" w:hAnsi="Times New Roman" w:cs="Times New Roman"/>
+          <w:sz w:val="24"/>
+          <w:szCs w:val="24"/>
+        </w:rPr>
+        <w:t>So</w:t>
+      </w:r>
+      <w:proofErr w:type="gramEnd"/>
+      <w:r>
+        <w:rPr>
+          <w:rFonts w:ascii="Times New Roman" w:hAnsi="Times New Roman" w:cs="Times New Roman"/>
+          <w:sz w:val="24"/>
+          <w:szCs w:val="24"/>
+        </w:rPr>
+        <w:t xml:space="preserve"> add </w:t>
       </w:r>
       <w:proofErr w:type="spellStart"/>
       <w:r>
@@ -15306,7 +15356,25 @@
           <w:sz w:val="24"/>
           <w:szCs w:val="24"/>
         </w:rPr>
-        <w:t xml:space="preserve">Edit the observer script so that when the player collide, it will not be </w:t>
+        <w:t xml:space="preserve">Edit the observer script so that when the player </w:t>
+      </w:r>
+      <w:proofErr w:type="gramStart"/>
+      <w:r>
+        <w:rPr>
+          <w:rFonts w:ascii="Times New Roman" w:hAnsi="Times New Roman" w:cs="Times New Roman"/>
+          <w:sz w:val="24"/>
+          <w:szCs w:val="24"/>
+        </w:rPr>
+        <w:t>collide</w:t>
+      </w:r>
+      <w:proofErr w:type="gramEnd"/>
+      <w:r>
+        <w:rPr>
+          <w:rFonts w:ascii="Times New Roman" w:hAnsi="Times New Roman" w:cs="Times New Roman"/>
+          <w:sz w:val="24"/>
+          <w:szCs w:val="24"/>
+        </w:rPr>
+        <w:t xml:space="preserve">, it will not be </w:t>
       </w:r>
       <w:proofErr w:type="spellStart"/>
       <w:r>
@@ -15508,8 +15576,6 @@
         </w:rPr>
         <w:t xml:space="preserve"> = true; }</w:t>
       </w:r>
-      <w:bookmarkStart w:id="0" w:name="_GoBack"/>
-      <w:bookmarkEnd w:id="0"/>
     </w:p>
     <w:p>
       <w:pPr>
@@ -15573,35 +15639,483 @@
           <w:szCs w:val="19"/>
           <w:lang w:bidi="my-MM"/>
         </w:rPr>
-        <w:t>);</w:t>
-      </w:r>
-      <w:r>
-        <w:rPr>
-          <w:rFonts w:ascii="Consolas" w:hAnsi="Consolas" w:cs="Consolas"/>
-          <w:color w:val="000000"/>
-          <w:sz w:val="19"/>
-          <w:szCs w:val="19"/>
-          <w:lang w:bidi="my-MM"/>
-        </w:rPr>
-        <w:t xml:space="preserve"> to show if code is working or not</w:t>
-      </w:r>
-    </w:p>
-    <w:p>
-      <w:pPr>
-        <w:rPr>
-          <w:rFonts w:ascii="Times New Roman" w:hAnsi="Times New Roman" w:cs="Times New Roman"/>
-          <w:sz w:val="24"/>
-          <w:szCs w:val="24"/>
-        </w:rPr>
-      </w:pPr>
-    </w:p>
-    <w:p>
-      <w:pPr>
-        <w:rPr>
-          <w:rFonts w:ascii="Times New Roman" w:hAnsi="Times New Roman" w:cs="Times New Roman"/>
-          <w:color w:val="333333"/>
-          <w:sz w:val="24"/>
-          <w:szCs w:val="24"/>
+        <w:t>); to show if code is working or not</w:t>
+      </w:r>
+    </w:p>
+    <w:p>
+      <w:pPr>
+        <w:rPr>
+          <w:rFonts w:ascii="Times New Roman" w:hAnsi="Times New Roman" w:cs="Times New Roman"/>
+          <w:sz w:val="24"/>
+          <w:szCs w:val="24"/>
+        </w:rPr>
+      </w:pPr>
+    </w:p>
+    <w:p>
+      <w:pPr>
+        <w:rPr>
+          <w:rFonts w:ascii="Times New Roman" w:hAnsi="Times New Roman" w:cs="Times New Roman"/>
+          <w:b/>
+          <w:bCs/>
+          <w:color w:val="333333"/>
+          <w:sz w:val="28"/>
+          <w:szCs w:val="28"/>
+          <w:u w:val="single"/>
+          <w:shd w:val="clear" w:color="auto" w:fill="FFFFFF"/>
+        </w:rPr>
+      </w:pPr>
+      <w:r>
+        <w:rPr>
+          <w:rFonts w:ascii="Times New Roman" w:hAnsi="Times New Roman" w:cs="Times New Roman"/>
+          <w:b/>
+          <w:bCs/>
+          <w:color w:val="333333"/>
+          <w:sz w:val="28"/>
+          <w:szCs w:val="28"/>
+          <w:u w:val="single"/>
+          <w:shd w:val="clear" w:color="auto" w:fill="FFFFFF"/>
+        </w:rPr>
+        <w:t>Ruby’s 2D Adventure</w:t>
+      </w:r>
+    </w:p>
+    <w:p>
+      <w:pPr>
+        <w:rPr>
+          <w:rFonts w:ascii="Times New Roman" w:hAnsi="Times New Roman" w:cs="Times New Roman"/>
+          <w:color w:val="333333"/>
+          <w:sz w:val="24"/>
+          <w:szCs w:val="24"/>
+          <w:shd w:val="clear" w:color="auto" w:fill="FFFFFF"/>
+        </w:rPr>
+      </w:pPr>
+      <w:r>
+        <w:rPr>
+          <w:rFonts w:ascii="Times New Roman" w:hAnsi="Times New Roman" w:cs="Times New Roman"/>
+          <w:color w:val="333333"/>
+          <w:sz w:val="24"/>
+          <w:szCs w:val="24"/>
+          <w:shd w:val="clear" w:color="auto" w:fill="FFFFFF"/>
+        </w:rPr>
+        <w:t xml:space="preserve">Vector2 position = </w:t>
+      </w:r>
+      <w:proofErr w:type="spellStart"/>
+      <w:r>
+        <w:rPr>
+          <w:rFonts w:ascii="Times New Roman" w:hAnsi="Times New Roman" w:cs="Times New Roman"/>
+          <w:color w:val="333333"/>
+          <w:sz w:val="24"/>
+          <w:szCs w:val="24"/>
+          <w:shd w:val="clear" w:color="auto" w:fill="FFFFFF"/>
+        </w:rPr>
+        <w:t>transform.position</w:t>
+      </w:r>
+      <w:proofErr w:type="spellEnd"/>
+      <w:r>
+        <w:rPr>
+          <w:rFonts w:ascii="Times New Roman" w:hAnsi="Times New Roman" w:cs="Times New Roman"/>
+          <w:color w:val="333333"/>
+          <w:sz w:val="24"/>
+          <w:szCs w:val="24"/>
+          <w:shd w:val="clear" w:color="auto" w:fill="FFFFFF"/>
+        </w:rPr>
+        <w:t xml:space="preserve"> (stored a variable called position with current position)</w:t>
+      </w:r>
+    </w:p>
+    <w:p>
+      <w:pPr>
+        <w:rPr>
+          <w:rFonts w:ascii="Times New Roman" w:hAnsi="Times New Roman" w:cs="Times New Roman"/>
+          <w:color w:val="333333"/>
+          <w:sz w:val="24"/>
+          <w:szCs w:val="24"/>
+          <w:shd w:val="clear" w:color="auto" w:fill="FFFFFF"/>
+        </w:rPr>
+      </w:pPr>
+      <w:proofErr w:type="spellStart"/>
+      <w:r>
+        <w:rPr>
+          <w:rFonts w:ascii="Times New Roman" w:hAnsi="Times New Roman" w:cs="Times New Roman"/>
+          <w:color w:val="333333"/>
+          <w:sz w:val="24"/>
+          <w:szCs w:val="24"/>
+          <w:shd w:val="clear" w:color="auto" w:fill="FFFFFF"/>
+        </w:rPr>
+        <w:t>position.x</w:t>
+      </w:r>
+      <w:proofErr w:type="spellEnd"/>
+      <w:r>
+        <w:rPr>
+          <w:rFonts w:ascii="Times New Roman" w:hAnsi="Times New Roman" w:cs="Times New Roman"/>
+          <w:color w:val="333333"/>
+          <w:sz w:val="24"/>
+          <w:szCs w:val="24"/>
+          <w:shd w:val="clear" w:color="auto" w:fill="FFFFFF"/>
+        </w:rPr>
+        <w:t xml:space="preserve"> = </w:t>
+      </w:r>
+      <w:proofErr w:type="spellStart"/>
+      <w:r>
+        <w:rPr>
+          <w:rFonts w:ascii="Times New Roman" w:hAnsi="Times New Roman" w:cs="Times New Roman"/>
+          <w:color w:val="333333"/>
+          <w:sz w:val="24"/>
+          <w:szCs w:val="24"/>
+          <w:shd w:val="clear" w:color="auto" w:fill="FFFFFF"/>
+        </w:rPr>
+        <w:t>position.x</w:t>
+      </w:r>
+      <w:proofErr w:type="spellEnd"/>
+      <w:r>
+        <w:rPr>
+          <w:rFonts w:ascii="Times New Roman" w:hAnsi="Times New Roman" w:cs="Times New Roman"/>
+          <w:color w:val="333333"/>
+          <w:sz w:val="24"/>
+          <w:szCs w:val="24"/>
+          <w:shd w:val="clear" w:color="auto" w:fill="FFFFFF"/>
+        </w:rPr>
+        <w:t xml:space="preserve"> + 0.1f;</w:t>
+      </w:r>
+      <w:r>
+        <w:rPr>
+          <w:rFonts w:ascii="Times New Roman" w:hAnsi="Times New Roman" w:cs="Times New Roman"/>
+          <w:color w:val="333333"/>
+          <w:sz w:val="24"/>
+          <w:szCs w:val="24"/>
+          <w:shd w:val="clear" w:color="auto" w:fill="FFFFFF"/>
+        </w:rPr>
+        <w:t xml:space="preserve"> (move 0.1 unit on the x axis)</w:t>
+      </w:r>
+    </w:p>
+    <w:p>
+      <w:pPr>
+        <w:rPr>
+          <w:rFonts w:ascii="Times New Roman" w:hAnsi="Times New Roman" w:cs="Times New Roman"/>
+          <w:color w:val="333333"/>
+          <w:sz w:val="24"/>
+          <w:szCs w:val="24"/>
+          <w:shd w:val="clear" w:color="auto" w:fill="FFFFFF"/>
+        </w:rPr>
+      </w:pPr>
+      <w:proofErr w:type="spellStart"/>
+      <w:r>
+        <w:rPr>
+          <w:rFonts w:ascii="Times New Roman" w:hAnsi="Times New Roman" w:cs="Times New Roman"/>
+          <w:color w:val="333333"/>
+          <w:sz w:val="24"/>
+          <w:szCs w:val="24"/>
+          <w:shd w:val="clear" w:color="auto" w:fill="FFFFFF"/>
+        </w:rPr>
+        <w:t>transform.position</w:t>
+      </w:r>
+      <w:proofErr w:type="spellEnd"/>
+      <w:r>
+        <w:rPr>
+          <w:rFonts w:ascii="Times New Roman" w:hAnsi="Times New Roman" w:cs="Times New Roman"/>
+          <w:color w:val="333333"/>
+          <w:sz w:val="24"/>
+          <w:szCs w:val="24"/>
+          <w:shd w:val="clear" w:color="auto" w:fill="FFFFFF"/>
+        </w:rPr>
+        <w:t xml:space="preserve"> = position; (store that new position inside the position of transform)</w:t>
+      </w:r>
+    </w:p>
+    <w:p>
+      <w:pPr>
+        <w:rPr>
+          <w:rFonts w:ascii="Times New Roman" w:hAnsi="Times New Roman" w:cs="Times New Roman"/>
+          <w:color w:val="333333"/>
+          <w:sz w:val="24"/>
+          <w:szCs w:val="24"/>
+          <w:shd w:val="clear" w:color="auto" w:fill="FFFFFF"/>
+        </w:rPr>
+      </w:pPr>
+      <w:r>
+        <w:rPr>
+          <w:rFonts w:ascii="Times New Roman" w:hAnsi="Times New Roman" w:cs="Times New Roman"/>
+          <w:color w:val="333333"/>
+          <w:sz w:val="24"/>
+          <w:szCs w:val="24"/>
+          <w:shd w:val="clear" w:color="auto" w:fill="FFFFFF"/>
+        </w:rPr>
+        <w:t>Two types of decimal number: floating point and double precision</w:t>
+      </w:r>
+    </w:p>
+    <w:p>
+      <w:pPr>
+        <w:rPr>
+          <w:rFonts w:ascii="Times New Roman" w:hAnsi="Times New Roman" w:cs="Times New Roman"/>
+          <w:color w:val="333333"/>
+          <w:sz w:val="24"/>
+          <w:szCs w:val="24"/>
+          <w:shd w:val="clear" w:color="auto" w:fill="FFFFFF"/>
+        </w:rPr>
+      </w:pPr>
+      <w:r>
+        <w:rPr>
+          <w:rFonts w:ascii="Times New Roman" w:hAnsi="Times New Roman" w:cs="Times New Roman"/>
+          <w:color w:val="333333"/>
+          <w:sz w:val="24"/>
+          <w:szCs w:val="24"/>
+          <w:shd w:val="clear" w:color="auto" w:fill="FFFFFF"/>
+        </w:rPr>
+        <w:t xml:space="preserve">Project settings-Input Manager has all the preset for movement along axes </w:t>
+      </w:r>
+    </w:p>
+    <w:p>
+      <w:pPr>
+        <w:rPr>
+          <w:rFonts w:ascii="Times New Roman" w:hAnsi="Times New Roman" w:cs="Times New Roman"/>
+          <w:color w:val="333333"/>
+          <w:sz w:val="24"/>
+          <w:szCs w:val="24"/>
+          <w:shd w:val="clear" w:color="auto" w:fill="FFFFFF"/>
+        </w:rPr>
+      </w:pPr>
+      <w:r>
+        <w:rPr>
+          <w:rFonts w:ascii="Times New Roman" w:hAnsi="Times New Roman" w:cs="Times New Roman"/>
+          <w:color w:val="333333"/>
+          <w:sz w:val="24"/>
+          <w:szCs w:val="24"/>
+          <w:shd w:val="clear" w:color="auto" w:fill="FFFFFF"/>
+        </w:rPr>
+        <w:lastRenderedPageBreak/>
+        <w:t xml:space="preserve">float horizontal = </w:t>
+      </w:r>
+      <w:proofErr w:type="spellStart"/>
+      <w:r>
+        <w:rPr>
+          <w:rFonts w:ascii="Times New Roman" w:hAnsi="Times New Roman" w:cs="Times New Roman"/>
+          <w:color w:val="333333"/>
+          <w:sz w:val="24"/>
+          <w:szCs w:val="24"/>
+          <w:shd w:val="clear" w:color="auto" w:fill="FFFFFF"/>
+        </w:rPr>
+        <w:t>Input.GetAxis</w:t>
+      </w:r>
+      <w:proofErr w:type="spellEnd"/>
+      <w:r>
+        <w:rPr>
+          <w:rFonts w:ascii="Times New Roman" w:hAnsi="Times New Roman" w:cs="Times New Roman"/>
+          <w:color w:val="333333"/>
+          <w:sz w:val="24"/>
+          <w:szCs w:val="24"/>
+          <w:shd w:val="clear" w:color="auto" w:fill="FFFFFF"/>
+        </w:rPr>
+        <w:t>(“Horizontal</w:t>
+      </w:r>
+      <w:r>
+        <w:rPr>
+          <w:rFonts w:ascii="Times New Roman" w:hAnsi="Times New Roman" w:cs="Times New Roman"/>
+          <w:color w:val="333333"/>
+          <w:sz w:val="24"/>
+          <w:szCs w:val="24"/>
+          <w:shd w:val="clear" w:color="auto" w:fill="FFFFFF"/>
+        </w:rPr>
+        <w:t>”</w:t>
+      </w:r>
+      <w:r>
+        <w:rPr>
+          <w:rFonts w:ascii="Times New Roman" w:hAnsi="Times New Roman" w:cs="Times New Roman"/>
+          <w:color w:val="333333"/>
+          <w:sz w:val="24"/>
+          <w:szCs w:val="24"/>
+          <w:shd w:val="clear" w:color="auto" w:fill="FFFFFF"/>
+        </w:rPr>
+        <w:t>)</w:t>
+      </w:r>
+    </w:p>
+    <w:p>
+      <w:pPr>
+        <w:rPr>
+          <w:rFonts w:ascii="Times New Roman" w:hAnsi="Times New Roman" w:cs="Times New Roman"/>
+          <w:sz w:val="24"/>
+          <w:szCs w:val="24"/>
+        </w:rPr>
+      </w:pPr>
+      <w:proofErr w:type="spellStart"/>
+      <w:r>
+        <w:rPr>
+          <w:rFonts w:ascii="Times New Roman" w:hAnsi="Times New Roman" w:cs="Times New Roman"/>
+          <w:sz w:val="24"/>
+          <w:szCs w:val="24"/>
+        </w:rPr>
+        <w:t>QualitySettings.vSyncCount</w:t>
+      </w:r>
+      <w:proofErr w:type="spellEnd"/>
+      <w:r>
+        <w:rPr>
+          <w:rFonts w:ascii="Times New Roman" w:hAnsi="Times New Roman" w:cs="Times New Roman"/>
+          <w:sz w:val="24"/>
+          <w:szCs w:val="24"/>
+        </w:rPr>
+        <w:t xml:space="preserve"> = </w:t>
+      </w:r>
+      <w:r>
+        <w:rPr>
+          <w:rStyle w:val="hljs-number"/>
+          <w:rFonts w:ascii="Times New Roman" w:hAnsi="Times New Roman" w:cs="Times New Roman"/>
+          <w:sz w:val="24"/>
+          <w:szCs w:val="24"/>
+        </w:rPr>
+        <w:t>0</w:t>
+      </w:r>
+      <w:r>
+        <w:rPr>
+          <w:rFonts w:ascii="Times New Roman" w:hAnsi="Times New Roman" w:cs="Times New Roman"/>
+          <w:sz w:val="24"/>
+          <w:szCs w:val="24"/>
+        </w:rPr>
+        <w:t xml:space="preserve">; </w:t>
+      </w:r>
+      <w:proofErr w:type="spellStart"/>
+      <w:r>
+        <w:rPr>
+          <w:rFonts w:ascii="Times New Roman" w:hAnsi="Times New Roman" w:cs="Times New Roman"/>
+          <w:sz w:val="24"/>
+          <w:szCs w:val="24"/>
+        </w:rPr>
+        <w:t>Application.targetFrameRate</w:t>
+      </w:r>
+      <w:proofErr w:type="spellEnd"/>
+      <w:r>
+        <w:rPr>
+          <w:rFonts w:ascii="Times New Roman" w:hAnsi="Times New Roman" w:cs="Times New Roman"/>
+          <w:sz w:val="24"/>
+          <w:szCs w:val="24"/>
+        </w:rPr>
+        <w:t xml:space="preserve"> = </w:t>
+      </w:r>
+      <w:r>
+        <w:rPr>
+          <w:rStyle w:val="hljs-number"/>
+          <w:rFonts w:ascii="Times New Roman" w:hAnsi="Times New Roman" w:cs="Times New Roman"/>
+          <w:sz w:val="24"/>
+          <w:szCs w:val="24"/>
+        </w:rPr>
+        <w:t>10</w:t>
+      </w:r>
+      <w:r>
+        <w:rPr>
+          <w:rFonts w:ascii="Times New Roman" w:hAnsi="Times New Roman" w:cs="Times New Roman"/>
+          <w:sz w:val="24"/>
+          <w:szCs w:val="24"/>
+        </w:rPr>
+        <w:t>;</w:t>
+      </w:r>
+    </w:p>
+    <w:p>
+      <w:pPr>
+        <w:rPr>
+          <w:rFonts w:ascii="Times New Roman" w:hAnsi="Times New Roman" w:cs="Times New Roman"/>
+          <w:sz w:val="24"/>
+          <w:szCs w:val="24"/>
+        </w:rPr>
+      </w:pPr>
+      <w:r>
+        <w:rPr>
+          <w:rFonts w:ascii="Times New Roman" w:hAnsi="Times New Roman" w:cs="Times New Roman"/>
+          <w:sz w:val="24"/>
+          <w:szCs w:val="24"/>
+        </w:rPr>
+        <w:t xml:space="preserve">This will make Unity render 10 frames per second. Since the game runs at 10 frames, Ruby only moves 0.1 *10 or 1 frame per second. </w:t>
+      </w:r>
+    </w:p>
+    <w:p>
+      <w:pPr>
+        <w:rPr>
+          <w:rFonts w:ascii="Times New Roman" w:hAnsi="Times New Roman" w:cs="Times New Roman"/>
+          <w:color w:val="333333"/>
+          <w:sz w:val="24"/>
+          <w:szCs w:val="24"/>
+          <w:shd w:val="clear" w:color="auto" w:fill="FFFFFF"/>
+        </w:rPr>
+      </w:pPr>
+      <w:r>
+        <w:rPr>
+          <w:rFonts w:ascii="Times New Roman" w:hAnsi="Times New Roman" w:cs="Times New Roman"/>
+          <w:color w:val="333333"/>
+          <w:sz w:val="24"/>
+          <w:szCs w:val="24"/>
+          <w:shd w:val="clear" w:color="auto" w:fill="FFFFFF"/>
+        </w:rPr>
+        <w:t xml:space="preserve">To fix this problem, you need to express the amount that Ruby moves not in units per frames (as is currently the case), but in </w:t>
+      </w:r>
+      <w:r>
+        <w:rPr>
+          <w:rFonts w:ascii="Times New Roman" w:hAnsi="Times New Roman" w:cs="Times New Roman"/>
+          <w:b/>
+          <w:bCs/>
+          <w:color w:val="333333"/>
+          <w:sz w:val="24"/>
+          <w:szCs w:val="24"/>
+          <w:shd w:val="clear" w:color="auto" w:fill="FFFFFF"/>
+        </w:rPr>
+        <w:t>units per second</w:t>
+      </w:r>
+      <w:r>
+        <w:rPr>
+          <w:rFonts w:ascii="Times New Roman" w:hAnsi="Times New Roman" w:cs="Times New Roman"/>
+          <w:color w:val="333333"/>
+          <w:sz w:val="24"/>
+          <w:szCs w:val="24"/>
+          <w:shd w:val="clear" w:color="auto" w:fill="FFFFFF"/>
+        </w:rPr>
+        <w:t>.</w:t>
+      </w:r>
+      <w:bookmarkStart w:id="0" w:name="_GoBack"/>
+      <w:bookmarkEnd w:id="0"/>
+    </w:p>
+    <w:p>
+      <w:pPr>
+        <w:rPr>
+          <w:rFonts w:ascii="Times New Roman" w:hAnsi="Times New Roman" w:cs="Times New Roman"/>
+          <w:sz w:val="24"/>
+          <w:szCs w:val="24"/>
+        </w:rPr>
+      </w:pPr>
+      <w:r>
+        <w:rPr>
+          <w:rFonts w:ascii="Times New Roman" w:hAnsi="Times New Roman" w:cs="Times New Roman"/>
+          <w:color w:val="333333"/>
+          <w:sz w:val="24"/>
+          <w:szCs w:val="24"/>
+          <w:shd w:val="clear" w:color="auto" w:fill="FFFFFF"/>
+        </w:rPr>
+        <w:t>Add *</w:t>
+      </w:r>
+      <w:r>
+        <w:rPr>
+          <w:rFonts w:ascii="Times New Roman" w:hAnsi="Times New Roman" w:cs="Times New Roman"/>
+          <w:color w:val="333333"/>
+          <w:sz w:val="24"/>
+          <w:szCs w:val="24"/>
+          <w:shd w:val="clear" w:color="auto" w:fill="FFFFFF"/>
+        </w:rPr>
+        <w:t xml:space="preserve"> </w:t>
+      </w:r>
+      <w:proofErr w:type="spellStart"/>
+      <w:r>
+        <w:rPr>
+          <w:rFonts w:ascii="Times New Roman" w:hAnsi="Times New Roman" w:cs="Times New Roman"/>
+          <w:color w:val="333333"/>
+          <w:sz w:val="24"/>
+          <w:szCs w:val="24"/>
+          <w:shd w:val="clear" w:color="auto" w:fill="FFFFFF"/>
+        </w:rPr>
+        <w:t>Time.deltaTime</w:t>
+      </w:r>
+      <w:proofErr w:type="spellEnd"/>
+    </w:p>
+    <w:p>
+      <w:pPr>
+        <w:rPr>
+          <w:rFonts w:ascii="Times New Roman" w:hAnsi="Times New Roman" w:cs="Times New Roman"/>
+          <w:b/>
+          <w:bCs/>
+          <w:color w:val="333333"/>
+          <w:sz w:val="28"/>
+          <w:szCs w:val="28"/>
           <w:shd w:val="clear" w:color="auto" w:fill="FFFFFF"/>
         </w:rPr>
       </w:pPr>

--- a/Quest log.docx
+++ b/Quest log.docx
@@ -8075,29 +8075,7 @@
           <w:szCs w:val="24"/>
           <w:shd w:val="clear" w:color="auto" w:fill="FFFFFF"/>
         </w:rPr>
-        <w:t xml:space="preserve">An Animator component can change when it performs its Update. By </w:t>
-      </w:r>
-      <w:proofErr w:type="gramStart"/>
-      <w:r>
-        <w:rPr>
-          <w:rFonts w:ascii="Times New Roman" w:hAnsi="Times New Roman" w:cs="Times New Roman"/>
-          <w:color w:val="333333"/>
-          <w:sz w:val="24"/>
-          <w:szCs w:val="24"/>
-          <w:shd w:val="clear" w:color="auto" w:fill="FFFFFF"/>
-        </w:rPr>
-        <w:t>default</w:t>
-      </w:r>
-      <w:proofErr w:type="gramEnd"/>
-      <w:r>
-        <w:rPr>
-          <w:rFonts w:ascii="Times New Roman" w:hAnsi="Times New Roman" w:cs="Times New Roman"/>
-          <w:color w:val="333333"/>
-          <w:sz w:val="24"/>
-          <w:szCs w:val="24"/>
-          <w:shd w:val="clear" w:color="auto" w:fill="FFFFFF"/>
-        </w:rPr>
-        <w:t xml:space="preserve"> it performs this in line with rendering. This means that the Animator is moving the character in Update and the </w:t>
+        <w:t xml:space="preserve">An Animator component can change when it performs its Update. By default it performs this in line with rendering. This means that the Animator is moving the character in Update and the </w:t>
       </w:r>
       <w:proofErr w:type="spellStart"/>
       <w:r>
@@ -12667,25 +12645,7 @@
           <w:sz w:val="24"/>
           <w:szCs w:val="24"/>
         </w:rPr>
-        <w:t xml:space="preserve"> is called, the computers </w:t>
-      </w:r>
-      <w:proofErr w:type="gramStart"/>
-      <w:r>
-        <w:rPr>
-          <w:rFonts w:ascii="Times New Roman" w:hAnsi="Times New Roman" w:cs="Times New Roman"/>
-          <w:sz w:val="24"/>
-          <w:szCs w:val="24"/>
-        </w:rPr>
-        <w:t>checks</w:t>
-      </w:r>
-      <w:proofErr w:type="gramEnd"/>
-      <w:r>
-        <w:rPr>
-          <w:rFonts w:ascii="Times New Roman" w:hAnsi="Times New Roman" w:cs="Times New Roman"/>
-          <w:sz w:val="24"/>
-          <w:szCs w:val="24"/>
-        </w:rPr>
-        <w:t xml:space="preserve"> whether the Collider that entered the Trigger belongs to the player’s character. Update is getting called every frame, and checking whether the player’s character is at the exit.</w:t>
+        <w:t xml:space="preserve"> is called, the computers checks whether the Collider that entered the Trigger belongs to the player’s character. Update is getting called every frame, and checking whether the player’s character is at the exit.</w:t>
       </w:r>
     </w:p>
     <w:p>
@@ -13554,23 +13514,13 @@
           <w:szCs w:val="24"/>
         </w:rPr>
       </w:pPr>
-      <w:proofErr w:type="gramStart"/>
-      <w:r>
-        <w:rPr>
-          <w:rFonts w:ascii="Times New Roman" w:hAnsi="Times New Roman" w:cs="Times New Roman"/>
-          <w:sz w:val="24"/>
-          <w:szCs w:val="24"/>
-        </w:rPr>
-        <w:t>So</w:t>
-      </w:r>
-      <w:proofErr w:type="gramEnd"/>
-      <w:r>
-        <w:rPr>
-          <w:rFonts w:ascii="Times New Roman" w:hAnsi="Times New Roman" w:cs="Times New Roman"/>
-          <w:sz w:val="24"/>
-          <w:szCs w:val="24"/>
-        </w:rPr>
-        <w:t xml:space="preserve"> add </w:t>
+      <w:r>
+        <w:rPr>
+          <w:rFonts w:ascii="Times New Roman" w:hAnsi="Times New Roman" w:cs="Times New Roman"/>
+          <w:sz w:val="24"/>
+          <w:szCs w:val="24"/>
+        </w:rPr>
+        <w:t xml:space="preserve">So add </w:t>
       </w:r>
       <w:proofErr w:type="spellStart"/>
       <w:r>
@@ -15356,25 +15306,7 @@
           <w:sz w:val="24"/>
           <w:szCs w:val="24"/>
         </w:rPr>
-        <w:t xml:space="preserve">Edit the observer script so that when the player </w:t>
-      </w:r>
-      <w:proofErr w:type="gramStart"/>
-      <w:r>
-        <w:rPr>
-          <w:rFonts w:ascii="Times New Roman" w:hAnsi="Times New Roman" w:cs="Times New Roman"/>
-          <w:sz w:val="24"/>
-          <w:szCs w:val="24"/>
-        </w:rPr>
-        <w:t>collide</w:t>
-      </w:r>
-      <w:proofErr w:type="gramEnd"/>
-      <w:r>
-        <w:rPr>
-          <w:rFonts w:ascii="Times New Roman" w:hAnsi="Times New Roman" w:cs="Times New Roman"/>
-          <w:sz w:val="24"/>
-          <w:szCs w:val="24"/>
-        </w:rPr>
-        <w:t xml:space="preserve">, it will not be </w:t>
+        <w:t xml:space="preserve">Edit the observer script so that when the player collide, it will not be </w:t>
       </w:r>
       <w:proofErr w:type="spellStart"/>
       <w:r>
@@ -16114,29 +16046,7 @@
           <w:szCs w:val="24"/>
           <w:shd w:val="clear" w:color="auto" w:fill="FFFFFF"/>
         </w:rPr>
-        <w:t xml:space="preserve">Adjust the order in the layer to make </w:t>
-      </w:r>
-      <w:proofErr w:type="gramStart"/>
-      <w:r>
-        <w:rPr>
-          <w:rFonts w:ascii="Times New Roman" w:hAnsi="Times New Roman" w:cs="Times New Roman"/>
-          <w:color w:val="333333"/>
-          <w:sz w:val="24"/>
-          <w:szCs w:val="24"/>
-          <w:shd w:val="clear" w:color="auto" w:fill="FFFFFF"/>
-        </w:rPr>
-        <w:t>an</w:t>
-      </w:r>
-      <w:proofErr w:type="gramEnd"/>
-      <w:r>
-        <w:rPr>
-          <w:rFonts w:ascii="Times New Roman" w:hAnsi="Times New Roman" w:cs="Times New Roman"/>
-          <w:color w:val="333333"/>
-          <w:sz w:val="24"/>
-          <w:szCs w:val="24"/>
-          <w:shd w:val="clear" w:color="auto" w:fill="FFFFFF"/>
-        </w:rPr>
-        <w:t xml:space="preserve"> </w:t>
+        <w:t xml:space="preserve">Adjust the order in the layer to make an </w:t>
       </w:r>
       <w:proofErr w:type="spellStart"/>
       <w:r>
@@ -18611,25 +18521,7 @@
           <w:color w:val="333333"/>
           <w:shd w:val="clear" w:color="auto" w:fill="FFFFFF"/>
         </w:rPr>
-        <w:t xml:space="preserve">to be “solid” and actually collide with things. </w:t>
-      </w:r>
-      <w:proofErr w:type="gramStart"/>
-      <w:r>
-        <w:rPr>
-          <w:rFonts w:ascii="Arial" w:hAnsi="Arial" w:cs="Arial"/>
-          <w:color w:val="333333"/>
-          <w:shd w:val="clear" w:color="auto" w:fill="FFFFFF"/>
-        </w:rPr>
-        <w:t>So</w:t>
-      </w:r>
-      <w:proofErr w:type="gramEnd"/>
-      <w:r>
-        <w:rPr>
-          <w:rFonts w:ascii="Arial" w:hAnsi="Arial" w:cs="Arial"/>
-          <w:color w:val="333333"/>
-          <w:shd w:val="clear" w:color="auto" w:fill="FFFFFF"/>
-        </w:rPr>
-        <w:t xml:space="preserve"> use OnCollisionEnter2D</w:t>
+        <w:t>to be “solid” and actually collide with things. So use OnCollisionEnter2D</w:t>
       </w:r>
     </w:p>
     <w:p>
@@ -19977,23 +19869,13 @@
           <w:szCs w:val="24"/>
         </w:rPr>
       </w:pPr>
-      <w:proofErr w:type="gramStart"/>
-      <w:r>
-        <w:rPr>
-          <w:rFonts w:ascii="Arial" w:hAnsi="Arial" w:cs="Arial"/>
-          <w:color w:val="333333"/>
-          <w:shd w:val="clear" w:color="auto" w:fill="FFFFFF"/>
-        </w:rPr>
-        <w:t>So</w:t>
-      </w:r>
-      <w:proofErr w:type="gramEnd"/>
-      <w:r>
-        <w:rPr>
-          <w:rFonts w:ascii="Arial" w:hAnsi="Arial" w:cs="Arial"/>
-          <w:color w:val="333333"/>
-          <w:shd w:val="clear" w:color="auto" w:fill="FFFFFF"/>
-        </w:rPr>
-        <w:t xml:space="preserve"> use awake function instead of start. Contrary to </w:t>
+      <w:r>
+        <w:rPr>
+          <w:rFonts w:ascii="Arial" w:hAnsi="Arial" w:cs="Arial"/>
+          <w:color w:val="333333"/>
+          <w:shd w:val="clear" w:color="auto" w:fill="FFFFFF"/>
+        </w:rPr>
+        <w:t xml:space="preserve">So use awake function instead of start. Contrary to </w:t>
       </w:r>
       <w:r>
         <w:rPr>
@@ -22523,6 +22405,850 @@
           <w:lang w:bidi="my-MM"/>
         </w:rPr>
       </w:pPr>
+      <w:r>
+        <w:rPr>
+          <w:rFonts w:ascii="Arial" w:hAnsi="Arial" w:cs="Arial"/>
+          <w:color w:val="333333"/>
+          <w:shd w:val="clear" w:color="auto" w:fill="FFFFFF"/>
+        </w:rPr>
+        <w:t>You could place a trigger in front of the frog character and if Ruby walks on that trigger, then the dialog starts.</w:t>
+      </w:r>
+    </w:p>
+    <w:p>
+      <w:pPr>
+        <w:pStyle w:val="ListParagraph"/>
+        <w:numPr>
+          <w:ilvl w:val="0"/>
+          <w:numId w:val="34"/>
+        </w:numPr>
+        <w:autoSpaceDE w:val="0"/>
+        <w:autoSpaceDN w:val="0"/>
+        <w:adjustRightInd w:val="0"/>
+        <w:spacing w:after="0" w:line="240" w:lineRule="auto"/>
+        <w:rPr>
+          <w:rFonts w:ascii="Times New Roman" w:hAnsi="Times New Roman" w:cs="Times New Roman"/>
+          <w:b/>
+          <w:bCs/>
+          <w:color w:val="000000"/>
+          <w:sz w:val="24"/>
+          <w:szCs w:val="24"/>
+          <w:lang w:bidi="my-MM"/>
+        </w:rPr>
+      </w:pPr>
+      <w:proofErr w:type="spellStart"/>
+      <w:r>
+        <w:rPr>
+          <w:rFonts w:ascii="Arial" w:hAnsi="Arial" w:cs="Arial"/>
+          <w:b/>
+          <w:bCs/>
+          <w:color w:val="333333"/>
+          <w:shd w:val="clear" w:color="auto" w:fill="FFFFFF"/>
+        </w:rPr>
+        <w:t>Raycasting</w:t>
+      </w:r>
+      <w:proofErr w:type="spellEnd"/>
+      <w:r>
+        <w:rPr>
+          <w:rFonts w:ascii="Arial" w:hAnsi="Arial" w:cs="Arial"/>
+          <w:color w:val="333333"/>
+          <w:shd w:val="clear" w:color="auto" w:fill="FFFFFF"/>
+        </w:rPr>
+        <w:t xml:space="preserve"> is the action of casting a ray in the </w:t>
+      </w:r>
+      <w:r>
+        <w:rPr>
+          <w:rFonts w:ascii="Arial" w:hAnsi="Arial" w:cs="Arial"/>
+          <w:b/>
+          <w:bCs/>
+          <w:color w:val="333333"/>
+          <w:shd w:val="clear" w:color="auto" w:fill="FFFFFF"/>
+        </w:rPr>
+        <w:t>Scene</w:t>
+      </w:r>
+      <w:r>
+        <w:rPr>
+          <w:rFonts w:ascii="Arial" w:hAnsi="Arial" w:cs="Arial"/>
+          <w:color w:val="333333"/>
+          <w:shd w:val="clear" w:color="auto" w:fill="FFFFFF"/>
+        </w:rPr>
+        <w:t xml:space="preserve"> and checking to see if that ray intersects with a </w:t>
+      </w:r>
+      <w:r>
+        <w:rPr>
+          <w:rFonts w:ascii="Arial" w:hAnsi="Arial" w:cs="Arial"/>
+          <w:b/>
+          <w:bCs/>
+          <w:color w:val="333333"/>
+          <w:shd w:val="clear" w:color="auto" w:fill="FFFFFF"/>
+        </w:rPr>
+        <w:t>Collider</w:t>
+      </w:r>
+      <w:r>
+        <w:rPr>
+          <w:rFonts w:ascii="Arial" w:hAnsi="Arial" w:cs="Arial"/>
+          <w:color w:val="333333"/>
+          <w:shd w:val="clear" w:color="auto" w:fill="FFFFFF"/>
+        </w:rPr>
+        <w:t>. A ray has a starting point, a direction and a length.</w:t>
+      </w:r>
+    </w:p>
+    <w:p>
+      <w:pPr>
+        <w:pStyle w:val="ListParagraph"/>
+        <w:numPr>
+          <w:ilvl w:val="0"/>
+          <w:numId w:val="34"/>
+        </w:numPr>
+        <w:autoSpaceDE w:val="0"/>
+        <w:autoSpaceDN w:val="0"/>
+        <w:adjustRightInd w:val="0"/>
+        <w:spacing w:after="0" w:line="240" w:lineRule="auto"/>
+        <w:rPr>
+          <w:rFonts w:ascii="Times New Roman" w:hAnsi="Times New Roman" w:cs="Times New Roman"/>
+          <w:b/>
+          <w:bCs/>
+          <w:sz w:val="24"/>
+          <w:szCs w:val="24"/>
+          <w:lang w:bidi="my-MM"/>
+        </w:rPr>
+      </w:pPr>
+      <w:r>
+        <w:rPr>
+          <w:rFonts w:ascii="Times New Roman" w:hAnsi="Times New Roman" w:cs="Times New Roman"/>
+          <w:sz w:val="24"/>
+          <w:szCs w:val="24"/>
+        </w:rPr>
+        <w:t xml:space="preserve">RaycastHit2D hit = Physics2D.Raycast(rigidbody2d.position + Vector2.up * </w:t>
+      </w:r>
+      <w:r>
+        <w:rPr>
+          <w:rStyle w:val="hljs-number"/>
+          <w:rFonts w:ascii="Times New Roman" w:hAnsi="Times New Roman" w:cs="Times New Roman"/>
+          <w:sz w:val="24"/>
+          <w:szCs w:val="24"/>
+        </w:rPr>
+        <w:t>0.2f</w:t>
+      </w:r>
+      <w:r>
+        <w:rPr>
+          <w:rFonts w:ascii="Times New Roman" w:hAnsi="Times New Roman" w:cs="Times New Roman"/>
+          <w:sz w:val="24"/>
+          <w:szCs w:val="24"/>
+        </w:rPr>
+        <w:t xml:space="preserve">, </w:t>
+      </w:r>
+      <w:proofErr w:type="spellStart"/>
+      <w:r>
+        <w:rPr>
+          <w:rFonts w:ascii="Times New Roman" w:hAnsi="Times New Roman" w:cs="Times New Roman"/>
+          <w:sz w:val="24"/>
+          <w:szCs w:val="24"/>
+        </w:rPr>
+        <w:t>lookDirection</w:t>
+      </w:r>
+      <w:proofErr w:type="spellEnd"/>
+      <w:r>
+        <w:rPr>
+          <w:rFonts w:ascii="Times New Roman" w:hAnsi="Times New Roman" w:cs="Times New Roman"/>
+          <w:sz w:val="24"/>
+          <w:szCs w:val="24"/>
+        </w:rPr>
+        <w:t xml:space="preserve">, </w:t>
+      </w:r>
+      <w:r>
+        <w:rPr>
+          <w:rStyle w:val="hljs-number"/>
+          <w:rFonts w:ascii="Times New Roman" w:hAnsi="Times New Roman" w:cs="Times New Roman"/>
+          <w:sz w:val="24"/>
+          <w:szCs w:val="24"/>
+        </w:rPr>
+        <w:t>1.5f</w:t>
+      </w:r>
+      <w:r>
+        <w:rPr>
+          <w:rFonts w:ascii="Times New Roman" w:hAnsi="Times New Roman" w:cs="Times New Roman"/>
+          <w:sz w:val="24"/>
+          <w:szCs w:val="24"/>
+        </w:rPr>
+        <w:t xml:space="preserve">, </w:t>
+      </w:r>
+      <w:proofErr w:type="spellStart"/>
+      <w:r>
+        <w:rPr>
+          <w:rFonts w:ascii="Times New Roman" w:hAnsi="Times New Roman" w:cs="Times New Roman"/>
+          <w:sz w:val="24"/>
+          <w:szCs w:val="24"/>
+        </w:rPr>
+        <w:t>LayerMask.GetMask</w:t>
+      </w:r>
+      <w:proofErr w:type="spellEnd"/>
+      <w:r>
+        <w:rPr>
+          <w:rFonts w:ascii="Times New Roman" w:hAnsi="Times New Roman" w:cs="Times New Roman"/>
+          <w:sz w:val="24"/>
+          <w:szCs w:val="24"/>
+        </w:rPr>
+        <w:t>(</w:t>
+      </w:r>
+      <w:r>
+        <w:rPr>
+          <w:rStyle w:val="hljs-string"/>
+          <w:rFonts w:ascii="Times New Roman" w:hAnsi="Times New Roman" w:cs="Times New Roman"/>
+          <w:sz w:val="24"/>
+          <w:szCs w:val="24"/>
+        </w:rPr>
+        <w:t>"NPC"</w:t>
+      </w:r>
+      <w:r>
+        <w:rPr>
+          <w:rFonts w:ascii="Times New Roman" w:hAnsi="Times New Roman" w:cs="Times New Roman"/>
+          <w:sz w:val="24"/>
+          <w:szCs w:val="24"/>
+        </w:rPr>
+        <w:t>));</w:t>
+      </w:r>
+    </w:p>
+    <w:p>
+      <w:pPr>
+        <w:pStyle w:val="ListParagraph"/>
+        <w:numPr>
+          <w:ilvl w:val="0"/>
+          <w:numId w:val="34"/>
+        </w:numPr>
+        <w:autoSpaceDE w:val="0"/>
+        <w:autoSpaceDN w:val="0"/>
+        <w:adjustRightInd w:val="0"/>
+        <w:spacing w:after="0" w:line="240" w:lineRule="auto"/>
+        <w:rPr>
+          <w:rFonts w:ascii="Times New Roman" w:hAnsi="Times New Roman" w:cs="Times New Roman"/>
+          <w:b/>
+          <w:bCs/>
+          <w:sz w:val="24"/>
+          <w:szCs w:val="24"/>
+          <w:lang w:bidi="my-MM"/>
+        </w:rPr>
+      </w:pPr>
+      <w:r>
+        <w:rPr>
+          <w:rFonts w:ascii="Arial" w:hAnsi="Arial" w:cs="Arial"/>
+          <w:color w:val="333333"/>
+          <w:shd w:val="clear" w:color="auto" w:fill="FFFFFF"/>
+        </w:rPr>
+        <w:t>A layer mask which allows us to test only certain layers.</w:t>
+      </w:r>
+    </w:p>
+    <w:p>
+      <w:pPr>
+        <w:pStyle w:val="ListParagraph"/>
+        <w:numPr>
+          <w:ilvl w:val="0"/>
+          <w:numId w:val="34"/>
+        </w:numPr>
+        <w:autoSpaceDE w:val="0"/>
+        <w:autoSpaceDN w:val="0"/>
+        <w:adjustRightInd w:val="0"/>
+        <w:spacing w:after="0" w:line="240" w:lineRule="auto"/>
+        <w:rPr>
+          <w:rFonts w:ascii="Times New Roman" w:hAnsi="Times New Roman" w:cs="Times New Roman"/>
+          <w:b/>
+          <w:bCs/>
+          <w:sz w:val="24"/>
+          <w:szCs w:val="24"/>
+          <w:lang w:bidi="my-MM"/>
+        </w:rPr>
+      </w:pPr>
+      <w:r>
+        <w:rPr>
+          <w:rFonts w:ascii="Arial" w:hAnsi="Arial" w:cs="Arial"/>
+          <w:color w:val="333333"/>
+          <w:shd w:val="clear" w:color="auto" w:fill="FFFFFF"/>
+        </w:rPr>
+        <w:t xml:space="preserve">To make sure nothing renders on top of your </w:t>
+      </w:r>
+      <w:r>
+        <w:rPr>
+          <w:rFonts w:ascii="Arial" w:hAnsi="Arial" w:cs="Arial"/>
+          <w:b/>
+          <w:bCs/>
+          <w:color w:val="333333"/>
+          <w:shd w:val="clear" w:color="auto" w:fill="FFFFFF"/>
+        </w:rPr>
+        <w:t>Canvas</w:t>
+      </w:r>
+      <w:r>
+        <w:rPr>
+          <w:rFonts w:ascii="Arial" w:hAnsi="Arial" w:cs="Arial"/>
+          <w:color w:val="333333"/>
+          <w:shd w:val="clear" w:color="auto" w:fill="FFFFFF"/>
+        </w:rPr>
+        <w:t xml:space="preserve">, select the </w:t>
+      </w:r>
+      <w:r>
+        <w:rPr>
+          <w:rFonts w:ascii="Arial" w:hAnsi="Arial" w:cs="Arial"/>
+          <w:b/>
+          <w:bCs/>
+          <w:color w:val="333333"/>
+          <w:shd w:val="clear" w:color="auto" w:fill="FFFFFF"/>
+        </w:rPr>
+        <w:t>Canvas</w:t>
+      </w:r>
+      <w:r>
+        <w:rPr>
+          <w:rFonts w:ascii="Arial" w:hAnsi="Arial" w:cs="Arial"/>
+          <w:color w:val="333333"/>
+          <w:shd w:val="clear" w:color="auto" w:fill="FFFFFF"/>
+        </w:rPr>
+        <w:t xml:space="preserve"> in the </w:t>
+      </w:r>
+      <w:r>
+        <w:rPr>
+          <w:rFonts w:ascii="Arial" w:hAnsi="Arial" w:cs="Arial"/>
+          <w:b/>
+          <w:bCs/>
+          <w:color w:val="333333"/>
+          <w:shd w:val="clear" w:color="auto" w:fill="FFFFFF"/>
+        </w:rPr>
+        <w:t>Hierarchy</w:t>
+      </w:r>
+      <w:r>
+        <w:rPr>
+          <w:rFonts w:ascii="Arial" w:hAnsi="Arial" w:cs="Arial"/>
+          <w:color w:val="333333"/>
+          <w:shd w:val="clear" w:color="auto" w:fill="FFFFFF"/>
+        </w:rPr>
+        <w:t xml:space="preserve"> and, in the Inspector, set </w:t>
+      </w:r>
+      <w:r>
+        <w:rPr>
+          <w:rFonts w:ascii="Arial" w:hAnsi="Arial" w:cs="Arial"/>
+          <w:b/>
+          <w:bCs/>
+          <w:color w:val="333333"/>
+          <w:shd w:val="clear" w:color="auto" w:fill="FFFFFF"/>
+        </w:rPr>
+        <w:t>Order in Layer</w:t>
+      </w:r>
+      <w:r>
+        <w:rPr>
+          <w:rFonts w:ascii="Arial" w:hAnsi="Arial" w:cs="Arial"/>
+          <w:color w:val="333333"/>
+          <w:shd w:val="clear" w:color="auto" w:fill="FFFFFF"/>
+        </w:rPr>
+        <w:t xml:space="preserve"> to a high value (for example, </w:t>
+      </w:r>
+      <w:r>
+        <w:rPr>
+          <w:rFonts w:ascii="Arial" w:hAnsi="Arial" w:cs="Arial"/>
+          <w:b/>
+          <w:bCs/>
+          <w:color w:val="333333"/>
+          <w:shd w:val="clear" w:color="auto" w:fill="FFFFFF"/>
+        </w:rPr>
+        <w:t>10</w:t>
+      </w:r>
+      <w:r>
+        <w:rPr>
+          <w:rFonts w:ascii="Arial" w:hAnsi="Arial" w:cs="Arial"/>
+          <w:color w:val="333333"/>
+          <w:shd w:val="clear" w:color="auto" w:fill="FFFFFF"/>
+        </w:rPr>
+        <w:t>):</w:t>
+      </w:r>
+    </w:p>
+    <w:p>
+      <w:pPr>
+        <w:pStyle w:val="ListParagraph"/>
+        <w:numPr>
+          <w:ilvl w:val="0"/>
+          <w:numId w:val="34"/>
+        </w:numPr>
+        <w:autoSpaceDE w:val="0"/>
+        <w:autoSpaceDN w:val="0"/>
+        <w:adjustRightInd w:val="0"/>
+        <w:spacing w:after="0" w:line="240" w:lineRule="auto"/>
+        <w:rPr>
+          <w:rFonts w:ascii="Times New Roman" w:hAnsi="Times New Roman" w:cs="Times New Roman"/>
+          <w:b/>
+          <w:bCs/>
+          <w:sz w:val="24"/>
+          <w:szCs w:val="24"/>
+          <w:lang w:bidi="my-MM"/>
+        </w:rPr>
+      </w:pPr>
+      <w:r>
+        <w:rPr>
+          <w:rFonts w:ascii="Arial" w:hAnsi="Arial" w:cs="Arial"/>
+          <w:color w:val="333333"/>
+          <w:shd w:val="clear" w:color="auto" w:fill="FFFFFF"/>
+        </w:rPr>
+        <w:t xml:space="preserve">Then </w:t>
+      </w:r>
+      <w:r>
+        <w:rPr>
+          <w:rFonts w:ascii="Arial" w:hAnsi="Arial" w:cs="Arial"/>
+          <w:b/>
+          <w:bCs/>
+          <w:color w:val="333333"/>
+          <w:shd w:val="clear" w:color="auto" w:fill="FFFFFF"/>
+        </w:rPr>
+        <w:t>create a new C#</w:t>
+      </w:r>
+      <w:r>
+        <w:rPr>
+          <w:rFonts w:ascii="Arial" w:hAnsi="Arial" w:cs="Arial"/>
+          <w:color w:val="333333"/>
+          <w:shd w:val="clear" w:color="auto" w:fill="FFFFFF"/>
+        </w:rPr>
+        <w:t xml:space="preserve"> script called </w:t>
+      </w:r>
+      <w:proofErr w:type="spellStart"/>
+      <w:r>
+        <w:rPr>
+          <w:rFonts w:ascii="Arial" w:hAnsi="Arial" w:cs="Arial"/>
+          <w:b/>
+          <w:bCs/>
+          <w:color w:val="333333"/>
+          <w:shd w:val="clear" w:color="auto" w:fill="FFFFFF"/>
+        </w:rPr>
+        <w:t>NonPlayerCharacter</w:t>
+      </w:r>
+      <w:proofErr w:type="spellEnd"/>
+      <w:r>
+        <w:rPr>
+          <w:rFonts w:ascii="Arial" w:hAnsi="Arial" w:cs="Arial"/>
+          <w:color w:val="333333"/>
+          <w:shd w:val="clear" w:color="auto" w:fill="FFFFFF"/>
+        </w:rPr>
+        <w:t xml:space="preserve"> and add it on Jambi.</w:t>
+      </w:r>
+    </w:p>
+    <w:p>
+      <w:pPr>
+        <w:pStyle w:val="ListParagraph"/>
+        <w:numPr>
+          <w:ilvl w:val="0"/>
+          <w:numId w:val="34"/>
+        </w:numPr>
+        <w:autoSpaceDE w:val="0"/>
+        <w:autoSpaceDN w:val="0"/>
+        <w:adjustRightInd w:val="0"/>
+        <w:spacing w:after="0" w:line="240" w:lineRule="auto"/>
+        <w:rPr>
+          <w:rFonts w:ascii="Times New Roman" w:hAnsi="Times New Roman" w:cs="Times New Roman"/>
+          <w:b/>
+          <w:bCs/>
+          <w:sz w:val="24"/>
+          <w:szCs w:val="24"/>
+          <w:lang w:bidi="my-MM"/>
+        </w:rPr>
+      </w:pPr>
+      <w:proofErr w:type="spellStart"/>
+      <w:r>
+        <w:rPr>
+          <w:rFonts w:ascii="Times New Roman" w:hAnsi="Times New Roman" w:cs="Times New Roman"/>
+          <w:sz w:val="24"/>
+          <w:szCs w:val="24"/>
+        </w:rPr>
+        <w:t>timerDisplay</w:t>
+      </w:r>
+      <w:proofErr w:type="spellEnd"/>
+      <w:r>
+        <w:rPr>
+          <w:rFonts w:ascii="Times New Roman" w:hAnsi="Times New Roman" w:cs="Times New Roman"/>
+          <w:sz w:val="24"/>
+          <w:szCs w:val="24"/>
+        </w:rPr>
+        <w:t xml:space="preserve"> -= </w:t>
+      </w:r>
+      <w:proofErr w:type="spellStart"/>
+      <w:r>
+        <w:rPr>
+          <w:rFonts w:ascii="Times New Roman" w:hAnsi="Times New Roman" w:cs="Times New Roman"/>
+          <w:sz w:val="24"/>
+          <w:szCs w:val="24"/>
+        </w:rPr>
+        <w:t>Time.deltaTime</w:t>
+      </w:r>
+      <w:proofErr w:type="spellEnd"/>
+      <w:r>
+        <w:rPr>
+          <w:rFonts w:ascii="Times New Roman" w:hAnsi="Times New Roman" w:cs="Times New Roman"/>
+          <w:sz w:val="24"/>
+          <w:szCs w:val="24"/>
+        </w:rPr>
+        <w:t>; Making a timer</w:t>
+      </w:r>
+    </w:p>
+    <w:p>
+      <w:pPr>
+        <w:autoSpaceDE w:val="0"/>
+        <w:autoSpaceDN w:val="0"/>
+        <w:adjustRightInd w:val="0"/>
+        <w:spacing w:after="0" w:line="240" w:lineRule="auto"/>
+        <w:rPr>
+          <w:rFonts w:ascii="Times New Roman" w:hAnsi="Times New Roman" w:cs="Times New Roman"/>
+          <w:b/>
+          <w:bCs/>
+          <w:sz w:val="24"/>
+          <w:szCs w:val="24"/>
+          <w:lang w:bidi="my-MM"/>
+        </w:rPr>
+      </w:pPr>
+      <w:r>
+        <w:rPr>
+          <w:rFonts w:ascii="Times New Roman" w:hAnsi="Times New Roman" w:cs="Times New Roman"/>
+          <w:b/>
+          <w:bCs/>
+          <w:sz w:val="24"/>
+          <w:szCs w:val="24"/>
+          <w:lang w:bidi="my-MM"/>
+        </w:rPr>
+        <w:t xml:space="preserve">Audio </w:t>
+      </w:r>
+    </w:p>
+    <w:p>
+      <w:pPr>
+        <w:pStyle w:val="ListParagraph"/>
+        <w:numPr>
+          <w:ilvl w:val="0"/>
+          <w:numId w:val="35"/>
+        </w:numPr>
+        <w:autoSpaceDE w:val="0"/>
+        <w:autoSpaceDN w:val="0"/>
+        <w:adjustRightInd w:val="0"/>
+        <w:spacing w:after="0" w:line="240" w:lineRule="auto"/>
+        <w:rPr>
+          <w:rFonts w:ascii="Times New Roman" w:hAnsi="Times New Roman" w:cs="Times New Roman"/>
+          <w:b/>
+          <w:bCs/>
+          <w:sz w:val="24"/>
+          <w:szCs w:val="24"/>
+          <w:lang w:bidi="my-MM"/>
+        </w:rPr>
+      </w:pPr>
+      <w:r>
+        <w:rPr>
+          <w:rFonts w:ascii="Arial" w:hAnsi="Arial" w:cs="Arial"/>
+          <w:b/>
+          <w:bCs/>
+          <w:color w:val="333333"/>
+          <w:shd w:val="clear" w:color="auto" w:fill="FFFFFF"/>
+        </w:rPr>
+        <w:t>Audio Listener</w:t>
+      </w:r>
+      <w:r>
+        <w:rPr>
+          <w:rFonts w:ascii="Arial" w:hAnsi="Arial" w:cs="Arial"/>
+          <w:color w:val="333333"/>
+          <w:shd w:val="clear" w:color="auto" w:fill="FFFFFF"/>
+        </w:rPr>
+        <w:t xml:space="preserve"> is a component that defines where the “listener” is in the </w:t>
+      </w:r>
+      <w:r>
+        <w:rPr>
+          <w:rFonts w:ascii="Arial" w:hAnsi="Arial" w:cs="Arial"/>
+          <w:b/>
+          <w:bCs/>
+          <w:color w:val="333333"/>
+          <w:shd w:val="clear" w:color="auto" w:fill="FFFFFF"/>
+        </w:rPr>
+        <w:t>Scene</w:t>
+      </w:r>
+      <w:r>
+        <w:rPr>
+          <w:rFonts w:ascii="Arial" w:hAnsi="Arial" w:cs="Arial"/>
+          <w:color w:val="333333"/>
+          <w:shd w:val="clear" w:color="auto" w:fill="FFFFFF"/>
+        </w:rPr>
+        <w:t>.</w:t>
+      </w:r>
+    </w:p>
+    <w:p>
+      <w:pPr>
+        <w:pStyle w:val="ListParagraph"/>
+        <w:numPr>
+          <w:ilvl w:val="0"/>
+          <w:numId w:val="35"/>
+        </w:numPr>
+        <w:autoSpaceDE w:val="0"/>
+        <w:autoSpaceDN w:val="0"/>
+        <w:adjustRightInd w:val="0"/>
+        <w:spacing w:after="0" w:line="240" w:lineRule="auto"/>
+        <w:rPr>
+          <w:rFonts w:ascii="Times New Roman" w:hAnsi="Times New Roman" w:cs="Times New Roman"/>
+          <w:b/>
+          <w:bCs/>
+          <w:sz w:val="24"/>
+          <w:szCs w:val="24"/>
+          <w:lang w:bidi="my-MM"/>
+        </w:rPr>
+      </w:pPr>
+      <w:r>
+        <w:rPr>
+          <w:rFonts w:ascii="Arial" w:hAnsi="Arial" w:cs="Arial"/>
+          <w:color w:val="333333"/>
+          <w:shd w:val="clear" w:color="auto" w:fill="FFFFFF"/>
+        </w:rPr>
+        <w:t>Audio Source is a component which allows you to play an</w:t>
+      </w:r>
+      <w:r>
+        <w:rPr>
+          <w:rFonts w:ascii="Arial" w:hAnsi="Arial" w:cs="Arial"/>
+          <w:b/>
+          <w:bCs/>
+          <w:color w:val="333333"/>
+          <w:shd w:val="clear" w:color="auto" w:fill="FFFFFF"/>
+        </w:rPr>
+        <w:t xml:space="preserve"> Audio Clip </w:t>
+      </w:r>
+      <w:r>
+        <w:rPr>
+          <w:rFonts w:ascii="Arial" w:hAnsi="Arial" w:cs="Arial"/>
+          <w:color w:val="333333"/>
+          <w:shd w:val="clear" w:color="auto" w:fill="FFFFFF"/>
+        </w:rPr>
+        <w:t xml:space="preserve">at the position of the </w:t>
+      </w:r>
+      <w:proofErr w:type="spellStart"/>
+      <w:r>
+        <w:rPr>
+          <w:rFonts w:ascii="Arial" w:hAnsi="Arial" w:cs="Arial"/>
+          <w:b/>
+          <w:bCs/>
+          <w:color w:val="333333"/>
+          <w:shd w:val="clear" w:color="auto" w:fill="FFFFFF"/>
+        </w:rPr>
+        <w:t>GameObject</w:t>
+      </w:r>
+      <w:proofErr w:type="spellEnd"/>
+      <w:r>
+        <w:rPr>
+          <w:rFonts w:ascii="Arial" w:hAnsi="Arial" w:cs="Arial"/>
+          <w:b/>
+          <w:bCs/>
+          <w:color w:val="333333"/>
+          <w:shd w:val="clear" w:color="auto" w:fill="FFFFFF"/>
+        </w:rPr>
+        <w:t xml:space="preserve"> </w:t>
+      </w:r>
+      <w:r>
+        <w:rPr>
+          <w:rFonts w:ascii="Arial" w:hAnsi="Arial" w:cs="Arial"/>
+          <w:color w:val="333333"/>
+          <w:shd w:val="clear" w:color="auto" w:fill="FFFFFF"/>
+        </w:rPr>
+        <w:t>on which the component is.</w:t>
+      </w:r>
+    </w:p>
+    <w:p>
+      <w:pPr>
+        <w:pStyle w:val="ListParagraph"/>
+        <w:numPr>
+          <w:ilvl w:val="0"/>
+          <w:numId w:val="35"/>
+        </w:numPr>
+        <w:autoSpaceDE w:val="0"/>
+        <w:autoSpaceDN w:val="0"/>
+        <w:adjustRightInd w:val="0"/>
+        <w:spacing w:after="0" w:line="240" w:lineRule="auto"/>
+        <w:rPr>
+          <w:rFonts w:ascii="Times New Roman" w:hAnsi="Times New Roman" w:cs="Times New Roman"/>
+          <w:b/>
+          <w:bCs/>
+          <w:sz w:val="24"/>
+          <w:szCs w:val="24"/>
+          <w:lang w:bidi="my-MM"/>
+        </w:rPr>
+      </w:pPr>
+      <w:r>
+        <w:rPr>
+          <w:rFonts w:ascii="Arial" w:hAnsi="Arial" w:cs="Arial"/>
+          <w:color w:val="333333"/>
+          <w:shd w:val="clear" w:color="auto" w:fill="FFFFFF"/>
+        </w:rPr>
+        <w:t xml:space="preserve">If the spatial slider is all the way on </w:t>
+      </w:r>
+      <w:r>
+        <w:rPr>
+          <w:rFonts w:ascii="Arial" w:hAnsi="Arial" w:cs="Arial"/>
+          <w:b/>
+          <w:bCs/>
+          <w:color w:val="333333"/>
+          <w:shd w:val="clear" w:color="auto" w:fill="FFFFFF"/>
+        </w:rPr>
+        <w:t>2D</w:t>
+      </w:r>
+      <w:r>
+        <w:rPr>
+          <w:rFonts w:ascii="Arial" w:hAnsi="Arial" w:cs="Arial"/>
+          <w:color w:val="333333"/>
+          <w:shd w:val="clear" w:color="auto" w:fill="FFFFFF"/>
+        </w:rPr>
+        <w:t xml:space="preserve">, the sound is not spatialized and it will play at the same level no matter where our </w:t>
+      </w:r>
+      <w:r>
+        <w:rPr>
+          <w:rFonts w:ascii="Arial" w:hAnsi="Arial" w:cs="Arial"/>
+          <w:b/>
+          <w:bCs/>
+          <w:color w:val="333333"/>
+          <w:shd w:val="clear" w:color="auto" w:fill="FFFFFF"/>
+        </w:rPr>
+        <w:t xml:space="preserve">Audio Listener </w:t>
+      </w:r>
+      <w:r>
+        <w:rPr>
+          <w:rFonts w:ascii="Arial" w:hAnsi="Arial" w:cs="Arial"/>
+          <w:color w:val="333333"/>
+          <w:shd w:val="clear" w:color="auto" w:fill="FFFFFF"/>
+        </w:rPr>
+        <w:t>is.</w:t>
+      </w:r>
+    </w:p>
+    <w:p>
+      <w:pPr>
+        <w:pStyle w:val="ListParagraph"/>
+        <w:numPr>
+          <w:ilvl w:val="0"/>
+          <w:numId w:val="35"/>
+        </w:numPr>
+        <w:autoSpaceDE w:val="0"/>
+        <w:autoSpaceDN w:val="0"/>
+        <w:adjustRightInd w:val="0"/>
+        <w:spacing w:after="0" w:line="240" w:lineRule="auto"/>
+        <w:rPr>
+          <w:rFonts w:ascii="Times New Roman" w:hAnsi="Times New Roman" w:cs="Times New Roman"/>
+          <w:b/>
+          <w:bCs/>
+          <w:sz w:val="24"/>
+          <w:szCs w:val="24"/>
+          <w:lang w:bidi="my-MM"/>
+        </w:rPr>
+      </w:pPr>
+      <w:proofErr w:type="spellStart"/>
+      <w:r>
+        <w:rPr>
+          <w:rFonts w:ascii="Arial" w:hAnsi="Arial" w:cs="Arial"/>
+          <w:b/>
+          <w:bCs/>
+          <w:color w:val="333333"/>
+          <w:shd w:val="clear" w:color="auto" w:fill="FFFFFF"/>
+        </w:rPr>
+        <w:t>PlayOneShot</w:t>
+      </w:r>
+      <w:proofErr w:type="spellEnd"/>
+      <w:r>
+        <w:rPr>
+          <w:rFonts w:ascii="Arial" w:hAnsi="Arial" w:cs="Arial"/>
+          <w:color w:val="333333"/>
+          <w:shd w:val="clear" w:color="auto" w:fill="FFFFFF"/>
+        </w:rPr>
+        <w:t xml:space="preserve"> takes the audio clip as its first parameter and plays that audio clip once, with all the settings of the Audio Source, at the position of the </w:t>
+      </w:r>
+      <w:r>
+        <w:rPr>
+          <w:rFonts w:ascii="Arial" w:hAnsi="Arial" w:cs="Arial"/>
+          <w:b/>
+          <w:bCs/>
+          <w:color w:val="333333"/>
+          <w:shd w:val="clear" w:color="auto" w:fill="FFFFFF"/>
+        </w:rPr>
+        <w:t>Audio Source</w:t>
+      </w:r>
+      <w:r>
+        <w:rPr>
+          <w:rFonts w:ascii="Arial" w:hAnsi="Arial" w:cs="Arial"/>
+          <w:color w:val="333333"/>
+          <w:shd w:val="clear" w:color="auto" w:fill="FFFFFF"/>
+        </w:rPr>
+        <w:t>.</w:t>
+      </w:r>
+    </w:p>
+    <w:p>
+      <w:pPr>
+        <w:pStyle w:val="ListParagraph"/>
+        <w:numPr>
+          <w:ilvl w:val="0"/>
+          <w:numId w:val="35"/>
+        </w:numPr>
+        <w:autoSpaceDE w:val="0"/>
+        <w:autoSpaceDN w:val="0"/>
+        <w:adjustRightInd w:val="0"/>
+        <w:spacing w:after="0" w:line="240" w:lineRule="auto"/>
+        <w:rPr>
+          <w:rFonts w:ascii="Times New Roman" w:hAnsi="Times New Roman" w:cs="Times New Roman"/>
+          <w:b/>
+          <w:bCs/>
+          <w:sz w:val="24"/>
+          <w:szCs w:val="24"/>
+          <w:lang w:bidi="my-MM"/>
+        </w:rPr>
+      </w:pPr>
+      <w:r>
+        <w:rPr>
+          <w:rFonts w:ascii="Arial" w:hAnsi="Arial" w:cs="Arial"/>
+          <w:color w:val="333333"/>
+          <w:shd w:val="clear" w:color="auto" w:fill="FFFFFF"/>
+        </w:rPr>
+        <w:t xml:space="preserve">So you can add an </w:t>
+      </w:r>
+      <w:r>
+        <w:rPr>
+          <w:rFonts w:ascii="Arial" w:hAnsi="Arial" w:cs="Arial"/>
+          <w:b/>
+          <w:bCs/>
+          <w:color w:val="333333"/>
+          <w:shd w:val="clear" w:color="auto" w:fill="FFFFFF"/>
+        </w:rPr>
+        <w:t>Audio Source</w:t>
+      </w:r>
+      <w:r>
+        <w:rPr>
+          <w:rFonts w:ascii="Arial" w:hAnsi="Arial" w:cs="Arial"/>
+          <w:color w:val="333333"/>
+          <w:shd w:val="clear" w:color="auto" w:fill="FFFFFF"/>
+        </w:rPr>
+        <w:t xml:space="preserve"> to our Ruby </w:t>
+      </w:r>
+      <w:proofErr w:type="spellStart"/>
+      <w:r>
+        <w:rPr>
+          <w:rFonts w:ascii="Arial" w:hAnsi="Arial" w:cs="Arial"/>
+          <w:b/>
+          <w:bCs/>
+          <w:color w:val="333333"/>
+          <w:shd w:val="clear" w:color="auto" w:fill="FFFFFF"/>
+        </w:rPr>
+        <w:t>GameObject</w:t>
+      </w:r>
+      <w:proofErr w:type="spellEnd"/>
+      <w:r>
+        <w:rPr>
+          <w:rFonts w:ascii="Arial" w:hAnsi="Arial" w:cs="Arial"/>
+          <w:color w:val="333333"/>
+          <w:shd w:val="clear" w:color="auto" w:fill="FFFFFF"/>
+        </w:rPr>
+        <w:t xml:space="preserve">, and use that </w:t>
+      </w:r>
+      <w:r>
+        <w:rPr>
+          <w:rFonts w:ascii="Arial" w:hAnsi="Arial" w:cs="Arial"/>
+          <w:b/>
+          <w:bCs/>
+          <w:color w:val="333333"/>
+          <w:shd w:val="clear" w:color="auto" w:fill="FFFFFF"/>
+        </w:rPr>
+        <w:t>Audio Source</w:t>
+      </w:r>
+      <w:r>
+        <w:rPr>
+          <w:rFonts w:ascii="Arial" w:hAnsi="Arial" w:cs="Arial"/>
+          <w:color w:val="333333"/>
+          <w:shd w:val="clear" w:color="auto" w:fill="FFFFFF"/>
+        </w:rPr>
+        <w:t xml:space="preserve"> to play all sounds related to the gameplay actions that Ruby does, like grabbing a health pack, throwing a cog or being hit.</w:t>
+      </w:r>
       <w:bookmarkStart w:id="0" w:name="_GoBack"/>
       <w:bookmarkEnd w:id="0"/>
     </w:p>
@@ -23526,6 +24252,119 @@
     </w:lvl>
   </w:abstractNum>
   <w:abstractNum w:abstractNumId="8" w15:restartNumberingAfterBreak="0">
+    <w:nsid w:val="1B960017"/>
+    <w:multiLevelType w:val="hybridMultilevel"/>
+    <w:tmpl w:val="1C16F076"/>
+    <w:lvl w:ilvl="0" w:tplc="04090001">
+      <w:start w:val="1"/>
+      <w:numFmt w:val="bullet"/>
+      <w:lvlText w:val=""/>
+      <w:lvlJc w:val="left"/>
+      <w:pPr>
+        <w:ind w:left="720" w:hanging="360"/>
+      </w:pPr>
+      <w:rPr>
+        <w:rFonts w:ascii="Symbol" w:hAnsi="Symbol" w:hint="default"/>
+      </w:rPr>
+    </w:lvl>
+    <w:lvl w:ilvl="1" w:tplc="04090003" w:tentative="1">
+      <w:start w:val="1"/>
+      <w:numFmt w:val="bullet"/>
+      <w:lvlText w:val="o"/>
+      <w:lvlJc w:val="left"/>
+      <w:pPr>
+        <w:ind w:left="1440" w:hanging="360"/>
+      </w:pPr>
+      <w:rPr>
+        <w:rFonts w:ascii="Courier New" w:hAnsi="Courier New" w:cs="Courier New" w:hint="default"/>
+      </w:rPr>
+    </w:lvl>
+    <w:lvl w:ilvl="2" w:tplc="04090005" w:tentative="1">
+      <w:start w:val="1"/>
+      <w:numFmt w:val="bullet"/>
+      <w:lvlText w:val=""/>
+      <w:lvlJc w:val="left"/>
+      <w:pPr>
+        <w:ind w:left="2160" w:hanging="360"/>
+      </w:pPr>
+      <w:rPr>
+        <w:rFonts w:ascii="Wingdings" w:hAnsi="Wingdings" w:hint="default"/>
+      </w:rPr>
+    </w:lvl>
+    <w:lvl w:ilvl="3" w:tplc="04090001" w:tentative="1">
+      <w:start w:val="1"/>
+      <w:numFmt w:val="bullet"/>
+      <w:lvlText w:val=""/>
+      <w:lvlJc w:val="left"/>
+      <w:pPr>
+        <w:ind w:left="2880" w:hanging="360"/>
+      </w:pPr>
+      <w:rPr>
+        <w:rFonts w:ascii="Symbol" w:hAnsi="Symbol" w:hint="default"/>
+      </w:rPr>
+    </w:lvl>
+    <w:lvl w:ilvl="4" w:tplc="04090003" w:tentative="1">
+      <w:start w:val="1"/>
+      <w:numFmt w:val="bullet"/>
+      <w:lvlText w:val="o"/>
+      <w:lvlJc w:val="left"/>
+      <w:pPr>
+        <w:ind w:left="3600" w:hanging="360"/>
+      </w:pPr>
+      <w:rPr>
+        <w:rFonts w:ascii="Courier New" w:hAnsi="Courier New" w:cs="Courier New" w:hint="default"/>
+      </w:rPr>
+    </w:lvl>
+    <w:lvl w:ilvl="5" w:tplc="04090005" w:tentative="1">
+      <w:start w:val="1"/>
+      <w:numFmt w:val="bullet"/>
+      <w:lvlText w:val=""/>
+      <w:lvlJc w:val="left"/>
+      <w:pPr>
+        <w:ind w:left="4320" w:hanging="360"/>
+      </w:pPr>
+      <w:rPr>
+        <w:rFonts w:ascii="Wingdings" w:hAnsi="Wingdings" w:hint="default"/>
+      </w:rPr>
+    </w:lvl>
+    <w:lvl w:ilvl="6" w:tplc="04090001" w:tentative="1">
+      <w:start w:val="1"/>
+      <w:numFmt w:val="bullet"/>
+      <w:lvlText w:val=""/>
+      <w:lvlJc w:val="left"/>
+      <w:pPr>
+        <w:ind w:left="5040" w:hanging="360"/>
+      </w:pPr>
+      <w:rPr>
+        <w:rFonts w:ascii="Symbol" w:hAnsi="Symbol" w:hint="default"/>
+      </w:rPr>
+    </w:lvl>
+    <w:lvl w:ilvl="7" w:tplc="04090003" w:tentative="1">
+      <w:start w:val="1"/>
+      <w:numFmt w:val="bullet"/>
+      <w:lvlText w:val="o"/>
+      <w:lvlJc w:val="left"/>
+      <w:pPr>
+        <w:ind w:left="5760" w:hanging="360"/>
+      </w:pPr>
+      <w:rPr>
+        <w:rFonts w:ascii="Courier New" w:hAnsi="Courier New" w:cs="Courier New" w:hint="default"/>
+      </w:rPr>
+    </w:lvl>
+    <w:lvl w:ilvl="8" w:tplc="04090005" w:tentative="1">
+      <w:start w:val="1"/>
+      <w:numFmt w:val="bullet"/>
+      <w:lvlText w:val=""/>
+      <w:lvlJc w:val="left"/>
+      <w:pPr>
+        <w:ind w:left="6480" w:hanging="360"/>
+      </w:pPr>
+      <w:rPr>
+        <w:rFonts w:ascii="Wingdings" w:hAnsi="Wingdings" w:hint="default"/>
+      </w:rPr>
+    </w:lvl>
+  </w:abstractNum>
+  <w:abstractNum w:abstractNumId="9" w15:restartNumberingAfterBreak="0">
     <w:nsid w:val="1D2A1C55"/>
     <w:multiLevelType w:val="hybridMultilevel"/>
     <w:tmpl w:val="42FC2A2C"/>
@@ -23638,7 +24477,7 @@
       </w:rPr>
     </w:lvl>
   </w:abstractNum>
-  <w:abstractNum w:abstractNumId="9" w15:restartNumberingAfterBreak="0">
+  <w:abstractNum w:abstractNumId="10" w15:restartNumberingAfterBreak="0">
     <w:nsid w:val="1EC7692A"/>
     <w:multiLevelType w:val="hybridMultilevel"/>
     <w:tmpl w:val="9282019A"/>
@@ -23751,7 +24590,7 @@
       </w:rPr>
     </w:lvl>
   </w:abstractNum>
-  <w:abstractNum w:abstractNumId="10" w15:restartNumberingAfterBreak="0">
+  <w:abstractNum w:abstractNumId="11" w15:restartNumberingAfterBreak="0">
     <w:nsid w:val="2217785A"/>
     <w:multiLevelType w:val="multilevel"/>
     <w:tmpl w:val="C1F2D2E0"/>
@@ -23900,7 +24739,7 @@
       </w:rPr>
     </w:lvl>
   </w:abstractNum>
-  <w:abstractNum w:abstractNumId="11" w15:restartNumberingAfterBreak="0">
+  <w:abstractNum w:abstractNumId="12" w15:restartNumberingAfterBreak="0">
     <w:nsid w:val="25933020"/>
     <w:multiLevelType w:val="hybridMultilevel"/>
     <w:tmpl w:val="E326D96A"/>
@@ -24013,7 +24852,7 @@
       </w:rPr>
     </w:lvl>
   </w:abstractNum>
-  <w:abstractNum w:abstractNumId="12" w15:restartNumberingAfterBreak="0">
+  <w:abstractNum w:abstractNumId="13" w15:restartNumberingAfterBreak="0">
     <w:nsid w:val="2EE7062B"/>
     <w:multiLevelType w:val="hybridMultilevel"/>
     <w:tmpl w:val="92AC37D4"/>
@@ -24126,7 +24965,7 @@
       </w:rPr>
     </w:lvl>
   </w:abstractNum>
-  <w:abstractNum w:abstractNumId="13" w15:restartNumberingAfterBreak="0">
+  <w:abstractNum w:abstractNumId="14" w15:restartNumberingAfterBreak="0">
     <w:nsid w:val="2F842852"/>
     <w:multiLevelType w:val="hybridMultilevel"/>
     <w:tmpl w:val="10F4D5EE"/>
@@ -24239,7 +25078,7 @@
       </w:rPr>
     </w:lvl>
   </w:abstractNum>
-  <w:abstractNum w:abstractNumId="14" w15:restartNumberingAfterBreak="0">
+  <w:abstractNum w:abstractNumId="15" w15:restartNumberingAfterBreak="0">
     <w:nsid w:val="35AD6E20"/>
     <w:multiLevelType w:val="hybridMultilevel"/>
     <w:tmpl w:val="36EAFC56"/>
@@ -24352,7 +25191,7 @@
       </w:rPr>
     </w:lvl>
   </w:abstractNum>
-  <w:abstractNum w:abstractNumId="15" w15:restartNumberingAfterBreak="0">
+  <w:abstractNum w:abstractNumId="16" w15:restartNumberingAfterBreak="0">
     <w:nsid w:val="3B6C4DAC"/>
     <w:multiLevelType w:val="hybridMultilevel"/>
     <w:tmpl w:val="1EBC832E"/>
@@ -24465,7 +25304,7 @@
       </w:rPr>
     </w:lvl>
   </w:abstractNum>
-  <w:abstractNum w:abstractNumId="16" w15:restartNumberingAfterBreak="0">
+  <w:abstractNum w:abstractNumId="17" w15:restartNumberingAfterBreak="0">
     <w:nsid w:val="3ECC69CE"/>
     <w:multiLevelType w:val="hybridMultilevel"/>
     <w:tmpl w:val="86C25832"/>
@@ -24578,7 +25417,7 @@
       </w:rPr>
     </w:lvl>
   </w:abstractNum>
-  <w:abstractNum w:abstractNumId="17" w15:restartNumberingAfterBreak="0">
+  <w:abstractNum w:abstractNumId="18" w15:restartNumberingAfterBreak="0">
     <w:nsid w:val="446C279E"/>
     <w:multiLevelType w:val="multilevel"/>
     <w:tmpl w:val="32C87034"/>
@@ -24727,7 +25566,7 @@
       </w:rPr>
     </w:lvl>
   </w:abstractNum>
-  <w:abstractNum w:abstractNumId="18" w15:restartNumberingAfterBreak="0">
+  <w:abstractNum w:abstractNumId="19" w15:restartNumberingAfterBreak="0">
     <w:nsid w:val="45406C91"/>
     <w:multiLevelType w:val="hybridMultilevel"/>
     <w:tmpl w:val="6D64F478"/>
@@ -24840,7 +25679,7 @@
       </w:rPr>
     </w:lvl>
   </w:abstractNum>
-  <w:abstractNum w:abstractNumId="19" w15:restartNumberingAfterBreak="0">
+  <w:abstractNum w:abstractNumId="20" w15:restartNumberingAfterBreak="0">
     <w:nsid w:val="4AB12D78"/>
     <w:multiLevelType w:val="hybridMultilevel"/>
     <w:tmpl w:val="29ECC5BC"/>
@@ -24953,7 +25792,7 @@
       </w:rPr>
     </w:lvl>
   </w:abstractNum>
-  <w:abstractNum w:abstractNumId="20" w15:restartNumberingAfterBreak="0">
+  <w:abstractNum w:abstractNumId="21" w15:restartNumberingAfterBreak="0">
     <w:nsid w:val="4E14171B"/>
     <w:multiLevelType w:val="hybridMultilevel"/>
     <w:tmpl w:val="DEC25B46"/>
@@ -25066,7 +25905,7 @@
       </w:rPr>
     </w:lvl>
   </w:abstractNum>
-  <w:abstractNum w:abstractNumId="21" w15:restartNumberingAfterBreak="0">
+  <w:abstractNum w:abstractNumId="22" w15:restartNumberingAfterBreak="0">
     <w:nsid w:val="54020840"/>
     <w:multiLevelType w:val="hybridMultilevel"/>
     <w:tmpl w:val="727470D4"/>
@@ -25179,7 +26018,7 @@
       </w:rPr>
     </w:lvl>
   </w:abstractNum>
-  <w:abstractNum w:abstractNumId="22" w15:restartNumberingAfterBreak="0">
+  <w:abstractNum w:abstractNumId="23" w15:restartNumberingAfterBreak="0">
     <w:nsid w:val="54A46500"/>
     <w:multiLevelType w:val="hybridMultilevel"/>
     <w:tmpl w:val="096002CE"/>
@@ -25292,7 +26131,7 @@
       </w:rPr>
     </w:lvl>
   </w:abstractNum>
-  <w:abstractNum w:abstractNumId="23" w15:restartNumberingAfterBreak="0">
+  <w:abstractNum w:abstractNumId="24" w15:restartNumberingAfterBreak="0">
     <w:nsid w:val="5F643F4B"/>
     <w:multiLevelType w:val="hybridMultilevel"/>
     <w:tmpl w:val="ECBA362E"/>
@@ -25381,7 +26220,7 @@
       </w:pPr>
     </w:lvl>
   </w:abstractNum>
-  <w:abstractNum w:abstractNumId="24" w15:restartNumberingAfterBreak="0">
+  <w:abstractNum w:abstractNumId="25" w15:restartNumberingAfterBreak="0">
     <w:nsid w:val="61387057"/>
     <w:multiLevelType w:val="hybridMultilevel"/>
     <w:tmpl w:val="260AB550"/>
@@ -25494,7 +26333,7 @@
       </w:rPr>
     </w:lvl>
   </w:abstractNum>
-  <w:abstractNum w:abstractNumId="25" w15:restartNumberingAfterBreak="0">
+  <w:abstractNum w:abstractNumId="26" w15:restartNumberingAfterBreak="0">
     <w:nsid w:val="61EF56B0"/>
     <w:multiLevelType w:val="multilevel"/>
     <w:tmpl w:val="EFF88DC0"/>
@@ -25643,7 +26482,7 @@
       </w:rPr>
     </w:lvl>
   </w:abstractNum>
-  <w:abstractNum w:abstractNumId="26" w15:restartNumberingAfterBreak="0">
+  <w:abstractNum w:abstractNumId="27" w15:restartNumberingAfterBreak="0">
     <w:nsid w:val="64572E1D"/>
     <w:multiLevelType w:val="hybridMultilevel"/>
     <w:tmpl w:val="AA90F530"/>
@@ -25756,7 +26595,7 @@
       </w:rPr>
     </w:lvl>
   </w:abstractNum>
-  <w:abstractNum w:abstractNumId="27" w15:restartNumberingAfterBreak="0">
+  <w:abstractNum w:abstractNumId="28" w15:restartNumberingAfterBreak="0">
     <w:nsid w:val="68FB3985"/>
     <w:multiLevelType w:val="hybridMultilevel"/>
     <w:tmpl w:val="DE2836B0"/>
@@ -25869,7 +26708,7 @@
       </w:rPr>
     </w:lvl>
   </w:abstractNum>
-  <w:abstractNum w:abstractNumId="28" w15:restartNumberingAfterBreak="0">
+  <w:abstractNum w:abstractNumId="29" w15:restartNumberingAfterBreak="0">
     <w:nsid w:val="6B670DCF"/>
     <w:multiLevelType w:val="hybridMultilevel"/>
     <w:tmpl w:val="DEE6D486"/>
@@ -25982,7 +26821,7 @@
       </w:rPr>
     </w:lvl>
   </w:abstractNum>
-  <w:abstractNum w:abstractNumId="29" w15:restartNumberingAfterBreak="0">
+  <w:abstractNum w:abstractNumId="30" w15:restartNumberingAfterBreak="0">
     <w:nsid w:val="6D604A97"/>
     <w:multiLevelType w:val="hybridMultilevel"/>
     <w:tmpl w:val="69D47B58"/>
@@ -26095,7 +26934,7 @@
       </w:rPr>
     </w:lvl>
   </w:abstractNum>
-  <w:abstractNum w:abstractNumId="30" w15:restartNumberingAfterBreak="0">
+  <w:abstractNum w:abstractNumId="31" w15:restartNumberingAfterBreak="0">
     <w:nsid w:val="766B3887"/>
     <w:multiLevelType w:val="hybridMultilevel"/>
     <w:tmpl w:val="C87495BA"/>
@@ -26208,7 +27047,7 @@
       </w:rPr>
     </w:lvl>
   </w:abstractNum>
-  <w:abstractNum w:abstractNumId="31" w15:restartNumberingAfterBreak="0">
+  <w:abstractNum w:abstractNumId="32" w15:restartNumberingAfterBreak="0">
     <w:nsid w:val="767F3883"/>
     <w:multiLevelType w:val="hybridMultilevel"/>
     <w:tmpl w:val="83D28320"/>
@@ -26321,7 +27160,7 @@
       </w:rPr>
     </w:lvl>
   </w:abstractNum>
-  <w:abstractNum w:abstractNumId="32" w15:restartNumberingAfterBreak="0">
+  <w:abstractNum w:abstractNumId="33" w15:restartNumberingAfterBreak="0">
     <w:nsid w:val="7BA40A77"/>
     <w:multiLevelType w:val="multilevel"/>
     <w:tmpl w:val="631EF74E"/>
@@ -26470,7 +27309,7 @@
       </w:rPr>
     </w:lvl>
   </w:abstractNum>
-  <w:abstractNum w:abstractNumId="33" w15:restartNumberingAfterBreak="0">
+  <w:abstractNum w:abstractNumId="34" w15:restartNumberingAfterBreak="0">
     <w:nsid w:val="7C0475C1"/>
     <w:multiLevelType w:val="hybridMultilevel"/>
     <w:tmpl w:val="7B920410"/>
@@ -26584,106 +27423,109 @@
     </w:lvl>
   </w:abstractNum>
   <w:num w:numId="1">
-    <w:abstractNumId w:val="28"/>
+    <w:abstractNumId w:val="29"/>
   </w:num>
   <w:num w:numId="2">
     <w:abstractNumId w:val="5"/>
   </w:num>
   <w:num w:numId="3">
-    <w:abstractNumId w:val="33"/>
+    <w:abstractNumId w:val="34"/>
   </w:num>
   <w:num w:numId="4">
+    <w:abstractNumId w:val="19"/>
+  </w:num>
+  <w:num w:numId="5">
+    <w:abstractNumId w:val="14"/>
+  </w:num>
+  <w:num w:numId="6">
+    <w:abstractNumId w:val="31"/>
+  </w:num>
+  <w:num w:numId="7">
+    <w:abstractNumId w:val="16"/>
+  </w:num>
+  <w:num w:numId="8">
+    <w:abstractNumId w:val="21"/>
+  </w:num>
+  <w:num w:numId="9">
     <w:abstractNumId w:val="18"/>
   </w:num>
-  <w:num w:numId="5">
-    <w:abstractNumId w:val="13"/>
-  </w:num>
-  <w:num w:numId="6">
-    <w:abstractNumId w:val="30"/>
-  </w:num>
-  <w:num w:numId="7">
-    <w:abstractNumId w:val="15"/>
-  </w:num>
-  <w:num w:numId="8">
-    <w:abstractNumId w:val="20"/>
-  </w:num>
-  <w:num w:numId="9">
-    <w:abstractNumId w:val="17"/>
-  </w:num>
   <w:num w:numId="10">
-    <w:abstractNumId w:val="22"/>
+    <w:abstractNumId w:val="23"/>
   </w:num>
   <w:num w:numId="11">
-    <w:abstractNumId w:val="24"/>
+    <w:abstractNumId w:val="25"/>
   </w:num>
   <w:num w:numId="12">
-    <w:abstractNumId w:val="21"/>
+    <w:abstractNumId w:val="22"/>
   </w:num>
   <w:num w:numId="13">
     <w:abstractNumId w:val="3"/>
   </w:num>
   <w:num w:numId="14">
-    <w:abstractNumId w:val="23"/>
+    <w:abstractNumId w:val="24"/>
   </w:num>
   <w:num w:numId="15">
     <w:abstractNumId w:val="6"/>
   </w:num>
   <w:num w:numId="16">
+    <w:abstractNumId w:val="28"/>
+  </w:num>
+  <w:num w:numId="17">
+    <w:abstractNumId w:val="11"/>
+  </w:num>
+  <w:num w:numId="18">
+    <w:abstractNumId w:val="12"/>
+  </w:num>
+  <w:num w:numId="19">
+    <w:abstractNumId w:val="10"/>
+  </w:num>
+  <w:num w:numId="20">
     <w:abstractNumId w:val="27"/>
   </w:num>
-  <w:num w:numId="17">
-    <w:abstractNumId w:val="10"/>
-  </w:num>
-  <w:num w:numId="18">
-    <w:abstractNumId w:val="11"/>
-  </w:num>
-  <w:num w:numId="19">
-    <w:abstractNumId w:val="9"/>
-  </w:num>
-  <w:num w:numId="20">
-    <w:abstractNumId w:val="26"/>
-  </w:num>
   <w:num w:numId="21">
-    <w:abstractNumId w:val="32"/>
+    <w:abstractNumId w:val="33"/>
   </w:num>
   <w:num w:numId="22">
     <w:abstractNumId w:val="7"/>
   </w:num>
   <w:num w:numId="23">
-    <w:abstractNumId w:val="25"/>
+    <w:abstractNumId w:val="26"/>
   </w:num>
   <w:num w:numId="24">
-    <w:abstractNumId w:val="19"/>
+    <w:abstractNumId w:val="20"/>
   </w:num>
   <w:num w:numId="25">
     <w:abstractNumId w:val="1"/>
   </w:num>
   <w:num w:numId="26">
-    <w:abstractNumId w:val="16"/>
+    <w:abstractNumId w:val="17"/>
   </w:num>
   <w:num w:numId="27">
     <w:abstractNumId w:val="0"/>
   </w:num>
   <w:num w:numId="28">
-    <w:abstractNumId w:val="8"/>
+    <w:abstractNumId w:val="9"/>
   </w:num>
   <w:num w:numId="29">
-    <w:abstractNumId w:val="31"/>
+    <w:abstractNumId w:val="32"/>
   </w:num>
   <w:num w:numId="30">
-    <w:abstractNumId w:val="12"/>
+    <w:abstractNumId w:val="13"/>
   </w:num>
   <w:num w:numId="31">
-    <w:abstractNumId w:val="14"/>
+    <w:abstractNumId w:val="15"/>
   </w:num>
   <w:num w:numId="32">
     <w:abstractNumId w:val="4"/>
   </w:num>
   <w:num w:numId="33">
-    <w:abstractNumId w:val="29"/>
+    <w:abstractNumId w:val="30"/>
   </w:num>
   <w:num w:numId="34">
     <w:abstractNumId w:val="2"/>
+  </w:num>
+  <w:num w:numId="35">
+    <w:abstractNumId w:val="8"/>
   </w:num>
 </w:numbering>
 </file>

--- a/Quest log.docx
+++ b/Quest log.docx
@@ -8075,7 +8075,29 @@
           <w:szCs w:val="24"/>
           <w:shd w:val="clear" w:color="auto" w:fill="FFFFFF"/>
         </w:rPr>
-        <w:t xml:space="preserve">An Animator component can change when it performs its Update. By default it performs this in line with rendering. This means that the Animator is moving the character in Update and the </w:t>
+        <w:t xml:space="preserve">An Animator component can change when it performs its Update. By </w:t>
+      </w:r>
+      <w:proofErr w:type="gramStart"/>
+      <w:r>
+        <w:rPr>
+          <w:rFonts w:ascii="Times New Roman" w:hAnsi="Times New Roman" w:cs="Times New Roman"/>
+          <w:color w:val="333333"/>
+          <w:sz w:val="24"/>
+          <w:szCs w:val="24"/>
+          <w:shd w:val="clear" w:color="auto" w:fill="FFFFFF"/>
+        </w:rPr>
+        <w:t>default</w:t>
+      </w:r>
+      <w:proofErr w:type="gramEnd"/>
+      <w:r>
+        <w:rPr>
+          <w:rFonts w:ascii="Times New Roman" w:hAnsi="Times New Roman" w:cs="Times New Roman"/>
+          <w:color w:val="333333"/>
+          <w:sz w:val="24"/>
+          <w:szCs w:val="24"/>
+          <w:shd w:val="clear" w:color="auto" w:fill="FFFFFF"/>
+        </w:rPr>
+        <w:t xml:space="preserve"> it performs this in line with rendering. This means that the Animator is moving the character in Update and the </w:t>
       </w:r>
       <w:proofErr w:type="spellStart"/>
       <w:r>
@@ -12645,7 +12667,25 @@
           <w:sz w:val="24"/>
           <w:szCs w:val="24"/>
         </w:rPr>
-        <w:t xml:space="preserve"> is called, the computers checks whether the Collider that entered the Trigger belongs to the player’s character. Update is getting called every frame, and checking whether the player’s character is at the exit.</w:t>
+        <w:t xml:space="preserve"> is called, the computers </w:t>
+      </w:r>
+      <w:proofErr w:type="gramStart"/>
+      <w:r>
+        <w:rPr>
+          <w:rFonts w:ascii="Times New Roman" w:hAnsi="Times New Roman" w:cs="Times New Roman"/>
+          <w:sz w:val="24"/>
+          <w:szCs w:val="24"/>
+        </w:rPr>
+        <w:t>checks</w:t>
+      </w:r>
+      <w:proofErr w:type="gramEnd"/>
+      <w:r>
+        <w:rPr>
+          <w:rFonts w:ascii="Times New Roman" w:hAnsi="Times New Roman" w:cs="Times New Roman"/>
+          <w:sz w:val="24"/>
+          <w:szCs w:val="24"/>
+        </w:rPr>
+        <w:t xml:space="preserve"> whether the Collider that entered the Trigger belongs to the player’s character. Update is getting called every frame, and checking whether the player’s character is at the exit.</w:t>
       </w:r>
     </w:p>
     <w:p>
@@ -13514,13 +13554,23 @@
           <w:szCs w:val="24"/>
         </w:rPr>
       </w:pPr>
-      <w:r>
-        <w:rPr>
-          <w:rFonts w:ascii="Times New Roman" w:hAnsi="Times New Roman" w:cs="Times New Roman"/>
-          <w:sz w:val="24"/>
-          <w:szCs w:val="24"/>
-        </w:rPr>
-        <w:t xml:space="preserve">So add </w:t>
+      <w:proofErr w:type="gramStart"/>
+      <w:r>
+        <w:rPr>
+          <w:rFonts w:ascii="Times New Roman" w:hAnsi="Times New Roman" w:cs="Times New Roman"/>
+          <w:sz w:val="24"/>
+          <w:szCs w:val="24"/>
+        </w:rPr>
+        <w:t>So</w:t>
+      </w:r>
+      <w:proofErr w:type="gramEnd"/>
+      <w:r>
+        <w:rPr>
+          <w:rFonts w:ascii="Times New Roman" w:hAnsi="Times New Roman" w:cs="Times New Roman"/>
+          <w:sz w:val="24"/>
+          <w:szCs w:val="24"/>
+        </w:rPr>
+        <w:t xml:space="preserve"> add </w:t>
       </w:r>
       <w:proofErr w:type="spellStart"/>
       <w:r>
@@ -15306,7 +15356,25 @@
           <w:sz w:val="24"/>
           <w:szCs w:val="24"/>
         </w:rPr>
-        <w:t xml:space="preserve">Edit the observer script so that when the player collide, it will not be </w:t>
+        <w:t xml:space="preserve">Edit the observer script so that when the player </w:t>
+      </w:r>
+      <w:proofErr w:type="gramStart"/>
+      <w:r>
+        <w:rPr>
+          <w:rFonts w:ascii="Times New Roman" w:hAnsi="Times New Roman" w:cs="Times New Roman"/>
+          <w:sz w:val="24"/>
+          <w:szCs w:val="24"/>
+        </w:rPr>
+        <w:t>collide</w:t>
+      </w:r>
+      <w:proofErr w:type="gramEnd"/>
+      <w:r>
+        <w:rPr>
+          <w:rFonts w:ascii="Times New Roman" w:hAnsi="Times New Roman" w:cs="Times New Roman"/>
+          <w:sz w:val="24"/>
+          <w:szCs w:val="24"/>
+        </w:rPr>
+        <w:t xml:space="preserve">, it will not be </w:t>
       </w:r>
       <w:proofErr w:type="spellStart"/>
       <w:r>
@@ -16046,7 +16114,29 @@
           <w:szCs w:val="24"/>
           <w:shd w:val="clear" w:color="auto" w:fill="FFFFFF"/>
         </w:rPr>
-        <w:t xml:space="preserve">Adjust the order in the layer to make an </w:t>
+        <w:t xml:space="preserve">Adjust the order in the layer to make </w:t>
+      </w:r>
+      <w:proofErr w:type="gramStart"/>
+      <w:r>
+        <w:rPr>
+          <w:rFonts w:ascii="Times New Roman" w:hAnsi="Times New Roman" w:cs="Times New Roman"/>
+          <w:color w:val="333333"/>
+          <w:sz w:val="24"/>
+          <w:szCs w:val="24"/>
+          <w:shd w:val="clear" w:color="auto" w:fill="FFFFFF"/>
+        </w:rPr>
+        <w:t>an</w:t>
+      </w:r>
+      <w:proofErr w:type="gramEnd"/>
+      <w:r>
+        <w:rPr>
+          <w:rFonts w:ascii="Times New Roman" w:hAnsi="Times New Roman" w:cs="Times New Roman"/>
+          <w:color w:val="333333"/>
+          <w:sz w:val="24"/>
+          <w:szCs w:val="24"/>
+          <w:shd w:val="clear" w:color="auto" w:fill="FFFFFF"/>
+        </w:rPr>
+        <w:t xml:space="preserve"> </w:t>
       </w:r>
       <w:proofErr w:type="spellStart"/>
       <w:r>
@@ -18521,7 +18611,25 @@
           <w:color w:val="333333"/>
           <w:shd w:val="clear" w:color="auto" w:fill="FFFFFF"/>
         </w:rPr>
-        <w:t>to be “solid” and actually collide with things. So use OnCollisionEnter2D</w:t>
+        <w:t xml:space="preserve">to be “solid” and actually collide with things. </w:t>
+      </w:r>
+      <w:proofErr w:type="gramStart"/>
+      <w:r>
+        <w:rPr>
+          <w:rFonts w:ascii="Arial" w:hAnsi="Arial" w:cs="Arial"/>
+          <w:color w:val="333333"/>
+          <w:shd w:val="clear" w:color="auto" w:fill="FFFFFF"/>
+        </w:rPr>
+        <w:t>So</w:t>
+      </w:r>
+      <w:proofErr w:type="gramEnd"/>
+      <w:r>
+        <w:rPr>
+          <w:rFonts w:ascii="Arial" w:hAnsi="Arial" w:cs="Arial"/>
+          <w:color w:val="333333"/>
+          <w:shd w:val="clear" w:color="auto" w:fill="FFFFFF"/>
+        </w:rPr>
+        <w:t xml:space="preserve"> use OnCollisionEnter2D</w:t>
       </w:r>
     </w:p>
     <w:p>
@@ -19869,13 +19977,23 @@
           <w:szCs w:val="24"/>
         </w:rPr>
       </w:pPr>
-      <w:r>
-        <w:rPr>
-          <w:rFonts w:ascii="Arial" w:hAnsi="Arial" w:cs="Arial"/>
-          <w:color w:val="333333"/>
-          <w:shd w:val="clear" w:color="auto" w:fill="FFFFFF"/>
-        </w:rPr>
-        <w:t xml:space="preserve">So use awake function instead of start. Contrary to </w:t>
+      <w:proofErr w:type="gramStart"/>
+      <w:r>
+        <w:rPr>
+          <w:rFonts w:ascii="Arial" w:hAnsi="Arial" w:cs="Arial"/>
+          <w:color w:val="333333"/>
+          <w:shd w:val="clear" w:color="auto" w:fill="FFFFFF"/>
+        </w:rPr>
+        <w:t>So</w:t>
+      </w:r>
+      <w:proofErr w:type="gramEnd"/>
+      <w:r>
+        <w:rPr>
+          <w:rFonts w:ascii="Arial" w:hAnsi="Arial" w:cs="Arial"/>
+          <w:color w:val="333333"/>
+          <w:shd w:val="clear" w:color="auto" w:fill="FFFFFF"/>
+        </w:rPr>
+        <w:t xml:space="preserve"> use awake function instead of start. Contrary to </w:t>
       </w:r>
       <w:r>
         <w:rPr>
@@ -23185,13 +23303,23 @@
           <w:lang w:bidi="my-MM"/>
         </w:rPr>
       </w:pPr>
-      <w:r>
-        <w:rPr>
-          <w:rFonts w:ascii="Arial" w:hAnsi="Arial" w:cs="Arial"/>
-          <w:color w:val="333333"/>
-          <w:shd w:val="clear" w:color="auto" w:fill="FFFFFF"/>
-        </w:rPr>
-        <w:t xml:space="preserve">So you can add an </w:t>
+      <w:proofErr w:type="gramStart"/>
+      <w:r>
+        <w:rPr>
+          <w:rFonts w:ascii="Arial" w:hAnsi="Arial" w:cs="Arial"/>
+          <w:color w:val="333333"/>
+          <w:shd w:val="clear" w:color="auto" w:fill="FFFFFF"/>
+        </w:rPr>
+        <w:t>So</w:t>
+      </w:r>
+      <w:proofErr w:type="gramEnd"/>
+      <w:r>
+        <w:rPr>
+          <w:rFonts w:ascii="Arial" w:hAnsi="Arial" w:cs="Arial"/>
+          <w:color w:val="333333"/>
+          <w:shd w:val="clear" w:color="auto" w:fill="FFFFFF"/>
+        </w:rPr>
+        <w:t xml:space="preserve"> you can add an </w:t>
       </w:r>
       <w:r>
         <w:rPr>
@@ -23248,56 +23376,602 @@
           <w:shd w:val="clear" w:color="auto" w:fill="FFFFFF"/>
         </w:rPr>
         <w:t xml:space="preserve"> to play all sounds related to the gameplay actions that Ruby does, like grabbing a health pack, throwing a cog or being hit.</w:t>
+      </w:r>
+    </w:p>
+    <w:p>
+      <w:pPr>
+        <w:rPr>
+          <w:rFonts w:ascii="Times New Roman" w:hAnsi="Times New Roman" w:cs="Times New Roman"/>
+          <w:b/>
+          <w:bCs/>
+          <w:color w:val="333333"/>
+          <w:sz w:val="28"/>
+          <w:szCs w:val="28"/>
+          <w:shd w:val="clear" w:color="auto" w:fill="FFFFFF"/>
+        </w:rPr>
+      </w:pPr>
+    </w:p>
+    <w:p>
+      <w:pPr>
+        <w:rPr>
+          <w:rFonts w:ascii="Times New Roman" w:hAnsi="Times New Roman" w:cs="Times New Roman"/>
+          <w:color w:val="333333"/>
+          <w:sz w:val="24"/>
+          <w:szCs w:val="24"/>
+          <w:shd w:val="clear" w:color="auto" w:fill="FFFFFF"/>
+        </w:rPr>
+      </w:pPr>
+    </w:p>
+    <w:p>
+      <w:pPr>
+        <w:spacing w:after="0"/>
+        <w:rPr>
+          <w:rFonts w:ascii="Times New Roman" w:hAnsi="Times New Roman" w:cs="Times New Roman"/>
+          <w:b/>
+          <w:bCs/>
+          <w:color w:val="333333"/>
+          <w:sz w:val="24"/>
+          <w:szCs w:val="24"/>
+          <w:shd w:val="clear" w:color="auto" w:fill="FFFFFF"/>
+        </w:rPr>
+      </w:pPr>
+    </w:p>
+    <w:p>
+      <w:pPr>
+        <w:rPr>
+          <w:rFonts w:ascii="Times New Roman" w:hAnsi="Times New Roman" w:cs="Times New Roman"/>
+          <w:sz w:val="24"/>
+          <w:szCs w:val="24"/>
+        </w:rPr>
+      </w:pPr>
+      <w:r>
+        <w:rPr>
+          <w:rFonts w:ascii="Times New Roman" w:hAnsi="Times New Roman" w:cs="Times New Roman"/>
+          <w:sz w:val="24"/>
+          <w:szCs w:val="24"/>
+        </w:rPr>
+        <w:t>Final Project</w:t>
+      </w:r>
+    </w:p>
+    <w:p>
+      <w:pPr>
+        <w:rPr>
+          <w:rFonts w:ascii="Times New Roman" w:hAnsi="Times New Roman" w:cs="Times New Roman"/>
+          <w:sz w:val="24"/>
+          <w:szCs w:val="24"/>
+        </w:rPr>
+      </w:pPr>
+      <w:r>
+        <w:rPr>
+          <w:rFonts w:ascii="Times New Roman" w:hAnsi="Times New Roman" w:cs="Times New Roman"/>
+          <w:sz w:val="24"/>
+          <w:szCs w:val="24"/>
+        </w:rPr>
+        <w:t>Final Project for Game Programming</w:t>
+      </w:r>
+    </w:p>
+    <w:p>
+      <w:pPr>
+        <w:rPr>
+          <w:rStyle w:val="Hyperlink"/>
+          <w:rFonts w:ascii="Times New Roman" w:hAnsi="Times New Roman" w:cs="Times New Roman"/>
+          <w:sz w:val="24"/>
+          <w:szCs w:val="24"/>
+        </w:rPr>
+      </w:pPr>
+      <w:r>
+        <w:rPr>
+          <w:rFonts w:ascii="Times New Roman" w:hAnsi="Times New Roman" w:cs="Times New Roman"/>
+          <w:sz w:val="24"/>
+          <w:szCs w:val="24"/>
+        </w:rPr>
+        <w:t xml:space="preserve">Creator kit RPG- </w:t>
+      </w:r>
+      <w:hyperlink r:id="rId8" w:history="1">
+        <w:r>
+          <w:rPr>
+            <w:rStyle w:val="Hyperlink"/>
+            <w:rFonts w:ascii="Times New Roman" w:hAnsi="Times New Roman" w:cs="Times New Roman"/>
+            <w:sz w:val="24"/>
+            <w:szCs w:val="24"/>
+          </w:rPr>
+          <w:t>https://learn.unity.com/project/creator-kit-rpg</w:t>
+        </w:r>
+      </w:hyperlink>
+    </w:p>
+    <w:p>
+      <w:pPr>
+        <w:rPr>
+          <w:rStyle w:val="Hyperlink"/>
+          <w:rFonts w:ascii="Times New Roman" w:hAnsi="Times New Roman" w:cs="Times New Roman"/>
+          <w:color w:val="auto"/>
+          <w:sz w:val="24"/>
+          <w:szCs w:val="24"/>
+          <w:u w:val="none"/>
+        </w:rPr>
+      </w:pPr>
+      <w:r>
+        <w:rPr>
+          <w:rStyle w:val="Hyperlink"/>
+          <w:rFonts w:ascii="Times New Roman" w:hAnsi="Times New Roman" w:cs="Times New Roman"/>
+          <w:color w:val="auto"/>
+          <w:sz w:val="24"/>
+          <w:szCs w:val="24"/>
+          <w:u w:val="none"/>
+        </w:rPr>
+        <w:t>What the game will include:</w:t>
+      </w:r>
+    </w:p>
+    <w:p>
+      <w:pPr>
+        <w:pStyle w:val="ListParagraph"/>
+        <w:numPr>
+          <w:ilvl w:val="0"/>
+          <w:numId w:val="36"/>
+        </w:numPr>
+        <w:rPr>
+          <w:rStyle w:val="Hyperlink"/>
+          <w:rFonts w:ascii="Times New Roman" w:hAnsi="Times New Roman" w:cs="Times New Roman"/>
+          <w:color w:val="auto"/>
+          <w:sz w:val="24"/>
+          <w:szCs w:val="24"/>
+          <w:u w:val="none"/>
+        </w:rPr>
+      </w:pPr>
+      <w:r>
+        <w:rPr>
+          <w:rStyle w:val="Hyperlink"/>
+          <w:rFonts w:ascii="Times New Roman" w:hAnsi="Times New Roman" w:cs="Times New Roman"/>
+          <w:color w:val="auto"/>
+          <w:sz w:val="24"/>
+          <w:szCs w:val="24"/>
+          <w:u w:val="none"/>
+        </w:rPr>
+        <w:t>The player moving around  the world</w:t>
+      </w:r>
+    </w:p>
+    <w:p>
+      <w:pPr>
+        <w:pStyle w:val="ListParagraph"/>
+        <w:numPr>
+          <w:ilvl w:val="0"/>
+          <w:numId w:val="36"/>
+        </w:numPr>
+        <w:rPr>
+          <w:rStyle w:val="Hyperlink"/>
+          <w:rFonts w:ascii="Times New Roman" w:hAnsi="Times New Roman" w:cs="Times New Roman"/>
+          <w:color w:val="auto"/>
+          <w:sz w:val="24"/>
+          <w:szCs w:val="24"/>
+          <w:u w:val="none"/>
+        </w:rPr>
+      </w:pPr>
+      <w:r>
+        <w:rPr>
+          <w:rStyle w:val="Hyperlink"/>
+          <w:rFonts w:ascii="Times New Roman" w:hAnsi="Times New Roman" w:cs="Times New Roman"/>
+          <w:color w:val="auto"/>
+          <w:sz w:val="24"/>
+          <w:szCs w:val="24"/>
+          <w:u w:val="none"/>
+        </w:rPr>
+        <w:t>Collecting items in an inventory</w:t>
+      </w:r>
+    </w:p>
+    <w:p>
+      <w:pPr>
+        <w:pStyle w:val="ListParagraph"/>
+        <w:numPr>
+          <w:ilvl w:val="0"/>
+          <w:numId w:val="36"/>
+        </w:numPr>
+        <w:rPr>
+          <w:rStyle w:val="Hyperlink"/>
+          <w:rFonts w:ascii="Times New Roman" w:hAnsi="Times New Roman" w:cs="Times New Roman"/>
+          <w:color w:val="auto"/>
+          <w:sz w:val="24"/>
+          <w:szCs w:val="24"/>
+          <w:u w:val="none"/>
+        </w:rPr>
+      </w:pPr>
+      <w:r>
+        <w:rPr>
+          <w:rStyle w:val="Hyperlink"/>
+          <w:rFonts w:ascii="Times New Roman" w:hAnsi="Times New Roman" w:cs="Times New Roman"/>
+          <w:color w:val="auto"/>
+          <w:sz w:val="24"/>
+          <w:szCs w:val="24"/>
+          <w:u w:val="none"/>
+        </w:rPr>
+        <w:t xml:space="preserve">Interacting with </w:t>
+      </w:r>
+      <w:proofErr w:type="spellStart"/>
+      <w:r>
+        <w:rPr>
+          <w:rStyle w:val="Hyperlink"/>
+          <w:rFonts w:ascii="Times New Roman" w:hAnsi="Times New Roman" w:cs="Times New Roman"/>
+          <w:color w:val="auto"/>
+          <w:sz w:val="24"/>
+          <w:szCs w:val="24"/>
+          <w:u w:val="none"/>
+        </w:rPr>
+        <w:t>npcs</w:t>
+      </w:r>
+      <w:proofErr w:type="spellEnd"/>
+    </w:p>
+    <w:p>
+      <w:pPr>
+        <w:pStyle w:val="ListParagraph"/>
+        <w:numPr>
+          <w:ilvl w:val="0"/>
+          <w:numId w:val="36"/>
+        </w:numPr>
+        <w:rPr>
+          <w:rStyle w:val="Hyperlink"/>
+          <w:rFonts w:ascii="Times New Roman" w:hAnsi="Times New Roman" w:cs="Times New Roman"/>
+          <w:color w:val="auto"/>
+          <w:sz w:val="24"/>
+          <w:szCs w:val="24"/>
+          <w:u w:val="none"/>
+        </w:rPr>
+      </w:pPr>
+      <w:r>
+        <w:rPr>
+          <w:rStyle w:val="Hyperlink"/>
+          <w:rFonts w:ascii="Times New Roman" w:hAnsi="Times New Roman" w:cs="Times New Roman"/>
+          <w:color w:val="auto"/>
+          <w:sz w:val="24"/>
+          <w:szCs w:val="24"/>
+          <w:u w:val="none"/>
+        </w:rPr>
+        <w:t>Animated environment</w:t>
+      </w:r>
+    </w:p>
+    <w:p>
+      <w:pPr>
+        <w:rPr>
+          <w:rFonts w:ascii="Times New Roman" w:hAnsi="Times New Roman" w:cs="Times New Roman"/>
+          <w:sz w:val="24"/>
+          <w:szCs w:val="24"/>
+        </w:rPr>
+      </w:pPr>
+      <w:r>
+        <w:rPr>
+          <w:rFonts w:ascii="Times New Roman" w:hAnsi="Times New Roman" w:cs="Times New Roman"/>
+          <w:sz w:val="24"/>
+          <w:szCs w:val="24"/>
+        </w:rPr>
+        <w:t>Scripts to write</w:t>
+      </w:r>
+    </w:p>
+    <w:p>
+      <w:pPr>
+        <w:pStyle w:val="ListParagraph"/>
+        <w:numPr>
+          <w:ilvl w:val="0"/>
+          <w:numId w:val="37"/>
+        </w:numPr>
+        <w:rPr>
+          <w:rFonts w:ascii="Times New Roman" w:hAnsi="Times New Roman" w:cs="Times New Roman"/>
+          <w:sz w:val="24"/>
+          <w:szCs w:val="24"/>
+        </w:rPr>
+      </w:pPr>
+      <w:r>
+        <w:rPr>
+          <w:rFonts w:ascii="Times New Roman" w:hAnsi="Times New Roman" w:cs="Times New Roman"/>
+          <w:sz w:val="24"/>
+          <w:szCs w:val="24"/>
+        </w:rPr>
+        <w:t>Player controller</w:t>
+      </w:r>
+    </w:p>
+    <w:p>
+      <w:pPr>
+        <w:pStyle w:val="ListParagraph"/>
+        <w:numPr>
+          <w:ilvl w:val="0"/>
+          <w:numId w:val="37"/>
+        </w:numPr>
+        <w:rPr>
+          <w:rFonts w:ascii="Times New Roman" w:hAnsi="Times New Roman" w:cs="Times New Roman"/>
+          <w:sz w:val="24"/>
+          <w:szCs w:val="24"/>
+        </w:rPr>
+      </w:pPr>
+      <w:r>
+        <w:rPr>
+          <w:rFonts w:ascii="Times New Roman" w:hAnsi="Times New Roman" w:cs="Times New Roman"/>
+          <w:sz w:val="24"/>
+          <w:szCs w:val="24"/>
+        </w:rPr>
+        <w:t xml:space="preserve">Item </w:t>
+      </w:r>
+      <w:proofErr w:type="spellStart"/>
+      <w:r>
+        <w:rPr>
+          <w:rFonts w:ascii="Times New Roman" w:hAnsi="Times New Roman" w:cs="Times New Roman"/>
+          <w:sz w:val="24"/>
+          <w:szCs w:val="24"/>
+        </w:rPr>
+        <w:t>spawner</w:t>
+      </w:r>
+      <w:proofErr w:type="spellEnd"/>
+      <w:r>
+        <w:rPr>
+          <w:rFonts w:ascii="Times New Roman" w:hAnsi="Times New Roman" w:cs="Times New Roman"/>
+          <w:sz w:val="24"/>
+          <w:szCs w:val="24"/>
+        </w:rPr>
+        <w:t xml:space="preserve"> </w:t>
       </w:r>
       <w:bookmarkStart w:id="0" w:name="_GoBack"/>
       <w:bookmarkEnd w:id="0"/>
     </w:p>
     <w:p>
       <w:pPr>
-        <w:rPr>
-          <w:rFonts w:ascii="Times New Roman" w:hAnsi="Times New Roman" w:cs="Times New Roman"/>
-          <w:b/>
-          <w:bCs/>
-          <w:color w:val="333333"/>
-          <w:sz w:val="28"/>
-          <w:szCs w:val="28"/>
-          <w:shd w:val="clear" w:color="auto" w:fill="FFFFFF"/>
-        </w:rPr>
-      </w:pPr>
-    </w:p>
-    <w:p>
-      <w:pPr>
-        <w:rPr>
-          <w:rFonts w:ascii="Times New Roman" w:hAnsi="Times New Roman" w:cs="Times New Roman"/>
-          <w:color w:val="333333"/>
-          <w:sz w:val="24"/>
-          <w:szCs w:val="24"/>
-          <w:shd w:val="clear" w:color="auto" w:fill="FFFFFF"/>
-        </w:rPr>
-      </w:pPr>
-    </w:p>
-    <w:p>
-      <w:pPr>
-        <w:spacing w:after="0"/>
-        <w:rPr>
-          <w:rFonts w:ascii="Times New Roman" w:hAnsi="Times New Roman" w:cs="Times New Roman"/>
-          <w:b/>
-          <w:bCs/>
-          <w:color w:val="333333"/>
-          <w:sz w:val="24"/>
-          <w:szCs w:val="24"/>
-          <w:shd w:val="clear" w:color="auto" w:fill="FFFFFF"/>
-        </w:rPr>
-      </w:pPr>
-    </w:p>
-    <w:p>
-      <w:pPr>
-        <w:rPr>
-          <w:rFonts w:ascii="Times New Roman" w:hAnsi="Times New Roman" w:cs="Times New Roman"/>
-          <w:sz w:val="24"/>
-          <w:szCs w:val="24"/>
-        </w:rPr>
-      </w:pPr>
+        <w:pStyle w:val="ListParagraph"/>
+        <w:numPr>
+          <w:ilvl w:val="0"/>
+          <w:numId w:val="37"/>
+        </w:numPr>
+        <w:rPr>
+          <w:rFonts w:ascii="Times New Roman" w:hAnsi="Times New Roman" w:cs="Times New Roman"/>
+          <w:sz w:val="24"/>
+          <w:szCs w:val="24"/>
+        </w:rPr>
+      </w:pPr>
+      <w:r>
+        <w:rPr>
+          <w:rFonts w:ascii="Times New Roman" w:hAnsi="Times New Roman" w:cs="Times New Roman"/>
+          <w:sz w:val="24"/>
+          <w:szCs w:val="24"/>
+        </w:rPr>
+        <w:t xml:space="preserve">UI display </w:t>
+      </w:r>
+    </w:p>
+    <w:p>
+      <w:pPr>
+        <w:pStyle w:val="ListParagraph"/>
+        <w:numPr>
+          <w:ilvl w:val="0"/>
+          <w:numId w:val="37"/>
+        </w:numPr>
+        <w:rPr>
+          <w:rFonts w:ascii="Times New Roman" w:hAnsi="Times New Roman" w:cs="Times New Roman"/>
+          <w:sz w:val="24"/>
+          <w:szCs w:val="24"/>
+        </w:rPr>
+      </w:pPr>
+      <w:r>
+        <w:rPr>
+          <w:rFonts w:ascii="Times New Roman" w:hAnsi="Times New Roman" w:cs="Times New Roman"/>
+          <w:sz w:val="24"/>
+          <w:szCs w:val="24"/>
+        </w:rPr>
+        <w:t>Non player characters</w:t>
+      </w:r>
+    </w:p>
+    <w:p>
+      <w:pPr>
+        <w:pStyle w:val="ListParagraph"/>
+        <w:numPr>
+          <w:ilvl w:val="0"/>
+          <w:numId w:val="37"/>
+        </w:numPr>
+        <w:rPr>
+          <w:rFonts w:ascii="Times New Roman" w:hAnsi="Times New Roman" w:cs="Times New Roman"/>
+          <w:sz w:val="24"/>
+          <w:szCs w:val="24"/>
+        </w:rPr>
+      </w:pPr>
+      <w:r>
+        <w:rPr>
+          <w:rFonts w:ascii="Times New Roman" w:hAnsi="Times New Roman" w:cs="Times New Roman"/>
+          <w:sz w:val="24"/>
+          <w:szCs w:val="24"/>
+        </w:rPr>
+        <w:t>Camera controller</w:t>
+      </w:r>
+    </w:p>
+    <w:p>
+      <w:pPr>
+        <w:rPr>
+          <w:rFonts w:ascii="Times New Roman" w:hAnsi="Times New Roman" w:cs="Times New Roman"/>
+          <w:sz w:val="24"/>
+          <w:szCs w:val="24"/>
+        </w:rPr>
+      </w:pPr>
+      <w:r>
+        <w:rPr>
+          <w:rFonts w:ascii="Times New Roman" w:hAnsi="Times New Roman" w:cs="Times New Roman"/>
+          <w:sz w:val="24"/>
+          <w:szCs w:val="24"/>
+        </w:rPr>
+        <w:t xml:space="preserve">World </w:t>
+      </w:r>
+      <w:proofErr w:type="spellStart"/>
+      <w:r>
+        <w:rPr>
+          <w:rFonts w:ascii="Times New Roman" w:hAnsi="Times New Roman" w:cs="Times New Roman"/>
+          <w:sz w:val="24"/>
+          <w:szCs w:val="24"/>
+        </w:rPr>
+        <w:t>Tilemap</w:t>
+      </w:r>
+      <w:proofErr w:type="spellEnd"/>
+      <w:r>
+        <w:rPr>
+          <w:rFonts w:ascii="Times New Roman" w:hAnsi="Times New Roman" w:cs="Times New Roman"/>
+          <w:sz w:val="24"/>
+          <w:szCs w:val="24"/>
+        </w:rPr>
+        <w:t xml:space="preserve"> </w:t>
+      </w:r>
+    </w:p>
+    <w:p>
+      <w:pPr>
+        <w:rPr>
+          <w:rFonts w:ascii="Times New Roman" w:hAnsi="Times New Roman" w:cs="Times New Roman"/>
+          <w:sz w:val="24"/>
+          <w:szCs w:val="24"/>
+        </w:rPr>
+      </w:pPr>
+      <w:r>
+        <w:rPr>
+          <w:rFonts w:ascii="Times New Roman" w:hAnsi="Times New Roman" w:cs="Times New Roman"/>
+          <w:sz w:val="24"/>
+          <w:szCs w:val="24"/>
+        </w:rPr>
+        <w:t>Background- default green and dark green grass, sand, water</w:t>
+      </w:r>
+      <w:r>
+        <w:rPr>
+          <w:rFonts w:ascii="Times New Roman" w:hAnsi="Times New Roman" w:cs="Times New Roman"/>
+          <w:sz w:val="24"/>
+          <w:szCs w:val="24"/>
+        </w:rPr>
+        <w:t>, house tiles</w:t>
+      </w:r>
+    </w:p>
+    <w:p>
+      <w:pPr>
+        <w:rPr>
+          <w:rFonts w:ascii="Times New Roman" w:hAnsi="Times New Roman" w:cs="Times New Roman"/>
+          <w:sz w:val="24"/>
+          <w:szCs w:val="24"/>
+        </w:rPr>
+      </w:pPr>
+      <w:r>
+        <w:rPr>
+          <w:rFonts w:ascii="Times New Roman" w:hAnsi="Times New Roman" w:cs="Times New Roman"/>
+          <w:sz w:val="24"/>
+          <w:szCs w:val="24"/>
+        </w:rPr>
+        <w:t>Midground- wavy grass, cliff</w:t>
+      </w:r>
+      <w:r>
+        <w:rPr>
+          <w:rFonts w:ascii="Times New Roman" w:hAnsi="Times New Roman" w:cs="Times New Roman"/>
+          <w:sz w:val="24"/>
+          <w:szCs w:val="24"/>
+        </w:rPr>
+        <w:t xml:space="preserve"> rocks</w:t>
+      </w:r>
+      <w:r>
+        <w:rPr>
+          <w:rFonts w:ascii="Times New Roman" w:hAnsi="Times New Roman" w:cs="Times New Roman"/>
+          <w:sz w:val="24"/>
+          <w:szCs w:val="24"/>
+        </w:rPr>
+        <w:t xml:space="preserve">, house front </w:t>
+      </w:r>
+    </w:p>
+    <w:p>
+      <w:pPr>
+        <w:rPr>
+          <w:rFonts w:ascii="Times New Roman" w:hAnsi="Times New Roman" w:cs="Times New Roman"/>
+          <w:sz w:val="24"/>
+          <w:szCs w:val="24"/>
+        </w:rPr>
+      </w:pPr>
+      <w:r>
+        <w:rPr>
+          <w:rFonts w:ascii="Times New Roman" w:hAnsi="Times New Roman" w:cs="Times New Roman"/>
+          <w:sz w:val="24"/>
+          <w:szCs w:val="24"/>
+        </w:rPr>
+        <w:t>Foreground- animals and objects</w:t>
+      </w:r>
+    </w:p>
+    <w:p>
+      <w:pPr>
+        <w:rPr>
+          <w:rFonts w:ascii="Times New Roman" w:hAnsi="Times New Roman" w:cs="Times New Roman"/>
+          <w:sz w:val="24"/>
+          <w:szCs w:val="24"/>
+        </w:rPr>
+      </w:pPr>
+      <w:r>
+        <w:rPr>
+          <w:rFonts w:ascii="Times New Roman" w:hAnsi="Times New Roman" w:cs="Times New Roman"/>
+          <w:sz w:val="24"/>
+          <w:szCs w:val="24"/>
+        </w:rPr>
+        <w:t>Fences</w:t>
+      </w:r>
+    </w:p>
+    <w:p>
+      <w:pPr>
+        <w:rPr>
+          <w:rFonts w:ascii="Times New Roman" w:hAnsi="Times New Roman" w:cs="Times New Roman"/>
+          <w:sz w:val="24"/>
+          <w:szCs w:val="24"/>
+        </w:rPr>
+      </w:pPr>
+      <w:r>
+        <w:rPr>
+          <w:rFonts w:ascii="Times New Roman" w:hAnsi="Times New Roman" w:cs="Times New Roman"/>
+          <w:sz w:val="24"/>
+          <w:szCs w:val="24"/>
+        </w:rPr>
+        <w:t>Stopping the character from jittering</w:t>
+      </w:r>
+    </w:p>
+    <w:p>
+      <w:pPr>
+        <w:rPr>
+          <w:rFonts w:ascii="Times New Roman" w:hAnsi="Times New Roman" w:cs="Times New Roman"/>
+          <w:sz w:val="24"/>
+          <w:szCs w:val="24"/>
+        </w:rPr>
+      </w:pPr>
+      <w:r>
+        <w:rPr>
+          <w:rFonts w:ascii="Arial" w:hAnsi="Arial" w:cs="Arial"/>
+          <w:b/>
+          <w:bCs/>
+          <w:color w:val="333333"/>
+          <w:shd w:val="clear" w:color="auto" w:fill="FFFFFF"/>
+        </w:rPr>
+        <w:t>rigidbody2d.MovePosition(position);</w:t>
+      </w:r>
+      <w:r>
+        <w:rPr>
+          <w:rFonts w:ascii="Arial" w:hAnsi="Arial" w:cs="Arial"/>
+          <w:b/>
+          <w:bCs/>
+          <w:color w:val="333333"/>
+          <w:shd w:val="clear" w:color="auto" w:fill="FFFFFF"/>
+        </w:rPr>
+        <w:t xml:space="preserve"> </w:t>
+      </w:r>
+      <w:r>
+        <w:rPr>
+          <w:rFonts w:ascii="Arial" w:hAnsi="Arial" w:cs="Arial"/>
+          <w:color w:val="333333"/>
+          <w:shd w:val="clear" w:color="auto" w:fill="FFFFFF"/>
+        </w:rPr>
+        <w:t xml:space="preserve">This line of code will move the </w:t>
+      </w:r>
+      <w:proofErr w:type="spellStart"/>
+      <w:r>
+        <w:rPr>
+          <w:rFonts w:ascii="Arial" w:hAnsi="Arial" w:cs="Arial"/>
+          <w:color w:val="333333"/>
+          <w:shd w:val="clear" w:color="auto" w:fill="FFFFFF"/>
+        </w:rPr>
+        <w:t>Rigidbody</w:t>
+      </w:r>
+      <w:proofErr w:type="spellEnd"/>
+      <w:r>
+        <w:rPr>
+          <w:rFonts w:ascii="Arial" w:hAnsi="Arial" w:cs="Arial"/>
+          <w:color w:val="333333"/>
+          <w:shd w:val="clear" w:color="auto" w:fill="FFFFFF"/>
+        </w:rPr>
+        <w:t xml:space="preserve"> to where you want, but will stop it mid-way instead if it collides with another Collider in that movement.</w:t>
+      </w:r>
     </w:p>
     <w:sectPr>
       <w:pgSz w:w="12240" w:h="15840"/>
@@ -24966,6 +25640,119 @@
     </w:lvl>
   </w:abstractNum>
   <w:abstractNum w:abstractNumId="14" w15:restartNumberingAfterBreak="0">
+    <w:nsid w:val="2EED72A2"/>
+    <w:multiLevelType w:val="hybridMultilevel"/>
+    <w:tmpl w:val="0BE25B3C"/>
+    <w:lvl w:ilvl="0" w:tplc="04090001">
+      <w:start w:val="1"/>
+      <w:numFmt w:val="bullet"/>
+      <w:lvlText w:val=""/>
+      <w:lvlJc w:val="left"/>
+      <w:pPr>
+        <w:ind w:left="720" w:hanging="360"/>
+      </w:pPr>
+      <w:rPr>
+        <w:rFonts w:ascii="Symbol" w:hAnsi="Symbol" w:hint="default"/>
+      </w:rPr>
+    </w:lvl>
+    <w:lvl w:ilvl="1" w:tplc="04090003" w:tentative="1">
+      <w:start w:val="1"/>
+      <w:numFmt w:val="bullet"/>
+      <w:lvlText w:val="o"/>
+      <w:lvlJc w:val="left"/>
+      <w:pPr>
+        <w:ind w:left="1440" w:hanging="360"/>
+      </w:pPr>
+      <w:rPr>
+        <w:rFonts w:ascii="Courier New" w:hAnsi="Courier New" w:cs="Courier New" w:hint="default"/>
+      </w:rPr>
+    </w:lvl>
+    <w:lvl w:ilvl="2" w:tplc="04090005" w:tentative="1">
+      <w:start w:val="1"/>
+      <w:numFmt w:val="bullet"/>
+      <w:lvlText w:val=""/>
+      <w:lvlJc w:val="left"/>
+      <w:pPr>
+        <w:ind w:left="2160" w:hanging="360"/>
+      </w:pPr>
+      <w:rPr>
+        <w:rFonts w:ascii="Wingdings" w:hAnsi="Wingdings" w:hint="default"/>
+      </w:rPr>
+    </w:lvl>
+    <w:lvl w:ilvl="3" w:tplc="04090001" w:tentative="1">
+      <w:start w:val="1"/>
+      <w:numFmt w:val="bullet"/>
+      <w:lvlText w:val=""/>
+      <w:lvlJc w:val="left"/>
+      <w:pPr>
+        <w:ind w:left="2880" w:hanging="360"/>
+      </w:pPr>
+      <w:rPr>
+        <w:rFonts w:ascii="Symbol" w:hAnsi="Symbol" w:hint="default"/>
+      </w:rPr>
+    </w:lvl>
+    <w:lvl w:ilvl="4" w:tplc="04090003" w:tentative="1">
+      <w:start w:val="1"/>
+      <w:numFmt w:val="bullet"/>
+      <w:lvlText w:val="o"/>
+      <w:lvlJc w:val="left"/>
+      <w:pPr>
+        <w:ind w:left="3600" w:hanging="360"/>
+      </w:pPr>
+      <w:rPr>
+        <w:rFonts w:ascii="Courier New" w:hAnsi="Courier New" w:cs="Courier New" w:hint="default"/>
+      </w:rPr>
+    </w:lvl>
+    <w:lvl w:ilvl="5" w:tplc="04090005" w:tentative="1">
+      <w:start w:val="1"/>
+      <w:numFmt w:val="bullet"/>
+      <w:lvlText w:val=""/>
+      <w:lvlJc w:val="left"/>
+      <w:pPr>
+        <w:ind w:left="4320" w:hanging="360"/>
+      </w:pPr>
+      <w:rPr>
+        <w:rFonts w:ascii="Wingdings" w:hAnsi="Wingdings" w:hint="default"/>
+      </w:rPr>
+    </w:lvl>
+    <w:lvl w:ilvl="6" w:tplc="04090001" w:tentative="1">
+      <w:start w:val="1"/>
+      <w:numFmt w:val="bullet"/>
+      <w:lvlText w:val=""/>
+      <w:lvlJc w:val="left"/>
+      <w:pPr>
+        <w:ind w:left="5040" w:hanging="360"/>
+      </w:pPr>
+      <w:rPr>
+        <w:rFonts w:ascii="Symbol" w:hAnsi="Symbol" w:hint="default"/>
+      </w:rPr>
+    </w:lvl>
+    <w:lvl w:ilvl="7" w:tplc="04090003" w:tentative="1">
+      <w:start w:val="1"/>
+      <w:numFmt w:val="bullet"/>
+      <w:lvlText w:val="o"/>
+      <w:lvlJc w:val="left"/>
+      <w:pPr>
+        <w:ind w:left="5760" w:hanging="360"/>
+      </w:pPr>
+      <w:rPr>
+        <w:rFonts w:ascii="Courier New" w:hAnsi="Courier New" w:cs="Courier New" w:hint="default"/>
+      </w:rPr>
+    </w:lvl>
+    <w:lvl w:ilvl="8" w:tplc="04090005" w:tentative="1">
+      <w:start w:val="1"/>
+      <w:numFmt w:val="bullet"/>
+      <w:lvlText w:val=""/>
+      <w:lvlJc w:val="left"/>
+      <w:pPr>
+        <w:ind w:left="6480" w:hanging="360"/>
+      </w:pPr>
+      <w:rPr>
+        <w:rFonts w:ascii="Wingdings" w:hAnsi="Wingdings" w:hint="default"/>
+      </w:rPr>
+    </w:lvl>
+  </w:abstractNum>
+  <w:abstractNum w:abstractNumId="15" w15:restartNumberingAfterBreak="0">
     <w:nsid w:val="2F842852"/>
     <w:multiLevelType w:val="hybridMultilevel"/>
     <w:tmpl w:val="10F4D5EE"/>
@@ -25078,7 +25865,7 @@
       </w:rPr>
     </w:lvl>
   </w:abstractNum>
-  <w:abstractNum w:abstractNumId="15" w15:restartNumberingAfterBreak="0">
+  <w:abstractNum w:abstractNumId="16" w15:restartNumberingAfterBreak="0">
     <w:nsid w:val="35AD6E20"/>
     <w:multiLevelType w:val="hybridMultilevel"/>
     <w:tmpl w:val="36EAFC56"/>
@@ -25191,7 +25978,7 @@
       </w:rPr>
     </w:lvl>
   </w:abstractNum>
-  <w:abstractNum w:abstractNumId="16" w15:restartNumberingAfterBreak="0">
+  <w:abstractNum w:abstractNumId="17" w15:restartNumberingAfterBreak="0">
     <w:nsid w:val="3B6C4DAC"/>
     <w:multiLevelType w:val="hybridMultilevel"/>
     <w:tmpl w:val="1EBC832E"/>
@@ -25304,7 +26091,7 @@
       </w:rPr>
     </w:lvl>
   </w:abstractNum>
-  <w:abstractNum w:abstractNumId="17" w15:restartNumberingAfterBreak="0">
+  <w:abstractNum w:abstractNumId="18" w15:restartNumberingAfterBreak="0">
     <w:nsid w:val="3ECC69CE"/>
     <w:multiLevelType w:val="hybridMultilevel"/>
     <w:tmpl w:val="86C25832"/>
@@ -25417,7 +26204,7 @@
       </w:rPr>
     </w:lvl>
   </w:abstractNum>
-  <w:abstractNum w:abstractNumId="18" w15:restartNumberingAfterBreak="0">
+  <w:abstractNum w:abstractNumId="19" w15:restartNumberingAfterBreak="0">
     <w:nsid w:val="446C279E"/>
     <w:multiLevelType w:val="multilevel"/>
     <w:tmpl w:val="32C87034"/>
@@ -25566,7 +26353,7 @@
       </w:rPr>
     </w:lvl>
   </w:abstractNum>
-  <w:abstractNum w:abstractNumId="19" w15:restartNumberingAfterBreak="0">
+  <w:abstractNum w:abstractNumId="20" w15:restartNumberingAfterBreak="0">
     <w:nsid w:val="45406C91"/>
     <w:multiLevelType w:val="hybridMultilevel"/>
     <w:tmpl w:val="6D64F478"/>
@@ -25679,7 +26466,7 @@
       </w:rPr>
     </w:lvl>
   </w:abstractNum>
-  <w:abstractNum w:abstractNumId="20" w15:restartNumberingAfterBreak="0">
+  <w:abstractNum w:abstractNumId="21" w15:restartNumberingAfterBreak="0">
     <w:nsid w:val="4AB12D78"/>
     <w:multiLevelType w:val="hybridMultilevel"/>
     <w:tmpl w:val="29ECC5BC"/>
@@ -25792,7 +26579,7 @@
       </w:rPr>
     </w:lvl>
   </w:abstractNum>
-  <w:abstractNum w:abstractNumId="21" w15:restartNumberingAfterBreak="0">
+  <w:abstractNum w:abstractNumId="22" w15:restartNumberingAfterBreak="0">
     <w:nsid w:val="4E14171B"/>
     <w:multiLevelType w:val="hybridMultilevel"/>
     <w:tmpl w:val="DEC25B46"/>
@@ -25905,7 +26692,7 @@
       </w:rPr>
     </w:lvl>
   </w:abstractNum>
-  <w:abstractNum w:abstractNumId="22" w15:restartNumberingAfterBreak="0">
+  <w:abstractNum w:abstractNumId="23" w15:restartNumberingAfterBreak="0">
     <w:nsid w:val="54020840"/>
     <w:multiLevelType w:val="hybridMultilevel"/>
     <w:tmpl w:val="727470D4"/>
@@ -26018,7 +26805,7 @@
       </w:rPr>
     </w:lvl>
   </w:abstractNum>
-  <w:abstractNum w:abstractNumId="23" w15:restartNumberingAfterBreak="0">
+  <w:abstractNum w:abstractNumId="24" w15:restartNumberingAfterBreak="0">
     <w:nsid w:val="54A46500"/>
     <w:multiLevelType w:val="hybridMultilevel"/>
     <w:tmpl w:val="096002CE"/>
@@ -26131,7 +26918,7 @@
       </w:rPr>
     </w:lvl>
   </w:abstractNum>
-  <w:abstractNum w:abstractNumId="24" w15:restartNumberingAfterBreak="0">
+  <w:abstractNum w:abstractNumId="25" w15:restartNumberingAfterBreak="0">
     <w:nsid w:val="5F643F4B"/>
     <w:multiLevelType w:val="hybridMultilevel"/>
     <w:tmpl w:val="ECBA362E"/>
@@ -26220,7 +27007,7 @@
       </w:pPr>
     </w:lvl>
   </w:abstractNum>
-  <w:abstractNum w:abstractNumId="25" w15:restartNumberingAfterBreak="0">
+  <w:abstractNum w:abstractNumId="26" w15:restartNumberingAfterBreak="0">
     <w:nsid w:val="61387057"/>
     <w:multiLevelType w:val="hybridMultilevel"/>
     <w:tmpl w:val="260AB550"/>
@@ -26333,7 +27120,7 @@
       </w:rPr>
     </w:lvl>
   </w:abstractNum>
-  <w:abstractNum w:abstractNumId="26" w15:restartNumberingAfterBreak="0">
+  <w:abstractNum w:abstractNumId="27" w15:restartNumberingAfterBreak="0">
     <w:nsid w:val="61EF56B0"/>
     <w:multiLevelType w:val="multilevel"/>
     <w:tmpl w:val="EFF88DC0"/>
@@ -26482,7 +27269,7 @@
       </w:rPr>
     </w:lvl>
   </w:abstractNum>
-  <w:abstractNum w:abstractNumId="27" w15:restartNumberingAfterBreak="0">
+  <w:abstractNum w:abstractNumId="28" w15:restartNumberingAfterBreak="0">
     <w:nsid w:val="64572E1D"/>
     <w:multiLevelType w:val="hybridMultilevel"/>
     <w:tmpl w:val="AA90F530"/>
@@ -26595,7 +27382,7 @@
       </w:rPr>
     </w:lvl>
   </w:abstractNum>
-  <w:abstractNum w:abstractNumId="28" w15:restartNumberingAfterBreak="0">
+  <w:abstractNum w:abstractNumId="29" w15:restartNumberingAfterBreak="0">
     <w:nsid w:val="68FB3985"/>
     <w:multiLevelType w:val="hybridMultilevel"/>
     <w:tmpl w:val="DE2836B0"/>
@@ -26708,7 +27495,120 @@
       </w:rPr>
     </w:lvl>
   </w:abstractNum>
-  <w:abstractNum w:abstractNumId="29" w15:restartNumberingAfterBreak="0">
+  <w:abstractNum w:abstractNumId="30" w15:restartNumberingAfterBreak="0">
+    <w:nsid w:val="6AE346F0"/>
+    <w:multiLevelType w:val="hybridMultilevel"/>
+    <w:tmpl w:val="5672B4C4"/>
+    <w:lvl w:ilvl="0" w:tplc="04090001">
+      <w:start w:val="1"/>
+      <w:numFmt w:val="bullet"/>
+      <w:lvlText w:val=""/>
+      <w:lvlJc w:val="left"/>
+      <w:pPr>
+        <w:ind w:left="720" w:hanging="360"/>
+      </w:pPr>
+      <w:rPr>
+        <w:rFonts w:ascii="Symbol" w:hAnsi="Symbol" w:hint="default"/>
+      </w:rPr>
+    </w:lvl>
+    <w:lvl w:ilvl="1" w:tplc="04090003" w:tentative="1">
+      <w:start w:val="1"/>
+      <w:numFmt w:val="bullet"/>
+      <w:lvlText w:val="o"/>
+      <w:lvlJc w:val="left"/>
+      <w:pPr>
+        <w:ind w:left="1440" w:hanging="360"/>
+      </w:pPr>
+      <w:rPr>
+        <w:rFonts w:ascii="Courier New" w:hAnsi="Courier New" w:cs="Courier New" w:hint="default"/>
+      </w:rPr>
+    </w:lvl>
+    <w:lvl w:ilvl="2" w:tplc="04090005" w:tentative="1">
+      <w:start w:val="1"/>
+      <w:numFmt w:val="bullet"/>
+      <w:lvlText w:val=""/>
+      <w:lvlJc w:val="left"/>
+      <w:pPr>
+        <w:ind w:left="2160" w:hanging="360"/>
+      </w:pPr>
+      <w:rPr>
+        <w:rFonts w:ascii="Wingdings" w:hAnsi="Wingdings" w:hint="default"/>
+      </w:rPr>
+    </w:lvl>
+    <w:lvl w:ilvl="3" w:tplc="04090001" w:tentative="1">
+      <w:start w:val="1"/>
+      <w:numFmt w:val="bullet"/>
+      <w:lvlText w:val=""/>
+      <w:lvlJc w:val="left"/>
+      <w:pPr>
+        <w:ind w:left="2880" w:hanging="360"/>
+      </w:pPr>
+      <w:rPr>
+        <w:rFonts w:ascii="Symbol" w:hAnsi="Symbol" w:hint="default"/>
+      </w:rPr>
+    </w:lvl>
+    <w:lvl w:ilvl="4" w:tplc="04090003" w:tentative="1">
+      <w:start w:val="1"/>
+      <w:numFmt w:val="bullet"/>
+      <w:lvlText w:val="o"/>
+      <w:lvlJc w:val="left"/>
+      <w:pPr>
+        <w:ind w:left="3600" w:hanging="360"/>
+      </w:pPr>
+      <w:rPr>
+        <w:rFonts w:ascii="Courier New" w:hAnsi="Courier New" w:cs="Courier New" w:hint="default"/>
+      </w:rPr>
+    </w:lvl>
+    <w:lvl w:ilvl="5" w:tplc="04090005" w:tentative="1">
+      <w:start w:val="1"/>
+      <w:numFmt w:val="bullet"/>
+      <w:lvlText w:val=""/>
+      <w:lvlJc w:val="left"/>
+      <w:pPr>
+        <w:ind w:left="4320" w:hanging="360"/>
+      </w:pPr>
+      <w:rPr>
+        <w:rFonts w:ascii="Wingdings" w:hAnsi="Wingdings" w:hint="default"/>
+      </w:rPr>
+    </w:lvl>
+    <w:lvl w:ilvl="6" w:tplc="04090001" w:tentative="1">
+      <w:start w:val="1"/>
+      <w:numFmt w:val="bullet"/>
+      <w:lvlText w:val=""/>
+      <w:lvlJc w:val="left"/>
+      <w:pPr>
+        <w:ind w:left="5040" w:hanging="360"/>
+      </w:pPr>
+      <w:rPr>
+        <w:rFonts w:ascii="Symbol" w:hAnsi="Symbol" w:hint="default"/>
+      </w:rPr>
+    </w:lvl>
+    <w:lvl w:ilvl="7" w:tplc="04090003" w:tentative="1">
+      <w:start w:val="1"/>
+      <w:numFmt w:val="bullet"/>
+      <w:lvlText w:val="o"/>
+      <w:lvlJc w:val="left"/>
+      <w:pPr>
+        <w:ind w:left="5760" w:hanging="360"/>
+      </w:pPr>
+      <w:rPr>
+        <w:rFonts w:ascii="Courier New" w:hAnsi="Courier New" w:cs="Courier New" w:hint="default"/>
+      </w:rPr>
+    </w:lvl>
+    <w:lvl w:ilvl="8" w:tplc="04090005" w:tentative="1">
+      <w:start w:val="1"/>
+      <w:numFmt w:val="bullet"/>
+      <w:lvlText w:val=""/>
+      <w:lvlJc w:val="left"/>
+      <w:pPr>
+        <w:ind w:left="6480" w:hanging="360"/>
+      </w:pPr>
+      <w:rPr>
+        <w:rFonts w:ascii="Wingdings" w:hAnsi="Wingdings" w:hint="default"/>
+      </w:rPr>
+    </w:lvl>
+  </w:abstractNum>
+  <w:abstractNum w:abstractNumId="31" w15:restartNumberingAfterBreak="0">
     <w:nsid w:val="6B670DCF"/>
     <w:multiLevelType w:val="hybridMultilevel"/>
     <w:tmpl w:val="DEE6D486"/>
@@ -26821,7 +27721,7 @@
       </w:rPr>
     </w:lvl>
   </w:abstractNum>
-  <w:abstractNum w:abstractNumId="30" w15:restartNumberingAfterBreak="0">
+  <w:abstractNum w:abstractNumId="32" w15:restartNumberingAfterBreak="0">
     <w:nsid w:val="6D604A97"/>
     <w:multiLevelType w:val="hybridMultilevel"/>
     <w:tmpl w:val="69D47B58"/>
@@ -26934,7 +27834,7 @@
       </w:rPr>
     </w:lvl>
   </w:abstractNum>
-  <w:abstractNum w:abstractNumId="31" w15:restartNumberingAfterBreak="0">
+  <w:abstractNum w:abstractNumId="33" w15:restartNumberingAfterBreak="0">
     <w:nsid w:val="766B3887"/>
     <w:multiLevelType w:val="hybridMultilevel"/>
     <w:tmpl w:val="C87495BA"/>
@@ -27047,7 +27947,7 @@
       </w:rPr>
     </w:lvl>
   </w:abstractNum>
-  <w:abstractNum w:abstractNumId="32" w15:restartNumberingAfterBreak="0">
+  <w:abstractNum w:abstractNumId="34" w15:restartNumberingAfterBreak="0">
     <w:nsid w:val="767F3883"/>
     <w:multiLevelType w:val="hybridMultilevel"/>
     <w:tmpl w:val="83D28320"/>
@@ -27160,7 +28060,7 @@
       </w:rPr>
     </w:lvl>
   </w:abstractNum>
-  <w:abstractNum w:abstractNumId="33" w15:restartNumberingAfterBreak="0">
+  <w:abstractNum w:abstractNumId="35" w15:restartNumberingAfterBreak="0">
     <w:nsid w:val="7BA40A77"/>
     <w:multiLevelType w:val="multilevel"/>
     <w:tmpl w:val="631EF74E"/>
@@ -27309,7 +28209,7 @@
       </w:rPr>
     </w:lvl>
   </w:abstractNum>
-  <w:abstractNum w:abstractNumId="34" w15:restartNumberingAfterBreak="0">
+  <w:abstractNum w:abstractNumId="36" w15:restartNumberingAfterBreak="0">
     <w:nsid w:val="7C0475C1"/>
     <w:multiLevelType w:val="hybridMultilevel"/>
     <w:tmpl w:val="7B920410"/>
@@ -27423,52 +28323,52 @@
     </w:lvl>
   </w:abstractNum>
   <w:num w:numId="1">
-    <w:abstractNumId w:val="29"/>
+    <w:abstractNumId w:val="31"/>
   </w:num>
   <w:num w:numId="2">
     <w:abstractNumId w:val="5"/>
   </w:num>
   <w:num w:numId="3">
-    <w:abstractNumId w:val="34"/>
+    <w:abstractNumId w:val="36"/>
   </w:num>
   <w:num w:numId="4">
+    <w:abstractNumId w:val="20"/>
+  </w:num>
+  <w:num w:numId="5">
+    <w:abstractNumId w:val="15"/>
+  </w:num>
+  <w:num w:numId="6">
+    <w:abstractNumId w:val="33"/>
+  </w:num>
+  <w:num w:numId="7">
+    <w:abstractNumId w:val="17"/>
+  </w:num>
+  <w:num w:numId="8">
+    <w:abstractNumId w:val="22"/>
+  </w:num>
+  <w:num w:numId="9">
     <w:abstractNumId w:val="19"/>
   </w:num>
-  <w:num w:numId="5">
-    <w:abstractNumId w:val="14"/>
-  </w:num>
-  <w:num w:numId="6">
-    <w:abstractNumId w:val="31"/>
-  </w:num>
-  <w:num w:numId="7">
-    <w:abstractNumId w:val="16"/>
-  </w:num>
-  <w:num w:numId="8">
-    <w:abstractNumId w:val="21"/>
-  </w:num>
-  <w:num w:numId="9">
-    <w:abstractNumId w:val="18"/>
-  </w:num>
   <w:num w:numId="10">
-    <w:abstractNumId w:val="23"/>
+    <w:abstractNumId w:val="24"/>
   </w:num>
   <w:num w:numId="11">
-    <w:abstractNumId w:val="25"/>
+    <w:abstractNumId w:val="26"/>
   </w:num>
   <w:num w:numId="12">
-    <w:abstractNumId w:val="22"/>
+    <w:abstractNumId w:val="23"/>
   </w:num>
   <w:num w:numId="13">
     <w:abstractNumId w:val="3"/>
   </w:num>
   <w:num w:numId="14">
-    <w:abstractNumId w:val="24"/>
+    <w:abstractNumId w:val="25"/>
   </w:num>
   <w:num w:numId="15">
     <w:abstractNumId w:val="6"/>
   </w:num>
   <w:num w:numId="16">
-    <w:abstractNumId w:val="28"/>
+    <w:abstractNumId w:val="29"/>
   </w:num>
   <w:num w:numId="17">
     <w:abstractNumId w:val="11"/>
@@ -27480,25 +28380,25 @@
     <w:abstractNumId w:val="10"/>
   </w:num>
   <w:num w:numId="20">
-    <w:abstractNumId w:val="27"/>
+    <w:abstractNumId w:val="28"/>
   </w:num>
   <w:num w:numId="21">
-    <w:abstractNumId w:val="33"/>
+    <w:abstractNumId w:val="35"/>
   </w:num>
   <w:num w:numId="22">
     <w:abstractNumId w:val="7"/>
   </w:num>
   <w:num w:numId="23">
-    <w:abstractNumId w:val="26"/>
+    <w:abstractNumId w:val="27"/>
   </w:num>
   <w:num w:numId="24">
-    <w:abstractNumId w:val="20"/>
+    <w:abstractNumId w:val="21"/>
   </w:num>
   <w:num w:numId="25">
     <w:abstractNumId w:val="1"/>
   </w:num>
   <w:num w:numId="26">
-    <w:abstractNumId w:val="17"/>
+    <w:abstractNumId w:val="18"/>
   </w:num>
   <w:num w:numId="27">
     <w:abstractNumId w:val="0"/>
@@ -27507,25 +28407,31 @@
     <w:abstractNumId w:val="9"/>
   </w:num>
   <w:num w:numId="29">
-    <w:abstractNumId w:val="32"/>
+    <w:abstractNumId w:val="34"/>
   </w:num>
   <w:num w:numId="30">
     <w:abstractNumId w:val="13"/>
   </w:num>
   <w:num w:numId="31">
-    <w:abstractNumId w:val="15"/>
+    <w:abstractNumId w:val="16"/>
   </w:num>
   <w:num w:numId="32">
     <w:abstractNumId w:val="4"/>
   </w:num>
   <w:num w:numId="33">
-    <w:abstractNumId w:val="30"/>
+    <w:abstractNumId w:val="32"/>
   </w:num>
   <w:num w:numId="34">
     <w:abstractNumId w:val="2"/>
   </w:num>
   <w:num w:numId="35">
     <w:abstractNumId w:val="8"/>
+  </w:num>
+  <w:num w:numId="36">
+    <w:abstractNumId w:val="14"/>
+  </w:num>
+  <w:num w:numId="37">
+    <w:abstractNumId w:val="30"/>
   </w:num>
 </w:numbering>
 </file>

--- a/Quest log.docx
+++ b/Quest log.docx
@@ -18229,11 +18229,260 @@
         </w:rPr>
         <w:t>Making an inventory system</w:t>
       </w:r>
+    </w:p>
+    <w:p>
+      <w:pPr>
+        <w:pStyle w:val="ListParagraph"/>
+        <w:numPr>
+          <w:ilvl w:val="0"/>
+          <w:numId w:val="38"/>
+        </w:numPr>
+        <w:rPr>
+          <w:rFonts w:ascii="Times New Roman" w:hAnsi="Times New Roman" w:cs="Times New Roman"/>
+          <w:sz w:val="24"/>
+          <w:szCs w:val="24"/>
+        </w:rPr>
+      </w:pPr>
+      <w:r>
+        <w:rPr>
+          <w:rFonts w:ascii="Times New Roman" w:hAnsi="Times New Roman" w:cs="Times New Roman"/>
+          <w:sz w:val="24"/>
+          <w:szCs w:val="24"/>
+        </w:rPr>
+        <w:t>Making a dialog system</w:t>
+      </w:r>
       <w:bookmarkStart w:id="0" w:name="_GoBack"/>
       <w:bookmarkEnd w:id="0"/>
     </w:p>
     <w:p>
       <w:pPr>
+        <w:pStyle w:val="ListParagraph"/>
+        <w:numPr>
+          <w:ilvl w:val="1"/>
+          <w:numId w:val="38"/>
+        </w:numPr>
+        <w:rPr>
+          <w:rFonts w:ascii="Times New Roman" w:hAnsi="Times New Roman" w:cs="Times New Roman"/>
+          <w:sz w:val="24"/>
+          <w:szCs w:val="24"/>
+        </w:rPr>
+      </w:pPr>
+      <w:hyperlink r:id="rId9" w:history="1">
+        <w:r>
+          <w:rPr>
+            <w:rStyle w:val="Hyperlink"/>
+            <w:rFonts w:ascii="Times New Roman" w:hAnsi="Times New Roman" w:cs="Times New Roman"/>
+            <w:sz w:val="24"/>
+            <w:szCs w:val="24"/>
+          </w:rPr>
+          <w:t>https://www.youtube.com/watch?v=_</w:t>
+        </w:r>
+        <w:r>
+          <w:rPr>
+            <w:rStyle w:val="Hyperlink"/>
+            <w:rFonts w:ascii="Times New Roman" w:hAnsi="Times New Roman" w:cs="Times New Roman"/>
+            <w:sz w:val="24"/>
+            <w:szCs w:val="24"/>
+          </w:rPr>
+          <w:t>n</w:t>
+        </w:r>
+        <w:r>
+          <w:rPr>
+            <w:rStyle w:val="Hyperlink"/>
+            <w:rFonts w:ascii="Times New Roman" w:hAnsi="Times New Roman" w:cs="Times New Roman"/>
+            <w:sz w:val="24"/>
+            <w:szCs w:val="24"/>
+          </w:rPr>
+          <w:t>RzoTzeyxU</w:t>
+        </w:r>
+      </w:hyperlink>
+    </w:p>
+    <w:p>
+      <w:pPr>
+        <w:pStyle w:val="ListParagraph"/>
+        <w:numPr>
+          <w:ilvl w:val="1"/>
+          <w:numId w:val="38"/>
+        </w:numPr>
+        <w:rPr>
+          <w:rFonts w:ascii="Times New Roman" w:hAnsi="Times New Roman" w:cs="Times New Roman"/>
+          <w:sz w:val="24"/>
+          <w:szCs w:val="24"/>
+        </w:rPr>
+      </w:pPr>
+      <w:r>
+        <w:rPr>
+          <w:rFonts w:ascii="Times New Roman" w:hAnsi="Times New Roman" w:cs="Times New Roman"/>
+          <w:sz w:val="24"/>
+          <w:szCs w:val="24"/>
+        </w:rPr>
+        <w:t>Use a Queue type variable which is like a list that is restricted</w:t>
+      </w:r>
+    </w:p>
+    <w:p>
+      <w:pPr>
+        <w:pStyle w:val="ListParagraph"/>
+        <w:numPr>
+          <w:ilvl w:val="1"/>
+          <w:numId w:val="38"/>
+        </w:numPr>
+        <w:rPr>
+          <w:rFonts w:ascii="Times New Roman" w:hAnsi="Times New Roman" w:cs="Times New Roman"/>
+          <w:sz w:val="24"/>
+          <w:szCs w:val="24"/>
+        </w:rPr>
+      </w:pPr>
+      <w:r>
+        <w:rPr>
+          <w:rFonts w:ascii="Times New Roman" w:hAnsi="Times New Roman" w:cs="Times New Roman"/>
+          <w:sz w:val="24"/>
+          <w:szCs w:val="24"/>
+        </w:rPr>
+        <w:t>Create another script to store code for dialog</w:t>
+      </w:r>
+    </w:p>
+    <w:p>
+      <w:pPr>
+        <w:pStyle w:val="ListParagraph"/>
+        <w:numPr>
+          <w:ilvl w:val="1"/>
+          <w:numId w:val="38"/>
+        </w:numPr>
+        <w:rPr>
+          <w:rFonts w:ascii="Times New Roman" w:hAnsi="Times New Roman" w:cs="Times New Roman"/>
+          <w:sz w:val="24"/>
+          <w:szCs w:val="24"/>
+        </w:rPr>
+      </w:pPr>
+      <w:r>
+        <w:rPr>
+          <w:rFonts w:ascii="Times New Roman" w:hAnsi="Times New Roman" w:cs="Times New Roman"/>
+          <w:sz w:val="24"/>
+          <w:szCs w:val="24"/>
+        </w:rPr>
+        <w:t>Create a variable for name of NPC and conversation</w:t>
+      </w:r>
+    </w:p>
+    <w:p>
+      <w:pPr>
+        <w:pStyle w:val="ListParagraph"/>
+        <w:numPr>
+          <w:ilvl w:val="2"/>
+          <w:numId w:val="38"/>
+        </w:numPr>
+        <w:rPr>
+          <w:rFonts w:ascii="Times New Roman" w:hAnsi="Times New Roman" w:cs="Times New Roman"/>
+          <w:sz w:val="24"/>
+          <w:szCs w:val="24"/>
+        </w:rPr>
+      </w:pPr>
+      <w:r>
+        <w:rPr>
+          <w:rFonts w:ascii="Times New Roman" w:hAnsi="Times New Roman" w:cs="Times New Roman"/>
+          <w:sz w:val="24"/>
+          <w:szCs w:val="24"/>
+        </w:rPr>
+        <w:t>Public string[] sentences;</w:t>
+      </w:r>
+    </w:p>
+    <w:p>
+      <w:pPr>
+        <w:pStyle w:val="ListParagraph"/>
+        <w:numPr>
+          <w:ilvl w:val="1"/>
+          <w:numId w:val="38"/>
+        </w:numPr>
+        <w:rPr>
+          <w:rFonts w:ascii="Times New Roman" w:hAnsi="Times New Roman" w:cs="Times New Roman"/>
+          <w:sz w:val="24"/>
+          <w:szCs w:val="24"/>
+        </w:rPr>
+      </w:pPr>
+      <w:r>
+        <w:rPr>
+          <w:rFonts w:ascii="Times New Roman" w:hAnsi="Times New Roman" w:cs="Times New Roman"/>
+          <w:sz w:val="24"/>
+          <w:szCs w:val="24"/>
+        </w:rPr>
+        <w:t>Use raycasting to enable dialog</w:t>
+      </w:r>
+    </w:p>
+    <w:p>
+      <w:pPr>
+        <w:pStyle w:val="ListParagraph"/>
+        <w:numPr>
+          <w:ilvl w:val="1"/>
+          <w:numId w:val="38"/>
+        </w:numPr>
+        <w:rPr>
+          <w:rFonts w:ascii="Times New Roman" w:hAnsi="Times New Roman" w:cs="Times New Roman"/>
+          <w:sz w:val="24"/>
+          <w:szCs w:val="24"/>
+        </w:rPr>
+      </w:pPr>
+      <w:r>
+        <w:rPr>
+          <w:rFonts w:ascii="Times New Roman" w:hAnsi="Times New Roman" w:cs="Times New Roman"/>
+          <w:sz w:val="24"/>
+          <w:szCs w:val="24"/>
+        </w:rPr>
+        <w:t xml:space="preserve">Create </w:t>
+      </w:r>
+      <w:r>
+        <w:rPr>
+          <w:rFonts w:ascii="Times New Roman" w:hAnsi="Times New Roman" w:cs="Times New Roman"/>
+          <w:sz w:val="24"/>
+          <w:szCs w:val="24"/>
+        </w:rPr>
+        <w:t>response options inside the dialog which will include the text and the dialog object (or the button)</w:t>
+      </w:r>
+    </w:p>
+    <w:p>
+      <w:pPr>
+        <w:pStyle w:val="ListParagraph"/>
+        <w:numPr>
+          <w:ilvl w:val="1"/>
+          <w:numId w:val="38"/>
+        </w:numPr>
+        <w:rPr>
+          <w:rFonts w:ascii="Times New Roman" w:hAnsi="Times New Roman" w:cs="Times New Roman"/>
+          <w:sz w:val="24"/>
+          <w:szCs w:val="24"/>
+        </w:rPr>
+      </w:pPr>
+      <w:r>
+        <w:rPr>
+          <w:rFonts w:ascii="Times New Roman" w:hAnsi="Times New Roman" w:cs="Times New Roman"/>
+          <w:sz w:val="24"/>
+          <w:szCs w:val="24"/>
+        </w:rPr>
+        <w:t>Animate the dialog box in and out</w:t>
+      </w:r>
+    </w:p>
+    <w:p>
+      <w:pPr>
+        <w:pStyle w:val="ListParagraph"/>
+        <w:numPr>
+          <w:ilvl w:val="1"/>
+          <w:numId w:val="38"/>
+        </w:numPr>
+        <w:rPr>
+          <w:rFonts w:ascii="Times New Roman" w:hAnsi="Times New Roman" w:cs="Times New Roman"/>
+          <w:sz w:val="24"/>
+          <w:szCs w:val="24"/>
+        </w:rPr>
+      </w:pPr>
+      <w:r>
+        <w:rPr>
+          <w:rFonts w:ascii="Times New Roman" w:hAnsi="Times New Roman" w:cs="Times New Roman"/>
+          <w:sz w:val="24"/>
+          <w:szCs w:val="24"/>
+        </w:rPr>
+        <w:t>Animate the text one by one</w:t>
+      </w:r>
+    </w:p>
+    <w:p>
+      <w:pPr>
         <w:rPr>
           <w:rFonts w:ascii="Times New Roman" w:hAnsi="Times New Roman" w:cs="Times New Roman"/>
           <w:sz w:val="24"/>
@@ -18280,7 +18529,15 @@
           <w:sz w:val="24"/>
           <w:szCs w:val="24"/>
         </w:rPr>
-        <w:t xml:space="preserve">Midground- wavy grass, cliff rocks, house front </w:t>
+        <w:t>Midground- wavy grass, cliff rocks, house front</w:t>
+      </w:r>
+      <w:r>
+        <w:rPr>
+          <w:rFonts w:ascii="Times New Roman" w:hAnsi="Times New Roman" w:cs="Times New Roman"/>
+          <w:sz w:val="24"/>
+          <w:szCs w:val="24"/>
+        </w:rPr>
+        <w:t xml:space="preserve">, </w:t>
       </w:r>
     </w:p>
     <w:p>
@@ -18299,6 +18556,14 @@
         </w:rPr>
         <w:t>Foreground- animals and objects</w:t>
       </w:r>
+      <w:r>
+        <w:rPr>
+          <w:rFonts w:ascii="Times New Roman" w:hAnsi="Times New Roman" w:cs="Times New Roman"/>
+          <w:sz w:val="24"/>
+          <w:szCs w:val="24"/>
+        </w:rPr>
+        <w:t>, stone tiles</w:t>
+      </w:r>
     </w:p>
     <w:p>
       <w:pPr>
@@ -18325,17 +18590,32 @@
           <w:szCs w:val="24"/>
         </w:rPr>
       </w:pPr>
-      <w:r>
-        <w:rPr>
-          <w:rFonts w:ascii="Times New Roman" w:hAnsi="Times New Roman" w:cs="Times New Roman"/>
-          <w:sz w:val="24"/>
-          <w:szCs w:val="24"/>
-        </w:rPr>
+    </w:p>
+    <w:p>
+      <w:pPr>
+        <w:rPr>
+          <w:rFonts w:ascii="Times New Roman" w:hAnsi="Times New Roman" w:cs="Times New Roman"/>
+          <w:sz w:val="24"/>
+          <w:szCs w:val="24"/>
+        </w:rPr>
+      </w:pPr>
+      <w:r>
+        <w:rPr>
+          <w:rFonts w:ascii="Times New Roman" w:hAnsi="Times New Roman" w:cs="Times New Roman"/>
+          <w:sz w:val="24"/>
+          <w:szCs w:val="24"/>
+        </w:rPr>
+        <w:lastRenderedPageBreak/>
         <w:t>Stopping the character from jittering</w:t>
       </w:r>
     </w:p>
     <w:p>
       <w:pPr>
+        <w:pStyle w:val="ListParagraph"/>
+        <w:numPr>
+          <w:ilvl w:val="0"/>
+          <w:numId w:val="39"/>
+        </w:numPr>
         <w:rPr>
           <w:rFonts w:ascii="Times New Roman" w:hAnsi="Times New Roman" w:cs="Times New Roman"/>
           <w:sz w:val="24"/>
@@ -18359,6 +18639,23 @@
           <w:shd w:val="clear" w:color="auto" w:fill="FFFFFF"/>
         </w:rPr>
         <w:t>This line of code will move the Rigidbody to where you want, but will stop it mid-way instead if it collides with another Collider in that movement.</w:t>
+      </w:r>
+    </w:p>
+    <w:p>
+      <w:pPr>
+        <w:rPr>
+          <w:rFonts w:ascii="Times New Roman" w:hAnsi="Times New Roman" w:cs="Times New Roman"/>
+          <w:sz w:val="24"/>
+          <w:szCs w:val="24"/>
+        </w:rPr>
+      </w:pPr>
+      <w:r>
+        <w:rPr>
+          <w:rFonts w:ascii="Times New Roman" w:hAnsi="Times New Roman" w:cs="Times New Roman"/>
+          <w:sz w:val="24"/>
+          <w:szCs w:val="24"/>
+        </w:rPr>
+        <w:t xml:space="preserve">Confining the camera </w:t>
       </w:r>
     </w:p>
     <w:sectPr>
@@ -18389,7 +18686,7 @@
         <w:rFonts w:ascii="Symbol" w:hAnsi="Symbol" w:hint="default"/>
       </w:rPr>
     </w:lvl>
-    <w:lvl w:ilvl="1" w:tplc="04090003" w:tentative="1">
+    <w:lvl w:ilvl="1" w:tplc="04090003">
       <w:start w:val="1"/>
       <w:numFmt w:val="bullet"/>
       <w:lvlText w:val="o"/>
@@ -18401,7 +18698,7 @@
         <w:rFonts w:ascii="Courier New" w:hAnsi="Courier New" w:cs="Courier New" w:hint="default"/>
       </w:rPr>
     </w:lvl>
-    <w:lvl w:ilvl="2" w:tplc="04090005" w:tentative="1">
+    <w:lvl w:ilvl="2" w:tplc="04090005">
       <w:start w:val="1"/>
       <w:numFmt w:val="bullet"/>
       <w:lvlText w:val=""/>
@@ -21420,6 +21717,119 @@
     </w:lvl>
   </w:abstractNum>
   <w:abstractNum w:abstractNumId="26" w15:restartNumberingAfterBreak="0">
+    <w:nsid w:val="5BA924E3"/>
+    <w:multiLevelType w:val="hybridMultilevel"/>
+    <w:tmpl w:val="9F4CC412"/>
+    <w:lvl w:ilvl="0" w:tplc="04090001">
+      <w:start w:val="1"/>
+      <w:numFmt w:val="bullet"/>
+      <w:lvlText w:val=""/>
+      <w:lvlJc w:val="left"/>
+      <w:pPr>
+        <w:ind w:left="720" w:hanging="360"/>
+      </w:pPr>
+      <w:rPr>
+        <w:rFonts w:ascii="Symbol" w:hAnsi="Symbol" w:hint="default"/>
+      </w:rPr>
+    </w:lvl>
+    <w:lvl w:ilvl="1" w:tplc="04090003" w:tentative="1">
+      <w:start w:val="1"/>
+      <w:numFmt w:val="bullet"/>
+      <w:lvlText w:val="o"/>
+      <w:lvlJc w:val="left"/>
+      <w:pPr>
+        <w:ind w:left="1440" w:hanging="360"/>
+      </w:pPr>
+      <w:rPr>
+        <w:rFonts w:ascii="Courier New" w:hAnsi="Courier New" w:cs="Courier New" w:hint="default"/>
+      </w:rPr>
+    </w:lvl>
+    <w:lvl w:ilvl="2" w:tplc="04090005" w:tentative="1">
+      <w:start w:val="1"/>
+      <w:numFmt w:val="bullet"/>
+      <w:lvlText w:val=""/>
+      <w:lvlJc w:val="left"/>
+      <w:pPr>
+        <w:ind w:left="2160" w:hanging="360"/>
+      </w:pPr>
+      <w:rPr>
+        <w:rFonts w:ascii="Wingdings" w:hAnsi="Wingdings" w:hint="default"/>
+      </w:rPr>
+    </w:lvl>
+    <w:lvl w:ilvl="3" w:tplc="04090001" w:tentative="1">
+      <w:start w:val="1"/>
+      <w:numFmt w:val="bullet"/>
+      <w:lvlText w:val=""/>
+      <w:lvlJc w:val="left"/>
+      <w:pPr>
+        <w:ind w:left="2880" w:hanging="360"/>
+      </w:pPr>
+      <w:rPr>
+        <w:rFonts w:ascii="Symbol" w:hAnsi="Symbol" w:hint="default"/>
+      </w:rPr>
+    </w:lvl>
+    <w:lvl w:ilvl="4" w:tplc="04090003" w:tentative="1">
+      <w:start w:val="1"/>
+      <w:numFmt w:val="bullet"/>
+      <w:lvlText w:val="o"/>
+      <w:lvlJc w:val="left"/>
+      <w:pPr>
+        <w:ind w:left="3600" w:hanging="360"/>
+      </w:pPr>
+      <w:rPr>
+        <w:rFonts w:ascii="Courier New" w:hAnsi="Courier New" w:cs="Courier New" w:hint="default"/>
+      </w:rPr>
+    </w:lvl>
+    <w:lvl w:ilvl="5" w:tplc="04090005" w:tentative="1">
+      <w:start w:val="1"/>
+      <w:numFmt w:val="bullet"/>
+      <w:lvlText w:val=""/>
+      <w:lvlJc w:val="left"/>
+      <w:pPr>
+        <w:ind w:left="4320" w:hanging="360"/>
+      </w:pPr>
+      <w:rPr>
+        <w:rFonts w:ascii="Wingdings" w:hAnsi="Wingdings" w:hint="default"/>
+      </w:rPr>
+    </w:lvl>
+    <w:lvl w:ilvl="6" w:tplc="04090001" w:tentative="1">
+      <w:start w:val="1"/>
+      <w:numFmt w:val="bullet"/>
+      <w:lvlText w:val=""/>
+      <w:lvlJc w:val="left"/>
+      <w:pPr>
+        <w:ind w:left="5040" w:hanging="360"/>
+      </w:pPr>
+      <w:rPr>
+        <w:rFonts w:ascii="Symbol" w:hAnsi="Symbol" w:hint="default"/>
+      </w:rPr>
+    </w:lvl>
+    <w:lvl w:ilvl="7" w:tplc="04090003" w:tentative="1">
+      <w:start w:val="1"/>
+      <w:numFmt w:val="bullet"/>
+      <w:lvlText w:val="o"/>
+      <w:lvlJc w:val="left"/>
+      <w:pPr>
+        <w:ind w:left="5760" w:hanging="360"/>
+      </w:pPr>
+      <w:rPr>
+        <w:rFonts w:ascii="Courier New" w:hAnsi="Courier New" w:cs="Courier New" w:hint="default"/>
+      </w:rPr>
+    </w:lvl>
+    <w:lvl w:ilvl="8" w:tplc="04090005" w:tentative="1">
+      <w:start w:val="1"/>
+      <w:numFmt w:val="bullet"/>
+      <w:lvlText w:val=""/>
+      <w:lvlJc w:val="left"/>
+      <w:pPr>
+        <w:ind w:left="6480" w:hanging="360"/>
+      </w:pPr>
+      <w:rPr>
+        <w:rFonts w:ascii="Wingdings" w:hAnsi="Wingdings" w:hint="default"/>
+      </w:rPr>
+    </w:lvl>
+  </w:abstractNum>
+  <w:abstractNum w:abstractNumId="27" w15:restartNumberingAfterBreak="0">
     <w:nsid w:val="5F643F4B"/>
     <w:multiLevelType w:val="hybridMultilevel"/>
     <w:tmpl w:val="ECBA362E"/>
@@ -21508,7 +21918,7 @@
       </w:pPr>
     </w:lvl>
   </w:abstractNum>
-  <w:abstractNum w:abstractNumId="27" w15:restartNumberingAfterBreak="0">
+  <w:abstractNum w:abstractNumId="28" w15:restartNumberingAfterBreak="0">
     <w:nsid w:val="61387057"/>
     <w:multiLevelType w:val="hybridMultilevel"/>
     <w:tmpl w:val="260AB550"/>
@@ -21621,7 +22031,7 @@
       </w:rPr>
     </w:lvl>
   </w:abstractNum>
-  <w:abstractNum w:abstractNumId="28" w15:restartNumberingAfterBreak="0">
+  <w:abstractNum w:abstractNumId="29" w15:restartNumberingAfterBreak="0">
     <w:nsid w:val="61EF56B0"/>
     <w:multiLevelType w:val="multilevel"/>
     <w:tmpl w:val="EFF88DC0"/>
@@ -21770,7 +22180,7 @@
       </w:rPr>
     </w:lvl>
   </w:abstractNum>
-  <w:abstractNum w:abstractNumId="29" w15:restartNumberingAfterBreak="0">
+  <w:abstractNum w:abstractNumId="30" w15:restartNumberingAfterBreak="0">
     <w:nsid w:val="64572E1D"/>
     <w:multiLevelType w:val="hybridMultilevel"/>
     <w:tmpl w:val="AA90F530"/>
@@ -21883,7 +22293,7 @@
       </w:rPr>
     </w:lvl>
   </w:abstractNum>
-  <w:abstractNum w:abstractNumId="30" w15:restartNumberingAfterBreak="0">
+  <w:abstractNum w:abstractNumId="31" w15:restartNumberingAfterBreak="0">
     <w:nsid w:val="68FB3985"/>
     <w:multiLevelType w:val="hybridMultilevel"/>
     <w:tmpl w:val="DE2836B0"/>
@@ -21996,7 +22406,7 @@
       </w:rPr>
     </w:lvl>
   </w:abstractNum>
-  <w:abstractNum w:abstractNumId="31" w15:restartNumberingAfterBreak="0">
+  <w:abstractNum w:abstractNumId="32" w15:restartNumberingAfterBreak="0">
     <w:nsid w:val="6AE346F0"/>
     <w:multiLevelType w:val="hybridMultilevel"/>
     <w:tmpl w:val="5672B4C4"/>
@@ -22109,7 +22519,7 @@
       </w:rPr>
     </w:lvl>
   </w:abstractNum>
-  <w:abstractNum w:abstractNumId="32" w15:restartNumberingAfterBreak="0">
+  <w:abstractNum w:abstractNumId="33" w15:restartNumberingAfterBreak="0">
     <w:nsid w:val="6B670DCF"/>
     <w:multiLevelType w:val="hybridMultilevel"/>
     <w:tmpl w:val="DEE6D486"/>
@@ -22222,7 +22632,7 @@
       </w:rPr>
     </w:lvl>
   </w:abstractNum>
-  <w:abstractNum w:abstractNumId="33" w15:restartNumberingAfterBreak="0">
+  <w:abstractNum w:abstractNumId="34" w15:restartNumberingAfterBreak="0">
     <w:nsid w:val="6D604A97"/>
     <w:multiLevelType w:val="hybridMultilevel"/>
     <w:tmpl w:val="69D47B58"/>
@@ -22335,7 +22745,7 @@
       </w:rPr>
     </w:lvl>
   </w:abstractNum>
-  <w:abstractNum w:abstractNumId="34" w15:restartNumberingAfterBreak="0">
+  <w:abstractNum w:abstractNumId="35" w15:restartNumberingAfterBreak="0">
     <w:nsid w:val="766B3887"/>
     <w:multiLevelType w:val="hybridMultilevel"/>
     <w:tmpl w:val="C87495BA"/>
@@ -22448,7 +22858,7 @@
       </w:rPr>
     </w:lvl>
   </w:abstractNum>
-  <w:abstractNum w:abstractNumId="35" w15:restartNumberingAfterBreak="0">
+  <w:abstractNum w:abstractNumId="36" w15:restartNumberingAfterBreak="0">
     <w:nsid w:val="767F3883"/>
     <w:multiLevelType w:val="hybridMultilevel"/>
     <w:tmpl w:val="83D28320"/>
@@ -22561,7 +22971,7 @@
       </w:rPr>
     </w:lvl>
   </w:abstractNum>
-  <w:abstractNum w:abstractNumId="36" w15:restartNumberingAfterBreak="0">
+  <w:abstractNum w:abstractNumId="37" w15:restartNumberingAfterBreak="0">
     <w:nsid w:val="7BA40A77"/>
     <w:multiLevelType w:val="multilevel"/>
     <w:tmpl w:val="631EF74E"/>
@@ -22710,7 +23120,7 @@
       </w:rPr>
     </w:lvl>
   </w:abstractNum>
-  <w:abstractNum w:abstractNumId="37" w15:restartNumberingAfterBreak="0">
+  <w:abstractNum w:abstractNumId="38" w15:restartNumberingAfterBreak="0">
     <w:nsid w:val="7C0475C1"/>
     <w:multiLevelType w:val="hybridMultilevel"/>
     <w:tmpl w:val="7B920410"/>
@@ -22824,13 +23234,13 @@
     </w:lvl>
   </w:abstractNum>
   <w:num w:numId="1">
-    <w:abstractNumId w:val="32"/>
+    <w:abstractNumId w:val="33"/>
   </w:num>
   <w:num w:numId="2">
     <w:abstractNumId w:val="6"/>
   </w:num>
   <w:num w:numId="3">
-    <w:abstractNumId w:val="37"/>
+    <w:abstractNumId w:val="38"/>
   </w:num>
   <w:num w:numId="4">
     <w:abstractNumId w:val="21"/>
@@ -22839,7 +23249,7 @@
     <w:abstractNumId w:val="16"/>
   </w:num>
   <w:num w:numId="6">
-    <w:abstractNumId w:val="34"/>
+    <w:abstractNumId w:val="35"/>
   </w:num>
   <w:num w:numId="7">
     <w:abstractNumId w:val="18"/>
@@ -22854,7 +23264,7 @@
     <w:abstractNumId w:val="25"/>
   </w:num>
   <w:num w:numId="11">
-    <w:abstractNumId w:val="27"/>
+    <w:abstractNumId w:val="28"/>
   </w:num>
   <w:num w:numId="12">
     <w:abstractNumId w:val="24"/>
@@ -22863,13 +23273,13 @@
     <w:abstractNumId w:val="4"/>
   </w:num>
   <w:num w:numId="14">
-    <w:abstractNumId w:val="26"/>
+    <w:abstractNumId w:val="27"/>
   </w:num>
   <w:num w:numId="15">
     <w:abstractNumId w:val="7"/>
   </w:num>
   <w:num w:numId="16">
-    <w:abstractNumId w:val="30"/>
+    <w:abstractNumId w:val="31"/>
   </w:num>
   <w:num w:numId="17">
     <w:abstractNumId w:val="12"/>
@@ -22881,16 +23291,16 @@
     <w:abstractNumId w:val="11"/>
   </w:num>
   <w:num w:numId="20">
-    <w:abstractNumId w:val="29"/>
+    <w:abstractNumId w:val="30"/>
   </w:num>
   <w:num w:numId="21">
-    <w:abstractNumId w:val="36"/>
+    <w:abstractNumId w:val="37"/>
   </w:num>
   <w:num w:numId="22">
     <w:abstractNumId w:val="8"/>
   </w:num>
   <w:num w:numId="23">
-    <w:abstractNumId w:val="28"/>
+    <w:abstractNumId w:val="29"/>
   </w:num>
   <w:num w:numId="24">
     <w:abstractNumId w:val="22"/>
@@ -22908,7 +23318,7 @@
     <w:abstractNumId w:val="10"/>
   </w:num>
   <w:num w:numId="29">
-    <w:abstractNumId w:val="35"/>
+    <w:abstractNumId w:val="36"/>
   </w:num>
   <w:num w:numId="30">
     <w:abstractNumId w:val="14"/>
@@ -22920,7 +23330,7 @@
     <w:abstractNumId w:val="5"/>
   </w:num>
   <w:num w:numId="33">
-    <w:abstractNumId w:val="33"/>
+    <w:abstractNumId w:val="34"/>
   </w:num>
   <w:num w:numId="34">
     <w:abstractNumId w:val="3"/>
@@ -22932,10 +23342,13 @@
     <w:abstractNumId w:val="15"/>
   </w:num>
   <w:num w:numId="37">
-    <w:abstractNumId w:val="31"/>
+    <w:abstractNumId w:val="32"/>
   </w:num>
   <w:num w:numId="38">
     <w:abstractNumId w:val="0"/>
+  </w:num>
+  <w:num w:numId="39">
+    <w:abstractNumId w:val="26"/>
   </w:num>
 </w:numbering>
 </file>
@@ -23555,6 +23968,18 @@
     <w:basedOn w:val="DefaultParagraphFont"/>
     <w:rsid w:val="002F7910"/>
   </w:style>
+  <w:style w:type="character" w:styleId="FollowedHyperlink">
+    <w:name w:val="FollowedHyperlink"/>
+    <w:basedOn w:val="DefaultParagraphFont"/>
+    <w:uiPriority w:val="99"/>
+    <w:semiHidden/>
+    <w:unhideWhenUsed/>
+    <w:rsid w:val="009865FC"/>
+    <w:rPr>
+      <w:color w:val="954F72" w:themeColor="followedHyperlink"/>
+      <w:u w:val="single"/>
+    </w:rPr>
+  </w:style>
 </w:styles>
 </file>
 

--- a/Quest log.docx
+++ b/Quest log.docx
@@ -18251,8 +18251,6 @@
         </w:rPr>
         <w:t>Making a dialog system</w:t>
       </w:r>
-      <w:bookmarkStart w:id="0" w:name="_GoBack"/>
-      <w:bookmarkEnd w:id="0"/>
     </w:p>
     <w:p>
       <w:pPr>
@@ -18275,25 +18273,7 @@
             <w:sz w:val="24"/>
             <w:szCs w:val="24"/>
           </w:rPr>
-          <w:t>https://www.youtube.com/watch?v=_</w:t>
-        </w:r>
-        <w:r>
-          <w:rPr>
-            <w:rStyle w:val="Hyperlink"/>
-            <w:rFonts w:ascii="Times New Roman" w:hAnsi="Times New Roman" w:cs="Times New Roman"/>
-            <w:sz w:val="24"/>
-            <w:szCs w:val="24"/>
-          </w:rPr>
-          <w:t>n</w:t>
-        </w:r>
-        <w:r>
-          <w:rPr>
-            <w:rStyle w:val="Hyperlink"/>
-            <w:rFonts w:ascii="Times New Roman" w:hAnsi="Times New Roman" w:cs="Times New Roman"/>
-            <w:sz w:val="24"/>
-            <w:szCs w:val="24"/>
-          </w:rPr>
-          <w:t>RzoTzeyxU</w:t>
+          <w:t>https://www.youtube.com/watch?v=_nRzoTzeyxU</w:t>
         </w:r>
       </w:hyperlink>
     </w:p>
@@ -18657,6 +18637,34 @@
         </w:rPr>
         <w:t xml:space="preserve">Confining the camera </w:t>
       </w:r>
+    </w:p>
+    <w:p>
+      <w:pPr>
+        <w:rPr>
+          <w:rFonts w:ascii="Times New Roman" w:hAnsi="Times New Roman" w:cs="Times New Roman"/>
+          <w:sz w:val="24"/>
+          <w:szCs w:val="24"/>
+        </w:rPr>
+      </w:pPr>
+      <w:r>
+        <w:rPr>
+          <w:rFonts w:ascii="Times New Roman" w:hAnsi="Times New Roman" w:cs="Times New Roman"/>
+          <w:sz w:val="24"/>
+          <w:szCs w:val="24"/>
+        </w:rPr>
+        <w:t>Animate an npc character and give a quest for collecting chickens for feast</w:t>
+      </w:r>
+      <w:bookmarkStart w:id="0" w:name="_GoBack"/>
+      <w:bookmarkEnd w:id="0"/>
+    </w:p>
+    <w:p>
+      <w:pPr>
+        <w:rPr>
+          <w:rFonts w:ascii="Times New Roman" w:hAnsi="Times New Roman" w:cs="Times New Roman"/>
+          <w:sz w:val="24"/>
+          <w:szCs w:val="24"/>
+        </w:rPr>
+      </w:pPr>
     </w:p>
     <w:sectPr>
       <w:pgSz w:w="12240" w:h="15840"/>

--- a/Quest log.docx
+++ b/Quest log.docx
@@ -8075,29 +8075,7 @@
           <w:szCs w:val="24"/>
           <w:shd w:val="clear" w:color="auto" w:fill="FFFFFF"/>
         </w:rPr>
-        <w:t xml:space="preserve">An Animator component can change when it performs its Update. By </w:t>
-      </w:r>
-      <w:proofErr w:type="gramStart"/>
-      <w:r>
-        <w:rPr>
-          <w:rFonts w:ascii="Times New Roman" w:hAnsi="Times New Roman" w:cs="Times New Roman"/>
-          <w:color w:val="333333"/>
-          <w:sz w:val="24"/>
-          <w:szCs w:val="24"/>
-          <w:shd w:val="clear" w:color="auto" w:fill="FFFFFF"/>
-        </w:rPr>
-        <w:t>default</w:t>
-      </w:r>
-      <w:proofErr w:type="gramEnd"/>
-      <w:r>
-        <w:rPr>
-          <w:rFonts w:ascii="Times New Roman" w:hAnsi="Times New Roman" w:cs="Times New Roman"/>
-          <w:color w:val="333333"/>
-          <w:sz w:val="24"/>
-          <w:szCs w:val="24"/>
-          <w:shd w:val="clear" w:color="auto" w:fill="FFFFFF"/>
-        </w:rPr>
-        <w:t xml:space="preserve"> it performs this in line with rendering. This means that the Animator is moving the character in Update and the </w:t>
+        <w:t xml:space="preserve">An Animator component can change when it performs its Update. By default it performs this in line with rendering. This means that the Animator is moving the character in Update and the </w:t>
       </w:r>
       <w:proofErr w:type="spellStart"/>
       <w:r>
@@ -12667,25 +12645,7 @@
           <w:sz w:val="24"/>
           <w:szCs w:val="24"/>
         </w:rPr>
-        <w:t xml:space="preserve"> is called, the computers </w:t>
-      </w:r>
-      <w:proofErr w:type="gramStart"/>
-      <w:r>
-        <w:rPr>
-          <w:rFonts w:ascii="Times New Roman" w:hAnsi="Times New Roman" w:cs="Times New Roman"/>
-          <w:sz w:val="24"/>
-          <w:szCs w:val="24"/>
-        </w:rPr>
-        <w:t>checks</w:t>
-      </w:r>
-      <w:proofErr w:type="gramEnd"/>
-      <w:r>
-        <w:rPr>
-          <w:rFonts w:ascii="Times New Roman" w:hAnsi="Times New Roman" w:cs="Times New Roman"/>
-          <w:sz w:val="24"/>
-          <w:szCs w:val="24"/>
-        </w:rPr>
-        <w:t xml:space="preserve"> whether the Collider that entered the Trigger belongs to the player’s character. Update is getting called every frame, and checking whether the player’s character is at the exit.</w:t>
+        <w:t xml:space="preserve"> is called, the computers checks whether the Collider that entered the Trigger belongs to the player’s character. Update is getting called every frame, and checking whether the player’s character is at the exit.</w:t>
       </w:r>
     </w:p>
     <w:p>
@@ -13554,23 +13514,13 @@
           <w:szCs w:val="24"/>
         </w:rPr>
       </w:pPr>
-      <w:proofErr w:type="gramStart"/>
-      <w:r>
-        <w:rPr>
-          <w:rFonts w:ascii="Times New Roman" w:hAnsi="Times New Roman" w:cs="Times New Roman"/>
-          <w:sz w:val="24"/>
-          <w:szCs w:val="24"/>
-        </w:rPr>
-        <w:t>So</w:t>
-      </w:r>
-      <w:proofErr w:type="gramEnd"/>
-      <w:r>
-        <w:rPr>
-          <w:rFonts w:ascii="Times New Roman" w:hAnsi="Times New Roman" w:cs="Times New Roman"/>
-          <w:sz w:val="24"/>
-          <w:szCs w:val="24"/>
-        </w:rPr>
-        <w:t xml:space="preserve"> add </w:t>
+      <w:r>
+        <w:rPr>
+          <w:rFonts w:ascii="Times New Roman" w:hAnsi="Times New Roman" w:cs="Times New Roman"/>
+          <w:sz w:val="24"/>
+          <w:szCs w:val="24"/>
+        </w:rPr>
+        <w:t xml:space="preserve">So add </w:t>
       </w:r>
       <w:proofErr w:type="spellStart"/>
       <w:r>
@@ -15356,25 +15306,7 @@
           <w:sz w:val="24"/>
           <w:szCs w:val="24"/>
         </w:rPr>
-        <w:t xml:space="preserve">Edit the observer script so that when the player </w:t>
-      </w:r>
-      <w:proofErr w:type="gramStart"/>
-      <w:r>
-        <w:rPr>
-          <w:rFonts w:ascii="Times New Roman" w:hAnsi="Times New Roman" w:cs="Times New Roman"/>
-          <w:sz w:val="24"/>
-          <w:szCs w:val="24"/>
-        </w:rPr>
-        <w:t>collide</w:t>
-      </w:r>
-      <w:proofErr w:type="gramEnd"/>
-      <w:r>
-        <w:rPr>
-          <w:rFonts w:ascii="Times New Roman" w:hAnsi="Times New Roman" w:cs="Times New Roman"/>
-          <w:sz w:val="24"/>
-          <w:szCs w:val="24"/>
-        </w:rPr>
-        <w:t xml:space="preserve">, it will not be </w:t>
+        <w:t xml:space="preserve">Edit the observer script so that when the player collide, it will not be </w:t>
       </w:r>
       <w:proofErr w:type="spellStart"/>
       <w:r>
@@ -16114,29 +16046,7 @@
           <w:szCs w:val="24"/>
           <w:shd w:val="clear" w:color="auto" w:fill="FFFFFF"/>
         </w:rPr>
-        <w:t xml:space="preserve">Adjust the order in the layer to make </w:t>
-      </w:r>
-      <w:proofErr w:type="gramStart"/>
-      <w:r>
-        <w:rPr>
-          <w:rFonts w:ascii="Times New Roman" w:hAnsi="Times New Roman" w:cs="Times New Roman"/>
-          <w:color w:val="333333"/>
-          <w:sz w:val="24"/>
-          <w:szCs w:val="24"/>
-          <w:shd w:val="clear" w:color="auto" w:fill="FFFFFF"/>
-        </w:rPr>
-        <w:t>an</w:t>
-      </w:r>
-      <w:proofErr w:type="gramEnd"/>
-      <w:r>
-        <w:rPr>
-          <w:rFonts w:ascii="Times New Roman" w:hAnsi="Times New Roman" w:cs="Times New Roman"/>
-          <w:color w:val="333333"/>
-          <w:sz w:val="24"/>
-          <w:szCs w:val="24"/>
-          <w:shd w:val="clear" w:color="auto" w:fill="FFFFFF"/>
-        </w:rPr>
-        <w:t xml:space="preserve"> </w:t>
+        <w:t xml:space="preserve">Adjust the order in the layer to make an </w:t>
       </w:r>
       <w:proofErr w:type="spellStart"/>
       <w:r>
@@ -18611,25 +18521,7 @@
           <w:color w:val="333333"/>
           <w:shd w:val="clear" w:color="auto" w:fill="FFFFFF"/>
         </w:rPr>
-        <w:t xml:space="preserve">to be “solid” and actually collide with things. </w:t>
-      </w:r>
-      <w:proofErr w:type="gramStart"/>
-      <w:r>
-        <w:rPr>
-          <w:rFonts w:ascii="Arial" w:hAnsi="Arial" w:cs="Arial"/>
-          <w:color w:val="333333"/>
-          <w:shd w:val="clear" w:color="auto" w:fill="FFFFFF"/>
-        </w:rPr>
-        <w:t>So</w:t>
-      </w:r>
-      <w:proofErr w:type="gramEnd"/>
-      <w:r>
-        <w:rPr>
-          <w:rFonts w:ascii="Arial" w:hAnsi="Arial" w:cs="Arial"/>
-          <w:color w:val="333333"/>
-          <w:shd w:val="clear" w:color="auto" w:fill="FFFFFF"/>
-        </w:rPr>
-        <w:t xml:space="preserve"> use OnCollisionEnter2D</w:t>
+        <w:t>to be “solid” and actually collide with things. So use OnCollisionEnter2D</w:t>
       </w:r>
     </w:p>
     <w:p>
@@ -19977,23 +19869,13 @@
           <w:szCs w:val="24"/>
         </w:rPr>
       </w:pPr>
-      <w:proofErr w:type="gramStart"/>
-      <w:r>
-        <w:rPr>
-          <w:rFonts w:ascii="Arial" w:hAnsi="Arial" w:cs="Arial"/>
-          <w:color w:val="333333"/>
-          <w:shd w:val="clear" w:color="auto" w:fill="FFFFFF"/>
-        </w:rPr>
-        <w:t>So</w:t>
-      </w:r>
-      <w:proofErr w:type="gramEnd"/>
-      <w:r>
-        <w:rPr>
-          <w:rFonts w:ascii="Arial" w:hAnsi="Arial" w:cs="Arial"/>
-          <w:color w:val="333333"/>
-          <w:shd w:val="clear" w:color="auto" w:fill="FFFFFF"/>
-        </w:rPr>
-        <w:t xml:space="preserve"> use awake function instead of start. Contrary to </w:t>
+      <w:r>
+        <w:rPr>
+          <w:rFonts w:ascii="Arial" w:hAnsi="Arial" w:cs="Arial"/>
+          <w:color w:val="333333"/>
+          <w:shd w:val="clear" w:color="auto" w:fill="FFFFFF"/>
+        </w:rPr>
+        <w:t xml:space="preserve">So use awake function instead of start. Contrary to </w:t>
       </w:r>
       <w:r>
         <w:rPr>
@@ -23303,23 +23185,13 @@
           <w:lang w:bidi="my-MM"/>
         </w:rPr>
       </w:pPr>
-      <w:proofErr w:type="gramStart"/>
-      <w:r>
-        <w:rPr>
-          <w:rFonts w:ascii="Arial" w:hAnsi="Arial" w:cs="Arial"/>
-          <w:color w:val="333333"/>
-          <w:shd w:val="clear" w:color="auto" w:fill="FFFFFF"/>
-        </w:rPr>
-        <w:t>So</w:t>
-      </w:r>
-      <w:proofErr w:type="gramEnd"/>
-      <w:r>
-        <w:rPr>
-          <w:rFonts w:ascii="Arial" w:hAnsi="Arial" w:cs="Arial"/>
-          <w:color w:val="333333"/>
-          <w:shd w:val="clear" w:color="auto" w:fill="FFFFFF"/>
-        </w:rPr>
-        <w:t xml:space="preserve"> you can add an </w:t>
+      <w:r>
+        <w:rPr>
+          <w:rFonts w:ascii="Arial" w:hAnsi="Arial" w:cs="Arial"/>
+          <w:color w:val="333333"/>
+          <w:shd w:val="clear" w:color="auto" w:fill="FFFFFF"/>
+        </w:rPr>
+        <w:t xml:space="preserve">So you can add an </w:t>
       </w:r>
       <w:r>
         <w:rPr>
@@ -23527,7 +23399,7 @@
           <w:szCs w:val="24"/>
           <w:u w:val="none"/>
         </w:rPr>
-        <w:t>The player moving around  the world</w:t>
+        <w:t>The player moving around the world</w:t>
       </w:r>
     </w:p>
     <w:p>
@@ -24116,9 +23988,22 @@
         </w:rPr>
         <w:t xml:space="preserve"> </w:t>
       </w:r>
-    </w:p>
-    <w:p>
-      <w:pPr>
+      <w:r>
+        <w:rPr>
+          <w:rFonts w:ascii="Times New Roman" w:hAnsi="Times New Roman" w:cs="Times New Roman"/>
+          <w:sz w:val="24"/>
+          <w:szCs w:val="24"/>
+        </w:rPr>
+        <w:t>layers</w:t>
+      </w:r>
+    </w:p>
+    <w:p>
+      <w:pPr>
+        <w:pStyle w:val="ListParagraph"/>
+        <w:numPr>
+          <w:ilvl w:val="0"/>
+          <w:numId w:val="41"/>
+        </w:numPr>
         <w:rPr>
           <w:rFonts w:ascii="Times New Roman" w:hAnsi="Times New Roman" w:cs="Times New Roman"/>
           <w:sz w:val="24"/>
@@ -24136,6 +24021,11 @@
     </w:p>
     <w:p>
       <w:pPr>
+        <w:pStyle w:val="ListParagraph"/>
+        <w:numPr>
+          <w:ilvl w:val="0"/>
+          <w:numId w:val="41"/>
+        </w:numPr>
         <w:rPr>
           <w:rFonts w:ascii="Times New Roman" w:hAnsi="Times New Roman" w:cs="Times New Roman"/>
           <w:sz w:val="24"/>
@@ -24161,6 +24051,11 @@
     </w:p>
     <w:p>
       <w:pPr>
+        <w:pStyle w:val="ListParagraph"/>
+        <w:numPr>
+          <w:ilvl w:val="0"/>
+          <w:numId w:val="41"/>
+        </w:numPr>
         <w:rPr>
           <w:rFonts w:ascii="Times New Roman" w:hAnsi="Times New Roman" w:cs="Times New Roman"/>
           <w:sz w:val="24"/>
@@ -24186,6 +24081,11 @@
     </w:p>
     <w:p>
       <w:pPr>
+        <w:pStyle w:val="ListParagraph"/>
+        <w:numPr>
+          <w:ilvl w:val="0"/>
+          <w:numId w:val="41"/>
+        </w:numPr>
         <w:rPr>
           <w:rFonts w:ascii="Times New Roman" w:hAnsi="Times New Roman" w:cs="Times New Roman"/>
           <w:sz w:val="24"/>
@@ -24200,6 +24100,15 @@
         </w:rPr>
         <w:t>Fences</w:t>
       </w:r>
+    </w:p>
+    <w:p>
+      <w:pPr>
+        <w:rPr>
+          <w:rFonts w:ascii="Times New Roman" w:hAnsi="Times New Roman" w:cs="Times New Roman"/>
+          <w:sz w:val="24"/>
+          <w:szCs w:val="24"/>
+        </w:rPr>
+      </w:pPr>
     </w:p>
     <w:p>
       <w:pPr>
@@ -24309,25 +24218,7 @@
           <w:sz w:val="24"/>
           <w:szCs w:val="24"/>
         </w:rPr>
-        <w:t xml:space="preserve">Animate </w:t>
-      </w:r>
-      <w:proofErr w:type="gramStart"/>
-      <w:r>
-        <w:rPr>
-          <w:rFonts w:ascii="Times New Roman" w:hAnsi="Times New Roman" w:cs="Times New Roman"/>
-          <w:sz w:val="24"/>
-          <w:szCs w:val="24"/>
-        </w:rPr>
-        <w:t>an</w:t>
-      </w:r>
-      <w:proofErr w:type="gramEnd"/>
-      <w:r>
-        <w:rPr>
-          <w:rFonts w:ascii="Times New Roman" w:hAnsi="Times New Roman" w:cs="Times New Roman"/>
-          <w:sz w:val="24"/>
-          <w:szCs w:val="24"/>
-        </w:rPr>
-        <w:t xml:space="preserve"> </w:t>
+        <w:t xml:space="preserve">Animate an </w:t>
       </w:r>
       <w:proofErr w:type="spellStart"/>
       <w:r>
@@ -24381,6 +24272,33 @@
           <w:szCs w:val="24"/>
         </w:rPr>
         <w:t>() to convert floats to words</w:t>
+      </w:r>
+    </w:p>
+    <w:p>
+      <w:pPr>
+        <w:rPr>
+          <w:rFonts w:ascii="Times New Roman" w:hAnsi="Times New Roman" w:cs="Times New Roman"/>
+          <w:sz w:val="24"/>
+          <w:szCs w:val="24"/>
+        </w:rPr>
+      </w:pPr>
+      <w:r>
+        <w:rPr>
+          <w:rFonts w:ascii="Times New Roman" w:hAnsi="Times New Roman" w:cs="Times New Roman"/>
+          <w:sz w:val="24"/>
+          <w:szCs w:val="24"/>
+        </w:rPr>
+        <w:t xml:space="preserve">Checking if game object is </w:t>
+      </w:r>
+      <w:bookmarkStart w:id="0" w:name="_GoBack"/>
+      <w:bookmarkEnd w:id="0"/>
+      <w:r>
+        <w:rPr>
+          <w:rFonts w:ascii="Times New Roman" w:hAnsi="Times New Roman" w:cs="Times New Roman"/>
+          <w:sz w:val="24"/>
+          <w:szCs w:val="24"/>
+        </w:rPr>
+        <w:t>active or not</w:t>
       </w:r>
     </w:p>
     <w:p>
@@ -24916,7 +24834,6 @@
         </w:rPr>
         <w:tab/>
       </w:r>
-      <w:bookmarkStart w:id="0" w:name="_GoBack"/>
       <w:r>
         <w:rPr>
           <w:rFonts w:ascii="Consolas" w:hAnsi="Consolas" w:cs="Consolas"/>
@@ -24927,7 +24844,6 @@
         </w:rPr>
         <w:t>//source:https://answers.unity.com/questions/834134/why-does-unity-mean-with-cannot-implicitly-convert.html</w:t>
       </w:r>
-      <w:bookmarkEnd w:id="0"/>
     </w:p>
     <w:p>
       <w:pPr>
@@ -27170,6 +27086,119 @@
     </w:lvl>
   </w:abstractNum>
   <w:abstractNum w:abstractNumId="19" w15:restartNumberingAfterBreak="0">
+    <w:nsid w:val="365A5261"/>
+    <w:multiLevelType w:val="hybridMultilevel"/>
+    <w:tmpl w:val="5290DA74"/>
+    <w:lvl w:ilvl="0" w:tplc="04090001">
+      <w:start w:val="1"/>
+      <w:numFmt w:val="bullet"/>
+      <w:lvlText w:val=""/>
+      <w:lvlJc w:val="left"/>
+      <w:pPr>
+        <w:ind w:left="720" w:hanging="360"/>
+      </w:pPr>
+      <w:rPr>
+        <w:rFonts w:ascii="Symbol" w:hAnsi="Symbol" w:hint="default"/>
+      </w:rPr>
+    </w:lvl>
+    <w:lvl w:ilvl="1" w:tplc="04090003" w:tentative="1">
+      <w:start w:val="1"/>
+      <w:numFmt w:val="bullet"/>
+      <w:lvlText w:val="o"/>
+      <w:lvlJc w:val="left"/>
+      <w:pPr>
+        <w:ind w:left="1440" w:hanging="360"/>
+      </w:pPr>
+      <w:rPr>
+        <w:rFonts w:ascii="Courier New" w:hAnsi="Courier New" w:cs="Courier New" w:hint="default"/>
+      </w:rPr>
+    </w:lvl>
+    <w:lvl w:ilvl="2" w:tplc="04090005" w:tentative="1">
+      <w:start w:val="1"/>
+      <w:numFmt w:val="bullet"/>
+      <w:lvlText w:val=""/>
+      <w:lvlJc w:val="left"/>
+      <w:pPr>
+        <w:ind w:left="2160" w:hanging="360"/>
+      </w:pPr>
+      <w:rPr>
+        <w:rFonts w:ascii="Wingdings" w:hAnsi="Wingdings" w:hint="default"/>
+      </w:rPr>
+    </w:lvl>
+    <w:lvl w:ilvl="3" w:tplc="04090001" w:tentative="1">
+      <w:start w:val="1"/>
+      <w:numFmt w:val="bullet"/>
+      <w:lvlText w:val=""/>
+      <w:lvlJc w:val="left"/>
+      <w:pPr>
+        <w:ind w:left="2880" w:hanging="360"/>
+      </w:pPr>
+      <w:rPr>
+        <w:rFonts w:ascii="Symbol" w:hAnsi="Symbol" w:hint="default"/>
+      </w:rPr>
+    </w:lvl>
+    <w:lvl w:ilvl="4" w:tplc="04090003" w:tentative="1">
+      <w:start w:val="1"/>
+      <w:numFmt w:val="bullet"/>
+      <w:lvlText w:val="o"/>
+      <w:lvlJc w:val="left"/>
+      <w:pPr>
+        <w:ind w:left="3600" w:hanging="360"/>
+      </w:pPr>
+      <w:rPr>
+        <w:rFonts w:ascii="Courier New" w:hAnsi="Courier New" w:cs="Courier New" w:hint="default"/>
+      </w:rPr>
+    </w:lvl>
+    <w:lvl w:ilvl="5" w:tplc="04090005" w:tentative="1">
+      <w:start w:val="1"/>
+      <w:numFmt w:val="bullet"/>
+      <w:lvlText w:val=""/>
+      <w:lvlJc w:val="left"/>
+      <w:pPr>
+        <w:ind w:left="4320" w:hanging="360"/>
+      </w:pPr>
+      <w:rPr>
+        <w:rFonts w:ascii="Wingdings" w:hAnsi="Wingdings" w:hint="default"/>
+      </w:rPr>
+    </w:lvl>
+    <w:lvl w:ilvl="6" w:tplc="04090001" w:tentative="1">
+      <w:start w:val="1"/>
+      <w:numFmt w:val="bullet"/>
+      <w:lvlText w:val=""/>
+      <w:lvlJc w:val="left"/>
+      <w:pPr>
+        <w:ind w:left="5040" w:hanging="360"/>
+      </w:pPr>
+      <w:rPr>
+        <w:rFonts w:ascii="Symbol" w:hAnsi="Symbol" w:hint="default"/>
+      </w:rPr>
+    </w:lvl>
+    <w:lvl w:ilvl="7" w:tplc="04090003" w:tentative="1">
+      <w:start w:val="1"/>
+      <w:numFmt w:val="bullet"/>
+      <w:lvlText w:val="o"/>
+      <w:lvlJc w:val="left"/>
+      <w:pPr>
+        <w:ind w:left="5760" w:hanging="360"/>
+      </w:pPr>
+      <w:rPr>
+        <w:rFonts w:ascii="Courier New" w:hAnsi="Courier New" w:cs="Courier New" w:hint="default"/>
+      </w:rPr>
+    </w:lvl>
+    <w:lvl w:ilvl="8" w:tplc="04090005" w:tentative="1">
+      <w:start w:val="1"/>
+      <w:numFmt w:val="bullet"/>
+      <w:lvlText w:val=""/>
+      <w:lvlJc w:val="left"/>
+      <w:pPr>
+        <w:ind w:left="6480" w:hanging="360"/>
+      </w:pPr>
+      <w:rPr>
+        <w:rFonts w:ascii="Wingdings" w:hAnsi="Wingdings" w:hint="default"/>
+      </w:rPr>
+    </w:lvl>
+  </w:abstractNum>
+  <w:abstractNum w:abstractNumId="20" w15:restartNumberingAfterBreak="0">
     <w:nsid w:val="3B6C4DAC"/>
     <w:multiLevelType w:val="hybridMultilevel"/>
     <w:tmpl w:val="1EBC832E"/>
@@ -27282,7 +27311,7 @@
       </w:rPr>
     </w:lvl>
   </w:abstractNum>
-  <w:abstractNum w:abstractNumId="20" w15:restartNumberingAfterBreak="0">
+  <w:abstractNum w:abstractNumId="21" w15:restartNumberingAfterBreak="0">
     <w:nsid w:val="3ECC69CE"/>
     <w:multiLevelType w:val="hybridMultilevel"/>
     <w:tmpl w:val="86C25832"/>
@@ -27395,7 +27424,7 @@
       </w:rPr>
     </w:lvl>
   </w:abstractNum>
-  <w:abstractNum w:abstractNumId="21" w15:restartNumberingAfterBreak="0">
+  <w:abstractNum w:abstractNumId="22" w15:restartNumberingAfterBreak="0">
     <w:nsid w:val="446C279E"/>
     <w:multiLevelType w:val="multilevel"/>
     <w:tmpl w:val="32C87034"/>
@@ -27544,7 +27573,7 @@
       </w:rPr>
     </w:lvl>
   </w:abstractNum>
-  <w:abstractNum w:abstractNumId="22" w15:restartNumberingAfterBreak="0">
+  <w:abstractNum w:abstractNumId="23" w15:restartNumberingAfterBreak="0">
     <w:nsid w:val="45406C91"/>
     <w:multiLevelType w:val="hybridMultilevel"/>
     <w:tmpl w:val="6D64F478"/>
@@ -27657,7 +27686,7 @@
       </w:rPr>
     </w:lvl>
   </w:abstractNum>
-  <w:abstractNum w:abstractNumId="23" w15:restartNumberingAfterBreak="0">
+  <w:abstractNum w:abstractNumId="24" w15:restartNumberingAfterBreak="0">
     <w:nsid w:val="4AB12D78"/>
     <w:multiLevelType w:val="hybridMultilevel"/>
     <w:tmpl w:val="29ECC5BC"/>
@@ -27770,7 +27799,7 @@
       </w:rPr>
     </w:lvl>
   </w:abstractNum>
-  <w:abstractNum w:abstractNumId="24" w15:restartNumberingAfterBreak="0">
+  <w:abstractNum w:abstractNumId="25" w15:restartNumberingAfterBreak="0">
     <w:nsid w:val="4E14171B"/>
     <w:multiLevelType w:val="hybridMultilevel"/>
     <w:tmpl w:val="DEC25B46"/>
@@ -27883,7 +27912,7 @@
       </w:rPr>
     </w:lvl>
   </w:abstractNum>
-  <w:abstractNum w:abstractNumId="25" w15:restartNumberingAfterBreak="0">
+  <w:abstractNum w:abstractNumId="26" w15:restartNumberingAfterBreak="0">
     <w:nsid w:val="54020840"/>
     <w:multiLevelType w:val="hybridMultilevel"/>
     <w:tmpl w:val="727470D4"/>
@@ -27996,7 +28025,7 @@
       </w:rPr>
     </w:lvl>
   </w:abstractNum>
-  <w:abstractNum w:abstractNumId="26" w15:restartNumberingAfterBreak="0">
+  <w:abstractNum w:abstractNumId="27" w15:restartNumberingAfterBreak="0">
     <w:nsid w:val="54A46500"/>
     <w:multiLevelType w:val="hybridMultilevel"/>
     <w:tmpl w:val="096002CE"/>
@@ -28109,7 +28138,7 @@
       </w:rPr>
     </w:lvl>
   </w:abstractNum>
-  <w:abstractNum w:abstractNumId="27" w15:restartNumberingAfterBreak="0">
+  <w:abstractNum w:abstractNumId="28" w15:restartNumberingAfterBreak="0">
     <w:nsid w:val="5BA924E3"/>
     <w:multiLevelType w:val="hybridMultilevel"/>
     <w:tmpl w:val="9F4CC412"/>
@@ -28222,7 +28251,7 @@
       </w:rPr>
     </w:lvl>
   </w:abstractNum>
-  <w:abstractNum w:abstractNumId="28" w15:restartNumberingAfterBreak="0">
+  <w:abstractNum w:abstractNumId="29" w15:restartNumberingAfterBreak="0">
     <w:nsid w:val="5F643F4B"/>
     <w:multiLevelType w:val="hybridMultilevel"/>
     <w:tmpl w:val="ECBA362E"/>
@@ -28311,7 +28340,7 @@
       </w:pPr>
     </w:lvl>
   </w:abstractNum>
-  <w:abstractNum w:abstractNumId="29" w15:restartNumberingAfterBreak="0">
+  <w:abstractNum w:abstractNumId="30" w15:restartNumberingAfterBreak="0">
     <w:nsid w:val="61387057"/>
     <w:multiLevelType w:val="hybridMultilevel"/>
     <w:tmpl w:val="260AB550"/>
@@ -28424,7 +28453,7 @@
       </w:rPr>
     </w:lvl>
   </w:abstractNum>
-  <w:abstractNum w:abstractNumId="30" w15:restartNumberingAfterBreak="0">
+  <w:abstractNum w:abstractNumId="31" w15:restartNumberingAfterBreak="0">
     <w:nsid w:val="61EF56B0"/>
     <w:multiLevelType w:val="multilevel"/>
     <w:tmpl w:val="EFF88DC0"/>
@@ -28573,7 +28602,7 @@
       </w:rPr>
     </w:lvl>
   </w:abstractNum>
-  <w:abstractNum w:abstractNumId="31" w15:restartNumberingAfterBreak="0">
+  <w:abstractNum w:abstractNumId="32" w15:restartNumberingAfterBreak="0">
     <w:nsid w:val="64572E1D"/>
     <w:multiLevelType w:val="hybridMultilevel"/>
     <w:tmpl w:val="AA90F530"/>
@@ -28686,7 +28715,7 @@
       </w:rPr>
     </w:lvl>
   </w:abstractNum>
-  <w:abstractNum w:abstractNumId="32" w15:restartNumberingAfterBreak="0">
+  <w:abstractNum w:abstractNumId="33" w15:restartNumberingAfterBreak="0">
     <w:nsid w:val="68FB3985"/>
     <w:multiLevelType w:val="hybridMultilevel"/>
     <w:tmpl w:val="DE2836B0"/>
@@ -28799,7 +28828,7 @@
       </w:rPr>
     </w:lvl>
   </w:abstractNum>
-  <w:abstractNum w:abstractNumId="33" w15:restartNumberingAfterBreak="0">
+  <w:abstractNum w:abstractNumId="34" w15:restartNumberingAfterBreak="0">
     <w:nsid w:val="6AE346F0"/>
     <w:multiLevelType w:val="hybridMultilevel"/>
     <w:tmpl w:val="5672B4C4"/>
@@ -28912,7 +28941,7 @@
       </w:rPr>
     </w:lvl>
   </w:abstractNum>
-  <w:abstractNum w:abstractNumId="34" w15:restartNumberingAfterBreak="0">
+  <w:abstractNum w:abstractNumId="35" w15:restartNumberingAfterBreak="0">
     <w:nsid w:val="6B670DCF"/>
     <w:multiLevelType w:val="hybridMultilevel"/>
     <w:tmpl w:val="DEE6D486"/>
@@ -29025,7 +29054,7 @@
       </w:rPr>
     </w:lvl>
   </w:abstractNum>
-  <w:abstractNum w:abstractNumId="35" w15:restartNumberingAfterBreak="0">
+  <w:abstractNum w:abstractNumId="36" w15:restartNumberingAfterBreak="0">
     <w:nsid w:val="6D604A97"/>
     <w:multiLevelType w:val="hybridMultilevel"/>
     <w:tmpl w:val="69D47B58"/>
@@ -29138,7 +29167,7 @@
       </w:rPr>
     </w:lvl>
   </w:abstractNum>
-  <w:abstractNum w:abstractNumId="36" w15:restartNumberingAfterBreak="0">
+  <w:abstractNum w:abstractNumId="37" w15:restartNumberingAfterBreak="0">
     <w:nsid w:val="766B3887"/>
     <w:multiLevelType w:val="hybridMultilevel"/>
     <w:tmpl w:val="C87495BA"/>
@@ -29251,7 +29280,7 @@
       </w:rPr>
     </w:lvl>
   </w:abstractNum>
-  <w:abstractNum w:abstractNumId="37" w15:restartNumberingAfterBreak="0">
+  <w:abstractNum w:abstractNumId="38" w15:restartNumberingAfterBreak="0">
     <w:nsid w:val="767F3883"/>
     <w:multiLevelType w:val="hybridMultilevel"/>
     <w:tmpl w:val="83D28320"/>
@@ -29364,7 +29393,7 @@
       </w:rPr>
     </w:lvl>
   </w:abstractNum>
-  <w:abstractNum w:abstractNumId="38" w15:restartNumberingAfterBreak="0">
+  <w:abstractNum w:abstractNumId="39" w15:restartNumberingAfterBreak="0">
     <w:nsid w:val="7BA40A77"/>
     <w:multiLevelType w:val="multilevel"/>
     <w:tmpl w:val="631EF74E"/>
@@ -29513,7 +29542,7 @@
       </w:rPr>
     </w:lvl>
   </w:abstractNum>
-  <w:abstractNum w:abstractNumId="39" w15:restartNumberingAfterBreak="0">
+  <w:abstractNum w:abstractNumId="40" w15:restartNumberingAfterBreak="0">
     <w:nsid w:val="7C0475C1"/>
     <w:multiLevelType w:val="hybridMultilevel"/>
     <w:tmpl w:val="7B920410"/>
@@ -29627,52 +29656,52 @@
     </w:lvl>
   </w:abstractNum>
   <w:num w:numId="1">
-    <w:abstractNumId w:val="34"/>
+    <w:abstractNumId w:val="35"/>
   </w:num>
   <w:num w:numId="2">
     <w:abstractNumId w:val="6"/>
   </w:num>
   <w:num w:numId="3">
-    <w:abstractNumId w:val="39"/>
+    <w:abstractNumId w:val="40"/>
   </w:num>
   <w:num w:numId="4">
-    <w:abstractNumId w:val="22"/>
+    <w:abstractNumId w:val="23"/>
   </w:num>
   <w:num w:numId="5">
     <w:abstractNumId w:val="17"/>
   </w:num>
   <w:num w:numId="6">
-    <w:abstractNumId w:val="36"/>
+    <w:abstractNumId w:val="37"/>
   </w:num>
   <w:num w:numId="7">
-    <w:abstractNumId w:val="19"/>
+    <w:abstractNumId w:val="20"/>
   </w:num>
   <w:num w:numId="8">
-    <w:abstractNumId w:val="24"/>
+    <w:abstractNumId w:val="25"/>
   </w:num>
   <w:num w:numId="9">
-    <w:abstractNumId w:val="21"/>
+    <w:abstractNumId w:val="22"/>
   </w:num>
   <w:num w:numId="10">
-    <w:abstractNumId w:val="26"/>
+    <w:abstractNumId w:val="27"/>
   </w:num>
   <w:num w:numId="11">
-    <w:abstractNumId w:val="29"/>
+    <w:abstractNumId w:val="30"/>
   </w:num>
   <w:num w:numId="12">
-    <w:abstractNumId w:val="25"/>
+    <w:abstractNumId w:val="26"/>
   </w:num>
   <w:num w:numId="13">
     <w:abstractNumId w:val="4"/>
   </w:num>
   <w:num w:numId="14">
-    <w:abstractNumId w:val="28"/>
+    <w:abstractNumId w:val="29"/>
   </w:num>
   <w:num w:numId="15">
     <w:abstractNumId w:val="8"/>
   </w:num>
   <w:num w:numId="16">
-    <w:abstractNumId w:val="32"/>
+    <w:abstractNumId w:val="33"/>
   </w:num>
   <w:num w:numId="17">
     <w:abstractNumId w:val="13"/>
@@ -29684,25 +29713,25 @@
     <w:abstractNumId w:val="12"/>
   </w:num>
   <w:num w:numId="20">
-    <w:abstractNumId w:val="31"/>
+    <w:abstractNumId w:val="32"/>
   </w:num>
   <w:num w:numId="21">
-    <w:abstractNumId w:val="38"/>
+    <w:abstractNumId w:val="39"/>
   </w:num>
   <w:num w:numId="22">
     <w:abstractNumId w:val="9"/>
   </w:num>
   <w:num w:numId="23">
-    <w:abstractNumId w:val="30"/>
+    <w:abstractNumId w:val="31"/>
   </w:num>
   <w:num w:numId="24">
-    <w:abstractNumId w:val="23"/>
+    <w:abstractNumId w:val="24"/>
   </w:num>
   <w:num w:numId="25">
     <w:abstractNumId w:val="2"/>
   </w:num>
   <w:num w:numId="26">
-    <w:abstractNumId w:val="20"/>
+    <w:abstractNumId w:val="21"/>
   </w:num>
   <w:num w:numId="27">
     <w:abstractNumId w:val="1"/>
@@ -29711,7 +29740,7 @@
     <w:abstractNumId w:val="11"/>
   </w:num>
   <w:num w:numId="29">
-    <w:abstractNumId w:val="37"/>
+    <w:abstractNumId w:val="38"/>
   </w:num>
   <w:num w:numId="30">
     <w:abstractNumId w:val="15"/>
@@ -29723,7 +29752,7 @@
     <w:abstractNumId w:val="5"/>
   </w:num>
   <w:num w:numId="33">
-    <w:abstractNumId w:val="35"/>
+    <w:abstractNumId w:val="36"/>
   </w:num>
   <w:num w:numId="34">
     <w:abstractNumId w:val="3"/>
@@ -29735,16 +29764,19 @@
     <w:abstractNumId w:val="16"/>
   </w:num>
   <w:num w:numId="37">
-    <w:abstractNumId w:val="33"/>
+    <w:abstractNumId w:val="34"/>
   </w:num>
   <w:num w:numId="38">
     <w:abstractNumId w:val="0"/>
   </w:num>
   <w:num w:numId="39">
-    <w:abstractNumId w:val="27"/>
+    <w:abstractNumId w:val="28"/>
   </w:num>
   <w:num w:numId="40">
     <w:abstractNumId w:val="7"/>
+  </w:num>
+  <w:num w:numId="41">
+    <w:abstractNumId w:val="19"/>
   </w:num>
 </w:numbering>
 </file>
